--- a/module_3/metcs767_Assignment3_CNN.docx
+++ b/module_3/metcs767_Assignment3_CNN.docx
@@ -2,6 +2,2007 @@
 <file path=word/document.xml><?xml version="1.0" encoding="utf-8"?>
 <w:document xmlns:wpc="http://schemas.microsoft.com/office/word/2010/wordprocessingCanvas" xmlns:cx="http://schemas.microsoft.com/office/drawing/2014/chartex" xmlns:cx1="http://schemas.microsoft.com/office/drawing/2015/9/8/chartex" xmlns:cx2="http://schemas.microsoft.com/office/drawing/2015/10/21/chartex" xmlns:cx3="http://schemas.microsoft.com/office/drawing/2016/5/9/chartex" xmlns:cx4="http://schemas.microsoft.com/office/drawing/2016/5/10/chartex" xmlns:cx5="http://schemas.microsoft.com/office/drawing/2016/5/11/chartex" xmlns:cx6="http://schemas.microsoft.com/office/drawing/2016/5/12/chartex" xmlns:cx7="http://schemas.microsoft.com/office/drawing/2016/5/13/chartex" xmlns:cx8="http://schemas.microsoft.com/office/drawing/2016/5/14/chartex" xmlns:mc="http://schemas.openxmlformats.org/markup-compatibility/2006" xmlns:aink="http://schemas.microsoft.com/office/drawing/2016/ink" xmlns:am3d="http://schemas.microsoft.com/office/drawing/2017/model3d" xmlns:o="urn:schemas-microsoft-com:office:office" xmlns:oel="http://schemas.microsoft.com/office/2019/extlst" xmlns:r="http://schemas.openxmlformats.org/officeDocument/2006/relationships" xmlns:m="http://schemas.openxmlformats.org/officeDocument/2006/math" xmlns:v="urn:schemas-microsoft-com:vml" xmlns:wp14="http://schemas.microsoft.com/office/word/2010/wordprocessingDrawing" xmlns:wp="http://schemas.openxmlformats.org/drawingml/2006/wordprocessingDrawing" xmlns:w10="urn:schemas-microsoft-com:office:word" xmlns:w="http://schemas.openxmlformats.org/wordprocessingml/2006/main" xmlns:w14="http://schemas.microsoft.com/office/word/2010/wordml" xmlns:w15="http://schemas.microsoft.com/office/word/2012/wordml" xmlns:w16cex="http://schemas.microsoft.com/office/word/2018/wordml/cex" xmlns:w16cid="http://schemas.microsoft.com/office/word/2016/wordml/cid" xmlns:w16="http://schemas.microsoft.com/office/word/2018/wordml" xmlns:w16sdtdh="http://schemas.microsoft.com/office/word/2020/wordml/sdtdatahash" xmlns:w16se="http://schemas.microsoft.com/office/word/2015/wordml/symex" xmlns:wpg="http://schemas.microsoft.com/office/word/2010/wordprocessingGroup" xmlns:wpi="http://schemas.microsoft.com/office/word/2010/wordprocessingInk" xmlns:wne="http://schemas.microsoft.com/office/word/2006/wordml" xmlns:wps="http://schemas.microsoft.com/office/word/2010/wordprocessingShape" mc:Ignorable="w14 w15 w16se w16cid w16 w16cex w16sdtdh wp14">
   <w:body>
+    <w:sdt>
+      <w:sdtPr>
+        <w:id w:val="-788894963"/>
+        <w:docPartObj>
+          <w:docPartGallery w:val="Cover Pages"/>
+          <w:docPartUnique/>
+        </w:docPartObj>
+      </w:sdtPr>
+      <w:sdtContent>
+        <w:p>
+          <w:r>
+            <w:rPr>
+              <w:noProof/>
+            </w:rPr>
+            <mc:AlternateContent>
+              <mc:Choice Requires="wps">
+                <w:drawing>
+                  <wp:anchor distT="0" distB="0" distL="114300" distR="114300" simplePos="0" relativeHeight="251664384" behindDoc="0" locked="0" layoutInCell="1" allowOverlap="1" wp14:anchorId="2C3E2932" wp14:editId="67BF2373">
+                    <wp:simplePos x="0" y="0"/>
+                    <mc:AlternateContent>
+                      <mc:Choice Requires="wp14">
+                        <wp:positionH relativeFrom="page">
+                          <wp14:pctPosHOffset>45500</wp14:pctPosHOffset>
+                        </wp:positionH>
+                      </mc:Choice>
+                      <mc:Fallback>
+                        <wp:positionH relativeFrom="page">
+                          <wp:posOffset>3536315</wp:posOffset>
+                        </wp:positionH>
+                      </mc:Fallback>
+                    </mc:AlternateContent>
+                    <mc:AlternateContent>
+                      <mc:Choice Requires="wp14">
+                        <wp:positionV relativeFrom="page">
+                          <wp14:pctPosVOffset>66000</wp14:pctPosVOffset>
+                        </wp:positionV>
+                      </mc:Choice>
+                      <mc:Fallback>
+                        <wp:positionV relativeFrom="page">
+                          <wp:posOffset>6638290</wp:posOffset>
+                        </wp:positionV>
+                      </mc:Fallback>
+                    </mc:AlternateContent>
+                    <wp:extent cx="2797810" cy="268605"/>
+                    <wp:effectExtent l="0" t="0" r="0" b="0"/>
+                    <wp:wrapSquare wrapText="bothSides"/>
+                    <wp:docPr id="465" name="Text Box 2"/>
+                    <wp:cNvGraphicFramePr/>
+                    <a:graphic xmlns:a="http://schemas.openxmlformats.org/drawingml/2006/main">
+                      <a:graphicData uri="http://schemas.microsoft.com/office/word/2010/wordprocessingShape">
+                        <wps:wsp>
+                          <wps:cNvSpPr txBox="1"/>
+                          <wps:spPr>
+                            <a:xfrm>
+                              <a:off x="0" y="0"/>
+                              <a:ext cx="2797810" cy="268605"/>
+                            </a:xfrm>
+                            <a:prstGeom prst="rect">
+                              <a:avLst/>
+                            </a:prstGeom>
+                            <a:noFill/>
+                            <a:ln w="6350">
+                              <a:noFill/>
+                            </a:ln>
+                            <a:effectLst/>
+                          </wps:spPr>
+                          <wps:txbx>
+                            <w:txbxContent>
+                              <w:p>
+                                <w:pPr>
+                                  <w:pStyle w:val="NoSpacing"/>
+                                  <w:rPr>
+                                    <w:noProof/>
+                                    <w:color w:val="44546A" w:themeColor="text2"/>
+                                  </w:rPr>
+                                </w:pPr>
+                                <w:sdt>
+                                  <w:sdtPr>
+                                    <w:rPr>
+                                      <w:noProof/>
+                                      <w:color w:val="44546A" w:themeColor="text2"/>
+                                    </w:rPr>
+                                    <w:alias w:val="Author"/>
+                                    <w:id w:val="15524260"/>
+                                    <w:dataBinding w:prefixMappings="xmlns:ns0='http://schemas.openxmlformats.org/package/2006/metadata/core-properties' xmlns:ns1='http://purl.org/dc/elements/1.1/'" w:xpath="/ns0:coreProperties[1]/ns1:creator[1]" w:storeItemID="{6C3C8BC8-F283-45AE-878A-BAB7291924A1}"/>
+                                    <w:text/>
+                                  </w:sdtPr>
+                                  <w:sdtContent>
+                                    <w:r>
+                                      <w:rPr>
+                                        <w:noProof/>
+                                        <w:color w:val="44546A" w:themeColor="text2"/>
+                                      </w:rPr>
+                                      <w:t>Alessandro Allegranzi</w:t>
+                                    </w:r>
+                                  </w:sdtContent>
+                                </w:sdt>
+                              </w:p>
+                            </w:txbxContent>
+                          </wps:txbx>
+                          <wps:bodyPr rot="0" spcFirstLastPara="0" vertOverflow="overflow" horzOverflow="overflow" vert="horz" wrap="square" lIns="91440" tIns="45720" rIns="91440" bIns="45720" numCol="1" spcCol="0" rtlCol="0" fromWordArt="0" anchor="b" anchorCtr="0" forceAA="0" compatLnSpc="1">
+                            <a:prstTxWarp prst="textNoShape">
+                              <a:avLst/>
+                            </a:prstTxWarp>
+                            <a:spAutoFit/>
+                          </wps:bodyPr>
+                        </wps:wsp>
+                      </a:graphicData>
+                    </a:graphic>
+                    <wp14:sizeRelH relativeFrom="page">
+                      <wp14:pctWidth>36000</wp14:pctWidth>
+                    </wp14:sizeRelH>
+                    <wp14:sizeRelV relativeFrom="margin">
+                      <wp14:pctHeight>0</wp14:pctHeight>
+                    </wp14:sizeRelV>
+                  </wp:anchor>
+                </w:drawing>
+              </mc:Choice>
+              <mc:Fallback>
+                <w:pict>
+                  <v:shapetype w14:anchorId="2C3E2932" id="_x0000_t202" coordsize="21600,21600" o:spt="202" path="m,l,21600r21600,l21600,xe">
+                    <v:stroke joinstyle="miter"/>
+                    <v:path gradientshapeok="t" o:connecttype="rect"/>
+                  </v:shapetype>
+                  <v:shape id="Text Box 2" o:spid="_x0000_s1026" type="#_x0000_t202" style="position:absolute;margin-left:0;margin-top:0;width:220.3pt;height:21.15pt;z-index:251664384;visibility:visible;mso-wrap-style:square;mso-width-percent:360;mso-height-percent:0;mso-left-percent:455;mso-top-percent:660;mso-wrap-distance-left:9pt;mso-wrap-distance-top:0;mso-wrap-distance-right:9pt;mso-wrap-distance-bottom:0;mso-position-horizontal-relative:page;mso-position-vertical-relative:page;mso-width-percent:360;mso-height-percent:0;mso-left-percent:455;mso-top-percent:660;mso-width-relative:page;mso-height-relative:margin;v-text-anchor:bottom" o:gfxdata="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" filled="f" stroked="f" strokeweight=".5pt">
+                    <v:textbox style="mso-fit-shape-to-text:t">
+                      <w:txbxContent>
+                        <w:p>
+                          <w:pPr>
+                            <w:pStyle w:val="NoSpacing"/>
+                            <w:rPr>
+                              <w:noProof/>
+                              <w:color w:val="44546A" w:themeColor="text2"/>
+                            </w:rPr>
+                          </w:pPr>
+                          <w:sdt>
+                            <w:sdtPr>
+                              <w:rPr>
+                                <w:noProof/>
+                                <w:color w:val="44546A" w:themeColor="text2"/>
+                              </w:rPr>
+                              <w:alias w:val="Author"/>
+                              <w:id w:val="15524260"/>
+                              <w:dataBinding w:prefixMappings="xmlns:ns0='http://schemas.openxmlformats.org/package/2006/metadata/core-properties' xmlns:ns1='http://purl.org/dc/elements/1.1/'" w:xpath="/ns0:coreProperties[1]/ns1:creator[1]" w:storeItemID="{6C3C8BC8-F283-45AE-878A-BAB7291924A1}"/>
+                              <w:text/>
+                            </w:sdtPr>
+                            <w:sdtContent>
+                              <w:r>
+                                <w:rPr>
+                                  <w:noProof/>
+                                  <w:color w:val="44546A" w:themeColor="text2"/>
+                                </w:rPr>
+                                <w:t>Alessandro Allegranzi</w:t>
+                              </w:r>
+                            </w:sdtContent>
+                          </w:sdt>
+                        </w:p>
+                      </w:txbxContent>
+                    </v:textbox>
+                    <w10:wrap type="square" anchorx="page" anchory="page"/>
+                  </v:shape>
+                </w:pict>
+              </mc:Fallback>
+            </mc:AlternateContent>
+          </w:r>
+          <w:r>
+            <w:rPr>
+              <w:noProof/>
+            </w:rPr>
+            <mc:AlternateContent>
+              <mc:Choice Requires="wps">
+                <w:drawing>
+                  <wp:anchor distT="0" distB="0" distL="114300" distR="114300" simplePos="0" relativeHeight="251663360" behindDoc="1" locked="0" layoutInCell="1" allowOverlap="1" wp14:anchorId="2ABFED23" wp14:editId="1FF922F2">
+                    <wp:simplePos x="0" y="0"/>
+                    <wp:positionH relativeFrom="page">
+                      <wp:align>center</wp:align>
+                    </wp:positionH>
+                    <wp:positionV relativeFrom="page">
+                      <wp:align>center</wp:align>
+                    </wp:positionV>
+                    <wp:extent cx="7383780" cy="9555480"/>
+                    <wp:effectExtent l="0" t="0" r="7620" b="7620"/>
+                    <wp:wrapNone/>
+                    <wp:docPr id="466" name="Rectangle 3"/>
+                    <wp:cNvGraphicFramePr>
+                      <a:graphicFrameLocks xmlns:a="http://schemas.openxmlformats.org/drawingml/2006/main"/>
+                    </wp:cNvGraphicFramePr>
+                    <a:graphic xmlns:a="http://schemas.openxmlformats.org/drawingml/2006/main">
+                      <a:graphicData uri="http://schemas.microsoft.com/office/word/2010/wordprocessingShape">
+                        <wps:wsp>
+                          <wps:cNvSpPr>
+                            <a:spLocks/>
+                          </wps:cNvSpPr>
+                          <wps:spPr>
+                            <a:xfrm>
+                              <a:off x="0" y="0"/>
+                              <a:ext cx="7383780" cy="9555480"/>
+                            </a:xfrm>
+                            <a:prstGeom prst="rect">
+                              <a:avLst/>
+                            </a:prstGeom>
+                            <a:gradFill>
+                              <a:gsLst>
+                                <a:gs pos="0">
+                                  <a:schemeClr val="accent1">
+                                    <a:lumMod val="20000"/>
+                                    <a:lumOff val="80000"/>
+                                  </a:schemeClr>
+                                </a:gs>
+                                <a:gs pos="100000">
+                                  <a:schemeClr val="accent1">
+                                    <a:lumMod val="60000"/>
+                                    <a:lumOff val="40000"/>
+                                  </a:schemeClr>
+                                </a:gs>
+                              </a:gsLst>
+                            </a:gradFill>
+                            <a:ln>
+                              <a:noFill/>
+                            </a:ln>
+                          </wps:spPr>
+                          <wps:style>
+                            <a:lnRef idx="2">
+                              <a:schemeClr val="accent1">
+                                <a:shade val="50000"/>
+                              </a:schemeClr>
+                            </a:lnRef>
+                            <a:fillRef idx="1003">
+                              <a:schemeClr val="lt2"/>
+                            </a:fillRef>
+                            <a:effectRef idx="0">
+                              <a:schemeClr val="accent1"/>
+                            </a:effectRef>
+                            <a:fontRef idx="minor">
+                              <a:schemeClr val="lt1"/>
+                            </a:fontRef>
+                          </wps:style>
+                          <wps:txbx>
+                            <w:txbxContent>
+                              <w:p/>
+                            </w:txbxContent>
+                          </wps:txbx>
+                          <wps:bodyPr rot="0" spcFirstLastPara="0" vertOverflow="overflow" horzOverflow="overflow" vert="horz" wrap="square" lIns="274320" tIns="45720" rIns="274320" bIns="45720" numCol="1" spcCol="0" rtlCol="0" fromWordArt="0" anchor="ctr" anchorCtr="0" forceAA="0" compatLnSpc="1">
+                            <a:prstTxWarp prst="textNoShape">
+                              <a:avLst/>
+                            </a:prstTxWarp>
+                            <a:noAutofit/>
+                          </wps:bodyPr>
+                        </wps:wsp>
+                      </a:graphicData>
+                    </a:graphic>
+                    <wp14:sizeRelH relativeFrom="page">
+                      <wp14:pctWidth>95000</wp14:pctWidth>
+                    </wp14:sizeRelH>
+                    <wp14:sizeRelV relativeFrom="page">
+                      <wp14:pctHeight>95000</wp14:pctHeight>
+                    </wp14:sizeRelV>
+                  </wp:anchor>
+                </w:drawing>
+              </mc:Choice>
+              <mc:Fallback>
+                <w:pict>
+                  <v:rect w14:anchorId="2ABFED23" id="Rectangle 3" o:spid="_x0000_s1027" style="position:absolute;margin-left:0;margin-top:0;width:581.4pt;height:752.4pt;z-index:-251653120;visibility:visible;mso-wrap-style:square;mso-width-percent:950;mso-height-percent:950;mso-wrap-distance-left:9pt;mso-wrap-distance-top:0;mso-wrap-distance-right:9pt;mso-wrap-distance-bottom:0;mso-position-horizontal:center;mso-position-horizontal-relative:page;mso-position-vertical:center;mso-position-vertical-relative:page;mso-width-percent:950;mso-height-percent:950;mso-width-relative:page;mso-height-relative:page;v-text-anchor:middle" o:gfxdata="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" fillcolor="#deeaf6 [660]" stroked="f" strokeweight="1pt">
+                    <v:fill color2="#9cc2e5 [1940]" rotate="t" focus="100%" type="gradient">
+                      <o:fill v:ext="view" type="gradientUnscaled"/>
+                    </v:fill>
+                    <v:textbox inset="21.6pt,,21.6pt">
+                      <w:txbxContent>
+                        <w:p/>
+                      </w:txbxContent>
+                    </v:textbox>
+                    <w10:wrap anchorx="page" anchory="page"/>
+                  </v:rect>
+                </w:pict>
+              </mc:Fallback>
+            </mc:AlternateContent>
+          </w:r>
+          <w:r>
+            <w:rPr>
+              <w:noProof/>
+            </w:rPr>
+            <mc:AlternateContent>
+              <mc:Choice Requires="wps">
+                <w:drawing>
+                  <wp:anchor distT="0" distB="0" distL="114300" distR="114300" simplePos="0" relativeHeight="251660288" behindDoc="0" locked="0" layoutInCell="1" allowOverlap="1" wp14:anchorId="33BE5F7A" wp14:editId="7C333952">
+                    <wp:simplePos x="0" y="0"/>
+                    <mc:AlternateContent>
+                      <mc:Choice Requires="wp14">
+                        <wp:positionH relativeFrom="page">
+                          <wp14:pctPosHOffset>45500</wp14:pctPosHOffset>
+                        </wp:positionH>
+                      </mc:Choice>
+                      <mc:Fallback>
+                        <wp:positionH relativeFrom="page">
+                          <wp:posOffset>3536315</wp:posOffset>
+                        </wp:positionH>
+                      </mc:Fallback>
+                    </mc:AlternateContent>
+                    <mc:AlternateContent>
+                      <mc:Choice Requires="wp14">
+                        <wp:positionV relativeFrom="page">
+                          <wp14:pctPosVOffset>2500</wp14:pctPosVOffset>
+                        </wp:positionV>
+                      </mc:Choice>
+                      <mc:Fallback>
+                        <wp:positionV relativeFrom="page">
+                          <wp:posOffset>251460</wp:posOffset>
+                        </wp:positionV>
+                      </mc:Fallback>
+                    </mc:AlternateContent>
+                    <wp:extent cx="2875915" cy="3017520"/>
+                    <wp:effectExtent l="0" t="0" r="0" b="5080"/>
+                    <wp:wrapNone/>
+                    <wp:docPr id="467" name="Rectangle 4"/>
+                    <wp:cNvGraphicFramePr/>
+                    <a:graphic xmlns:a="http://schemas.openxmlformats.org/drawingml/2006/main">
+                      <a:graphicData uri="http://schemas.microsoft.com/office/word/2010/wordprocessingShape">
+                        <wps:wsp>
+                          <wps:cNvSpPr/>
+                          <wps:spPr>
+                            <a:xfrm>
+                              <a:off x="0" y="0"/>
+                              <a:ext cx="2875915" cy="3017520"/>
+                            </a:xfrm>
+                            <a:prstGeom prst="rect">
+                              <a:avLst/>
+                            </a:prstGeom>
+                            <a:solidFill>
+                              <a:schemeClr val="tx2"/>
+                            </a:solidFill>
+                            <a:ln>
+                              <a:noFill/>
+                            </a:ln>
+                          </wps:spPr>
+                          <wps:style>
+                            <a:lnRef idx="2">
+                              <a:schemeClr val="accent1">
+                                <a:shade val="50000"/>
+                              </a:schemeClr>
+                            </a:lnRef>
+                            <a:fillRef idx="1">
+                              <a:schemeClr val="accent1"/>
+                            </a:fillRef>
+                            <a:effectRef idx="0">
+                              <a:schemeClr val="accent1"/>
+                            </a:effectRef>
+                            <a:fontRef idx="minor">
+                              <a:schemeClr val="lt1"/>
+                            </a:fontRef>
+                          </wps:style>
+                          <wps:txbx>
+                            <w:txbxContent>
+                              <w:p>
+                                <w:pPr>
+                                  <w:spacing w:before="240"/>
+                                  <w:jc w:val="center"/>
+                                  <w:rPr>
+                                    <w:color w:val="FFFFFF" w:themeColor="background1"/>
+                                  </w:rPr>
+                                </w:pPr>
+                                <w:sdt>
+                                  <w:sdtPr>
+                                    <w:rPr>
+                                      <w:color w:val="FFFFFF" w:themeColor="background1"/>
+                                    </w:rPr>
+                                    <w:alias w:val="Abstract"/>
+                                    <w:id w:val="8276291"/>
+                                    <w:showingPlcHdr/>
+                                    <w:dataBinding w:prefixMappings="xmlns:ns0='http://schemas.microsoft.com/office/2006/coverPageProps'" w:xpath="/ns0:CoverPageProperties[1]/ns0:Abstract[1]" w:storeItemID="{55AF091B-3C7A-41E3-B477-F2FDAA23CFDA}"/>
+                                    <w:text/>
+                                  </w:sdtPr>
+                                  <w:sdtContent>
+                                    <w:r>
+                                      <w:rPr>
+                                        <w:color w:val="FFFFFF" w:themeColor="background1"/>
+                                      </w:rPr>
+                                      <w:t xml:space="preserve">     </w:t>
+                                    </w:r>
+                                  </w:sdtContent>
+                                </w:sdt>
+                                <w:r>
+                                  <w:rPr>
+                                    <w:color w:val="FFFFFF" w:themeColor="background1"/>
+                                  </w:rPr>
+                                  <w:t>BU MET CS 767</w:t>
+                                </w:r>
+                              </w:p>
+                            </w:txbxContent>
+                          </wps:txbx>
+                          <wps:bodyPr rot="0" spcFirstLastPara="0" vertOverflow="overflow" horzOverflow="overflow" vert="horz" wrap="square" lIns="182880" tIns="182880" rIns="182880" bIns="365760" numCol="1" spcCol="0" rtlCol="0" fromWordArt="0" anchor="b" anchorCtr="0" forceAA="0" compatLnSpc="1">
+                            <a:prstTxWarp prst="textNoShape">
+                              <a:avLst/>
+                            </a:prstTxWarp>
+                            <a:noAutofit/>
+                          </wps:bodyPr>
+                        </wps:wsp>
+                      </a:graphicData>
+                    </a:graphic>
+                    <wp14:sizeRelH relativeFrom="page">
+                      <wp14:pctWidth>37000</wp14:pctWidth>
+                    </wp14:sizeRelH>
+                    <wp14:sizeRelV relativeFrom="page">
+                      <wp14:pctHeight>30000</wp14:pctHeight>
+                    </wp14:sizeRelV>
+                  </wp:anchor>
+                </w:drawing>
+              </mc:Choice>
+              <mc:Fallback>
+                <w:pict>
+                  <v:rect w14:anchorId="33BE5F7A" id="Rectangle 4" o:spid="_x0000_s1028" style="position:absolute;margin-left:0;margin-top:0;width:226.45pt;height:237.6pt;z-index:251660288;visibility:visible;mso-wrap-style:square;mso-width-percent:370;mso-height-percent:300;mso-left-percent:455;mso-top-percent:25;mso-wrap-distance-left:9pt;mso-wrap-distance-top:0;mso-wrap-distance-right:9pt;mso-wrap-distance-bottom:0;mso-position-horizontal-relative:page;mso-position-vertical-relative:page;mso-width-percent:370;mso-height-percent:300;mso-left-percent:455;mso-top-percent:25;mso-width-relative:page;mso-height-relative:page;v-text-anchor:bottom" o:gfxdata="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" fillcolor="#44546a [3215]" stroked="f" strokeweight="1pt">
+                    <v:textbox inset="14.4pt,14.4pt,14.4pt,28.8pt">
+                      <w:txbxContent>
+                        <w:p>
+                          <w:pPr>
+                            <w:spacing w:before="240"/>
+                            <w:jc w:val="center"/>
+                            <w:rPr>
+                              <w:color w:val="FFFFFF" w:themeColor="background1"/>
+                            </w:rPr>
+                          </w:pPr>
+                          <w:sdt>
+                            <w:sdtPr>
+                              <w:rPr>
+                                <w:color w:val="FFFFFF" w:themeColor="background1"/>
+                              </w:rPr>
+                              <w:alias w:val="Abstract"/>
+                              <w:id w:val="8276291"/>
+                              <w:showingPlcHdr/>
+                              <w:dataBinding w:prefixMappings="xmlns:ns0='http://schemas.microsoft.com/office/2006/coverPageProps'" w:xpath="/ns0:CoverPageProperties[1]/ns0:Abstract[1]" w:storeItemID="{55AF091B-3C7A-41E3-B477-F2FDAA23CFDA}"/>
+                              <w:text/>
+                            </w:sdtPr>
+                            <w:sdtContent>
+                              <w:r>
+                                <w:rPr>
+                                  <w:color w:val="FFFFFF" w:themeColor="background1"/>
+                                </w:rPr>
+                                <w:t xml:space="preserve">     </w:t>
+                              </w:r>
+                            </w:sdtContent>
+                          </w:sdt>
+                          <w:r>
+                            <w:rPr>
+                              <w:color w:val="FFFFFF" w:themeColor="background1"/>
+                            </w:rPr>
+                            <w:t>BU MET CS 767</w:t>
+                          </w:r>
+                        </w:p>
+                      </w:txbxContent>
+                    </v:textbox>
+                    <w10:wrap anchorx="page" anchory="page"/>
+                  </v:rect>
+                </w:pict>
+              </mc:Fallback>
+            </mc:AlternateContent>
+          </w:r>
+          <w:r>
+            <w:rPr>
+              <w:noProof/>
+            </w:rPr>
+            <mc:AlternateContent>
+              <mc:Choice Requires="wps">
+                <w:drawing>
+                  <wp:anchor distT="0" distB="0" distL="114300" distR="114300" simplePos="0" relativeHeight="251659264" behindDoc="0" locked="0" layoutInCell="1" allowOverlap="1" wp14:anchorId="21AB0BD6" wp14:editId="39F1D8AD">
+                    <wp:simplePos x="0" y="0"/>
+                    <mc:AlternateContent>
+                      <mc:Choice Requires="wp14">
+                        <wp:positionH relativeFrom="page">
+                          <wp14:pctPosHOffset>44000</wp14:pctPosHOffset>
+                        </wp:positionH>
+                      </mc:Choice>
+                      <mc:Fallback>
+                        <wp:positionH relativeFrom="page">
+                          <wp:posOffset>3419475</wp:posOffset>
+                        </wp:positionH>
+                      </mc:Fallback>
+                    </mc:AlternateContent>
+                    <mc:AlternateContent>
+                      <mc:Choice Requires="wp14">
+                        <wp:positionV relativeFrom="page">
+                          <wp14:pctPosVOffset>2500</wp14:pctPosVOffset>
+                        </wp:positionV>
+                      </mc:Choice>
+                      <mc:Fallback>
+                        <wp:positionV relativeFrom="page">
+                          <wp:posOffset>251460</wp:posOffset>
+                        </wp:positionV>
+                      </mc:Fallback>
+                    </mc:AlternateContent>
+                    <wp:extent cx="3108960" cy="7040880"/>
+                    <wp:effectExtent l="0" t="0" r="0" b="0"/>
+                    <wp:wrapNone/>
+                    <wp:docPr id="468" name="Rectangle 5"/>
+                    <wp:cNvGraphicFramePr/>
+                    <a:graphic xmlns:a="http://schemas.openxmlformats.org/drawingml/2006/main">
+                      <a:graphicData uri="http://schemas.microsoft.com/office/word/2010/wordprocessingShape">
+                        <wps:wsp>
+                          <wps:cNvSpPr/>
+                          <wps:spPr>
+                            <a:xfrm>
+                              <a:off x="0" y="0"/>
+                              <a:ext cx="3108960" cy="7040880"/>
+                            </a:xfrm>
+                            <a:prstGeom prst="rect">
+                              <a:avLst/>
+                            </a:prstGeom>
+                            <a:solidFill>
+                              <a:schemeClr val="bg1"/>
+                            </a:solidFill>
+                            <a:ln w="15875">
+                              <a:solidFill>
+                                <a:schemeClr val="bg2">
+                                  <a:lumMod val="50000"/>
+                                </a:schemeClr>
+                              </a:solidFill>
+                            </a:ln>
+                          </wps:spPr>
+                          <wps:style>
+                            <a:lnRef idx="2">
+                              <a:schemeClr val="accent1">
+                                <a:shade val="50000"/>
+                              </a:schemeClr>
+                            </a:lnRef>
+                            <a:fillRef idx="1">
+                              <a:schemeClr val="accent1"/>
+                            </a:fillRef>
+                            <a:effectRef idx="0">
+                              <a:schemeClr val="accent1"/>
+                            </a:effectRef>
+                            <a:fontRef idx="minor">
+                              <a:schemeClr val="lt1"/>
+                            </a:fontRef>
+                          </wps:style>
+                          <wps:bodyPr rot="0" spcFirstLastPara="0" vertOverflow="overflow" horzOverflow="overflow" vert="horz" wrap="square" lIns="91440" tIns="45720" rIns="91440" bIns="45720" numCol="1" spcCol="0" rtlCol="0" fromWordArt="0" anchor="ctr" anchorCtr="0" forceAA="0" compatLnSpc="1">
+                            <a:prstTxWarp prst="textNoShape">
+                              <a:avLst/>
+                            </a:prstTxWarp>
+                            <a:noAutofit/>
+                          </wps:bodyPr>
+                        </wps:wsp>
+                      </a:graphicData>
+                    </a:graphic>
+                    <wp14:sizeRelH relativeFrom="page">
+                      <wp14:pctWidth>40000</wp14:pctWidth>
+                    </wp14:sizeRelH>
+                    <wp14:sizeRelV relativeFrom="page">
+                      <wp14:pctHeight>70000</wp14:pctHeight>
+                    </wp14:sizeRelV>
+                  </wp:anchor>
+                </w:drawing>
+              </mc:Choice>
+              <mc:Fallback>
+                <w:pict>
+                  <v:rect w14:anchorId="3E005ABD" id="Rectangle 5" o:spid="_x0000_s1026" style="position:absolute;margin-left:0;margin-top:0;width:244.8pt;height:554.4pt;z-index:251659264;visibility:visible;mso-wrap-style:square;mso-width-percent:400;mso-height-percent:700;mso-left-percent:440;mso-top-percent:25;mso-wrap-distance-left:9pt;mso-wrap-distance-top:0;mso-wrap-distance-right:9pt;mso-wrap-distance-bottom:0;mso-position-horizontal-relative:page;mso-position-vertical-relative:page;mso-width-percent:400;mso-height-percent:700;mso-left-percent:440;mso-top-percent:25;mso-width-relative:page;mso-height-relative:page;v-text-anchor:middle" o:gfxdata="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" fillcolor="white [3212]" strokecolor="#747070 [1614]" strokeweight="1.25pt">
+                    <w10:wrap anchorx="page" anchory="page"/>
+                  </v:rect>
+                </w:pict>
+              </mc:Fallback>
+            </mc:AlternateContent>
+          </w:r>
+          <w:r>
+            <w:rPr>
+              <w:noProof/>
+            </w:rPr>
+            <mc:AlternateContent>
+              <mc:Choice Requires="wps">
+                <w:drawing>
+                  <wp:anchor distT="0" distB="0" distL="114300" distR="114300" simplePos="0" relativeHeight="251662336" behindDoc="0" locked="0" layoutInCell="1" allowOverlap="1" wp14:anchorId="0E1226B7" wp14:editId="6963E0FE">
+                    <wp:simplePos x="0" y="0"/>
+                    <mc:AlternateContent>
+                      <mc:Choice Requires="wp14">
+                        <wp:positionH relativeFrom="page">
+                          <wp14:pctPosHOffset>45500</wp14:pctPosHOffset>
+                        </wp:positionH>
+                      </mc:Choice>
+                      <mc:Fallback>
+                        <wp:positionH relativeFrom="page">
+                          <wp:posOffset>3536315</wp:posOffset>
+                        </wp:positionH>
+                      </mc:Fallback>
+                    </mc:AlternateContent>
+                    <mc:AlternateContent>
+                      <mc:Choice Requires="wp14">
+                        <wp:positionV relativeFrom="page">
+                          <wp14:pctPosVOffset>69000</wp14:pctPosVOffset>
+                        </wp:positionV>
+                      </mc:Choice>
+                      <mc:Fallback>
+                        <wp:positionV relativeFrom="page">
+                          <wp:posOffset>6939915</wp:posOffset>
+                        </wp:positionV>
+                      </mc:Fallback>
+                    </mc:AlternateContent>
+                    <wp:extent cx="2875915" cy="118745"/>
+                    <wp:effectExtent l="0" t="0" r="0" b="0"/>
+                    <wp:wrapNone/>
+                    <wp:docPr id="469" name="Rectangle 6"/>
+                    <wp:cNvGraphicFramePr/>
+                    <a:graphic xmlns:a="http://schemas.openxmlformats.org/drawingml/2006/main">
+                      <a:graphicData uri="http://schemas.microsoft.com/office/word/2010/wordprocessingShape">
+                        <wps:wsp>
+                          <wps:cNvSpPr/>
+                          <wps:spPr>
+                            <a:xfrm>
+                              <a:off x="0" y="0"/>
+                              <a:ext cx="2875915" cy="118745"/>
+                            </a:xfrm>
+                            <a:prstGeom prst="rect">
+                              <a:avLst/>
+                            </a:prstGeom>
+                            <a:ln>
+                              <a:noFill/>
+                            </a:ln>
+                          </wps:spPr>
+                          <wps:style>
+                            <a:lnRef idx="2">
+                              <a:schemeClr val="accent1">
+                                <a:shade val="50000"/>
+                              </a:schemeClr>
+                            </a:lnRef>
+                            <a:fillRef idx="1">
+                              <a:schemeClr val="accent1"/>
+                            </a:fillRef>
+                            <a:effectRef idx="0">
+                              <a:schemeClr val="accent1"/>
+                            </a:effectRef>
+                            <a:fontRef idx="minor">
+                              <a:schemeClr val="lt1"/>
+                            </a:fontRef>
+                          </wps:style>
+                          <wps:bodyPr rot="0" spcFirstLastPara="0" vertOverflow="overflow" horzOverflow="overflow" vert="horz" wrap="square" lIns="91440" tIns="45720" rIns="91440" bIns="45720" numCol="1" spcCol="0" rtlCol="0" fromWordArt="0" anchor="ctr" anchorCtr="0" forceAA="0" compatLnSpc="1">
+                            <a:prstTxWarp prst="textNoShape">
+                              <a:avLst/>
+                            </a:prstTxWarp>
+                            <a:noAutofit/>
+                          </wps:bodyPr>
+                        </wps:wsp>
+                      </a:graphicData>
+                    </a:graphic>
+                    <wp14:sizeRelH relativeFrom="page">
+                      <wp14:pctWidth>37000</wp14:pctWidth>
+                    </wp14:sizeRelH>
+                    <wp14:sizeRelV relativeFrom="margin">
+                      <wp14:pctHeight>0</wp14:pctHeight>
+                    </wp14:sizeRelV>
+                  </wp:anchor>
+                </w:drawing>
+              </mc:Choice>
+              <mc:Fallback>
+                <w:pict>
+                  <v:rect w14:anchorId="6C6D9576" id="Rectangle 6" o:spid="_x0000_s1026" style="position:absolute;margin-left:0;margin-top:0;width:226.45pt;height:9.35pt;z-index:251662336;visibility:visible;mso-wrap-style:square;mso-width-percent:370;mso-height-percent:0;mso-left-percent:455;mso-top-percent:690;mso-wrap-distance-left:9pt;mso-wrap-distance-top:0;mso-wrap-distance-right:9pt;mso-wrap-distance-bottom:0;mso-position-horizontal-relative:page;mso-position-vertical-relative:page;mso-width-percent:370;mso-height-percent:0;mso-left-percent:455;mso-top-percent:690;mso-width-relative:page;mso-height-relative:margin;v-text-anchor:middle" o:gfxdata="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" fillcolor="#5b9bd5 [3204]" stroked="f" strokeweight="1pt">
+                    <w10:wrap anchorx="page" anchory="page"/>
+                  </v:rect>
+                </w:pict>
+              </mc:Fallback>
+            </mc:AlternateContent>
+          </w:r>
+          <w:r>
+            <w:rPr>
+              <w:noProof/>
+            </w:rPr>
+            <mc:AlternateContent>
+              <mc:Choice Requires="wps">
+                <w:drawing>
+                  <wp:anchor distT="0" distB="0" distL="114300" distR="114300" simplePos="0" relativeHeight="251661312" behindDoc="0" locked="0" layoutInCell="1" allowOverlap="1" wp14:anchorId="37BB580D" wp14:editId="292DB427">
+                    <wp:simplePos x="0" y="0"/>
+                    <mc:AlternateContent>
+                      <mc:Choice Requires="wp14">
+                        <wp:positionH relativeFrom="page">
+                          <wp14:pctPosHOffset>45500</wp14:pctPosHOffset>
+                        </wp:positionH>
+                      </mc:Choice>
+                      <mc:Fallback>
+                        <wp:positionH relativeFrom="page">
+                          <wp:posOffset>3536315</wp:posOffset>
+                        </wp:positionH>
+                      </mc:Fallback>
+                    </mc:AlternateContent>
+                    <mc:AlternateContent>
+                      <mc:Choice Requires="wp14">
+                        <wp:positionV relativeFrom="page">
+                          <wp14:pctPosVOffset>35000</wp14:pctPosVOffset>
+                        </wp:positionV>
+                      </mc:Choice>
+                      <mc:Fallback>
+                        <wp:positionV relativeFrom="page">
+                          <wp:posOffset>3520440</wp:posOffset>
+                        </wp:positionV>
+                      </mc:Fallback>
+                    </mc:AlternateContent>
+                    <wp:extent cx="2797810" cy="2475230"/>
+                    <wp:effectExtent l="0" t="0" r="0" b="0"/>
+                    <wp:wrapSquare wrapText="bothSides"/>
+                    <wp:docPr id="470" name="Text Box 7"/>
+                    <wp:cNvGraphicFramePr/>
+                    <a:graphic xmlns:a="http://schemas.openxmlformats.org/drawingml/2006/main">
+                      <a:graphicData uri="http://schemas.microsoft.com/office/word/2010/wordprocessingShape">
+                        <wps:wsp>
+                          <wps:cNvSpPr txBox="1"/>
+                          <wps:spPr>
+                            <a:xfrm>
+                              <a:off x="0" y="0"/>
+                              <a:ext cx="2797810" cy="2475230"/>
+                            </a:xfrm>
+                            <a:prstGeom prst="rect">
+                              <a:avLst/>
+                            </a:prstGeom>
+                            <a:noFill/>
+                            <a:ln w="6350">
+                              <a:noFill/>
+                            </a:ln>
+                            <a:effectLst/>
+                          </wps:spPr>
+                          <wps:txbx>
+                            <w:txbxContent>
+                              <w:sdt>
+                                <w:sdtPr>
+                                  <w:rPr>
+                                    <w:rFonts w:asciiTheme="majorHAnsi" w:eastAsiaTheme="majorEastAsia" w:hAnsiTheme="majorHAnsi" w:cstheme="majorBidi"/>
+                                    <w:noProof/>
+                                    <w:color w:val="5B9BD5" w:themeColor="accent1"/>
+                                    <w:sz w:val="72"/>
+                                    <w:szCs w:val="72"/>
+                                  </w:rPr>
+                                  <w:alias w:val="Title"/>
+                                  <w:id w:val="-958338334"/>
+                                  <w:dataBinding w:prefixMappings="xmlns:ns0='http://schemas.openxmlformats.org/package/2006/metadata/core-properties' xmlns:ns1='http://purl.org/dc/elements/1.1/'" w:xpath="/ns0:coreProperties[1]/ns1:title[1]" w:storeItemID="{6C3C8BC8-F283-45AE-878A-BAB7291924A1}"/>
+                                  <w:text/>
+                                </w:sdtPr>
+                                <w:sdtContent>
+                                  <w:p>
+                                    <w:pPr>
+                                      <w:spacing w:line="240" w:lineRule="auto"/>
+                                      <w:rPr>
+                                        <w:rFonts w:asciiTheme="majorHAnsi" w:eastAsiaTheme="majorEastAsia" w:hAnsiTheme="majorHAnsi" w:cstheme="majorBidi"/>
+                                        <w:noProof/>
+                                        <w:color w:val="5B9BD5" w:themeColor="accent1"/>
+                                        <w:sz w:val="72"/>
+                                        <w:szCs w:val="144"/>
+                                      </w:rPr>
+                                    </w:pPr>
+                                    <w:r>
+                                      <w:rPr>
+                                        <w:rFonts w:asciiTheme="majorHAnsi" w:eastAsiaTheme="majorEastAsia" w:hAnsiTheme="majorHAnsi" w:cstheme="majorBidi"/>
+                                        <w:noProof/>
+                                        <w:color w:val="5B9BD5" w:themeColor="accent1"/>
+                                        <w:sz w:val="72"/>
+                                        <w:szCs w:val="72"/>
+                                      </w:rPr>
+                                      <w:t>Assignment 3</w:t>
+                                    </w:r>
+                                  </w:p>
+                                </w:sdtContent>
+                              </w:sdt>
+                              <w:sdt>
+                                <w:sdtPr>
+                                  <w:rPr>
+                                    <w:rFonts w:asciiTheme="majorHAnsi" w:eastAsiaTheme="majorEastAsia" w:hAnsiTheme="majorHAnsi" w:cstheme="majorBidi"/>
+                                    <w:noProof/>
+                                    <w:color w:val="44546A" w:themeColor="text2"/>
+                                    <w:sz w:val="32"/>
+                                    <w:szCs w:val="32"/>
+                                  </w:rPr>
+                                  <w:alias w:val="Subtitle"/>
+                                  <w:id w:val="15524255"/>
+                                  <w:dataBinding w:prefixMappings="xmlns:ns0='http://schemas.openxmlformats.org/package/2006/metadata/core-properties' xmlns:ns1='http://purl.org/dc/elements/1.1/'" w:xpath="/ns0:coreProperties[1]/ns1:subject[1]" w:storeItemID="{6C3C8BC8-F283-45AE-878A-BAB7291924A1}"/>
+                                  <w:text/>
+                                </w:sdtPr>
+                                <w:sdtContent>
+                                  <w:p>
+                                    <w:pPr>
+                                      <w:rPr>
+                                        <w:rFonts w:asciiTheme="majorHAnsi" w:eastAsiaTheme="majorEastAsia" w:hAnsiTheme="majorHAnsi" w:cstheme="majorBidi"/>
+                                        <w:noProof/>
+                                        <w:color w:val="44546A" w:themeColor="text2"/>
+                                        <w:sz w:val="32"/>
+                                        <w:szCs w:val="40"/>
+                                      </w:rPr>
+                                    </w:pPr>
+                                    <w:r>
+                                      <w:rPr>
+                                        <w:rFonts w:asciiTheme="majorHAnsi" w:eastAsiaTheme="majorEastAsia" w:hAnsiTheme="majorHAnsi" w:cstheme="majorBidi"/>
+                                        <w:noProof/>
+                                        <w:color w:val="44546A" w:themeColor="text2"/>
+                                        <w:sz w:val="32"/>
+                                        <w:szCs w:val="32"/>
+                                      </w:rPr>
+                                      <w:t>5/27/2024</w:t>
+                                    </w:r>
+                                  </w:p>
+                                </w:sdtContent>
+                              </w:sdt>
+                            </w:txbxContent>
+                          </wps:txbx>
+                          <wps:bodyPr rot="0" spcFirstLastPara="0" vertOverflow="overflow" horzOverflow="overflow" vert="horz" wrap="square" lIns="91440" tIns="45720" rIns="91440" bIns="45720" numCol="1" spcCol="0" rtlCol="0" fromWordArt="0" anchor="t" anchorCtr="0" forceAA="0" compatLnSpc="1">
+                            <a:prstTxWarp prst="textNoShape">
+                              <a:avLst/>
+                            </a:prstTxWarp>
+                            <a:spAutoFit/>
+                          </wps:bodyPr>
+                        </wps:wsp>
+                      </a:graphicData>
+                    </a:graphic>
+                    <wp14:sizeRelH relativeFrom="page">
+                      <wp14:pctWidth>36000</wp14:pctWidth>
+                    </wp14:sizeRelH>
+                    <wp14:sizeRelV relativeFrom="page">
+                      <wp14:pctHeight>28000</wp14:pctHeight>
+                    </wp14:sizeRelV>
+                  </wp:anchor>
+                </w:drawing>
+              </mc:Choice>
+              <mc:Fallback>
+                <w:pict>
+                  <v:shape w14:anchorId="37BB580D" id="Text Box 7" o:spid="_x0000_s1029" type="#_x0000_t202" style="position:absolute;margin-left:0;margin-top:0;width:220.3pt;height:194.9pt;z-index:251661312;visibility:visible;mso-wrap-style:square;mso-width-percent:360;mso-height-percent:280;mso-left-percent:455;mso-top-percent:350;mso-wrap-distance-left:9pt;mso-wrap-distance-top:0;mso-wrap-distance-right:9pt;mso-wrap-distance-bottom:0;mso-position-horizontal-relative:page;mso-position-vertical-relative:page;mso-width-percent:360;mso-height-percent:280;mso-left-percent:455;mso-top-percent:350;mso-width-relative:page;mso-height-relative:page;v-text-anchor:top" o:gfxdata="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" filled="f" stroked="f" strokeweight=".5pt">
+                    <v:textbox style="mso-fit-shape-to-text:t">
+                      <w:txbxContent>
+                        <w:sdt>
+                          <w:sdtPr>
+                            <w:rPr>
+                              <w:rFonts w:asciiTheme="majorHAnsi" w:eastAsiaTheme="majorEastAsia" w:hAnsiTheme="majorHAnsi" w:cstheme="majorBidi"/>
+                              <w:noProof/>
+                              <w:color w:val="5B9BD5" w:themeColor="accent1"/>
+                              <w:sz w:val="72"/>
+                              <w:szCs w:val="72"/>
+                            </w:rPr>
+                            <w:alias w:val="Title"/>
+                            <w:id w:val="-958338334"/>
+                            <w:dataBinding w:prefixMappings="xmlns:ns0='http://schemas.openxmlformats.org/package/2006/metadata/core-properties' xmlns:ns1='http://purl.org/dc/elements/1.1/'" w:xpath="/ns0:coreProperties[1]/ns1:title[1]" w:storeItemID="{6C3C8BC8-F283-45AE-878A-BAB7291924A1}"/>
+                            <w:text/>
+                          </w:sdtPr>
+                          <w:sdtContent>
+                            <w:p>
+                              <w:pPr>
+                                <w:spacing w:line="240" w:lineRule="auto"/>
+                                <w:rPr>
+                                  <w:rFonts w:asciiTheme="majorHAnsi" w:eastAsiaTheme="majorEastAsia" w:hAnsiTheme="majorHAnsi" w:cstheme="majorBidi"/>
+                                  <w:noProof/>
+                                  <w:color w:val="5B9BD5" w:themeColor="accent1"/>
+                                  <w:sz w:val="72"/>
+                                  <w:szCs w:val="144"/>
+                                </w:rPr>
+                              </w:pPr>
+                              <w:r>
+                                <w:rPr>
+                                  <w:rFonts w:asciiTheme="majorHAnsi" w:eastAsiaTheme="majorEastAsia" w:hAnsiTheme="majorHAnsi" w:cstheme="majorBidi"/>
+                                  <w:noProof/>
+                                  <w:color w:val="5B9BD5" w:themeColor="accent1"/>
+                                  <w:sz w:val="72"/>
+                                  <w:szCs w:val="72"/>
+                                </w:rPr>
+                                <w:t>Assignment 3</w:t>
+                              </w:r>
+                            </w:p>
+                          </w:sdtContent>
+                        </w:sdt>
+                        <w:sdt>
+                          <w:sdtPr>
+                            <w:rPr>
+                              <w:rFonts w:asciiTheme="majorHAnsi" w:eastAsiaTheme="majorEastAsia" w:hAnsiTheme="majorHAnsi" w:cstheme="majorBidi"/>
+                              <w:noProof/>
+                              <w:color w:val="44546A" w:themeColor="text2"/>
+                              <w:sz w:val="32"/>
+                              <w:szCs w:val="32"/>
+                            </w:rPr>
+                            <w:alias w:val="Subtitle"/>
+                            <w:id w:val="15524255"/>
+                            <w:dataBinding w:prefixMappings="xmlns:ns0='http://schemas.openxmlformats.org/package/2006/metadata/core-properties' xmlns:ns1='http://purl.org/dc/elements/1.1/'" w:xpath="/ns0:coreProperties[1]/ns1:subject[1]" w:storeItemID="{6C3C8BC8-F283-45AE-878A-BAB7291924A1}"/>
+                            <w:text/>
+                          </w:sdtPr>
+                          <w:sdtContent>
+                            <w:p>
+                              <w:pPr>
+                                <w:rPr>
+                                  <w:rFonts w:asciiTheme="majorHAnsi" w:eastAsiaTheme="majorEastAsia" w:hAnsiTheme="majorHAnsi" w:cstheme="majorBidi"/>
+                                  <w:noProof/>
+                                  <w:color w:val="44546A" w:themeColor="text2"/>
+                                  <w:sz w:val="32"/>
+                                  <w:szCs w:val="40"/>
+                                </w:rPr>
+                              </w:pPr>
+                              <w:r>
+                                <w:rPr>
+                                  <w:rFonts w:asciiTheme="majorHAnsi" w:eastAsiaTheme="majorEastAsia" w:hAnsiTheme="majorHAnsi" w:cstheme="majorBidi"/>
+                                  <w:noProof/>
+                                  <w:color w:val="44546A" w:themeColor="text2"/>
+                                  <w:sz w:val="32"/>
+                                  <w:szCs w:val="32"/>
+                                </w:rPr>
+                                <w:t>5/27/2024</w:t>
+                              </w:r>
+                            </w:p>
+                          </w:sdtContent>
+                        </w:sdt>
+                      </w:txbxContent>
+                    </v:textbox>
+                    <w10:wrap type="square" anchorx="page" anchory="page"/>
+                  </v:shape>
+                </w:pict>
+              </mc:Fallback>
+            </mc:AlternateContent>
+          </w:r>
+        </w:p>
+        <w:p>
+          <w:pPr>
+            <w:rPr>
+              <w:rFonts w:asciiTheme="majorHAnsi" w:eastAsiaTheme="majorEastAsia" w:hAnsiTheme="majorHAnsi" w:cstheme="majorBidi"/>
+              <w:b/>
+              <w:bCs/>
+              <w:color w:val="2E74B5" w:themeColor="accent1" w:themeShade="BF"/>
+              <w:sz w:val="28"/>
+              <w:szCs w:val="28"/>
+            </w:rPr>
+          </w:pPr>
+          <w:r>
+            <w:br w:type="page"/>
+          </w:r>
+        </w:p>
+      </w:sdtContent>
+    </w:sdt>
+    <w:sdt>
+      <w:sdtPr>
+        <w:id w:val="-1274701552"/>
+        <w:docPartObj>
+          <w:docPartGallery w:val="Table of Contents"/>
+          <w:docPartUnique/>
+        </w:docPartObj>
+      </w:sdtPr>
+      <w:sdtEndPr>
+        <w:rPr>
+          <w:rFonts w:ascii="Times New Roman" w:eastAsiaTheme="minorHAnsi" w:hAnsi="Times New Roman" w:cstheme="minorBidi"/>
+          <w:noProof/>
+          <w:color w:val="auto"/>
+          <w:sz w:val="24"/>
+          <w:szCs w:val="22"/>
+        </w:rPr>
+      </w:sdtEndPr>
+      <w:sdtContent>
+        <w:p>
+          <w:pPr>
+            <w:pStyle w:val="TOCHeading"/>
+          </w:pPr>
+          <w:r>
+            <w:t>Table of Contents</w:t>
+          </w:r>
+        </w:p>
+        <w:p>
+          <w:pPr>
+            <w:pStyle w:val="TOC1"/>
+            <w:tabs>
+              <w:tab w:val="left" w:pos="480"/>
+              <w:tab w:val="right" w:leader="dot" w:pos="9350"/>
+            </w:tabs>
+            <w:rPr>
+              <w:noProof/>
+            </w:rPr>
+          </w:pPr>
+          <w:r>
+            <w:rPr>
+              <w:b w:val="0"/>
+              <w:bCs w:val="0"/>
+            </w:rPr>
+            <w:fldChar w:fldCharType="begin"/>
+          </w:r>
+          <w:r>
+            <w:instrText xml:space="preserve"> TOC \o "1-3" \h \z \u </w:instrText>
+          </w:r>
+          <w:r>
+            <w:rPr>
+              <w:b w:val="0"/>
+              <w:bCs w:val="0"/>
+            </w:rPr>
+            <w:fldChar w:fldCharType="separate"/>
+          </w:r>
+          <w:hyperlink w:anchor="_Toc167383165" w:history="1">
+            <w:r>
+              <w:rPr>
+                <w:rStyle w:val="Hyperlink"/>
+                <w:rFonts w:ascii="Times New Roman" w:hAnsi="Times New Roman" w:cs="Times New Roman"/>
+                <w:noProof/>
+                <w:bdr w:val="none" w:sz="0" w:space="0" w:color="auto" w:frame="1"/>
+              </w:rPr>
+              <w:t>1.</w:t>
+            </w:r>
+            <w:r>
+              <w:rPr>
+                <w:noProof/>
+              </w:rPr>
+              <w:tab/>
+            </w:r>
+            <w:r>
+              <w:rPr>
+                <w:rStyle w:val="Hyperlink"/>
+                <w:rFonts w:ascii="Times New Roman" w:hAnsi="Times New Roman" w:cs="Times New Roman"/>
+                <w:noProof/>
+                <w:bdr w:val="none" w:sz="0" w:space="0" w:color="auto" w:frame="1"/>
+                <w:shd w:val="clear" w:color="auto" w:fill="FFFFFF"/>
+              </w:rPr>
+              <w:t xml:space="preserve">Modification of code to attempt improvement </w:t>
+            </w:r>
+            <w:r>
+              <w:rPr>
+                <w:rStyle w:val="Hyperlink"/>
+                <w:rFonts w:ascii="Arial Narrow" w:eastAsia="Times New Roman" w:hAnsi="Arial Narrow" w:cs="Times New Roman"/>
+                <w:noProof/>
+              </w:rPr>
+              <w:t>(2 page max)</w:t>
+            </w:r>
+            <w:r>
+              <w:rPr>
+                <w:noProof/>
+                <w:webHidden/>
+              </w:rPr>
+              <w:tab/>
+            </w:r>
+            <w:r>
+              <w:rPr>
+                <w:noProof/>
+                <w:webHidden/>
+              </w:rPr>
+              <w:fldChar w:fldCharType="begin"/>
+            </w:r>
+            <w:r>
+              <w:rPr>
+                <w:noProof/>
+                <w:webHidden/>
+              </w:rPr>
+              <w:instrText xml:space="preserve"> PAGEREF _Toc167383165 \h </w:instrText>
+            </w:r>
+            <w:r>
+              <w:rPr>
+                <w:noProof/>
+                <w:webHidden/>
+              </w:rPr>
+            </w:r>
+            <w:r>
+              <w:rPr>
+                <w:noProof/>
+                <w:webHidden/>
+              </w:rPr>
+              <w:fldChar w:fldCharType="separate"/>
+            </w:r>
+            <w:r>
+              <w:rPr>
+                <w:noProof/>
+                <w:webHidden/>
+              </w:rPr>
+              <w:t>1</w:t>
+            </w:r>
+            <w:r>
+              <w:rPr>
+                <w:noProof/>
+                <w:webHidden/>
+              </w:rPr>
+              <w:fldChar w:fldCharType="end"/>
+            </w:r>
+          </w:hyperlink>
+        </w:p>
+        <w:p>
+          <w:pPr>
+            <w:pStyle w:val="TOC2"/>
+            <w:tabs>
+              <w:tab w:val="right" w:leader="dot" w:pos="9350"/>
+            </w:tabs>
+            <w:rPr>
+              <w:noProof/>
+            </w:rPr>
+          </w:pPr>
+          <w:hyperlink w:anchor="_Toc167383166" w:history="1">
+            <w:r>
+              <w:rPr>
+                <w:rStyle w:val="Hyperlink"/>
+                <w:noProof/>
+              </w:rPr>
+              <w:t xml:space="preserve">1.1 Description of changes and reason they </w:t>
+            </w:r>
+            <w:r>
+              <w:rPr>
+                <w:rStyle w:val="Hyperlink"/>
+                <w:i/>
+                <w:iCs/>
+                <w:noProof/>
+              </w:rPr>
+              <w:t>could reasonably be</w:t>
+            </w:r>
+            <w:r>
+              <w:rPr>
+                <w:rStyle w:val="Hyperlink"/>
+                <w:noProof/>
+              </w:rPr>
+              <w:t xml:space="preserve"> an improvement </w:t>
+            </w:r>
+            <w:r>
+              <w:rPr>
+                <w:rStyle w:val="Hyperlink"/>
+                <w:rFonts w:ascii="Arial Narrow" w:eastAsia="Times New Roman" w:hAnsi="Arial Narrow" w:cs="Times New Roman"/>
+                <w:noProof/>
+              </w:rPr>
+              <w:t>(at most one page)</w:t>
+            </w:r>
+            <w:r>
+              <w:rPr>
+                <w:noProof/>
+                <w:webHidden/>
+              </w:rPr>
+              <w:tab/>
+            </w:r>
+            <w:r>
+              <w:rPr>
+                <w:noProof/>
+                <w:webHidden/>
+              </w:rPr>
+              <w:fldChar w:fldCharType="begin"/>
+            </w:r>
+            <w:r>
+              <w:rPr>
+                <w:noProof/>
+                <w:webHidden/>
+              </w:rPr>
+              <w:instrText xml:space="preserve"> PAGEREF _Toc167383166 \h </w:instrText>
+            </w:r>
+            <w:r>
+              <w:rPr>
+                <w:noProof/>
+                <w:webHidden/>
+              </w:rPr>
+            </w:r>
+            <w:r>
+              <w:rPr>
+                <w:noProof/>
+                <w:webHidden/>
+              </w:rPr>
+              <w:fldChar w:fldCharType="separate"/>
+            </w:r>
+            <w:r>
+              <w:rPr>
+                <w:noProof/>
+                <w:webHidden/>
+              </w:rPr>
+              <w:t>1</w:t>
+            </w:r>
+            <w:r>
+              <w:rPr>
+                <w:noProof/>
+                <w:webHidden/>
+              </w:rPr>
+              <w:fldChar w:fldCharType="end"/>
+            </w:r>
+          </w:hyperlink>
+        </w:p>
+        <w:p>
+          <w:pPr>
+            <w:pStyle w:val="TOC2"/>
+            <w:tabs>
+              <w:tab w:val="right" w:leader="dot" w:pos="9350"/>
+            </w:tabs>
+            <w:rPr>
+              <w:noProof/>
+            </w:rPr>
+          </w:pPr>
+          <w:hyperlink w:anchor="_Toc167383167" w:history="1">
+            <w:r>
+              <w:rPr>
+                <w:rStyle w:val="Hyperlink"/>
+                <w:noProof/>
+              </w:rPr>
+              <w:t>1.2 Comparison of the result with the original output, with explanation</w:t>
+            </w:r>
+            <w:r>
+              <w:rPr>
+                <w:noProof/>
+                <w:webHidden/>
+              </w:rPr>
+              <w:tab/>
+            </w:r>
+            <w:r>
+              <w:rPr>
+                <w:noProof/>
+                <w:webHidden/>
+              </w:rPr>
+              <w:fldChar w:fldCharType="begin"/>
+            </w:r>
+            <w:r>
+              <w:rPr>
+                <w:noProof/>
+                <w:webHidden/>
+              </w:rPr>
+              <w:instrText xml:space="preserve"> PAGEREF _Toc167383167 \h </w:instrText>
+            </w:r>
+            <w:r>
+              <w:rPr>
+                <w:noProof/>
+                <w:webHidden/>
+              </w:rPr>
+            </w:r>
+            <w:r>
+              <w:rPr>
+                <w:noProof/>
+                <w:webHidden/>
+              </w:rPr>
+              <w:fldChar w:fldCharType="separate"/>
+            </w:r>
+            <w:r>
+              <w:rPr>
+                <w:noProof/>
+                <w:webHidden/>
+              </w:rPr>
+              <w:t>1</w:t>
+            </w:r>
+            <w:r>
+              <w:rPr>
+                <w:noProof/>
+                <w:webHidden/>
+              </w:rPr>
+              <w:fldChar w:fldCharType="end"/>
+            </w:r>
+          </w:hyperlink>
+        </w:p>
+        <w:p>
+          <w:pPr>
+            <w:pStyle w:val="TOC2"/>
+            <w:tabs>
+              <w:tab w:val="right" w:leader="dot" w:pos="9350"/>
+            </w:tabs>
+            <w:rPr>
+              <w:noProof/>
+            </w:rPr>
+          </w:pPr>
+          <w:hyperlink w:anchor="_Toc167383168" w:history="1">
+            <w:r>
+              <w:rPr>
+                <w:rStyle w:val="Hyperlink"/>
+                <w:noProof/>
+              </w:rPr>
+              <w:t>1.3 URL of your Colab code</w:t>
+            </w:r>
+            <w:r>
+              <w:rPr>
+                <w:noProof/>
+                <w:webHidden/>
+              </w:rPr>
+              <w:tab/>
+            </w:r>
+            <w:r>
+              <w:rPr>
+                <w:noProof/>
+                <w:webHidden/>
+              </w:rPr>
+              <w:fldChar w:fldCharType="begin"/>
+            </w:r>
+            <w:r>
+              <w:rPr>
+                <w:noProof/>
+                <w:webHidden/>
+              </w:rPr>
+              <w:instrText xml:space="preserve"> PAGEREF _Toc167383168 \h </w:instrText>
+            </w:r>
+            <w:r>
+              <w:rPr>
+                <w:noProof/>
+                <w:webHidden/>
+              </w:rPr>
+            </w:r>
+            <w:r>
+              <w:rPr>
+                <w:noProof/>
+                <w:webHidden/>
+              </w:rPr>
+              <w:fldChar w:fldCharType="separate"/>
+            </w:r>
+            <w:r>
+              <w:rPr>
+                <w:noProof/>
+                <w:webHidden/>
+              </w:rPr>
+              <w:t>1</w:t>
+            </w:r>
+            <w:r>
+              <w:rPr>
+                <w:noProof/>
+                <w:webHidden/>
+              </w:rPr>
+              <w:fldChar w:fldCharType="end"/>
+            </w:r>
+          </w:hyperlink>
+        </w:p>
+        <w:p>
+          <w:pPr>
+            <w:pStyle w:val="TOC1"/>
+            <w:tabs>
+              <w:tab w:val="right" w:leader="dot" w:pos="9350"/>
+            </w:tabs>
+            <w:rPr>
+              <w:noProof/>
+            </w:rPr>
+          </w:pPr>
+          <w:hyperlink w:anchor="_Toc167383170" w:history="1">
+            <w:r>
+              <w:rPr>
+                <w:rStyle w:val="Hyperlink"/>
+                <w:rFonts w:ascii="Times New Roman" w:hAnsi="Times New Roman" w:cs="Times New Roman"/>
+                <w:noProof/>
+                <w:bdr w:val="none" w:sz="0" w:space="0" w:color="auto" w:frame="1"/>
+                <w:shd w:val="clear" w:color="auto" w:fill="FFFFFF"/>
+              </w:rPr>
+              <w:t xml:space="preserve">2. Your CNN Application </w:t>
+            </w:r>
+            <w:r>
+              <w:rPr>
+                <w:rStyle w:val="Hyperlink"/>
+                <w:rFonts w:ascii="Arial Narrow" w:eastAsia="Times New Roman" w:hAnsi="Arial Narrow" w:cs="Times New Roman"/>
+                <w:noProof/>
+              </w:rPr>
+              <w:t>(3 pg max)</w:t>
+            </w:r>
+            <w:r>
+              <w:rPr>
+                <w:noProof/>
+                <w:webHidden/>
+              </w:rPr>
+              <w:tab/>
+            </w:r>
+            <w:r>
+              <w:rPr>
+                <w:noProof/>
+                <w:webHidden/>
+              </w:rPr>
+              <w:fldChar w:fldCharType="begin"/>
+            </w:r>
+            <w:r>
+              <w:rPr>
+                <w:noProof/>
+                <w:webHidden/>
+              </w:rPr>
+              <w:instrText xml:space="preserve"> PAGEREF _Toc167383170 \h </w:instrText>
+            </w:r>
+            <w:r>
+              <w:rPr>
+                <w:noProof/>
+                <w:webHidden/>
+              </w:rPr>
+            </w:r>
+            <w:r>
+              <w:rPr>
+                <w:noProof/>
+                <w:webHidden/>
+              </w:rPr>
+              <w:fldChar w:fldCharType="separate"/>
+            </w:r>
+            <w:r>
+              <w:rPr>
+                <w:noProof/>
+                <w:webHidden/>
+              </w:rPr>
+              <w:t>1</w:t>
+            </w:r>
+            <w:r>
+              <w:rPr>
+                <w:noProof/>
+                <w:webHidden/>
+              </w:rPr>
+              <w:fldChar w:fldCharType="end"/>
+            </w:r>
+          </w:hyperlink>
+        </w:p>
+        <w:p>
+          <w:pPr>
+            <w:pStyle w:val="TOC2"/>
+            <w:tabs>
+              <w:tab w:val="right" w:leader="dot" w:pos="9350"/>
+            </w:tabs>
+            <w:rPr>
+              <w:noProof/>
+            </w:rPr>
+          </w:pPr>
+          <w:hyperlink w:anchor="_Toc167383171" w:history="1">
+            <w:r>
+              <w:rPr>
+                <w:rStyle w:val="Hyperlink"/>
+                <w:noProof/>
+              </w:rPr>
+              <w:t>2.1 Give 2-4 requirements for an application that you will implement</w:t>
+            </w:r>
+            <w:r>
+              <w:rPr>
+                <w:noProof/>
+                <w:webHidden/>
+              </w:rPr>
+              <w:tab/>
+            </w:r>
+            <w:r>
+              <w:rPr>
+                <w:noProof/>
+                <w:webHidden/>
+              </w:rPr>
+              <w:fldChar w:fldCharType="begin"/>
+            </w:r>
+            <w:r>
+              <w:rPr>
+                <w:noProof/>
+                <w:webHidden/>
+              </w:rPr>
+              <w:instrText xml:space="preserve"> PAGEREF _Toc167383171 \h </w:instrText>
+            </w:r>
+            <w:r>
+              <w:rPr>
+                <w:noProof/>
+                <w:webHidden/>
+              </w:rPr>
+            </w:r>
+            <w:r>
+              <w:rPr>
+                <w:noProof/>
+                <w:webHidden/>
+              </w:rPr>
+              <w:fldChar w:fldCharType="separate"/>
+            </w:r>
+            <w:r>
+              <w:rPr>
+                <w:noProof/>
+                <w:webHidden/>
+              </w:rPr>
+              <w:t>1</w:t>
+            </w:r>
+            <w:r>
+              <w:rPr>
+                <w:noProof/>
+                <w:webHidden/>
+              </w:rPr>
+              <w:fldChar w:fldCharType="end"/>
+            </w:r>
+          </w:hyperlink>
+        </w:p>
+        <w:p>
+          <w:pPr>
+            <w:pStyle w:val="TOC2"/>
+            <w:tabs>
+              <w:tab w:val="right" w:leader="dot" w:pos="9350"/>
+            </w:tabs>
+            <w:rPr>
+              <w:noProof/>
+            </w:rPr>
+          </w:pPr>
+          <w:hyperlink w:anchor="_Toc167383173" w:history="1">
+            <w:r>
+              <w:rPr>
+                <w:rStyle w:val="Hyperlink"/>
+                <w:noProof/>
+              </w:rPr>
+              <w:t>2.2 Sample I/O</w:t>
+            </w:r>
+            <w:r>
+              <w:rPr>
+                <w:noProof/>
+                <w:webHidden/>
+              </w:rPr>
+              <w:tab/>
+            </w:r>
+            <w:r>
+              <w:rPr>
+                <w:noProof/>
+                <w:webHidden/>
+              </w:rPr>
+              <w:fldChar w:fldCharType="begin"/>
+            </w:r>
+            <w:r>
+              <w:rPr>
+                <w:noProof/>
+                <w:webHidden/>
+              </w:rPr>
+              <w:instrText xml:space="preserve"> PAGEREF _Toc167383173 \h </w:instrText>
+            </w:r>
+            <w:r>
+              <w:rPr>
+                <w:noProof/>
+                <w:webHidden/>
+              </w:rPr>
+            </w:r>
+            <w:r>
+              <w:rPr>
+                <w:noProof/>
+                <w:webHidden/>
+              </w:rPr>
+              <w:fldChar w:fldCharType="separate"/>
+            </w:r>
+            <w:r>
+              <w:rPr>
+                <w:noProof/>
+                <w:webHidden/>
+              </w:rPr>
+              <w:t>1</w:t>
+            </w:r>
+            <w:r>
+              <w:rPr>
+                <w:noProof/>
+                <w:webHidden/>
+              </w:rPr>
+              <w:fldChar w:fldCharType="end"/>
+            </w:r>
+          </w:hyperlink>
+        </w:p>
+        <w:p>
+          <w:pPr>
+            <w:pStyle w:val="TOC2"/>
+            <w:tabs>
+              <w:tab w:val="right" w:leader="dot" w:pos="9350"/>
+            </w:tabs>
+            <w:rPr>
+              <w:noProof/>
+            </w:rPr>
+          </w:pPr>
+          <w:hyperlink w:anchor="_Toc167383175" w:history="1">
+            <w:r>
+              <w:rPr>
+                <w:rStyle w:val="Hyperlink"/>
+                <w:noProof/>
+              </w:rPr>
+              <w:t>2.3 The CNN Architecture</w:t>
+            </w:r>
+            <w:r>
+              <w:rPr>
+                <w:noProof/>
+                <w:webHidden/>
+              </w:rPr>
+              <w:tab/>
+            </w:r>
+            <w:r>
+              <w:rPr>
+                <w:noProof/>
+                <w:webHidden/>
+              </w:rPr>
+              <w:fldChar w:fldCharType="begin"/>
+            </w:r>
+            <w:r>
+              <w:rPr>
+                <w:noProof/>
+                <w:webHidden/>
+              </w:rPr>
+              <w:instrText xml:space="preserve"> PAGEREF _Toc167383175 \h </w:instrText>
+            </w:r>
+            <w:r>
+              <w:rPr>
+                <w:noProof/>
+                <w:webHidden/>
+              </w:rPr>
+            </w:r>
+            <w:r>
+              <w:rPr>
+                <w:noProof/>
+                <w:webHidden/>
+              </w:rPr>
+              <w:fldChar w:fldCharType="separate"/>
+            </w:r>
+            <w:r>
+              <w:rPr>
+                <w:noProof/>
+                <w:webHidden/>
+              </w:rPr>
+              <w:t>1</w:t>
+            </w:r>
+            <w:r>
+              <w:rPr>
+                <w:noProof/>
+                <w:webHidden/>
+              </w:rPr>
+              <w:fldChar w:fldCharType="end"/>
+            </w:r>
+          </w:hyperlink>
+        </w:p>
+        <w:p>
+          <w:pPr>
+            <w:pStyle w:val="TOC2"/>
+            <w:tabs>
+              <w:tab w:val="right" w:leader="dot" w:pos="9350"/>
+            </w:tabs>
+            <w:rPr>
+              <w:noProof/>
+            </w:rPr>
+          </w:pPr>
+          <w:hyperlink w:anchor="_Toc167383177" w:history="1">
+            <w:r>
+              <w:rPr>
+                <w:rStyle w:val="Hyperlink"/>
+                <w:noProof/>
+              </w:rPr>
+              <w:t>2.3 Key code</w:t>
+            </w:r>
+            <w:r>
+              <w:rPr>
+                <w:noProof/>
+                <w:webHidden/>
+              </w:rPr>
+              <w:tab/>
+            </w:r>
+            <w:r>
+              <w:rPr>
+                <w:noProof/>
+                <w:webHidden/>
+              </w:rPr>
+              <w:fldChar w:fldCharType="begin"/>
+            </w:r>
+            <w:r>
+              <w:rPr>
+                <w:noProof/>
+                <w:webHidden/>
+              </w:rPr>
+              <w:instrText xml:space="preserve"> PAGEREF _Toc167383177 \h </w:instrText>
+            </w:r>
+            <w:r>
+              <w:rPr>
+                <w:noProof/>
+                <w:webHidden/>
+              </w:rPr>
+            </w:r>
+            <w:r>
+              <w:rPr>
+                <w:noProof/>
+                <w:webHidden/>
+              </w:rPr>
+              <w:fldChar w:fldCharType="separate"/>
+            </w:r>
+            <w:r>
+              <w:rPr>
+                <w:noProof/>
+                <w:webHidden/>
+              </w:rPr>
+              <w:t>2</w:t>
+            </w:r>
+            <w:r>
+              <w:rPr>
+                <w:noProof/>
+                <w:webHidden/>
+              </w:rPr>
+              <w:fldChar w:fldCharType="end"/>
+            </w:r>
+          </w:hyperlink>
+        </w:p>
+        <w:p>
+          <w:pPr>
+            <w:pStyle w:val="TOC2"/>
+            <w:tabs>
+              <w:tab w:val="right" w:leader="dot" w:pos="9350"/>
+            </w:tabs>
+            <w:rPr>
+              <w:noProof/>
+            </w:rPr>
+          </w:pPr>
+          <w:hyperlink w:anchor="_Toc167383179" w:history="1">
+            <w:r>
+              <w:rPr>
+                <w:rStyle w:val="Hyperlink"/>
+                <w:noProof/>
+              </w:rPr>
+              <w:t>2.4 URL of your Colab code</w:t>
+            </w:r>
+            <w:r>
+              <w:rPr>
+                <w:noProof/>
+                <w:webHidden/>
+              </w:rPr>
+              <w:tab/>
+            </w:r>
+            <w:r>
+              <w:rPr>
+                <w:noProof/>
+                <w:webHidden/>
+              </w:rPr>
+              <w:fldChar w:fldCharType="begin"/>
+            </w:r>
+            <w:r>
+              <w:rPr>
+                <w:noProof/>
+                <w:webHidden/>
+              </w:rPr>
+              <w:instrText xml:space="preserve"> PAGEREF _Toc167383179 \h </w:instrText>
+            </w:r>
+            <w:r>
+              <w:rPr>
+                <w:noProof/>
+                <w:webHidden/>
+              </w:rPr>
+            </w:r>
+            <w:r>
+              <w:rPr>
+                <w:noProof/>
+                <w:webHidden/>
+              </w:rPr>
+              <w:fldChar w:fldCharType="separate"/>
+            </w:r>
+            <w:r>
+              <w:rPr>
+                <w:noProof/>
+                <w:webHidden/>
+              </w:rPr>
+              <w:t>2</w:t>
+            </w:r>
+            <w:r>
+              <w:rPr>
+                <w:noProof/>
+                <w:webHidden/>
+              </w:rPr>
+              <w:fldChar w:fldCharType="end"/>
+            </w:r>
+          </w:hyperlink>
+        </w:p>
+        <w:p>
+          <w:pPr>
+            <w:pStyle w:val="TOC1"/>
+            <w:tabs>
+              <w:tab w:val="right" w:leader="dot" w:pos="9350"/>
+            </w:tabs>
+            <w:rPr>
+              <w:noProof/>
+            </w:rPr>
+          </w:pPr>
+          <w:hyperlink w:anchor="_Toc167383181" w:history="1">
+            <w:r>
+              <w:rPr>
+                <w:rStyle w:val="Hyperlink"/>
+                <w:rFonts w:ascii="Times New Roman" w:hAnsi="Times New Roman" w:cs="Times New Roman"/>
+                <w:noProof/>
+                <w:bdr w:val="none" w:sz="0" w:space="0" w:color="auto" w:frame="1"/>
+                <w:shd w:val="clear" w:color="auto" w:fill="FFFFFF"/>
+              </w:rPr>
+              <w:t>References</w:t>
+            </w:r>
+            <w:r>
+              <w:rPr>
+                <w:noProof/>
+                <w:webHidden/>
+              </w:rPr>
+              <w:tab/>
+            </w:r>
+            <w:r>
+              <w:rPr>
+                <w:noProof/>
+                <w:webHidden/>
+              </w:rPr>
+              <w:fldChar w:fldCharType="begin"/>
+            </w:r>
+            <w:r>
+              <w:rPr>
+                <w:noProof/>
+                <w:webHidden/>
+              </w:rPr>
+              <w:instrText xml:space="preserve"> PAGEREF _Toc167383181 \h </w:instrText>
+            </w:r>
+            <w:r>
+              <w:rPr>
+                <w:noProof/>
+                <w:webHidden/>
+              </w:rPr>
+            </w:r>
+            <w:r>
+              <w:rPr>
+                <w:noProof/>
+                <w:webHidden/>
+              </w:rPr>
+              <w:fldChar w:fldCharType="separate"/>
+            </w:r>
+            <w:r>
+              <w:rPr>
+                <w:noProof/>
+                <w:webHidden/>
+              </w:rPr>
+              <w:t>2</w:t>
+            </w:r>
+            <w:r>
+              <w:rPr>
+                <w:noProof/>
+                <w:webHidden/>
+              </w:rPr>
+              <w:fldChar w:fldCharType="end"/>
+            </w:r>
+          </w:hyperlink>
+        </w:p>
+        <w:p>
+          <w:pPr>
+            <w:pStyle w:val="TOC1"/>
+            <w:tabs>
+              <w:tab w:val="right" w:leader="dot" w:pos="9350"/>
+            </w:tabs>
+            <w:rPr>
+              <w:noProof/>
+            </w:rPr>
+          </w:pPr>
+          <w:hyperlink w:anchor="_Toc167383182" w:history="1">
+            <w:r>
+              <w:rPr>
+                <w:rStyle w:val="Hyperlink"/>
+                <w:rFonts w:ascii="Times New Roman" w:hAnsi="Times New Roman" w:cs="Times New Roman"/>
+                <w:noProof/>
+              </w:rPr>
+              <w:t>Evaluation</w:t>
+            </w:r>
+            <w:r>
+              <w:rPr>
+                <w:noProof/>
+                <w:webHidden/>
+              </w:rPr>
+              <w:tab/>
+            </w:r>
+            <w:r>
+              <w:rPr>
+                <w:noProof/>
+                <w:webHidden/>
+              </w:rPr>
+              <w:fldChar w:fldCharType="begin"/>
+            </w:r>
+            <w:r>
+              <w:rPr>
+                <w:noProof/>
+                <w:webHidden/>
+              </w:rPr>
+              <w:instrText xml:space="preserve"> PAGEREF _Toc167383182 \h </w:instrText>
+            </w:r>
+            <w:r>
+              <w:rPr>
+                <w:noProof/>
+                <w:webHidden/>
+              </w:rPr>
+            </w:r>
+            <w:r>
+              <w:rPr>
+                <w:noProof/>
+                <w:webHidden/>
+              </w:rPr>
+              <w:fldChar w:fldCharType="separate"/>
+            </w:r>
+            <w:r>
+              <w:rPr>
+                <w:noProof/>
+                <w:webHidden/>
+              </w:rPr>
+              <w:t>2</w:t>
+            </w:r>
+            <w:r>
+              <w:rPr>
+                <w:noProof/>
+                <w:webHidden/>
+              </w:rPr>
+              <w:fldChar w:fldCharType="end"/>
+            </w:r>
+          </w:hyperlink>
+        </w:p>
+        <w:p>
+          <w:pPr>
+            <w:pStyle w:val="TOC1"/>
+            <w:tabs>
+              <w:tab w:val="right" w:leader="dot" w:pos="9350"/>
+            </w:tabs>
+            <w:rPr>
+              <w:noProof/>
+            </w:rPr>
+          </w:pPr>
+          <w:hyperlink w:anchor="_Toc167383183" w:history="1">
+            <w:r>
+              <w:rPr>
+                <w:rStyle w:val="Hyperlink"/>
+                <w:rFonts w:ascii="Times New Roman" w:hAnsi="Times New Roman" w:cs="Times New Roman"/>
+                <w:noProof/>
+              </w:rPr>
+              <w:t>Appendix 1</w:t>
+            </w:r>
+            <w:r>
+              <w:rPr>
+                <w:noProof/>
+                <w:webHidden/>
+              </w:rPr>
+              <w:tab/>
+            </w:r>
+            <w:r>
+              <w:rPr>
+                <w:noProof/>
+                <w:webHidden/>
+              </w:rPr>
+              <w:fldChar w:fldCharType="begin"/>
+            </w:r>
+            <w:r>
+              <w:rPr>
+                <w:noProof/>
+                <w:webHidden/>
+              </w:rPr>
+              <w:instrText xml:space="preserve"> PAGEREF _Toc167383183 \h </w:instrText>
+            </w:r>
+            <w:r>
+              <w:rPr>
+                <w:noProof/>
+                <w:webHidden/>
+              </w:rPr>
+            </w:r>
+            <w:r>
+              <w:rPr>
+                <w:noProof/>
+                <w:webHidden/>
+              </w:rPr>
+              <w:fldChar w:fldCharType="separate"/>
+            </w:r>
+            <w:r>
+              <w:rPr>
+                <w:noProof/>
+                <w:webHidden/>
+              </w:rPr>
+              <w:t>2</w:t>
+            </w:r>
+            <w:r>
+              <w:rPr>
+                <w:noProof/>
+                <w:webHidden/>
+              </w:rPr>
+              <w:fldChar w:fldCharType="end"/>
+            </w:r>
+          </w:hyperlink>
+        </w:p>
+        <w:p>
+          <w:pPr>
+            <w:pStyle w:val="TOC1"/>
+            <w:tabs>
+              <w:tab w:val="right" w:leader="dot" w:pos="9350"/>
+            </w:tabs>
+            <w:rPr>
+              <w:noProof/>
+            </w:rPr>
+          </w:pPr>
+          <w:hyperlink w:anchor="_Toc167383184" w:history="1">
+            <w:r>
+              <w:rPr>
+                <w:rStyle w:val="Hyperlink"/>
+                <w:rFonts w:ascii="Times New Roman" w:hAnsi="Times New Roman" w:cs="Times New Roman"/>
+                <w:noProof/>
+              </w:rPr>
+              <w:t>Appendix 2</w:t>
+            </w:r>
+            <w:r>
+              <w:rPr>
+                <w:rStyle w:val="Hyperlink"/>
+                <w:noProof/>
+              </w:rPr>
+              <w:t>…</w:t>
+            </w:r>
+            <w:r>
+              <w:rPr>
+                <w:noProof/>
+                <w:webHidden/>
+              </w:rPr>
+              <w:tab/>
+            </w:r>
+            <w:r>
+              <w:rPr>
+                <w:noProof/>
+                <w:webHidden/>
+              </w:rPr>
+              <w:fldChar w:fldCharType="begin"/>
+            </w:r>
+            <w:r>
+              <w:rPr>
+                <w:noProof/>
+                <w:webHidden/>
+              </w:rPr>
+              <w:instrText xml:space="preserve"> PAGEREF _Toc167383184 \h </w:instrText>
+            </w:r>
+            <w:r>
+              <w:rPr>
+                <w:noProof/>
+                <w:webHidden/>
+              </w:rPr>
+            </w:r>
+            <w:r>
+              <w:rPr>
+                <w:noProof/>
+                <w:webHidden/>
+              </w:rPr>
+              <w:fldChar w:fldCharType="separate"/>
+            </w:r>
+            <w:r>
+              <w:rPr>
+                <w:noProof/>
+                <w:webHidden/>
+              </w:rPr>
+              <w:t>2</w:t>
+            </w:r>
+            <w:r>
+              <w:rPr>
+                <w:noProof/>
+                <w:webHidden/>
+              </w:rPr>
+              <w:fldChar w:fldCharType="end"/>
+            </w:r>
+          </w:hyperlink>
+        </w:p>
+        <w:p>
+          <w:r>
+            <w:rPr>
+              <w:b/>
+              <w:bCs/>
+              <w:noProof/>
+            </w:rPr>
+            <w:fldChar w:fldCharType="end"/>
+          </w:r>
+        </w:p>
+      </w:sdtContent>
+    </w:sdt>
     <w:p>
       <w:pPr>
         <w:jc w:val="right"/>
@@ -14,7 +2015,10 @@
           <w:shd w:val="clear" w:color="auto" w:fill="FFFFFF"/>
         </w:rPr>
       </w:pPr>
-      <w:r>
+    </w:p>
+    <w:p>
+      <w:pPr>
+        <w:jc w:val="right"/>
         <w:rPr>
           <w:rFonts w:ascii="Arial Narrow" w:hAnsi="Arial Narrow" w:cs="Times New Roman"/>
           <w:color w:val="A6A6A6" w:themeColor="background1" w:themeShade="A6"/>
@@ -23,9 +2027,11 @@
           <w:bdr w:val="none" w:sz="0" w:space="0" w:color="auto" w:frame="1"/>
           <w:shd w:val="clear" w:color="auto" w:fill="FFFFFF"/>
         </w:rPr>
-        <w:t>11/</w:t>
-      </w:r>
-      <w:r>
+      </w:pPr>
+    </w:p>
+    <w:p>
+      <w:pPr>
+        <w:jc w:val="right"/>
         <w:rPr>
           <w:rFonts w:ascii="Arial Narrow" w:hAnsi="Arial Narrow" w:cs="Times New Roman"/>
           <w:color w:val="A6A6A6" w:themeColor="background1" w:themeShade="A6"/>
@@ -34,9 +2040,11 @@
           <w:bdr w:val="none" w:sz="0" w:space="0" w:color="auto" w:frame="1"/>
           <w:shd w:val="clear" w:color="auto" w:fill="FFFFFF"/>
         </w:rPr>
-        <w:t>7</w:t>
-      </w:r>
-      <w:r>
+      </w:pPr>
+    </w:p>
+    <w:p>
+      <w:pPr>
+        <w:jc w:val="right"/>
         <w:rPr>
           <w:rFonts w:ascii="Arial Narrow" w:hAnsi="Arial Narrow" w:cs="Times New Roman"/>
           <w:color w:val="A6A6A6" w:themeColor="background1" w:themeShade="A6"/>
@@ -45,9 +2053,11 @@
           <w:bdr w:val="none" w:sz="0" w:space="0" w:color="auto" w:frame="1"/>
           <w:shd w:val="clear" w:color="auto" w:fill="FFFFFF"/>
         </w:rPr>
-        <w:t>/202</w:t>
-      </w:r>
-      <w:r>
+      </w:pPr>
+    </w:p>
+    <w:p>
+      <w:pPr>
+        <w:jc w:val="right"/>
         <w:rPr>
           <w:rFonts w:ascii="Arial Narrow" w:hAnsi="Arial Narrow" w:cs="Times New Roman"/>
           <w:color w:val="A6A6A6" w:themeColor="background1" w:themeShade="A6"/>
@@ -56,7 +2066,182 @@
           <w:bdr w:val="none" w:sz="0" w:space="0" w:color="auto" w:frame="1"/>
           <w:shd w:val="clear" w:color="auto" w:fill="FFFFFF"/>
         </w:rPr>
-        <w:t>3</w:t>
+      </w:pPr>
+    </w:p>
+    <w:p>
+      <w:pPr>
+        <w:jc w:val="right"/>
+        <w:rPr>
+          <w:rFonts w:ascii="Arial Narrow" w:hAnsi="Arial Narrow" w:cs="Times New Roman"/>
+          <w:color w:val="A6A6A6" w:themeColor="background1" w:themeShade="A6"/>
+          <w:sz w:val="20"/>
+          <w:szCs w:val="20"/>
+          <w:bdr w:val="none" w:sz="0" w:space="0" w:color="auto" w:frame="1"/>
+          <w:shd w:val="clear" w:color="auto" w:fill="FFFFFF"/>
+        </w:rPr>
+      </w:pPr>
+    </w:p>
+    <w:p>
+      <w:pPr>
+        <w:jc w:val="right"/>
+        <w:rPr>
+          <w:rFonts w:ascii="Arial Narrow" w:hAnsi="Arial Narrow" w:cs="Times New Roman"/>
+          <w:color w:val="A6A6A6" w:themeColor="background1" w:themeShade="A6"/>
+          <w:sz w:val="20"/>
+          <w:szCs w:val="20"/>
+          <w:bdr w:val="none" w:sz="0" w:space="0" w:color="auto" w:frame="1"/>
+          <w:shd w:val="clear" w:color="auto" w:fill="FFFFFF"/>
+        </w:rPr>
+      </w:pPr>
+    </w:p>
+    <w:p>
+      <w:pPr>
+        <w:jc w:val="right"/>
+        <w:rPr>
+          <w:rFonts w:ascii="Arial Narrow" w:hAnsi="Arial Narrow" w:cs="Times New Roman"/>
+          <w:color w:val="A6A6A6" w:themeColor="background1" w:themeShade="A6"/>
+          <w:sz w:val="20"/>
+          <w:szCs w:val="20"/>
+          <w:bdr w:val="none" w:sz="0" w:space="0" w:color="auto" w:frame="1"/>
+          <w:shd w:val="clear" w:color="auto" w:fill="FFFFFF"/>
+        </w:rPr>
+      </w:pPr>
+    </w:p>
+    <w:p>
+      <w:pPr>
+        <w:jc w:val="right"/>
+        <w:rPr>
+          <w:rFonts w:ascii="Arial Narrow" w:hAnsi="Arial Narrow" w:cs="Times New Roman"/>
+          <w:color w:val="A6A6A6" w:themeColor="background1" w:themeShade="A6"/>
+          <w:sz w:val="20"/>
+          <w:szCs w:val="20"/>
+          <w:bdr w:val="none" w:sz="0" w:space="0" w:color="auto" w:frame="1"/>
+          <w:shd w:val="clear" w:color="auto" w:fill="FFFFFF"/>
+        </w:rPr>
+      </w:pPr>
+    </w:p>
+    <w:p>
+      <w:pPr>
+        <w:jc w:val="right"/>
+        <w:rPr>
+          <w:rFonts w:ascii="Arial Narrow" w:hAnsi="Arial Narrow" w:cs="Times New Roman"/>
+          <w:color w:val="A6A6A6" w:themeColor="background1" w:themeShade="A6"/>
+          <w:sz w:val="20"/>
+          <w:szCs w:val="20"/>
+          <w:bdr w:val="none" w:sz="0" w:space="0" w:color="auto" w:frame="1"/>
+          <w:shd w:val="clear" w:color="auto" w:fill="FFFFFF"/>
+        </w:rPr>
+      </w:pPr>
+    </w:p>
+    <w:p>
+      <w:pPr>
+        <w:jc w:val="right"/>
+        <w:rPr>
+          <w:rFonts w:ascii="Arial Narrow" w:hAnsi="Arial Narrow" w:cs="Times New Roman"/>
+          <w:color w:val="A6A6A6" w:themeColor="background1" w:themeShade="A6"/>
+          <w:sz w:val="20"/>
+          <w:szCs w:val="20"/>
+          <w:bdr w:val="none" w:sz="0" w:space="0" w:color="auto" w:frame="1"/>
+          <w:shd w:val="clear" w:color="auto" w:fill="FFFFFF"/>
+        </w:rPr>
+      </w:pPr>
+    </w:p>
+    <w:p>
+      <w:pPr>
+        <w:jc w:val="right"/>
+        <w:rPr>
+          <w:rFonts w:ascii="Arial Narrow" w:hAnsi="Arial Narrow" w:cs="Times New Roman"/>
+          <w:color w:val="A6A6A6" w:themeColor="background1" w:themeShade="A6"/>
+          <w:sz w:val="20"/>
+          <w:szCs w:val="20"/>
+          <w:bdr w:val="none" w:sz="0" w:space="0" w:color="auto" w:frame="1"/>
+          <w:shd w:val="clear" w:color="auto" w:fill="FFFFFF"/>
+        </w:rPr>
+      </w:pPr>
+    </w:p>
+    <w:p>
+      <w:pPr>
+        <w:jc w:val="right"/>
+        <w:rPr>
+          <w:rFonts w:ascii="Arial Narrow" w:hAnsi="Arial Narrow" w:cs="Times New Roman"/>
+          <w:color w:val="A6A6A6" w:themeColor="background1" w:themeShade="A6"/>
+          <w:sz w:val="20"/>
+          <w:szCs w:val="20"/>
+          <w:bdr w:val="none" w:sz="0" w:space="0" w:color="auto" w:frame="1"/>
+          <w:shd w:val="clear" w:color="auto" w:fill="FFFFFF"/>
+        </w:rPr>
+      </w:pPr>
+    </w:p>
+    <w:p>
+      <w:pPr>
+        <w:jc w:val="right"/>
+        <w:rPr>
+          <w:rFonts w:ascii="Arial Narrow" w:hAnsi="Arial Narrow" w:cs="Times New Roman"/>
+          <w:color w:val="A6A6A6" w:themeColor="background1" w:themeShade="A6"/>
+          <w:sz w:val="20"/>
+          <w:szCs w:val="20"/>
+          <w:bdr w:val="none" w:sz="0" w:space="0" w:color="auto" w:frame="1"/>
+          <w:shd w:val="clear" w:color="auto" w:fill="FFFFFF"/>
+        </w:rPr>
+      </w:pPr>
+    </w:p>
+    <w:p>
+      <w:pPr>
+        <w:jc w:val="right"/>
+        <w:rPr>
+          <w:rFonts w:ascii="Arial Narrow" w:hAnsi="Arial Narrow" w:cs="Times New Roman"/>
+          <w:color w:val="A6A6A6" w:themeColor="background1" w:themeShade="A6"/>
+          <w:sz w:val="20"/>
+          <w:szCs w:val="20"/>
+          <w:bdr w:val="none" w:sz="0" w:space="0" w:color="auto" w:frame="1"/>
+          <w:shd w:val="clear" w:color="auto" w:fill="FFFFFF"/>
+        </w:rPr>
+      </w:pPr>
+    </w:p>
+    <w:p>
+      <w:pPr>
+        <w:jc w:val="right"/>
+        <w:rPr>
+          <w:rFonts w:ascii="Arial Narrow" w:hAnsi="Arial Narrow" w:cs="Times New Roman"/>
+          <w:color w:val="A6A6A6" w:themeColor="background1" w:themeShade="A6"/>
+          <w:sz w:val="20"/>
+          <w:szCs w:val="20"/>
+          <w:bdr w:val="none" w:sz="0" w:space="0" w:color="auto" w:frame="1"/>
+          <w:shd w:val="clear" w:color="auto" w:fill="FFFFFF"/>
+        </w:rPr>
+      </w:pPr>
+      <w:r>
+        <w:rPr>
+          <w:rFonts w:ascii="Arial Narrow" w:hAnsi="Arial Narrow" w:cs="Times New Roman"/>
+          <w:color w:val="A6A6A6" w:themeColor="background1" w:themeShade="A6"/>
+          <w:sz w:val="20"/>
+          <w:szCs w:val="20"/>
+          <w:bdr w:val="none" w:sz="0" w:space="0" w:color="auto" w:frame="1"/>
+          <w:shd w:val="clear" w:color="auto" w:fill="FFFFFF"/>
+        </w:rPr>
+        <w:t>5/27</w:t>
+      </w:r>
+      <w:r>
+        <w:rPr>
+          <w:rFonts w:ascii="Arial Narrow" w:hAnsi="Arial Narrow" w:cs="Times New Roman"/>
+          <w:color w:val="A6A6A6" w:themeColor="background1" w:themeShade="A6"/>
+          <w:sz w:val="20"/>
+          <w:szCs w:val="20"/>
+          <w:bdr w:val="none" w:sz="0" w:space="0" w:color="auto" w:frame="1"/>
+          <w:shd w:val="clear" w:color="auto" w:fill="FFFFFF"/>
+        </w:rPr>
+        <w:t>/202</w:t>
+      </w:r>
+      <w:r>
+        <w:rPr>
+          <w:rFonts w:ascii="Arial Narrow" w:hAnsi="Arial Narrow" w:cs="Times New Roman"/>
+          <w:color w:val="A6A6A6" w:themeColor="background1" w:themeShade="A6"/>
+          <w:sz w:val="20"/>
+          <w:szCs w:val="20"/>
+          <w:bdr w:val="none" w:sz="0" w:space="0" w:color="auto" w:frame="1"/>
+          <w:shd w:val="clear" w:color="auto" w:fill="FFFFFF"/>
+        </w:rPr>
+        <w:t>4</w:t>
       </w:r>
     </w:p>
     <w:p>
@@ -127,8 +2312,17 @@
           <w:rFonts w:ascii="Times New Roman" w:hAnsi="Times New Roman" w:cs="Times New Roman"/>
           <w:i/>
         </w:rPr>
-        <w:t>Alessandro Allegranzi</w:t>
-      </w:r>
+        <w:t xml:space="preserve">Alessandro </w:t>
+      </w:r>
+      <w:proofErr w:type="spellStart"/>
+      <w:r>
+        <w:rPr>
+          <w:rFonts w:ascii="Times New Roman" w:hAnsi="Times New Roman" w:cs="Times New Roman"/>
+          <w:i/>
+        </w:rPr>
+        <w:t>Allegranzi</w:t>
+      </w:r>
+      <w:proofErr w:type="spellEnd"/>
     </w:p>
     <w:bookmarkEnd w:id="1"/>
     <w:p>
@@ -402,6 +2596,7 @@
           <w:shd w:val="clear" w:color="auto" w:fill="FFFFFF"/>
         </w:rPr>
       </w:pPr>
+      <w:bookmarkStart w:id="3" w:name="_Toc167383165"/>
       <w:r>
         <w:rPr>
           <w:rFonts w:ascii="Times New Roman" w:hAnsi="Times New Roman" w:cs="Times New Roman"/>
@@ -456,6 +2651,7 @@
         </w:rPr>
         <w:t xml:space="preserve"> page max)</w:t>
       </w:r>
+      <w:bookmarkEnd w:id="3"/>
     </w:p>
     <w:p>
       <w:pPr>
@@ -471,7 +2667,7 @@
         </w:rPr>
         <w:t xml:space="preserve">Copy the implementation </w:t>
       </w:r>
-      <w:hyperlink r:id="rId10" w:history="1">
+      <w:hyperlink r:id="rId11" w:history="1">
         <w:r>
           <w:rPr>
             <w:rStyle w:val="Hyperlink"/>
@@ -579,6 +2775,7 @@
       <w:pPr>
         <w:pStyle w:val="Heading2"/>
       </w:pPr>
+      <w:bookmarkStart w:id="4" w:name="_Toc167383166"/>
       <w:r>
         <w:t xml:space="preserve">1.1 Description </w:t>
       </w:r>
@@ -634,11 +2831,39 @@
         </w:rPr>
         <w:t>)</w:t>
       </w:r>
+      <w:bookmarkEnd w:id="4"/>
+    </w:p>
+    <w:p>
+      <w:pPr>
+        <w:pStyle w:val="Heading2"/>
+      </w:pPr>
+      <w:bookmarkStart w:id="5" w:name="_Toc167383167"/>
     </w:p>
     <w:p>
       <w:pPr>
         <w:pStyle w:val="body"/>
-        <w:spacing w:before="0" w:beforeAutospacing="0"/>
+        <w:rPr>
+          <w:rFonts w:ascii="Times New Roman" w:hAnsi="Times New Roman" w:cs="Times New Roman"/>
+          <w:b/>
+          <w:bCs/>
+          <w:color w:val="auto"/>
+          <w:sz w:val="24"/>
+        </w:rPr>
+      </w:pPr>
+      <w:r>
+        <w:rPr>
+          <w:rFonts w:ascii="Times New Roman" w:hAnsi="Times New Roman" w:cs="Times New Roman"/>
+          <w:b/>
+          <w:bCs/>
+          <w:color w:val="auto"/>
+          <w:sz w:val="24"/>
+        </w:rPr>
+        <w:t xml:space="preserve">Making model less effective: </w:t>
+      </w:r>
+    </w:p>
+    <w:p>
+      <w:pPr>
+        <w:pStyle w:val="body"/>
         <w:rPr>
           <w:rFonts w:ascii="Times New Roman" w:hAnsi="Times New Roman" w:cs="Times New Roman"/>
           <w:color w:val="auto"/>
@@ -651,37 +2876,5080 @@
           <w:color w:val="auto"/>
           <w:sz w:val="24"/>
         </w:rPr>
-        <w:t>your response replaces this</w:t>
-      </w:r>
-    </w:p>
-    <w:p>
-      <w:pPr>
-        <w:pStyle w:val="Heading2"/>
-      </w:pPr>
-      <w:r>
-        <w:t>1.2 Comparison of the result with the original output</w:t>
-      </w:r>
-      <w:r>
-        <w:t>, with explanation</w:t>
-      </w:r>
-    </w:p>
-    <w:p>
-      <w:pPr>
-        <w:pStyle w:val="body"/>
-        <w:spacing w:before="0" w:beforeAutospacing="0"/>
+        <w:t>Use</w:t>
+      </w:r>
+      <w:r>
         <w:rPr>
           <w:rFonts w:ascii="Times New Roman" w:hAnsi="Times New Roman" w:cs="Times New Roman"/>
           <w:color w:val="auto"/>
           <w:sz w:val="24"/>
         </w:rPr>
-      </w:pPr>
-      <w:r>
+        <w:t xml:space="preserve"> a simpler activation function:</w:t>
+      </w:r>
+    </w:p>
+    <w:p>
+      <w:pPr>
+        <w:shd w:val="clear" w:color="auto" w:fill="F7F7F7"/>
+        <w:spacing w:after="0" w:line="285" w:lineRule="atLeast"/>
+        <w:rPr>
+          <w:rFonts w:ascii="Courier New" w:eastAsia="Times New Roman" w:hAnsi="Courier New" w:cs="Courier New"/>
+          <w:color w:val="000000"/>
+          <w:sz w:val="21"/>
+          <w:szCs w:val="21"/>
+          <w:lang w:eastAsia="ja-JP"/>
+        </w:rPr>
+      </w:pPr>
+      <w:proofErr w:type="spellStart"/>
+      <w:proofErr w:type="gramStart"/>
+      <w:r>
+        <w:rPr>
+          <w:rFonts w:ascii="Courier New" w:eastAsia="Times New Roman" w:hAnsi="Courier New" w:cs="Courier New"/>
+          <w:color w:val="000000"/>
+          <w:sz w:val="21"/>
+          <w:szCs w:val="21"/>
+          <w:lang w:eastAsia="ja-JP"/>
+        </w:rPr>
+        <w:t>model.add</w:t>
+      </w:r>
+      <w:proofErr w:type="spellEnd"/>
+      <w:r>
+        <w:rPr>
+          <w:rFonts w:ascii="Courier New" w:eastAsia="Times New Roman" w:hAnsi="Courier New" w:cs="Courier New"/>
+          <w:color w:val="000000"/>
+          <w:sz w:val="21"/>
+          <w:szCs w:val="21"/>
+          <w:lang w:eastAsia="ja-JP"/>
+        </w:rPr>
+        <w:t>(</w:t>
+      </w:r>
+      <w:proofErr w:type="gramEnd"/>
+      <w:r>
+        <w:rPr>
+          <w:rFonts w:ascii="Courier New" w:eastAsia="Times New Roman" w:hAnsi="Courier New" w:cs="Courier New"/>
+          <w:color w:val="000000"/>
+          <w:sz w:val="21"/>
+          <w:szCs w:val="21"/>
+          <w:lang w:eastAsia="ja-JP"/>
+        </w:rPr>
+        <w:t>layers.Conv2D(</w:t>
+      </w:r>
+      <w:r>
+        <w:rPr>
+          <w:rFonts w:ascii="Courier New" w:eastAsia="Times New Roman" w:hAnsi="Courier New" w:cs="Courier New"/>
+          <w:color w:val="116644"/>
+          <w:sz w:val="21"/>
+          <w:szCs w:val="21"/>
+          <w:lang w:eastAsia="ja-JP"/>
+        </w:rPr>
+        <w:t>32</w:t>
+      </w:r>
+      <w:r>
+        <w:rPr>
+          <w:rFonts w:ascii="Courier New" w:eastAsia="Times New Roman" w:hAnsi="Courier New" w:cs="Courier New"/>
+          <w:color w:val="000000"/>
+          <w:sz w:val="21"/>
+          <w:szCs w:val="21"/>
+          <w:lang w:eastAsia="ja-JP"/>
+        </w:rPr>
+        <w:t>, (</w:t>
+      </w:r>
+      <w:r>
+        <w:rPr>
+          <w:rFonts w:ascii="Courier New" w:eastAsia="Times New Roman" w:hAnsi="Courier New" w:cs="Courier New"/>
+          <w:color w:val="116644"/>
+          <w:sz w:val="21"/>
+          <w:szCs w:val="21"/>
+          <w:lang w:eastAsia="ja-JP"/>
+        </w:rPr>
+        <w:t>3</w:t>
+      </w:r>
+      <w:r>
+        <w:rPr>
+          <w:rFonts w:ascii="Courier New" w:eastAsia="Times New Roman" w:hAnsi="Courier New" w:cs="Courier New"/>
+          <w:color w:val="000000"/>
+          <w:sz w:val="21"/>
+          <w:szCs w:val="21"/>
+          <w:lang w:eastAsia="ja-JP"/>
+        </w:rPr>
+        <w:t xml:space="preserve">, </w:t>
+      </w:r>
+      <w:r>
+        <w:rPr>
+          <w:rFonts w:ascii="Courier New" w:eastAsia="Times New Roman" w:hAnsi="Courier New" w:cs="Courier New"/>
+          <w:color w:val="116644"/>
+          <w:sz w:val="21"/>
+          <w:szCs w:val="21"/>
+          <w:lang w:eastAsia="ja-JP"/>
+        </w:rPr>
+        <w:t>3</w:t>
+      </w:r>
+      <w:r>
+        <w:rPr>
+          <w:rFonts w:ascii="Courier New" w:eastAsia="Times New Roman" w:hAnsi="Courier New" w:cs="Courier New"/>
+          <w:color w:val="000000"/>
+          <w:sz w:val="21"/>
+          <w:szCs w:val="21"/>
+          <w:lang w:eastAsia="ja-JP"/>
+        </w:rPr>
+        <w:t>), activation=</w:t>
+      </w:r>
+      <w:r>
+        <w:rPr>
+          <w:rFonts w:ascii="Courier New" w:eastAsia="Times New Roman" w:hAnsi="Courier New" w:cs="Courier New"/>
+          <w:color w:val="A31515"/>
+          <w:sz w:val="21"/>
+          <w:szCs w:val="21"/>
+          <w:lang w:eastAsia="ja-JP"/>
+        </w:rPr>
+        <w:t>'linear'</w:t>
+      </w:r>
+      <w:r>
+        <w:rPr>
+          <w:rFonts w:ascii="Courier New" w:eastAsia="Times New Roman" w:hAnsi="Courier New" w:cs="Courier New"/>
+          <w:color w:val="000000"/>
+          <w:sz w:val="21"/>
+          <w:szCs w:val="21"/>
+          <w:lang w:eastAsia="ja-JP"/>
+        </w:rPr>
+        <w:t xml:space="preserve">, </w:t>
+      </w:r>
+      <w:proofErr w:type="spellStart"/>
+      <w:r>
+        <w:rPr>
+          <w:rFonts w:ascii="Courier New" w:eastAsia="Times New Roman" w:hAnsi="Courier New" w:cs="Courier New"/>
+          <w:color w:val="000000"/>
+          <w:sz w:val="21"/>
+          <w:szCs w:val="21"/>
+          <w:lang w:eastAsia="ja-JP"/>
+        </w:rPr>
+        <w:t>input_shape</w:t>
+      </w:r>
+      <w:proofErr w:type="spellEnd"/>
+      <w:r>
+        <w:rPr>
+          <w:rFonts w:ascii="Courier New" w:eastAsia="Times New Roman" w:hAnsi="Courier New" w:cs="Courier New"/>
+          <w:color w:val="000000"/>
+          <w:sz w:val="21"/>
+          <w:szCs w:val="21"/>
+          <w:lang w:eastAsia="ja-JP"/>
+        </w:rPr>
+        <w:t>=(</w:t>
+      </w:r>
+      <w:r>
+        <w:rPr>
+          <w:rFonts w:ascii="Courier New" w:eastAsia="Times New Roman" w:hAnsi="Courier New" w:cs="Courier New"/>
+          <w:color w:val="116644"/>
+          <w:sz w:val="21"/>
+          <w:szCs w:val="21"/>
+          <w:lang w:eastAsia="ja-JP"/>
+        </w:rPr>
+        <w:t>32</w:t>
+      </w:r>
+      <w:r>
+        <w:rPr>
+          <w:rFonts w:ascii="Courier New" w:eastAsia="Times New Roman" w:hAnsi="Courier New" w:cs="Courier New"/>
+          <w:color w:val="000000"/>
+          <w:sz w:val="21"/>
+          <w:szCs w:val="21"/>
+          <w:lang w:eastAsia="ja-JP"/>
+        </w:rPr>
+        <w:t xml:space="preserve">, </w:t>
+      </w:r>
+      <w:r>
+        <w:rPr>
+          <w:rFonts w:ascii="Courier New" w:eastAsia="Times New Roman" w:hAnsi="Courier New" w:cs="Courier New"/>
+          <w:color w:val="116644"/>
+          <w:sz w:val="21"/>
+          <w:szCs w:val="21"/>
+          <w:lang w:eastAsia="ja-JP"/>
+        </w:rPr>
+        <w:t>32</w:t>
+      </w:r>
+      <w:r>
+        <w:rPr>
+          <w:rFonts w:ascii="Courier New" w:eastAsia="Times New Roman" w:hAnsi="Courier New" w:cs="Courier New"/>
+          <w:color w:val="000000"/>
+          <w:sz w:val="21"/>
+          <w:szCs w:val="21"/>
+          <w:lang w:eastAsia="ja-JP"/>
+        </w:rPr>
+        <w:t xml:space="preserve">, </w:t>
+      </w:r>
+      <w:r>
+        <w:rPr>
+          <w:rFonts w:ascii="Courier New" w:eastAsia="Times New Roman" w:hAnsi="Courier New" w:cs="Courier New"/>
+          <w:color w:val="116644"/>
+          <w:sz w:val="21"/>
+          <w:szCs w:val="21"/>
+          <w:lang w:eastAsia="ja-JP"/>
+        </w:rPr>
+        <w:t>3</w:t>
+      </w:r>
+      <w:r>
+        <w:rPr>
+          <w:rFonts w:ascii="Courier New" w:eastAsia="Times New Roman" w:hAnsi="Courier New" w:cs="Courier New"/>
+          <w:color w:val="000000"/>
+          <w:sz w:val="21"/>
+          <w:szCs w:val="21"/>
+          <w:lang w:eastAsia="ja-JP"/>
+        </w:rPr>
+        <w:t>)))</w:t>
+      </w:r>
+    </w:p>
+    <w:p>
+      <w:pPr>
+        <w:shd w:val="clear" w:color="auto" w:fill="F7F7F7"/>
+        <w:spacing w:after="0" w:line="285" w:lineRule="atLeast"/>
+        <w:rPr>
+          <w:rFonts w:ascii="Courier New" w:eastAsia="Times New Roman" w:hAnsi="Courier New" w:cs="Courier New"/>
+          <w:color w:val="000000"/>
+          <w:sz w:val="21"/>
+          <w:szCs w:val="21"/>
+          <w:lang w:eastAsia="ja-JP"/>
+        </w:rPr>
+      </w:pPr>
+      <w:r>
+        <w:rPr>
+          <w:rFonts w:ascii="Courier New" w:eastAsia="Times New Roman" w:hAnsi="Courier New" w:cs="Courier New"/>
+          <w:color w:val="008000"/>
+          <w:sz w:val="21"/>
+          <w:szCs w:val="21"/>
+          <w:lang w:eastAsia="ja-JP"/>
+        </w:rPr>
+        <w:t># Next layer: max over 2x2 non-overlapping squares</w:t>
+      </w:r>
+    </w:p>
+    <w:p>
+      <w:pPr>
+        <w:shd w:val="clear" w:color="auto" w:fill="F7F7F7"/>
+        <w:spacing w:after="0" w:line="285" w:lineRule="atLeast"/>
+        <w:rPr>
+          <w:rFonts w:ascii="Courier New" w:eastAsia="Times New Roman" w:hAnsi="Courier New" w:cs="Courier New"/>
+          <w:color w:val="000000"/>
+          <w:sz w:val="21"/>
+          <w:szCs w:val="21"/>
+          <w:lang w:eastAsia="ja-JP"/>
+        </w:rPr>
+      </w:pPr>
+      <w:proofErr w:type="spellStart"/>
+      <w:proofErr w:type="gramStart"/>
+      <w:r>
+        <w:rPr>
+          <w:rFonts w:ascii="Courier New" w:eastAsia="Times New Roman" w:hAnsi="Courier New" w:cs="Courier New"/>
+          <w:color w:val="000000"/>
+          <w:sz w:val="21"/>
+          <w:szCs w:val="21"/>
+          <w:lang w:eastAsia="ja-JP"/>
+        </w:rPr>
+        <w:t>model.add</w:t>
+      </w:r>
+      <w:proofErr w:type="spellEnd"/>
+      <w:r>
+        <w:rPr>
+          <w:rFonts w:ascii="Courier New" w:eastAsia="Times New Roman" w:hAnsi="Courier New" w:cs="Courier New"/>
+          <w:color w:val="000000"/>
+          <w:sz w:val="21"/>
+          <w:szCs w:val="21"/>
+          <w:lang w:eastAsia="ja-JP"/>
+        </w:rPr>
+        <w:t>(</w:t>
+      </w:r>
+      <w:proofErr w:type="gramEnd"/>
+      <w:r>
+        <w:rPr>
+          <w:rFonts w:ascii="Courier New" w:eastAsia="Times New Roman" w:hAnsi="Courier New" w:cs="Courier New"/>
+          <w:color w:val="000000"/>
+          <w:sz w:val="21"/>
+          <w:szCs w:val="21"/>
+          <w:lang w:eastAsia="ja-JP"/>
+        </w:rPr>
+        <w:t>layers.MaxPooling2D((</w:t>
+      </w:r>
+      <w:r>
+        <w:rPr>
+          <w:rFonts w:ascii="Courier New" w:eastAsia="Times New Roman" w:hAnsi="Courier New" w:cs="Courier New"/>
+          <w:color w:val="116644"/>
+          <w:sz w:val="21"/>
+          <w:szCs w:val="21"/>
+          <w:lang w:eastAsia="ja-JP"/>
+        </w:rPr>
+        <w:t>2</w:t>
+      </w:r>
+      <w:r>
+        <w:rPr>
+          <w:rFonts w:ascii="Courier New" w:eastAsia="Times New Roman" w:hAnsi="Courier New" w:cs="Courier New"/>
+          <w:color w:val="000000"/>
+          <w:sz w:val="21"/>
+          <w:szCs w:val="21"/>
+          <w:lang w:eastAsia="ja-JP"/>
+        </w:rPr>
+        <w:t xml:space="preserve">, </w:t>
+      </w:r>
+      <w:r>
+        <w:rPr>
+          <w:rFonts w:ascii="Courier New" w:eastAsia="Times New Roman" w:hAnsi="Courier New" w:cs="Courier New"/>
+          <w:color w:val="116644"/>
+          <w:sz w:val="21"/>
+          <w:szCs w:val="21"/>
+          <w:lang w:eastAsia="ja-JP"/>
+        </w:rPr>
+        <w:t>2</w:t>
+      </w:r>
+      <w:r>
+        <w:rPr>
+          <w:rFonts w:ascii="Courier New" w:eastAsia="Times New Roman" w:hAnsi="Courier New" w:cs="Courier New"/>
+          <w:color w:val="000000"/>
+          <w:sz w:val="21"/>
+          <w:szCs w:val="21"/>
+          <w:lang w:eastAsia="ja-JP"/>
+        </w:rPr>
+        <w:t>)))</w:t>
+      </w:r>
+    </w:p>
+    <w:p>
+      <w:pPr>
+        <w:shd w:val="clear" w:color="auto" w:fill="F7F7F7"/>
+        <w:spacing w:after="0" w:line="285" w:lineRule="atLeast"/>
+        <w:rPr>
+          <w:rFonts w:ascii="Courier New" w:eastAsia="Times New Roman" w:hAnsi="Courier New" w:cs="Courier New"/>
+          <w:color w:val="000000"/>
+          <w:sz w:val="21"/>
+          <w:szCs w:val="21"/>
+          <w:lang w:eastAsia="ja-JP"/>
+        </w:rPr>
+      </w:pPr>
+      <w:r>
+        <w:rPr>
+          <w:rFonts w:ascii="Courier New" w:eastAsia="Times New Roman" w:hAnsi="Courier New" w:cs="Courier New"/>
+          <w:color w:val="008000"/>
+          <w:sz w:val="21"/>
+          <w:szCs w:val="21"/>
+          <w:lang w:eastAsia="ja-JP"/>
+        </w:rPr>
+        <w:t># Typically increase kernel count with depth (to 64 here).</w:t>
+      </w:r>
+    </w:p>
+    <w:p>
+      <w:pPr>
+        <w:shd w:val="clear" w:color="auto" w:fill="F7F7F7"/>
+        <w:spacing w:after="0" w:line="285" w:lineRule="atLeast"/>
+        <w:rPr>
+          <w:rFonts w:ascii="Courier New" w:eastAsia="Times New Roman" w:hAnsi="Courier New" w:cs="Courier New"/>
+          <w:color w:val="000000"/>
+          <w:sz w:val="21"/>
+          <w:szCs w:val="21"/>
+          <w:lang w:eastAsia="ja-JP"/>
+        </w:rPr>
+      </w:pPr>
+      <w:proofErr w:type="spellStart"/>
+      <w:proofErr w:type="gramStart"/>
+      <w:r>
+        <w:rPr>
+          <w:rFonts w:ascii="Courier New" w:eastAsia="Times New Roman" w:hAnsi="Courier New" w:cs="Courier New"/>
+          <w:color w:val="000000"/>
+          <w:sz w:val="21"/>
+          <w:szCs w:val="21"/>
+          <w:lang w:eastAsia="ja-JP"/>
+        </w:rPr>
+        <w:t>model.add</w:t>
+      </w:r>
+      <w:proofErr w:type="spellEnd"/>
+      <w:r>
+        <w:rPr>
+          <w:rFonts w:ascii="Courier New" w:eastAsia="Times New Roman" w:hAnsi="Courier New" w:cs="Courier New"/>
+          <w:color w:val="000000"/>
+          <w:sz w:val="21"/>
+          <w:szCs w:val="21"/>
+          <w:lang w:eastAsia="ja-JP"/>
+        </w:rPr>
+        <w:t>(</w:t>
+      </w:r>
+      <w:proofErr w:type="gramEnd"/>
+      <w:r>
+        <w:rPr>
+          <w:rFonts w:ascii="Courier New" w:eastAsia="Times New Roman" w:hAnsi="Courier New" w:cs="Courier New"/>
+          <w:color w:val="000000"/>
+          <w:sz w:val="21"/>
+          <w:szCs w:val="21"/>
+          <w:lang w:eastAsia="ja-JP"/>
+        </w:rPr>
+        <w:t>layers.Conv2D(</w:t>
+      </w:r>
+      <w:r>
+        <w:rPr>
+          <w:rFonts w:ascii="Courier New" w:eastAsia="Times New Roman" w:hAnsi="Courier New" w:cs="Courier New"/>
+          <w:color w:val="116644"/>
+          <w:sz w:val="21"/>
+          <w:szCs w:val="21"/>
+          <w:lang w:eastAsia="ja-JP"/>
+        </w:rPr>
+        <w:t>64</w:t>
+      </w:r>
+      <w:r>
+        <w:rPr>
+          <w:rFonts w:ascii="Courier New" w:eastAsia="Times New Roman" w:hAnsi="Courier New" w:cs="Courier New"/>
+          <w:color w:val="000000"/>
+          <w:sz w:val="21"/>
+          <w:szCs w:val="21"/>
+          <w:lang w:eastAsia="ja-JP"/>
+        </w:rPr>
+        <w:t>, (</w:t>
+      </w:r>
+      <w:r>
+        <w:rPr>
+          <w:rFonts w:ascii="Courier New" w:eastAsia="Times New Roman" w:hAnsi="Courier New" w:cs="Courier New"/>
+          <w:color w:val="116644"/>
+          <w:sz w:val="21"/>
+          <w:szCs w:val="21"/>
+          <w:lang w:eastAsia="ja-JP"/>
+        </w:rPr>
+        <w:t>3</w:t>
+      </w:r>
+      <w:r>
+        <w:rPr>
+          <w:rFonts w:ascii="Courier New" w:eastAsia="Times New Roman" w:hAnsi="Courier New" w:cs="Courier New"/>
+          <w:color w:val="000000"/>
+          <w:sz w:val="21"/>
+          <w:szCs w:val="21"/>
+          <w:lang w:eastAsia="ja-JP"/>
+        </w:rPr>
+        <w:t xml:space="preserve">, </w:t>
+      </w:r>
+      <w:r>
+        <w:rPr>
+          <w:rFonts w:ascii="Courier New" w:eastAsia="Times New Roman" w:hAnsi="Courier New" w:cs="Courier New"/>
+          <w:color w:val="116644"/>
+          <w:sz w:val="21"/>
+          <w:szCs w:val="21"/>
+          <w:lang w:eastAsia="ja-JP"/>
+        </w:rPr>
+        <w:t>3</w:t>
+      </w:r>
+      <w:r>
+        <w:rPr>
+          <w:rFonts w:ascii="Courier New" w:eastAsia="Times New Roman" w:hAnsi="Courier New" w:cs="Courier New"/>
+          <w:color w:val="000000"/>
+          <w:sz w:val="21"/>
+          <w:szCs w:val="21"/>
+          <w:lang w:eastAsia="ja-JP"/>
+        </w:rPr>
+        <w:t>), activation=</w:t>
+      </w:r>
+      <w:r>
+        <w:rPr>
+          <w:rFonts w:ascii="Courier New" w:eastAsia="Times New Roman" w:hAnsi="Courier New" w:cs="Courier New"/>
+          <w:color w:val="A31515"/>
+          <w:sz w:val="21"/>
+          <w:szCs w:val="21"/>
+          <w:lang w:eastAsia="ja-JP"/>
+        </w:rPr>
+        <w:t>'linear'</w:t>
+      </w:r>
+      <w:r>
+        <w:rPr>
+          <w:rFonts w:ascii="Courier New" w:eastAsia="Times New Roman" w:hAnsi="Courier New" w:cs="Courier New"/>
+          <w:color w:val="000000"/>
+          <w:sz w:val="21"/>
+          <w:szCs w:val="21"/>
+          <w:lang w:eastAsia="ja-JP"/>
+        </w:rPr>
+        <w:t>))</w:t>
+      </w:r>
+    </w:p>
+    <w:p>
+      <w:pPr>
+        <w:shd w:val="clear" w:color="auto" w:fill="F7F7F7"/>
+        <w:spacing w:after="0" w:line="285" w:lineRule="atLeast"/>
+        <w:rPr>
+          <w:rFonts w:ascii="Courier New" w:eastAsia="Times New Roman" w:hAnsi="Courier New" w:cs="Courier New"/>
+          <w:color w:val="000000"/>
+          <w:sz w:val="21"/>
+          <w:szCs w:val="21"/>
+          <w:lang w:eastAsia="ja-JP"/>
+        </w:rPr>
+      </w:pPr>
+      <w:proofErr w:type="spellStart"/>
+      <w:proofErr w:type="gramStart"/>
+      <w:r>
+        <w:rPr>
+          <w:rFonts w:ascii="Courier New" w:eastAsia="Times New Roman" w:hAnsi="Courier New" w:cs="Courier New"/>
+          <w:color w:val="000000"/>
+          <w:sz w:val="21"/>
+          <w:szCs w:val="21"/>
+          <w:lang w:eastAsia="ja-JP"/>
+        </w:rPr>
+        <w:t>model.add</w:t>
+      </w:r>
+      <w:proofErr w:type="spellEnd"/>
+      <w:r>
+        <w:rPr>
+          <w:rFonts w:ascii="Courier New" w:eastAsia="Times New Roman" w:hAnsi="Courier New" w:cs="Courier New"/>
+          <w:color w:val="000000"/>
+          <w:sz w:val="21"/>
+          <w:szCs w:val="21"/>
+          <w:lang w:eastAsia="ja-JP"/>
+        </w:rPr>
+        <w:t>(</w:t>
+      </w:r>
+      <w:proofErr w:type="gramEnd"/>
+      <w:r>
+        <w:rPr>
+          <w:rFonts w:ascii="Courier New" w:eastAsia="Times New Roman" w:hAnsi="Courier New" w:cs="Courier New"/>
+          <w:color w:val="000000"/>
+          <w:sz w:val="21"/>
+          <w:szCs w:val="21"/>
+          <w:lang w:eastAsia="ja-JP"/>
+        </w:rPr>
+        <w:t>layers.MaxPooling2D((</w:t>
+      </w:r>
+      <w:r>
+        <w:rPr>
+          <w:rFonts w:ascii="Courier New" w:eastAsia="Times New Roman" w:hAnsi="Courier New" w:cs="Courier New"/>
+          <w:color w:val="116644"/>
+          <w:sz w:val="21"/>
+          <w:szCs w:val="21"/>
+          <w:lang w:eastAsia="ja-JP"/>
+        </w:rPr>
+        <w:t>2</w:t>
+      </w:r>
+      <w:r>
+        <w:rPr>
+          <w:rFonts w:ascii="Courier New" w:eastAsia="Times New Roman" w:hAnsi="Courier New" w:cs="Courier New"/>
+          <w:color w:val="000000"/>
+          <w:sz w:val="21"/>
+          <w:szCs w:val="21"/>
+          <w:lang w:eastAsia="ja-JP"/>
+        </w:rPr>
+        <w:t xml:space="preserve">, </w:t>
+      </w:r>
+      <w:r>
+        <w:rPr>
+          <w:rFonts w:ascii="Courier New" w:eastAsia="Times New Roman" w:hAnsi="Courier New" w:cs="Courier New"/>
+          <w:color w:val="116644"/>
+          <w:sz w:val="21"/>
+          <w:szCs w:val="21"/>
+          <w:lang w:eastAsia="ja-JP"/>
+        </w:rPr>
+        <w:t>2</w:t>
+      </w:r>
+      <w:r>
+        <w:rPr>
+          <w:rFonts w:ascii="Courier New" w:eastAsia="Times New Roman" w:hAnsi="Courier New" w:cs="Courier New"/>
+          <w:color w:val="000000"/>
+          <w:sz w:val="21"/>
+          <w:szCs w:val="21"/>
+          <w:lang w:eastAsia="ja-JP"/>
+        </w:rPr>
+        <w:t>)))</w:t>
+      </w:r>
+    </w:p>
+    <w:p>
+      <w:pPr>
+        <w:shd w:val="clear" w:color="auto" w:fill="F7F7F7"/>
+        <w:spacing w:after="0" w:line="285" w:lineRule="atLeast"/>
+        <w:rPr>
+          <w:rFonts w:ascii="Courier New" w:eastAsia="Times New Roman" w:hAnsi="Courier New" w:cs="Courier New"/>
+          <w:color w:val="000000"/>
+          <w:sz w:val="21"/>
+          <w:szCs w:val="21"/>
+          <w:lang w:eastAsia="ja-JP"/>
+        </w:rPr>
+      </w:pPr>
+      <w:proofErr w:type="spellStart"/>
+      <w:proofErr w:type="gramStart"/>
+      <w:r>
+        <w:rPr>
+          <w:rFonts w:ascii="Courier New" w:eastAsia="Times New Roman" w:hAnsi="Courier New" w:cs="Courier New"/>
+          <w:color w:val="000000"/>
+          <w:sz w:val="21"/>
+          <w:szCs w:val="21"/>
+          <w:lang w:eastAsia="ja-JP"/>
+        </w:rPr>
+        <w:t>model.add</w:t>
+      </w:r>
+      <w:proofErr w:type="spellEnd"/>
+      <w:r>
+        <w:rPr>
+          <w:rFonts w:ascii="Courier New" w:eastAsia="Times New Roman" w:hAnsi="Courier New" w:cs="Courier New"/>
+          <w:color w:val="000000"/>
+          <w:sz w:val="21"/>
+          <w:szCs w:val="21"/>
+          <w:lang w:eastAsia="ja-JP"/>
+        </w:rPr>
+        <w:t>(</w:t>
+      </w:r>
+      <w:proofErr w:type="gramEnd"/>
+      <w:r>
+        <w:rPr>
+          <w:rFonts w:ascii="Courier New" w:eastAsia="Times New Roman" w:hAnsi="Courier New" w:cs="Courier New"/>
+          <w:color w:val="000000"/>
+          <w:sz w:val="21"/>
+          <w:szCs w:val="21"/>
+          <w:lang w:eastAsia="ja-JP"/>
+        </w:rPr>
+        <w:t>layers.Conv2D(</w:t>
+      </w:r>
+      <w:r>
+        <w:rPr>
+          <w:rFonts w:ascii="Courier New" w:eastAsia="Times New Roman" w:hAnsi="Courier New" w:cs="Courier New"/>
+          <w:color w:val="116644"/>
+          <w:sz w:val="21"/>
+          <w:szCs w:val="21"/>
+          <w:lang w:eastAsia="ja-JP"/>
+        </w:rPr>
+        <w:t>64</w:t>
+      </w:r>
+      <w:r>
+        <w:rPr>
+          <w:rFonts w:ascii="Courier New" w:eastAsia="Times New Roman" w:hAnsi="Courier New" w:cs="Courier New"/>
+          <w:color w:val="000000"/>
+          <w:sz w:val="21"/>
+          <w:szCs w:val="21"/>
+          <w:lang w:eastAsia="ja-JP"/>
+        </w:rPr>
+        <w:t>, (</w:t>
+      </w:r>
+      <w:r>
+        <w:rPr>
+          <w:rFonts w:ascii="Courier New" w:eastAsia="Times New Roman" w:hAnsi="Courier New" w:cs="Courier New"/>
+          <w:color w:val="116644"/>
+          <w:sz w:val="21"/>
+          <w:szCs w:val="21"/>
+          <w:lang w:eastAsia="ja-JP"/>
+        </w:rPr>
+        <w:t>3</w:t>
+      </w:r>
+      <w:r>
+        <w:rPr>
+          <w:rFonts w:ascii="Courier New" w:eastAsia="Times New Roman" w:hAnsi="Courier New" w:cs="Courier New"/>
+          <w:color w:val="000000"/>
+          <w:sz w:val="21"/>
+          <w:szCs w:val="21"/>
+          <w:lang w:eastAsia="ja-JP"/>
+        </w:rPr>
+        <w:t xml:space="preserve">, </w:t>
+      </w:r>
+      <w:r>
+        <w:rPr>
+          <w:rFonts w:ascii="Courier New" w:eastAsia="Times New Roman" w:hAnsi="Courier New" w:cs="Courier New"/>
+          <w:color w:val="116644"/>
+          <w:sz w:val="21"/>
+          <w:szCs w:val="21"/>
+          <w:lang w:eastAsia="ja-JP"/>
+        </w:rPr>
+        <w:t>3</w:t>
+      </w:r>
+      <w:r>
+        <w:rPr>
+          <w:rFonts w:ascii="Courier New" w:eastAsia="Times New Roman" w:hAnsi="Courier New" w:cs="Courier New"/>
+          <w:color w:val="000000"/>
+          <w:sz w:val="21"/>
+          <w:szCs w:val="21"/>
+          <w:lang w:eastAsia="ja-JP"/>
+        </w:rPr>
+        <w:t>), activation=</w:t>
+      </w:r>
+      <w:r>
+        <w:rPr>
+          <w:rFonts w:ascii="Courier New" w:eastAsia="Times New Roman" w:hAnsi="Courier New" w:cs="Courier New"/>
+          <w:color w:val="A31515"/>
+          <w:sz w:val="21"/>
+          <w:szCs w:val="21"/>
+          <w:lang w:eastAsia="ja-JP"/>
+        </w:rPr>
+        <w:t>'linear'</w:t>
+      </w:r>
+      <w:r>
+        <w:rPr>
+          <w:rFonts w:ascii="Courier New" w:eastAsia="Times New Roman" w:hAnsi="Courier New" w:cs="Courier New"/>
+          <w:color w:val="000000"/>
+          <w:sz w:val="21"/>
+          <w:szCs w:val="21"/>
+          <w:lang w:eastAsia="ja-JP"/>
+        </w:rPr>
+        <w:t>))</w:t>
+      </w:r>
+    </w:p>
+    <w:p>
+      <w:pPr>
+        <w:pStyle w:val="body"/>
+        <w:rPr>
+          <w:rFonts w:ascii="Times New Roman" w:hAnsi="Times New Roman" w:cs="Times New Roman"/>
+          <w:b/>
+          <w:bCs/>
+          <w:color w:val="auto"/>
+          <w:sz w:val="24"/>
+        </w:rPr>
+      </w:pPr>
+    </w:p>
+    <w:p>
+      <w:r>
+        <w:t>Increase learning rat</w:t>
+      </w:r>
+      <w:r>
+        <w:t>e</w:t>
+      </w:r>
+      <w:r>
+        <w:t>:</w:t>
+      </w:r>
+    </w:p>
+    <w:p>
+      <w:pPr>
+        <w:shd w:val="clear" w:color="auto" w:fill="F7F7F7"/>
+        <w:spacing w:after="0" w:line="285" w:lineRule="atLeast"/>
+        <w:rPr>
+          <w:rFonts w:ascii="Courier New" w:eastAsia="Times New Roman" w:hAnsi="Courier New" w:cs="Courier New"/>
+          <w:color w:val="000000"/>
+          <w:sz w:val="21"/>
+          <w:szCs w:val="21"/>
+          <w:lang w:eastAsia="ja-JP"/>
+        </w:rPr>
+      </w:pPr>
+      <w:proofErr w:type="gramStart"/>
+      <w:r>
+        <w:rPr>
+          <w:rFonts w:ascii="Courier New" w:eastAsia="Times New Roman" w:hAnsi="Courier New" w:cs="Courier New"/>
+          <w:color w:val="000000"/>
+          <w:sz w:val="21"/>
+          <w:szCs w:val="21"/>
+          <w:lang w:eastAsia="ja-JP"/>
+        </w:rPr>
+        <w:t>model.</w:t>
+      </w:r>
+      <w:r>
+        <w:rPr>
+          <w:rFonts w:ascii="Courier New" w:eastAsia="Times New Roman" w:hAnsi="Courier New" w:cs="Courier New"/>
+          <w:color w:val="795E26"/>
+          <w:sz w:val="21"/>
+          <w:szCs w:val="21"/>
+          <w:lang w:eastAsia="ja-JP"/>
+        </w:rPr>
+        <w:t>compile</w:t>
+      </w:r>
+      <w:proofErr w:type="gramEnd"/>
+      <w:r>
+        <w:rPr>
+          <w:rFonts w:ascii="Courier New" w:eastAsia="Times New Roman" w:hAnsi="Courier New" w:cs="Courier New"/>
+          <w:color w:val="000000"/>
+          <w:sz w:val="21"/>
+          <w:szCs w:val="21"/>
+          <w:lang w:eastAsia="ja-JP"/>
+        </w:rPr>
+        <w:t>(optimizer=tf.keras.optimizers.Adam(learning_rate=</w:t>
+      </w:r>
+      <w:r>
+        <w:rPr>
+          <w:rFonts w:ascii="Courier New" w:eastAsia="Times New Roman" w:hAnsi="Courier New" w:cs="Courier New"/>
+          <w:color w:val="116644"/>
+          <w:sz w:val="21"/>
+          <w:szCs w:val="21"/>
+          <w:lang w:eastAsia="ja-JP"/>
+        </w:rPr>
+        <w:t>0.1</w:t>
+      </w:r>
+      <w:r>
+        <w:rPr>
+          <w:rFonts w:ascii="Courier New" w:eastAsia="Times New Roman" w:hAnsi="Courier New" w:cs="Courier New"/>
+          <w:color w:val="000000"/>
+          <w:sz w:val="21"/>
+          <w:szCs w:val="21"/>
+          <w:lang w:eastAsia="ja-JP"/>
+        </w:rPr>
+        <w:t>),</w:t>
+      </w:r>
+    </w:p>
+    <w:p>
+      <w:pPr>
+        <w:shd w:val="clear" w:color="auto" w:fill="F7F7F7"/>
+        <w:spacing w:after="0" w:line="285" w:lineRule="atLeast"/>
+        <w:rPr>
+          <w:rFonts w:ascii="Courier New" w:eastAsia="Times New Roman" w:hAnsi="Courier New" w:cs="Courier New"/>
+          <w:color w:val="000000"/>
+          <w:sz w:val="21"/>
+          <w:szCs w:val="21"/>
+          <w:lang w:eastAsia="ja-JP"/>
+        </w:rPr>
+      </w:pPr>
+      <w:r>
+        <w:rPr>
+          <w:rFonts w:ascii="Courier New" w:eastAsia="Times New Roman" w:hAnsi="Courier New" w:cs="Courier New"/>
+          <w:color w:val="000000"/>
+          <w:sz w:val="21"/>
+          <w:szCs w:val="21"/>
+          <w:lang w:eastAsia="ja-JP"/>
+        </w:rPr>
+        <w:t xml:space="preserve">              loss=</w:t>
+      </w:r>
+      <w:proofErr w:type="gramStart"/>
+      <w:r>
+        <w:rPr>
+          <w:rFonts w:ascii="Courier New" w:eastAsia="Times New Roman" w:hAnsi="Courier New" w:cs="Courier New"/>
+          <w:color w:val="000000"/>
+          <w:sz w:val="21"/>
+          <w:szCs w:val="21"/>
+          <w:lang w:eastAsia="ja-JP"/>
+        </w:rPr>
+        <w:t>tf.keras</w:t>
+      </w:r>
+      <w:proofErr w:type="gramEnd"/>
+      <w:r>
+        <w:rPr>
+          <w:rFonts w:ascii="Courier New" w:eastAsia="Times New Roman" w:hAnsi="Courier New" w:cs="Courier New"/>
+          <w:color w:val="000000"/>
+          <w:sz w:val="21"/>
+          <w:szCs w:val="21"/>
+          <w:lang w:eastAsia="ja-JP"/>
+        </w:rPr>
+        <w:t>.losses.SparseCategoricalCrossentropy(from_logits=</w:t>
+      </w:r>
+      <w:r>
+        <w:rPr>
+          <w:rFonts w:ascii="Courier New" w:eastAsia="Times New Roman" w:hAnsi="Courier New" w:cs="Courier New"/>
+          <w:color w:val="0000FF"/>
+          <w:sz w:val="21"/>
+          <w:szCs w:val="21"/>
+          <w:lang w:eastAsia="ja-JP"/>
+        </w:rPr>
+        <w:t>True</w:t>
+      </w:r>
+      <w:r>
+        <w:rPr>
+          <w:rFonts w:ascii="Courier New" w:eastAsia="Times New Roman" w:hAnsi="Courier New" w:cs="Courier New"/>
+          <w:color w:val="000000"/>
+          <w:sz w:val="21"/>
+          <w:szCs w:val="21"/>
+          <w:lang w:eastAsia="ja-JP"/>
+        </w:rPr>
+        <w:t>),</w:t>
+      </w:r>
+    </w:p>
+    <w:p>
+      <w:pPr>
+        <w:shd w:val="clear" w:color="auto" w:fill="F7F7F7"/>
+        <w:spacing w:after="0" w:line="285" w:lineRule="atLeast"/>
+        <w:rPr>
+          <w:rFonts w:ascii="Courier New" w:eastAsia="Times New Roman" w:hAnsi="Courier New" w:cs="Courier New"/>
+          <w:color w:val="000000"/>
+          <w:sz w:val="21"/>
+          <w:szCs w:val="21"/>
+          <w:lang w:eastAsia="ja-JP"/>
+        </w:rPr>
+      </w:pPr>
+      <w:r>
+        <w:rPr>
+          <w:rFonts w:ascii="Courier New" w:eastAsia="Times New Roman" w:hAnsi="Courier New" w:cs="Courier New"/>
+          <w:color w:val="000000"/>
+          <w:sz w:val="21"/>
+          <w:szCs w:val="21"/>
+          <w:lang w:eastAsia="ja-JP"/>
+        </w:rPr>
+        <w:t xml:space="preserve">              </w:t>
+      </w:r>
+      <w:r>
+        <w:rPr>
+          <w:rFonts w:ascii="Courier New" w:eastAsia="Times New Roman" w:hAnsi="Courier New" w:cs="Courier New"/>
+          <w:color w:val="008000"/>
+          <w:sz w:val="21"/>
+          <w:szCs w:val="21"/>
+          <w:lang w:eastAsia="ja-JP"/>
+        </w:rPr>
+        <w:t xml:space="preserve"># </w:t>
+      </w:r>
+      <w:proofErr w:type="gramStart"/>
+      <w:r>
+        <w:rPr>
+          <w:rFonts w:ascii="Courier New" w:eastAsia="Times New Roman" w:hAnsi="Courier New" w:cs="Courier New"/>
+          <w:color w:val="008000"/>
+          <w:sz w:val="21"/>
+          <w:szCs w:val="21"/>
+          <w:lang w:eastAsia="ja-JP"/>
+        </w:rPr>
+        <w:t>how</w:t>
+      </w:r>
+      <w:proofErr w:type="gramEnd"/>
+      <w:r>
+        <w:rPr>
+          <w:rFonts w:ascii="Courier New" w:eastAsia="Times New Roman" w:hAnsi="Courier New" w:cs="Courier New"/>
+          <w:color w:val="008000"/>
+          <w:sz w:val="21"/>
+          <w:szCs w:val="21"/>
+          <w:lang w:eastAsia="ja-JP"/>
+        </w:rPr>
+        <w:t xml:space="preserve"> often predictions equal labels ("https://keras.io/</w:t>
+      </w:r>
+      <w:proofErr w:type="spellStart"/>
+      <w:r>
+        <w:rPr>
+          <w:rFonts w:ascii="Courier New" w:eastAsia="Times New Roman" w:hAnsi="Courier New" w:cs="Courier New"/>
+          <w:color w:val="008000"/>
+          <w:sz w:val="21"/>
+          <w:szCs w:val="21"/>
+          <w:lang w:eastAsia="ja-JP"/>
+        </w:rPr>
+        <w:t>api</w:t>
+      </w:r>
+      <w:proofErr w:type="spellEnd"/>
+      <w:r>
+        <w:rPr>
+          <w:rFonts w:ascii="Courier New" w:eastAsia="Times New Roman" w:hAnsi="Courier New" w:cs="Courier New"/>
+          <w:color w:val="008000"/>
+          <w:sz w:val="21"/>
+          <w:szCs w:val="21"/>
+          <w:lang w:eastAsia="ja-JP"/>
+        </w:rPr>
+        <w:t>/metrics/")</w:t>
+      </w:r>
+    </w:p>
+    <w:p>
+      <w:pPr>
+        <w:shd w:val="clear" w:color="auto" w:fill="F7F7F7"/>
+        <w:spacing w:after="0" w:line="285" w:lineRule="atLeast"/>
+        <w:rPr>
+          <w:rFonts w:ascii="Courier New" w:eastAsia="Times New Roman" w:hAnsi="Courier New" w:cs="Courier New"/>
+          <w:color w:val="000000"/>
+          <w:sz w:val="21"/>
+          <w:szCs w:val="21"/>
+          <w:lang w:eastAsia="ja-JP"/>
+        </w:rPr>
+      </w:pPr>
+      <w:r>
+        <w:rPr>
+          <w:rFonts w:ascii="Courier New" w:eastAsia="Times New Roman" w:hAnsi="Courier New" w:cs="Courier New"/>
+          <w:color w:val="000000"/>
+          <w:sz w:val="21"/>
+          <w:szCs w:val="21"/>
+          <w:lang w:eastAsia="ja-JP"/>
+        </w:rPr>
+        <w:lastRenderedPageBreak/>
+        <w:t xml:space="preserve">              metrics=[</w:t>
+      </w:r>
+      <w:r>
+        <w:rPr>
+          <w:rFonts w:ascii="Courier New" w:eastAsia="Times New Roman" w:hAnsi="Courier New" w:cs="Courier New"/>
+          <w:color w:val="A31515"/>
+          <w:sz w:val="21"/>
+          <w:szCs w:val="21"/>
+          <w:lang w:eastAsia="ja-JP"/>
+        </w:rPr>
+        <w:t>'accuracy'</w:t>
+      </w:r>
+      <w:r>
+        <w:rPr>
+          <w:rFonts w:ascii="Courier New" w:eastAsia="Times New Roman" w:hAnsi="Courier New" w:cs="Courier New"/>
+          <w:color w:val="000000"/>
+          <w:sz w:val="21"/>
+          <w:szCs w:val="21"/>
+          <w:lang w:eastAsia="ja-JP"/>
+        </w:rPr>
+        <w:t>])</w:t>
+      </w:r>
+    </w:p>
+    <w:p>
+      <w:pPr>
+        <w:shd w:val="clear" w:color="auto" w:fill="F7F7F7"/>
+        <w:spacing w:after="0" w:line="285" w:lineRule="atLeast"/>
+        <w:rPr>
+          <w:rFonts w:ascii="Courier New" w:eastAsia="Times New Roman" w:hAnsi="Courier New" w:cs="Courier New"/>
+          <w:color w:val="000000"/>
+          <w:sz w:val="21"/>
+          <w:szCs w:val="21"/>
+          <w:lang w:eastAsia="ja-JP"/>
+        </w:rPr>
+      </w:pPr>
+    </w:p>
+    <w:p>
+      <w:pPr>
+        <w:shd w:val="clear" w:color="auto" w:fill="F7F7F7"/>
+        <w:spacing w:after="0" w:line="285" w:lineRule="atLeast"/>
+        <w:rPr>
+          <w:rFonts w:ascii="Courier New" w:eastAsia="Times New Roman" w:hAnsi="Courier New" w:cs="Courier New"/>
+          <w:color w:val="000000"/>
+          <w:sz w:val="21"/>
+          <w:szCs w:val="21"/>
+          <w:lang w:eastAsia="ja-JP"/>
+        </w:rPr>
+      </w:pPr>
+      <w:r>
+        <w:rPr>
+          <w:rFonts w:ascii="Courier New" w:eastAsia="Times New Roman" w:hAnsi="Courier New" w:cs="Courier New"/>
+          <w:color w:val="000000"/>
+          <w:sz w:val="21"/>
+          <w:szCs w:val="21"/>
+          <w:lang w:eastAsia="ja-JP"/>
+        </w:rPr>
+        <w:t xml:space="preserve">history = </w:t>
+      </w:r>
+      <w:proofErr w:type="spellStart"/>
+      <w:proofErr w:type="gramStart"/>
+      <w:r>
+        <w:rPr>
+          <w:rFonts w:ascii="Courier New" w:eastAsia="Times New Roman" w:hAnsi="Courier New" w:cs="Courier New"/>
+          <w:color w:val="000000"/>
+          <w:sz w:val="21"/>
+          <w:szCs w:val="21"/>
+          <w:lang w:eastAsia="ja-JP"/>
+        </w:rPr>
+        <w:t>model.fit</w:t>
+      </w:r>
+      <w:proofErr w:type="spellEnd"/>
+      <w:r>
+        <w:rPr>
+          <w:rFonts w:ascii="Courier New" w:eastAsia="Times New Roman" w:hAnsi="Courier New" w:cs="Courier New"/>
+          <w:color w:val="000000"/>
+          <w:sz w:val="21"/>
+          <w:szCs w:val="21"/>
+          <w:lang w:eastAsia="ja-JP"/>
+        </w:rPr>
+        <w:t>(</w:t>
+      </w:r>
+      <w:proofErr w:type="spellStart"/>
+      <w:proofErr w:type="gramEnd"/>
+      <w:r>
+        <w:rPr>
+          <w:rFonts w:ascii="Courier New" w:eastAsia="Times New Roman" w:hAnsi="Courier New" w:cs="Courier New"/>
+          <w:color w:val="000000"/>
+          <w:sz w:val="21"/>
+          <w:szCs w:val="21"/>
+          <w:lang w:eastAsia="ja-JP"/>
+        </w:rPr>
+        <w:t>train_images</w:t>
+      </w:r>
+      <w:proofErr w:type="spellEnd"/>
+      <w:r>
+        <w:rPr>
+          <w:rFonts w:ascii="Courier New" w:eastAsia="Times New Roman" w:hAnsi="Courier New" w:cs="Courier New"/>
+          <w:color w:val="000000"/>
+          <w:sz w:val="21"/>
+          <w:szCs w:val="21"/>
+          <w:lang w:eastAsia="ja-JP"/>
+        </w:rPr>
+        <w:t xml:space="preserve">, </w:t>
+      </w:r>
+      <w:proofErr w:type="spellStart"/>
+      <w:r>
+        <w:rPr>
+          <w:rFonts w:ascii="Courier New" w:eastAsia="Times New Roman" w:hAnsi="Courier New" w:cs="Courier New"/>
+          <w:color w:val="000000"/>
+          <w:sz w:val="21"/>
+          <w:szCs w:val="21"/>
+          <w:lang w:eastAsia="ja-JP"/>
+        </w:rPr>
+        <w:t>train_labels</w:t>
+      </w:r>
+      <w:proofErr w:type="spellEnd"/>
+      <w:r>
+        <w:rPr>
+          <w:rFonts w:ascii="Courier New" w:eastAsia="Times New Roman" w:hAnsi="Courier New" w:cs="Courier New"/>
+          <w:color w:val="000000"/>
+          <w:sz w:val="21"/>
+          <w:szCs w:val="21"/>
+          <w:lang w:eastAsia="ja-JP"/>
+        </w:rPr>
+        <w:t>, epochs=</w:t>
+      </w:r>
+      <w:r>
+        <w:rPr>
+          <w:rFonts w:ascii="Courier New" w:eastAsia="Times New Roman" w:hAnsi="Courier New" w:cs="Courier New"/>
+          <w:color w:val="116644"/>
+          <w:sz w:val="21"/>
+          <w:szCs w:val="21"/>
+          <w:lang w:eastAsia="ja-JP"/>
+        </w:rPr>
+        <w:t>2</w:t>
+      </w:r>
+      <w:r>
+        <w:rPr>
+          <w:rFonts w:ascii="Courier New" w:eastAsia="Times New Roman" w:hAnsi="Courier New" w:cs="Courier New"/>
+          <w:color w:val="000000"/>
+          <w:sz w:val="21"/>
+          <w:szCs w:val="21"/>
+          <w:lang w:eastAsia="ja-JP"/>
+        </w:rPr>
+        <w:t xml:space="preserve">, </w:t>
+      </w:r>
+      <w:r>
+        <w:rPr>
+          <w:rFonts w:ascii="Courier New" w:eastAsia="Times New Roman" w:hAnsi="Courier New" w:cs="Courier New"/>
+          <w:color w:val="008000"/>
+          <w:sz w:val="21"/>
+          <w:szCs w:val="21"/>
+          <w:lang w:eastAsia="ja-JP"/>
+        </w:rPr>
+        <w:t>#?? SET BACK TO 10</w:t>
+      </w:r>
+    </w:p>
+    <w:p>
+      <w:pPr>
+        <w:shd w:val="clear" w:color="auto" w:fill="F7F7F7"/>
+        <w:spacing w:after="0" w:line="285" w:lineRule="atLeast"/>
+        <w:rPr>
+          <w:rFonts w:ascii="Courier New" w:eastAsia="Times New Roman" w:hAnsi="Courier New" w:cs="Courier New"/>
+          <w:color w:val="000000"/>
+          <w:sz w:val="21"/>
+          <w:szCs w:val="21"/>
+          <w:lang w:eastAsia="ja-JP"/>
+        </w:rPr>
+      </w:pPr>
+      <w:r>
+        <w:rPr>
+          <w:rFonts w:ascii="Courier New" w:eastAsia="Times New Roman" w:hAnsi="Courier New" w:cs="Courier New"/>
+          <w:color w:val="000000"/>
+          <w:sz w:val="21"/>
+          <w:szCs w:val="21"/>
+          <w:lang w:eastAsia="ja-JP"/>
+        </w:rPr>
+        <w:t xml:space="preserve">                    </w:t>
+      </w:r>
+      <w:proofErr w:type="spellStart"/>
+      <w:r>
+        <w:rPr>
+          <w:rFonts w:ascii="Courier New" w:eastAsia="Times New Roman" w:hAnsi="Courier New" w:cs="Courier New"/>
+          <w:color w:val="000000"/>
+          <w:sz w:val="21"/>
+          <w:szCs w:val="21"/>
+          <w:lang w:eastAsia="ja-JP"/>
+        </w:rPr>
+        <w:t>validation_data</w:t>
+      </w:r>
+      <w:proofErr w:type="spellEnd"/>
+      <w:proofErr w:type="gramStart"/>
+      <w:r>
+        <w:rPr>
+          <w:rFonts w:ascii="Courier New" w:eastAsia="Times New Roman" w:hAnsi="Courier New" w:cs="Courier New"/>
+          <w:color w:val="000000"/>
+          <w:sz w:val="21"/>
+          <w:szCs w:val="21"/>
+          <w:lang w:eastAsia="ja-JP"/>
+        </w:rPr>
+        <w:t>=(</w:t>
+      </w:r>
+      <w:proofErr w:type="spellStart"/>
+      <w:proofErr w:type="gramEnd"/>
+      <w:r>
+        <w:rPr>
+          <w:rFonts w:ascii="Courier New" w:eastAsia="Times New Roman" w:hAnsi="Courier New" w:cs="Courier New"/>
+          <w:color w:val="000000"/>
+          <w:sz w:val="21"/>
+          <w:szCs w:val="21"/>
+          <w:lang w:eastAsia="ja-JP"/>
+        </w:rPr>
+        <w:t>test_images</w:t>
+      </w:r>
+      <w:proofErr w:type="spellEnd"/>
+      <w:r>
+        <w:rPr>
+          <w:rFonts w:ascii="Courier New" w:eastAsia="Times New Roman" w:hAnsi="Courier New" w:cs="Courier New"/>
+          <w:color w:val="000000"/>
+          <w:sz w:val="21"/>
+          <w:szCs w:val="21"/>
+          <w:lang w:eastAsia="ja-JP"/>
+        </w:rPr>
+        <w:t xml:space="preserve">, </w:t>
+      </w:r>
+      <w:proofErr w:type="spellStart"/>
+      <w:r>
+        <w:rPr>
+          <w:rFonts w:ascii="Courier New" w:eastAsia="Times New Roman" w:hAnsi="Courier New" w:cs="Courier New"/>
+          <w:color w:val="000000"/>
+          <w:sz w:val="21"/>
+          <w:szCs w:val="21"/>
+          <w:lang w:eastAsia="ja-JP"/>
+        </w:rPr>
+        <w:t>test_labels</w:t>
+      </w:r>
+      <w:proofErr w:type="spellEnd"/>
+      <w:r>
+        <w:rPr>
+          <w:rFonts w:ascii="Courier New" w:eastAsia="Times New Roman" w:hAnsi="Courier New" w:cs="Courier New"/>
+          <w:color w:val="000000"/>
+          <w:sz w:val="21"/>
+          <w:szCs w:val="21"/>
+          <w:lang w:eastAsia="ja-JP"/>
+        </w:rPr>
+        <w:t>))</w:t>
+      </w:r>
+    </w:p>
+    <w:p>
+      <w:pPr>
+        <w:shd w:val="clear" w:color="auto" w:fill="F7F7F7"/>
+        <w:spacing w:after="0" w:line="285" w:lineRule="atLeast"/>
+        <w:rPr>
+          <w:rFonts w:ascii="Courier New" w:eastAsia="Times New Roman" w:hAnsi="Courier New" w:cs="Courier New"/>
+          <w:color w:val="000000"/>
+          <w:sz w:val="21"/>
+          <w:szCs w:val="21"/>
+          <w:lang w:eastAsia="ja-JP"/>
+        </w:rPr>
+      </w:pPr>
+    </w:p>
+    <w:p>
+      <w:pPr>
+        <w:spacing w:after="0" w:line="240" w:lineRule="auto"/>
+        <w:rPr>
+          <w:rFonts w:eastAsia="Times New Roman" w:cs="Times New Roman"/>
+          <w:szCs w:val="24"/>
+          <w:lang w:eastAsia="ja-JP"/>
+        </w:rPr>
+      </w:pPr>
+    </w:p>
+    <w:p>
+      <w:pPr>
+        <w:spacing w:after="0" w:line="240" w:lineRule="auto"/>
+        <w:rPr>
+          <w:rFonts w:eastAsia="Times New Roman" w:cs="Times New Roman"/>
+          <w:szCs w:val="24"/>
+          <w:lang w:eastAsia="ja-JP"/>
+        </w:rPr>
+      </w:pPr>
+      <w:r>
+        <w:rPr>
+          <w:rFonts w:eastAsia="Times New Roman" w:cs="Times New Roman"/>
+          <w:szCs w:val="24"/>
+          <w:lang w:eastAsia="ja-JP"/>
+        </w:rPr>
+        <w:t xml:space="preserve">The above changes lowered the model accuracy to </w:t>
+      </w:r>
+      <w:r>
+        <w:rPr>
+          <w:rFonts w:eastAsia="Times New Roman" w:cs="Times New Roman"/>
+          <w:szCs w:val="24"/>
+          <w:lang w:eastAsia="ja-JP"/>
+        </w:rPr>
+        <w:t>under 40%</w:t>
+      </w:r>
+      <w:r>
+        <w:rPr>
+          <w:rFonts w:eastAsia="Times New Roman" w:cs="Times New Roman"/>
+          <w:szCs w:val="24"/>
+          <w:lang w:eastAsia="ja-JP"/>
+        </w:rPr>
+        <w:t>, which has more room to improve compared to the original.</w:t>
+      </w:r>
+    </w:p>
+    <w:p/>
+    <w:p>
+      <w:pPr>
+        <w:spacing w:after="0" w:line="285" w:lineRule="atLeast"/>
+        <w:rPr>
+          <w:rFonts w:ascii="Courier New" w:eastAsia="Times New Roman" w:hAnsi="Courier New" w:cs="Courier New"/>
+          <w:color w:val="212121"/>
+          <w:sz w:val="21"/>
+          <w:szCs w:val="21"/>
+          <w:lang w:eastAsia="ja-JP"/>
+        </w:rPr>
+      </w:pPr>
+    </w:p>
+    <w:p>
+      <w:pPr>
+        <w:spacing w:after="0" w:line="285" w:lineRule="atLeast"/>
+        <w:rPr>
+          <w:rFonts w:ascii="Courier New" w:eastAsia="Times New Roman" w:hAnsi="Courier New" w:cs="Courier New"/>
+          <w:color w:val="212121"/>
+          <w:sz w:val="21"/>
+          <w:szCs w:val="21"/>
+          <w:lang w:eastAsia="ja-JP"/>
+        </w:rPr>
+      </w:pPr>
+      <w:r>
+        <w:rPr>
+          <w:rFonts w:ascii="Courier New" w:eastAsia="Times New Roman" w:hAnsi="Courier New" w:cs="Courier New"/>
+          <w:color w:val="795E26"/>
+          <w:sz w:val="21"/>
+          <w:szCs w:val="21"/>
+          <w:lang w:eastAsia="ja-JP"/>
+        </w:rPr>
+        <w:t>print</w:t>
+      </w:r>
+      <w:r>
+        <w:rPr>
+          <w:rFonts w:ascii="Courier New" w:eastAsia="Times New Roman" w:hAnsi="Courier New" w:cs="Courier New"/>
+          <w:color w:val="0431FA"/>
+          <w:sz w:val="21"/>
+          <w:szCs w:val="21"/>
+          <w:lang w:eastAsia="ja-JP"/>
+        </w:rPr>
+        <w:t>(</w:t>
+      </w:r>
+      <w:proofErr w:type="spellStart"/>
+      <w:r>
+        <w:rPr>
+          <w:rFonts w:ascii="Courier New" w:eastAsia="Times New Roman" w:hAnsi="Courier New" w:cs="Courier New"/>
+          <w:color w:val="000000"/>
+          <w:sz w:val="21"/>
+          <w:szCs w:val="21"/>
+          <w:lang w:eastAsia="ja-JP"/>
+        </w:rPr>
+        <w:t>test_acc</w:t>
+      </w:r>
+      <w:proofErr w:type="spellEnd"/>
+      <w:r>
+        <w:rPr>
+          <w:rFonts w:ascii="Courier New" w:eastAsia="Times New Roman" w:hAnsi="Courier New" w:cs="Courier New"/>
+          <w:color w:val="0431FA"/>
+          <w:sz w:val="21"/>
+          <w:szCs w:val="21"/>
+          <w:lang w:eastAsia="ja-JP"/>
+        </w:rPr>
+        <w:t>)</w:t>
+      </w:r>
+    </w:p>
+    <w:p>
+      <w:pPr>
+        <w:tabs>
+          <w:tab w:val="left" w:pos="916"/>
+          <w:tab w:val="left" w:pos="1832"/>
+          <w:tab w:val="left" w:pos="2748"/>
+          <w:tab w:val="left" w:pos="3664"/>
+          <w:tab w:val="left" w:pos="4580"/>
+          <w:tab w:val="left" w:pos="5496"/>
+          <w:tab w:val="left" w:pos="6412"/>
+          <w:tab w:val="left" w:pos="7328"/>
+          <w:tab w:val="left" w:pos="8244"/>
+          <w:tab w:val="left" w:pos="9160"/>
+          <w:tab w:val="left" w:pos="10076"/>
+          <w:tab w:val="left" w:pos="10992"/>
+          <w:tab w:val="left" w:pos="11908"/>
+          <w:tab w:val="left" w:pos="12824"/>
+          <w:tab w:val="left" w:pos="13740"/>
+          <w:tab w:val="left" w:pos="14656"/>
+        </w:tabs>
+        <w:spacing w:after="0" w:line="240" w:lineRule="auto"/>
+        <w:rPr>
+          <w:rFonts w:ascii="var(--colab-code-font-family)" w:eastAsia="Times New Roman" w:hAnsi="var(--colab-code-font-family)" w:cs="Courier New"/>
+          <w:color w:val="212121"/>
+          <w:sz w:val="20"/>
+          <w:szCs w:val="20"/>
+          <w:lang w:eastAsia="ja-JP"/>
+        </w:rPr>
+      </w:pPr>
+      <w:r>
+        <w:rPr>
+          <w:rFonts w:ascii="var(--colab-code-font-family)" w:eastAsia="Times New Roman" w:hAnsi="var(--colab-code-font-family)" w:cs="Courier New"/>
+          <w:color w:val="212121"/>
+          <w:sz w:val="20"/>
+          <w:szCs w:val="20"/>
+          <w:lang w:eastAsia="ja-JP"/>
+        </w:rPr>
+        <w:t>0.37790000438690186</w:t>
+      </w:r>
+    </w:p>
+    <w:p/>
+    <w:p>
+      <w:pPr>
+        <w:pStyle w:val="body"/>
+        <w:rPr>
+          <w:rFonts w:ascii="Times New Roman" w:hAnsi="Times New Roman" w:cs="Times New Roman"/>
+          <w:b/>
+          <w:bCs/>
+          <w:color w:val="auto"/>
+          <w:sz w:val="24"/>
+        </w:rPr>
+      </w:pPr>
+      <w:r>
+        <w:rPr>
+          <w:rFonts w:ascii="Times New Roman" w:hAnsi="Times New Roman" w:cs="Times New Roman"/>
+          <w:b/>
+          <w:bCs/>
+          <w:color w:val="auto"/>
+          <w:sz w:val="24"/>
+        </w:rPr>
+        <w:t>Making model more effective:</w:t>
+      </w:r>
+    </w:p>
+    <w:p>
+      <w:pPr>
+        <w:pStyle w:val="body"/>
         <w:rPr>
           <w:rFonts w:ascii="Times New Roman" w:hAnsi="Times New Roman" w:cs="Times New Roman"/>
           <w:color w:val="auto"/>
           <w:sz w:val="24"/>
         </w:rPr>
-        <w:t>your response replaces this</w:t>
+      </w:pPr>
+      <w:r>
+        <w:rPr>
+          <w:rFonts w:ascii="Times New Roman" w:hAnsi="Times New Roman" w:cs="Times New Roman"/>
+          <w:color w:val="auto"/>
+          <w:sz w:val="24"/>
+        </w:rPr>
+        <w:t>Increase number of kernels</w:t>
+      </w:r>
+      <w:r>
+        <w:rPr>
+          <w:rFonts w:ascii="Times New Roman" w:hAnsi="Times New Roman" w:cs="Times New Roman"/>
+          <w:color w:val="auto"/>
+          <w:sz w:val="24"/>
+        </w:rPr>
+        <w:t xml:space="preserve"> and add layer</w:t>
+      </w:r>
+      <w:r>
+        <w:rPr>
+          <w:rFonts w:ascii="Times New Roman" w:hAnsi="Times New Roman" w:cs="Times New Roman"/>
+          <w:color w:val="auto"/>
+          <w:sz w:val="24"/>
+        </w:rPr>
+        <w:t>:</w:t>
+      </w:r>
+    </w:p>
+    <w:p>
+      <w:pPr>
+        <w:shd w:val="clear" w:color="auto" w:fill="1E1E1E"/>
+        <w:spacing w:after="0" w:line="285" w:lineRule="atLeast"/>
+        <w:rPr>
+          <w:rFonts w:ascii="Courier New" w:eastAsia="Times New Roman" w:hAnsi="Courier New" w:cs="Courier New"/>
+          <w:color w:val="D4D4D4"/>
+          <w:sz w:val="21"/>
+          <w:szCs w:val="21"/>
+          <w:lang w:eastAsia="ja-JP"/>
+        </w:rPr>
+      </w:pPr>
+      <w:proofErr w:type="spellStart"/>
+      <w:proofErr w:type="gramStart"/>
+      <w:r>
+        <w:rPr>
+          <w:rFonts w:ascii="Courier New" w:eastAsia="Times New Roman" w:hAnsi="Courier New" w:cs="Courier New"/>
+          <w:color w:val="D4D4D4"/>
+          <w:sz w:val="21"/>
+          <w:szCs w:val="21"/>
+          <w:lang w:eastAsia="ja-JP"/>
+        </w:rPr>
+        <w:t>model.add</w:t>
+      </w:r>
+      <w:proofErr w:type="spellEnd"/>
+      <w:r>
+        <w:rPr>
+          <w:rFonts w:ascii="Courier New" w:eastAsia="Times New Roman" w:hAnsi="Courier New" w:cs="Courier New"/>
+          <w:color w:val="DCDCDC"/>
+          <w:sz w:val="21"/>
+          <w:szCs w:val="21"/>
+          <w:lang w:eastAsia="ja-JP"/>
+        </w:rPr>
+        <w:t>(</w:t>
+      </w:r>
+      <w:proofErr w:type="gramEnd"/>
+      <w:r>
+        <w:rPr>
+          <w:rFonts w:ascii="Courier New" w:eastAsia="Times New Roman" w:hAnsi="Courier New" w:cs="Courier New"/>
+          <w:color w:val="D4D4D4"/>
+          <w:sz w:val="21"/>
+          <w:szCs w:val="21"/>
+          <w:lang w:eastAsia="ja-JP"/>
+        </w:rPr>
+        <w:t>layers.Conv2D</w:t>
+      </w:r>
+      <w:r>
+        <w:rPr>
+          <w:rFonts w:ascii="Courier New" w:eastAsia="Times New Roman" w:hAnsi="Courier New" w:cs="Courier New"/>
+          <w:color w:val="DCDCDC"/>
+          <w:sz w:val="21"/>
+          <w:szCs w:val="21"/>
+          <w:lang w:eastAsia="ja-JP"/>
+        </w:rPr>
+        <w:t>(</w:t>
+      </w:r>
+      <w:r>
+        <w:rPr>
+          <w:rFonts w:ascii="Courier New" w:eastAsia="Times New Roman" w:hAnsi="Courier New" w:cs="Courier New"/>
+          <w:color w:val="B5CEA8"/>
+          <w:sz w:val="21"/>
+          <w:szCs w:val="21"/>
+          <w:lang w:eastAsia="ja-JP"/>
+        </w:rPr>
+        <w:t>128</w:t>
+      </w:r>
+      <w:r>
+        <w:rPr>
+          <w:rFonts w:ascii="Courier New" w:eastAsia="Times New Roman" w:hAnsi="Courier New" w:cs="Courier New"/>
+          <w:color w:val="DCDCDC"/>
+          <w:sz w:val="21"/>
+          <w:szCs w:val="21"/>
+          <w:lang w:eastAsia="ja-JP"/>
+        </w:rPr>
+        <w:t>,</w:t>
+      </w:r>
+      <w:r>
+        <w:rPr>
+          <w:rFonts w:ascii="Courier New" w:eastAsia="Times New Roman" w:hAnsi="Courier New" w:cs="Courier New"/>
+          <w:color w:val="D4D4D4"/>
+          <w:sz w:val="21"/>
+          <w:szCs w:val="21"/>
+          <w:lang w:eastAsia="ja-JP"/>
+        </w:rPr>
+        <w:t xml:space="preserve"> </w:t>
+      </w:r>
+      <w:r>
+        <w:rPr>
+          <w:rFonts w:ascii="Courier New" w:eastAsia="Times New Roman" w:hAnsi="Courier New" w:cs="Courier New"/>
+          <w:color w:val="DCDCDC"/>
+          <w:sz w:val="21"/>
+          <w:szCs w:val="21"/>
+          <w:lang w:eastAsia="ja-JP"/>
+        </w:rPr>
+        <w:t>(</w:t>
+      </w:r>
+      <w:r>
+        <w:rPr>
+          <w:rFonts w:ascii="Courier New" w:eastAsia="Times New Roman" w:hAnsi="Courier New" w:cs="Courier New"/>
+          <w:color w:val="B5CEA8"/>
+          <w:sz w:val="21"/>
+          <w:szCs w:val="21"/>
+          <w:lang w:eastAsia="ja-JP"/>
+        </w:rPr>
+        <w:t>3</w:t>
+      </w:r>
+      <w:r>
+        <w:rPr>
+          <w:rFonts w:ascii="Courier New" w:eastAsia="Times New Roman" w:hAnsi="Courier New" w:cs="Courier New"/>
+          <w:color w:val="DCDCDC"/>
+          <w:sz w:val="21"/>
+          <w:szCs w:val="21"/>
+          <w:lang w:eastAsia="ja-JP"/>
+        </w:rPr>
+        <w:t>,</w:t>
+      </w:r>
+      <w:r>
+        <w:rPr>
+          <w:rFonts w:ascii="Courier New" w:eastAsia="Times New Roman" w:hAnsi="Courier New" w:cs="Courier New"/>
+          <w:color w:val="D4D4D4"/>
+          <w:sz w:val="21"/>
+          <w:szCs w:val="21"/>
+          <w:lang w:eastAsia="ja-JP"/>
+        </w:rPr>
+        <w:t xml:space="preserve"> </w:t>
+      </w:r>
+      <w:r>
+        <w:rPr>
+          <w:rFonts w:ascii="Courier New" w:eastAsia="Times New Roman" w:hAnsi="Courier New" w:cs="Courier New"/>
+          <w:color w:val="B5CEA8"/>
+          <w:sz w:val="21"/>
+          <w:szCs w:val="21"/>
+          <w:lang w:eastAsia="ja-JP"/>
+        </w:rPr>
+        <w:t>3</w:t>
+      </w:r>
+      <w:r>
+        <w:rPr>
+          <w:rFonts w:ascii="Courier New" w:eastAsia="Times New Roman" w:hAnsi="Courier New" w:cs="Courier New"/>
+          <w:color w:val="DCDCDC"/>
+          <w:sz w:val="21"/>
+          <w:szCs w:val="21"/>
+          <w:lang w:eastAsia="ja-JP"/>
+        </w:rPr>
+        <w:t>),</w:t>
+      </w:r>
+      <w:r>
+        <w:rPr>
+          <w:rFonts w:ascii="Courier New" w:eastAsia="Times New Roman" w:hAnsi="Courier New" w:cs="Courier New"/>
+          <w:color w:val="D4D4D4"/>
+          <w:sz w:val="21"/>
+          <w:szCs w:val="21"/>
+          <w:lang w:eastAsia="ja-JP"/>
+        </w:rPr>
+        <w:t xml:space="preserve"> activation=</w:t>
+      </w:r>
+      <w:r>
+        <w:rPr>
+          <w:rFonts w:ascii="Courier New" w:eastAsia="Times New Roman" w:hAnsi="Courier New" w:cs="Courier New"/>
+          <w:color w:val="CE9178"/>
+          <w:sz w:val="21"/>
+          <w:szCs w:val="21"/>
+          <w:lang w:eastAsia="ja-JP"/>
+        </w:rPr>
+        <w:t>'</w:t>
+      </w:r>
+      <w:proofErr w:type="spellStart"/>
+      <w:r>
+        <w:rPr>
+          <w:rFonts w:ascii="Courier New" w:eastAsia="Times New Roman" w:hAnsi="Courier New" w:cs="Courier New"/>
+          <w:color w:val="CE9178"/>
+          <w:sz w:val="21"/>
+          <w:szCs w:val="21"/>
+          <w:lang w:eastAsia="ja-JP"/>
+        </w:rPr>
+        <w:t>relu</w:t>
+      </w:r>
+      <w:proofErr w:type="spellEnd"/>
+      <w:r>
+        <w:rPr>
+          <w:rFonts w:ascii="Courier New" w:eastAsia="Times New Roman" w:hAnsi="Courier New" w:cs="Courier New"/>
+          <w:color w:val="CE9178"/>
+          <w:sz w:val="21"/>
+          <w:szCs w:val="21"/>
+          <w:lang w:eastAsia="ja-JP"/>
+        </w:rPr>
+        <w:t>'</w:t>
+      </w:r>
+      <w:r>
+        <w:rPr>
+          <w:rFonts w:ascii="Courier New" w:eastAsia="Times New Roman" w:hAnsi="Courier New" w:cs="Courier New"/>
+          <w:color w:val="DCDCDC"/>
+          <w:sz w:val="21"/>
+          <w:szCs w:val="21"/>
+          <w:lang w:eastAsia="ja-JP"/>
+        </w:rPr>
+        <w:t>,</w:t>
+      </w:r>
+      <w:r>
+        <w:rPr>
+          <w:rFonts w:ascii="Courier New" w:eastAsia="Times New Roman" w:hAnsi="Courier New" w:cs="Courier New"/>
+          <w:color w:val="D4D4D4"/>
+          <w:sz w:val="21"/>
+          <w:szCs w:val="21"/>
+          <w:lang w:eastAsia="ja-JP"/>
+        </w:rPr>
+        <w:t xml:space="preserve"> </w:t>
+      </w:r>
+      <w:proofErr w:type="spellStart"/>
+      <w:r>
+        <w:rPr>
+          <w:rFonts w:ascii="Courier New" w:eastAsia="Times New Roman" w:hAnsi="Courier New" w:cs="Courier New"/>
+          <w:color w:val="D4D4D4"/>
+          <w:sz w:val="21"/>
+          <w:szCs w:val="21"/>
+          <w:lang w:eastAsia="ja-JP"/>
+        </w:rPr>
+        <w:t>input_shape</w:t>
+      </w:r>
+      <w:proofErr w:type="spellEnd"/>
+      <w:r>
+        <w:rPr>
+          <w:rFonts w:ascii="Courier New" w:eastAsia="Times New Roman" w:hAnsi="Courier New" w:cs="Courier New"/>
+          <w:color w:val="D4D4D4"/>
+          <w:sz w:val="21"/>
+          <w:szCs w:val="21"/>
+          <w:lang w:eastAsia="ja-JP"/>
+        </w:rPr>
+        <w:t>=</w:t>
+      </w:r>
+      <w:r>
+        <w:rPr>
+          <w:rFonts w:ascii="Courier New" w:eastAsia="Times New Roman" w:hAnsi="Courier New" w:cs="Courier New"/>
+          <w:color w:val="DCDCDC"/>
+          <w:sz w:val="21"/>
+          <w:szCs w:val="21"/>
+          <w:lang w:eastAsia="ja-JP"/>
+        </w:rPr>
+        <w:t>(</w:t>
+      </w:r>
+      <w:r>
+        <w:rPr>
+          <w:rFonts w:ascii="Courier New" w:eastAsia="Times New Roman" w:hAnsi="Courier New" w:cs="Courier New"/>
+          <w:color w:val="B5CEA8"/>
+          <w:sz w:val="21"/>
+          <w:szCs w:val="21"/>
+          <w:lang w:eastAsia="ja-JP"/>
+        </w:rPr>
+        <w:t>32</w:t>
+      </w:r>
+      <w:r>
+        <w:rPr>
+          <w:rFonts w:ascii="Courier New" w:eastAsia="Times New Roman" w:hAnsi="Courier New" w:cs="Courier New"/>
+          <w:color w:val="DCDCDC"/>
+          <w:sz w:val="21"/>
+          <w:szCs w:val="21"/>
+          <w:lang w:eastAsia="ja-JP"/>
+        </w:rPr>
+        <w:t>,</w:t>
+      </w:r>
+      <w:r>
+        <w:rPr>
+          <w:rFonts w:ascii="Courier New" w:eastAsia="Times New Roman" w:hAnsi="Courier New" w:cs="Courier New"/>
+          <w:color w:val="D4D4D4"/>
+          <w:sz w:val="21"/>
+          <w:szCs w:val="21"/>
+          <w:lang w:eastAsia="ja-JP"/>
+        </w:rPr>
+        <w:t xml:space="preserve"> </w:t>
+      </w:r>
+      <w:r>
+        <w:rPr>
+          <w:rFonts w:ascii="Courier New" w:eastAsia="Times New Roman" w:hAnsi="Courier New" w:cs="Courier New"/>
+          <w:color w:val="B5CEA8"/>
+          <w:sz w:val="21"/>
+          <w:szCs w:val="21"/>
+          <w:lang w:eastAsia="ja-JP"/>
+        </w:rPr>
+        <w:t>32</w:t>
+      </w:r>
+      <w:r>
+        <w:rPr>
+          <w:rFonts w:ascii="Courier New" w:eastAsia="Times New Roman" w:hAnsi="Courier New" w:cs="Courier New"/>
+          <w:color w:val="DCDCDC"/>
+          <w:sz w:val="21"/>
+          <w:szCs w:val="21"/>
+          <w:lang w:eastAsia="ja-JP"/>
+        </w:rPr>
+        <w:t>,</w:t>
+      </w:r>
+      <w:r>
+        <w:rPr>
+          <w:rFonts w:ascii="Courier New" w:eastAsia="Times New Roman" w:hAnsi="Courier New" w:cs="Courier New"/>
+          <w:color w:val="D4D4D4"/>
+          <w:sz w:val="21"/>
+          <w:szCs w:val="21"/>
+          <w:lang w:eastAsia="ja-JP"/>
+        </w:rPr>
+        <w:t xml:space="preserve"> </w:t>
+      </w:r>
+      <w:r>
+        <w:rPr>
+          <w:rFonts w:ascii="Courier New" w:eastAsia="Times New Roman" w:hAnsi="Courier New" w:cs="Courier New"/>
+          <w:color w:val="B5CEA8"/>
+          <w:sz w:val="21"/>
+          <w:szCs w:val="21"/>
+          <w:lang w:eastAsia="ja-JP"/>
+        </w:rPr>
+        <w:t>3</w:t>
+      </w:r>
+      <w:r>
+        <w:rPr>
+          <w:rFonts w:ascii="Courier New" w:eastAsia="Times New Roman" w:hAnsi="Courier New" w:cs="Courier New"/>
+          <w:color w:val="DCDCDC"/>
+          <w:sz w:val="21"/>
+          <w:szCs w:val="21"/>
+          <w:lang w:eastAsia="ja-JP"/>
+        </w:rPr>
+        <w:t>)))</w:t>
+      </w:r>
+    </w:p>
+    <w:p>
+      <w:pPr>
+        <w:shd w:val="clear" w:color="auto" w:fill="1E1E1E"/>
+        <w:spacing w:after="0" w:line="285" w:lineRule="atLeast"/>
+        <w:rPr>
+          <w:rFonts w:ascii="Courier New" w:eastAsia="Times New Roman" w:hAnsi="Courier New" w:cs="Courier New"/>
+          <w:color w:val="D4D4D4"/>
+          <w:sz w:val="21"/>
+          <w:szCs w:val="21"/>
+          <w:lang w:eastAsia="ja-JP"/>
+        </w:rPr>
+      </w:pPr>
+      <w:r>
+        <w:rPr>
+          <w:rFonts w:ascii="Courier New" w:eastAsia="Times New Roman" w:hAnsi="Courier New" w:cs="Courier New"/>
+          <w:color w:val="6AA94F"/>
+          <w:sz w:val="21"/>
+          <w:szCs w:val="21"/>
+          <w:lang w:eastAsia="ja-JP"/>
+        </w:rPr>
+        <w:t># Next layer: max over 2x2 non-overlapping squares</w:t>
+      </w:r>
+    </w:p>
+    <w:p>
+      <w:pPr>
+        <w:shd w:val="clear" w:color="auto" w:fill="1E1E1E"/>
+        <w:spacing w:after="0" w:line="285" w:lineRule="atLeast"/>
+        <w:rPr>
+          <w:rFonts w:ascii="Courier New" w:eastAsia="Times New Roman" w:hAnsi="Courier New" w:cs="Courier New"/>
+          <w:color w:val="D4D4D4"/>
+          <w:sz w:val="21"/>
+          <w:szCs w:val="21"/>
+          <w:lang w:eastAsia="ja-JP"/>
+        </w:rPr>
+      </w:pPr>
+      <w:proofErr w:type="spellStart"/>
+      <w:proofErr w:type="gramStart"/>
+      <w:r>
+        <w:rPr>
+          <w:rFonts w:ascii="Courier New" w:eastAsia="Times New Roman" w:hAnsi="Courier New" w:cs="Courier New"/>
+          <w:color w:val="D4D4D4"/>
+          <w:sz w:val="21"/>
+          <w:szCs w:val="21"/>
+          <w:lang w:eastAsia="ja-JP"/>
+        </w:rPr>
+        <w:t>model.add</w:t>
+      </w:r>
+      <w:proofErr w:type="spellEnd"/>
+      <w:r>
+        <w:rPr>
+          <w:rFonts w:ascii="Courier New" w:eastAsia="Times New Roman" w:hAnsi="Courier New" w:cs="Courier New"/>
+          <w:color w:val="DCDCDC"/>
+          <w:sz w:val="21"/>
+          <w:szCs w:val="21"/>
+          <w:lang w:eastAsia="ja-JP"/>
+        </w:rPr>
+        <w:t>(</w:t>
+      </w:r>
+      <w:proofErr w:type="gramEnd"/>
+      <w:r>
+        <w:rPr>
+          <w:rFonts w:ascii="Courier New" w:eastAsia="Times New Roman" w:hAnsi="Courier New" w:cs="Courier New"/>
+          <w:color w:val="D4D4D4"/>
+          <w:sz w:val="21"/>
+          <w:szCs w:val="21"/>
+          <w:lang w:eastAsia="ja-JP"/>
+        </w:rPr>
+        <w:t>layers.MaxPooling2D</w:t>
+      </w:r>
+      <w:r>
+        <w:rPr>
+          <w:rFonts w:ascii="Courier New" w:eastAsia="Times New Roman" w:hAnsi="Courier New" w:cs="Courier New"/>
+          <w:color w:val="DCDCDC"/>
+          <w:sz w:val="21"/>
+          <w:szCs w:val="21"/>
+          <w:lang w:eastAsia="ja-JP"/>
+        </w:rPr>
+        <w:t>((</w:t>
+      </w:r>
+      <w:r>
+        <w:rPr>
+          <w:rFonts w:ascii="Courier New" w:eastAsia="Times New Roman" w:hAnsi="Courier New" w:cs="Courier New"/>
+          <w:color w:val="B5CEA8"/>
+          <w:sz w:val="21"/>
+          <w:szCs w:val="21"/>
+          <w:lang w:eastAsia="ja-JP"/>
+        </w:rPr>
+        <w:t>2</w:t>
+      </w:r>
+      <w:r>
+        <w:rPr>
+          <w:rFonts w:ascii="Courier New" w:eastAsia="Times New Roman" w:hAnsi="Courier New" w:cs="Courier New"/>
+          <w:color w:val="DCDCDC"/>
+          <w:sz w:val="21"/>
+          <w:szCs w:val="21"/>
+          <w:lang w:eastAsia="ja-JP"/>
+        </w:rPr>
+        <w:t>,</w:t>
+      </w:r>
+      <w:r>
+        <w:rPr>
+          <w:rFonts w:ascii="Courier New" w:eastAsia="Times New Roman" w:hAnsi="Courier New" w:cs="Courier New"/>
+          <w:color w:val="D4D4D4"/>
+          <w:sz w:val="21"/>
+          <w:szCs w:val="21"/>
+          <w:lang w:eastAsia="ja-JP"/>
+        </w:rPr>
+        <w:t xml:space="preserve"> </w:t>
+      </w:r>
+      <w:r>
+        <w:rPr>
+          <w:rFonts w:ascii="Courier New" w:eastAsia="Times New Roman" w:hAnsi="Courier New" w:cs="Courier New"/>
+          <w:color w:val="B5CEA8"/>
+          <w:sz w:val="21"/>
+          <w:szCs w:val="21"/>
+          <w:lang w:eastAsia="ja-JP"/>
+        </w:rPr>
+        <w:t>2</w:t>
+      </w:r>
+      <w:r>
+        <w:rPr>
+          <w:rFonts w:ascii="Courier New" w:eastAsia="Times New Roman" w:hAnsi="Courier New" w:cs="Courier New"/>
+          <w:color w:val="DCDCDC"/>
+          <w:sz w:val="21"/>
+          <w:szCs w:val="21"/>
+          <w:lang w:eastAsia="ja-JP"/>
+        </w:rPr>
+        <w:t>)))</w:t>
+      </w:r>
+    </w:p>
+    <w:p>
+      <w:pPr>
+        <w:shd w:val="clear" w:color="auto" w:fill="1E1E1E"/>
+        <w:spacing w:after="0" w:line="285" w:lineRule="atLeast"/>
+        <w:rPr>
+          <w:rFonts w:ascii="Courier New" w:eastAsia="Times New Roman" w:hAnsi="Courier New" w:cs="Courier New"/>
+          <w:color w:val="D4D4D4"/>
+          <w:sz w:val="21"/>
+          <w:szCs w:val="21"/>
+          <w:lang w:eastAsia="ja-JP"/>
+        </w:rPr>
+      </w:pPr>
+      <w:r>
+        <w:rPr>
+          <w:rFonts w:ascii="Courier New" w:eastAsia="Times New Roman" w:hAnsi="Courier New" w:cs="Courier New"/>
+          <w:color w:val="6AA94F"/>
+          <w:sz w:val="21"/>
+          <w:szCs w:val="21"/>
+          <w:lang w:eastAsia="ja-JP"/>
+        </w:rPr>
+        <w:t># Typically increase kernel count with depth (to 64 here).</w:t>
+      </w:r>
+    </w:p>
+    <w:p>
+      <w:pPr>
+        <w:shd w:val="clear" w:color="auto" w:fill="1E1E1E"/>
+        <w:spacing w:after="0" w:line="285" w:lineRule="atLeast"/>
+        <w:rPr>
+          <w:rFonts w:ascii="Courier New" w:eastAsia="Times New Roman" w:hAnsi="Courier New" w:cs="Courier New"/>
+          <w:color w:val="D4D4D4"/>
+          <w:sz w:val="21"/>
+          <w:szCs w:val="21"/>
+          <w:lang w:eastAsia="ja-JP"/>
+        </w:rPr>
+      </w:pPr>
+      <w:proofErr w:type="spellStart"/>
+      <w:proofErr w:type="gramStart"/>
+      <w:r>
+        <w:rPr>
+          <w:rFonts w:ascii="Courier New" w:eastAsia="Times New Roman" w:hAnsi="Courier New" w:cs="Courier New"/>
+          <w:color w:val="D4D4D4"/>
+          <w:sz w:val="21"/>
+          <w:szCs w:val="21"/>
+          <w:lang w:eastAsia="ja-JP"/>
+        </w:rPr>
+        <w:t>model.add</w:t>
+      </w:r>
+      <w:proofErr w:type="spellEnd"/>
+      <w:r>
+        <w:rPr>
+          <w:rFonts w:ascii="Courier New" w:eastAsia="Times New Roman" w:hAnsi="Courier New" w:cs="Courier New"/>
+          <w:color w:val="DCDCDC"/>
+          <w:sz w:val="21"/>
+          <w:szCs w:val="21"/>
+          <w:lang w:eastAsia="ja-JP"/>
+        </w:rPr>
+        <w:t>(</w:t>
+      </w:r>
+      <w:proofErr w:type="gramEnd"/>
+      <w:r>
+        <w:rPr>
+          <w:rFonts w:ascii="Courier New" w:eastAsia="Times New Roman" w:hAnsi="Courier New" w:cs="Courier New"/>
+          <w:color w:val="D4D4D4"/>
+          <w:sz w:val="21"/>
+          <w:szCs w:val="21"/>
+          <w:lang w:eastAsia="ja-JP"/>
+        </w:rPr>
+        <w:t>layers.Conv2D</w:t>
+      </w:r>
+      <w:r>
+        <w:rPr>
+          <w:rFonts w:ascii="Courier New" w:eastAsia="Times New Roman" w:hAnsi="Courier New" w:cs="Courier New"/>
+          <w:color w:val="DCDCDC"/>
+          <w:sz w:val="21"/>
+          <w:szCs w:val="21"/>
+          <w:lang w:eastAsia="ja-JP"/>
+        </w:rPr>
+        <w:t>(</w:t>
+      </w:r>
+      <w:r>
+        <w:rPr>
+          <w:rFonts w:ascii="Courier New" w:eastAsia="Times New Roman" w:hAnsi="Courier New" w:cs="Courier New"/>
+          <w:color w:val="B5CEA8"/>
+          <w:sz w:val="21"/>
+          <w:szCs w:val="21"/>
+          <w:lang w:eastAsia="ja-JP"/>
+        </w:rPr>
+        <w:t>256</w:t>
+      </w:r>
+      <w:r>
+        <w:rPr>
+          <w:rFonts w:ascii="Courier New" w:eastAsia="Times New Roman" w:hAnsi="Courier New" w:cs="Courier New"/>
+          <w:color w:val="DCDCDC"/>
+          <w:sz w:val="21"/>
+          <w:szCs w:val="21"/>
+          <w:lang w:eastAsia="ja-JP"/>
+        </w:rPr>
+        <w:t>,</w:t>
+      </w:r>
+      <w:r>
+        <w:rPr>
+          <w:rFonts w:ascii="Courier New" w:eastAsia="Times New Roman" w:hAnsi="Courier New" w:cs="Courier New"/>
+          <w:color w:val="D4D4D4"/>
+          <w:sz w:val="21"/>
+          <w:szCs w:val="21"/>
+          <w:lang w:eastAsia="ja-JP"/>
+        </w:rPr>
+        <w:t xml:space="preserve"> </w:t>
+      </w:r>
+      <w:r>
+        <w:rPr>
+          <w:rFonts w:ascii="Courier New" w:eastAsia="Times New Roman" w:hAnsi="Courier New" w:cs="Courier New"/>
+          <w:color w:val="DCDCDC"/>
+          <w:sz w:val="21"/>
+          <w:szCs w:val="21"/>
+          <w:lang w:eastAsia="ja-JP"/>
+        </w:rPr>
+        <w:t>(</w:t>
+      </w:r>
+      <w:r>
+        <w:rPr>
+          <w:rFonts w:ascii="Courier New" w:eastAsia="Times New Roman" w:hAnsi="Courier New" w:cs="Courier New"/>
+          <w:color w:val="B5CEA8"/>
+          <w:sz w:val="21"/>
+          <w:szCs w:val="21"/>
+          <w:lang w:eastAsia="ja-JP"/>
+        </w:rPr>
+        <w:t>3</w:t>
+      </w:r>
+      <w:r>
+        <w:rPr>
+          <w:rFonts w:ascii="Courier New" w:eastAsia="Times New Roman" w:hAnsi="Courier New" w:cs="Courier New"/>
+          <w:color w:val="DCDCDC"/>
+          <w:sz w:val="21"/>
+          <w:szCs w:val="21"/>
+          <w:lang w:eastAsia="ja-JP"/>
+        </w:rPr>
+        <w:t>,</w:t>
+      </w:r>
+      <w:r>
+        <w:rPr>
+          <w:rFonts w:ascii="Courier New" w:eastAsia="Times New Roman" w:hAnsi="Courier New" w:cs="Courier New"/>
+          <w:color w:val="D4D4D4"/>
+          <w:sz w:val="21"/>
+          <w:szCs w:val="21"/>
+          <w:lang w:eastAsia="ja-JP"/>
+        </w:rPr>
+        <w:t xml:space="preserve"> </w:t>
+      </w:r>
+      <w:r>
+        <w:rPr>
+          <w:rFonts w:ascii="Courier New" w:eastAsia="Times New Roman" w:hAnsi="Courier New" w:cs="Courier New"/>
+          <w:color w:val="B5CEA8"/>
+          <w:sz w:val="21"/>
+          <w:szCs w:val="21"/>
+          <w:lang w:eastAsia="ja-JP"/>
+        </w:rPr>
+        <w:t>3</w:t>
+      </w:r>
+      <w:r>
+        <w:rPr>
+          <w:rFonts w:ascii="Courier New" w:eastAsia="Times New Roman" w:hAnsi="Courier New" w:cs="Courier New"/>
+          <w:color w:val="DCDCDC"/>
+          <w:sz w:val="21"/>
+          <w:szCs w:val="21"/>
+          <w:lang w:eastAsia="ja-JP"/>
+        </w:rPr>
+        <w:t>),</w:t>
+      </w:r>
+      <w:r>
+        <w:rPr>
+          <w:rFonts w:ascii="Courier New" w:eastAsia="Times New Roman" w:hAnsi="Courier New" w:cs="Courier New"/>
+          <w:color w:val="D4D4D4"/>
+          <w:sz w:val="21"/>
+          <w:szCs w:val="21"/>
+          <w:lang w:eastAsia="ja-JP"/>
+        </w:rPr>
+        <w:t xml:space="preserve"> activation=</w:t>
+      </w:r>
+      <w:r>
+        <w:rPr>
+          <w:rFonts w:ascii="Courier New" w:eastAsia="Times New Roman" w:hAnsi="Courier New" w:cs="Courier New"/>
+          <w:color w:val="CE9178"/>
+          <w:sz w:val="21"/>
+          <w:szCs w:val="21"/>
+          <w:lang w:eastAsia="ja-JP"/>
+        </w:rPr>
+        <w:t>'</w:t>
+      </w:r>
+      <w:proofErr w:type="spellStart"/>
+      <w:r>
+        <w:rPr>
+          <w:rFonts w:ascii="Courier New" w:eastAsia="Times New Roman" w:hAnsi="Courier New" w:cs="Courier New"/>
+          <w:color w:val="CE9178"/>
+          <w:sz w:val="21"/>
+          <w:szCs w:val="21"/>
+          <w:lang w:eastAsia="ja-JP"/>
+        </w:rPr>
+        <w:t>relu</w:t>
+      </w:r>
+      <w:proofErr w:type="spellEnd"/>
+      <w:r>
+        <w:rPr>
+          <w:rFonts w:ascii="Courier New" w:eastAsia="Times New Roman" w:hAnsi="Courier New" w:cs="Courier New"/>
+          <w:color w:val="CE9178"/>
+          <w:sz w:val="21"/>
+          <w:szCs w:val="21"/>
+          <w:lang w:eastAsia="ja-JP"/>
+        </w:rPr>
+        <w:t>'</w:t>
+      </w:r>
+      <w:r>
+        <w:rPr>
+          <w:rFonts w:ascii="Courier New" w:eastAsia="Times New Roman" w:hAnsi="Courier New" w:cs="Courier New"/>
+          <w:color w:val="DCDCDC"/>
+          <w:sz w:val="21"/>
+          <w:szCs w:val="21"/>
+          <w:lang w:eastAsia="ja-JP"/>
+        </w:rPr>
+        <w:t>))</w:t>
+      </w:r>
+    </w:p>
+    <w:p>
+      <w:pPr>
+        <w:shd w:val="clear" w:color="auto" w:fill="1E1E1E"/>
+        <w:spacing w:after="0" w:line="285" w:lineRule="atLeast"/>
+        <w:rPr>
+          <w:rFonts w:ascii="Courier New" w:eastAsia="Times New Roman" w:hAnsi="Courier New" w:cs="Courier New"/>
+          <w:color w:val="D4D4D4"/>
+          <w:sz w:val="21"/>
+          <w:szCs w:val="21"/>
+          <w:lang w:eastAsia="ja-JP"/>
+        </w:rPr>
+      </w:pPr>
+      <w:proofErr w:type="spellStart"/>
+      <w:proofErr w:type="gramStart"/>
+      <w:r>
+        <w:rPr>
+          <w:rFonts w:ascii="Courier New" w:eastAsia="Times New Roman" w:hAnsi="Courier New" w:cs="Courier New"/>
+          <w:color w:val="D4D4D4"/>
+          <w:sz w:val="21"/>
+          <w:szCs w:val="21"/>
+          <w:lang w:eastAsia="ja-JP"/>
+        </w:rPr>
+        <w:t>model.add</w:t>
+      </w:r>
+      <w:proofErr w:type="spellEnd"/>
+      <w:r>
+        <w:rPr>
+          <w:rFonts w:ascii="Courier New" w:eastAsia="Times New Roman" w:hAnsi="Courier New" w:cs="Courier New"/>
+          <w:color w:val="DCDCDC"/>
+          <w:sz w:val="21"/>
+          <w:szCs w:val="21"/>
+          <w:lang w:eastAsia="ja-JP"/>
+        </w:rPr>
+        <w:t>(</w:t>
+      </w:r>
+      <w:proofErr w:type="gramEnd"/>
+      <w:r>
+        <w:rPr>
+          <w:rFonts w:ascii="Courier New" w:eastAsia="Times New Roman" w:hAnsi="Courier New" w:cs="Courier New"/>
+          <w:color w:val="D4D4D4"/>
+          <w:sz w:val="21"/>
+          <w:szCs w:val="21"/>
+          <w:lang w:eastAsia="ja-JP"/>
+        </w:rPr>
+        <w:t>layers.MaxPooling2D</w:t>
+      </w:r>
+      <w:r>
+        <w:rPr>
+          <w:rFonts w:ascii="Courier New" w:eastAsia="Times New Roman" w:hAnsi="Courier New" w:cs="Courier New"/>
+          <w:color w:val="DCDCDC"/>
+          <w:sz w:val="21"/>
+          <w:szCs w:val="21"/>
+          <w:lang w:eastAsia="ja-JP"/>
+        </w:rPr>
+        <w:t>((</w:t>
+      </w:r>
+      <w:r>
+        <w:rPr>
+          <w:rFonts w:ascii="Courier New" w:eastAsia="Times New Roman" w:hAnsi="Courier New" w:cs="Courier New"/>
+          <w:color w:val="B5CEA8"/>
+          <w:sz w:val="21"/>
+          <w:szCs w:val="21"/>
+          <w:lang w:eastAsia="ja-JP"/>
+        </w:rPr>
+        <w:t>2</w:t>
+      </w:r>
+      <w:r>
+        <w:rPr>
+          <w:rFonts w:ascii="Courier New" w:eastAsia="Times New Roman" w:hAnsi="Courier New" w:cs="Courier New"/>
+          <w:color w:val="DCDCDC"/>
+          <w:sz w:val="21"/>
+          <w:szCs w:val="21"/>
+          <w:lang w:eastAsia="ja-JP"/>
+        </w:rPr>
+        <w:t>,</w:t>
+      </w:r>
+      <w:r>
+        <w:rPr>
+          <w:rFonts w:ascii="Courier New" w:eastAsia="Times New Roman" w:hAnsi="Courier New" w:cs="Courier New"/>
+          <w:color w:val="D4D4D4"/>
+          <w:sz w:val="21"/>
+          <w:szCs w:val="21"/>
+          <w:lang w:eastAsia="ja-JP"/>
+        </w:rPr>
+        <w:t xml:space="preserve"> </w:t>
+      </w:r>
+      <w:r>
+        <w:rPr>
+          <w:rFonts w:ascii="Courier New" w:eastAsia="Times New Roman" w:hAnsi="Courier New" w:cs="Courier New"/>
+          <w:color w:val="B5CEA8"/>
+          <w:sz w:val="21"/>
+          <w:szCs w:val="21"/>
+          <w:lang w:eastAsia="ja-JP"/>
+        </w:rPr>
+        <w:t>2</w:t>
+      </w:r>
+      <w:r>
+        <w:rPr>
+          <w:rFonts w:ascii="Courier New" w:eastAsia="Times New Roman" w:hAnsi="Courier New" w:cs="Courier New"/>
+          <w:color w:val="DCDCDC"/>
+          <w:sz w:val="21"/>
+          <w:szCs w:val="21"/>
+          <w:lang w:eastAsia="ja-JP"/>
+        </w:rPr>
+        <w:t>)))</w:t>
+      </w:r>
+    </w:p>
+    <w:p>
+      <w:pPr>
+        <w:shd w:val="clear" w:color="auto" w:fill="1E1E1E"/>
+        <w:spacing w:after="0" w:line="285" w:lineRule="atLeast"/>
+        <w:rPr>
+          <w:rFonts w:ascii="Courier New" w:eastAsia="Times New Roman" w:hAnsi="Courier New" w:cs="Courier New"/>
+          <w:color w:val="D4D4D4"/>
+          <w:sz w:val="21"/>
+          <w:szCs w:val="21"/>
+          <w:lang w:eastAsia="ja-JP"/>
+        </w:rPr>
+      </w:pPr>
+      <w:proofErr w:type="spellStart"/>
+      <w:proofErr w:type="gramStart"/>
+      <w:r>
+        <w:rPr>
+          <w:rFonts w:ascii="Courier New" w:eastAsia="Times New Roman" w:hAnsi="Courier New" w:cs="Courier New"/>
+          <w:color w:val="D4D4D4"/>
+          <w:sz w:val="21"/>
+          <w:szCs w:val="21"/>
+          <w:lang w:eastAsia="ja-JP"/>
+        </w:rPr>
+        <w:t>model.add</w:t>
+      </w:r>
+      <w:proofErr w:type="spellEnd"/>
+      <w:r>
+        <w:rPr>
+          <w:rFonts w:ascii="Courier New" w:eastAsia="Times New Roman" w:hAnsi="Courier New" w:cs="Courier New"/>
+          <w:color w:val="DCDCDC"/>
+          <w:sz w:val="21"/>
+          <w:szCs w:val="21"/>
+          <w:lang w:eastAsia="ja-JP"/>
+        </w:rPr>
+        <w:t>(</w:t>
+      </w:r>
+      <w:proofErr w:type="gramEnd"/>
+      <w:r>
+        <w:rPr>
+          <w:rFonts w:ascii="Courier New" w:eastAsia="Times New Roman" w:hAnsi="Courier New" w:cs="Courier New"/>
+          <w:color w:val="D4D4D4"/>
+          <w:sz w:val="21"/>
+          <w:szCs w:val="21"/>
+          <w:lang w:eastAsia="ja-JP"/>
+        </w:rPr>
+        <w:t>layers.Conv2D</w:t>
+      </w:r>
+      <w:r>
+        <w:rPr>
+          <w:rFonts w:ascii="Courier New" w:eastAsia="Times New Roman" w:hAnsi="Courier New" w:cs="Courier New"/>
+          <w:color w:val="DCDCDC"/>
+          <w:sz w:val="21"/>
+          <w:szCs w:val="21"/>
+          <w:lang w:eastAsia="ja-JP"/>
+        </w:rPr>
+        <w:t>(</w:t>
+      </w:r>
+      <w:r>
+        <w:rPr>
+          <w:rFonts w:ascii="Courier New" w:eastAsia="Times New Roman" w:hAnsi="Courier New" w:cs="Courier New"/>
+          <w:color w:val="B5CEA8"/>
+          <w:sz w:val="21"/>
+          <w:szCs w:val="21"/>
+          <w:lang w:eastAsia="ja-JP"/>
+        </w:rPr>
+        <w:t>256</w:t>
+      </w:r>
+      <w:r>
+        <w:rPr>
+          <w:rFonts w:ascii="Courier New" w:eastAsia="Times New Roman" w:hAnsi="Courier New" w:cs="Courier New"/>
+          <w:color w:val="DCDCDC"/>
+          <w:sz w:val="21"/>
+          <w:szCs w:val="21"/>
+          <w:lang w:eastAsia="ja-JP"/>
+        </w:rPr>
+        <w:t>,</w:t>
+      </w:r>
+      <w:r>
+        <w:rPr>
+          <w:rFonts w:ascii="Courier New" w:eastAsia="Times New Roman" w:hAnsi="Courier New" w:cs="Courier New"/>
+          <w:color w:val="D4D4D4"/>
+          <w:sz w:val="21"/>
+          <w:szCs w:val="21"/>
+          <w:lang w:eastAsia="ja-JP"/>
+        </w:rPr>
+        <w:t xml:space="preserve"> </w:t>
+      </w:r>
+      <w:r>
+        <w:rPr>
+          <w:rFonts w:ascii="Courier New" w:eastAsia="Times New Roman" w:hAnsi="Courier New" w:cs="Courier New"/>
+          <w:color w:val="DCDCDC"/>
+          <w:sz w:val="21"/>
+          <w:szCs w:val="21"/>
+          <w:lang w:eastAsia="ja-JP"/>
+        </w:rPr>
+        <w:t>(</w:t>
+      </w:r>
+      <w:r>
+        <w:rPr>
+          <w:rFonts w:ascii="Courier New" w:eastAsia="Times New Roman" w:hAnsi="Courier New" w:cs="Courier New"/>
+          <w:color w:val="B5CEA8"/>
+          <w:sz w:val="21"/>
+          <w:szCs w:val="21"/>
+          <w:lang w:eastAsia="ja-JP"/>
+        </w:rPr>
+        <w:t>3</w:t>
+      </w:r>
+      <w:r>
+        <w:rPr>
+          <w:rFonts w:ascii="Courier New" w:eastAsia="Times New Roman" w:hAnsi="Courier New" w:cs="Courier New"/>
+          <w:color w:val="DCDCDC"/>
+          <w:sz w:val="21"/>
+          <w:szCs w:val="21"/>
+          <w:lang w:eastAsia="ja-JP"/>
+        </w:rPr>
+        <w:t>,</w:t>
+      </w:r>
+      <w:r>
+        <w:rPr>
+          <w:rFonts w:ascii="Courier New" w:eastAsia="Times New Roman" w:hAnsi="Courier New" w:cs="Courier New"/>
+          <w:color w:val="D4D4D4"/>
+          <w:sz w:val="21"/>
+          <w:szCs w:val="21"/>
+          <w:lang w:eastAsia="ja-JP"/>
+        </w:rPr>
+        <w:t xml:space="preserve"> </w:t>
+      </w:r>
+      <w:r>
+        <w:rPr>
+          <w:rFonts w:ascii="Courier New" w:eastAsia="Times New Roman" w:hAnsi="Courier New" w:cs="Courier New"/>
+          <w:color w:val="B5CEA8"/>
+          <w:sz w:val="21"/>
+          <w:szCs w:val="21"/>
+          <w:lang w:eastAsia="ja-JP"/>
+        </w:rPr>
+        <w:t>3</w:t>
+      </w:r>
+      <w:r>
+        <w:rPr>
+          <w:rFonts w:ascii="Courier New" w:eastAsia="Times New Roman" w:hAnsi="Courier New" w:cs="Courier New"/>
+          <w:color w:val="DCDCDC"/>
+          <w:sz w:val="21"/>
+          <w:szCs w:val="21"/>
+          <w:lang w:eastAsia="ja-JP"/>
+        </w:rPr>
+        <w:t>),</w:t>
+      </w:r>
+      <w:r>
+        <w:rPr>
+          <w:rFonts w:ascii="Courier New" w:eastAsia="Times New Roman" w:hAnsi="Courier New" w:cs="Courier New"/>
+          <w:color w:val="D4D4D4"/>
+          <w:sz w:val="21"/>
+          <w:szCs w:val="21"/>
+          <w:lang w:eastAsia="ja-JP"/>
+        </w:rPr>
+        <w:t xml:space="preserve"> activation=</w:t>
+      </w:r>
+      <w:r>
+        <w:rPr>
+          <w:rFonts w:ascii="Courier New" w:eastAsia="Times New Roman" w:hAnsi="Courier New" w:cs="Courier New"/>
+          <w:color w:val="CE9178"/>
+          <w:sz w:val="21"/>
+          <w:szCs w:val="21"/>
+          <w:lang w:eastAsia="ja-JP"/>
+        </w:rPr>
+        <w:t>'</w:t>
+      </w:r>
+      <w:proofErr w:type="spellStart"/>
+      <w:r>
+        <w:rPr>
+          <w:rFonts w:ascii="Courier New" w:eastAsia="Times New Roman" w:hAnsi="Courier New" w:cs="Courier New"/>
+          <w:color w:val="CE9178"/>
+          <w:sz w:val="21"/>
+          <w:szCs w:val="21"/>
+          <w:lang w:eastAsia="ja-JP"/>
+        </w:rPr>
+        <w:t>relu</w:t>
+      </w:r>
+      <w:proofErr w:type="spellEnd"/>
+      <w:r>
+        <w:rPr>
+          <w:rFonts w:ascii="Courier New" w:eastAsia="Times New Roman" w:hAnsi="Courier New" w:cs="Courier New"/>
+          <w:color w:val="CE9178"/>
+          <w:sz w:val="21"/>
+          <w:szCs w:val="21"/>
+          <w:lang w:eastAsia="ja-JP"/>
+        </w:rPr>
+        <w:t>'</w:t>
+      </w:r>
+      <w:r>
+        <w:rPr>
+          <w:rFonts w:ascii="Courier New" w:eastAsia="Times New Roman" w:hAnsi="Courier New" w:cs="Courier New"/>
+          <w:color w:val="DCDCDC"/>
+          <w:sz w:val="21"/>
+          <w:szCs w:val="21"/>
+          <w:lang w:eastAsia="ja-JP"/>
+        </w:rPr>
+        <w:t>))</w:t>
+      </w:r>
+    </w:p>
+    <w:p>
+      <w:pPr>
+        <w:shd w:val="clear" w:color="auto" w:fill="1E1E1E"/>
+        <w:spacing w:after="0" w:line="285" w:lineRule="atLeast"/>
+        <w:rPr>
+          <w:rFonts w:ascii="Courier New" w:eastAsia="Times New Roman" w:hAnsi="Courier New" w:cs="Courier New"/>
+          <w:color w:val="D4D4D4"/>
+          <w:sz w:val="21"/>
+          <w:szCs w:val="21"/>
+          <w:lang w:eastAsia="ja-JP"/>
+        </w:rPr>
+      </w:pPr>
+      <w:proofErr w:type="spellStart"/>
+      <w:proofErr w:type="gramStart"/>
+      <w:r>
+        <w:rPr>
+          <w:rFonts w:ascii="Courier New" w:eastAsia="Times New Roman" w:hAnsi="Courier New" w:cs="Courier New"/>
+          <w:color w:val="D4D4D4"/>
+          <w:sz w:val="21"/>
+          <w:szCs w:val="21"/>
+          <w:lang w:eastAsia="ja-JP"/>
+        </w:rPr>
+        <w:t>model.add</w:t>
+      </w:r>
+      <w:proofErr w:type="spellEnd"/>
+      <w:r>
+        <w:rPr>
+          <w:rFonts w:ascii="Courier New" w:eastAsia="Times New Roman" w:hAnsi="Courier New" w:cs="Courier New"/>
+          <w:color w:val="DCDCDC"/>
+          <w:sz w:val="21"/>
+          <w:szCs w:val="21"/>
+          <w:lang w:eastAsia="ja-JP"/>
+        </w:rPr>
+        <w:t>(</w:t>
+      </w:r>
+      <w:proofErr w:type="gramEnd"/>
+      <w:r>
+        <w:rPr>
+          <w:rFonts w:ascii="Courier New" w:eastAsia="Times New Roman" w:hAnsi="Courier New" w:cs="Courier New"/>
+          <w:color w:val="D4D4D4"/>
+          <w:sz w:val="21"/>
+          <w:szCs w:val="21"/>
+          <w:lang w:eastAsia="ja-JP"/>
+        </w:rPr>
+        <w:t>layers.Conv2D</w:t>
+      </w:r>
+      <w:r>
+        <w:rPr>
+          <w:rFonts w:ascii="Courier New" w:eastAsia="Times New Roman" w:hAnsi="Courier New" w:cs="Courier New"/>
+          <w:color w:val="DCDCDC"/>
+          <w:sz w:val="21"/>
+          <w:szCs w:val="21"/>
+          <w:lang w:eastAsia="ja-JP"/>
+        </w:rPr>
+        <w:t>(</w:t>
+      </w:r>
+      <w:r>
+        <w:rPr>
+          <w:rFonts w:ascii="Courier New" w:eastAsia="Times New Roman" w:hAnsi="Courier New" w:cs="Courier New"/>
+          <w:color w:val="B5CEA8"/>
+          <w:sz w:val="21"/>
+          <w:szCs w:val="21"/>
+          <w:lang w:eastAsia="ja-JP"/>
+        </w:rPr>
+        <w:t>256</w:t>
+      </w:r>
+      <w:r>
+        <w:rPr>
+          <w:rFonts w:ascii="Courier New" w:eastAsia="Times New Roman" w:hAnsi="Courier New" w:cs="Courier New"/>
+          <w:color w:val="DCDCDC"/>
+          <w:sz w:val="21"/>
+          <w:szCs w:val="21"/>
+          <w:lang w:eastAsia="ja-JP"/>
+        </w:rPr>
+        <w:t>,</w:t>
+      </w:r>
+      <w:r>
+        <w:rPr>
+          <w:rFonts w:ascii="Courier New" w:eastAsia="Times New Roman" w:hAnsi="Courier New" w:cs="Courier New"/>
+          <w:color w:val="D4D4D4"/>
+          <w:sz w:val="21"/>
+          <w:szCs w:val="21"/>
+          <w:lang w:eastAsia="ja-JP"/>
+        </w:rPr>
+        <w:t xml:space="preserve"> </w:t>
+      </w:r>
+      <w:r>
+        <w:rPr>
+          <w:rFonts w:ascii="Courier New" w:eastAsia="Times New Roman" w:hAnsi="Courier New" w:cs="Courier New"/>
+          <w:color w:val="DCDCDC"/>
+          <w:sz w:val="21"/>
+          <w:szCs w:val="21"/>
+          <w:lang w:eastAsia="ja-JP"/>
+        </w:rPr>
+        <w:t>(</w:t>
+      </w:r>
+      <w:r>
+        <w:rPr>
+          <w:rFonts w:ascii="Courier New" w:eastAsia="Times New Roman" w:hAnsi="Courier New" w:cs="Courier New"/>
+          <w:color w:val="B5CEA8"/>
+          <w:sz w:val="21"/>
+          <w:szCs w:val="21"/>
+          <w:lang w:eastAsia="ja-JP"/>
+        </w:rPr>
+        <w:t>3</w:t>
+      </w:r>
+      <w:r>
+        <w:rPr>
+          <w:rFonts w:ascii="Courier New" w:eastAsia="Times New Roman" w:hAnsi="Courier New" w:cs="Courier New"/>
+          <w:color w:val="DCDCDC"/>
+          <w:sz w:val="21"/>
+          <w:szCs w:val="21"/>
+          <w:lang w:eastAsia="ja-JP"/>
+        </w:rPr>
+        <w:t>,</w:t>
+      </w:r>
+      <w:r>
+        <w:rPr>
+          <w:rFonts w:ascii="Courier New" w:eastAsia="Times New Roman" w:hAnsi="Courier New" w:cs="Courier New"/>
+          <w:color w:val="D4D4D4"/>
+          <w:sz w:val="21"/>
+          <w:szCs w:val="21"/>
+          <w:lang w:eastAsia="ja-JP"/>
+        </w:rPr>
+        <w:t xml:space="preserve"> </w:t>
+      </w:r>
+      <w:r>
+        <w:rPr>
+          <w:rFonts w:ascii="Courier New" w:eastAsia="Times New Roman" w:hAnsi="Courier New" w:cs="Courier New"/>
+          <w:color w:val="B5CEA8"/>
+          <w:sz w:val="21"/>
+          <w:szCs w:val="21"/>
+          <w:lang w:eastAsia="ja-JP"/>
+        </w:rPr>
+        <w:t>3</w:t>
+      </w:r>
+      <w:r>
+        <w:rPr>
+          <w:rFonts w:ascii="Courier New" w:eastAsia="Times New Roman" w:hAnsi="Courier New" w:cs="Courier New"/>
+          <w:color w:val="DCDCDC"/>
+          <w:sz w:val="21"/>
+          <w:szCs w:val="21"/>
+          <w:lang w:eastAsia="ja-JP"/>
+        </w:rPr>
+        <w:t>),</w:t>
+      </w:r>
+      <w:r>
+        <w:rPr>
+          <w:rFonts w:ascii="Courier New" w:eastAsia="Times New Roman" w:hAnsi="Courier New" w:cs="Courier New"/>
+          <w:color w:val="D4D4D4"/>
+          <w:sz w:val="21"/>
+          <w:szCs w:val="21"/>
+          <w:lang w:eastAsia="ja-JP"/>
+        </w:rPr>
+        <w:t xml:space="preserve"> activation=</w:t>
+      </w:r>
+      <w:r>
+        <w:rPr>
+          <w:rFonts w:ascii="Courier New" w:eastAsia="Times New Roman" w:hAnsi="Courier New" w:cs="Courier New"/>
+          <w:color w:val="CE9178"/>
+          <w:sz w:val="21"/>
+          <w:szCs w:val="21"/>
+          <w:lang w:eastAsia="ja-JP"/>
+        </w:rPr>
+        <w:t>'</w:t>
+      </w:r>
+      <w:proofErr w:type="spellStart"/>
+      <w:r>
+        <w:rPr>
+          <w:rFonts w:ascii="Courier New" w:eastAsia="Times New Roman" w:hAnsi="Courier New" w:cs="Courier New"/>
+          <w:color w:val="CE9178"/>
+          <w:sz w:val="21"/>
+          <w:szCs w:val="21"/>
+          <w:lang w:eastAsia="ja-JP"/>
+        </w:rPr>
+        <w:t>relu</w:t>
+      </w:r>
+      <w:proofErr w:type="spellEnd"/>
+      <w:r>
+        <w:rPr>
+          <w:rFonts w:ascii="Courier New" w:eastAsia="Times New Roman" w:hAnsi="Courier New" w:cs="Courier New"/>
+          <w:color w:val="CE9178"/>
+          <w:sz w:val="21"/>
+          <w:szCs w:val="21"/>
+          <w:lang w:eastAsia="ja-JP"/>
+        </w:rPr>
+        <w:t>'</w:t>
+      </w:r>
+      <w:r>
+        <w:rPr>
+          <w:rFonts w:ascii="Courier New" w:eastAsia="Times New Roman" w:hAnsi="Courier New" w:cs="Courier New"/>
+          <w:color w:val="DCDCDC"/>
+          <w:sz w:val="21"/>
+          <w:szCs w:val="21"/>
+          <w:lang w:eastAsia="ja-JP"/>
+        </w:rPr>
+        <w:t>))</w:t>
+      </w:r>
+    </w:p>
+    <w:p>
+      <w:pPr>
+        <w:shd w:val="clear" w:color="auto" w:fill="1E1E1E"/>
+        <w:spacing w:after="0" w:line="285" w:lineRule="atLeast"/>
+        <w:rPr>
+          <w:rFonts w:ascii="Courier New" w:eastAsia="Times New Roman" w:hAnsi="Courier New" w:cs="Courier New"/>
+          <w:color w:val="DCDCDC"/>
+          <w:sz w:val="21"/>
+          <w:szCs w:val="21"/>
+          <w:lang w:eastAsia="ja-JP"/>
+        </w:rPr>
+      </w:pPr>
+      <w:proofErr w:type="spellStart"/>
+      <w:proofErr w:type="gramStart"/>
+      <w:r>
+        <w:rPr>
+          <w:rFonts w:ascii="Courier New" w:eastAsia="Times New Roman" w:hAnsi="Courier New" w:cs="Courier New"/>
+          <w:color w:val="D4D4D4"/>
+          <w:sz w:val="21"/>
+          <w:szCs w:val="21"/>
+          <w:lang w:eastAsia="ja-JP"/>
+        </w:rPr>
+        <w:t>model.add</w:t>
+      </w:r>
+      <w:proofErr w:type="spellEnd"/>
+      <w:r>
+        <w:rPr>
+          <w:rFonts w:ascii="Courier New" w:eastAsia="Times New Roman" w:hAnsi="Courier New" w:cs="Courier New"/>
+          <w:color w:val="DCDCDC"/>
+          <w:sz w:val="21"/>
+          <w:szCs w:val="21"/>
+          <w:lang w:eastAsia="ja-JP"/>
+        </w:rPr>
+        <w:t>(</w:t>
+      </w:r>
+      <w:proofErr w:type="gramEnd"/>
+      <w:r>
+        <w:rPr>
+          <w:rFonts w:ascii="Courier New" w:eastAsia="Times New Roman" w:hAnsi="Courier New" w:cs="Courier New"/>
+          <w:color w:val="D4D4D4"/>
+          <w:sz w:val="21"/>
+          <w:szCs w:val="21"/>
+          <w:lang w:eastAsia="ja-JP"/>
+        </w:rPr>
+        <w:t>layers.MaxPooling2D</w:t>
+      </w:r>
+      <w:r>
+        <w:rPr>
+          <w:rFonts w:ascii="Courier New" w:eastAsia="Times New Roman" w:hAnsi="Courier New" w:cs="Courier New"/>
+          <w:color w:val="DCDCDC"/>
+          <w:sz w:val="21"/>
+          <w:szCs w:val="21"/>
+          <w:lang w:eastAsia="ja-JP"/>
+        </w:rPr>
+        <w:t>((</w:t>
+      </w:r>
+      <w:r>
+        <w:rPr>
+          <w:rFonts w:ascii="Courier New" w:eastAsia="Times New Roman" w:hAnsi="Courier New" w:cs="Courier New"/>
+          <w:color w:val="B5CEA8"/>
+          <w:sz w:val="21"/>
+          <w:szCs w:val="21"/>
+          <w:lang w:eastAsia="ja-JP"/>
+        </w:rPr>
+        <w:t>2</w:t>
+      </w:r>
+      <w:r>
+        <w:rPr>
+          <w:rFonts w:ascii="Courier New" w:eastAsia="Times New Roman" w:hAnsi="Courier New" w:cs="Courier New"/>
+          <w:color w:val="DCDCDC"/>
+          <w:sz w:val="21"/>
+          <w:szCs w:val="21"/>
+          <w:lang w:eastAsia="ja-JP"/>
+        </w:rPr>
+        <w:t>,</w:t>
+      </w:r>
+      <w:r>
+        <w:rPr>
+          <w:rFonts w:ascii="Courier New" w:eastAsia="Times New Roman" w:hAnsi="Courier New" w:cs="Courier New"/>
+          <w:color w:val="D4D4D4"/>
+          <w:sz w:val="21"/>
+          <w:szCs w:val="21"/>
+          <w:lang w:eastAsia="ja-JP"/>
+        </w:rPr>
+        <w:t xml:space="preserve"> </w:t>
+      </w:r>
+      <w:r>
+        <w:rPr>
+          <w:rFonts w:ascii="Courier New" w:eastAsia="Times New Roman" w:hAnsi="Courier New" w:cs="Courier New"/>
+          <w:color w:val="B5CEA8"/>
+          <w:sz w:val="21"/>
+          <w:szCs w:val="21"/>
+          <w:lang w:eastAsia="ja-JP"/>
+        </w:rPr>
+        <w:t>2</w:t>
+      </w:r>
+      <w:r>
+        <w:rPr>
+          <w:rFonts w:ascii="Courier New" w:eastAsia="Times New Roman" w:hAnsi="Courier New" w:cs="Courier New"/>
+          <w:color w:val="DCDCDC"/>
+          <w:sz w:val="21"/>
+          <w:szCs w:val="21"/>
+          <w:lang w:eastAsia="ja-JP"/>
+        </w:rPr>
+        <w:t>)))</w:t>
+      </w:r>
+    </w:p>
+    <w:p>
+      <w:pPr>
+        <w:shd w:val="clear" w:color="auto" w:fill="1E1E1E"/>
+        <w:spacing w:after="0" w:line="285" w:lineRule="atLeast"/>
+        <w:rPr>
+          <w:rFonts w:ascii="Courier New" w:eastAsia="Times New Roman" w:hAnsi="Courier New" w:cs="Courier New"/>
+          <w:color w:val="DCDCDC"/>
+          <w:sz w:val="21"/>
+          <w:szCs w:val="21"/>
+          <w:lang w:eastAsia="ja-JP"/>
+        </w:rPr>
+      </w:pPr>
+    </w:p>
+    <w:p>
+      <w:pPr>
+        <w:shd w:val="clear" w:color="auto" w:fill="1E1E1E"/>
+        <w:spacing w:after="0" w:line="285" w:lineRule="atLeast"/>
+        <w:rPr>
+          <w:rFonts w:ascii="Courier New" w:eastAsia="Times New Roman" w:hAnsi="Courier New" w:cs="Courier New"/>
+          <w:color w:val="D4D4D4"/>
+          <w:sz w:val="21"/>
+          <w:szCs w:val="21"/>
+          <w:lang w:eastAsia="ja-JP"/>
+        </w:rPr>
+      </w:pPr>
+      <w:proofErr w:type="spellStart"/>
+      <w:r>
+        <w:rPr>
+          <w:rFonts w:ascii="Courier New" w:eastAsia="Times New Roman" w:hAnsi="Courier New" w:cs="Courier New"/>
+          <w:color w:val="D4D4D4"/>
+          <w:sz w:val="21"/>
+          <w:szCs w:val="21"/>
+          <w:lang w:eastAsia="ja-JP"/>
+        </w:rPr>
+        <w:t>model.add</w:t>
+      </w:r>
+      <w:proofErr w:type="spellEnd"/>
+      <w:r>
+        <w:rPr>
+          <w:rFonts w:ascii="Courier New" w:eastAsia="Times New Roman" w:hAnsi="Courier New" w:cs="Courier New"/>
+          <w:color w:val="DCDCDC"/>
+          <w:sz w:val="21"/>
+          <w:szCs w:val="21"/>
+          <w:lang w:eastAsia="ja-JP"/>
+        </w:rPr>
+        <w:t>(</w:t>
+      </w:r>
+      <w:proofErr w:type="spellStart"/>
+      <w:proofErr w:type="gramStart"/>
+      <w:r>
+        <w:rPr>
+          <w:rFonts w:ascii="Courier New" w:eastAsia="Times New Roman" w:hAnsi="Courier New" w:cs="Courier New"/>
+          <w:color w:val="D4D4D4"/>
+          <w:sz w:val="21"/>
+          <w:szCs w:val="21"/>
+          <w:lang w:eastAsia="ja-JP"/>
+        </w:rPr>
+        <w:t>layers.Flatten</w:t>
+      </w:r>
+      <w:proofErr w:type="spellEnd"/>
+      <w:proofErr w:type="gramEnd"/>
+      <w:r>
+        <w:rPr>
+          <w:rFonts w:ascii="Courier New" w:eastAsia="Times New Roman" w:hAnsi="Courier New" w:cs="Courier New"/>
+          <w:color w:val="DCDCDC"/>
+          <w:sz w:val="21"/>
+          <w:szCs w:val="21"/>
+          <w:lang w:eastAsia="ja-JP"/>
+        </w:rPr>
+        <w:t>())</w:t>
+      </w:r>
+    </w:p>
+    <w:p>
+      <w:pPr>
+        <w:shd w:val="clear" w:color="auto" w:fill="1E1E1E"/>
+        <w:spacing w:after="0" w:line="285" w:lineRule="atLeast"/>
+        <w:rPr>
+          <w:rFonts w:ascii="Courier New" w:eastAsia="Times New Roman" w:hAnsi="Courier New" w:cs="Courier New"/>
+          <w:color w:val="D4D4D4"/>
+          <w:sz w:val="21"/>
+          <w:szCs w:val="21"/>
+          <w:lang w:eastAsia="ja-JP"/>
+        </w:rPr>
+      </w:pPr>
+      <w:proofErr w:type="spellStart"/>
+      <w:proofErr w:type="gramStart"/>
+      <w:r>
+        <w:rPr>
+          <w:rFonts w:ascii="Courier New" w:eastAsia="Times New Roman" w:hAnsi="Courier New" w:cs="Courier New"/>
+          <w:color w:val="D4D4D4"/>
+          <w:sz w:val="21"/>
+          <w:szCs w:val="21"/>
+          <w:lang w:eastAsia="ja-JP"/>
+        </w:rPr>
+        <w:t>model.add</w:t>
+      </w:r>
+      <w:proofErr w:type="spellEnd"/>
+      <w:r>
+        <w:rPr>
+          <w:rFonts w:ascii="Courier New" w:eastAsia="Times New Roman" w:hAnsi="Courier New" w:cs="Courier New"/>
+          <w:color w:val="DCDCDC"/>
+          <w:sz w:val="21"/>
+          <w:szCs w:val="21"/>
+          <w:lang w:eastAsia="ja-JP"/>
+        </w:rPr>
+        <w:t>(</w:t>
+      </w:r>
+      <w:proofErr w:type="spellStart"/>
+      <w:proofErr w:type="gramEnd"/>
+      <w:r>
+        <w:rPr>
+          <w:rFonts w:ascii="Courier New" w:eastAsia="Times New Roman" w:hAnsi="Courier New" w:cs="Courier New"/>
+          <w:color w:val="D4D4D4"/>
+          <w:sz w:val="21"/>
+          <w:szCs w:val="21"/>
+          <w:lang w:eastAsia="ja-JP"/>
+        </w:rPr>
+        <w:t>layers.Dense</w:t>
+      </w:r>
+      <w:proofErr w:type="spellEnd"/>
+      <w:r>
+        <w:rPr>
+          <w:rFonts w:ascii="Courier New" w:eastAsia="Times New Roman" w:hAnsi="Courier New" w:cs="Courier New"/>
+          <w:color w:val="DCDCDC"/>
+          <w:sz w:val="21"/>
+          <w:szCs w:val="21"/>
+          <w:lang w:eastAsia="ja-JP"/>
+        </w:rPr>
+        <w:t>(</w:t>
+      </w:r>
+      <w:r>
+        <w:rPr>
+          <w:rFonts w:ascii="Courier New" w:eastAsia="Times New Roman" w:hAnsi="Courier New" w:cs="Courier New"/>
+          <w:color w:val="B5CEA8"/>
+          <w:sz w:val="21"/>
+          <w:szCs w:val="21"/>
+          <w:lang w:eastAsia="ja-JP"/>
+        </w:rPr>
+        <w:t>256</w:t>
+      </w:r>
+      <w:r>
+        <w:rPr>
+          <w:rFonts w:ascii="Courier New" w:eastAsia="Times New Roman" w:hAnsi="Courier New" w:cs="Courier New"/>
+          <w:color w:val="DCDCDC"/>
+          <w:sz w:val="21"/>
+          <w:szCs w:val="21"/>
+          <w:lang w:eastAsia="ja-JP"/>
+        </w:rPr>
+        <w:t>,</w:t>
+      </w:r>
+      <w:r>
+        <w:rPr>
+          <w:rFonts w:ascii="Courier New" w:eastAsia="Times New Roman" w:hAnsi="Courier New" w:cs="Courier New"/>
+          <w:color w:val="D4D4D4"/>
+          <w:sz w:val="21"/>
+          <w:szCs w:val="21"/>
+          <w:lang w:eastAsia="ja-JP"/>
+        </w:rPr>
+        <w:t xml:space="preserve"> activation=</w:t>
+      </w:r>
+      <w:r>
+        <w:rPr>
+          <w:rFonts w:ascii="Courier New" w:eastAsia="Times New Roman" w:hAnsi="Courier New" w:cs="Courier New"/>
+          <w:color w:val="CE9178"/>
+          <w:sz w:val="21"/>
+          <w:szCs w:val="21"/>
+          <w:lang w:eastAsia="ja-JP"/>
+        </w:rPr>
+        <w:t>'</w:t>
+      </w:r>
+      <w:proofErr w:type="spellStart"/>
+      <w:r>
+        <w:rPr>
+          <w:rFonts w:ascii="Courier New" w:eastAsia="Times New Roman" w:hAnsi="Courier New" w:cs="Courier New"/>
+          <w:color w:val="CE9178"/>
+          <w:sz w:val="21"/>
+          <w:szCs w:val="21"/>
+          <w:lang w:eastAsia="ja-JP"/>
+        </w:rPr>
+        <w:t>relu</w:t>
+      </w:r>
+      <w:proofErr w:type="spellEnd"/>
+      <w:r>
+        <w:rPr>
+          <w:rFonts w:ascii="Courier New" w:eastAsia="Times New Roman" w:hAnsi="Courier New" w:cs="Courier New"/>
+          <w:color w:val="CE9178"/>
+          <w:sz w:val="21"/>
+          <w:szCs w:val="21"/>
+          <w:lang w:eastAsia="ja-JP"/>
+        </w:rPr>
+        <w:t>'</w:t>
+      </w:r>
+      <w:r>
+        <w:rPr>
+          <w:rFonts w:ascii="Courier New" w:eastAsia="Times New Roman" w:hAnsi="Courier New" w:cs="Courier New"/>
+          <w:color w:val="DCDCDC"/>
+          <w:sz w:val="21"/>
+          <w:szCs w:val="21"/>
+          <w:lang w:eastAsia="ja-JP"/>
+        </w:rPr>
+        <w:t>))</w:t>
+      </w:r>
+    </w:p>
+    <w:p>
+      <w:pPr>
+        <w:shd w:val="clear" w:color="auto" w:fill="1E1E1E"/>
+        <w:spacing w:after="0" w:line="285" w:lineRule="atLeast"/>
+        <w:rPr>
+          <w:rFonts w:ascii="Courier New" w:eastAsia="Times New Roman" w:hAnsi="Courier New" w:cs="Courier New"/>
+          <w:color w:val="D4D4D4"/>
+          <w:sz w:val="21"/>
+          <w:szCs w:val="21"/>
+          <w:lang w:eastAsia="ja-JP"/>
+        </w:rPr>
+      </w:pPr>
+      <w:proofErr w:type="spellStart"/>
+      <w:r>
+        <w:rPr>
+          <w:rFonts w:ascii="Courier New" w:eastAsia="Times New Roman" w:hAnsi="Courier New" w:cs="Courier New"/>
+          <w:color w:val="D4D4D4"/>
+          <w:sz w:val="21"/>
+          <w:szCs w:val="21"/>
+          <w:lang w:eastAsia="ja-JP"/>
+        </w:rPr>
+        <w:t>model.add</w:t>
+      </w:r>
+      <w:proofErr w:type="spellEnd"/>
+      <w:r>
+        <w:rPr>
+          <w:rFonts w:ascii="Courier New" w:eastAsia="Times New Roman" w:hAnsi="Courier New" w:cs="Courier New"/>
+          <w:color w:val="DCDCDC"/>
+          <w:sz w:val="21"/>
+          <w:szCs w:val="21"/>
+          <w:lang w:eastAsia="ja-JP"/>
+        </w:rPr>
+        <w:t>(</w:t>
+      </w:r>
+      <w:proofErr w:type="spellStart"/>
+      <w:proofErr w:type="gramStart"/>
+      <w:r>
+        <w:rPr>
+          <w:rFonts w:ascii="Courier New" w:eastAsia="Times New Roman" w:hAnsi="Courier New" w:cs="Courier New"/>
+          <w:color w:val="D4D4D4"/>
+          <w:sz w:val="21"/>
+          <w:szCs w:val="21"/>
+          <w:lang w:eastAsia="ja-JP"/>
+        </w:rPr>
+        <w:t>layers.Dense</w:t>
+      </w:r>
+      <w:proofErr w:type="spellEnd"/>
+      <w:proofErr w:type="gramEnd"/>
+      <w:r>
+        <w:rPr>
+          <w:rFonts w:ascii="Courier New" w:eastAsia="Times New Roman" w:hAnsi="Courier New" w:cs="Courier New"/>
+          <w:color w:val="DCDCDC"/>
+          <w:sz w:val="21"/>
+          <w:szCs w:val="21"/>
+          <w:lang w:eastAsia="ja-JP"/>
+        </w:rPr>
+        <w:t>(</w:t>
+      </w:r>
+      <w:r>
+        <w:rPr>
+          <w:rFonts w:ascii="Courier New" w:eastAsia="Times New Roman" w:hAnsi="Courier New" w:cs="Courier New"/>
+          <w:color w:val="B5CEA8"/>
+          <w:sz w:val="21"/>
+          <w:szCs w:val="21"/>
+          <w:lang w:eastAsia="ja-JP"/>
+        </w:rPr>
+        <w:t>10</w:t>
+      </w:r>
+      <w:r>
+        <w:rPr>
+          <w:rFonts w:ascii="Courier New" w:eastAsia="Times New Roman" w:hAnsi="Courier New" w:cs="Courier New"/>
+          <w:color w:val="DCDCDC"/>
+          <w:sz w:val="21"/>
+          <w:szCs w:val="21"/>
+          <w:lang w:eastAsia="ja-JP"/>
+        </w:rPr>
+        <w:t>))</w:t>
+      </w:r>
+    </w:p>
+    <w:p>
+      <w:pPr>
+        <w:shd w:val="clear" w:color="auto" w:fill="1E1E1E"/>
+        <w:spacing w:after="0" w:line="285" w:lineRule="atLeast"/>
+        <w:rPr>
+          <w:rFonts w:ascii="Courier New" w:eastAsia="Times New Roman" w:hAnsi="Courier New" w:cs="Courier New"/>
+          <w:color w:val="D4D4D4"/>
+          <w:sz w:val="21"/>
+          <w:szCs w:val="21"/>
+          <w:lang w:eastAsia="ja-JP"/>
+        </w:rPr>
+      </w:pPr>
+    </w:p>
+    <w:p>
+      <w:pPr>
+        <w:spacing w:after="0" w:line="240" w:lineRule="auto"/>
+        <w:rPr>
+          <w:rFonts w:ascii="Courier New" w:eastAsia="Times New Roman" w:hAnsi="Courier New" w:cs="Courier New"/>
+          <w:color w:val="D5D5D5"/>
+          <w:sz w:val="21"/>
+          <w:szCs w:val="21"/>
+          <w:shd w:val="clear" w:color="auto" w:fill="383838"/>
+          <w:lang w:eastAsia="ja-JP"/>
+        </w:rPr>
+      </w:pPr>
+      <w:r>
+        <w:rPr>
+          <w:rFonts w:ascii="Courier New" w:eastAsia="Times New Roman" w:hAnsi="Courier New" w:cs="Courier New"/>
+          <w:color w:val="D5D5D5"/>
+          <w:sz w:val="21"/>
+          <w:szCs w:val="21"/>
+          <w:shd w:val="clear" w:color="auto" w:fill="383838"/>
+          <w:lang w:eastAsia="ja-JP"/>
+        </w:rPr>
+        <w:t>Model: "sequential_2"</w:t>
+      </w:r>
+    </w:p>
+    <w:p>
+      <w:pPr>
+        <w:spacing w:after="0" w:line="240" w:lineRule="auto"/>
+        <w:rPr>
+          <w:rFonts w:ascii="Courier New" w:eastAsia="Times New Roman" w:hAnsi="Courier New" w:cs="Courier New"/>
+          <w:color w:val="D5D5D5"/>
+          <w:sz w:val="21"/>
+          <w:szCs w:val="21"/>
+          <w:shd w:val="clear" w:color="auto" w:fill="383838"/>
+          <w:lang w:eastAsia="ja-JP"/>
+        </w:rPr>
+      </w:pPr>
+      <w:r>
+        <w:rPr>
+          <w:rFonts w:ascii="Courier New" w:eastAsia="Times New Roman" w:hAnsi="Courier New" w:cs="Courier New"/>
+          <w:color w:val="D5D5D5"/>
+          <w:sz w:val="21"/>
+          <w:szCs w:val="21"/>
+          <w:shd w:val="clear" w:color="auto" w:fill="383838"/>
+          <w:lang w:eastAsia="ja-JP"/>
+        </w:rPr>
+        <w:t>_________________________________________________________________</w:t>
+      </w:r>
+    </w:p>
+    <w:p>
+      <w:pPr>
+        <w:spacing w:after="0" w:line="240" w:lineRule="auto"/>
+        <w:rPr>
+          <w:rFonts w:ascii="Courier New" w:eastAsia="Times New Roman" w:hAnsi="Courier New" w:cs="Courier New"/>
+          <w:color w:val="D5D5D5"/>
+          <w:sz w:val="21"/>
+          <w:szCs w:val="21"/>
+          <w:shd w:val="clear" w:color="auto" w:fill="383838"/>
+          <w:lang w:eastAsia="ja-JP"/>
+        </w:rPr>
+      </w:pPr>
+      <w:r>
+        <w:rPr>
+          <w:rFonts w:ascii="Courier New" w:eastAsia="Times New Roman" w:hAnsi="Courier New" w:cs="Courier New"/>
+          <w:color w:val="D5D5D5"/>
+          <w:sz w:val="21"/>
+          <w:szCs w:val="21"/>
+          <w:shd w:val="clear" w:color="auto" w:fill="383838"/>
+          <w:lang w:eastAsia="ja-JP"/>
+        </w:rPr>
+        <w:t xml:space="preserve"> Layer (</w:t>
+      </w:r>
+      <w:proofErr w:type="gramStart"/>
+      <w:r>
+        <w:rPr>
+          <w:rFonts w:ascii="Courier New" w:eastAsia="Times New Roman" w:hAnsi="Courier New" w:cs="Courier New"/>
+          <w:color w:val="D5D5D5"/>
+          <w:sz w:val="21"/>
+          <w:szCs w:val="21"/>
+          <w:shd w:val="clear" w:color="auto" w:fill="383838"/>
+          <w:lang w:eastAsia="ja-JP"/>
+        </w:rPr>
+        <w:t xml:space="preserve">type)   </w:t>
+      </w:r>
+      <w:proofErr w:type="gramEnd"/>
+      <w:r>
+        <w:rPr>
+          <w:rFonts w:ascii="Courier New" w:eastAsia="Times New Roman" w:hAnsi="Courier New" w:cs="Courier New"/>
+          <w:color w:val="D5D5D5"/>
+          <w:sz w:val="21"/>
+          <w:szCs w:val="21"/>
+          <w:shd w:val="clear" w:color="auto" w:fill="383838"/>
+          <w:lang w:eastAsia="ja-JP"/>
+        </w:rPr>
+        <w:t xml:space="preserve">             Output Shape              Param #   </w:t>
+      </w:r>
+    </w:p>
+    <w:p>
+      <w:pPr>
+        <w:spacing w:after="0" w:line="240" w:lineRule="auto"/>
+        <w:rPr>
+          <w:rFonts w:ascii="Courier New" w:eastAsia="Times New Roman" w:hAnsi="Courier New" w:cs="Courier New"/>
+          <w:color w:val="D5D5D5"/>
+          <w:sz w:val="21"/>
+          <w:szCs w:val="21"/>
+          <w:shd w:val="clear" w:color="auto" w:fill="383838"/>
+          <w:lang w:eastAsia="ja-JP"/>
+        </w:rPr>
+      </w:pPr>
+      <w:r>
+        <w:rPr>
+          <w:rFonts w:ascii="Courier New" w:eastAsia="Times New Roman" w:hAnsi="Courier New" w:cs="Courier New"/>
+          <w:color w:val="D5D5D5"/>
+          <w:sz w:val="21"/>
+          <w:szCs w:val="21"/>
+          <w:shd w:val="clear" w:color="auto" w:fill="383838"/>
+          <w:lang w:eastAsia="ja-JP"/>
+        </w:rPr>
+        <w:t>=================================================================</w:t>
+      </w:r>
+    </w:p>
+    <w:p>
+      <w:pPr>
+        <w:spacing w:after="0" w:line="240" w:lineRule="auto"/>
+        <w:rPr>
+          <w:rFonts w:ascii="Courier New" w:eastAsia="Times New Roman" w:hAnsi="Courier New" w:cs="Courier New"/>
+          <w:color w:val="D5D5D5"/>
+          <w:sz w:val="21"/>
+          <w:szCs w:val="21"/>
+          <w:shd w:val="clear" w:color="auto" w:fill="383838"/>
+          <w:lang w:eastAsia="ja-JP"/>
+        </w:rPr>
+      </w:pPr>
+      <w:r>
+        <w:rPr>
+          <w:rFonts w:ascii="Courier New" w:eastAsia="Times New Roman" w:hAnsi="Courier New" w:cs="Courier New"/>
+          <w:color w:val="D5D5D5"/>
+          <w:sz w:val="21"/>
+          <w:szCs w:val="21"/>
+          <w:shd w:val="clear" w:color="auto" w:fill="383838"/>
+          <w:lang w:eastAsia="ja-JP"/>
+        </w:rPr>
+        <w:t xml:space="preserve"> conv2d_8 (Conv2D)        </w:t>
+      </w:r>
+      <w:proofErr w:type="gramStart"/>
+      <w:r>
+        <w:rPr>
+          <w:rFonts w:ascii="Courier New" w:eastAsia="Times New Roman" w:hAnsi="Courier New" w:cs="Courier New"/>
+          <w:color w:val="D5D5D5"/>
+          <w:sz w:val="21"/>
+          <w:szCs w:val="21"/>
+          <w:shd w:val="clear" w:color="auto" w:fill="383838"/>
+          <w:lang w:eastAsia="ja-JP"/>
+        </w:rPr>
+        <w:t xml:space="preserve">   (</w:t>
+      </w:r>
+      <w:proofErr w:type="gramEnd"/>
+      <w:r>
+        <w:rPr>
+          <w:rFonts w:ascii="Courier New" w:eastAsia="Times New Roman" w:hAnsi="Courier New" w:cs="Courier New"/>
+          <w:color w:val="D5D5D5"/>
+          <w:sz w:val="21"/>
+          <w:szCs w:val="21"/>
+          <w:shd w:val="clear" w:color="auto" w:fill="383838"/>
+          <w:lang w:eastAsia="ja-JP"/>
+        </w:rPr>
+        <w:t xml:space="preserve">None, 30, 30, 128)       3584      </w:t>
+      </w:r>
+    </w:p>
+    <w:p>
+      <w:pPr>
+        <w:spacing w:after="0" w:line="240" w:lineRule="auto"/>
+        <w:rPr>
+          <w:rFonts w:ascii="Courier New" w:eastAsia="Times New Roman" w:hAnsi="Courier New" w:cs="Courier New"/>
+          <w:color w:val="D5D5D5"/>
+          <w:sz w:val="21"/>
+          <w:szCs w:val="21"/>
+          <w:shd w:val="clear" w:color="auto" w:fill="383838"/>
+          <w:lang w:eastAsia="ja-JP"/>
+        </w:rPr>
+      </w:pPr>
+      <w:r>
+        <w:rPr>
+          <w:rFonts w:ascii="Courier New" w:eastAsia="Times New Roman" w:hAnsi="Courier New" w:cs="Courier New"/>
+          <w:color w:val="D5D5D5"/>
+          <w:sz w:val="21"/>
+          <w:szCs w:val="21"/>
+          <w:shd w:val="clear" w:color="auto" w:fill="383838"/>
+          <w:lang w:eastAsia="ja-JP"/>
+        </w:rPr>
+        <w:t xml:space="preserve">                                                                 </w:t>
+      </w:r>
+    </w:p>
+    <w:p>
+      <w:pPr>
+        <w:spacing w:after="0" w:line="240" w:lineRule="auto"/>
+        <w:rPr>
+          <w:rFonts w:ascii="Courier New" w:eastAsia="Times New Roman" w:hAnsi="Courier New" w:cs="Courier New"/>
+          <w:color w:val="D5D5D5"/>
+          <w:sz w:val="21"/>
+          <w:szCs w:val="21"/>
+          <w:shd w:val="clear" w:color="auto" w:fill="383838"/>
+          <w:lang w:eastAsia="ja-JP"/>
+        </w:rPr>
+      </w:pPr>
+      <w:r>
+        <w:rPr>
+          <w:rFonts w:ascii="Courier New" w:eastAsia="Times New Roman" w:hAnsi="Courier New" w:cs="Courier New"/>
+          <w:color w:val="D5D5D5"/>
+          <w:sz w:val="21"/>
+          <w:szCs w:val="21"/>
+          <w:shd w:val="clear" w:color="auto" w:fill="383838"/>
+          <w:lang w:eastAsia="ja-JP"/>
+        </w:rPr>
+        <w:t xml:space="preserve"> max_pooling2d_6 (</w:t>
+      </w:r>
+      <w:proofErr w:type="spellStart"/>
+      <w:proofErr w:type="gramStart"/>
+      <w:r>
+        <w:rPr>
+          <w:rFonts w:ascii="Courier New" w:eastAsia="Times New Roman" w:hAnsi="Courier New" w:cs="Courier New"/>
+          <w:color w:val="D5D5D5"/>
+          <w:sz w:val="21"/>
+          <w:szCs w:val="21"/>
+          <w:shd w:val="clear" w:color="auto" w:fill="383838"/>
+          <w:lang w:eastAsia="ja-JP"/>
+        </w:rPr>
+        <w:t>MaxPoolin</w:t>
+      </w:r>
+      <w:proofErr w:type="spellEnd"/>
+      <w:r>
+        <w:rPr>
+          <w:rFonts w:ascii="Courier New" w:eastAsia="Times New Roman" w:hAnsi="Courier New" w:cs="Courier New"/>
+          <w:color w:val="D5D5D5"/>
+          <w:sz w:val="21"/>
+          <w:szCs w:val="21"/>
+          <w:shd w:val="clear" w:color="auto" w:fill="383838"/>
+          <w:lang w:eastAsia="ja-JP"/>
+        </w:rPr>
+        <w:t xml:space="preserve">  (</w:t>
+      </w:r>
+      <w:proofErr w:type="gramEnd"/>
+      <w:r>
+        <w:rPr>
+          <w:rFonts w:ascii="Courier New" w:eastAsia="Times New Roman" w:hAnsi="Courier New" w:cs="Courier New"/>
+          <w:color w:val="D5D5D5"/>
+          <w:sz w:val="21"/>
+          <w:szCs w:val="21"/>
+          <w:shd w:val="clear" w:color="auto" w:fill="383838"/>
+          <w:lang w:eastAsia="ja-JP"/>
+        </w:rPr>
+        <w:t xml:space="preserve">None, 15, 15, 128)       0         </w:t>
+      </w:r>
+    </w:p>
+    <w:p>
+      <w:pPr>
+        <w:spacing w:after="0" w:line="240" w:lineRule="auto"/>
+        <w:rPr>
+          <w:rFonts w:ascii="Courier New" w:eastAsia="Times New Roman" w:hAnsi="Courier New" w:cs="Courier New"/>
+          <w:color w:val="D5D5D5"/>
+          <w:sz w:val="21"/>
+          <w:szCs w:val="21"/>
+          <w:shd w:val="clear" w:color="auto" w:fill="383838"/>
+          <w:lang w:eastAsia="ja-JP"/>
+        </w:rPr>
+      </w:pPr>
+      <w:r>
+        <w:rPr>
+          <w:rFonts w:ascii="Courier New" w:eastAsia="Times New Roman" w:hAnsi="Courier New" w:cs="Courier New"/>
+          <w:color w:val="D5D5D5"/>
+          <w:sz w:val="21"/>
+          <w:szCs w:val="21"/>
+          <w:shd w:val="clear" w:color="auto" w:fill="383838"/>
+          <w:lang w:eastAsia="ja-JP"/>
+        </w:rPr>
+        <w:t xml:space="preserve"> g2D)                                                            </w:t>
+      </w:r>
+    </w:p>
+    <w:p>
+      <w:pPr>
+        <w:spacing w:after="0" w:line="240" w:lineRule="auto"/>
+        <w:rPr>
+          <w:rFonts w:ascii="Courier New" w:eastAsia="Times New Roman" w:hAnsi="Courier New" w:cs="Courier New"/>
+          <w:color w:val="D5D5D5"/>
+          <w:sz w:val="21"/>
+          <w:szCs w:val="21"/>
+          <w:shd w:val="clear" w:color="auto" w:fill="383838"/>
+          <w:lang w:eastAsia="ja-JP"/>
+        </w:rPr>
+      </w:pPr>
+      <w:r>
+        <w:rPr>
+          <w:rFonts w:ascii="Courier New" w:eastAsia="Times New Roman" w:hAnsi="Courier New" w:cs="Courier New"/>
+          <w:color w:val="D5D5D5"/>
+          <w:sz w:val="21"/>
+          <w:szCs w:val="21"/>
+          <w:shd w:val="clear" w:color="auto" w:fill="383838"/>
+          <w:lang w:eastAsia="ja-JP"/>
+        </w:rPr>
+        <w:t xml:space="preserve">                                                                 </w:t>
+      </w:r>
+    </w:p>
+    <w:p>
+      <w:pPr>
+        <w:spacing w:after="0" w:line="240" w:lineRule="auto"/>
+        <w:rPr>
+          <w:rFonts w:ascii="Courier New" w:eastAsia="Times New Roman" w:hAnsi="Courier New" w:cs="Courier New"/>
+          <w:color w:val="D5D5D5"/>
+          <w:sz w:val="21"/>
+          <w:szCs w:val="21"/>
+          <w:shd w:val="clear" w:color="auto" w:fill="383838"/>
+          <w:lang w:eastAsia="ja-JP"/>
+        </w:rPr>
+      </w:pPr>
+      <w:r>
+        <w:rPr>
+          <w:rFonts w:ascii="Courier New" w:eastAsia="Times New Roman" w:hAnsi="Courier New" w:cs="Courier New"/>
+          <w:color w:val="D5D5D5"/>
+          <w:sz w:val="21"/>
+          <w:szCs w:val="21"/>
+          <w:shd w:val="clear" w:color="auto" w:fill="383838"/>
+          <w:lang w:eastAsia="ja-JP"/>
+        </w:rPr>
+        <w:t xml:space="preserve"> conv2d_9 (Conv2D)        </w:t>
+      </w:r>
+      <w:proofErr w:type="gramStart"/>
+      <w:r>
+        <w:rPr>
+          <w:rFonts w:ascii="Courier New" w:eastAsia="Times New Roman" w:hAnsi="Courier New" w:cs="Courier New"/>
+          <w:color w:val="D5D5D5"/>
+          <w:sz w:val="21"/>
+          <w:szCs w:val="21"/>
+          <w:shd w:val="clear" w:color="auto" w:fill="383838"/>
+          <w:lang w:eastAsia="ja-JP"/>
+        </w:rPr>
+        <w:t xml:space="preserve">   (</w:t>
+      </w:r>
+      <w:proofErr w:type="gramEnd"/>
+      <w:r>
+        <w:rPr>
+          <w:rFonts w:ascii="Courier New" w:eastAsia="Times New Roman" w:hAnsi="Courier New" w:cs="Courier New"/>
+          <w:color w:val="D5D5D5"/>
+          <w:sz w:val="21"/>
+          <w:szCs w:val="21"/>
+          <w:shd w:val="clear" w:color="auto" w:fill="383838"/>
+          <w:lang w:eastAsia="ja-JP"/>
+        </w:rPr>
+        <w:t xml:space="preserve">None, 13, 13, 256)       295168    </w:t>
+      </w:r>
+    </w:p>
+    <w:p>
+      <w:pPr>
+        <w:spacing w:after="0" w:line="240" w:lineRule="auto"/>
+        <w:rPr>
+          <w:rFonts w:ascii="Courier New" w:eastAsia="Times New Roman" w:hAnsi="Courier New" w:cs="Courier New"/>
+          <w:color w:val="D5D5D5"/>
+          <w:sz w:val="21"/>
+          <w:szCs w:val="21"/>
+          <w:shd w:val="clear" w:color="auto" w:fill="383838"/>
+          <w:lang w:eastAsia="ja-JP"/>
+        </w:rPr>
+      </w:pPr>
+      <w:r>
+        <w:rPr>
+          <w:rFonts w:ascii="Courier New" w:eastAsia="Times New Roman" w:hAnsi="Courier New" w:cs="Courier New"/>
+          <w:color w:val="D5D5D5"/>
+          <w:sz w:val="21"/>
+          <w:szCs w:val="21"/>
+          <w:shd w:val="clear" w:color="auto" w:fill="383838"/>
+          <w:lang w:eastAsia="ja-JP"/>
+        </w:rPr>
+        <w:t xml:space="preserve">                                                                 </w:t>
+      </w:r>
+    </w:p>
+    <w:p>
+      <w:pPr>
+        <w:spacing w:after="0" w:line="240" w:lineRule="auto"/>
+        <w:rPr>
+          <w:rFonts w:ascii="Courier New" w:eastAsia="Times New Roman" w:hAnsi="Courier New" w:cs="Courier New"/>
+          <w:color w:val="D5D5D5"/>
+          <w:sz w:val="21"/>
+          <w:szCs w:val="21"/>
+          <w:shd w:val="clear" w:color="auto" w:fill="383838"/>
+          <w:lang w:eastAsia="ja-JP"/>
+        </w:rPr>
+      </w:pPr>
+      <w:r>
+        <w:rPr>
+          <w:rFonts w:ascii="Courier New" w:eastAsia="Times New Roman" w:hAnsi="Courier New" w:cs="Courier New"/>
+          <w:color w:val="D5D5D5"/>
+          <w:sz w:val="21"/>
+          <w:szCs w:val="21"/>
+          <w:shd w:val="clear" w:color="auto" w:fill="383838"/>
+          <w:lang w:eastAsia="ja-JP"/>
+        </w:rPr>
+        <w:t xml:space="preserve"> max_pooling2d_7 (</w:t>
+      </w:r>
+      <w:proofErr w:type="spellStart"/>
+      <w:proofErr w:type="gramStart"/>
+      <w:r>
+        <w:rPr>
+          <w:rFonts w:ascii="Courier New" w:eastAsia="Times New Roman" w:hAnsi="Courier New" w:cs="Courier New"/>
+          <w:color w:val="D5D5D5"/>
+          <w:sz w:val="21"/>
+          <w:szCs w:val="21"/>
+          <w:shd w:val="clear" w:color="auto" w:fill="383838"/>
+          <w:lang w:eastAsia="ja-JP"/>
+        </w:rPr>
+        <w:t>MaxPoolin</w:t>
+      </w:r>
+      <w:proofErr w:type="spellEnd"/>
+      <w:r>
+        <w:rPr>
+          <w:rFonts w:ascii="Courier New" w:eastAsia="Times New Roman" w:hAnsi="Courier New" w:cs="Courier New"/>
+          <w:color w:val="D5D5D5"/>
+          <w:sz w:val="21"/>
+          <w:szCs w:val="21"/>
+          <w:shd w:val="clear" w:color="auto" w:fill="383838"/>
+          <w:lang w:eastAsia="ja-JP"/>
+        </w:rPr>
+        <w:t xml:space="preserve">  (</w:t>
+      </w:r>
+      <w:proofErr w:type="gramEnd"/>
+      <w:r>
+        <w:rPr>
+          <w:rFonts w:ascii="Courier New" w:eastAsia="Times New Roman" w:hAnsi="Courier New" w:cs="Courier New"/>
+          <w:color w:val="D5D5D5"/>
+          <w:sz w:val="21"/>
+          <w:szCs w:val="21"/>
+          <w:shd w:val="clear" w:color="auto" w:fill="383838"/>
+          <w:lang w:eastAsia="ja-JP"/>
+        </w:rPr>
+        <w:t xml:space="preserve">None, 6, 6, 256)         0         </w:t>
+      </w:r>
+    </w:p>
+    <w:p>
+      <w:pPr>
+        <w:spacing w:after="0" w:line="240" w:lineRule="auto"/>
+        <w:rPr>
+          <w:rFonts w:ascii="Courier New" w:eastAsia="Times New Roman" w:hAnsi="Courier New" w:cs="Courier New"/>
+          <w:color w:val="D5D5D5"/>
+          <w:sz w:val="21"/>
+          <w:szCs w:val="21"/>
+          <w:shd w:val="clear" w:color="auto" w:fill="383838"/>
+          <w:lang w:eastAsia="ja-JP"/>
+        </w:rPr>
+      </w:pPr>
+      <w:r>
+        <w:rPr>
+          <w:rFonts w:ascii="Courier New" w:eastAsia="Times New Roman" w:hAnsi="Courier New" w:cs="Courier New"/>
+          <w:color w:val="D5D5D5"/>
+          <w:sz w:val="21"/>
+          <w:szCs w:val="21"/>
+          <w:shd w:val="clear" w:color="auto" w:fill="383838"/>
+          <w:lang w:eastAsia="ja-JP"/>
+        </w:rPr>
+        <w:t xml:space="preserve"> g2D)                                                            </w:t>
+      </w:r>
+    </w:p>
+    <w:p>
+      <w:pPr>
+        <w:spacing w:after="0" w:line="240" w:lineRule="auto"/>
+        <w:rPr>
+          <w:rFonts w:ascii="Courier New" w:eastAsia="Times New Roman" w:hAnsi="Courier New" w:cs="Courier New"/>
+          <w:color w:val="D5D5D5"/>
+          <w:sz w:val="21"/>
+          <w:szCs w:val="21"/>
+          <w:shd w:val="clear" w:color="auto" w:fill="383838"/>
+          <w:lang w:eastAsia="ja-JP"/>
+        </w:rPr>
+      </w:pPr>
+      <w:r>
+        <w:rPr>
+          <w:rFonts w:ascii="Courier New" w:eastAsia="Times New Roman" w:hAnsi="Courier New" w:cs="Courier New"/>
+          <w:color w:val="D5D5D5"/>
+          <w:sz w:val="21"/>
+          <w:szCs w:val="21"/>
+          <w:shd w:val="clear" w:color="auto" w:fill="383838"/>
+          <w:lang w:eastAsia="ja-JP"/>
+        </w:rPr>
+        <w:lastRenderedPageBreak/>
+        <w:t xml:space="preserve">                                                                 </w:t>
+      </w:r>
+    </w:p>
+    <w:p>
+      <w:pPr>
+        <w:spacing w:after="0" w:line="240" w:lineRule="auto"/>
+        <w:rPr>
+          <w:rFonts w:ascii="Courier New" w:eastAsia="Times New Roman" w:hAnsi="Courier New" w:cs="Courier New"/>
+          <w:color w:val="D5D5D5"/>
+          <w:sz w:val="21"/>
+          <w:szCs w:val="21"/>
+          <w:shd w:val="clear" w:color="auto" w:fill="383838"/>
+          <w:lang w:eastAsia="ja-JP"/>
+        </w:rPr>
+      </w:pPr>
+      <w:r>
+        <w:rPr>
+          <w:rFonts w:ascii="Courier New" w:eastAsia="Times New Roman" w:hAnsi="Courier New" w:cs="Courier New"/>
+          <w:color w:val="D5D5D5"/>
+          <w:sz w:val="21"/>
+          <w:szCs w:val="21"/>
+          <w:shd w:val="clear" w:color="auto" w:fill="383838"/>
+          <w:lang w:eastAsia="ja-JP"/>
+        </w:rPr>
+        <w:t xml:space="preserve"> conv2d_10 (Conv2D)       </w:t>
+      </w:r>
+      <w:proofErr w:type="gramStart"/>
+      <w:r>
+        <w:rPr>
+          <w:rFonts w:ascii="Courier New" w:eastAsia="Times New Roman" w:hAnsi="Courier New" w:cs="Courier New"/>
+          <w:color w:val="D5D5D5"/>
+          <w:sz w:val="21"/>
+          <w:szCs w:val="21"/>
+          <w:shd w:val="clear" w:color="auto" w:fill="383838"/>
+          <w:lang w:eastAsia="ja-JP"/>
+        </w:rPr>
+        <w:t xml:space="preserve">   (</w:t>
+      </w:r>
+      <w:proofErr w:type="gramEnd"/>
+      <w:r>
+        <w:rPr>
+          <w:rFonts w:ascii="Courier New" w:eastAsia="Times New Roman" w:hAnsi="Courier New" w:cs="Courier New"/>
+          <w:color w:val="D5D5D5"/>
+          <w:sz w:val="21"/>
+          <w:szCs w:val="21"/>
+          <w:shd w:val="clear" w:color="auto" w:fill="383838"/>
+          <w:lang w:eastAsia="ja-JP"/>
+        </w:rPr>
+        <w:t xml:space="preserve">None, 4, 4, 256)         590080    </w:t>
+      </w:r>
+    </w:p>
+    <w:p>
+      <w:pPr>
+        <w:spacing w:after="0" w:line="240" w:lineRule="auto"/>
+        <w:rPr>
+          <w:rFonts w:ascii="Courier New" w:eastAsia="Times New Roman" w:hAnsi="Courier New" w:cs="Courier New"/>
+          <w:color w:val="D5D5D5"/>
+          <w:sz w:val="21"/>
+          <w:szCs w:val="21"/>
+          <w:shd w:val="clear" w:color="auto" w:fill="383838"/>
+          <w:lang w:eastAsia="ja-JP"/>
+        </w:rPr>
+      </w:pPr>
+      <w:r>
+        <w:rPr>
+          <w:rFonts w:ascii="Courier New" w:eastAsia="Times New Roman" w:hAnsi="Courier New" w:cs="Courier New"/>
+          <w:color w:val="D5D5D5"/>
+          <w:sz w:val="21"/>
+          <w:szCs w:val="21"/>
+          <w:shd w:val="clear" w:color="auto" w:fill="383838"/>
+          <w:lang w:eastAsia="ja-JP"/>
+        </w:rPr>
+        <w:t xml:space="preserve">                                                                 </w:t>
+      </w:r>
+    </w:p>
+    <w:p>
+      <w:pPr>
+        <w:spacing w:after="0" w:line="240" w:lineRule="auto"/>
+        <w:rPr>
+          <w:rFonts w:ascii="Courier New" w:eastAsia="Times New Roman" w:hAnsi="Courier New" w:cs="Courier New"/>
+          <w:color w:val="D5D5D5"/>
+          <w:sz w:val="21"/>
+          <w:szCs w:val="21"/>
+          <w:shd w:val="clear" w:color="auto" w:fill="383838"/>
+          <w:lang w:eastAsia="ja-JP"/>
+        </w:rPr>
+      </w:pPr>
+      <w:r>
+        <w:rPr>
+          <w:rFonts w:ascii="Courier New" w:eastAsia="Times New Roman" w:hAnsi="Courier New" w:cs="Courier New"/>
+          <w:color w:val="D5D5D5"/>
+          <w:sz w:val="21"/>
+          <w:szCs w:val="21"/>
+          <w:shd w:val="clear" w:color="auto" w:fill="383838"/>
+          <w:lang w:eastAsia="ja-JP"/>
+        </w:rPr>
+        <w:t xml:space="preserve"> conv2d_11 (Conv2D)       </w:t>
+      </w:r>
+      <w:proofErr w:type="gramStart"/>
+      <w:r>
+        <w:rPr>
+          <w:rFonts w:ascii="Courier New" w:eastAsia="Times New Roman" w:hAnsi="Courier New" w:cs="Courier New"/>
+          <w:color w:val="D5D5D5"/>
+          <w:sz w:val="21"/>
+          <w:szCs w:val="21"/>
+          <w:shd w:val="clear" w:color="auto" w:fill="383838"/>
+          <w:lang w:eastAsia="ja-JP"/>
+        </w:rPr>
+        <w:t xml:space="preserve">   (</w:t>
+      </w:r>
+      <w:proofErr w:type="gramEnd"/>
+      <w:r>
+        <w:rPr>
+          <w:rFonts w:ascii="Courier New" w:eastAsia="Times New Roman" w:hAnsi="Courier New" w:cs="Courier New"/>
+          <w:color w:val="D5D5D5"/>
+          <w:sz w:val="21"/>
+          <w:szCs w:val="21"/>
+          <w:shd w:val="clear" w:color="auto" w:fill="383838"/>
+          <w:lang w:eastAsia="ja-JP"/>
+        </w:rPr>
+        <w:t xml:space="preserve">None, 2, 2, 256)         590080    </w:t>
+      </w:r>
+    </w:p>
+    <w:p>
+      <w:pPr>
+        <w:spacing w:after="0" w:line="240" w:lineRule="auto"/>
+        <w:rPr>
+          <w:rFonts w:ascii="Courier New" w:eastAsia="Times New Roman" w:hAnsi="Courier New" w:cs="Courier New"/>
+          <w:color w:val="D5D5D5"/>
+          <w:sz w:val="21"/>
+          <w:szCs w:val="21"/>
+          <w:shd w:val="clear" w:color="auto" w:fill="383838"/>
+          <w:lang w:eastAsia="ja-JP"/>
+        </w:rPr>
+      </w:pPr>
+      <w:r>
+        <w:rPr>
+          <w:rFonts w:ascii="Courier New" w:eastAsia="Times New Roman" w:hAnsi="Courier New" w:cs="Courier New"/>
+          <w:color w:val="D5D5D5"/>
+          <w:sz w:val="21"/>
+          <w:szCs w:val="21"/>
+          <w:shd w:val="clear" w:color="auto" w:fill="383838"/>
+          <w:lang w:eastAsia="ja-JP"/>
+        </w:rPr>
+        <w:t xml:space="preserve">                                                                 </w:t>
+      </w:r>
+    </w:p>
+    <w:p>
+      <w:pPr>
+        <w:spacing w:after="0" w:line="240" w:lineRule="auto"/>
+        <w:rPr>
+          <w:rFonts w:ascii="Courier New" w:eastAsia="Times New Roman" w:hAnsi="Courier New" w:cs="Courier New"/>
+          <w:color w:val="D5D5D5"/>
+          <w:sz w:val="21"/>
+          <w:szCs w:val="21"/>
+          <w:shd w:val="clear" w:color="auto" w:fill="383838"/>
+          <w:lang w:eastAsia="ja-JP"/>
+        </w:rPr>
+      </w:pPr>
+      <w:r>
+        <w:rPr>
+          <w:rFonts w:ascii="Courier New" w:eastAsia="Times New Roman" w:hAnsi="Courier New" w:cs="Courier New"/>
+          <w:color w:val="D5D5D5"/>
+          <w:sz w:val="21"/>
+          <w:szCs w:val="21"/>
+          <w:shd w:val="clear" w:color="auto" w:fill="383838"/>
+          <w:lang w:eastAsia="ja-JP"/>
+        </w:rPr>
+        <w:t xml:space="preserve"> max_pooling2d_8 (</w:t>
+      </w:r>
+      <w:proofErr w:type="spellStart"/>
+      <w:proofErr w:type="gramStart"/>
+      <w:r>
+        <w:rPr>
+          <w:rFonts w:ascii="Courier New" w:eastAsia="Times New Roman" w:hAnsi="Courier New" w:cs="Courier New"/>
+          <w:color w:val="D5D5D5"/>
+          <w:sz w:val="21"/>
+          <w:szCs w:val="21"/>
+          <w:shd w:val="clear" w:color="auto" w:fill="383838"/>
+          <w:lang w:eastAsia="ja-JP"/>
+        </w:rPr>
+        <w:t>MaxPoolin</w:t>
+      </w:r>
+      <w:proofErr w:type="spellEnd"/>
+      <w:r>
+        <w:rPr>
+          <w:rFonts w:ascii="Courier New" w:eastAsia="Times New Roman" w:hAnsi="Courier New" w:cs="Courier New"/>
+          <w:color w:val="D5D5D5"/>
+          <w:sz w:val="21"/>
+          <w:szCs w:val="21"/>
+          <w:shd w:val="clear" w:color="auto" w:fill="383838"/>
+          <w:lang w:eastAsia="ja-JP"/>
+        </w:rPr>
+        <w:t xml:space="preserve">  (</w:t>
+      </w:r>
+      <w:proofErr w:type="gramEnd"/>
+      <w:r>
+        <w:rPr>
+          <w:rFonts w:ascii="Courier New" w:eastAsia="Times New Roman" w:hAnsi="Courier New" w:cs="Courier New"/>
+          <w:color w:val="D5D5D5"/>
+          <w:sz w:val="21"/>
+          <w:szCs w:val="21"/>
+          <w:shd w:val="clear" w:color="auto" w:fill="383838"/>
+          <w:lang w:eastAsia="ja-JP"/>
+        </w:rPr>
+        <w:t xml:space="preserve">None, 1, 1, 256)         0         </w:t>
+      </w:r>
+    </w:p>
+    <w:p>
+      <w:pPr>
+        <w:spacing w:after="0" w:line="240" w:lineRule="auto"/>
+        <w:rPr>
+          <w:rFonts w:ascii="Courier New" w:eastAsia="Times New Roman" w:hAnsi="Courier New" w:cs="Courier New"/>
+          <w:color w:val="D5D5D5"/>
+          <w:sz w:val="21"/>
+          <w:szCs w:val="21"/>
+          <w:shd w:val="clear" w:color="auto" w:fill="383838"/>
+          <w:lang w:eastAsia="ja-JP"/>
+        </w:rPr>
+      </w:pPr>
+      <w:r>
+        <w:rPr>
+          <w:rFonts w:ascii="Courier New" w:eastAsia="Times New Roman" w:hAnsi="Courier New" w:cs="Courier New"/>
+          <w:color w:val="D5D5D5"/>
+          <w:sz w:val="21"/>
+          <w:szCs w:val="21"/>
+          <w:shd w:val="clear" w:color="auto" w:fill="383838"/>
+          <w:lang w:eastAsia="ja-JP"/>
+        </w:rPr>
+        <w:t xml:space="preserve"> g2D)                                                            </w:t>
+      </w:r>
+    </w:p>
+    <w:p>
+      <w:pPr>
+        <w:spacing w:after="0" w:line="240" w:lineRule="auto"/>
+        <w:rPr>
+          <w:rFonts w:ascii="Courier New" w:eastAsia="Times New Roman" w:hAnsi="Courier New" w:cs="Courier New"/>
+          <w:color w:val="D5D5D5"/>
+          <w:sz w:val="21"/>
+          <w:szCs w:val="21"/>
+          <w:shd w:val="clear" w:color="auto" w:fill="383838"/>
+          <w:lang w:eastAsia="ja-JP"/>
+        </w:rPr>
+      </w:pPr>
+      <w:r>
+        <w:rPr>
+          <w:rFonts w:ascii="Courier New" w:eastAsia="Times New Roman" w:hAnsi="Courier New" w:cs="Courier New"/>
+          <w:color w:val="D5D5D5"/>
+          <w:sz w:val="21"/>
+          <w:szCs w:val="21"/>
+          <w:shd w:val="clear" w:color="auto" w:fill="383838"/>
+          <w:lang w:eastAsia="ja-JP"/>
+        </w:rPr>
+        <w:t xml:space="preserve">                                                                 </w:t>
+      </w:r>
+    </w:p>
+    <w:p>
+      <w:pPr>
+        <w:spacing w:after="0" w:line="240" w:lineRule="auto"/>
+        <w:rPr>
+          <w:rFonts w:ascii="Courier New" w:eastAsia="Times New Roman" w:hAnsi="Courier New" w:cs="Courier New"/>
+          <w:color w:val="D5D5D5"/>
+          <w:sz w:val="21"/>
+          <w:szCs w:val="21"/>
+          <w:shd w:val="clear" w:color="auto" w:fill="383838"/>
+          <w:lang w:eastAsia="ja-JP"/>
+        </w:rPr>
+      </w:pPr>
+      <w:r>
+        <w:rPr>
+          <w:rFonts w:ascii="Courier New" w:eastAsia="Times New Roman" w:hAnsi="Courier New" w:cs="Courier New"/>
+          <w:color w:val="D5D5D5"/>
+          <w:sz w:val="21"/>
+          <w:szCs w:val="21"/>
+          <w:shd w:val="clear" w:color="auto" w:fill="383838"/>
+          <w:lang w:eastAsia="ja-JP"/>
+        </w:rPr>
+        <w:t xml:space="preserve"> flatten_1 (</w:t>
+      </w:r>
+      <w:proofErr w:type="gramStart"/>
+      <w:r>
+        <w:rPr>
+          <w:rFonts w:ascii="Courier New" w:eastAsia="Times New Roman" w:hAnsi="Courier New" w:cs="Courier New"/>
+          <w:color w:val="D5D5D5"/>
+          <w:sz w:val="21"/>
+          <w:szCs w:val="21"/>
+          <w:shd w:val="clear" w:color="auto" w:fill="383838"/>
+          <w:lang w:eastAsia="ja-JP"/>
+        </w:rPr>
+        <w:t xml:space="preserve">Flatten)   </w:t>
+      </w:r>
+      <w:proofErr w:type="gramEnd"/>
+      <w:r>
+        <w:rPr>
+          <w:rFonts w:ascii="Courier New" w:eastAsia="Times New Roman" w:hAnsi="Courier New" w:cs="Courier New"/>
+          <w:color w:val="D5D5D5"/>
+          <w:sz w:val="21"/>
+          <w:szCs w:val="21"/>
+          <w:shd w:val="clear" w:color="auto" w:fill="383838"/>
+          <w:lang w:eastAsia="ja-JP"/>
+        </w:rPr>
+        <w:t xml:space="preserve">      (None, 256)               0         </w:t>
+      </w:r>
+    </w:p>
+    <w:p>
+      <w:pPr>
+        <w:spacing w:after="0" w:line="240" w:lineRule="auto"/>
+        <w:rPr>
+          <w:rFonts w:ascii="Courier New" w:eastAsia="Times New Roman" w:hAnsi="Courier New" w:cs="Courier New"/>
+          <w:color w:val="D5D5D5"/>
+          <w:sz w:val="21"/>
+          <w:szCs w:val="21"/>
+          <w:shd w:val="clear" w:color="auto" w:fill="383838"/>
+          <w:lang w:eastAsia="ja-JP"/>
+        </w:rPr>
+      </w:pPr>
+      <w:r>
+        <w:rPr>
+          <w:rFonts w:ascii="Courier New" w:eastAsia="Times New Roman" w:hAnsi="Courier New" w:cs="Courier New"/>
+          <w:color w:val="D5D5D5"/>
+          <w:sz w:val="21"/>
+          <w:szCs w:val="21"/>
+          <w:shd w:val="clear" w:color="auto" w:fill="383838"/>
+          <w:lang w:eastAsia="ja-JP"/>
+        </w:rPr>
+        <w:t xml:space="preserve">                                                                 </w:t>
+      </w:r>
+    </w:p>
+    <w:p>
+      <w:pPr>
+        <w:spacing w:after="0" w:line="240" w:lineRule="auto"/>
+        <w:rPr>
+          <w:rFonts w:ascii="Courier New" w:eastAsia="Times New Roman" w:hAnsi="Courier New" w:cs="Courier New"/>
+          <w:color w:val="D5D5D5"/>
+          <w:sz w:val="21"/>
+          <w:szCs w:val="21"/>
+          <w:shd w:val="clear" w:color="auto" w:fill="383838"/>
+          <w:lang w:eastAsia="ja-JP"/>
+        </w:rPr>
+      </w:pPr>
+      <w:r>
+        <w:rPr>
+          <w:rFonts w:ascii="Courier New" w:eastAsia="Times New Roman" w:hAnsi="Courier New" w:cs="Courier New"/>
+          <w:color w:val="D5D5D5"/>
+          <w:sz w:val="21"/>
+          <w:szCs w:val="21"/>
+          <w:shd w:val="clear" w:color="auto" w:fill="383838"/>
+          <w:lang w:eastAsia="ja-JP"/>
+        </w:rPr>
+        <w:t xml:space="preserve"> dense_2 (</w:t>
+      </w:r>
+      <w:proofErr w:type="gramStart"/>
+      <w:r>
+        <w:rPr>
+          <w:rFonts w:ascii="Courier New" w:eastAsia="Times New Roman" w:hAnsi="Courier New" w:cs="Courier New"/>
+          <w:color w:val="D5D5D5"/>
+          <w:sz w:val="21"/>
+          <w:szCs w:val="21"/>
+          <w:shd w:val="clear" w:color="auto" w:fill="383838"/>
+          <w:lang w:eastAsia="ja-JP"/>
+        </w:rPr>
+        <w:t xml:space="preserve">Dense)   </w:t>
+      </w:r>
+      <w:proofErr w:type="gramEnd"/>
+      <w:r>
+        <w:rPr>
+          <w:rFonts w:ascii="Courier New" w:eastAsia="Times New Roman" w:hAnsi="Courier New" w:cs="Courier New"/>
+          <w:color w:val="D5D5D5"/>
+          <w:sz w:val="21"/>
+          <w:szCs w:val="21"/>
+          <w:shd w:val="clear" w:color="auto" w:fill="383838"/>
+          <w:lang w:eastAsia="ja-JP"/>
+        </w:rPr>
+        <w:t xml:space="preserve">          (None, 256)               65792     </w:t>
+      </w:r>
+    </w:p>
+    <w:p>
+      <w:pPr>
+        <w:spacing w:after="0" w:line="240" w:lineRule="auto"/>
+        <w:rPr>
+          <w:rFonts w:ascii="Courier New" w:eastAsia="Times New Roman" w:hAnsi="Courier New" w:cs="Courier New"/>
+          <w:color w:val="D5D5D5"/>
+          <w:sz w:val="21"/>
+          <w:szCs w:val="21"/>
+          <w:shd w:val="clear" w:color="auto" w:fill="383838"/>
+          <w:lang w:eastAsia="ja-JP"/>
+        </w:rPr>
+      </w:pPr>
+      <w:r>
+        <w:rPr>
+          <w:rFonts w:ascii="Courier New" w:eastAsia="Times New Roman" w:hAnsi="Courier New" w:cs="Courier New"/>
+          <w:color w:val="D5D5D5"/>
+          <w:sz w:val="21"/>
+          <w:szCs w:val="21"/>
+          <w:shd w:val="clear" w:color="auto" w:fill="383838"/>
+          <w:lang w:eastAsia="ja-JP"/>
+        </w:rPr>
+        <w:t xml:space="preserve">                                                                 </w:t>
+      </w:r>
+    </w:p>
+    <w:p>
+      <w:pPr>
+        <w:spacing w:after="0" w:line="240" w:lineRule="auto"/>
+        <w:rPr>
+          <w:rFonts w:ascii="Courier New" w:eastAsia="Times New Roman" w:hAnsi="Courier New" w:cs="Courier New"/>
+          <w:color w:val="D5D5D5"/>
+          <w:sz w:val="21"/>
+          <w:szCs w:val="21"/>
+          <w:shd w:val="clear" w:color="auto" w:fill="383838"/>
+          <w:lang w:eastAsia="ja-JP"/>
+        </w:rPr>
+      </w:pPr>
+      <w:r>
+        <w:rPr>
+          <w:rFonts w:ascii="Courier New" w:eastAsia="Times New Roman" w:hAnsi="Courier New" w:cs="Courier New"/>
+          <w:color w:val="D5D5D5"/>
+          <w:sz w:val="21"/>
+          <w:szCs w:val="21"/>
+          <w:shd w:val="clear" w:color="auto" w:fill="383838"/>
+          <w:lang w:eastAsia="ja-JP"/>
+        </w:rPr>
+        <w:t xml:space="preserve"> dense_3 (</w:t>
+      </w:r>
+      <w:proofErr w:type="gramStart"/>
+      <w:r>
+        <w:rPr>
+          <w:rFonts w:ascii="Courier New" w:eastAsia="Times New Roman" w:hAnsi="Courier New" w:cs="Courier New"/>
+          <w:color w:val="D5D5D5"/>
+          <w:sz w:val="21"/>
+          <w:szCs w:val="21"/>
+          <w:shd w:val="clear" w:color="auto" w:fill="383838"/>
+          <w:lang w:eastAsia="ja-JP"/>
+        </w:rPr>
+        <w:t xml:space="preserve">Dense)   </w:t>
+      </w:r>
+      <w:proofErr w:type="gramEnd"/>
+      <w:r>
+        <w:rPr>
+          <w:rFonts w:ascii="Courier New" w:eastAsia="Times New Roman" w:hAnsi="Courier New" w:cs="Courier New"/>
+          <w:color w:val="D5D5D5"/>
+          <w:sz w:val="21"/>
+          <w:szCs w:val="21"/>
+          <w:shd w:val="clear" w:color="auto" w:fill="383838"/>
+          <w:lang w:eastAsia="ja-JP"/>
+        </w:rPr>
+        <w:t xml:space="preserve">          (None, 10)                2570      </w:t>
+      </w:r>
+    </w:p>
+    <w:p>
+      <w:pPr>
+        <w:spacing w:after="0" w:line="240" w:lineRule="auto"/>
+        <w:rPr>
+          <w:rFonts w:ascii="Courier New" w:eastAsia="Times New Roman" w:hAnsi="Courier New" w:cs="Courier New"/>
+          <w:color w:val="D5D5D5"/>
+          <w:sz w:val="21"/>
+          <w:szCs w:val="21"/>
+          <w:shd w:val="clear" w:color="auto" w:fill="383838"/>
+          <w:lang w:eastAsia="ja-JP"/>
+        </w:rPr>
+      </w:pPr>
+      <w:r>
+        <w:rPr>
+          <w:rFonts w:ascii="Courier New" w:eastAsia="Times New Roman" w:hAnsi="Courier New" w:cs="Courier New"/>
+          <w:color w:val="D5D5D5"/>
+          <w:sz w:val="21"/>
+          <w:szCs w:val="21"/>
+          <w:shd w:val="clear" w:color="auto" w:fill="383838"/>
+          <w:lang w:eastAsia="ja-JP"/>
+        </w:rPr>
+        <w:t xml:space="preserve">                                                                 </w:t>
+      </w:r>
+    </w:p>
+    <w:p>
+      <w:pPr>
+        <w:spacing w:after="0" w:line="240" w:lineRule="auto"/>
+        <w:rPr>
+          <w:rFonts w:ascii="Courier New" w:eastAsia="Times New Roman" w:hAnsi="Courier New" w:cs="Courier New"/>
+          <w:color w:val="D5D5D5"/>
+          <w:sz w:val="21"/>
+          <w:szCs w:val="21"/>
+          <w:shd w:val="clear" w:color="auto" w:fill="383838"/>
+          <w:lang w:eastAsia="ja-JP"/>
+        </w:rPr>
+      </w:pPr>
+      <w:r>
+        <w:rPr>
+          <w:rFonts w:ascii="Courier New" w:eastAsia="Times New Roman" w:hAnsi="Courier New" w:cs="Courier New"/>
+          <w:color w:val="D5D5D5"/>
+          <w:sz w:val="21"/>
+          <w:szCs w:val="21"/>
+          <w:shd w:val="clear" w:color="auto" w:fill="383838"/>
+          <w:lang w:eastAsia="ja-JP"/>
+        </w:rPr>
+        <w:t>=================================================================</w:t>
+      </w:r>
+    </w:p>
+    <w:p>
+      <w:pPr>
+        <w:spacing w:after="0" w:line="240" w:lineRule="auto"/>
+        <w:rPr>
+          <w:rFonts w:ascii="Courier New" w:eastAsia="Times New Roman" w:hAnsi="Courier New" w:cs="Courier New"/>
+          <w:color w:val="D5D5D5"/>
+          <w:sz w:val="21"/>
+          <w:szCs w:val="21"/>
+          <w:shd w:val="clear" w:color="auto" w:fill="383838"/>
+          <w:lang w:eastAsia="ja-JP"/>
+        </w:rPr>
+      </w:pPr>
+      <w:r>
+        <w:rPr>
+          <w:rFonts w:ascii="Courier New" w:eastAsia="Times New Roman" w:hAnsi="Courier New" w:cs="Courier New"/>
+          <w:color w:val="D5D5D5"/>
+          <w:sz w:val="21"/>
+          <w:szCs w:val="21"/>
+          <w:shd w:val="clear" w:color="auto" w:fill="383838"/>
+          <w:lang w:eastAsia="ja-JP"/>
+        </w:rPr>
+        <w:t>Total params: 1547274 (5.90 MB)</w:t>
+      </w:r>
+    </w:p>
+    <w:p>
+      <w:pPr>
+        <w:spacing w:after="0" w:line="240" w:lineRule="auto"/>
+        <w:rPr>
+          <w:rFonts w:ascii="Courier New" w:eastAsia="Times New Roman" w:hAnsi="Courier New" w:cs="Courier New"/>
+          <w:color w:val="D5D5D5"/>
+          <w:sz w:val="21"/>
+          <w:szCs w:val="21"/>
+          <w:shd w:val="clear" w:color="auto" w:fill="383838"/>
+          <w:lang w:eastAsia="ja-JP"/>
+        </w:rPr>
+      </w:pPr>
+      <w:r>
+        <w:rPr>
+          <w:rFonts w:ascii="Courier New" w:eastAsia="Times New Roman" w:hAnsi="Courier New" w:cs="Courier New"/>
+          <w:color w:val="D5D5D5"/>
+          <w:sz w:val="21"/>
+          <w:szCs w:val="21"/>
+          <w:shd w:val="clear" w:color="auto" w:fill="383838"/>
+          <w:lang w:eastAsia="ja-JP"/>
+        </w:rPr>
+        <w:t>Trainable params: 1547274 (5.90 MB)</w:t>
+      </w:r>
+    </w:p>
+    <w:p>
+      <w:pPr>
+        <w:rPr>
+          <w:rFonts w:ascii="Courier New" w:eastAsia="Times New Roman" w:hAnsi="Courier New" w:cs="Courier New"/>
+          <w:color w:val="D5D5D5"/>
+          <w:sz w:val="21"/>
+          <w:szCs w:val="21"/>
+          <w:shd w:val="clear" w:color="auto" w:fill="383838"/>
+          <w:lang w:eastAsia="ja-JP"/>
+        </w:rPr>
+      </w:pPr>
+      <w:r>
+        <w:rPr>
+          <w:rFonts w:ascii="Courier New" w:eastAsia="Times New Roman" w:hAnsi="Courier New" w:cs="Courier New"/>
+          <w:color w:val="D5D5D5"/>
+          <w:sz w:val="21"/>
+          <w:szCs w:val="21"/>
+          <w:shd w:val="clear" w:color="auto" w:fill="383838"/>
+          <w:lang w:eastAsia="ja-JP"/>
+        </w:rPr>
+        <w:t>Non-trainable params: 0 (0.00 Byte)</w:t>
+      </w:r>
+    </w:p>
+    <w:p>
+      <w:r>
+        <w:t xml:space="preserve">Using </w:t>
+      </w:r>
+      <w:proofErr w:type="spellStart"/>
+      <w:r>
+        <w:t>RMSProp</w:t>
+      </w:r>
+      <w:proofErr w:type="spellEnd"/>
+      <w:r>
+        <w:t xml:space="preserve"> as the optimizer function</w:t>
+      </w:r>
+      <w:r>
+        <w:t xml:space="preserve"> [2]</w:t>
+      </w:r>
+      <w:r>
+        <w:t xml:space="preserve">, </w:t>
+      </w:r>
+      <w:r>
+        <w:t xml:space="preserve">increase epochs to </w:t>
+      </w:r>
+      <w:r>
+        <w:t>8</w:t>
+      </w:r>
+      <w:r>
+        <w:t xml:space="preserve">, and use early stopping and model checkpoint callback </w:t>
+      </w:r>
+      <w:r>
+        <w:t>functions</w:t>
+      </w:r>
+      <w:r>
+        <w:t xml:space="preserve">. Early stopping stops the training if the trigger sets off, in this case I’ve set it to stop if the </w:t>
+      </w:r>
+      <w:r>
+        <w:t>validation loss stops improving for 3 epochs. Model checkpoint saves the best model in case the training is interrupted</w:t>
+      </w:r>
+      <w:r>
+        <w:t xml:space="preserve"> [3]</w:t>
+      </w:r>
+      <w:r>
+        <w:t>:</w:t>
+      </w:r>
+    </w:p>
+    <w:p>
+      <w:pPr>
+        <w:shd w:val="clear" w:color="auto" w:fill="1E1E1E"/>
+        <w:spacing w:after="0" w:line="285" w:lineRule="atLeast"/>
+        <w:rPr>
+          <w:rFonts w:ascii="Courier New" w:eastAsia="Times New Roman" w:hAnsi="Courier New" w:cs="Courier New"/>
+          <w:color w:val="D4D4D4"/>
+          <w:sz w:val="21"/>
+          <w:szCs w:val="21"/>
+          <w:lang w:eastAsia="ja-JP"/>
+        </w:rPr>
+      </w:pPr>
+      <w:proofErr w:type="spellStart"/>
+      <w:proofErr w:type="gramStart"/>
+      <w:r>
+        <w:rPr>
+          <w:rFonts w:ascii="Courier New" w:eastAsia="Times New Roman" w:hAnsi="Courier New" w:cs="Courier New"/>
+          <w:color w:val="D4D4D4"/>
+          <w:sz w:val="21"/>
+          <w:szCs w:val="21"/>
+          <w:lang w:eastAsia="ja-JP"/>
+        </w:rPr>
+        <w:t>model.</w:t>
+      </w:r>
+      <w:r>
+        <w:rPr>
+          <w:rFonts w:ascii="Courier New" w:eastAsia="Times New Roman" w:hAnsi="Courier New" w:cs="Courier New"/>
+          <w:color w:val="DCDCAA"/>
+          <w:sz w:val="21"/>
+          <w:szCs w:val="21"/>
+          <w:lang w:eastAsia="ja-JP"/>
+        </w:rPr>
+        <w:t>compile</w:t>
+      </w:r>
+      <w:proofErr w:type="spellEnd"/>
+      <w:proofErr w:type="gramEnd"/>
+      <w:r>
+        <w:rPr>
+          <w:rFonts w:ascii="Courier New" w:eastAsia="Times New Roman" w:hAnsi="Courier New" w:cs="Courier New"/>
+          <w:color w:val="DCDCDC"/>
+          <w:sz w:val="21"/>
+          <w:szCs w:val="21"/>
+          <w:lang w:eastAsia="ja-JP"/>
+        </w:rPr>
+        <w:t>(</w:t>
+      </w:r>
+      <w:r>
+        <w:rPr>
+          <w:rFonts w:ascii="Courier New" w:eastAsia="Times New Roman" w:hAnsi="Courier New" w:cs="Courier New"/>
+          <w:color w:val="D4D4D4"/>
+          <w:sz w:val="21"/>
+          <w:szCs w:val="21"/>
+          <w:lang w:eastAsia="ja-JP"/>
+        </w:rPr>
+        <w:t>optimizer=</w:t>
+      </w:r>
+      <w:proofErr w:type="spellStart"/>
+      <w:r>
+        <w:rPr>
+          <w:rFonts w:ascii="Courier New" w:eastAsia="Times New Roman" w:hAnsi="Courier New" w:cs="Courier New"/>
+          <w:color w:val="D4D4D4"/>
+          <w:sz w:val="21"/>
+          <w:szCs w:val="21"/>
+          <w:lang w:eastAsia="ja-JP"/>
+        </w:rPr>
+        <w:t>tf.keras.optimizers.RMSprop</w:t>
+      </w:r>
+      <w:proofErr w:type="spellEnd"/>
+      <w:r>
+        <w:rPr>
+          <w:rFonts w:ascii="Courier New" w:eastAsia="Times New Roman" w:hAnsi="Courier New" w:cs="Courier New"/>
+          <w:color w:val="DCDCDC"/>
+          <w:sz w:val="21"/>
+          <w:szCs w:val="21"/>
+          <w:lang w:eastAsia="ja-JP"/>
+        </w:rPr>
+        <w:t>(),</w:t>
+      </w:r>
+    </w:p>
+    <w:p>
+      <w:pPr>
+        <w:shd w:val="clear" w:color="auto" w:fill="1E1E1E"/>
+        <w:spacing w:after="0" w:line="285" w:lineRule="atLeast"/>
+        <w:rPr>
+          <w:rFonts w:ascii="Courier New" w:eastAsia="Times New Roman" w:hAnsi="Courier New" w:cs="Courier New"/>
+          <w:color w:val="D4D4D4"/>
+          <w:sz w:val="21"/>
+          <w:szCs w:val="21"/>
+          <w:lang w:eastAsia="ja-JP"/>
+        </w:rPr>
+      </w:pPr>
+      <w:r>
+        <w:rPr>
+          <w:rFonts w:ascii="Courier New" w:eastAsia="Times New Roman" w:hAnsi="Courier New" w:cs="Courier New"/>
+          <w:color w:val="D4D4D4"/>
+          <w:sz w:val="21"/>
+          <w:szCs w:val="21"/>
+          <w:lang w:eastAsia="ja-JP"/>
+        </w:rPr>
+        <w:t xml:space="preserve">              loss=</w:t>
+      </w:r>
+      <w:proofErr w:type="gramStart"/>
+      <w:r>
+        <w:rPr>
+          <w:rFonts w:ascii="Courier New" w:eastAsia="Times New Roman" w:hAnsi="Courier New" w:cs="Courier New"/>
+          <w:color w:val="D4D4D4"/>
+          <w:sz w:val="21"/>
+          <w:szCs w:val="21"/>
+          <w:lang w:eastAsia="ja-JP"/>
+        </w:rPr>
+        <w:t>tf.keras</w:t>
+      </w:r>
+      <w:proofErr w:type="gramEnd"/>
+      <w:r>
+        <w:rPr>
+          <w:rFonts w:ascii="Courier New" w:eastAsia="Times New Roman" w:hAnsi="Courier New" w:cs="Courier New"/>
+          <w:color w:val="D4D4D4"/>
+          <w:sz w:val="21"/>
+          <w:szCs w:val="21"/>
+          <w:lang w:eastAsia="ja-JP"/>
+        </w:rPr>
+        <w:t>.losses.SparseCategoricalCrossentropy</w:t>
+      </w:r>
+      <w:r>
+        <w:rPr>
+          <w:rFonts w:ascii="Courier New" w:eastAsia="Times New Roman" w:hAnsi="Courier New" w:cs="Courier New"/>
+          <w:color w:val="DCDCDC"/>
+          <w:sz w:val="21"/>
+          <w:szCs w:val="21"/>
+          <w:lang w:eastAsia="ja-JP"/>
+        </w:rPr>
+        <w:t>(</w:t>
+      </w:r>
+      <w:r>
+        <w:rPr>
+          <w:rFonts w:ascii="Courier New" w:eastAsia="Times New Roman" w:hAnsi="Courier New" w:cs="Courier New"/>
+          <w:color w:val="D4D4D4"/>
+          <w:sz w:val="21"/>
+          <w:szCs w:val="21"/>
+          <w:lang w:eastAsia="ja-JP"/>
+        </w:rPr>
+        <w:t>from_logits=</w:t>
+      </w:r>
+      <w:r>
+        <w:rPr>
+          <w:rFonts w:ascii="Courier New" w:eastAsia="Times New Roman" w:hAnsi="Courier New" w:cs="Courier New"/>
+          <w:color w:val="569CD6"/>
+          <w:sz w:val="21"/>
+          <w:szCs w:val="21"/>
+          <w:lang w:eastAsia="ja-JP"/>
+        </w:rPr>
+        <w:t>True</w:t>
+      </w:r>
+      <w:r>
+        <w:rPr>
+          <w:rFonts w:ascii="Courier New" w:eastAsia="Times New Roman" w:hAnsi="Courier New" w:cs="Courier New"/>
+          <w:color w:val="DCDCDC"/>
+          <w:sz w:val="21"/>
+          <w:szCs w:val="21"/>
+          <w:lang w:eastAsia="ja-JP"/>
+        </w:rPr>
+        <w:t>),</w:t>
+      </w:r>
+    </w:p>
+    <w:p>
+      <w:pPr>
+        <w:shd w:val="clear" w:color="auto" w:fill="1E1E1E"/>
+        <w:spacing w:after="0" w:line="285" w:lineRule="atLeast"/>
+        <w:rPr>
+          <w:rFonts w:ascii="Courier New" w:eastAsia="Times New Roman" w:hAnsi="Courier New" w:cs="Courier New"/>
+          <w:color w:val="D4D4D4"/>
+          <w:sz w:val="21"/>
+          <w:szCs w:val="21"/>
+          <w:lang w:eastAsia="ja-JP"/>
+        </w:rPr>
+      </w:pPr>
+      <w:r>
+        <w:rPr>
+          <w:rFonts w:ascii="Courier New" w:eastAsia="Times New Roman" w:hAnsi="Courier New" w:cs="Courier New"/>
+          <w:color w:val="D4D4D4"/>
+          <w:sz w:val="21"/>
+          <w:szCs w:val="21"/>
+          <w:lang w:eastAsia="ja-JP"/>
+        </w:rPr>
+        <w:t xml:space="preserve">              </w:t>
+      </w:r>
+      <w:r>
+        <w:rPr>
+          <w:rFonts w:ascii="Courier New" w:eastAsia="Times New Roman" w:hAnsi="Courier New" w:cs="Courier New"/>
+          <w:color w:val="6AA94F"/>
+          <w:sz w:val="21"/>
+          <w:szCs w:val="21"/>
+          <w:lang w:eastAsia="ja-JP"/>
+        </w:rPr>
+        <w:t xml:space="preserve"># </w:t>
+      </w:r>
+      <w:proofErr w:type="gramStart"/>
+      <w:r>
+        <w:rPr>
+          <w:rFonts w:ascii="Courier New" w:eastAsia="Times New Roman" w:hAnsi="Courier New" w:cs="Courier New"/>
+          <w:color w:val="6AA94F"/>
+          <w:sz w:val="21"/>
+          <w:szCs w:val="21"/>
+          <w:lang w:eastAsia="ja-JP"/>
+        </w:rPr>
+        <w:t>how</w:t>
+      </w:r>
+      <w:proofErr w:type="gramEnd"/>
+      <w:r>
+        <w:rPr>
+          <w:rFonts w:ascii="Courier New" w:eastAsia="Times New Roman" w:hAnsi="Courier New" w:cs="Courier New"/>
+          <w:color w:val="6AA94F"/>
+          <w:sz w:val="21"/>
+          <w:szCs w:val="21"/>
+          <w:lang w:eastAsia="ja-JP"/>
+        </w:rPr>
+        <w:t xml:space="preserve"> often predictions equal labels ("https://keras.io/</w:t>
+      </w:r>
+      <w:proofErr w:type="spellStart"/>
+      <w:r>
+        <w:rPr>
+          <w:rFonts w:ascii="Courier New" w:eastAsia="Times New Roman" w:hAnsi="Courier New" w:cs="Courier New"/>
+          <w:color w:val="6AA94F"/>
+          <w:sz w:val="21"/>
+          <w:szCs w:val="21"/>
+          <w:lang w:eastAsia="ja-JP"/>
+        </w:rPr>
+        <w:t>api</w:t>
+      </w:r>
+      <w:proofErr w:type="spellEnd"/>
+      <w:r>
+        <w:rPr>
+          <w:rFonts w:ascii="Courier New" w:eastAsia="Times New Roman" w:hAnsi="Courier New" w:cs="Courier New"/>
+          <w:color w:val="6AA94F"/>
+          <w:sz w:val="21"/>
+          <w:szCs w:val="21"/>
+          <w:lang w:eastAsia="ja-JP"/>
+        </w:rPr>
+        <w:t>/metrics/")</w:t>
+      </w:r>
+    </w:p>
+    <w:p>
+      <w:pPr>
+        <w:shd w:val="clear" w:color="auto" w:fill="1E1E1E"/>
+        <w:spacing w:after="0" w:line="285" w:lineRule="atLeast"/>
+        <w:rPr>
+          <w:rFonts w:ascii="Courier New" w:eastAsia="Times New Roman" w:hAnsi="Courier New" w:cs="Courier New"/>
+          <w:color w:val="D4D4D4"/>
+          <w:sz w:val="21"/>
+          <w:szCs w:val="21"/>
+          <w:lang w:eastAsia="ja-JP"/>
+        </w:rPr>
+      </w:pPr>
+      <w:r>
+        <w:rPr>
+          <w:rFonts w:ascii="Courier New" w:eastAsia="Times New Roman" w:hAnsi="Courier New" w:cs="Courier New"/>
+          <w:color w:val="D4D4D4"/>
+          <w:sz w:val="21"/>
+          <w:szCs w:val="21"/>
+          <w:lang w:eastAsia="ja-JP"/>
+        </w:rPr>
+        <w:t xml:space="preserve">              metrics=</w:t>
+      </w:r>
+      <w:r>
+        <w:rPr>
+          <w:rFonts w:ascii="Courier New" w:eastAsia="Times New Roman" w:hAnsi="Courier New" w:cs="Courier New"/>
+          <w:color w:val="DCDCDC"/>
+          <w:sz w:val="21"/>
+          <w:szCs w:val="21"/>
+          <w:lang w:eastAsia="ja-JP"/>
+        </w:rPr>
+        <w:t>[</w:t>
+      </w:r>
+      <w:r>
+        <w:rPr>
+          <w:rFonts w:ascii="Courier New" w:eastAsia="Times New Roman" w:hAnsi="Courier New" w:cs="Courier New"/>
+          <w:color w:val="CE9178"/>
+          <w:sz w:val="21"/>
+          <w:szCs w:val="21"/>
+          <w:lang w:eastAsia="ja-JP"/>
+        </w:rPr>
+        <w:t>'accuracy'</w:t>
+      </w:r>
+      <w:r>
+        <w:rPr>
+          <w:rFonts w:ascii="Courier New" w:eastAsia="Times New Roman" w:hAnsi="Courier New" w:cs="Courier New"/>
+          <w:color w:val="DCDCDC"/>
+          <w:sz w:val="21"/>
+          <w:szCs w:val="21"/>
+          <w:lang w:eastAsia="ja-JP"/>
+        </w:rPr>
+        <w:t>])</w:t>
+      </w:r>
+    </w:p>
+    <w:p>
+      <w:pPr>
+        <w:shd w:val="clear" w:color="auto" w:fill="1E1E1E"/>
+        <w:spacing w:after="0" w:line="285" w:lineRule="atLeast"/>
+        <w:rPr>
+          <w:rFonts w:ascii="Courier New" w:eastAsia="Times New Roman" w:hAnsi="Courier New" w:cs="Courier New"/>
+          <w:color w:val="D4D4D4"/>
+          <w:sz w:val="21"/>
+          <w:szCs w:val="21"/>
+          <w:lang w:eastAsia="ja-JP"/>
+        </w:rPr>
+      </w:pPr>
+    </w:p>
+    <w:p>
+      <w:pPr>
+        <w:shd w:val="clear" w:color="auto" w:fill="1E1E1E"/>
+        <w:spacing w:after="0" w:line="285" w:lineRule="atLeast"/>
+        <w:rPr>
+          <w:rFonts w:ascii="Courier New" w:eastAsia="Times New Roman" w:hAnsi="Courier New" w:cs="Courier New"/>
+          <w:color w:val="D4D4D4"/>
+          <w:sz w:val="21"/>
+          <w:szCs w:val="21"/>
+          <w:lang w:eastAsia="ja-JP"/>
+        </w:rPr>
+      </w:pPr>
+      <w:proofErr w:type="spellStart"/>
+      <w:r>
+        <w:rPr>
+          <w:rFonts w:ascii="Courier New" w:eastAsia="Times New Roman" w:hAnsi="Courier New" w:cs="Courier New"/>
+          <w:color w:val="D4D4D4"/>
+          <w:sz w:val="21"/>
+          <w:szCs w:val="21"/>
+          <w:lang w:eastAsia="ja-JP"/>
+        </w:rPr>
+        <w:t>early_stopping</w:t>
+      </w:r>
+      <w:proofErr w:type="spellEnd"/>
+      <w:r>
+        <w:rPr>
+          <w:rFonts w:ascii="Courier New" w:eastAsia="Times New Roman" w:hAnsi="Courier New" w:cs="Courier New"/>
+          <w:color w:val="D4D4D4"/>
+          <w:sz w:val="21"/>
+          <w:szCs w:val="21"/>
+          <w:lang w:eastAsia="ja-JP"/>
+        </w:rPr>
+        <w:t xml:space="preserve"> = </w:t>
+      </w:r>
+      <w:proofErr w:type="spellStart"/>
+      <w:proofErr w:type="gramStart"/>
+      <w:r>
+        <w:rPr>
+          <w:rFonts w:ascii="Courier New" w:eastAsia="Times New Roman" w:hAnsi="Courier New" w:cs="Courier New"/>
+          <w:color w:val="D4D4D4"/>
+          <w:sz w:val="21"/>
+          <w:szCs w:val="21"/>
+          <w:lang w:eastAsia="ja-JP"/>
+        </w:rPr>
+        <w:t>EarlyStopping</w:t>
+      </w:r>
+      <w:proofErr w:type="spellEnd"/>
+      <w:r>
+        <w:rPr>
+          <w:rFonts w:ascii="Courier New" w:eastAsia="Times New Roman" w:hAnsi="Courier New" w:cs="Courier New"/>
+          <w:color w:val="DCDCDC"/>
+          <w:sz w:val="21"/>
+          <w:szCs w:val="21"/>
+          <w:lang w:eastAsia="ja-JP"/>
+        </w:rPr>
+        <w:t>(</w:t>
+      </w:r>
+      <w:proofErr w:type="gramEnd"/>
+      <w:r>
+        <w:rPr>
+          <w:rFonts w:ascii="Courier New" w:eastAsia="Times New Roman" w:hAnsi="Courier New" w:cs="Courier New"/>
+          <w:color w:val="D4D4D4"/>
+          <w:sz w:val="21"/>
+          <w:szCs w:val="21"/>
+          <w:lang w:eastAsia="ja-JP"/>
+        </w:rPr>
+        <w:t>monitor=</w:t>
+      </w:r>
+      <w:r>
+        <w:rPr>
+          <w:rFonts w:ascii="Courier New" w:eastAsia="Times New Roman" w:hAnsi="Courier New" w:cs="Courier New"/>
+          <w:color w:val="CE9178"/>
+          <w:sz w:val="21"/>
+          <w:szCs w:val="21"/>
+          <w:lang w:eastAsia="ja-JP"/>
+        </w:rPr>
+        <w:t>'</w:t>
+      </w:r>
+      <w:proofErr w:type="spellStart"/>
+      <w:r>
+        <w:rPr>
+          <w:rFonts w:ascii="Courier New" w:eastAsia="Times New Roman" w:hAnsi="Courier New" w:cs="Courier New"/>
+          <w:color w:val="CE9178"/>
+          <w:sz w:val="21"/>
+          <w:szCs w:val="21"/>
+          <w:lang w:eastAsia="ja-JP"/>
+        </w:rPr>
+        <w:t>val_loss</w:t>
+      </w:r>
+      <w:proofErr w:type="spellEnd"/>
+      <w:r>
+        <w:rPr>
+          <w:rFonts w:ascii="Courier New" w:eastAsia="Times New Roman" w:hAnsi="Courier New" w:cs="Courier New"/>
+          <w:color w:val="CE9178"/>
+          <w:sz w:val="21"/>
+          <w:szCs w:val="21"/>
+          <w:lang w:eastAsia="ja-JP"/>
+        </w:rPr>
+        <w:t>'</w:t>
+      </w:r>
+      <w:r>
+        <w:rPr>
+          <w:rFonts w:ascii="Courier New" w:eastAsia="Times New Roman" w:hAnsi="Courier New" w:cs="Courier New"/>
+          <w:color w:val="DCDCDC"/>
+          <w:sz w:val="21"/>
+          <w:szCs w:val="21"/>
+          <w:lang w:eastAsia="ja-JP"/>
+        </w:rPr>
+        <w:t>,</w:t>
+      </w:r>
+      <w:r>
+        <w:rPr>
+          <w:rFonts w:ascii="Courier New" w:eastAsia="Times New Roman" w:hAnsi="Courier New" w:cs="Courier New"/>
+          <w:color w:val="D4D4D4"/>
+          <w:sz w:val="21"/>
+          <w:szCs w:val="21"/>
+          <w:lang w:eastAsia="ja-JP"/>
+        </w:rPr>
+        <w:t xml:space="preserve"> patience=</w:t>
+      </w:r>
+      <w:r>
+        <w:rPr>
+          <w:rFonts w:ascii="Courier New" w:eastAsia="Times New Roman" w:hAnsi="Courier New" w:cs="Courier New"/>
+          <w:color w:val="B5CEA8"/>
+          <w:sz w:val="21"/>
+          <w:szCs w:val="21"/>
+          <w:lang w:eastAsia="ja-JP"/>
+        </w:rPr>
+        <w:t>2</w:t>
+      </w:r>
+      <w:r>
+        <w:rPr>
+          <w:rFonts w:ascii="Courier New" w:eastAsia="Times New Roman" w:hAnsi="Courier New" w:cs="Courier New"/>
+          <w:color w:val="DCDCDC"/>
+          <w:sz w:val="21"/>
+          <w:szCs w:val="21"/>
+          <w:lang w:eastAsia="ja-JP"/>
+        </w:rPr>
+        <w:t>)</w:t>
+      </w:r>
+    </w:p>
+    <w:p>
+      <w:pPr>
+        <w:shd w:val="clear" w:color="auto" w:fill="1E1E1E"/>
+        <w:spacing w:after="0" w:line="285" w:lineRule="atLeast"/>
+        <w:rPr>
+          <w:rFonts w:ascii="Courier New" w:eastAsia="Times New Roman" w:hAnsi="Courier New" w:cs="Courier New"/>
+          <w:color w:val="D4D4D4"/>
+          <w:sz w:val="21"/>
+          <w:szCs w:val="21"/>
+          <w:lang w:eastAsia="ja-JP"/>
+        </w:rPr>
+      </w:pPr>
+      <w:proofErr w:type="spellStart"/>
+      <w:r>
+        <w:rPr>
+          <w:rFonts w:ascii="Courier New" w:eastAsia="Times New Roman" w:hAnsi="Courier New" w:cs="Courier New"/>
+          <w:color w:val="D4D4D4"/>
+          <w:sz w:val="21"/>
+          <w:szCs w:val="21"/>
+          <w:lang w:eastAsia="ja-JP"/>
+        </w:rPr>
+        <w:t>model_checkpoint</w:t>
+      </w:r>
+      <w:proofErr w:type="spellEnd"/>
+      <w:r>
+        <w:rPr>
+          <w:rFonts w:ascii="Courier New" w:eastAsia="Times New Roman" w:hAnsi="Courier New" w:cs="Courier New"/>
+          <w:color w:val="D4D4D4"/>
+          <w:sz w:val="21"/>
+          <w:szCs w:val="21"/>
+          <w:lang w:eastAsia="ja-JP"/>
+        </w:rPr>
+        <w:t xml:space="preserve"> = </w:t>
+      </w:r>
+      <w:proofErr w:type="spellStart"/>
+      <w:proofErr w:type="gramStart"/>
+      <w:r>
+        <w:rPr>
+          <w:rFonts w:ascii="Courier New" w:eastAsia="Times New Roman" w:hAnsi="Courier New" w:cs="Courier New"/>
+          <w:color w:val="D4D4D4"/>
+          <w:sz w:val="21"/>
+          <w:szCs w:val="21"/>
+          <w:lang w:eastAsia="ja-JP"/>
+        </w:rPr>
+        <w:t>ModelCheckpoint</w:t>
+      </w:r>
+      <w:proofErr w:type="spellEnd"/>
+      <w:r>
+        <w:rPr>
+          <w:rFonts w:ascii="Courier New" w:eastAsia="Times New Roman" w:hAnsi="Courier New" w:cs="Courier New"/>
+          <w:color w:val="DCDCDC"/>
+          <w:sz w:val="21"/>
+          <w:szCs w:val="21"/>
+          <w:lang w:eastAsia="ja-JP"/>
+        </w:rPr>
+        <w:t>(</w:t>
+      </w:r>
+      <w:proofErr w:type="gramEnd"/>
+      <w:r>
+        <w:rPr>
+          <w:rFonts w:ascii="Courier New" w:eastAsia="Times New Roman" w:hAnsi="Courier New" w:cs="Courier New"/>
+          <w:color w:val="CE9178"/>
+          <w:sz w:val="21"/>
+          <w:szCs w:val="21"/>
+          <w:lang w:eastAsia="ja-JP"/>
+        </w:rPr>
+        <w:t>'best_model.h5'</w:t>
+      </w:r>
+      <w:r>
+        <w:rPr>
+          <w:rFonts w:ascii="Courier New" w:eastAsia="Times New Roman" w:hAnsi="Courier New" w:cs="Courier New"/>
+          <w:color w:val="DCDCDC"/>
+          <w:sz w:val="21"/>
+          <w:szCs w:val="21"/>
+          <w:lang w:eastAsia="ja-JP"/>
+        </w:rPr>
+        <w:t>,</w:t>
+      </w:r>
+      <w:r>
+        <w:rPr>
+          <w:rFonts w:ascii="Courier New" w:eastAsia="Times New Roman" w:hAnsi="Courier New" w:cs="Courier New"/>
+          <w:color w:val="D4D4D4"/>
+          <w:sz w:val="21"/>
+          <w:szCs w:val="21"/>
+          <w:lang w:eastAsia="ja-JP"/>
+        </w:rPr>
+        <w:t xml:space="preserve"> monitor=</w:t>
+      </w:r>
+      <w:r>
+        <w:rPr>
+          <w:rFonts w:ascii="Courier New" w:eastAsia="Times New Roman" w:hAnsi="Courier New" w:cs="Courier New"/>
+          <w:color w:val="CE9178"/>
+          <w:sz w:val="21"/>
+          <w:szCs w:val="21"/>
+          <w:lang w:eastAsia="ja-JP"/>
+        </w:rPr>
+        <w:t>'</w:t>
+      </w:r>
+      <w:proofErr w:type="spellStart"/>
+      <w:r>
+        <w:rPr>
+          <w:rFonts w:ascii="Courier New" w:eastAsia="Times New Roman" w:hAnsi="Courier New" w:cs="Courier New"/>
+          <w:color w:val="CE9178"/>
+          <w:sz w:val="21"/>
+          <w:szCs w:val="21"/>
+          <w:lang w:eastAsia="ja-JP"/>
+        </w:rPr>
+        <w:t>val_loss</w:t>
+      </w:r>
+      <w:proofErr w:type="spellEnd"/>
+      <w:r>
+        <w:rPr>
+          <w:rFonts w:ascii="Courier New" w:eastAsia="Times New Roman" w:hAnsi="Courier New" w:cs="Courier New"/>
+          <w:color w:val="CE9178"/>
+          <w:sz w:val="21"/>
+          <w:szCs w:val="21"/>
+          <w:lang w:eastAsia="ja-JP"/>
+        </w:rPr>
+        <w:t>'</w:t>
+      </w:r>
+      <w:r>
+        <w:rPr>
+          <w:rFonts w:ascii="Courier New" w:eastAsia="Times New Roman" w:hAnsi="Courier New" w:cs="Courier New"/>
+          <w:color w:val="DCDCDC"/>
+          <w:sz w:val="21"/>
+          <w:szCs w:val="21"/>
+          <w:lang w:eastAsia="ja-JP"/>
+        </w:rPr>
+        <w:t>,</w:t>
+      </w:r>
+      <w:r>
+        <w:rPr>
+          <w:rFonts w:ascii="Courier New" w:eastAsia="Times New Roman" w:hAnsi="Courier New" w:cs="Courier New"/>
+          <w:color w:val="D4D4D4"/>
+          <w:sz w:val="21"/>
+          <w:szCs w:val="21"/>
+          <w:lang w:eastAsia="ja-JP"/>
+        </w:rPr>
+        <w:t xml:space="preserve"> </w:t>
+      </w:r>
+      <w:proofErr w:type="spellStart"/>
+      <w:r>
+        <w:rPr>
+          <w:rFonts w:ascii="Courier New" w:eastAsia="Times New Roman" w:hAnsi="Courier New" w:cs="Courier New"/>
+          <w:color w:val="D4D4D4"/>
+          <w:sz w:val="21"/>
+          <w:szCs w:val="21"/>
+          <w:lang w:eastAsia="ja-JP"/>
+        </w:rPr>
+        <w:t>save_best_only</w:t>
+      </w:r>
+      <w:proofErr w:type="spellEnd"/>
+      <w:r>
+        <w:rPr>
+          <w:rFonts w:ascii="Courier New" w:eastAsia="Times New Roman" w:hAnsi="Courier New" w:cs="Courier New"/>
+          <w:color w:val="D4D4D4"/>
+          <w:sz w:val="21"/>
+          <w:szCs w:val="21"/>
+          <w:lang w:eastAsia="ja-JP"/>
+        </w:rPr>
+        <w:t>=</w:t>
+      </w:r>
+      <w:r>
+        <w:rPr>
+          <w:rFonts w:ascii="Courier New" w:eastAsia="Times New Roman" w:hAnsi="Courier New" w:cs="Courier New"/>
+          <w:color w:val="569CD6"/>
+          <w:sz w:val="21"/>
+          <w:szCs w:val="21"/>
+          <w:lang w:eastAsia="ja-JP"/>
+        </w:rPr>
+        <w:t>True</w:t>
+      </w:r>
+      <w:r>
+        <w:rPr>
+          <w:rFonts w:ascii="Courier New" w:eastAsia="Times New Roman" w:hAnsi="Courier New" w:cs="Courier New"/>
+          <w:color w:val="DCDCDC"/>
+          <w:sz w:val="21"/>
+          <w:szCs w:val="21"/>
+          <w:lang w:eastAsia="ja-JP"/>
+        </w:rPr>
+        <w:t>)</w:t>
+      </w:r>
+    </w:p>
+    <w:p>
+      <w:pPr>
+        <w:shd w:val="clear" w:color="auto" w:fill="1E1E1E"/>
+        <w:spacing w:after="0" w:line="285" w:lineRule="atLeast"/>
+        <w:rPr>
+          <w:rFonts w:ascii="Courier New" w:eastAsia="Times New Roman" w:hAnsi="Courier New" w:cs="Courier New"/>
+          <w:color w:val="D4D4D4"/>
+          <w:sz w:val="21"/>
+          <w:szCs w:val="21"/>
+          <w:lang w:eastAsia="ja-JP"/>
+        </w:rPr>
+      </w:pPr>
+    </w:p>
+    <w:p>
+      <w:pPr>
+        <w:shd w:val="clear" w:color="auto" w:fill="1E1E1E"/>
+        <w:spacing w:after="0" w:line="285" w:lineRule="atLeast"/>
+        <w:rPr>
+          <w:rFonts w:ascii="Courier New" w:eastAsia="Times New Roman" w:hAnsi="Courier New" w:cs="Courier New"/>
+          <w:color w:val="D4D4D4"/>
+          <w:sz w:val="21"/>
+          <w:szCs w:val="21"/>
+          <w:lang w:eastAsia="ja-JP"/>
+        </w:rPr>
+      </w:pPr>
+      <w:r>
+        <w:rPr>
+          <w:rFonts w:ascii="Courier New" w:eastAsia="Times New Roman" w:hAnsi="Courier New" w:cs="Courier New"/>
+          <w:color w:val="D4D4D4"/>
+          <w:sz w:val="21"/>
+          <w:szCs w:val="21"/>
+          <w:lang w:eastAsia="ja-JP"/>
+        </w:rPr>
+        <w:t xml:space="preserve">history = </w:t>
+      </w:r>
+      <w:proofErr w:type="spellStart"/>
+      <w:proofErr w:type="gramStart"/>
+      <w:r>
+        <w:rPr>
+          <w:rFonts w:ascii="Courier New" w:eastAsia="Times New Roman" w:hAnsi="Courier New" w:cs="Courier New"/>
+          <w:color w:val="D4D4D4"/>
+          <w:sz w:val="21"/>
+          <w:szCs w:val="21"/>
+          <w:lang w:eastAsia="ja-JP"/>
+        </w:rPr>
+        <w:t>model.fit</w:t>
+      </w:r>
+      <w:proofErr w:type="spellEnd"/>
+      <w:r>
+        <w:rPr>
+          <w:rFonts w:ascii="Courier New" w:eastAsia="Times New Roman" w:hAnsi="Courier New" w:cs="Courier New"/>
+          <w:color w:val="DCDCDC"/>
+          <w:sz w:val="21"/>
+          <w:szCs w:val="21"/>
+          <w:lang w:eastAsia="ja-JP"/>
+        </w:rPr>
+        <w:t>(</w:t>
+      </w:r>
+      <w:proofErr w:type="spellStart"/>
+      <w:proofErr w:type="gramEnd"/>
+      <w:r>
+        <w:rPr>
+          <w:rFonts w:ascii="Courier New" w:eastAsia="Times New Roman" w:hAnsi="Courier New" w:cs="Courier New"/>
+          <w:color w:val="D4D4D4"/>
+          <w:sz w:val="21"/>
+          <w:szCs w:val="21"/>
+          <w:lang w:eastAsia="ja-JP"/>
+        </w:rPr>
+        <w:t>train_images</w:t>
+      </w:r>
+      <w:proofErr w:type="spellEnd"/>
+      <w:r>
+        <w:rPr>
+          <w:rFonts w:ascii="Courier New" w:eastAsia="Times New Roman" w:hAnsi="Courier New" w:cs="Courier New"/>
+          <w:color w:val="DCDCDC"/>
+          <w:sz w:val="21"/>
+          <w:szCs w:val="21"/>
+          <w:lang w:eastAsia="ja-JP"/>
+        </w:rPr>
+        <w:t>,</w:t>
+      </w:r>
+      <w:r>
+        <w:rPr>
+          <w:rFonts w:ascii="Courier New" w:eastAsia="Times New Roman" w:hAnsi="Courier New" w:cs="Courier New"/>
+          <w:color w:val="D4D4D4"/>
+          <w:sz w:val="21"/>
+          <w:szCs w:val="21"/>
+          <w:lang w:eastAsia="ja-JP"/>
+        </w:rPr>
+        <w:t xml:space="preserve"> </w:t>
+      </w:r>
+      <w:proofErr w:type="spellStart"/>
+      <w:r>
+        <w:rPr>
+          <w:rFonts w:ascii="Courier New" w:eastAsia="Times New Roman" w:hAnsi="Courier New" w:cs="Courier New"/>
+          <w:color w:val="D4D4D4"/>
+          <w:sz w:val="21"/>
+          <w:szCs w:val="21"/>
+          <w:lang w:eastAsia="ja-JP"/>
+        </w:rPr>
+        <w:t>train_labels</w:t>
+      </w:r>
+      <w:proofErr w:type="spellEnd"/>
+      <w:r>
+        <w:rPr>
+          <w:rFonts w:ascii="Courier New" w:eastAsia="Times New Roman" w:hAnsi="Courier New" w:cs="Courier New"/>
+          <w:color w:val="DCDCDC"/>
+          <w:sz w:val="21"/>
+          <w:szCs w:val="21"/>
+          <w:lang w:eastAsia="ja-JP"/>
+        </w:rPr>
+        <w:t>,</w:t>
+      </w:r>
+      <w:r>
+        <w:rPr>
+          <w:rFonts w:ascii="Courier New" w:eastAsia="Times New Roman" w:hAnsi="Courier New" w:cs="Courier New"/>
+          <w:color w:val="D4D4D4"/>
+          <w:sz w:val="21"/>
+          <w:szCs w:val="21"/>
+          <w:lang w:eastAsia="ja-JP"/>
+        </w:rPr>
+        <w:t xml:space="preserve"> epochs=</w:t>
+      </w:r>
+      <w:r>
+        <w:rPr>
+          <w:rFonts w:ascii="Courier New" w:eastAsia="Times New Roman" w:hAnsi="Courier New" w:cs="Courier New"/>
+          <w:color w:val="B5CEA8"/>
+          <w:sz w:val="21"/>
+          <w:szCs w:val="21"/>
+          <w:lang w:eastAsia="ja-JP"/>
+        </w:rPr>
+        <w:t>8</w:t>
+      </w:r>
+      <w:r>
+        <w:rPr>
+          <w:rFonts w:ascii="Courier New" w:eastAsia="Times New Roman" w:hAnsi="Courier New" w:cs="Courier New"/>
+          <w:color w:val="DCDCDC"/>
+          <w:sz w:val="21"/>
+          <w:szCs w:val="21"/>
+          <w:lang w:eastAsia="ja-JP"/>
+        </w:rPr>
+        <w:t>,</w:t>
+      </w:r>
+      <w:r>
+        <w:rPr>
+          <w:rFonts w:ascii="Courier New" w:eastAsia="Times New Roman" w:hAnsi="Courier New" w:cs="Courier New"/>
+          <w:color w:val="D4D4D4"/>
+          <w:sz w:val="21"/>
+          <w:szCs w:val="21"/>
+          <w:lang w:eastAsia="ja-JP"/>
+        </w:rPr>
+        <w:t xml:space="preserve"> </w:t>
+      </w:r>
+      <w:r>
+        <w:rPr>
+          <w:rFonts w:ascii="Courier New" w:eastAsia="Times New Roman" w:hAnsi="Courier New" w:cs="Courier New"/>
+          <w:color w:val="6AA94F"/>
+          <w:sz w:val="21"/>
+          <w:szCs w:val="21"/>
+          <w:lang w:eastAsia="ja-JP"/>
+        </w:rPr>
+        <w:t>#?? SET BACK TO 10</w:t>
+      </w:r>
+    </w:p>
+    <w:p>
+      <w:pPr>
+        <w:shd w:val="clear" w:color="auto" w:fill="1E1E1E"/>
+        <w:spacing w:after="0" w:line="285" w:lineRule="atLeast"/>
+        <w:rPr>
+          <w:rFonts w:ascii="Courier New" w:eastAsia="Times New Roman" w:hAnsi="Courier New" w:cs="Courier New"/>
+          <w:color w:val="D4D4D4"/>
+          <w:sz w:val="21"/>
+          <w:szCs w:val="21"/>
+          <w:lang w:eastAsia="ja-JP"/>
+        </w:rPr>
+      </w:pPr>
+      <w:r>
+        <w:rPr>
+          <w:rFonts w:ascii="Courier New" w:eastAsia="Times New Roman" w:hAnsi="Courier New" w:cs="Courier New"/>
+          <w:color w:val="D4D4D4"/>
+          <w:sz w:val="21"/>
+          <w:szCs w:val="21"/>
+          <w:lang w:eastAsia="ja-JP"/>
+        </w:rPr>
+        <w:t xml:space="preserve">                    </w:t>
+      </w:r>
+      <w:proofErr w:type="spellStart"/>
+      <w:r>
+        <w:rPr>
+          <w:rFonts w:ascii="Courier New" w:eastAsia="Times New Roman" w:hAnsi="Courier New" w:cs="Courier New"/>
+          <w:color w:val="D4D4D4"/>
+          <w:sz w:val="21"/>
+          <w:szCs w:val="21"/>
+          <w:lang w:eastAsia="ja-JP"/>
+        </w:rPr>
+        <w:t>validation_data</w:t>
+      </w:r>
+      <w:proofErr w:type="spellEnd"/>
+      <w:proofErr w:type="gramStart"/>
+      <w:r>
+        <w:rPr>
+          <w:rFonts w:ascii="Courier New" w:eastAsia="Times New Roman" w:hAnsi="Courier New" w:cs="Courier New"/>
+          <w:color w:val="D4D4D4"/>
+          <w:sz w:val="21"/>
+          <w:szCs w:val="21"/>
+          <w:lang w:eastAsia="ja-JP"/>
+        </w:rPr>
+        <w:t>=</w:t>
+      </w:r>
+      <w:r>
+        <w:rPr>
+          <w:rFonts w:ascii="Courier New" w:eastAsia="Times New Roman" w:hAnsi="Courier New" w:cs="Courier New"/>
+          <w:color w:val="DCDCDC"/>
+          <w:sz w:val="21"/>
+          <w:szCs w:val="21"/>
+          <w:lang w:eastAsia="ja-JP"/>
+        </w:rPr>
+        <w:t>(</w:t>
+      </w:r>
+      <w:proofErr w:type="spellStart"/>
+      <w:proofErr w:type="gramEnd"/>
+      <w:r>
+        <w:rPr>
+          <w:rFonts w:ascii="Courier New" w:eastAsia="Times New Roman" w:hAnsi="Courier New" w:cs="Courier New"/>
+          <w:color w:val="D4D4D4"/>
+          <w:sz w:val="21"/>
+          <w:szCs w:val="21"/>
+          <w:lang w:eastAsia="ja-JP"/>
+        </w:rPr>
+        <w:t>test_images</w:t>
+      </w:r>
+      <w:proofErr w:type="spellEnd"/>
+      <w:r>
+        <w:rPr>
+          <w:rFonts w:ascii="Courier New" w:eastAsia="Times New Roman" w:hAnsi="Courier New" w:cs="Courier New"/>
+          <w:color w:val="DCDCDC"/>
+          <w:sz w:val="21"/>
+          <w:szCs w:val="21"/>
+          <w:lang w:eastAsia="ja-JP"/>
+        </w:rPr>
+        <w:t>,</w:t>
+      </w:r>
+      <w:r>
+        <w:rPr>
+          <w:rFonts w:ascii="Courier New" w:eastAsia="Times New Roman" w:hAnsi="Courier New" w:cs="Courier New"/>
+          <w:color w:val="D4D4D4"/>
+          <w:sz w:val="21"/>
+          <w:szCs w:val="21"/>
+          <w:lang w:eastAsia="ja-JP"/>
+        </w:rPr>
+        <w:t xml:space="preserve"> </w:t>
+      </w:r>
+      <w:proofErr w:type="spellStart"/>
+      <w:r>
+        <w:rPr>
+          <w:rFonts w:ascii="Courier New" w:eastAsia="Times New Roman" w:hAnsi="Courier New" w:cs="Courier New"/>
+          <w:color w:val="D4D4D4"/>
+          <w:sz w:val="21"/>
+          <w:szCs w:val="21"/>
+          <w:lang w:eastAsia="ja-JP"/>
+        </w:rPr>
+        <w:t>test_labels</w:t>
+      </w:r>
+      <w:proofErr w:type="spellEnd"/>
+      <w:r>
+        <w:rPr>
+          <w:rFonts w:ascii="Courier New" w:eastAsia="Times New Roman" w:hAnsi="Courier New" w:cs="Courier New"/>
+          <w:color w:val="DCDCDC"/>
+          <w:sz w:val="21"/>
+          <w:szCs w:val="21"/>
+          <w:lang w:eastAsia="ja-JP"/>
+        </w:rPr>
+        <w:t>),</w:t>
+      </w:r>
+      <w:r>
+        <w:rPr>
+          <w:rFonts w:ascii="Courier New" w:eastAsia="Times New Roman" w:hAnsi="Courier New" w:cs="Courier New"/>
+          <w:color w:val="D4D4D4"/>
+          <w:sz w:val="21"/>
+          <w:szCs w:val="21"/>
+          <w:lang w:eastAsia="ja-JP"/>
+        </w:rPr>
+        <w:t xml:space="preserve"> callbacks=</w:t>
+      </w:r>
+      <w:r>
+        <w:rPr>
+          <w:rFonts w:ascii="Courier New" w:eastAsia="Times New Roman" w:hAnsi="Courier New" w:cs="Courier New"/>
+          <w:color w:val="DCDCDC"/>
+          <w:sz w:val="21"/>
+          <w:szCs w:val="21"/>
+          <w:lang w:eastAsia="ja-JP"/>
+        </w:rPr>
+        <w:t>[</w:t>
+      </w:r>
+      <w:proofErr w:type="spellStart"/>
+      <w:r>
+        <w:rPr>
+          <w:rFonts w:ascii="Courier New" w:eastAsia="Times New Roman" w:hAnsi="Courier New" w:cs="Courier New"/>
+          <w:color w:val="D4D4D4"/>
+          <w:sz w:val="21"/>
+          <w:szCs w:val="21"/>
+          <w:lang w:eastAsia="ja-JP"/>
+        </w:rPr>
+        <w:t>early_stopping</w:t>
+      </w:r>
+      <w:proofErr w:type="spellEnd"/>
+      <w:r>
+        <w:rPr>
+          <w:rFonts w:ascii="Courier New" w:eastAsia="Times New Roman" w:hAnsi="Courier New" w:cs="Courier New"/>
+          <w:color w:val="DCDCDC"/>
+          <w:sz w:val="21"/>
+          <w:szCs w:val="21"/>
+          <w:lang w:eastAsia="ja-JP"/>
+        </w:rPr>
+        <w:t>,</w:t>
+      </w:r>
+      <w:r>
+        <w:rPr>
+          <w:rFonts w:ascii="Courier New" w:eastAsia="Times New Roman" w:hAnsi="Courier New" w:cs="Courier New"/>
+          <w:color w:val="D4D4D4"/>
+          <w:sz w:val="21"/>
+          <w:szCs w:val="21"/>
+          <w:lang w:eastAsia="ja-JP"/>
+        </w:rPr>
+        <w:t xml:space="preserve"> </w:t>
+      </w:r>
+      <w:proofErr w:type="spellStart"/>
+      <w:r>
+        <w:rPr>
+          <w:rFonts w:ascii="Courier New" w:eastAsia="Times New Roman" w:hAnsi="Courier New" w:cs="Courier New"/>
+          <w:color w:val="D4D4D4"/>
+          <w:sz w:val="21"/>
+          <w:szCs w:val="21"/>
+          <w:lang w:eastAsia="ja-JP"/>
+        </w:rPr>
+        <w:t>model_checkpoint</w:t>
+      </w:r>
+      <w:proofErr w:type="spellEnd"/>
+      <w:r>
+        <w:rPr>
+          <w:rFonts w:ascii="Courier New" w:eastAsia="Times New Roman" w:hAnsi="Courier New" w:cs="Courier New"/>
+          <w:color w:val="DCDCDC"/>
+          <w:sz w:val="21"/>
+          <w:szCs w:val="21"/>
+          <w:lang w:eastAsia="ja-JP"/>
+        </w:rPr>
+        <w:t>])</w:t>
+      </w:r>
+    </w:p>
+    <w:p/>
+    <w:p>
+      <w:r>
+        <w:t xml:space="preserve">The accuracy improved considerably to </w:t>
+      </w:r>
+      <w:r>
+        <w:t>over 70%</w:t>
+      </w:r>
+      <w:r>
+        <w:t>. However, the model took much longer to train.</w:t>
       </w:r>
     </w:p>
     <w:p>
@@ -689,6 +7957,422 @@
         <w:pStyle w:val="Heading2"/>
       </w:pPr>
       <w:r>
+        <w:t>1.2 Comparison of the result with the original output</w:t>
+      </w:r>
+      <w:r>
+        <w:t>, with explanation</w:t>
+      </w:r>
+      <w:bookmarkEnd w:id="5"/>
+    </w:p>
+    <w:p>
+      <w:pPr>
+        <w:pStyle w:val="body"/>
+        <w:spacing w:before="0" w:beforeAutospacing="0"/>
+        <w:rPr>
+          <w:rFonts w:ascii="Times New Roman" w:hAnsi="Times New Roman" w:cs="Times New Roman"/>
+          <w:color w:val="auto"/>
+          <w:sz w:val="24"/>
+        </w:rPr>
+      </w:pPr>
+    </w:p>
+    <w:p>
+      <w:pPr>
+        <w:pStyle w:val="body"/>
+        <w:spacing w:before="0" w:beforeAutospacing="0"/>
+        <w:rPr>
+          <w:rFonts w:ascii="Times New Roman" w:hAnsi="Times New Roman" w:cs="Times New Roman"/>
+          <w:color w:val="auto"/>
+          <w:sz w:val="24"/>
+        </w:rPr>
+      </w:pPr>
+      <w:r>
+        <w:rPr>
+          <w:rFonts w:ascii="Times New Roman" w:hAnsi="Times New Roman" w:cs="Times New Roman"/>
+          <w:color w:val="auto"/>
+          <w:sz w:val="24"/>
+        </w:rPr>
+        <w:t>Original Model:</w:t>
+      </w:r>
+    </w:p>
+    <w:p>
+      <w:pPr>
+        <w:shd w:val="clear" w:color="auto" w:fill="383838"/>
+        <w:tabs>
+          <w:tab w:val="left" w:pos="916"/>
+          <w:tab w:val="left" w:pos="1832"/>
+          <w:tab w:val="left" w:pos="2748"/>
+          <w:tab w:val="left" w:pos="3664"/>
+          <w:tab w:val="left" w:pos="4580"/>
+          <w:tab w:val="left" w:pos="5496"/>
+          <w:tab w:val="left" w:pos="6412"/>
+          <w:tab w:val="left" w:pos="7328"/>
+          <w:tab w:val="left" w:pos="8244"/>
+          <w:tab w:val="left" w:pos="9160"/>
+          <w:tab w:val="left" w:pos="10076"/>
+          <w:tab w:val="left" w:pos="10992"/>
+          <w:tab w:val="left" w:pos="11908"/>
+          <w:tab w:val="left" w:pos="12824"/>
+          <w:tab w:val="left" w:pos="13740"/>
+          <w:tab w:val="left" w:pos="14656"/>
+        </w:tabs>
+        <w:spacing w:after="0" w:line="240" w:lineRule="auto"/>
+        <w:rPr>
+          <w:rFonts w:ascii="Courier New" w:eastAsia="Times New Roman" w:hAnsi="Courier New" w:cs="Courier New"/>
+          <w:color w:val="D5D5D5"/>
+          <w:sz w:val="20"/>
+          <w:szCs w:val="20"/>
+          <w:lang w:eastAsia="ja-JP"/>
+        </w:rPr>
+      </w:pPr>
+      <w:r>
+        <w:rPr>
+          <w:rFonts w:ascii="Courier New" w:eastAsia="Times New Roman" w:hAnsi="Courier New" w:cs="Courier New"/>
+          <w:color w:val="D5D5D5"/>
+          <w:sz w:val="20"/>
+          <w:szCs w:val="20"/>
+          <w:lang w:eastAsia="ja-JP"/>
+        </w:rPr>
+        <w:lastRenderedPageBreak/>
+        <w:t>313/313 - 4s - loss: 1.0287 - accuracy: 0.6383 - 4s/epoch - 12ms/step</w:t>
+      </w:r>
+    </w:p>
+    <w:p>
+      <w:pPr>
+        <w:shd w:val="clear" w:color="auto" w:fill="383838"/>
+        <w:spacing w:after="0" w:line="240" w:lineRule="auto"/>
+        <w:rPr>
+          <w:rFonts w:ascii="Roboto" w:eastAsia="Times New Roman" w:hAnsi="Roboto" w:cs="Times New Roman"/>
+          <w:color w:val="D5D5D5"/>
+          <w:sz w:val="21"/>
+          <w:szCs w:val="21"/>
+          <w:lang w:eastAsia="ja-JP"/>
+        </w:rPr>
+      </w:pPr>
+      <w:r>
+        <w:rPr>
+          <w:rFonts w:ascii="Roboto" w:eastAsia="Times New Roman" w:hAnsi="Roboto" w:cs="Times New Roman"/>
+          <w:noProof/>
+          <w:color w:val="D5D5D5"/>
+          <w:sz w:val="21"/>
+          <w:szCs w:val="21"/>
+          <w:lang w:eastAsia="ja-JP"/>
+        </w:rPr>
+        <w:drawing>
+          <wp:inline distT="0" distB="0" distL="0" distR="0" wp14:anchorId="27C6F8D0" wp14:editId="304CF989">
+            <wp:extent cx="3597910" cy="2777490"/>
+            <wp:effectExtent l="0" t="0" r="0" b="3810"/>
+            <wp:docPr id="738838355" name="Picture 1" descr="A graph with a line and a line&#10;&#10;Description automatically generated with medium confidence"/>
+            <wp:cNvGraphicFramePr>
+              <a:graphicFrameLocks xmlns:a="http://schemas.openxmlformats.org/drawingml/2006/main" noChangeAspect="1"/>
+            </wp:cNvGraphicFramePr>
+            <a:graphic xmlns:a="http://schemas.openxmlformats.org/drawingml/2006/main">
+              <a:graphicData uri="http://schemas.openxmlformats.org/drawingml/2006/picture">
+                <pic:pic xmlns:pic="http://schemas.openxmlformats.org/drawingml/2006/picture">
+                  <pic:nvPicPr>
+                    <pic:cNvPr id="738838355" name="Picture 1" descr="A graph with a line and a line&#10;&#10;Description automatically generated with medium confidence"/>
+                    <pic:cNvPicPr>
+                      <a:picLocks noChangeAspect="1" noChangeArrowheads="1"/>
+                    </pic:cNvPicPr>
+                  </pic:nvPicPr>
+                  <pic:blipFill>
+                    <a:blip r:embed="rId12">
+                      <a:extLst>
+                        <a:ext uri="{28A0092B-C50C-407E-A947-70E740481C1C}">
+                          <a14:useLocalDpi xmlns:a14="http://schemas.microsoft.com/office/drawing/2010/main" val="0"/>
+                        </a:ext>
+                      </a:extLst>
+                    </a:blip>
+                    <a:srcRect/>
+                    <a:stretch>
+                      <a:fillRect/>
+                    </a:stretch>
+                  </pic:blipFill>
+                  <pic:spPr bwMode="auto">
+                    <a:xfrm>
+                      <a:off x="0" y="0"/>
+                      <a:ext cx="3597910" cy="2777490"/>
+                    </a:xfrm>
+                    <a:prstGeom prst="rect">
+                      <a:avLst/>
+                    </a:prstGeom>
+                    <a:noFill/>
+                    <a:ln>
+                      <a:noFill/>
+                    </a:ln>
+                  </pic:spPr>
+                </pic:pic>
+              </a:graphicData>
+            </a:graphic>
+          </wp:inline>
+        </w:drawing>
+      </w:r>
+    </w:p>
+    <w:p>
+      <w:pPr>
+        <w:pStyle w:val="body"/>
+        <w:spacing w:before="0" w:beforeAutospacing="0"/>
+        <w:rPr>
+          <w:rFonts w:ascii="Times New Roman" w:hAnsi="Times New Roman" w:cs="Times New Roman"/>
+          <w:color w:val="auto"/>
+          <w:sz w:val="24"/>
+        </w:rPr>
+      </w:pPr>
+    </w:p>
+    <w:p>
+      <w:pPr>
+        <w:pStyle w:val="body"/>
+        <w:spacing w:before="0" w:beforeAutospacing="0"/>
+        <w:rPr>
+          <w:rFonts w:ascii="Times New Roman" w:hAnsi="Times New Roman" w:cs="Times New Roman"/>
+          <w:color w:val="auto"/>
+          <w:sz w:val="24"/>
+        </w:rPr>
+      </w:pPr>
+      <w:r>
+        <w:rPr>
+          <w:rFonts w:ascii="Times New Roman" w:hAnsi="Times New Roman" w:cs="Times New Roman"/>
+          <w:color w:val="auto"/>
+          <w:sz w:val="24"/>
+        </w:rPr>
+        <w:t xml:space="preserve">Accuracy: </w:t>
+      </w:r>
+      <w:r>
+        <w:rPr>
+          <w:rFonts w:ascii="Courier New" w:hAnsi="Courier New" w:cs="Courier New"/>
+          <w:color w:val="D5D5D5"/>
+          <w:sz w:val="21"/>
+          <w:szCs w:val="21"/>
+          <w:shd w:val="clear" w:color="auto" w:fill="383838"/>
+        </w:rPr>
+        <w:t>0.6287000179290771</w:t>
+      </w:r>
+    </w:p>
+    <w:p>
+      <w:pPr>
+        <w:pStyle w:val="body"/>
+        <w:spacing w:before="0" w:beforeAutospacing="0"/>
+        <w:rPr>
+          <w:rFonts w:ascii="Times New Roman" w:hAnsi="Times New Roman" w:cs="Times New Roman"/>
+          <w:color w:val="auto"/>
+          <w:sz w:val="24"/>
+        </w:rPr>
+      </w:pPr>
+      <w:r>
+        <w:rPr>
+          <w:rFonts w:ascii="Times New Roman" w:hAnsi="Times New Roman" w:cs="Times New Roman"/>
+          <w:color w:val="auto"/>
+          <w:sz w:val="24"/>
+        </w:rPr>
+        <w:t>Model After Improvements:</w:t>
+      </w:r>
+    </w:p>
+    <w:p>
+      <w:pPr>
+        <w:tabs>
+          <w:tab w:val="left" w:pos="916"/>
+          <w:tab w:val="left" w:pos="1832"/>
+          <w:tab w:val="left" w:pos="2748"/>
+          <w:tab w:val="left" w:pos="3664"/>
+          <w:tab w:val="left" w:pos="4580"/>
+          <w:tab w:val="left" w:pos="5496"/>
+          <w:tab w:val="left" w:pos="6412"/>
+          <w:tab w:val="left" w:pos="7328"/>
+          <w:tab w:val="left" w:pos="8244"/>
+          <w:tab w:val="left" w:pos="9160"/>
+          <w:tab w:val="left" w:pos="10076"/>
+          <w:tab w:val="left" w:pos="10992"/>
+          <w:tab w:val="left" w:pos="11908"/>
+          <w:tab w:val="left" w:pos="12824"/>
+          <w:tab w:val="left" w:pos="13740"/>
+          <w:tab w:val="left" w:pos="14656"/>
+        </w:tabs>
+        <w:spacing w:after="0" w:line="240" w:lineRule="auto"/>
+        <w:rPr>
+          <w:rFonts w:ascii="Courier New" w:eastAsia="Times New Roman" w:hAnsi="Courier New" w:cs="Courier New"/>
+          <w:color w:val="D5D5D5"/>
+          <w:sz w:val="20"/>
+          <w:szCs w:val="20"/>
+          <w:lang w:eastAsia="ja-JP"/>
+        </w:rPr>
+      </w:pPr>
+      <w:r>
+        <w:rPr>
+          <w:rFonts w:ascii="Courier New" w:eastAsia="Times New Roman" w:hAnsi="Courier New" w:cs="Courier New"/>
+          <w:color w:val="D5D5D5"/>
+          <w:sz w:val="20"/>
+          <w:szCs w:val="20"/>
+          <w:lang w:eastAsia="ja-JP"/>
+        </w:rPr>
+        <w:t>313/313 - 27s - loss: 1.1035 - accuracy: 0.7144 - 27s/epoch - 85ms/step</w:t>
+      </w:r>
+    </w:p>
+    <w:p>
+      <w:pPr>
+        <w:spacing w:after="0" w:line="240" w:lineRule="auto"/>
+        <w:rPr>
+          <w:rFonts w:ascii="Roboto" w:eastAsia="Times New Roman" w:hAnsi="Roboto" w:cs="Times New Roman"/>
+          <w:color w:val="D5D5D5"/>
+          <w:sz w:val="21"/>
+          <w:szCs w:val="21"/>
+          <w:lang w:eastAsia="ja-JP"/>
+        </w:rPr>
+      </w:pPr>
+      <w:r>
+        <w:rPr>
+          <w:rFonts w:ascii="Roboto" w:eastAsia="Times New Roman" w:hAnsi="Roboto" w:cs="Times New Roman"/>
+          <w:noProof/>
+          <w:color w:val="D5D5D5"/>
+          <w:sz w:val="21"/>
+          <w:szCs w:val="21"/>
+          <w:lang w:eastAsia="ja-JP"/>
+        </w:rPr>
+        <w:drawing>
+          <wp:inline distT="0" distB="0" distL="0" distR="0" wp14:anchorId="7B370E87" wp14:editId="06E3D450">
+            <wp:extent cx="3597910" cy="2777490"/>
+            <wp:effectExtent l="0" t="0" r="0" b="3810"/>
+            <wp:docPr id="982418668" name="Picture 2" descr="A graph with a line&#10;&#10;Description automatically generated"/>
+            <wp:cNvGraphicFramePr>
+              <a:graphicFrameLocks xmlns:a="http://schemas.openxmlformats.org/drawingml/2006/main" noChangeAspect="1"/>
+            </wp:cNvGraphicFramePr>
+            <a:graphic xmlns:a="http://schemas.openxmlformats.org/drawingml/2006/main">
+              <a:graphicData uri="http://schemas.openxmlformats.org/drawingml/2006/picture">
+                <pic:pic xmlns:pic="http://schemas.openxmlformats.org/drawingml/2006/picture">
+                  <pic:nvPicPr>
+                    <pic:cNvPr id="982418668" name="Picture 2" descr="A graph with a line&#10;&#10;Description automatically generated"/>
+                    <pic:cNvPicPr>
+                      <a:picLocks noChangeAspect="1" noChangeArrowheads="1"/>
+                    </pic:cNvPicPr>
+                  </pic:nvPicPr>
+                  <pic:blipFill>
+                    <a:blip r:embed="rId13">
+                      <a:extLst>
+                        <a:ext uri="{28A0092B-C50C-407E-A947-70E740481C1C}">
+                          <a14:useLocalDpi xmlns:a14="http://schemas.microsoft.com/office/drawing/2010/main" val="0"/>
+                        </a:ext>
+                      </a:extLst>
+                    </a:blip>
+                    <a:srcRect/>
+                    <a:stretch>
+                      <a:fillRect/>
+                    </a:stretch>
+                  </pic:blipFill>
+                  <pic:spPr bwMode="auto">
+                    <a:xfrm>
+                      <a:off x="0" y="0"/>
+                      <a:ext cx="3597910" cy="2777490"/>
+                    </a:xfrm>
+                    <a:prstGeom prst="rect">
+                      <a:avLst/>
+                    </a:prstGeom>
+                    <a:noFill/>
+                    <a:ln>
+                      <a:noFill/>
+                    </a:ln>
+                  </pic:spPr>
+                </pic:pic>
+              </a:graphicData>
+            </a:graphic>
+          </wp:inline>
+        </w:drawing>
+      </w:r>
+    </w:p>
+    <w:p>
+      <w:pPr>
+        <w:pStyle w:val="body"/>
+        <w:spacing w:before="0" w:beforeAutospacing="0"/>
+        <w:rPr>
+          <w:rFonts w:ascii="Times New Roman" w:hAnsi="Times New Roman" w:cs="Times New Roman"/>
+          <w:color w:val="auto"/>
+          <w:sz w:val="24"/>
+        </w:rPr>
+      </w:pPr>
+    </w:p>
+    <w:p>
+      <w:pPr>
+        <w:pStyle w:val="body"/>
+        <w:spacing w:before="0" w:beforeAutospacing="0"/>
+        <w:rPr>
+          <w:rFonts w:ascii="Courier New" w:hAnsi="Courier New" w:cs="Courier New"/>
+          <w:color w:val="D5D5D5"/>
+          <w:sz w:val="21"/>
+          <w:szCs w:val="21"/>
+          <w:shd w:val="clear" w:color="auto" w:fill="383838"/>
+        </w:rPr>
+      </w:pPr>
+      <w:r>
+        <w:rPr>
+          <w:rFonts w:ascii="Times New Roman" w:hAnsi="Times New Roman" w:cs="Times New Roman"/>
+          <w:color w:val="auto"/>
+          <w:sz w:val="24"/>
+        </w:rPr>
+        <w:t xml:space="preserve">Accuracy: </w:t>
+      </w:r>
+      <w:r>
+        <w:rPr>
+          <w:rFonts w:ascii="Courier New" w:hAnsi="Courier New" w:cs="Courier New"/>
+          <w:color w:val="D5D5D5"/>
+          <w:sz w:val="21"/>
+          <w:szCs w:val="21"/>
+          <w:shd w:val="clear" w:color="auto" w:fill="383838"/>
+        </w:rPr>
+        <w:t>0.7143999934196472</w:t>
+      </w:r>
+      <w:r>
+        <w:rPr>
+          <w:rFonts w:ascii="Courier New" w:hAnsi="Courier New" w:cs="Courier New"/>
+          <w:color w:val="D5D5D5"/>
+          <w:sz w:val="21"/>
+          <w:szCs w:val="21"/>
+          <w:shd w:val="clear" w:color="auto" w:fill="383838"/>
+        </w:rPr>
+        <w:t xml:space="preserve"> </w:t>
+      </w:r>
+    </w:p>
+    <w:p>
+      <w:pPr>
+        <w:pStyle w:val="body"/>
+        <w:spacing w:before="0" w:beforeAutospacing="0"/>
+        <w:rPr>
+          <w:rFonts w:ascii="Times New Roman" w:hAnsi="Times New Roman" w:cs="Times New Roman"/>
+          <w:color w:val="000000" w:themeColor="text1"/>
+          <w:sz w:val="24"/>
+          <w:szCs w:val="24"/>
+          <w:shd w:val="clear" w:color="auto" w:fill="383838"/>
+        </w:rPr>
+      </w:pPr>
+      <w:r>
+        <w:rPr>
+          <w:rFonts w:ascii="Times New Roman" w:hAnsi="Times New Roman" w:cs="Times New Roman"/>
+          <w:color w:val="auto"/>
+          <w:sz w:val="24"/>
+        </w:rPr>
+        <w:t>The model stopped training after the 7</w:t>
+      </w:r>
+      <w:r>
+        <w:rPr>
+          <w:rFonts w:ascii="Times New Roman" w:hAnsi="Times New Roman" w:cs="Times New Roman"/>
+          <w:color w:val="auto"/>
+          <w:sz w:val="24"/>
+          <w:vertAlign w:val="superscript"/>
+        </w:rPr>
+        <w:t>th</w:t>
+      </w:r>
+      <w:r>
+        <w:rPr>
+          <w:rFonts w:ascii="Times New Roman" w:hAnsi="Times New Roman" w:cs="Times New Roman"/>
+          <w:color w:val="auto"/>
+          <w:sz w:val="24"/>
+        </w:rPr>
+        <w:t xml:space="preserve"> epoch due to earlyStopping.</w:t>
+      </w:r>
+    </w:p>
+    <w:p>
+      <w:pPr>
+        <w:pStyle w:val="Heading2"/>
+      </w:pPr>
+      <w:bookmarkStart w:id="6" w:name="_Toc167383168"/>
+      <w:r>
+        <w:lastRenderedPageBreak/>
         <w:t xml:space="preserve">1.3 URL of </w:t>
       </w:r>
       <w:r>
@@ -705,14 +8389,41 @@
       <w:r>
         <w:t xml:space="preserve"> code</w:t>
       </w:r>
-    </w:p>
-    <w:p>
-      <w:r>
+      <w:bookmarkEnd w:id="6"/>
+    </w:p>
+    <w:p>
+      <w:pPr>
         <w:rPr>
           <w:rFonts w:cs="Times New Roman"/>
         </w:rPr>
-        <w:t>your response replaces this</w:t>
-      </w:r>
+      </w:pPr>
+    </w:p>
+    <w:p>
+      <w:hyperlink r:id="rId14" w:history="1">
+        <w:r>
+          <w:rPr>
+            <w:rStyle w:val="Hyperlink"/>
+            <w:rFonts w:cs="Times New Roman"/>
+          </w:rPr>
+          <w:t xml:space="preserve">Google </w:t>
+        </w:r>
+        <w:proofErr w:type="spellStart"/>
+        <w:r>
+          <w:rPr>
+            <w:rStyle w:val="Hyperlink"/>
+            <w:rFonts w:cs="Times New Roman"/>
+          </w:rPr>
+          <w:t>Colab</w:t>
+        </w:r>
+        <w:proofErr w:type="spellEnd"/>
+        <w:r>
+          <w:rPr>
+            <w:rStyle w:val="Hyperlink"/>
+            <w:rFonts w:cs="Times New Roman"/>
+          </w:rPr>
+          <w:t xml:space="preserve"> Code</w:t>
+        </w:r>
+      </w:hyperlink>
     </w:p>
     <w:p>
       <w:pPr>
@@ -724,6 +8435,7 @@
           <w:szCs w:val="18"/>
         </w:rPr>
       </w:pPr>
+      <w:bookmarkStart w:id="7" w:name="_Toc167383169"/>
       <w:r>
         <w:t>&gt;&gt;AI generation</w:t>
       </w:r>
@@ -741,7 +8453,13 @@
         <w:t>or check: I did not use AI generation here</w:t>
       </w:r>
       <w:r>
-        <w:t xml:space="preserve"> __). </w:t>
+        <w:t xml:space="preserve"> _</w:t>
+      </w:r>
+      <w:r>
+        <w:t>X</w:t>
+      </w:r>
+      <w:r>
+        <w:t xml:space="preserve">_). </w:t>
       </w:r>
       <w:r>
         <w:rPr>
@@ -752,6 +8470,7 @@
         </w:rPr>
         <w:t>Please collapse this.</w:t>
       </w:r>
+      <w:bookmarkEnd w:id="7"/>
     </w:p>
     <w:p>
       <w:pPr>
@@ -936,6 +8655,17 @@
           <w:shd w:val="clear" w:color="auto" w:fill="FFFFFF"/>
         </w:rPr>
       </w:pPr>
+      <w:bookmarkStart w:id="8" w:name="_Toc167383170"/>
+    </w:p>
+    <w:p>
+      <w:pPr>
+        <w:pStyle w:val="Heading1"/>
+        <w:rPr>
+          <w:rFonts w:ascii="Times New Roman" w:hAnsi="Times New Roman" w:cs="Times New Roman"/>
+          <w:bdr w:val="none" w:sz="0" w:space="0" w:color="auto" w:frame="1"/>
+          <w:shd w:val="clear" w:color="auto" w:fill="FFFFFF"/>
+        </w:rPr>
+      </w:pPr>
       <w:r>
         <w:rPr>
           <w:rFonts w:ascii="Times New Roman" w:hAnsi="Times New Roman" w:cs="Times New Roman"/>
@@ -1004,11 +8734,13 @@
         </w:rPr>
         <w:t xml:space="preserve"> max)</w:t>
       </w:r>
+      <w:bookmarkEnd w:id="8"/>
     </w:p>
     <w:p>
       <w:pPr>
         <w:pStyle w:val="Heading2"/>
       </w:pPr>
+      <w:bookmarkStart w:id="9" w:name="_Toc167383171"/>
       <w:r>
         <w:t xml:space="preserve">2.1 </w:t>
       </w:r>
@@ -1024,11 +8756,13 @@
       <w:r>
         <w:t xml:space="preserve"> an application that you will implement</w:t>
       </w:r>
+      <w:bookmarkEnd w:id="9"/>
     </w:p>
     <w:p>
       <w:pPr>
         <w:pStyle w:val="Heading2"/>
       </w:pPr>
+      <w:bookmarkStart w:id="10" w:name="_Toc167383172"/>
       <w:r>
         <w:rPr>
           <w:rFonts w:ascii="Arial Narrow" w:eastAsia="Times New Roman" w:hAnsi="Arial Narrow" w:cs="Times New Roman"/>
@@ -1123,6 +8857,7 @@
         </w:rPr>
         <w:t xml:space="preserve"> you will design or code the application.</w:t>
       </w:r>
+      <w:bookmarkEnd w:id="10"/>
     </w:p>
     <w:p>
       <w:pPr>
@@ -1147,14 +8882,20 @@
       <w:pPr>
         <w:pStyle w:val="Heading2"/>
       </w:pPr>
-      <w:r>
-        <w:t xml:space="preserve">2.2 Sample I/O </w:t>
+      <w:bookmarkStart w:id="11" w:name="_Toc167383173"/>
+      <w:r>
+        <w:t>2.2 Sample I/O</w:t>
+      </w:r>
+      <w:bookmarkEnd w:id="11"/>
+      <w:r>
+        <w:t xml:space="preserve"> </w:t>
       </w:r>
     </w:p>
     <w:p>
       <w:pPr>
         <w:pStyle w:val="Heading2"/>
       </w:pPr>
+      <w:bookmarkStart w:id="12" w:name="_Toc167383174"/>
       <w:r>
         <w:rPr>
           <w:rFonts w:ascii="Arial Narrow" w:eastAsia="Times New Roman" w:hAnsi="Arial Narrow" w:cs="Times New Roman"/>
@@ -1195,6 +8936,7 @@
         </w:rPr>
         <w:t>for your implemented application.</w:t>
       </w:r>
+      <w:bookmarkEnd w:id="12"/>
     </w:p>
     <w:p>
       <w:pPr>
@@ -1219,6 +8961,7 @@
       <w:pPr>
         <w:pStyle w:val="Heading2"/>
       </w:pPr>
+      <w:bookmarkStart w:id="13" w:name="_Toc167383175"/>
       <w:r>
         <w:t>2.</w:t>
       </w:r>
@@ -1229,13 +8972,18 @@
         <w:t xml:space="preserve"> </w:t>
       </w:r>
       <w:r>
-        <w:t xml:space="preserve">The CNN Architecture </w:t>
+        <w:t>The CNN Architecture</w:t>
+      </w:r>
+      <w:bookmarkEnd w:id="13"/>
+      <w:r>
+        <w:t xml:space="preserve"> </w:t>
       </w:r>
     </w:p>
     <w:p>
       <w:pPr>
         <w:pStyle w:val="Heading2"/>
       </w:pPr>
+      <w:bookmarkStart w:id="14" w:name="_Toc167383176"/>
       <w:r>
         <w:rPr>
           <w:rFonts w:ascii="Arial Narrow" w:eastAsia="Times New Roman" w:hAnsi="Arial Narrow" w:cs="Times New Roman"/>
@@ -1266,6 +9014,7 @@
         </w:rPr>
         <w:t xml:space="preserve"> annotated figures.</w:t>
       </w:r>
+      <w:bookmarkEnd w:id="14"/>
     </w:p>
     <w:p>
       <w:pPr>
@@ -1290,15 +9039,20 @@
       <w:pPr>
         <w:pStyle w:val="Heading2"/>
       </w:pPr>
-      <w:r>
-        <w:lastRenderedPageBreak/>
-        <w:t xml:space="preserve">2.3 Key code </w:t>
+      <w:bookmarkStart w:id="15" w:name="_Toc167383177"/>
+      <w:r>
+        <w:t>2.3 Key code</w:t>
+      </w:r>
+      <w:bookmarkEnd w:id="15"/>
+      <w:r>
+        <w:t xml:space="preserve"> </w:t>
       </w:r>
     </w:p>
     <w:p>
       <w:pPr>
         <w:pStyle w:val="Heading2"/>
       </w:pPr>
+      <w:bookmarkStart w:id="16" w:name="_Toc167383178"/>
       <w:r>
         <w:rPr>
           <w:rFonts w:ascii="Arial Narrow" w:eastAsia="Times New Roman" w:hAnsi="Arial Narrow" w:cs="Times New Roman"/>
@@ -1329,6 +9083,7 @@
         </w:rPr>
         <w:t>.</w:t>
       </w:r>
+      <w:bookmarkEnd w:id="16"/>
     </w:p>
     <w:p>
       <w:pPr>
@@ -1353,6 +9108,7 @@
       <w:pPr>
         <w:pStyle w:val="Heading2"/>
       </w:pPr>
+      <w:bookmarkStart w:id="17" w:name="_Toc167383179"/>
       <w:r>
         <w:t>2</w:t>
       </w:r>
@@ -1379,6 +9135,7 @@
       <w:r>
         <w:t xml:space="preserve"> code</w:t>
       </w:r>
+      <w:bookmarkEnd w:id="17"/>
     </w:p>
     <w:p>
       <w:pPr>
@@ -1404,6 +9161,7 @@
           <w:szCs w:val="18"/>
         </w:rPr>
       </w:pPr>
+      <w:bookmarkStart w:id="18" w:name="_Toc167383180"/>
       <w:r>
         <w:t>&gt;&gt;AI generation for section 2 (</w:t>
       </w:r>
@@ -1426,6 +9184,7 @@
         </w:rPr>
         <w:t>Please collapse this.</w:t>
       </w:r>
+      <w:bookmarkEnd w:id="18"/>
     </w:p>
     <w:p>
       <w:pPr>
@@ -1621,6 +9380,7 @@
           <w:shd w:val="clear" w:color="auto" w:fill="FFFFFF"/>
         </w:rPr>
       </w:pPr>
+      <w:bookmarkStart w:id="19" w:name="_Toc167383181"/>
       <w:r>
         <w:rPr>
           <w:rFonts w:ascii="Times New Roman" w:hAnsi="Times New Roman" w:cs="Times New Roman"/>
@@ -1629,6 +9389,7 @@
         </w:rPr>
         <w:t>References</w:t>
       </w:r>
+      <w:bookmarkEnd w:id="19"/>
     </w:p>
     <w:p>
       <w:pPr>
@@ -1682,13 +9443,115 @@
         <w:ind w:left="360"/>
       </w:pPr>
       <w:r>
-        <w:t>[1] you</w:t>
-      </w:r>
-      <w:r>
-        <w:t>r</w:t>
-      </w:r>
-      <w:r>
-        <w:t xml:space="preserve"> first reference replaces this</w:t>
+        <w:t xml:space="preserve">[1] </w:t>
+      </w:r>
+      <w:proofErr w:type="spellStart"/>
+      <w:r>
+        <w:rPr>
+          <w:rFonts w:hint="eastAsia"/>
+        </w:rPr>
+        <w:t>Geron</w:t>
+      </w:r>
+      <w:proofErr w:type="spellEnd"/>
+      <w:r>
+        <w:rPr>
+          <w:rFonts w:hint="eastAsia"/>
+        </w:rPr>
+        <w:t xml:space="preserve">, </w:t>
+      </w:r>
+      <w:proofErr w:type="spellStart"/>
+      <w:r>
+        <w:rPr>
+          <w:rFonts w:hint="eastAsia"/>
+        </w:rPr>
+        <w:t>Aurelien</w:t>
+      </w:r>
+      <w:proofErr w:type="spellEnd"/>
+      <w:r>
+        <w:rPr>
+          <w:rFonts w:hint="eastAsia"/>
+        </w:rPr>
+        <w:t xml:space="preserve">. </w:t>
+      </w:r>
+      <w:r>
+        <w:rPr>
+          <w:rFonts w:hint="eastAsia"/>
+          <w:i/>
+          <w:iCs/>
+        </w:rPr>
+        <w:t>Hands-On M</w:t>
+      </w:r>
+      <w:r>
+        <w:rPr>
+          <w:i/>
+          <w:iCs/>
+        </w:rPr>
+        <w:t>achine Learning with Scikit-lear</w:t>
+      </w:r>
+      <w:r>
+        <w:rPr>
+          <w:i/>
+          <w:iCs/>
+        </w:rPr>
+        <w:t>n</w:t>
+      </w:r>
+      <w:r>
+        <w:rPr>
+          <w:i/>
+          <w:iCs/>
+        </w:rPr>
+        <w:t xml:space="preserve">, </w:t>
+      </w:r>
+      <w:proofErr w:type="spellStart"/>
+      <w:r>
+        <w:rPr>
+          <w:i/>
+          <w:iCs/>
+        </w:rPr>
+        <w:t>Keras</w:t>
+      </w:r>
+      <w:proofErr w:type="spellEnd"/>
+      <w:r>
+        <w:rPr>
+          <w:i/>
+          <w:iCs/>
+        </w:rPr>
+        <w:t xml:space="preserve">, &amp; </w:t>
+      </w:r>
+      <w:proofErr w:type="spellStart"/>
+      <w:r>
+        <w:rPr>
+          <w:i/>
+          <w:iCs/>
+        </w:rPr>
+        <w:t>Tensorflow</w:t>
+      </w:r>
+      <w:proofErr w:type="spellEnd"/>
+      <w:r>
+        <w:rPr>
+          <w:i/>
+          <w:iCs/>
+        </w:rPr>
+        <w:t xml:space="preserve"> Third Edition</w:t>
+      </w:r>
+      <w:r>
+        <w:t xml:space="preserve">. “Chapter 10: Introduction to Artificial Neural Networks with </w:t>
+      </w:r>
+      <w:proofErr w:type="spellStart"/>
+      <w:r>
+        <w:t>Keras</w:t>
+      </w:r>
+      <w:proofErr w:type="spellEnd"/>
+      <w:r>
+        <w:t xml:space="preserve">”. O’Reilly Media, Inc. </w:t>
+      </w:r>
+      <w:proofErr w:type="gramStart"/>
+      <w:r>
+        <w:t>October,</w:t>
+      </w:r>
+      <w:proofErr w:type="gramEnd"/>
+      <w:r>
+        <w:t xml:space="preserve"> 2022</w:t>
       </w:r>
     </w:p>
     <w:p>
@@ -1698,7 +9561,61 @@
         <w:ind w:left="360"/>
       </w:pPr>
       <w:r>
-        <w:t>[2] …</w:t>
+        <w:t xml:space="preserve">[2] </w:t>
+      </w:r>
+      <w:proofErr w:type="spellStart"/>
+      <w:r>
+        <w:rPr>
+          <w:i/>
+          <w:iCs/>
+        </w:rPr>
+        <w:t>RMSProp</w:t>
+      </w:r>
+      <w:proofErr w:type="spellEnd"/>
+      <w:r>
+        <w:t xml:space="preserve">. </w:t>
+      </w:r>
+      <w:proofErr w:type="spellStart"/>
+      <w:r>
+        <w:t>Keras</w:t>
+      </w:r>
+      <w:proofErr w:type="spellEnd"/>
+      <w:r>
+        <w:t xml:space="preserve"> Docs. </w:t>
+      </w:r>
+      <w:r>
+        <w:t>https://keras.io/api/optimizers/rmsprop/</w:t>
+      </w:r>
+    </w:p>
+    <w:p>
+      <w:pPr>
+        <w:pStyle w:val="NormalWeb"/>
+        <w:spacing w:after="60"/>
+        <w:ind w:left="360"/>
+      </w:pPr>
+      <w:r>
+        <w:t xml:space="preserve">[3] </w:t>
+      </w:r>
+      <w:r>
+        <w:rPr>
+          <w:i/>
+          <w:iCs/>
+        </w:rPr>
+        <w:t>Early Stopping</w:t>
+      </w:r>
+      <w:r>
+        <w:t xml:space="preserve">. </w:t>
+      </w:r>
+      <w:proofErr w:type="spellStart"/>
+      <w:r>
+        <w:t>Keras</w:t>
+      </w:r>
+      <w:proofErr w:type="spellEnd"/>
+      <w:r>
+        <w:t xml:space="preserve"> Docs. </w:t>
+      </w:r>
+      <w:r>
+        <w:t>https://keras.io/api/callbacks/early_stopping/</w:t>
       </w:r>
     </w:p>
     <w:p>
@@ -1715,22 +9632,24 @@
           <w:rFonts w:ascii="Times New Roman" w:hAnsi="Times New Roman" w:cs="Times New Roman"/>
         </w:rPr>
       </w:pPr>
-      <w:bookmarkStart w:id="3" w:name="_Instructor’s_Evaluation"/>
-      <w:bookmarkEnd w:id="3"/>
+      <w:bookmarkStart w:id="20" w:name="_Instructor’s_Evaluation"/>
+      <w:bookmarkStart w:id="21" w:name="_Toc167383182"/>
+      <w:bookmarkEnd w:id="20"/>
       <w:r>
         <w:rPr>
           <w:rFonts w:ascii="Times New Roman" w:hAnsi="Times New Roman" w:cs="Times New Roman"/>
         </w:rPr>
         <w:t>Evaluation</w:t>
       </w:r>
+      <w:bookmarkEnd w:id="21"/>
     </w:p>
     <w:p>
       <w:pPr>
         <w:pStyle w:val="Heading2"/>
       </w:pPr>
     </w:p>
-    <w:bookmarkStart w:id="4" w:name="_MON_1494397122"/>
-    <w:bookmarkEnd w:id="4"/>
+    <w:bookmarkStart w:id="22" w:name="_MON_1494397122"/>
+    <w:bookmarkEnd w:id="22"/>
     <w:p>
       <w:r>
         <w:rPr>
@@ -1756,10 +9675,10 @@
             <v:path o:extrusionok="f" gradientshapeok="t" o:connecttype="rect"/>
             <o:lock v:ext="edit" aspectratio="t"/>
           </v:shapetype>
-          <v:shape id="_x0000_i1025" type="#_x0000_t75" alt="" style="width:493.25pt;height:196.5pt;mso-width-percent:0;mso-height-percent:0;mso-width-percent:0;mso-height-percent:0" o:ole="">
-            <v:imagedata r:id="rId11" o:title=""/>
+          <v:shape id="_x0000_i1025" type="#_x0000_t75" alt="" style="width:493.2pt;height:196.45pt;mso-width-percent:0;mso-height-percent:0;mso-width-percent:0;mso-height-percent:0" o:ole="">
+            <v:imagedata r:id="rId15" o:title=""/>
           </v:shape>
-          <o:OLEObject Type="Embed" ProgID="Excel.Sheet.12" ShapeID="_x0000_i1025" DrawAspect="Content" ObjectID="_1777904372" r:id="rId12"/>
+          <o:OLEObject Type="Embed" ProgID="Excel.Sheet.12" ShapeID="_x0000_i1025" DrawAspect="Content" ObjectID="_1778010818" r:id="rId16"/>
         </w:object>
       </w:r>
     </w:p>
@@ -1770,12 +9689,14 @@
           <w:rFonts w:ascii="Times New Roman" w:hAnsi="Times New Roman" w:cs="Times New Roman"/>
         </w:rPr>
       </w:pPr>
+      <w:bookmarkStart w:id="23" w:name="_Toc167383183"/>
       <w:r>
         <w:rPr>
           <w:rFonts w:ascii="Times New Roman" w:hAnsi="Times New Roman" w:cs="Times New Roman"/>
         </w:rPr>
         <w:t>Appendix 1</w:t>
       </w:r>
+      <w:bookmarkEnd w:id="23"/>
     </w:p>
     <w:p>
       <w:r>
@@ -1786,6 +9707,7 @@
       <w:pPr>
         <w:pStyle w:val="Heading1"/>
       </w:pPr>
+      <w:bookmarkStart w:id="24" w:name="_Toc167383184"/>
       <w:r>
         <w:rPr>
           <w:rFonts w:ascii="Times New Roman" w:hAnsi="Times New Roman" w:cs="Times New Roman"/>
@@ -1795,13 +9717,16 @@
       <w:r>
         <w:t>…</w:t>
       </w:r>
+      <w:bookmarkEnd w:id="24"/>
     </w:p>
     <w:p/>
     <w:sectPr>
-      <w:footerReference w:type="default" r:id="rId13"/>
+      <w:footerReference w:type="default" r:id="rId17"/>
       <w:pgSz w:w="12240" w:h="15840"/>
       <w:pgMar w:top="1440" w:right="1440" w:bottom="1440" w:left="1440" w:header="720" w:footer="720" w:gutter="0"/>
+      <w:pgNumType w:start="0"/>
       <w:cols w:space="720"/>
+      <w:titlePg/>
       <w:docGrid w:linePitch="360"/>
     </w:sectPr>
   </w:body>
@@ -4515,6 +12440,295 @@
       <w:u w:val="single"/>
     </w:rPr>
   </w:style>
+  <w:style w:type="character" w:styleId="UnresolvedMention">
+    <w:name w:val="Unresolved Mention"/>
+    <w:basedOn w:val="DefaultParagraphFont"/>
+    <w:uiPriority w:val="99"/>
+    <w:semiHidden/>
+    <w:unhideWhenUsed/>
+    <w:rsid w:val="000D09F7"/>
+    <w:rPr>
+      <w:color w:val="605E5C"/>
+      <w:shd w:val="clear" w:color="auto" w:fill="E1DFDD"/>
+    </w:rPr>
+  </w:style>
+  <w:style w:type="paragraph" w:styleId="TOCHeading">
+    <w:name w:val="TOC Heading"/>
+    <w:basedOn w:val="Heading1"/>
+    <w:next w:val="Normal"/>
+    <w:uiPriority w:val="39"/>
+    <w:unhideWhenUsed/>
+    <w:qFormat/>
+    <w:rsid w:val="000D09F7"/>
+    <w:pPr>
+      <w:spacing w:before="480" w:line="276" w:lineRule="auto"/>
+      <w:outlineLvl w:val="9"/>
+    </w:pPr>
+    <w:rPr>
+      <w:bCs/>
+      <w:sz w:val="28"/>
+      <w:szCs w:val="28"/>
+      <w:u w:val="none"/>
+    </w:rPr>
+  </w:style>
+  <w:style w:type="paragraph" w:styleId="TOC1">
+    <w:name w:val="toc 1"/>
+    <w:basedOn w:val="Normal"/>
+    <w:next w:val="Normal"/>
+    <w:autoRedefine/>
+    <w:uiPriority w:val="39"/>
+    <w:unhideWhenUsed/>
+    <w:rsid w:val="000D09F7"/>
+    <w:pPr>
+      <w:spacing w:before="120" w:after="0"/>
+    </w:pPr>
+    <w:rPr>
+      <w:rFonts w:asciiTheme="minorHAnsi" w:hAnsiTheme="minorHAnsi" w:cstheme="minorHAnsi"/>
+      <w:b/>
+      <w:bCs/>
+      <w:i/>
+      <w:iCs/>
+      <w:szCs w:val="24"/>
+    </w:rPr>
+  </w:style>
+  <w:style w:type="paragraph" w:styleId="TOC2">
+    <w:name w:val="toc 2"/>
+    <w:basedOn w:val="Normal"/>
+    <w:next w:val="Normal"/>
+    <w:autoRedefine/>
+    <w:uiPriority w:val="39"/>
+    <w:unhideWhenUsed/>
+    <w:rsid w:val="000D09F7"/>
+    <w:pPr>
+      <w:spacing w:before="120" w:after="0"/>
+      <w:ind w:left="240"/>
+    </w:pPr>
+    <w:rPr>
+      <w:rFonts w:asciiTheme="minorHAnsi" w:hAnsiTheme="minorHAnsi" w:cstheme="minorHAnsi"/>
+      <w:b/>
+      <w:bCs/>
+      <w:sz w:val="22"/>
+    </w:rPr>
+  </w:style>
+  <w:style w:type="paragraph" w:styleId="TOC3">
+    <w:name w:val="toc 3"/>
+    <w:basedOn w:val="Normal"/>
+    <w:next w:val="Normal"/>
+    <w:autoRedefine/>
+    <w:uiPriority w:val="39"/>
+    <w:unhideWhenUsed/>
+    <w:rsid w:val="000D09F7"/>
+    <w:pPr>
+      <w:spacing w:after="0"/>
+      <w:ind w:left="480"/>
+    </w:pPr>
+    <w:rPr>
+      <w:rFonts w:asciiTheme="minorHAnsi" w:hAnsiTheme="minorHAnsi" w:cstheme="minorHAnsi"/>
+      <w:sz w:val="20"/>
+      <w:szCs w:val="20"/>
+    </w:rPr>
+  </w:style>
+  <w:style w:type="paragraph" w:styleId="TOC4">
+    <w:name w:val="toc 4"/>
+    <w:basedOn w:val="Normal"/>
+    <w:next w:val="Normal"/>
+    <w:autoRedefine/>
+    <w:uiPriority w:val="39"/>
+    <w:semiHidden/>
+    <w:unhideWhenUsed/>
+    <w:rsid w:val="000D09F7"/>
+    <w:pPr>
+      <w:spacing w:after="0"/>
+      <w:ind w:left="720"/>
+    </w:pPr>
+    <w:rPr>
+      <w:rFonts w:asciiTheme="minorHAnsi" w:hAnsiTheme="minorHAnsi" w:cstheme="minorHAnsi"/>
+      <w:sz w:val="20"/>
+      <w:szCs w:val="20"/>
+    </w:rPr>
+  </w:style>
+  <w:style w:type="paragraph" w:styleId="TOC5">
+    <w:name w:val="toc 5"/>
+    <w:basedOn w:val="Normal"/>
+    <w:next w:val="Normal"/>
+    <w:autoRedefine/>
+    <w:uiPriority w:val="39"/>
+    <w:semiHidden/>
+    <w:unhideWhenUsed/>
+    <w:rsid w:val="000D09F7"/>
+    <w:pPr>
+      <w:spacing w:after="0"/>
+      <w:ind w:left="960"/>
+    </w:pPr>
+    <w:rPr>
+      <w:rFonts w:asciiTheme="minorHAnsi" w:hAnsiTheme="minorHAnsi" w:cstheme="minorHAnsi"/>
+      <w:sz w:val="20"/>
+      <w:szCs w:val="20"/>
+    </w:rPr>
+  </w:style>
+  <w:style w:type="paragraph" w:styleId="TOC6">
+    <w:name w:val="toc 6"/>
+    <w:basedOn w:val="Normal"/>
+    <w:next w:val="Normal"/>
+    <w:autoRedefine/>
+    <w:uiPriority w:val="39"/>
+    <w:semiHidden/>
+    <w:unhideWhenUsed/>
+    <w:rsid w:val="000D09F7"/>
+    <w:pPr>
+      <w:spacing w:after="0"/>
+      <w:ind w:left="1200"/>
+    </w:pPr>
+    <w:rPr>
+      <w:rFonts w:asciiTheme="minorHAnsi" w:hAnsiTheme="minorHAnsi" w:cstheme="minorHAnsi"/>
+      <w:sz w:val="20"/>
+      <w:szCs w:val="20"/>
+    </w:rPr>
+  </w:style>
+  <w:style w:type="paragraph" w:styleId="TOC7">
+    <w:name w:val="toc 7"/>
+    <w:basedOn w:val="Normal"/>
+    <w:next w:val="Normal"/>
+    <w:autoRedefine/>
+    <w:uiPriority w:val="39"/>
+    <w:semiHidden/>
+    <w:unhideWhenUsed/>
+    <w:rsid w:val="000D09F7"/>
+    <w:pPr>
+      <w:spacing w:after="0"/>
+      <w:ind w:left="1440"/>
+    </w:pPr>
+    <w:rPr>
+      <w:rFonts w:asciiTheme="minorHAnsi" w:hAnsiTheme="minorHAnsi" w:cstheme="minorHAnsi"/>
+      <w:sz w:val="20"/>
+      <w:szCs w:val="20"/>
+    </w:rPr>
+  </w:style>
+  <w:style w:type="paragraph" w:styleId="TOC8">
+    <w:name w:val="toc 8"/>
+    <w:basedOn w:val="Normal"/>
+    <w:next w:val="Normal"/>
+    <w:autoRedefine/>
+    <w:uiPriority w:val="39"/>
+    <w:semiHidden/>
+    <w:unhideWhenUsed/>
+    <w:rsid w:val="000D09F7"/>
+    <w:pPr>
+      <w:spacing w:after="0"/>
+      <w:ind w:left="1680"/>
+    </w:pPr>
+    <w:rPr>
+      <w:rFonts w:asciiTheme="minorHAnsi" w:hAnsiTheme="minorHAnsi" w:cstheme="minorHAnsi"/>
+      <w:sz w:val="20"/>
+      <w:szCs w:val="20"/>
+    </w:rPr>
+  </w:style>
+  <w:style w:type="paragraph" w:styleId="TOC9">
+    <w:name w:val="toc 9"/>
+    <w:basedOn w:val="Normal"/>
+    <w:next w:val="Normal"/>
+    <w:autoRedefine/>
+    <w:uiPriority w:val="39"/>
+    <w:semiHidden/>
+    <w:unhideWhenUsed/>
+    <w:rsid w:val="000D09F7"/>
+    <w:pPr>
+      <w:spacing w:after="0"/>
+      <w:ind w:left="1920"/>
+    </w:pPr>
+    <w:rPr>
+      <w:rFonts w:asciiTheme="minorHAnsi" w:hAnsiTheme="minorHAnsi" w:cstheme="minorHAnsi"/>
+      <w:sz w:val="20"/>
+      <w:szCs w:val="20"/>
+    </w:rPr>
+  </w:style>
+  <w:style w:type="paragraph" w:styleId="NoSpacing">
+    <w:name w:val="No Spacing"/>
+    <w:link w:val="NoSpacingChar"/>
+    <w:uiPriority w:val="1"/>
+    <w:qFormat/>
+    <w:rsid w:val="000D09F7"/>
+    <w:pPr>
+      <w:spacing w:after="0" w:line="240" w:lineRule="auto"/>
+    </w:pPr>
+    <w:rPr>
+      <w:rFonts w:asciiTheme="minorHAnsi" w:eastAsiaTheme="minorEastAsia" w:hAnsiTheme="minorHAnsi"/>
+      <w:sz w:val="22"/>
+      <w:lang w:eastAsia="zh-CN"/>
+    </w:rPr>
+  </w:style>
+  <w:style w:type="character" w:customStyle="1" w:styleId="NoSpacingChar">
+    <w:name w:val="No Spacing Char"/>
+    <w:basedOn w:val="DefaultParagraphFont"/>
+    <w:link w:val="NoSpacing"/>
+    <w:uiPriority w:val="1"/>
+    <w:rsid w:val="000D09F7"/>
+    <w:rPr>
+      <w:rFonts w:asciiTheme="minorHAnsi" w:eastAsiaTheme="minorEastAsia" w:hAnsiTheme="minorHAnsi"/>
+      <w:sz w:val="22"/>
+      <w:lang w:eastAsia="zh-CN"/>
+    </w:rPr>
+  </w:style>
+  <w:style w:type="character" w:customStyle="1" w:styleId="mtk15">
+    <w:name w:val="mtk15"/>
+    <w:basedOn w:val="DefaultParagraphFont"/>
+    <w:rsid w:val="000E0168"/>
+  </w:style>
+  <w:style w:type="character" w:customStyle="1" w:styleId="mtk1">
+    <w:name w:val="mtk1"/>
+    <w:basedOn w:val="DefaultParagraphFont"/>
+    <w:rsid w:val="000E0168"/>
+  </w:style>
+  <w:style w:type="paragraph" w:styleId="HTMLPreformatted">
+    <w:name w:val="HTML Preformatted"/>
+    <w:basedOn w:val="Normal"/>
+    <w:link w:val="HTMLPreformattedChar"/>
+    <w:uiPriority w:val="99"/>
+    <w:semiHidden/>
+    <w:unhideWhenUsed/>
+    <w:rsid w:val="000E0168"/>
+    <w:pPr>
+      <w:tabs>
+        <w:tab w:val="left" w:pos="916"/>
+        <w:tab w:val="left" w:pos="1832"/>
+        <w:tab w:val="left" w:pos="2748"/>
+        <w:tab w:val="left" w:pos="3664"/>
+        <w:tab w:val="left" w:pos="4580"/>
+        <w:tab w:val="left" w:pos="5496"/>
+        <w:tab w:val="left" w:pos="6412"/>
+        <w:tab w:val="left" w:pos="7328"/>
+        <w:tab w:val="left" w:pos="8244"/>
+        <w:tab w:val="left" w:pos="9160"/>
+        <w:tab w:val="left" w:pos="10076"/>
+        <w:tab w:val="left" w:pos="10992"/>
+        <w:tab w:val="left" w:pos="11908"/>
+        <w:tab w:val="left" w:pos="12824"/>
+        <w:tab w:val="left" w:pos="13740"/>
+        <w:tab w:val="left" w:pos="14656"/>
+      </w:tabs>
+      <w:spacing w:after="0" w:line="240" w:lineRule="auto"/>
+    </w:pPr>
+    <w:rPr>
+      <w:rFonts w:ascii="Courier New" w:eastAsia="Times New Roman" w:hAnsi="Courier New" w:cs="Courier New"/>
+      <w:sz w:val="20"/>
+      <w:szCs w:val="20"/>
+      <w:lang w:eastAsia="ja-JP"/>
+    </w:rPr>
+  </w:style>
+  <w:style w:type="character" w:customStyle="1" w:styleId="HTMLPreformattedChar">
+    <w:name w:val="HTML Preformatted Char"/>
+    <w:basedOn w:val="DefaultParagraphFont"/>
+    <w:link w:val="HTMLPreformatted"/>
+    <w:uiPriority w:val="99"/>
+    <w:semiHidden/>
+    <w:rsid w:val="000E0168"/>
+    <w:rPr>
+      <w:rFonts w:ascii="Courier New" w:eastAsia="Times New Roman" w:hAnsi="Courier New" w:cs="Courier New"/>
+      <w:sz w:val="20"/>
+      <w:szCs w:val="20"/>
+      <w:lang w:eastAsia="ja-JP"/>
+    </w:rPr>
+  </w:style>
 </w:styles>
 </file>
 
@@ -4984,6 +13198,10 @@
 </ct:contentTypeSchema>
 </file>
 
+<file path=customXml/item4.xml><?xml version="1.0" encoding="utf-8"?>
+<b:Sources xmlns:b="http://schemas.openxmlformats.org/officeDocument/2006/bibliography" xmlns="http://schemas.openxmlformats.org/officeDocument/2006/bibliography" SelectedStyle="/APASixthEditionOfficeOnline.xsl" StyleName="APA" Version="6"/>
+</file>
+
 <file path=customXml/itemProps1.xml><?xml version="1.0" encoding="utf-8"?>
 <ds:datastoreItem xmlns:ds="http://schemas.openxmlformats.org/officeDocument/2006/customXml" ds:itemID="{1A10EB5B-5004-4B62-9142-9EA91938B418}">
   <ds:schemaRefs>
@@ -5017,4 +13235,12 @@
     <ds:schemaRef ds:uri="http://schemas.microsoft.com/internal/obd"/>
   </ds:schemaRefs>
 </ds:datastoreItem>
+</file>
+
+<file path=customXml/itemProps4.xml><?xml version="1.0" encoding="utf-8"?>
+<ds:datastoreItem xmlns:ds="http://schemas.openxmlformats.org/officeDocument/2006/customXml" ds:itemID="{3E177A1C-2CA3-F74D-9F8B-D89BF4DA7EA0}">
+  <ds:schemaRefs>
+    <ds:schemaRef ds:uri="http://schemas.openxmlformats.org/officeDocument/2006/bibliography"/>
+  </ds:schemaRefs>
+</ds:datastoreItem>
 </file>
--- a/module_3/metcs767_Assignment3_CNN.docx
+++ b/module_3/metcs767_Assignment3_CNN.docx
@@ -554,7 +554,7 @@
               </mc:Choice>
               <mc:Fallback>
                 <w:pict>
-                  <v:rect w14:anchorId="3E005ABD" id="Rectangle 5" o:spid="_x0000_s1026" style="position:absolute;margin-left:0;margin-top:0;width:244.8pt;height:554.4pt;z-index:251659264;visibility:visible;mso-wrap-style:square;mso-width-percent:400;mso-height-percent:700;mso-left-percent:440;mso-top-percent:25;mso-wrap-distance-left:9pt;mso-wrap-distance-top:0;mso-wrap-distance-right:9pt;mso-wrap-distance-bottom:0;mso-position-horizontal-relative:page;mso-position-vertical-relative:page;mso-width-percent:400;mso-height-percent:700;mso-left-percent:440;mso-top-percent:25;mso-width-relative:page;mso-height-relative:page;v-text-anchor:middle" o:gfxdata="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" fillcolor="white [3212]" strokecolor="#747070 [1614]" strokeweight="1.25pt">
+                  <v:rect w14:anchorId="1AFCEA56" id="Rectangle 5" o:spid="_x0000_s1026" style="position:absolute;margin-left:0;margin-top:0;width:244.8pt;height:554.4pt;z-index:251659264;visibility:visible;mso-wrap-style:square;mso-width-percent:400;mso-height-percent:700;mso-left-percent:440;mso-top-percent:25;mso-wrap-distance-left:9pt;mso-wrap-distance-top:0;mso-wrap-distance-right:9pt;mso-wrap-distance-bottom:0;mso-position-horizontal-relative:page;mso-position-vertical-relative:page;mso-width-percent:400;mso-height-percent:700;mso-left-percent:440;mso-top-percent:25;mso-width-relative:page;mso-height-relative:page;v-text-anchor:middle" o:gfxdata="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" fillcolor="white [3212]" strokecolor="#747070 [1614]" strokeweight="1.25pt">
                     <w10:wrap anchorx="page" anchory="page"/>
                   </v:rect>
                 </w:pict>
@@ -651,7 +651,7 @@
               </mc:Choice>
               <mc:Fallback>
                 <w:pict>
-                  <v:rect w14:anchorId="6C6D9576" id="Rectangle 6" o:spid="_x0000_s1026" style="position:absolute;margin-left:0;margin-top:0;width:226.45pt;height:9.35pt;z-index:251662336;visibility:visible;mso-wrap-style:square;mso-width-percent:370;mso-height-percent:0;mso-left-percent:455;mso-top-percent:690;mso-wrap-distance-left:9pt;mso-wrap-distance-top:0;mso-wrap-distance-right:9pt;mso-wrap-distance-bottom:0;mso-position-horizontal-relative:page;mso-position-vertical-relative:page;mso-width-percent:370;mso-height-percent:0;mso-left-percent:455;mso-top-percent:690;mso-width-relative:page;mso-height-relative:margin;v-text-anchor:middle" o:gfxdata="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" fillcolor="#5b9bd5 [3204]" stroked="f" strokeweight="1pt">
+                  <v:rect w14:anchorId="1EE3A35C" id="Rectangle 6" o:spid="_x0000_s1026" style="position:absolute;margin-left:0;margin-top:0;width:226.45pt;height:9.35pt;z-index:251662336;visibility:visible;mso-wrap-style:square;mso-width-percent:370;mso-height-percent:0;mso-left-percent:455;mso-top-percent:690;mso-wrap-distance-left:9pt;mso-wrap-distance-top:0;mso-wrap-distance-right:9pt;mso-wrap-distance-bottom:0;mso-position-horizontal-relative:page;mso-position-vertical-relative:page;mso-width-percent:370;mso-height-percent:0;mso-left-percent:455;mso-top-percent:690;mso-width-relative:page;mso-height-relative:margin;v-text-anchor:middle" o:gfxdata="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" fillcolor="#5b9bd5 [3204]" stroked="f" strokeweight="1pt">
                     <w10:wrap anchorx="page" anchory="page"/>
                   </v:rect>
                 </w:pict>
@@ -1048,7 +1048,7 @@
                 <w:noProof/>
                 <w:webHidden/>
               </w:rPr>
-              <w:t>1</w:t>
+              <w:t>2</w:t>
             </w:r>
             <w:r>
               <w:rPr>
@@ -1140,7 +1140,7 @@
                 <w:noProof/>
                 <w:webHidden/>
               </w:rPr>
-              <w:t>1</w:t>
+              <w:t>2</w:t>
             </w:r>
             <w:r>
               <w:rPr>
@@ -1208,7 +1208,7 @@
                 <w:noProof/>
                 <w:webHidden/>
               </w:rPr>
-              <w:t>1</w:t>
+              <w:t>2</w:t>
             </w:r>
             <w:r>
               <w:rPr>
@@ -1276,7 +1276,7 @@
                 <w:noProof/>
                 <w:webHidden/>
               </w:rPr>
-              <w:t>1</w:t>
+              <w:t>6</w:t>
             </w:r>
             <w:r>
               <w:rPr>
@@ -1355,7 +1355,7 @@
                 <w:noProof/>
                 <w:webHidden/>
               </w:rPr>
-              <w:t>1</w:t>
+              <w:t>6</w:t>
             </w:r>
             <w:r>
               <w:rPr>
@@ -1423,7 +1423,7 @@
                 <w:noProof/>
                 <w:webHidden/>
               </w:rPr>
-              <w:t>1</w:t>
+              <w:t>6</w:t>
             </w:r>
             <w:r>
               <w:rPr>
@@ -1491,7 +1491,7 @@
                 <w:noProof/>
                 <w:webHidden/>
               </w:rPr>
-              <w:t>1</w:t>
+              <w:t>6</w:t>
             </w:r>
             <w:r>
               <w:rPr>
@@ -1559,7 +1559,7 @@
                 <w:noProof/>
                 <w:webHidden/>
               </w:rPr>
-              <w:t>1</w:t>
+              <w:t>6</w:t>
             </w:r>
             <w:r>
               <w:rPr>
@@ -1627,7 +1627,7 @@
                 <w:noProof/>
                 <w:webHidden/>
               </w:rPr>
-              <w:t>2</w:t>
+              <w:t>6</w:t>
             </w:r>
             <w:r>
               <w:rPr>
@@ -1695,7 +1695,7 @@
                 <w:noProof/>
                 <w:webHidden/>
               </w:rPr>
-              <w:t>2</w:t>
+              <w:t>6</w:t>
             </w:r>
             <w:r>
               <w:rPr>
@@ -1766,7 +1766,7 @@
                 <w:noProof/>
                 <w:webHidden/>
               </w:rPr>
-              <w:t>2</w:t>
+              <w:t>7</w:t>
             </w:r>
             <w:r>
               <w:rPr>
@@ -1835,7 +1835,7 @@
                 <w:noProof/>
                 <w:webHidden/>
               </w:rPr>
-              <w:t>2</w:t>
+              <w:t>8</w:t>
             </w:r>
             <w:r>
               <w:rPr>
@@ -1904,7 +1904,7 @@
                 <w:noProof/>
                 <w:webHidden/>
               </w:rPr>
-              <w:t>2</w:t>
+              <w:t>8</w:t>
             </w:r>
             <w:r>
               <w:rPr>
@@ -1980,7 +1980,7 @@
                 <w:noProof/>
                 <w:webHidden/>
               </w:rPr>
-              <w:t>2</w:t>
+              <w:t>8</w:t>
             </w:r>
             <w:r>
               <w:rPr>
@@ -4126,7 +4126,6 @@
         <w:t>, which has more room to improve compared to the original.</w:t>
       </w:r>
     </w:p>
-    <w:p/>
     <w:p>
       <w:pPr>
         <w:spacing w:after="0" w:line="285" w:lineRule="atLeast"/>
@@ -6349,6 +6348,78 @@
           <w:shd w:val="clear" w:color="auto" w:fill="383838"/>
           <w:lang w:eastAsia="ja-JP"/>
         </w:rPr>
+        <w:t xml:space="preserve">                                                                 </w:t>
+      </w:r>
+    </w:p>
+    <w:p>
+      <w:pPr>
+        <w:spacing w:after="0" w:line="240" w:lineRule="auto"/>
+        <w:rPr>
+          <w:rFonts w:ascii="Courier New" w:eastAsia="Times New Roman" w:hAnsi="Courier New" w:cs="Courier New"/>
+          <w:color w:val="D5D5D5"/>
+          <w:sz w:val="21"/>
+          <w:szCs w:val="21"/>
+          <w:shd w:val="clear" w:color="auto" w:fill="383838"/>
+          <w:lang w:eastAsia="ja-JP"/>
+        </w:rPr>
+      </w:pPr>
+      <w:r>
+        <w:rPr>
+          <w:rFonts w:ascii="Courier New" w:eastAsia="Times New Roman" w:hAnsi="Courier New" w:cs="Courier New"/>
+          <w:color w:val="D5D5D5"/>
+          <w:sz w:val="21"/>
+          <w:szCs w:val="21"/>
+          <w:shd w:val="clear" w:color="auto" w:fill="383838"/>
+          <w:lang w:eastAsia="ja-JP"/>
+        </w:rPr>
+        <w:t xml:space="preserve"> conv2d_10 (Conv2D)       </w:t>
+      </w:r>
+      <w:proofErr w:type="gramStart"/>
+      <w:r>
+        <w:rPr>
+          <w:rFonts w:ascii="Courier New" w:eastAsia="Times New Roman" w:hAnsi="Courier New" w:cs="Courier New"/>
+          <w:color w:val="D5D5D5"/>
+          <w:sz w:val="21"/>
+          <w:szCs w:val="21"/>
+          <w:shd w:val="clear" w:color="auto" w:fill="383838"/>
+          <w:lang w:eastAsia="ja-JP"/>
+        </w:rPr>
+        <w:t xml:space="preserve">   (</w:t>
+      </w:r>
+      <w:proofErr w:type="gramEnd"/>
+      <w:r>
+        <w:rPr>
+          <w:rFonts w:ascii="Courier New" w:eastAsia="Times New Roman" w:hAnsi="Courier New" w:cs="Courier New"/>
+          <w:color w:val="D5D5D5"/>
+          <w:sz w:val="21"/>
+          <w:szCs w:val="21"/>
+          <w:shd w:val="clear" w:color="auto" w:fill="383838"/>
+          <w:lang w:eastAsia="ja-JP"/>
+        </w:rPr>
+        <w:t xml:space="preserve">None, 4, 4, 256)         590080    </w:t>
+      </w:r>
+    </w:p>
+    <w:p>
+      <w:pPr>
+        <w:spacing w:after="0" w:line="240" w:lineRule="auto"/>
+        <w:rPr>
+          <w:rFonts w:ascii="Courier New" w:eastAsia="Times New Roman" w:hAnsi="Courier New" w:cs="Courier New"/>
+          <w:color w:val="D5D5D5"/>
+          <w:sz w:val="21"/>
+          <w:szCs w:val="21"/>
+          <w:shd w:val="clear" w:color="auto" w:fill="383838"/>
+          <w:lang w:eastAsia="ja-JP"/>
+        </w:rPr>
+      </w:pPr>
+      <w:r>
+        <w:rPr>
+          <w:rFonts w:ascii="Courier New" w:eastAsia="Times New Roman" w:hAnsi="Courier New" w:cs="Courier New"/>
+          <w:color w:val="D5D5D5"/>
+          <w:sz w:val="21"/>
+          <w:szCs w:val="21"/>
+          <w:shd w:val="clear" w:color="auto" w:fill="383838"/>
+          <w:lang w:eastAsia="ja-JP"/>
+        </w:rPr>
         <w:lastRenderedPageBreak/>
         <w:t xml:space="preserve">                                                                 </w:t>
       </w:r>
@@ -6374,78 +6445,6 @@
           <w:shd w:val="clear" w:color="auto" w:fill="383838"/>
           <w:lang w:eastAsia="ja-JP"/>
         </w:rPr>
-        <w:t xml:space="preserve"> conv2d_10 (Conv2D)       </w:t>
-      </w:r>
-      <w:proofErr w:type="gramStart"/>
-      <w:r>
-        <w:rPr>
-          <w:rFonts w:ascii="Courier New" w:eastAsia="Times New Roman" w:hAnsi="Courier New" w:cs="Courier New"/>
-          <w:color w:val="D5D5D5"/>
-          <w:sz w:val="21"/>
-          <w:szCs w:val="21"/>
-          <w:shd w:val="clear" w:color="auto" w:fill="383838"/>
-          <w:lang w:eastAsia="ja-JP"/>
-        </w:rPr>
-        <w:t xml:space="preserve">   (</w:t>
-      </w:r>
-      <w:proofErr w:type="gramEnd"/>
-      <w:r>
-        <w:rPr>
-          <w:rFonts w:ascii="Courier New" w:eastAsia="Times New Roman" w:hAnsi="Courier New" w:cs="Courier New"/>
-          <w:color w:val="D5D5D5"/>
-          <w:sz w:val="21"/>
-          <w:szCs w:val="21"/>
-          <w:shd w:val="clear" w:color="auto" w:fill="383838"/>
-          <w:lang w:eastAsia="ja-JP"/>
-        </w:rPr>
-        <w:t xml:space="preserve">None, 4, 4, 256)         590080    </w:t>
-      </w:r>
-    </w:p>
-    <w:p>
-      <w:pPr>
-        <w:spacing w:after="0" w:line="240" w:lineRule="auto"/>
-        <w:rPr>
-          <w:rFonts w:ascii="Courier New" w:eastAsia="Times New Roman" w:hAnsi="Courier New" w:cs="Courier New"/>
-          <w:color w:val="D5D5D5"/>
-          <w:sz w:val="21"/>
-          <w:szCs w:val="21"/>
-          <w:shd w:val="clear" w:color="auto" w:fill="383838"/>
-          <w:lang w:eastAsia="ja-JP"/>
-        </w:rPr>
-      </w:pPr>
-      <w:r>
-        <w:rPr>
-          <w:rFonts w:ascii="Courier New" w:eastAsia="Times New Roman" w:hAnsi="Courier New" w:cs="Courier New"/>
-          <w:color w:val="D5D5D5"/>
-          <w:sz w:val="21"/>
-          <w:szCs w:val="21"/>
-          <w:shd w:val="clear" w:color="auto" w:fill="383838"/>
-          <w:lang w:eastAsia="ja-JP"/>
-        </w:rPr>
-        <w:t xml:space="preserve">                                                                 </w:t>
-      </w:r>
-    </w:p>
-    <w:p>
-      <w:pPr>
-        <w:spacing w:after="0" w:line="240" w:lineRule="auto"/>
-        <w:rPr>
-          <w:rFonts w:ascii="Courier New" w:eastAsia="Times New Roman" w:hAnsi="Courier New" w:cs="Courier New"/>
-          <w:color w:val="D5D5D5"/>
-          <w:sz w:val="21"/>
-          <w:szCs w:val="21"/>
-          <w:shd w:val="clear" w:color="auto" w:fill="383838"/>
-          <w:lang w:eastAsia="ja-JP"/>
-        </w:rPr>
-      </w:pPr>
-      <w:r>
-        <w:rPr>
-          <w:rFonts w:ascii="Courier New" w:eastAsia="Times New Roman" w:hAnsi="Courier New" w:cs="Courier New"/>
-          <w:color w:val="D5D5D5"/>
-          <w:sz w:val="21"/>
-          <w:szCs w:val="21"/>
-          <w:shd w:val="clear" w:color="auto" w:fill="383838"/>
-          <w:lang w:eastAsia="ja-JP"/>
-        </w:rPr>
         <w:t xml:space="preserve"> conv2d_11 (Conv2D)       </w:t>
       </w:r>
       <w:proofErr w:type="gramStart"/>
@@ -6918,6 +6917,18 @@
       </w:r>
     </w:p>
     <w:p>
+      <w:pPr>
+        <w:rPr>
+          <w:rFonts w:ascii="Courier New" w:eastAsia="Times New Roman" w:hAnsi="Courier New" w:cs="Courier New"/>
+          <w:color w:val="D5D5D5"/>
+          <w:sz w:val="21"/>
+          <w:szCs w:val="21"/>
+          <w:shd w:val="clear" w:color="auto" w:fill="383838"/>
+          <w:lang w:eastAsia="ja-JP"/>
+        </w:rPr>
+      </w:pPr>
+    </w:p>
+    <w:p>
       <w:r>
         <w:t xml:space="preserve">Using </w:t>
       </w:r>
@@ -6951,7 +6962,13 @@
         <w:t xml:space="preserve">. Early stopping stops the training if the trigger sets off, in this case I’ve set it to stop if the </w:t>
       </w:r>
       <w:r>
-        <w:t>validation loss stops improving for 3 epochs. Model checkpoint saves the best model in case the training is interrupted</w:t>
+        <w:t xml:space="preserve">validation loss stops improving for </w:t>
+      </w:r>
+      <w:r>
+        <w:t>3</w:t>
+      </w:r>
+      <w:r>
+        <w:t xml:space="preserve"> epochs. Model checkpoint saves the best model in case the training is interrupted</w:t>
       </w:r>
       <w:r>
         <w:t xml:space="preserve"> [3]</w:t>
@@ -6960,6 +6977,7 @@
         <w:t>:</w:t>
       </w:r>
     </w:p>
+    <w:p/>
     <w:p>
       <w:pPr>
         <w:shd w:val="clear" w:color="auto" w:fill="1E1E1E"/>
@@ -7395,7 +7413,7 @@
           <w:szCs w:val="21"/>
           <w:lang w:eastAsia="ja-JP"/>
         </w:rPr>
-        <w:t>2</w:t>
+        <w:t>3</w:t>
       </w:r>
       <w:r>
         <w:rPr>
@@ -7950,6 +7968,9 @@
       </w:r>
       <w:r>
         <w:t>. However, the model took much longer to train.</w:t>
+      </w:r>
+      <w:r>
+        <w:t xml:space="preserve"> The above configs were the best accuracy model I could make with testing.</w:t>
       </w:r>
     </w:p>
     <w:p>
@@ -7991,7 +8012,23 @@
           <w:color w:val="auto"/>
           <w:sz w:val="24"/>
         </w:rPr>
-        <w:t>Original Model:</w:t>
+        <w:t>Original Model</w:t>
+      </w:r>
+      <w:r>
+        <w:rPr>
+          <w:rFonts w:ascii="Times New Roman" w:hAnsi="Times New Roman" w:cs="Times New Roman"/>
+          <w:color w:val="auto"/>
+          <w:sz w:val="24"/>
+        </w:rPr>
+        <w:t xml:space="preserve"> (without modifications to make it less effective)</w:t>
+      </w:r>
+      <w:r>
+        <w:rPr>
+          <w:rFonts w:ascii="Times New Roman" w:hAnsi="Times New Roman" w:cs="Times New Roman"/>
+          <w:color w:val="auto"/>
+          <w:sz w:val="24"/>
+        </w:rPr>
+        <w:t>:</w:t>
       </w:r>
     </w:p>
     <w:p>
@@ -8334,36 +8371,798 @@
         <w:spacing w:before="0" w:beforeAutospacing="0"/>
         <w:rPr>
           <w:rFonts w:ascii="Times New Roman" w:hAnsi="Times New Roman" w:cs="Times New Roman"/>
+          <w:color w:val="auto"/>
+          <w:sz w:val="24"/>
+        </w:rPr>
+      </w:pPr>
+      <w:r>
+        <w:rPr>
+          <w:rFonts w:ascii="Times New Roman" w:hAnsi="Times New Roman" w:cs="Times New Roman"/>
+          <w:color w:val="auto"/>
+          <w:sz w:val="24"/>
+        </w:rPr>
+        <w:t>The model stopped training after the 7</w:t>
+      </w:r>
+      <w:r>
+        <w:rPr>
+          <w:rFonts w:ascii="Times New Roman" w:hAnsi="Times New Roman" w:cs="Times New Roman"/>
+          <w:color w:val="auto"/>
+          <w:sz w:val="24"/>
+          <w:vertAlign w:val="superscript"/>
+        </w:rPr>
+        <w:t>th</w:t>
+      </w:r>
+      <w:r>
+        <w:rPr>
+          <w:rFonts w:ascii="Times New Roman" w:hAnsi="Times New Roman" w:cs="Times New Roman"/>
+          <w:color w:val="auto"/>
+          <w:sz w:val="24"/>
+        </w:rPr>
+        <w:t xml:space="preserve"> epoch due to </w:t>
+      </w:r>
+      <w:proofErr w:type="spellStart"/>
+      <w:r>
+        <w:rPr>
+          <w:rFonts w:ascii="Times New Roman" w:hAnsi="Times New Roman" w:cs="Times New Roman"/>
+          <w:color w:val="auto"/>
+          <w:sz w:val="24"/>
+        </w:rPr>
+        <w:t>earlyStopping</w:t>
+      </w:r>
+      <w:proofErr w:type="spellEnd"/>
+      <w:r>
+        <w:rPr>
+          <w:rFonts w:ascii="Times New Roman" w:hAnsi="Times New Roman" w:cs="Times New Roman"/>
+          <w:color w:val="auto"/>
+          <w:sz w:val="24"/>
+        </w:rPr>
+        <w:t xml:space="preserve">, so the callback function proved useful to save resources. </w:t>
+      </w:r>
+      <w:r>
+        <w:rPr>
+          <w:rFonts w:ascii="Times New Roman" w:hAnsi="Times New Roman" w:cs="Times New Roman"/>
+          <w:color w:val="auto"/>
+          <w:sz w:val="24"/>
+        </w:rPr>
+        <w:t xml:space="preserve">The model improved because the additional kernels. Neurons, and layers helped the model learn more complex patterns. The additional training epochs also </w:t>
+      </w:r>
+      <w:r>
+        <w:rPr>
+          <w:rFonts w:ascii="Times New Roman" w:hAnsi="Times New Roman" w:cs="Times New Roman"/>
+          <w:color w:val="auto"/>
+          <w:sz w:val="24"/>
+        </w:rPr>
+        <w:lastRenderedPageBreak/>
+        <w:t xml:space="preserve">gave the model more opportunities to learn from the data. </w:t>
+      </w:r>
+      <w:r>
+        <w:rPr>
+          <w:rFonts w:ascii="Times New Roman" w:hAnsi="Times New Roman" w:cs="Times New Roman"/>
+          <w:color w:val="auto"/>
+          <w:sz w:val="24"/>
+        </w:rPr>
+        <w:t xml:space="preserve">The change to using the RMSprop optimizer function may or may not have made a substantial difference. In testing the epoch and neuron increase alone achieved similar results. </w:t>
+      </w:r>
+    </w:p>
+    <w:p>
+      <w:pPr>
+        <w:pStyle w:val="body"/>
+        <w:spacing w:before="0" w:beforeAutospacing="0"/>
+        <w:rPr>
+          <w:rFonts w:ascii="Times New Roman" w:hAnsi="Times New Roman" w:cs="Times New Roman"/>
+          <w:color w:val="auto"/>
+          <w:sz w:val="24"/>
+        </w:rPr>
+      </w:pPr>
+      <w:r>
+        <w:rPr>
+          <w:rFonts w:ascii="Times New Roman" w:hAnsi="Times New Roman" w:cs="Times New Roman"/>
+          <w:color w:val="auto"/>
+          <w:sz w:val="24"/>
+        </w:rPr>
+        <w:t>Example output:</w:t>
+      </w:r>
+    </w:p>
+    <w:p>
+      <w:pPr>
+        <w:shd w:val="clear" w:color="auto" w:fill="F7F7F7"/>
+        <w:spacing w:after="0" w:line="285" w:lineRule="atLeast"/>
+        <w:rPr>
+          <w:rFonts w:ascii="Courier New" w:eastAsia="Times New Roman" w:hAnsi="Courier New" w:cs="Courier New"/>
+          <w:color w:val="000000"/>
+          <w:sz w:val="21"/>
+          <w:szCs w:val="21"/>
+          <w:lang w:eastAsia="ja-JP"/>
+        </w:rPr>
+      </w:pPr>
+      <w:r>
+        <w:rPr>
+          <w:rFonts w:ascii="Courier New" w:eastAsia="Times New Roman" w:hAnsi="Courier New" w:cs="Courier New"/>
+          <w:color w:val="008000"/>
+          <w:sz w:val="21"/>
+          <w:szCs w:val="21"/>
+          <w:lang w:eastAsia="ja-JP"/>
+        </w:rPr>
+        <w:t># Testing out the model.</w:t>
+      </w:r>
+    </w:p>
+    <w:p>
+      <w:pPr>
+        <w:shd w:val="clear" w:color="auto" w:fill="F7F7F7"/>
+        <w:spacing w:after="0" w:line="285" w:lineRule="atLeast"/>
+        <w:rPr>
+          <w:rFonts w:ascii="Courier New" w:eastAsia="Times New Roman" w:hAnsi="Courier New" w:cs="Courier New"/>
+          <w:color w:val="000000"/>
+          <w:sz w:val="21"/>
+          <w:szCs w:val="21"/>
+          <w:lang w:eastAsia="ja-JP"/>
+        </w:rPr>
+      </w:pPr>
+      <w:r>
+        <w:rPr>
+          <w:rFonts w:ascii="Courier New" w:eastAsia="Times New Roman" w:hAnsi="Courier New" w:cs="Courier New"/>
+          <w:color w:val="008000"/>
+          <w:sz w:val="21"/>
+          <w:szCs w:val="21"/>
+          <w:lang w:eastAsia="ja-JP"/>
+        </w:rPr>
+        <w:t># Preprocess the image</w:t>
+      </w:r>
+    </w:p>
+    <w:p>
+      <w:pPr>
+        <w:shd w:val="clear" w:color="auto" w:fill="F7F7F7"/>
+        <w:spacing w:after="0" w:line="285" w:lineRule="atLeast"/>
+        <w:rPr>
+          <w:rFonts w:ascii="Courier New" w:eastAsia="Times New Roman" w:hAnsi="Courier New" w:cs="Courier New"/>
+          <w:color w:val="000000"/>
+          <w:sz w:val="21"/>
+          <w:szCs w:val="21"/>
+          <w:lang w:eastAsia="ja-JP"/>
+        </w:rPr>
+      </w:pPr>
+      <w:proofErr w:type="spellStart"/>
+      <w:r>
+        <w:rPr>
+          <w:rFonts w:ascii="Courier New" w:eastAsia="Times New Roman" w:hAnsi="Courier New" w:cs="Courier New"/>
+          <w:color w:val="000000"/>
+          <w:sz w:val="21"/>
+          <w:szCs w:val="21"/>
+          <w:lang w:eastAsia="ja-JP"/>
+        </w:rPr>
+        <w:t>img_tensor</w:t>
+      </w:r>
+      <w:proofErr w:type="spellEnd"/>
+      <w:r>
+        <w:rPr>
+          <w:rFonts w:ascii="Courier New" w:eastAsia="Times New Roman" w:hAnsi="Courier New" w:cs="Courier New"/>
+          <w:color w:val="000000"/>
+          <w:sz w:val="21"/>
+          <w:szCs w:val="21"/>
+          <w:lang w:eastAsia="ja-JP"/>
+        </w:rPr>
+        <w:t xml:space="preserve"> = </w:t>
+      </w:r>
+      <w:proofErr w:type="spellStart"/>
+      <w:r>
+        <w:rPr>
+          <w:rFonts w:ascii="Courier New" w:eastAsia="Times New Roman" w:hAnsi="Courier New" w:cs="Courier New"/>
+          <w:color w:val="000000"/>
+          <w:sz w:val="21"/>
+          <w:szCs w:val="21"/>
+          <w:lang w:eastAsia="ja-JP"/>
+        </w:rPr>
+        <w:t>tf.keras.preprocessing.image.img_to_array</w:t>
+      </w:r>
+      <w:proofErr w:type="spellEnd"/>
+      <w:r>
+        <w:rPr>
+          <w:rFonts w:ascii="Courier New" w:eastAsia="Times New Roman" w:hAnsi="Courier New" w:cs="Courier New"/>
+          <w:color w:val="000000"/>
+          <w:sz w:val="21"/>
+          <w:szCs w:val="21"/>
+          <w:lang w:eastAsia="ja-JP"/>
+        </w:rPr>
+        <w:t>(</w:t>
+      </w:r>
+      <w:proofErr w:type="spellStart"/>
+      <w:r>
+        <w:rPr>
+          <w:rFonts w:ascii="Courier New" w:eastAsia="Times New Roman" w:hAnsi="Courier New" w:cs="Courier New"/>
+          <w:color w:val="000000"/>
+          <w:sz w:val="21"/>
+          <w:szCs w:val="21"/>
+          <w:lang w:eastAsia="ja-JP"/>
+        </w:rPr>
+        <w:t>test_</w:t>
+      </w:r>
+      <w:proofErr w:type="gramStart"/>
+      <w:r>
+        <w:rPr>
+          <w:rFonts w:ascii="Courier New" w:eastAsia="Times New Roman" w:hAnsi="Courier New" w:cs="Courier New"/>
+          <w:color w:val="000000"/>
+          <w:sz w:val="21"/>
+          <w:szCs w:val="21"/>
+          <w:lang w:eastAsia="ja-JP"/>
+        </w:rPr>
+        <w:t>images</w:t>
+      </w:r>
+      <w:proofErr w:type="spellEnd"/>
+      <w:r>
+        <w:rPr>
+          <w:rFonts w:ascii="Courier New" w:eastAsia="Times New Roman" w:hAnsi="Courier New" w:cs="Courier New"/>
+          <w:color w:val="000000"/>
+          <w:sz w:val="21"/>
+          <w:szCs w:val="21"/>
+          <w:lang w:eastAsia="ja-JP"/>
+        </w:rPr>
+        <w:t>[</w:t>
+      </w:r>
+      <w:proofErr w:type="gramEnd"/>
+      <w:r>
+        <w:rPr>
+          <w:rFonts w:ascii="Courier New" w:eastAsia="Times New Roman" w:hAnsi="Courier New" w:cs="Courier New"/>
+          <w:color w:val="116644"/>
+          <w:sz w:val="21"/>
+          <w:szCs w:val="21"/>
+          <w:lang w:eastAsia="ja-JP"/>
+        </w:rPr>
+        <w:t>1</w:t>
+      </w:r>
+      <w:r>
+        <w:rPr>
+          <w:rFonts w:ascii="Courier New" w:eastAsia="Times New Roman" w:hAnsi="Courier New" w:cs="Courier New"/>
+          <w:color w:val="000000"/>
+          <w:sz w:val="21"/>
+          <w:szCs w:val="21"/>
+          <w:lang w:eastAsia="ja-JP"/>
+        </w:rPr>
+        <w:t>])</w:t>
+      </w:r>
+    </w:p>
+    <w:p>
+      <w:pPr>
+        <w:shd w:val="clear" w:color="auto" w:fill="F7F7F7"/>
+        <w:spacing w:after="0" w:line="285" w:lineRule="atLeast"/>
+        <w:rPr>
+          <w:rFonts w:ascii="Courier New" w:eastAsia="Times New Roman" w:hAnsi="Courier New" w:cs="Courier New"/>
+          <w:color w:val="000000"/>
+          <w:sz w:val="21"/>
+          <w:szCs w:val="21"/>
+          <w:lang w:eastAsia="ja-JP"/>
+        </w:rPr>
+      </w:pPr>
+      <w:proofErr w:type="spellStart"/>
+      <w:r>
+        <w:rPr>
+          <w:rFonts w:ascii="Courier New" w:eastAsia="Times New Roman" w:hAnsi="Courier New" w:cs="Courier New"/>
+          <w:color w:val="000000"/>
+          <w:sz w:val="21"/>
+          <w:szCs w:val="21"/>
+          <w:lang w:eastAsia="ja-JP"/>
+        </w:rPr>
+        <w:t>img_tensor</w:t>
+      </w:r>
+      <w:proofErr w:type="spellEnd"/>
+      <w:r>
+        <w:rPr>
+          <w:rFonts w:ascii="Courier New" w:eastAsia="Times New Roman" w:hAnsi="Courier New" w:cs="Courier New"/>
+          <w:color w:val="000000"/>
+          <w:sz w:val="21"/>
+          <w:szCs w:val="21"/>
+          <w:lang w:eastAsia="ja-JP"/>
+        </w:rPr>
+        <w:t xml:space="preserve"> = </w:t>
+      </w:r>
+      <w:proofErr w:type="spellStart"/>
+      <w:proofErr w:type="gramStart"/>
+      <w:r>
+        <w:rPr>
+          <w:rFonts w:ascii="Courier New" w:eastAsia="Times New Roman" w:hAnsi="Courier New" w:cs="Courier New"/>
+          <w:color w:val="000000"/>
+          <w:sz w:val="21"/>
+          <w:szCs w:val="21"/>
+          <w:lang w:eastAsia="ja-JP"/>
+        </w:rPr>
+        <w:t>np.expand</w:t>
+      </w:r>
+      <w:proofErr w:type="gramEnd"/>
+      <w:r>
+        <w:rPr>
+          <w:rFonts w:ascii="Courier New" w:eastAsia="Times New Roman" w:hAnsi="Courier New" w:cs="Courier New"/>
+          <w:color w:val="000000"/>
+          <w:sz w:val="21"/>
+          <w:szCs w:val="21"/>
+          <w:lang w:eastAsia="ja-JP"/>
+        </w:rPr>
+        <w:t>_dims</w:t>
+      </w:r>
+      <w:proofErr w:type="spellEnd"/>
+      <w:r>
+        <w:rPr>
+          <w:rFonts w:ascii="Courier New" w:eastAsia="Times New Roman" w:hAnsi="Courier New" w:cs="Courier New"/>
+          <w:color w:val="000000"/>
+          <w:sz w:val="21"/>
+          <w:szCs w:val="21"/>
+          <w:lang w:eastAsia="ja-JP"/>
+        </w:rPr>
+        <w:t>(</w:t>
+      </w:r>
+      <w:proofErr w:type="spellStart"/>
+      <w:r>
+        <w:rPr>
+          <w:rFonts w:ascii="Courier New" w:eastAsia="Times New Roman" w:hAnsi="Courier New" w:cs="Courier New"/>
+          <w:color w:val="000000"/>
+          <w:sz w:val="21"/>
+          <w:szCs w:val="21"/>
+          <w:lang w:eastAsia="ja-JP"/>
+        </w:rPr>
+        <w:t>img_tensor</w:t>
+      </w:r>
+      <w:proofErr w:type="spellEnd"/>
+      <w:r>
+        <w:rPr>
+          <w:rFonts w:ascii="Courier New" w:eastAsia="Times New Roman" w:hAnsi="Courier New" w:cs="Courier New"/>
+          <w:color w:val="000000"/>
+          <w:sz w:val="21"/>
+          <w:szCs w:val="21"/>
+          <w:lang w:eastAsia="ja-JP"/>
+        </w:rPr>
+        <w:t>, axis=</w:t>
+      </w:r>
+      <w:r>
+        <w:rPr>
+          <w:rFonts w:ascii="Courier New" w:eastAsia="Times New Roman" w:hAnsi="Courier New" w:cs="Courier New"/>
+          <w:color w:val="116644"/>
+          <w:sz w:val="21"/>
+          <w:szCs w:val="21"/>
+          <w:lang w:eastAsia="ja-JP"/>
+        </w:rPr>
+        <w:t>0</w:t>
+      </w:r>
+      <w:r>
+        <w:rPr>
+          <w:rFonts w:ascii="Courier New" w:eastAsia="Times New Roman" w:hAnsi="Courier New" w:cs="Courier New"/>
+          <w:color w:val="000000"/>
+          <w:sz w:val="21"/>
+          <w:szCs w:val="21"/>
+          <w:lang w:eastAsia="ja-JP"/>
+        </w:rPr>
+        <w:t>)</w:t>
+      </w:r>
+    </w:p>
+    <w:p>
+      <w:pPr>
+        <w:shd w:val="clear" w:color="auto" w:fill="F7F7F7"/>
+        <w:spacing w:after="0" w:line="285" w:lineRule="atLeast"/>
+        <w:rPr>
+          <w:rFonts w:ascii="Courier New" w:eastAsia="Times New Roman" w:hAnsi="Courier New" w:cs="Courier New"/>
+          <w:color w:val="000000"/>
+          <w:sz w:val="21"/>
+          <w:szCs w:val="21"/>
+          <w:lang w:eastAsia="ja-JP"/>
+        </w:rPr>
+      </w:pPr>
+      <w:proofErr w:type="spellStart"/>
+      <w:r>
+        <w:rPr>
+          <w:rFonts w:ascii="Courier New" w:eastAsia="Times New Roman" w:hAnsi="Courier New" w:cs="Courier New"/>
+          <w:color w:val="000000"/>
+          <w:sz w:val="21"/>
+          <w:szCs w:val="21"/>
+          <w:lang w:eastAsia="ja-JP"/>
+        </w:rPr>
+        <w:t>img_tensor</w:t>
+      </w:r>
+      <w:proofErr w:type="spellEnd"/>
+      <w:r>
+        <w:rPr>
+          <w:rFonts w:ascii="Courier New" w:eastAsia="Times New Roman" w:hAnsi="Courier New" w:cs="Courier New"/>
+          <w:color w:val="000000"/>
+          <w:sz w:val="21"/>
+          <w:szCs w:val="21"/>
+          <w:lang w:eastAsia="ja-JP"/>
+        </w:rPr>
+        <w:t xml:space="preserve"> /= </w:t>
+      </w:r>
+      <w:r>
+        <w:rPr>
+          <w:rFonts w:ascii="Courier New" w:eastAsia="Times New Roman" w:hAnsi="Courier New" w:cs="Courier New"/>
+          <w:color w:val="116644"/>
+          <w:sz w:val="21"/>
+          <w:szCs w:val="21"/>
+          <w:lang w:eastAsia="ja-JP"/>
+        </w:rPr>
+        <w:t>255</w:t>
+      </w:r>
+      <w:r>
+        <w:rPr>
+          <w:rFonts w:ascii="Courier New" w:eastAsia="Times New Roman" w:hAnsi="Courier New" w:cs="Courier New"/>
+          <w:color w:val="000000"/>
+          <w:sz w:val="21"/>
+          <w:szCs w:val="21"/>
+          <w:lang w:eastAsia="ja-JP"/>
+        </w:rPr>
+        <w:t xml:space="preserve">. </w:t>
+      </w:r>
+    </w:p>
+    <w:p>
+      <w:pPr>
+        <w:shd w:val="clear" w:color="auto" w:fill="F7F7F7"/>
+        <w:spacing w:after="0" w:line="285" w:lineRule="atLeast"/>
+        <w:rPr>
+          <w:rFonts w:ascii="Courier New" w:eastAsia="Times New Roman" w:hAnsi="Courier New" w:cs="Courier New"/>
+          <w:color w:val="000000"/>
+          <w:sz w:val="21"/>
+          <w:szCs w:val="21"/>
+          <w:lang w:eastAsia="ja-JP"/>
+        </w:rPr>
+      </w:pPr>
+    </w:p>
+    <w:p>
+      <w:pPr>
+        <w:shd w:val="clear" w:color="auto" w:fill="F7F7F7"/>
+        <w:spacing w:after="0" w:line="285" w:lineRule="atLeast"/>
+        <w:rPr>
+          <w:rFonts w:ascii="Courier New" w:eastAsia="Times New Roman" w:hAnsi="Courier New" w:cs="Courier New"/>
+          <w:color w:val="000000"/>
+          <w:sz w:val="21"/>
+          <w:szCs w:val="21"/>
+          <w:lang w:eastAsia="ja-JP"/>
+        </w:rPr>
+      </w:pPr>
+      <w:r>
+        <w:rPr>
+          <w:rFonts w:ascii="Courier New" w:eastAsia="Times New Roman" w:hAnsi="Courier New" w:cs="Courier New"/>
+          <w:color w:val="008000"/>
+          <w:sz w:val="21"/>
+          <w:szCs w:val="21"/>
+          <w:lang w:eastAsia="ja-JP"/>
+        </w:rPr>
+        <w:t># Classify the image</w:t>
+      </w:r>
+    </w:p>
+    <w:p>
+      <w:pPr>
+        <w:shd w:val="clear" w:color="auto" w:fill="F7F7F7"/>
+        <w:spacing w:after="0" w:line="285" w:lineRule="atLeast"/>
+        <w:rPr>
+          <w:rFonts w:ascii="Courier New" w:eastAsia="Times New Roman" w:hAnsi="Courier New" w:cs="Courier New"/>
+          <w:color w:val="000000"/>
+          <w:sz w:val="21"/>
+          <w:szCs w:val="21"/>
+          <w:lang w:eastAsia="ja-JP"/>
+        </w:rPr>
+      </w:pPr>
+      <w:r>
+        <w:rPr>
+          <w:rFonts w:ascii="Courier New" w:eastAsia="Times New Roman" w:hAnsi="Courier New" w:cs="Courier New"/>
+          <w:color w:val="000000"/>
+          <w:sz w:val="21"/>
+          <w:szCs w:val="21"/>
+          <w:lang w:eastAsia="ja-JP"/>
+        </w:rPr>
+        <w:t xml:space="preserve">predictions = </w:t>
+      </w:r>
+      <w:proofErr w:type="spellStart"/>
+      <w:proofErr w:type="gramStart"/>
+      <w:r>
+        <w:rPr>
+          <w:rFonts w:ascii="Courier New" w:eastAsia="Times New Roman" w:hAnsi="Courier New" w:cs="Courier New"/>
+          <w:color w:val="000000"/>
+          <w:sz w:val="21"/>
+          <w:szCs w:val="21"/>
+          <w:lang w:eastAsia="ja-JP"/>
+        </w:rPr>
+        <w:t>model.predict</w:t>
+      </w:r>
+      <w:proofErr w:type="spellEnd"/>
+      <w:proofErr w:type="gramEnd"/>
+      <w:r>
+        <w:rPr>
+          <w:rFonts w:ascii="Courier New" w:eastAsia="Times New Roman" w:hAnsi="Courier New" w:cs="Courier New"/>
+          <w:color w:val="000000"/>
+          <w:sz w:val="21"/>
+          <w:szCs w:val="21"/>
+          <w:lang w:eastAsia="ja-JP"/>
+        </w:rPr>
+        <w:t>(</w:t>
+      </w:r>
+      <w:proofErr w:type="spellStart"/>
+      <w:r>
+        <w:rPr>
+          <w:rFonts w:ascii="Courier New" w:eastAsia="Times New Roman" w:hAnsi="Courier New" w:cs="Courier New"/>
+          <w:color w:val="000000"/>
+          <w:sz w:val="21"/>
+          <w:szCs w:val="21"/>
+          <w:lang w:eastAsia="ja-JP"/>
+        </w:rPr>
+        <w:t>img_tensor</w:t>
+      </w:r>
+      <w:proofErr w:type="spellEnd"/>
+      <w:r>
+        <w:rPr>
+          <w:rFonts w:ascii="Courier New" w:eastAsia="Times New Roman" w:hAnsi="Courier New" w:cs="Courier New"/>
+          <w:color w:val="000000"/>
+          <w:sz w:val="21"/>
+          <w:szCs w:val="21"/>
+          <w:lang w:eastAsia="ja-JP"/>
+        </w:rPr>
+        <w:t>)</w:t>
+      </w:r>
+    </w:p>
+    <w:p>
+      <w:pPr>
+        <w:shd w:val="clear" w:color="auto" w:fill="F7F7F7"/>
+        <w:spacing w:after="0" w:line="285" w:lineRule="atLeast"/>
+        <w:rPr>
+          <w:rFonts w:ascii="Courier New" w:eastAsia="Times New Roman" w:hAnsi="Courier New" w:cs="Courier New"/>
+          <w:color w:val="000000"/>
+          <w:sz w:val="21"/>
+          <w:szCs w:val="21"/>
+          <w:lang w:eastAsia="ja-JP"/>
+        </w:rPr>
+      </w:pPr>
+      <w:proofErr w:type="spellStart"/>
+      <w:r>
+        <w:rPr>
+          <w:rFonts w:ascii="Courier New" w:eastAsia="Times New Roman" w:hAnsi="Courier New" w:cs="Courier New"/>
+          <w:color w:val="000000"/>
+          <w:sz w:val="21"/>
+          <w:szCs w:val="21"/>
+          <w:lang w:eastAsia="ja-JP"/>
+        </w:rPr>
+        <w:t>predicted_class</w:t>
+      </w:r>
+      <w:proofErr w:type="spellEnd"/>
+      <w:r>
+        <w:rPr>
+          <w:rFonts w:ascii="Courier New" w:eastAsia="Times New Roman" w:hAnsi="Courier New" w:cs="Courier New"/>
+          <w:color w:val="000000"/>
+          <w:sz w:val="21"/>
+          <w:szCs w:val="21"/>
+          <w:lang w:eastAsia="ja-JP"/>
+        </w:rPr>
+        <w:t xml:space="preserve"> = </w:t>
+      </w:r>
+      <w:proofErr w:type="spellStart"/>
+      <w:proofErr w:type="gramStart"/>
+      <w:r>
+        <w:rPr>
+          <w:rFonts w:ascii="Courier New" w:eastAsia="Times New Roman" w:hAnsi="Courier New" w:cs="Courier New"/>
+          <w:color w:val="000000"/>
+          <w:sz w:val="21"/>
+          <w:szCs w:val="21"/>
+          <w:lang w:eastAsia="ja-JP"/>
+        </w:rPr>
+        <w:t>np.argmax</w:t>
+      </w:r>
+      <w:proofErr w:type="spellEnd"/>
+      <w:proofErr w:type="gramEnd"/>
+      <w:r>
+        <w:rPr>
+          <w:rFonts w:ascii="Courier New" w:eastAsia="Times New Roman" w:hAnsi="Courier New" w:cs="Courier New"/>
+          <w:color w:val="000000"/>
+          <w:sz w:val="21"/>
+          <w:szCs w:val="21"/>
+          <w:lang w:eastAsia="ja-JP"/>
+        </w:rPr>
+        <w:t>(predictions)</w:t>
+      </w:r>
+    </w:p>
+    <w:p>
+      <w:pPr>
+        <w:shd w:val="clear" w:color="auto" w:fill="F7F7F7"/>
+        <w:spacing w:after="0" w:line="285" w:lineRule="atLeast"/>
+        <w:rPr>
+          <w:rFonts w:ascii="Courier New" w:eastAsia="Times New Roman" w:hAnsi="Courier New" w:cs="Courier New"/>
+          <w:color w:val="000000"/>
+          <w:sz w:val="21"/>
+          <w:szCs w:val="21"/>
+          <w:lang w:eastAsia="ja-JP"/>
+        </w:rPr>
+      </w:pPr>
+    </w:p>
+    <w:p>
+      <w:pPr>
+        <w:shd w:val="clear" w:color="auto" w:fill="F7F7F7"/>
+        <w:spacing w:after="0" w:line="285" w:lineRule="atLeast"/>
+        <w:rPr>
+          <w:rFonts w:ascii="Courier New" w:eastAsia="Times New Roman" w:hAnsi="Courier New" w:cs="Courier New"/>
+          <w:color w:val="000000"/>
+          <w:sz w:val="21"/>
+          <w:szCs w:val="21"/>
+          <w:lang w:eastAsia="ja-JP"/>
+        </w:rPr>
+      </w:pPr>
+      <w:proofErr w:type="gramStart"/>
+      <w:r>
+        <w:rPr>
+          <w:rFonts w:ascii="Courier New" w:eastAsia="Times New Roman" w:hAnsi="Courier New" w:cs="Courier New"/>
+          <w:color w:val="795E26"/>
+          <w:sz w:val="21"/>
+          <w:szCs w:val="21"/>
+          <w:lang w:eastAsia="ja-JP"/>
+        </w:rPr>
+        <w:t>print</w:t>
+      </w:r>
+      <w:r>
+        <w:rPr>
+          <w:rFonts w:ascii="Courier New" w:eastAsia="Times New Roman" w:hAnsi="Courier New" w:cs="Courier New"/>
+          <w:color w:val="000000"/>
+          <w:sz w:val="21"/>
+          <w:szCs w:val="21"/>
+          <w:lang w:eastAsia="ja-JP"/>
+        </w:rPr>
+        <w:t>(</w:t>
+      </w:r>
+      <w:proofErr w:type="spellStart"/>
+      <w:proofErr w:type="gramEnd"/>
+      <w:r>
+        <w:rPr>
+          <w:rFonts w:ascii="Courier New" w:eastAsia="Times New Roman" w:hAnsi="Courier New" w:cs="Courier New"/>
+          <w:color w:val="0000FF"/>
+          <w:sz w:val="21"/>
+          <w:szCs w:val="21"/>
+          <w:lang w:eastAsia="ja-JP"/>
+        </w:rPr>
+        <w:t>f</w:t>
+      </w:r>
+      <w:r>
+        <w:rPr>
+          <w:rFonts w:ascii="Courier New" w:eastAsia="Times New Roman" w:hAnsi="Courier New" w:cs="Courier New"/>
+          <w:color w:val="A31515"/>
+          <w:sz w:val="21"/>
+          <w:szCs w:val="21"/>
+          <w:lang w:eastAsia="ja-JP"/>
+        </w:rPr>
+        <w:t>'The</w:t>
+      </w:r>
+      <w:proofErr w:type="spellEnd"/>
+      <w:r>
+        <w:rPr>
+          <w:rFonts w:ascii="Courier New" w:eastAsia="Times New Roman" w:hAnsi="Courier New" w:cs="Courier New"/>
+          <w:color w:val="A31515"/>
+          <w:sz w:val="21"/>
+          <w:szCs w:val="21"/>
+          <w:lang w:eastAsia="ja-JP"/>
+        </w:rPr>
+        <w:t xml:space="preserve"> model predicts that the image belongs to class </w:t>
+      </w:r>
+      <w:r>
+        <w:rPr>
+          <w:rFonts w:ascii="Courier New" w:eastAsia="Times New Roman" w:hAnsi="Courier New" w:cs="Courier New"/>
+          <w:color w:val="000000"/>
+          <w:sz w:val="21"/>
+          <w:szCs w:val="21"/>
+          <w:lang w:eastAsia="ja-JP"/>
+        </w:rPr>
+        <w:t>{</w:t>
+      </w:r>
+      <w:proofErr w:type="spellStart"/>
+      <w:r>
+        <w:rPr>
+          <w:rFonts w:ascii="Courier New" w:eastAsia="Times New Roman" w:hAnsi="Courier New" w:cs="Courier New"/>
+          <w:color w:val="000000"/>
+          <w:sz w:val="21"/>
+          <w:szCs w:val="21"/>
+          <w:lang w:eastAsia="ja-JP"/>
+        </w:rPr>
+        <w:t>class_names</w:t>
+      </w:r>
+      <w:proofErr w:type="spellEnd"/>
+      <w:r>
+        <w:rPr>
+          <w:rFonts w:ascii="Courier New" w:eastAsia="Times New Roman" w:hAnsi="Courier New" w:cs="Courier New"/>
+          <w:color w:val="000000"/>
+          <w:sz w:val="21"/>
+          <w:szCs w:val="21"/>
+          <w:lang w:eastAsia="ja-JP"/>
+        </w:rPr>
+        <w:t>[</w:t>
+      </w:r>
+      <w:proofErr w:type="spellStart"/>
+      <w:r>
+        <w:rPr>
+          <w:rFonts w:ascii="Courier New" w:eastAsia="Times New Roman" w:hAnsi="Courier New" w:cs="Courier New"/>
+          <w:color w:val="000000"/>
+          <w:sz w:val="21"/>
+          <w:szCs w:val="21"/>
+          <w:lang w:eastAsia="ja-JP"/>
+        </w:rPr>
+        <w:t>predicted_class</w:t>
+      </w:r>
+      <w:proofErr w:type="spellEnd"/>
+      <w:r>
+        <w:rPr>
+          <w:rFonts w:ascii="Courier New" w:eastAsia="Times New Roman" w:hAnsi="Courier New" w:cs="Courier New"/>
+          <w:color w:val="000000"/>
+          <w:sz w:val="21"/>
+          <w:szCs w:val="21"/>
+          <w:lang w:eastAsia="ja-JP"/>
+        </w:rPr>
+        <w:t>]}</w:t>
+      </w:r>
+      <w:r>
+        <w:rPr>
+          <w:rFonts w:ascii="Courier New" w:eastAsia="Times New Roman" w:hAnsi="Courier New" w:cs="Courier New"/>
+          <w:color w:val="A31515"/>
+          <w:sz w:val="21"/>
+          <w:szCs w:val="21"/>
+          <w:lang w:eastAsia="ja-JP"/>
+        </w:rPr>
+        <w:t>.'</w:t>
+      </w:r>
+      <w:r>
+        <w:rPr>
+          <w:rFonts w:ascii="Courier New" w:eastAsia="Times New Roman" w:hAnsi="Courier New" w:cs="Courier New"/>
+          <w:color w:val="000000"/>
+          <w:sz w:val="21"/>
+          <w:szCs w:val="21"/>
+          <w:lang w:eastAsia="ja-JP"/>
+        </w:rPr>
+        <w:t>)</w:t>
+      </w:r>
+    </w:p>
+    <w:p>
+      <w:pPr>
+        <w:pStyle w:val="body"/>
+        <w:spacing w:before="0" w:beforeAutospacing="0"/>
+        <w:rPr>
+          <w:rFonts w:ascii="Times New Roman" w:hAnsi="Times New Roman" w:cs="Times New Roman"/>
           <w:color w:val="000000" w:themeColor="text1"/>
           <w:sz w:val="24"/>
           <w:szCs w:val="24"/>
           <w:shd w:val="clear" w:color="auto" w:fill="383838"/>
         </w:rPr>
       </w:pPr>
-      <w:r>
+    </w:p>
+    <w:p>
+      <w:pPr>
+        <w:spacing w:after="0" w:line="240" w:lineRule="auto"/>
+        <w:rPr>
+          <w:rFonts w:ascii="Courier New" w:eastAsia="Times New Roman" w:hAnsi="Courier New" w:cs="Courier New"/>
+          <w:color w:val="212121"/>
+          <w:sz w:val="21"/>
+          <w:szCs w:val="21"/>
+          <w:shd w:val="clear" w:color="auto" w:fill="FFFFFF"/>
+          <w:lang w:eastAsia="ja-JP"/>
+        </w:rPr>
+      </w:pPr>
+      <w:r>
+        <w:rPr>
+          <w:rFonts w:ascii="Courier New" w:eastAsia="Times New Roman" w:hAnsi="Courier New" w:cs="Courier New"/>
+          <w:color w:val="212121"/>
+          <w:sz w:val="21"/>
+          <w:szCs w:val="21"/>
+          <w:shd w:val="clear" w:color="auto" w:fill="FFFFFF"/>
+          <w:lang w:eastAsia="ja-JP"/>
+        </w:rPr>
+        <w:t>1/1 [==============================] - 0s 60ms/step</w:t>
+      </w:r>
+    </w:p>
+    <w:p>
+      <w:pPr>
+        <w:pStyle w:val="body"/>
+        <w:spacing w:before="0" w:beforeAutospacing="0"/>
         <w:rPr>
           <w:rFonts w:ascii="Times New Roman" w:hAnsi="Times New Roman" w:cs="Times New Roman"/>
-          <w:color w:val="auto"/>
+          <w:color w:val="000000" w:themeColor="text1"/>
           <w:sz w:val="24"/>
-        </w:rPr>
-        <w:t>The model stopped training after the 7</w:t>
-      </w:r>
-      <w:r>
-        <w:rPr>
-          <w:rFonts w:ascii="Times New Roman" w:hAnsi="Times New Roman" w:cs="Times New Roman"/>
-          <w:color w:val="auto"/>
-          <w:sz w:val="24"/>
-          <w:vertAlign w:val="superscript"/>
-        </w:rPr>
-        <w:t>th</w:t>
-      </w:r>
-      <w:r>
-        <w:rPr>
-          <w:rFonts w:ascii="Times New Roman" w:hAnsi="Times New Roman" w:cs="Times New Roman"/>
-          <w:color w:val="auto"/>
-          <w:sz w:val="24"/>
-        </w:rPr>
-        <w:t xml:space="preserve"> epoch due to earlyStopping.</w:t>
+          <w:szCs w:val="24"/>
+          <w:shd w:val="clear" w:color="auto" w:fill="383838"/>
+        </w:rPr>
+      </w:pPr>
+      <w:r>
+        <w:rPr>
+          <w:rFonts w:ascii="Courier New" w:hAnsi="Courier New" w:cs="Courier New"/>
+          <w:color w:val="212121"/>
+          <w:sz w:val="21"/>
+          <w:szCs w:val="21"/>
+          <w:shd w:val="clear" w:color="auto" w:fill="FFFFFF"/>
+          <w:lang w:eastAsia="ja-JP"/>
+        </w:rPr>
+        <w:t>The model predicts that the image belongs to class cat.</w:t>
       </w:r>
     </w:p>
     <w:p>
@@ -8372,7 +9171,6 @@
       </w:pPr>
       <w:bookmarkStart w:id="6" w:name="_Toc167383168"/>
       <w:r>
-        <w:lastRenderedPageBreak/>
         <w:t xml:space="preserve">1.3 URL of </w:t>
       </w:r>
       <w:r>
@@ -9041,6 +9839,7 @@
       </w:pPr>
       <w:bookmarkStart w:id="15" w:name="_Toc167383177"/>
       <w:r>
+        <w:lastRenderedPageBreak/>
         <w:t>2.3 Key code</w:t>
       </w:r>
       <w:bookmarkEnd w:id="15"/>
@@ -9214,14 +10013,62 @@
           <w:sz w:val="22"/>
         </w:rPr>
       </w:pPr>
-      <w:r>
+    </w:p>
+    <w:p>
+      <w:pPr>
+        <w:spacing w:after="0" w:line="240" w:lineRule="auto"/>
         <w:rPr>
           <w:rFonts w:ascii="Arial" w:eastAsia="Times New Roman" w:hAnsi="Arial" w:cs="Arial"/>
           <w:color w:val="000000"/>
           <w:sz w:val="22"/>
         </w:rPr>
-        <w:t>Your response replaces this.</w:t>
-      </w:r>
+      </w:pPr>
+      <w:proofErr w:type="gramStart"/>
+      <w:r>
+        <w:rPr>
+          <w:rFonts w:ascii="Arial" w:eastAsia="Times New Roman" w:hAnsi="Arial" w:cs="Arial"/>
+          <w:color w:val="000000"/>
+          <w:sz w:val="22"/>
+        </w:rPr>
+        <w:t>Similar to</w:t>
+      </w:r>
+      <w:proofErr w:type="gramEnd"/>
+      <w:r>
+        <w:rPr>
+          <w:rFonts w:ascii="Arial" w:eastAsia="Times New Roman" w:hAnsi="Arial" w:cs="Arial"/>
+          <w:color w:val="000000"/>
+          <w:sz w:val="22"/>
+        </w:rPr>
+        <w:t xml:space="preserve"> assignment 2, I used an AI prompt to generate some application ideas. I chose</w:t>
+      </w:r>
+    </w:p>
+    <w:p>
+      <w:pPr>
+        <w:spacing w:after="0" w:line="240" w:lineRule="auto"/>
+        <w:rPr>
+          <w:rFonts w:ascii="Arial" w:eastAsia="Times New Roman" w:hAnsi="Arial" w:cs="Arial"/>
+          <w:color w:val="000000"/>
+          <w:sz w:val="22"/>
+        </w:rPr>
+      </w:pPr>
+      <w:r>
+        <w:rPr>
+          <w:rFonts w:ascii="Arial" w:eastAsia="Times New Roman" w:hAnsi="Arial" w:cs="Arial"/>
+          <w:color w:val="000000"/>
+          <w:sz w:val="22"/>
+        </w:rPr>
+        <w:t xml:space="preserve">The fashion item suggestion. </w:t>
+      </w:r>
+    </w:p>
+    <w:p>
+      <w:pPr>
+        <w:spacing w:after="0" w:line="240" w:lineRule="auto"/>
+        <w:rPr>
+          <w:rFonts w:ascii="Arial" w:eastAsia="Times New Roman" w:hAnsi="Arial" w:cs="Arial"/>
+          <w:color w:val="000000"/>
+          <w:sz w:val="22"/>
+        </w:rPr>
+      </w:pPr>
     </w:p>
     <w:p>
       <w:pPr>
@@ -9284,7 +10131,33 @@
           <w:color w:val="000000"/>
           <w:sz w:val="22"/>
         </w:rPr>
-        <w:t xml:space="preserve"> Your first prompt replaces this.</w:t>
+        <w:t xml:space="preserve"> </w:t>
+      </w:r>
+      <w:r>
+        <w:rPr>
+          <w:rFonts w:ascii="Arial" w:eastAsia="Times New Roman" w:hAnsi="Arial" w:cs="Arial"/>
+          <w:color w:val="000000"/>
+          <w:sz w:val="22"/>
+        </w:rPr>
+        <w:t xml:space="preserve">Given the template notebook, can you recommend a few ideas for another CNN application to implement that uses datasets available in </w:t>
+      </w:r>
+      <w:proofErr w:type="spellStart"/>
+      <w:r>
+        <w:rPr>
+          <w:rFonts w:ascii="Arial" w:eastAsia="Times New Roman" w:hAnsi="Arial" w:cs="Arial"/>
+          <w:color w:val="000000"/>
+          <w:sz w:val="22"/>
+        </w:rPr>
+        <w:t>Keras</w:t>
+      </w:r>
+      <w:proofErr w:type="spellEnd"/>
+      <w:r>
+        <w:rPr>
+          <w:rFonts w:ascii="Arial" w:eastAsia="Times New Roman" w:hAnsi="Arial" w:cs="Arial"/>
+          <w:color w:val="000000"/>
+          <w:sz w:val="22"/>
+        </w:rPr>
+        <w:t>? Please list 4 requirements describing the functionality and describe the nature of the input and output to the application.</w:t>
       </w:r>
     </w:p>
     <w:p>
@@ -9296,80 +10169,1129 @@
           <w:sz w:val="22"/>
         </w:rPr>
       </w:pPr>
-      <w:r>
+    </w:p>
+    <w:p>
+      <w:pPr>
+        <w:spacing w:after="0" w:line="240" w:lineRule="auto"/>
         <w:rPr>
           <w:rFonts w:ascii="Arial" w:eastAsia="Times New Roman" w:hAnsi="Arial" w:cs="Arial"/>
           <w:color w:val="000000"/>
           <w:sz w:val="22"/>
-        </w:rPr>
-        <w:t>[2]</w:t>
-      </w:r>
-    </w:p>
-    <w:p/>
-    <w:p/>
-    <w:p>
-      <w:pPr>
-        <w:rPr>
-          <w:rFonts w:ascii="Arial Narrow" w:hAnsi="Arial Narrow"/>
-          <w:color w:val="808080" w:themeColor="background1" w:themeShade="80"/>
-          <w:sz w:val="18"/>
-          <w:szCs w:val="20"/>
-          <w:bdr w:val="none" w:sz="0" w:space="0" w:color="auto" w:frame="1"/>
-          <w:shd w:val="clear" w:color="auto" w:fill="FFFFFF"/>
-        </w:rPr>
-      </w:pPr>
-    </w:p>
-    <w:p>
-      <w:pPr>
-        <w:rPr>
-          <w:rFonts w:asciiTheme="majorHAnsi" w:eastAsiaTheme="majorEastAsia" w:hAnsiTheme="majorHAnsi" w:cstheme="majorBidi"/>
-          <w:color w:val="2E74B5" w:themeColor="accent1" w:themeShade="BF"/>
-          <w:sz w:val="32"/>
-          <w:szCs w:val="32"/>
-        </w:rPr>
-      </w:pPr>
-      <w:r>
-        <w:br w:type="page"/>
-      </w:r>
-    </w:p>
-    <w:p/>
-    <w:p>
-      <w:pPr>
-        <w:rPr>
-          <w:rFonts w:ascii="Arial Narrow" w:hAnsi="Arial Narrow"/>
-          <w:color w:val="A6A6A6" w:themeColor="background1" w:themeShade="A6"/>
-          <w:sz w:val="20"/>
-          <w:szCs w:val="20"/>
-          <w:bdr w:val="none" w:sz="0" w:space="0" w:color="auto" w:frame="1"/>
-          <w:shd w:val="clear" w:color="auto" w:fill="FFFFFF"/>
-        </w:rPr>
-      </w:pPr>
-      <w:r>
-        <w:t>Your response replaces this.</w:t>
-      </w:r>
-    </w:p>
-    <w:p/>
-    <w:p>
-      <w:pPr>
-        <w:pStyle w:val="body"/>
-        <w:spacing w:before="0" w:beforeAutospacing="0"/>
-        <w:rPr>
-          <w:rFonts w:ascii="Times New Roman" w:hAnsi="Times New Roman" w:cs="Times New Roman"/>
-          <w:color w:val="auto"/>
-          <w:sz w:val="24"/>
-        </w:rPr>
-      </w:pPr>
-    </w:p>
-    <w:bookmarkEnd w:id="2"/>
-    <w:p>
-      <w:pPr>
-        <w:pStyle w:val="Heading1"/>
-        <w:rPr>
-          <w:rFonts w:ascii="Times New Roman" w:hAnsi="Times New Roman" w:cs="Times New Roman"/>
-          <w:bdr w:val="none" w:sz="0" w:space="0" w:color="auto" w:frame="1"/>
-          <w:shd w:val="clear" w:color="auto" w:fill="FFFFFF"/>
-        </w:rPr>
-      </w:pPr>
+          <w:u w:val="single"/>
+        </w:rPr>
+      </w:pPr>
+      <w:r>
+        <w:rPr>
+          <w:rFonts w:ascii="Arial" w:eastAsia="Times New Roman" w:hAnsi="Arial" w:cs="Arial"/>
+          <w:color w:val="000000"/>
+          <w:sz w:val="22"/>
+          <w:u w:val="single"/>
+        </w:rPr>
+        <w:t>AI Answer</w:t>
+      </w:r>
+    </w:p>
+    <w:p>
+      <w:pPr>
+        <w:spacing w:after="0" w:line="240" w:lineRule="auto"/>
+        <w:rPr>
+          <w:rFonts w:ascii="Arial" w:eastAsia="Times New Roman" w:hAnsi="Arial" w:cs="Arial"/>
+          <w:color w:val="000000"/>
+          <w:sz w:val="22"/>
+          <w:u w:val="single"/>
+        </w:rPr>
+      </w:pPr>
+    </w:p>
+    <w:p>
+      <w:pPr>
+        <w:spacing w:after="0" w:line="240" w:lineRule="auto"/>
+        <w:rPr>
+          <w:rFonts w:ascii="Arial" w:eastAsia="Times New Roman" w:hAnsi="Arial" w:cs="Arial"/>
+          <w:color w:val="000000"/>
+          <w:sz w:val="22"/>
+        </w:rPr>
+      </w:pPr>
+      <w:r>
+        <w:rPr>
+          <w:rFonts w:ascii="Arial" w:eastAsia="Times New Roman" w:hAnsi="Arial" w:cs="Arial"/>
+          <w:color w:val="000000"/>
+          <w:sz w:val="22"/>
+        </w:rPr>
+        <w:t xml:space="preserve">Sure, here are a few ideas for Convolutional Neural Network (CNN) applications using datasets available in </w:t>
+      </w:r>
+      <w:proofErr w:type="spellStart"/>
+      <w:r>
+        <w:rPr>
+          <w:rFonts w:ascii="Arial" w:eastAsia="Times New Roman" w:hAnsi="Arial" w:cs="Arial"/>
+          <w:color w:val="000000"/>
+          <w:sz w:val="22"/>
+        </w:rPr>
+        <w:t>Keras</w:t>
+      </w:r>
+      <w:proofErr w:type="spellEnd"/>
+      <w:r>
+        <w:rPr>
+          <w:rFonts w:ascii="Arial" w:eastAsia="Times New Roman" w:hAnsi="Arial" w:cs="Arial"/>
+          <w:color w:val="000000"/>
+          <w:sz w:val="22"/>
+        </w:rPr>
+        <w:t>:</w:t>
+      </w:r>
+    </w:p>
+    <w:p>
+      <w:pPr>
+        <w:spacing w:after="0" w:line="240" w:lineRule="auto"/>
+        <w:rPr>
+          <w:rFonts w:ascii="Arial" w:eastAsia="Times New Roman" w:hAnsi="Arial" w:cs="Arial"/>
+          <w:color w:val="000000"/>
+          <w:sz w:val="22"/>
+        </w:rPr>
+      </w:pPr>
+    </w:p>
+    <w:p>
+      <w:pPr>
+        <w:spacing w:after="0" w:line="240" w:lineRule="auto"/>
+        <w:rPr>
+          <w:rFonts w:ascii="Arial" w:eastAsia="Times New Roman" w:hAnsi="Arial" w:cs="Arial"/>
+          <w:color w:val="000000"/>
+          <w:sz w:val="22"/>
+        </w:rPr>
+      </w:pPr>
+      <w:r>
+        <w:rPr>
+          <w:rFonts w:ascii="Arial" w:eastAsia="Times New Roman" w:hAnsi="Arial" w:cs="Arial"/>
+          <w:color w:val="000000"/>
+          <w:sz w:val="22"/>
+        </w:rPr>
+        <w:t xml:space="preserve">1. </w:t>
+      </w:r>
+      <w:r>
+        <w:rPr>
+          <w:rFonts w:ascii="Arial" w:eastAsia="Times New Roman" w:hAnsi="Arial" w:cs="Arial"/>
+          <w:b/>
+          <w:bCs/>
+          <w:color w:val="000000"/>
+          <w:sz w:val="22"/>
+        </w:rPr>
+        <w:t xml:space="preserve">**Handwritten Digit </w:t>
+      </w:r>
+      <w:proofErr w:type="gramStart"/>
+      <w:r>
+        <w:rPr>
+          <w:rFonts w:ascii="Arial" w:eastAsia="Times New Roman" w:hAnsi="Arial" w:cs="Arial"/>
+          <w:b/>
+          <w:bCs/>
+          <w:color w:val="000000"/>
+          <w:sz w:val="22"/>
+        </w:rPr>
+        <w:t>Recognition:*</w:t>
+      </w:r>
+      <w:proofErr w:type="gramEnd"/>
+      <w:r>
+        <w:rPr>
+          <w:rFonts w:ascii="Arial" w:eastAsia="Times New Roman" w:hAnsi="Arial" w:cs="Arial"/>
+          <w:b/>
+          <w:bCs/>
+          <w:color w:val="000000"/>
+          <w:sz w:val="22"/>
+        </w:rPr>
+        <w:t>*</w:t>
+      </w:r>
+    </w:p>
+    <w:p>
+      <w:pPr>
+        <w:spacing w:after="0" w:line="240" w:lineRule="auto"/>
+        <w:rPr>
+          <w:rFonts w:ascii="Arial" w:eastAsia="Times New Roman" w:hAnsi="Arial" w:cs="Arial"/>
+          <w:color w:val="000000"/>
+          <w:sz w:val="22"/>
+        </w:rPr>
+      </w:pPr>
+      <w:r>
+        <w:rPr>
+          <w:rFonts w:ascii="Arial" w:eastAsia="Times New Roman" w:hAnsi="Arial" w:cs="Arial"/>
+          <w:color w:val="000000"/>
+          <w:sz w:val="22"/>
+        </w:rPr>
+        <w:t xml:space="preserve">   - </w:t>
+      </w:r>
+      <w:r>
+        <w:rPr>
+          <w:rFonts w:ascii="Arial" w:eastAsia="Times New Roman" w:hAnsi="Arial" w:cs="Arial"/>
+          <w:b/>
+          <w:bCs/>
+          <w:color w:val="000000"/>
+          <w:sz w:val="22"/>
+        </w:rPr>
+        <w:t>**</w:t>
+      </w:r>
+      <w:proofErr w:type="gramStart"/>
+      <w:r>
+        <w:rPr>
+          <w:rFonts w:ascii="Arial" w:eastAsia="Times New Roman" w:hAnsi="Arial" w:cs="Arial"/>
+          <w:b/>
+          <w:bCs/>
+          <w:color w:val="000000"/>
+          <w:sz w:val="22"/>
+        </w:rPr>
+        <w:t>Functionality:*</w:t>
+      </w:r>
+      <w:proofErr w:type="gramEnd"/>
+      <w:r>
+        <w:rPr>
+          <w:rFonts w:ascii="Arial" w:eastAsia="Times New Roman" w:hAnsi="Arial" w:cs="Arial"/>
+          <w:b/>
+          <w:bCs/>
+          <w:color w:val="000000"/>
+          <w:sz w:val="22"/>
+        </w:rPr>
+        <w:t>*</w:t>
+      </w:r>
+      <w:r>
+        <w:rPr>
+          <w:rFonts w:ascii="Arial" w:eastAsia="Times New Roman" w:hAnsi="Arial" w:cs="Arial"/>
+          <w:color w:val="000000"/>
+          <w:sz w:val="22"/>
+        </w:rPr>
+        <w:t xml:space="preserve"> The application should be able to recognize handwritten digits (0-9) from images.</w:t>
+      </w:r>
+    </w:p>
+    <w:p>
+      <w:pPr>
+        <w:spacing w:after="0" w:line="240" w:lineRule="auto"/>
+        <w:rPr>
+          <w:rFonts w:ascii="Arial" w:eastAsia="Times New Roman" w:hAnsi="Arial" w:cs="Arial"/>
+          <w:color w:val="000000"/>
+          <w:sz w:val="22"/>
+        </w:rPr>
+      </w:pPr>
+      <w:r>
+        <w:rPr>
+          <w:rFonts w:ascii="Arial" w:eastAsia="Times New Roman" w:hAnsi="Arial" w:cs="Arial"/>
+          <w:color w:val="000000"/>
+          <w:sz w:val="22"/>
+        </w:rPr>
+        <w:t xml:space="preserve">   - </w:t>
+      </w:r>
+      <w:r>
+        <w:rPr>
+          <w:rFonts w:ascii="Arial" w:eastAsia="Times New Roman" w:hAnsi="Arial" w:cs="Arial"/>
+          <w:b/>
+          <w:bCs/>
+          <w:color w:val="000000"/>
+          <w:sz w:val="22"/>
+        </w:rPr>
+        <w:t>**</w:t>
+      </w:r>
+      <w:proofErr w:type="gramStart"/>
+      <w:r>
+        <w:rPr>
+          <w:rFonts w:ascii="Arial" w:eastAsia="Times New Roman" w:hAnsi="Arial" w:cs="Arial"/>
+          <w:b/>
+          <w:bCs/>
+          <w:color w:val="000000"/>
+          <w:sz w:val="22"/>
+        </w:rPr>
+        <w:t>Input:*</w:t>
+      </w:r>
+      <w:proofErr w:type="gramEnd"/>
+      <w:r>
+        <w:rPr>
+          <w:rFonts w:ascii="Arial" w:eastAsia="Times New Roman" w:hAnsi="Arial" w:cs="Arial"/>
+          <w:b/>
+          <w:bCs/>
+          <w:color w:val="000000"/>
+          <w:sz w:val="22"/>
+        </w:rPr>
+        <w:t>*</w:t>
+      </w:r>
+      <w:r>
+        <w:rPr>
+          <w:rFonts w:ascii="Arial" w:eastAsia="Times New Roman" w:hAnsi="Arial" w:cs="Arial"/>
+          <w:color w:val="000000"/>
+          <w:sz w:val="22"/>
+        </w:rPr>
+        <w:t xml:space="preserve"> The input to the application will be images of handwritten digits. You can use the MNIST dataset available in </w:t>
+      </w:r>
+      <w:proofErr w:type="spellStart"/>
+      <w:r>
+        <w:rPr>
+          <w:rFonts w:ascii="Arial" w:eastAsia="Times New Roman" w:hAnsi="Arial" w:cs="Arial"/>
+          <w:color w:val="000000"/>
+          <w:sz w:val="22"/>
+        </w:rPr>
+        <w:t>Keras</w:t>
+      </w:r>
+      <w:proofErr w:type="spellEnd"/>
+      <w:r>
+        <w:rPr>
+          <w:rFonts w:ascii="Arial" w:eastAsia="Times New Roman" w:hAnsi="Arial" w:cs="Arial"/>
+          <w:color w:val="000000"/>
+          <w:sz w:val="22"/>
+        </w:rPr>
+        <w:t>.</w:t>
+      </w:r>
+    </w:p>
+    <w:p>
+      <w:pPr>
+        <w:spacing w:after="0" w:line="240" w:lineRule="auto"/>
+        <w:rPr>
+          <w:rFonts w:ascii="Arial" w:eastAsia="Times New Roman" w:hAnsi="Arial" w:cs="Arial"/>
+          <w:color w:val="000000"/>
+          <w:sz w:val="22"/>
+        </w:rPr>
+      </w:pPr>
+      <w:r>
+        <w:rPr>
+          <w:rFonts w:ascii="Arial" w:eastAsia="Times New Roman" w:hAnsi="Arial" w:cs="Arial"/>
+          <w:color w:val="000000"/>
+          <w:sz w:val="22"/>
+        </w:rPr>
+        <w:t xml:space="preserve">   - </w:t>
+      </w:r>
+      <w:r>
+        <w:rPr>
+          <w:rFonts w:ascii="Arial" w:eastAsia="Times New Roman" w:hAnsi="Arial" w:cs="Arial"/>
+          <w:b/>
+          <w:bCs/>
+          <w:color w:val="000000"/>
+          <w:sz w:val="22"/>
+        </w:rPr>
+        <w:t>**</w:t>
+      </w:r>
+      <w:proofErr w:type="gramStart"/>
+      <w:r>
+        <w:rPr>
+          <w:rFonts w:ascii="Arial" w:eastAsia="Times New Roman" w:hAnsi="Arial" w:cs="Arial"/>
+          <w:b/>
+          <w:bCs/>
+          <w:color w:val="000000"/>
+          <w:sz w:val="22"/>
+        </w:rPr>
+        <w:t>Output:*</w:t>
+      </w:r>
+      <w:proofErr w:type="gramEnd"/>
+      <w:r>
+        <w:rPr>
+          <w:rFonts w:ascii="Arial" w:eastAsia="Times New Roman" w:hAnsi="Arial" w:cs="Arial"/>
+          <w:b/>
+          <w:bCs/>
+          <w:color w:val="000000"/>
+          <w:sz w:val="22"/>
+        </w:rPr>
+        <w:t>*</w:t>
+      </w:r>
+      <w:r>
+        <w:rPr>
+          <w:rFonts w:ascii="Arial" w:eastAsia="Times New Roman" w:hAnsi="Arial" w:cs="Arial"/>
+          <w:color w:val="000000"/>
+          <w:sz w:val="22"/>
+        </w:rPr>
+        <w:t xml:space="preserve"> The output will be the digit (0-9) that the model predicts the image represents.</w:t>
+      </w:r>
+    </w:p>
+    <w:p>
+      <w:pPr>
+        <w:spacing w:after="0" w:line="240" w:lineRule="auto"/>
+        <w:rPr>
+          <w:rFonts w:ascii="Arial" w:eastAsia="Times New Roman" w:hAnsi="Arial" w:cs="Arial"/>
+          <w:color w:val="000000"/>
+          <w:sz w:val="22"/>
+        </w:rPr>
+      </w:pPr>
+    </w:p>
+    <w:p>
+      <w:pPr>
+        <w:spacing w:after="0" w:line="240" w:lineRule="auto"/>
+        <w:rPr>
+          <w:rFonts w:ascii="Arial" w:eastAsia="Times New Roman" w:hAnsi="Arial" w:cs="Arial"/>
+          <w:color w:val="000000"/>
+          <w:sz w:val="22"/>
+        </w:rPr>
+      </w:pPr>
+      <w:r>
+        <w:rPr>
+          <w:rFonts w:ascii="Arial" w:eastAsia="Times New Roman" w:hAnsi="Arial" w:cs="Arial"/>
+          <w:color w:val="000000"/>
+          <w:sz w:val="22"/>
+        </w:rPr>
+        <w:t xml:space="preserve">2. </w:t>
+      </w:r>
+      <w:r>
+        <w:rPr>
+          <w:rFonts w:ascii="Arial" w:eastAsia="Times New Roman" w:hAnsi="Arial" w:cs="Arial"/>
+          <w:b/>
+          <w:bCs/>
+          <w:color w:val="000000"/>
+          <w:sz w:val="22"/>
+        </w:rPr>
+        <w:t xml:space="preserve">**Fashion Item </w:t>
+      </w:r>
+      <w:proofErr w:type="gramStart"/>
+      <w:r>
+        <w:rPr>
+          <w:rFonts w:ascii="Arial" w:eastAsia="Times New Roman" w:hAnsi="Arial" w:cs="Arial"/>
+          <w:b/>
+          <w:bCs/>
+          <w:color w:val="000000"/>
+          <w:sz w:val="22"/>
+        </w:rPr>
+        <w:t>Classification:*</w:t>
+      </w:r>
+      <w:proofErr w:type="gramEnd"/>
+      <w:r>
+        <w:rPr>
+          <w:rFonts w:ascii="Arial" w:eastAsia="Times New Roman" w:hAnsi="Arial" w:cs="Arial"/>
+          <w:b/>
+          <w:bCs/>
+          <w:color w:val="000000"/>
+          <w:sz w:val="22"/>
+        </w:rPr>
+        <w:t>*</w:t>
+      </w:r>
+    </w:p>
+    <w:p>
+      <w:pPr>
+        <w:spacing w:after="0" w:line="240" w:lineRule="auto"/>
+        <w:rPr>
+          <w:rFonts w:ascii="Arial" w:eastAsia="Times New Roman" w:hAnsi="Arial" w:cs="Arial"/>
+          <w:color w:val="000000"/>
+          <w:sz w:val="22"/>
+        </w:rPr>
+      </w:pPr>
+      <w:r>
+        <w:rPr>
+          <w:rFonts w:ascii="Arial" w:eastAsia="Times New Roman" w:hAnsi="Arial" w:cs="Arial"/>
+          <w:color w:val="000000"/>
+          <w:sz w:val="22"/>
+        </w:rPr>
+        <w:t xml:space="preserve">   - </w:t>
+      </w:r>
+      <w:r>
+        <w:rPr>
+          <w:rFonts w:ascii="Arial" w:eastAsia="Times New Roman" w:hAnsi="Arial" w:cs="Arial"/>
+          <w:b/>
+          <w:bCs/>
+          <w:color w:val="000000"/>
+          <w:sz w:val="22"/>
+        </w:rPr>
+        <w:t>**</w:t>
+      </w:r>
+      <w:proofErr w:type="gramStart"/>
+      <w:r>
+        <w:rPr>
+          <w:rFonts w:ascii="Arial" w:eastAsia="Times New Roman" w:hAnsi="Arial" w:cs="Arial"/>
+          <w:b/>
+          <w:bCs/>
+          <w:color w:val="000000"/>
+          <w:sz w:val="22"/>
+        </w:rPr>
+        <w:t>Functionality:*</w:t>
+      </w:r>
+      <w:proofErr w:type="gramEnd"/>
+      <w:r>
+        <w:rPr>
+          <w:rFonts w:ascii="Arial" w:eastAsia="Times New Roman" w:hAnsi="Arial" w:cs="Arial"/>
+          <w:b/>
+          <w:bCs/>
+          <w:color w:val="000000"/>
+          <w:sz w:val="22"/>
+        </w:rPr>
+        <w:t>*</w:t>
+      </w:r>
+      <w:r>
+        <w:rPr>
+          <w:rFonts w:ascii="Arial" w:eastAsia="Times New Roman" w:hAnsi="Arial" w:cs="Arial"/>
+          <w:color w:val="000000"/>
+          <w:sz w:val="22"/>
+        </w:rPr>
+        <w:t xml:space="preserve"> The application should classify images of fashion items into one of 10 categories (T-shirt/top, Trouser, Pullover, Dress, Coat, Sandal, Shirt, Sneaker, Bag, Ankle boot).</w:t>
+      </w:r>
+    </w:p>
+    <w:p>
+      <w:pPr>
+        <w:spacing w:after="0" w:line="240" w:lineRule="auto"/>
+        <w:rPr>
+          <w:rFonts w:ascii="Arial" w:eastAsia="Times New Roman" w:hAnsi="Arial" w:cs="Arial"/>
+          <w:color w:val="000000"/>
+          <w:sz w:val="22"/>
+        </w:rPr>
+      </w:pPr>
+      <w:r>
+        <w:rPr>
+          <w:rFonts w:ascii="Arial" w:eastAsia="Times New Roman" w:hAnsi="Arial" w:cs="Arial"/>
+          <w:color w:val="000000"/>
+          <w:sz w:val="22"/>
+        </w:rPr>
+        <w:t xml:space="preserve">   - </w:t>
+      </w:r>
+      <w:r>
+        <w:rPr>
+          <w:rFonts w:ascii="Arial" w:eastAsia="Times New Roman" w:hAnsi="Arial" w:cs="Arial"/>
+          <w:b/>
+          <w:bCs/>
+          <w:color w:val="000000"/>
+          <w:sz w:val="22"/>
+        </w:rPr>
+        <w:t>**</w:t>
+      </w:r>
+      <w:proofErr w:type="gramStart"/>
+      <w:r>
+        <w:rPr>
+          <w:rFonts w:ascii="Arial" w:eastAsia="Times New Roman" w:hAnsi="Arial" w:cs="Arial"/>
+          <w:b/>
+          <w:bCs/>
+          <w:color w:val="000000"/>
+          <w:sz w:val="22"/>
+        </w:rPr>
+        <w:t>Input:*</w:t>
+      </w:r>
+      <w:proofErr w:type="gramEnd"/>
+      <w:r>
+        <w:rPr>
+          <w:rFonts w:ascii="Arial" w:eastAsia="Times New Roman" w:hAnsi="Arial" w:cs="Arial"/>
+          <w:b/>
+          <w:bCs/>
+          <w:color w:val="000000"/>
+          <w:sz w:val="22"/>
+        </w:rPr>
+        <w:t>*</w:t>
+      </w:r>
+      <w:r>
+        <w:rPr>
+          <w:rFonts w:ascii="Arial" w:eastAsia="Times New Roman" w:hAnsi="Arial" w:cs="Arial"/>
+          <w:color w:val="000000"/>
+          <w:sz w:val="22"/>
+        </w:rPr>
+        <w:t xml:space="preserve"> The input to the application will be images of fashion items. You can use the Fashion MNIST dataset available in </w:t>
+      </w:r>
+      <w:proofErr w:type="spellStart"/>
+      <w:r>
+        <w:rPr>
+          <w:rFonts w:ascii="Arial" w:eastAsia="Times New Roman" w:hAnsi="Arial" w:cs="Arial"/>
+          <w:color w:val="000000"/>
+          <w:sz w:val="22"/>
+        </w:rPr>
+        <w:t>Keras</w:t>
+      </w:r>
+      <w:proofErr w:type="spellEnd"/>
+      <w:r>
+        <w:rPr>
+          <w:rFonts w:ascii="Arial" w:eastAsia="Times New Roman" w:hAnsi="Arial" w:cs="Arial"/>
+          <w:color w:val="000000"/>
+          <w:sz w:val="22"/>
+        </w:rPr>
+        <w:t>.</w:t>
+      </w:r>
+    </w:p>
+    <w:p>
+      <w:pPr>
+        <w:spacing w:after="0" w:line="240" w:lineRule="auto"/>
+        <w:rPr>
+          <w:rFonts w:ascii="Arial" w:eastAsia="Times New Roman" w:hAnsi="Arial" w:cs="Arial"/>
+          <w:color w:val="000000"/>
+          <w:sz w:val="22"/>
+        </w:rPr>
+      </w:pPr>
+      <w:r>
+        <w:rPr>
+          <w:rFonts w:ascii="Arial" w:eastAsia="Times New Roman" w:hAnsi="Arial" w:cs="Arial"/>
+          <w:color w:val="000000"/>
+          <w:sz w:val="22"/>
+        </w:rPr>
+        <w:t xml:space="preserve">   - </w:t>
+      </w:r>
+      <w:r>
+        <w:rPr>
+          <w:rFonts w:ascii="Arial" w:eastAsia="Times New Roman" w:hAnsi="Arial" w:cs="Arial"/>
+          <w:b/>
+          <w:bCs/>
+          <w:color w:val="000000"/>
+          <w:sz w:val="22"/>
+        </w:rPr>
+        <w:t>**</w:t>
+      </w:r>
+      <w:proofErr w:type="gramStart"/>
+      <w:r>
+        <w:rPr>
+          <w:rFonts w:ascii="Arial" w:eastAsia="Times New Roman" w:hAnsi="Arial" w:cs="Arial"/>
+          <w:b/>
+          <w:bCs/>
+          <w:color w:val="000000"/>
+          <w:sz w:val="22"/>
+        </w:rPr>
+        <w:t>Output:*</w:t>
+      </w:r>
+      <w:proofErr w:type="gramEnd"/>
+      <w:r>
+        <w:rPr>
+          <w:rFonts w:ascii="Arial" w:eastAsia="Times New Roman" w:hAnsi="Arial" w:cs="Arial"/>
+          <w:b/>
+          <w:bCs/>
+          <w:color w:val="000000"/>
+          <w:sz w:val="22"/>
+        </w:rPr>
+        <w:t>*</w:t>
+      </w:r>
+      <w:r>
+        <w:rPr>
+          <w:rFonts w:ascii="Arial" w:eastAsia="Times New Roman" w:hAnsi="Arial" w:cs="Arial"/>
+          <w:color w:val="000000"/>
+          <w:sz w:val="22"/>
+        </w:rPr>
+        <w:t xml:space="preserve"> The output will be the category that the model predicts the image belongs to.</w:t>
+      </w:r>
+    </w:p>
+    <w:p>
+      <w:pPr>
+        <w:spacing w:after="0" w:line="240" w:lineRule="auto"/>
+        <w:rPr>
+          <w:rFonts w:ascii="Arial" w:eastAsia="Times New Roman" w:hAnsi="Arial" w:cs="Arial"/>
+          <w:color w:val="000000"/>
+          <w:sz w:val="22"/>
+        </w:rPr>
+      </w:pPr>
+    </w:p>
+    <w:p>
+      <w:pPr>
+        <w:spacing w:after="0" w:line="240" w:lineRule="auto"/>
+        <w:rPr>
+          <w:rFonts w:ascii="Arial" w:eastAsia="Times New Roman" w:hAnsi="Arial" w:cs="Arial"/>
+          <w:color w:val="000000"/>
+          <w:sz w:val="22"/>
+        </w:rPr>
+      </w:pPr>
+      <w:r>
+        <w:rPr>
+          <w:rFonts w:ascii="Arial" w:eastAsia="Times New Roman" w:hAnsi="Arial" w:cs="Arial"/>
+          <w:color w:val="000000"/>
+          <w:sz w:val="22"/>
+        </w:rPr>
+        <w:t xml:space="preserve">3. </w:t>
+      </w:r>
+      <w:r>
+        <w:rPr>
+          <w:rFonts w:ascii="Arial" w:eastAsia="Times New Roman" w:hAnsi="Arial" w:cs="Arial"/>
+          <w:b/>
+          <w:bCs/>
+          <w:color w:val="000000"/>
+          <w:sz w:val="22"/>
+        </w:rPr>
+        <w:t xml:space="preserve">**CIFAR-10 Image </w:t>
+      </w:r>
+      <w:proofErr w:type="gramStart"/>
+      <w:r>
+        <w:rPr>
+          <w:rFonts w:ascii="Arial" w:eastAsia="Times New Roman" w:hAnsi="Arial" w:cs="Arial"/>
+          <w:b/>
+          <w:bCs/>
+          <w:color w:val="000000"/>
+          <w:sz w:val="22"/>
+        </w:rPr>
+        <w:t>Classification:*</w:t>
+      </w:r>
+      <w:proofErr w:type="gramEnd"/>
+      <w:r>
+        <w:rPr>
+          <w:rFonts w:ascii="Arial" w:eastAsia="Times New Roman" w:hAnsi="Arial" w:cs="Arial"/>
+          <w:b/>
+          <w:bCs/>
+          <w:color w:val="000000"/>
+          <w:sz w:val="22"/>
+        </w:rPr>
+        <w:t>*</w:t>
+      </w:r>
+    </w:p>
+    <w:p>
+      <w:pPr>
+        <w:spacing w:after="0" w:line="240" w:lineRule="auto"/>
+        <w:rPr>
+          <w:rFonts w:ascii="Arial" w:eastAsia="Times New Roman" w:hAnsi="Arial" w:cs="Arial"/>
+          <w:color w:val="000000"/>
+          <w:sz w:val="22"/>
+        </w:rPr>
+      </w:pPr>
+      <w:r>
+        <w:rPr>
+          <w:rFonts w:ascii="Arial" w:eastAsia="Times New Roman" w:hAnsi="Arial" w:cs="Arial"/>
+          <w:color w:val="000000"/>
+          <w:sz w:val="22"/>
+        </w:rPr>
+        <w:t xml:space="preserve">   - </w:t>
+      </w:r>
+      <w:r>
+        <w:rPr>
+          <w:rFonts w:ascii="Arial" w:eastAsia="Times New Roman" w:hAnsi="Arial" w:cs="Arial"/>
+          <w:b/>
+          <w:bCs/>
+          <w:color w:val="000000"/>
+          <w:sz w:val="22"/>
+        </w:rPr>
+        <w:t>**</w:t>
+      </w:r>
+      <w:proofErr w:type="gramStart"/>
+      <w:r>
+        <w:rPr>
+          <w:rFonts w:ascii="Arial" w:eastAsia="Times New Roman" w:hAnsi="Arial" w:cs="Arial"/>
+          <w:b/>
+          <w:bCs/>
+          <w:color w:val="000000"/>
+          <w:sz w:val="22"/>
+        </w:rPr>
+        <w:t>Functionality:*</w:t>
+      </w:r>
+      <w:proofErr w:type="gramEnd"/>
+      <w:r>
+        <w:rPr>
+          <w:rFonts w:ascii="Arial" w:eastAsia="Times New Roman" w:hAnsi="Arial" w:cs="Arial"/>
+          <w:b/>
+          <w:bCs/>
+          <w:color w:val="000000"/>
+          <w:sz w:val="22"/>
+        </w:rPr>
+        <w:t>*</w:t>
+      </w:r>
+      <w:r>
+        <w:rPr>
+          <w:rFonts w:ascii="Arial" w:eastAsia="Times New Roman" w:hAnsi="Arial" w:cs="Arial"/>
+          <w:color w:val="000000"/>
+          <w:sz w:val="22"/>
+        </w:rPr>
+        <w:t xml:space="preserve"> The application should classify color images into one of 10 categories (airplane, automobile, bird, cat, deer, dog, frog, horse, ship, truck).</w:t>
+      </w:r>
+    </w:p>
+    <w:p>
+      <w:pPr>
+        <w:spacing w:after="0" w:line="240" w:lineRule="auto"/>
+        <w:rPr>
+          <w:rFonts w:ascii="Arial" w:eastAsia="Times New Roman" w:hAnsi="Arial" w:cs="Arial"/>
+          <w:color w:val="000000"/>
+          <w:sz w:val="22"/>
+        </w:rPr>
+      </w:pPr>
+      <w:r>
+        <w:rPr>
+          <w:rFonts w:ascii="Arial" w:eastAsia="Times New Roman" w:hAnsi="Arial" w:cs="Arial"/>
+          <w:color w:val="000000"/>
+          <w:sz w:val="22"/>
+        </w:rPr>
+        <w:t xml:space="preserve">   - </w:t>
+      </w:r>
+      <w:r>
+        <w:rPr>
+          <w:rFonts w:ascii="Arial" w:eastAsia="Times New Roman" w:hAnsi="Arial" w:cs="Arial"/>
+          <w:b/>
+          <w:bCs/>
+          <w:color w:val="000000"/>
+          <w:sz w:val="22"/>
+        </w:rPr>
+        <w:t>**</w:t>
+      </w:r>
+      <w:proofErr w:type="gramStart"/>
+      <w:r>
+        <w:rPr>
+          <w:rFonts w:ascii="Arial" w:eastAsia="Times New Roman" w:hAnsi="Arial" w:cs="Arial"/>
+          <w:b/>
+          <w:bCs/>
+          <w:color w:val="000000"/>
+          <w:sz w:val="22"/>
+        </w:rPr>
+        <w:t>Input:*</w:t>
+      </w:r>
+      <w:proofErr w:type="gramEnd"/>
+      <w:r>
+        <w:rPr>
+          <w:rFonts w:ascii="Arial" w:eastAsia="Times New Roman" w:hAnsi="Arial" w:cs="Arial"/>
+          <w:b/>
+          <w:bCs/>
+          <w:color w:val="000000"/>
+          <w:sz w:val="22"/>
+        </w:rPr>
+        <w:t>*</w:t>
+      </w:r>
+      <w:r>
+        <w:rPr>
+          <w:rFonts w:ascii="Arial" w:eastAsia="Times New Roman" w:hAnsi="Arial" w:cs="Arial"/>
+          <w:color w:val="000000"/>
+          <w:sz w:val="22"/>
+        </w:rPr>
+        <w:t xml:space="preserve"> The input to the application will be color images. You can use the CIFAR-10 dataset available in </w:t>
+      </w:r>
+      <w:proofErr w:type="spellStart"/>
+      <w:r>
+        <w:rPr>
+          <w:rFonts w:ascii="Arial" w:eastAsia="Times New Roman" w:hAnsi="Arial" w:cs="Arial"/>
+          <w:color w:val="000000"/>
+          <w:sz w:val="22"/>
+        </w:rPr>
+        <w:t>Keras</w:t>
+      </w:r>
+      <w:proofErr w:type="spellEnd"/>
+      <w:r>
+        <w:rPr>
+          <w:rFonts w:ascii="Arial" w:eastAsia="Times New Roman" w:hAnsi="Arial" w:cs="Arial"/>
+          <w:color w:val="000000"/>
+          <w:sz w:val="22"/>
+        </w:rPr>
+        <w:t>.</w:t>
+      </w:r>
+    </w:p>
+    <w:p>
+      <w:pPr>
+        <w:spacing w:after="0" w:line="240" w:lineRule="auto"/>
+        <w:rPr>
+          <w:rFonts w:ascii="Arial" w:eastAsia="Times New Roman" w:hAnsi="Arial" w:cs="Arial"/>
+          <w:color w:val="000000"/>
+          <w:sz w:val="22"/>
+        </w:rPr>
+      </w:pPr>
+      <w:r>
+        <w:rPr>
+          <w:rFonts w:ascii="Arial" w:eastAsia="Times New Roman" w:hAnsi="Arial" w:cs="Arial"/>
+          <w:color w:val="000000"/>
+          <w:sz w:val="22"/>
+        </w:rPr>
+        <w:t xml:space="preserve">   - </w:t>
+      </w:r>
+      <w:r>
+        <w:rPr>
+          <w:rFonts w:ascii="Arial" w:eastAsia="Times New Roman" w:hAnsi="Arial" w:cs="Arial"/>
+          <w:b/>
+          <w:bCs/>
+          <w:color w:val="000000"/>
+          <w:sz w:val="22"/>
+        </w:rPr>
+        <w:t>**</w:t>
+      </w:r>
+      <w:proofErr w:type="gramStart"/>
+      <w:r>
+        <w:rPr>
+          <w:rFonts w:ascii="Arial" w:eastAsia="Times New Roman" w:hAnsi="Arial" w:cs="Arial"/>
+          <w:b/>
+          <w:bCs/>
+          <w:color w:val="000000"/>
+          <w:sz w:val="22"/>
+        </w:rPr>
+        <w:t>Output:*</w:t>
+      </w:r>
+      <w:proofErr w:type="gramEnd"/>
+      <w:r>
+        <w:rPr>
+          <w:rFonts w:ascii="Arial" w:eastAsia="Times New Roman" w:hAnsi="Arial" w:cs="Arial"/>
+          <w:b/>
+          <w:bCs/>
+          <w:color w:val="000000"/>
+          <w:sz w:val="22"/>
+        </w:rPr>
+        <w:t>*</w:t>
+      </w:r>
+      <w:r>
+        <w:rPr>
+          <w:rFonts w:ascii="Arial" w:eastAsia="Times New Roman" w:hAnsi="Arial" w:cs="Arial"/>
+          <w:color w:val="000000"/>
+          <w:sz w:val="22"/>
+        </w:rPr>
+        <w:t xml:space="preserve"> The output will be the category that the model predicts the image belongs to.</w:t>
+      </w:r>
+    </w:p>
+    <w:p>
+      <w:pPr>
+        <w:spacing w:after="0" w:line="240" w:lineRule="auto"/>
+        <w:rPr>
+          <w:rFonts w:ascii="Arial" w:eastAsia="Times New Roman" w:hAnsi="Arial" w:cs="Arial"/>
+          <w:color w:val="000000"/>
+          <w:sz w:val="22"/>
+        </w:rPr>
+      </w:pPr>
+    </w:p>
+    <w:p>
+      <w:pPr>
+        <w:spacing w:after="0" w:line="240" w:lineRule="auto"/>
+        <w:rPr>
+          <w:rFonts w:ascii="Arial" w:eastAsia="Times New Roman" w:hAnsi="Arial" w:cs="Arial"/>
+          <w:color w:val="000000"/>
+          <w:sz w:val="22"/>
+        </w:rPr>
+      </w:pPr>
+      <w:r>
+        <w:rPr>
+          <w:rFonts w:ascii="Arial" w:eastAsia="Times New Roman" w:hAnsi="Arial" w:cs="Arial"/>
+          <w:color w:val="000000"/>
+          <w:sz w:val="22"/>
+        </w:rPr>
+        <w:t xml:space="preserve">4. </w:t>
+      </w:r>
+      <w:r>
+        <w:rPr>
+          <w:rFonts w:ascii="Arial" w:eastAsia="Times New Roman" w:hAnsi="Arial" w:cs="Arial"/>
+          <w:b/>
+          <w:bCs/>
+          <w:color w:val="000000"/>
+          <w:sz w:val="22"/>
+        </w:rPr>
+        <w:t xml:space="preserve">**Sentiment Analysis from </w:t>
+      </w:r>
+      <w:proofErr w:type="gramStart"/>
+      <w:r>
+        <w:rPr>
+          <w:rFonts w:ascii="Arial" w:eastAsia="Times New Roman" w:hAnsi="Arial" w:cs="Arial"/>
+          <w:b/>
+          <w:bCs/>
+          <w:color w:val="000000"/>
+          <w:sz w:val="22"/>
+        </w:rPr>
+        <w:t>Text:*</w:t>
+      </w:r>
+      <w:proofErr w:type="gramEnd"/>
+      <w:r>
+        <w:rPr>
+          <w:rFonts w:ascii="Arial" w:eastAsia="Times New Roman" w:hAnsi="Arial" w:cs="Arial"/>
+          <w:b/>
+          <w:bCs/>
+          <w:color w:val="000000"/>
+          <w:sz w:val="22"/>
+        </w:rPr>
+        <w:t>*</w:t>
+      </w:r>
+    </w:p>
+    <w:p>
+      <w:pPr>
+        <w:spacing w:after="0" w:line="240" w:lineRule="auto"/>
+        <w:rPr>
+          <w:rFonts w:ascii="Arial" w:eastAsia="Times New Roman" w:hAnsi="Arial" w:cs="Arial"/>
+          <w:color w:val="000000"/>
+          <w:sz w:val="22"/>
+        </w:rPr>
+      </w:pPr>
+      <w:r>
+        <w:rPr>
+          <w:rFonts w:ascii="Arial" w:eastAsia="Times New Roman" w:hAnsi="Arial" w:cs="Arial"/>
+          <w:color w:val="000000"/>
+          <w:sz w:val="22"/>
+        </w:rPr>
+        <w:t xml:space="preserve">   - </w:t>
+      </w:r>
+      <w:r>
+        <w:rPr>
+          <w:rFonts w:ascii="Arial" w:eastAsia="Times New Roman" w:hAnsi="Arial" w:cs="Arial"/>
+          <w:b/>
+          <w:bCs/>
+          <w:color w:val="000000"/>
+          <w:sz w:val="22"/>
+        </w:rPr>
+        <w:t>**</w:t>
+      </w:r>
+      <w:proofErr w:type="gramStart"/>
+      <w:r>
+        <w:rPr>
+          <w:rFonts w:ascii="Arial" w:eastAsia="Times New Roman" w:hAnsi="Arial" w:cs="Arial"/>
+          <w:b/>
+          <w:bCs/>
+          <w:color w:val="000000"/>
+          <w:sz w:val="22"/>
+        </w:rPr>
+        <w:t>Functionality:*</w:t>
+      </w:r>
+      <w:proofErr w:type="gramEnd"/>
+      <w:r>
+        <w:rPr>
+          <w:rFonts w:ascii="Arial" w:eastAsia="Times New Roman" w:hAnsi="Arial" w:cs="Arial"/>
+          <w:b/>
+          <w:bCs/>
+          <w:color w:val="000000"/>
+          <w:sz w:val="22"/>
+        </w:rPr>
+        <w:t>*</w:t>
+      </w:r>
+      <w:r>
+        <w:rPr>
+          <w:rFonts w:ascii="Arial" w:eastAsia="Times New Roman" w:hAnsi="Arial" w:cs="Arial"/>
+          <w:color w:val="000000"/>
+          <w:sz w:val="22"/>
+        </w:rPr>
+        <w:t xml:space="preserve"> The application should predict the sentiment (positive or negative) of a movie review.</w:t>
+      </w:r>
+    </w:p>
+    <w:p>
+      <w:pPr>
+        <w:spacing w:after="0" w:line="240" w:lineRule="auto"/>
+        <w:rPr>
+          <w:rFonts w:ascii="Arial" w:eastAsia="Times New Roman" w:hAnsi="Arial" w:cs="Arial"/>
+          <w:color w:val="000000"/>
+          <w:sz w:val="22"/>
+        </w:rPr>
+      </w:pPr>
+      <w:r>
+        <w:rPr>
+          <w:rFonts w:ascii="Arial" w:eastAsia="Times New Roman" w:hAnsi="Arial" w:cs="Arial"/>
+          <w:color w:val="000000"/>
+          <w:sz w:val="22"/>
+        </w:rPr>
+        <w:lastRenderedPageBreak/>
+        <w:t xml:space="preserve">   - </w:t>
+      </w:r>
+      <w:r>
+        <w:rPr>
+          <w:rFonts w:ascii="Arial" w:eastAsia="Times New Roman" w:hAnsi="Arial" w:cs="Arial"/>
+          <w:b/>
+          <w:bCs/>
+          <w:color w:val="000000"/>
+          <w:sz w:val="22"/>
+        </w:rPr>
+        <w:t>**</w:t>
+      </w:r>
+      <w:proofErr w:type="gramStart"/>
+      <w:r>
+        <w:rPr>
+          <w:rFonts w:ascii="Arial" w:eastAsia="Times New Roman" w:hAnsi="Arial" w:cs="Arial"/>
+          <w:b/>
+          <w:bCs/>
+          <w:color w:val="000000"/>
+          <w:sz w:val="22"/>
+        </w:rPr>
+        <w:t>Input:*</w:t>
+      </w:r>
+      <w:proofErr w:type="gramEnd"/>
+      <w:r>
+        <w:rPr>
+          <w:rFonts w:ascii="Arial" w:eastAsia="Times New Roman" w:hAnsi="Arial" w:cs="Arial"/>
+          <w:b/>
+          <w:bCs/>
+          <w:color w:val="000000"/>
+          <w:sz w:val="22"/>
+        </w:rPr>
+        <w:t>*</w:t>
+      </w:r>
+      <w:r>
+        <w:rPr>
+          <w:rFonts w:ascii="Arial" w:eastAsia="Times New Roman" w:hAnsi="Arial" w:cs="Arial"/>
+          <w:color w:val="000000"/>
+          <w:sz w:val="22"/>
+        </w:rPr>
+        <w:t xml:space="preserve"> The input to the application will be text of movie reviews. You can use the IMDB dataset available in </w:t>
+      </w:r>
+      <w:proofErr w:type="spellStart"/>
+      <w:r>
+        <w:rPr>
+          <w:rFonts w:ascii="Arial" w:eastAsia="Times New Roman" w:hAnsi="Arial" w:cs="Arial"/>
+          <w:color w:val="000000"/>
+          <w:sz w:val="22"/>
+        </w:rPr>
+        <w:t>Keras</w:t>
+      </w:r>
+      <w:proofErr w:type="spellEnd"/>
+      <w:r>
+        <w:rPr>
+          <w:rFonts w:ascii="Arial" w:eastAsia="Times New Roman" w:hAnsi="Arial" w:cs="Arial"/>
+          <w:color w:val="000000"/>
+          <w:sz w:val="22"/>
+        </w:rPr>
+        <w:t>. Note that while this is not a typical application for CNNs, they can be used for this task by treating the text as a 1D "image".</w:t>
+      </w:r>
+    </w:p>
+    <w:p>
+      <w:pPr>
+        <w:spacing w:after="0" w:line="240" w:lineRule="auto"/>
+        <w:rPr>
+          <w:rFonts w:ascii="Arial" w:eastAsia="Times New Roman" w:hAnsi="Arial" w:cs="Arial"/>
+          <w:color w:val="000000"/>
+          <w:sz w:val="22"/>
+        </w:rPr>
+      </w:pPr>
+      <w:r>
+        <w:rPr>
+          <w:rFonts w:ascii="Arial" w:eastAsia="Times New Roman" w:hAnsi="Arial" w:cs="Arial"/>
+          <w:color w:val="000000"/>
+          <w:sz w:val="22"/>
+        </w:rPr>
+        <w:t xml:space="preserve">   - </w:t>
+      </w:r>
+      <w:r>
+        <w:rPr>
+          <w:rFonts w:ascii="Arial" w:eastAsia="Times New Roman" w:hAnsi="Arial" w:cs="Arial"/>
+          <w:b/>
+          <w:bCs/>
+          <w:color w:val="000000"/>
+          <w:sz w:val="22"/>
+        </w:rPr>
+        <w:t>**</w:t>
+      </w:r>
+      <w:proofErr w:type="gramStart"/>
+      <w:r>
+        <w:rPr>
+          <w:rFonts w:ascii="Arial" w:eastAsia="Times New Roman" w:hAnsi="Arial" w:cs="Arial"/>
+          <w:b/>
+          <w:bCs/>
+          <w:color w:val="000000"/>
+          <w:sz w:val="22"/>
+        </w:rPr>
+        <w:t>Output:*</w:t>
+      </w:r>
+      <w:proofErr w:type="gramEnd"/>
+      <w:r>
+        <w:rPr>
+          <w:rFonts w:ascii="Arial" w:eastAsia="Times New Roman" w:hAnsi="Arial" w:cs="Arial"/>
+          <w:b/>
+          <w:bCs/>
+          <w:color w:val="000000"/>
+          <w:sz w:val="22"/>
+        </w:rPr>
+        <w:t>*</w:t>
+      </w:r>
+      <w:r>
+        <w:rPr>
+          <w:rFonts w:ascii="Arial" w:eastAsia="Times New Roman" w:hAnsi="Arial" w:cs="Arial"/>
+          <w:color w:val="000000"/>
+          <w:sz w:val="22"/>
+        </w:rPr>
+        <w:t xml:space="preserve"> The output will be the sentiment (positive or negative) that the model predicts for the review.</w:t>
+      </w:r>
+    </w:p>
+    <w:p>
+      <w:pPr>
+        <w:spacing w:after="0" w:line="240" w:lineRule="auto"/>
+        <w:rPr>
+          <w:rFonts w:ascii="Arial" w:eastAsia="Times New Roman" w:hAnsi="Arial" w:cs="Arial"/>
+          <w:color w:val="000000"/>
+          <w:sz w:val="22"/>
+        </w:rPr>
+      </w:pPr>
+    </w:p>
+    <w:p>
+      <w:pPr>
+        <w:spacing w:after="0" w:line="240" w:lineRule="auto"/>
+        <w:rPr>
+          <w:rFonts w:ascii="Arial" w:eastAsia="Times New Roman" w:hAnsi="Arial" w:cs="Arial"/>
+          <w:color w:val="000000"/>
+          <w:sz w:val="22"/>
+        </w:rPr>
+      </w:pPr>
+      <w:r>
+        <w:rPr>
+          <w:rFonts w:ascii="Arial" w:eastAsia="Times New Roman" w:hAnsi="Arial" w:cs="Arial"/>
+          <w:color w:val="000000"/>
+          <w:sz w:val="22"/>
+        </w:rPr>
+        <w:t xml:space="preserve">Each of these applications would involve training a CNN on the respective dataset, and then using the trained model to make predictions on new data. The exact architecture of the CNN would likely be different for each </w:t>
+      </w:r>
+      <w:proofErr w:type="gramStart"/>
+      <w:r>
+        <w:rPr>
+          <w:rFonts w:ascii="Arial" w:eastAsia="Times New Roman" w:hAnsi="Arial" w:cs="Arial"/>
+          <w:color w:val="000000"/>
+          <w:sz w:val="22"/>
+        </w:rPr>
+        <w:t>application, and</w:t>
+      </w:r>
+      <w:proofErr w:type="gramEnd"/>
+      <w:r>
+        <w:rPr>
+          <w:rFonts w:ascii="Arial" w:eastAsia="Times New Roman" w:hAnsi="Arial" w:cs="Arial"/>
+          <w:color w:val="000000"/>
+          <w:sz w:val="22"/>
+        </w:rPr>
+        <w:t xml:space="preserve"> would need to be determined through experimentation.</w:t>
+      </w:r>
+      <w:bookmarkEnd w:id="2"/>
     </w:p>
     <w:p>
       <w:pPr>
@@ -9655,7 +11577,7 @@
         <w:rPr>
           <w:noProof/>
         </w:rPr>
-        <w:object w:dxaOrig="9854" w:dyaOrig="3945" w14:anchorId="33012E77">
+        <w:object w:dxaOrig="9854" w:dyaOrig="3945" w14:anchorId="23C9E7DC">
           <v:shapetype id="_x0000_t75" coordsize="21600,21600" o:spt="75" o:preferrelative="t" path="m@4@5l@4@11@9@11@9@5xe" filled="f" stroked="f">
             <v:stroke joinstyle="miter"/>
             <v:formulas>
@@ -9678,7 +11600,7 @@
           <v:shape id="_x0000_i1025" type="#_x0000_t75" alt="" style="width:493.2pt;height:196.45pt;mso-width-percent:0;mso-height-percent:0;mso-width-percent:0;mso-height-percent:0" o:ole="">
             <v:imagedata r:id="rId15" o:title=""/>
           </v:shape>
-          <o:OLEObject Type="Embed" ProgID="Excel.Sheet.12" ShapeID="_x0000_i1025" DrawAspect="Content" ObjectID="_1778010818" r:id="rId16"/>
+          <o:OLEObject Type="Embed" ProgID="Excel.Sheet.12" ShapeID="_x0000_i1025" DrawAspect="Content" ObjectID="_1778069820" r:id="rId16"/>
         </w:object>
       </w:r>
     </w:p>
@@ -9712,6 +11634,7 @@
         <w:rPr>
           <w:rFonts w:ascii="Times New Roman" w:hAnsi="Times New Roman" w:cs="Times New Roman"/>
         </w:rPr>
+        <w:lastRenderedPageBreak/>
         <w:t>Appendix 2</w:t>
       </w:r>
       <w:r>
@@ -12126,7 +14049,6 @@
   <w:style w:type="character" w:default="1" w:styleId="DefaultParagraphFont">
     <w:name w:val="Default Paragraph Font"/>
     <w:uiPriority w:val="1"/>
-    <w:semiHidden/>
     <w:unhideWhenUsed/>
   </w:style>
   <w:style w:type="table" w:default="1" w:styleId="TableNormal">
@@ -13238,7 +15160,7 @@
 </file>
 
 <file path=customXml/itemProps4.xml><?xml version="1.0" encoding="utf-8"?>
-<ds:datastoreItem xmlns:ds="http://schemas.openxmlformats.org/officeDocument/2006/customXml" ds:itemID="{3E177A1C-2CA3-F74D-9F8B-D89BF4DA7EA0}">
+<ds:datastoreItem xmlns:ds="http://schemas.openxmlformats.org/officeDocument/2006/customXml" ds:itemID="{E3DE99DD-20AB-1C41-9E95-D80B0884949A}">
   <ds:schemaRefs>
     <ds:schemaRef ds:uri="http://schemas.openxmlformats.org/officeDocument/2006/bibliography"/>
   </ds:schemaRefs>

--- a/module_3/metcs767_Assignment3_CNN.docx
+++ b/module_3/metcs767_Assignment3_CNN.docx
@@ -923,6 +923,14 @@
     </w:sdt>
     <w:sdt>
       <w:sdtPr>
+        <w:rPr>
+          <w:rFonts w:ascii="Times New Roman" w:eastAsiaTheme="minorHAnsi" w:hAnsi="Times New Roman" w:cstheme="minorBidi"/>
+          <w:b w:val="0"/>
+          <w:bCs w:val="0"/>
+          <w:color w:val="auto"/>
+          <w:sz w:val="24"/>
+          <w:szCs w:val="22"/>
+        </w:rPr>
         <w:id w:val="-1274701552"/>
         <w:docPartObj>
           <w:docPartGallery w:val="Table of Contents"/>
@@ -931,11 +939,7 @@
       </w:sdtPr>
       <w:sdtEndPr>
         <w:rPr>
-          <w:rFonts w:ascii="Times New Roman" w:eastAsiaTheme="minorHAnsi" w:hAnsi="Times New Roman" w:cstheme="minorBidi"/>
           <w:noProof/>
-          <w:color w:val="auto"/>
-          <w:sz w:val="24"/>
-          <w:szCs w:val="22"/>
         </w:rPr>
       </w:sdtEndPr>
       <w:sdtContent>
@@ -9667,13 +9671,319 @@
           <w:sz w:val="24"/>
         </w:rPr>
       </w:pPr>
-      <w:r>
+    </w:p>
+    <w:p>
+      <w:pPr>
+        <w:pStyle w:val="body"/>
+        <w:spacing w:before="0" w:beforeAutospacing="0"/>
         <w:rPr>
           <w:rFonts w:ascii="Times New Roman" w:hAnsi="Times New Roman" w:cs="Times New Roman"/>
           <w:color w:val="auto"/>
           <w:sz w:val="24"/>
         </w:rPr>
-        <w:t>your response replaces this</w:t>
+      </w:pPr>
+      <w:r>
+        <w:rPr>
+          <w:rFonts w:ascii="Times New Roman" w:hAnsi="Times New Roman" w:cs="Times New Roman"/>
+          <w:color w:val="auto"/>
+          <w:sz w:val="24"/>
+        </w:rPr>
+        <w:t>The Fashion Classifier CNN</w:t>
+      </w:r>
+    </w:p>
+    <w:p>
+      <w:pPr>
+        <w:pStyle w:val="body"/>
+        <w:rPr>
+          <w:rFonts w:ascii="Times New Roman" w:hAnsi="Times New Roman" w:cs="Times New Roman"/>
+          <w:sz w:val="24"/>
+          <w:szCs w:val="24"/>
+        </w:rPr>
+      </w:pPr>
+      <w:r>
+        <w:rPr>
+          <w:rFonts w:ascii="Times New Roman" w:hAnsi="Times New Roman" w:cs="Times New Roman"/>
+          <w:b/>
+          <w:bCs/>
+          <w:sz w:val="24"/>
+          <w:szCs w:val="24"/>
+        </w:rPr>
+        <w:t>Requirements:</w:t>
+      </w:r>
+    </w:p>
+    <w:p>
+      <w:pPr>
+        <w:pStyle w:val="body"/>
+        <w:numPr>
+          <w:ilvl w:val="0"/>
+          <w:numId w:val="17"/>
+        </w:numPr>
+        <w:rPr>
+          <w:rFonts w:ascii="Times New Roman" w:hAnsi="Times New Roman" w:cs="Times New Roman"/>
+          <w:sz w:val="24"/>
+          <w:szCs w:val="24"/>
+        </w:rPr>
+      </w:pPr>
+      <w:r>
+        <w:rPr>
+          <w:rFonts w:ascii="Times New Roman" w:hAnsi="Times New Roman" w:cs="Times New Roman"/>
+          <w:b/>
+          <w:bCs/>
+          <w:sz w:val="24"/>
+          <w:szCs w:val="24"/>
+        </w:rPr>
+        <w:t>Data Loading and Preprocessing:</w:t>
+      </w:r>
+      <w:r>
+        <w:rPr>
+          <w:rFonts w:ascii="Times New Roman" w:hAnsi="Times New Roman" w:cs="Times New Roman"/>
+          <w:sz w:val="24"/>
+          <w:szCs w:val="24"/>
+        </w:rPr>
+        <w:t xml:space="preserve"> The application should load the Fashion MNIST dataset from </w:t>
+      </w:r>
+      <w:proofErr w:type="spellStart"/>
+      <w:r>
+        <w:rPr>
+          <w:rFonts w:ascii="Times New Roman" w:hAnsi="Times New Roman" w:cs="Times New Roman"/>
+          <w:sz w:val="24"/>
+          <w:szCs w:val="24"/>
+        </w:rPr>
+        <w:t>Keras</w:t>
+      </w:r>
+      <w:proofErr w:type="spellEnd"/>
+      <w:r>
+        <w:rPr>
+          <w:rFonts w:ascii="Times New Roman" w:hAnsi="Times New Roman" w:cs="Times New Roman"/>
+          <w:sz w:val="24"/>
+          <w:szCs w:val="24"/>
+        </w:rPr>
+        <w:t xml:space="preserve"> datasets. The data should be preprocessed by normalizing the pixel values of the images to be between 0 and 1. The labels should be one-hot encoded.</w:t>
+      </w:r>
+    </w:p>
+    <w:p>
+      <w:pPr>
+        <w:pStyle w:val="body"/>
+        <w:numPr>
+          <w:ilvl w:val="0"/>
+          <w:numId w:val="17"/>
+        </w:numPr>
+        <w:rPr>
+          <w:rFonts w:ascii="Times New Roman" w:hAnsi="Times New Roman" w:cs="Times New Roman"/>
+          <w:sz w:val="24"/>
+          <w:szCs w:val="24"/>
+        </w:rPr>
+      </w:pPr>
+      <w:r>
+        <w:rPr>
+          <w:rFonts w:ascii="Times New Roman" w:hAnsi="Times New Roman" w:cs="Times New Roman"/>
+          <w:b/>
+          <w:bCs/>
+          <w:sz w:val="24"/>
+          <w:szCs w:val="24"/>
+        </w:rPr>
+        <w:lastRenderedPageBreak/>
+        <w:t>Model Building:</w:t>
+      </w:r>
+      <w:r>
+        <w:rPr>
+          <w:rFonts w:ascii="Times New Roman" w:hAnsi="Times New Roman" w:cs="Times New Roman"/>
+          <w:sz w:val="24"/>
+          <w:szCs w:val="24"/>
+        </w:rPr>
+        <w:t> The application should build a CNN model. The model should have at least one convolutional layer for feature extraction, followed by pooling layers for dimensionality reduction. It should also include a fully connected layer for classification.</w:t>
+      </w:r>
+    </w:p>
+    <w:p>
+      <w:pPr>
+        <w:pStyle w:val="body"/>
+        <w:numPr>
+          <w:ilvl w:val="0"/>
+          <w:numId w:val="17"/>
+        </w:numPr>
+        <w:rPr>
+          <w:rFonts w:ascii="Times New Roman" w:hAnsi="Times New Roman" w:cs="Times New Roman"/>
+          <w:sz w:val="24"/>
+          <w:szCs w:val="24"/>
+        </w:rPr>
+      </w:pPr>
+      <w:r>
+        <w:rPr>
+          <w:rFonts w:ascii="Times New Roman" w:hAnsi="Times New Roman" w:cs="Times New Roman"/>
+          <w:b/>
+          <w:bCs/>
+          <w:sz w:val="24"/>
+          <w:szCs w:val="24"/>
+        </w:rPr>
+        <w:t>Training:</w:t>
+      </w:r>
+      <w:r>
+        <w:rPr>
+          <w:rFonts w:ascii="Times New Roman" w:hAnsi="Times New Roman" w:cs="Times New Roman"/>
+          <w:sz w:val="24"/>
+          <w:szCs w:val="24"/>
+        </w:rPr>
+        <w:t> The application should train the model using the training data. It should use an appropriate optimizer, loss function, and metrics. The training process should include a validation set to monitor the model's performance during training.</w:t>
+      </w:r>
+    </w:p>
+    <w:p>
+      <w:pPr>
+        <w:pStyle w:val="body"/>
+        <w:numPr>
+          <w:ilvl w:val="0"/>
+          <w:numId w:val="17"/>
+        </w:numPr>
+        <w:rPr>
+          <w:rFonts w:ascii="Times New Roman" w:hAnsi="Times New Roman" w:cs="Times New Roman"/>
+          <w:sz w:val="24"/>
+          <w:szCs w:val="24"/>
+        </w:rPr>
+      </w:pPr>
+      <w:r>
+        <w:rPr>
+          <w:rFonts w:ascii="Times New Roman" w:hAnsi="Times New Roman" w:cs="Times New Roman"/>
+          <w:b/>
+          <w:bCs/>
+          <w:sz w:val="24"/>
+          <w:szCs w:val="24"/>
+        </w:rPr>
+        <w:t>Evaluation and Prediction:</w:t>
+      </w:r>
+      <w:r>
+        <w:rPr>
+          <w:rFonts w:ascii="Times New Roman" w:hAnsi="Times New Roman" w:cs="Times New Roman"/>
+          <w:sz w:val="24"/>
+          <w:szCs w:val="24"/>
+        </w:rPr>
+        <w:t> The application should evaluate the model's performance on the test data. It should also be able to take an input image, preprocess it, and use the trained model to predict the fashion item in the image.</w:t>
+      </w:r>
+    </w:p>
+    <w:p>
+      <w:pPr>
+        <w:pStyle w:val="body"/>
+        <w:rPr>
+          <w:rFonts w:ascii="Times New Roman" w:hAnsi="Times New Roman" w:cs="Times New Roman"/>
+          <w:sz w:val="24"/>
+          <w:szCs w:val="24"/>
+        </w:rPr>
+      </w:pPr>
+      <w:r>
+        <w:rPr>
+          <w:rFonts w:ascii="Times New Roman" w:hAnsi="Times New Roman" w:cs="Times New Roman"/>
+          <w:b/>
+          <w:bCs/>
+          <w:sz w:val="24"/>
+          <w:szCs w:val="24"/>
+        </w:rPr>
+        <w:t>Input:</w:t>
+      </w:r>
+    </w:p>
+    <w:p>
+      <w:pPr>
+        <w:pStyle w:val="body"/>
+        <w:rPr>
+          <w:rFonts w:ascii="Times New Roman" w:hAnsi="Times New Roman" w:cs="Times New Roman"/>
+          <w:sz w:val="24"/>
+          <w:szCs w:val="24"/>
+        </w:rPr>
+      </w:pPr>
+      <w:r>
+        <w:rPr>
+          <w:rFonts w:ascii="Times New Roman" w:hAnsi="Times New Roman" w:cs="Times New Roman"/>
+          <w:sz w:val="24"/>
+          <w:szCs w:val="24"/>
+        </w:rPr>
+        <w:t>The input to the application is the Fashion MNIST dataset, which consists of 60,000 28x28 grayscale images of 10 fashion categories, along with a test set of 10,000 images. Each image is represented as a 28x28 array with pixel values ranging from 0 to 255.</w:t>
+      </w:r>
+    </w:p>
+    <w:p>
+      <w:pPr>
+        <w:pStyle w:val="body"/>
+        <w:rPr>
+          <w:rFonts w:ascii="Times New Roman" w:hAnsi="Times New Roman" w:cs="Times New Roman"/>
+          <w:sz w:val="24"/>
+          <w:szCs w:val="24"/>
+        </w:rPr>
+      </w:pPr>
+      <w:r>
+        <w:rPr>
+          <w:rFonts w:ascii="Times New Roman" w:hAnsi="Times New Roman" w:cs="Times New Roman"/>
+          <w:sz w:val="24"/>
+          <w:szCs w:val="24"/>
+        </w:rPr>
+        <w:t xml:space="preserve">Once the model is trained, the input will be any fashion item image converted into the </w:t>
+      </w:r>
+      <w:r>
+        <w:rPr>
+          <w:rFonts w:ascii="Times New Roman" w:hAnsi="Times New Roman" w:cs="Times New Roman"/>
+          <w:sz w:val="24"/>
+          <w:szCs w:val="24"/>
+        </w:rPr>
+        <w:t>28x28 array with pixel values ranging from 0 to 255</w:t>
+      </w:r>
+      <w:r>
+        <w:rPr>
+          <w:rFonts w:ascii="Times New Roman" w:hAnsi="Times New Roman" w:cs="Times New Roman"/>
+          <w:sz w:val="24"/>
+          <w:szCs w:val="24"/>
+        </w:rPr>
+        <w:t>.</w:t>
+      </w:r>
+    </w:p>
+    <w:p>
+      <w:pPr>
+        <w:pStyle w:val="body"/>
+        <w:rPr>
+          <w:rFonts w:ascii="Times New Roman" w:hAnsi="Times New Roman" w:cs="Times New Roman"/>
+          <w:sz w:val="24"/>
+          <w:szCs w:val="24"/>
+        </w:rPr>
+      </w:pPr>
+      <w:r>
+        <w:rPr>
+          <w:rFonts w:ascii="Times New Roman" w:hAnsi="Times New Roman" w:cs="Times New Roman"/>
+          <w:b/>
+          <w:bCs/>
+          <w:sz w:val="24"/>
+          <w:szCs w:val="24"/>
+        </w:rPr>
+        <w:t>Output:</w:t>
+      </w:r>
+    </w:p>
+    <w:p>
+      <w:pPr>
+        <w:pStyle w:val="body"/>
+        <w:rPr>
+          <w:rFonts w:ascii="Times New Roman" w:hAnsi="Times New Roman" w:cs="Times New Roman"/>
+          <w:sz w:val="24"/>
+          <w:szCs w:val="24"/>
+        </w:rPr>
+      </w:pPr>
+      <w:r>
+        <w:rPr>
+          <w:rFonts w:ascii="Times New Roman" w:hAnsi="Times New Roman" w:cs="Times New Roman"/>
+          <w:sz w:val="24"/>
+          <w:szCs w:val="24"/>
+        </w:rPr>
+        <w:t>The output of the application is the classification of the input images. For each input image, the application should output a list of probabilities for the 10 fashion categories. The category with the highest probability is the model's prediction for the input image.</w:t>
+      </w:r>
+    </w:p>
+    <w:p>
+      <w:pPr>
+        <w:pStyle w:val="body"/>
+        <w:rPr>
+          <w:rFonts w:ascii="Times New Roman" w:hAnsi="Times New Roman" w:cs="Times New Roman"/>
+          <w:sz w:val="24"/>
+          <w:szCs w:val="24"/>
+        </w:rPr>
+      </w:pPr>
+      <w:r>
+        <w:rPr>
+          <w:rFonts w:ascii="Times New Roman" w:hAnsi="Times New Roman" w:cs="Times New Roman"/>
+          <w:sz w:val="24"/>
+          <w:szCs w:val="24"/>
+        </w:rPr>
+        <w:t>Once the application is trained, the output can be applied to any new fashion item image.</w:t>
       </w:r>
     </w:p>
     <w:p>
@@ -9746,13 +10056,135 @@
           <w:sz w:val="24"/>
         </w:rPr>
       </w:pPr>
-      <w:r>
+    </w:p>
+    <w:p>
+      <w:pPr>
+        <w:pStyle w:val="body"/>
         <w:rPr>
           <w:rFonts w:ascii="Times New Roman" w:hAnsi="Times New Roman" w:cs="Times New Roman"/>
           <w:color w:val="auto"/>
           <w:sz w:val="24"/>
         </w:rPr>
-        <w:t>your response replaces this</w:t>
+      </w:pPr>
+      <w:r>
+        <w:rPr>
+          <w:rFonts w:ascii="Times New Roman" w:hAnsi="Times New Roman" w:cs="Times New Roman"/>
+          <w:color w:val="auto"/>
+          <w:sz w:val="24"/>
+        </w:rPr>
+        <w:t xml:space="preserve">Input: A 28x28 grayscale image of a T-shirt/top. </w:t>
+      </w:r>
+    </w:p>
+    <w:p>
+      <w:pPr>
+        <w:pStyle w:val="body"/>
+        <w:rPr>
+          <w:rFonts w:ascii="Times New Roman" w:hAnsi="Times New Roman" w:cs="Times New Roman"/>
+          <w:color w:val="auto"/>
+          <w:sz w:val="24"/>
+        </w:rPr>
+      </w:pPr>
+      <w:r>
+        <w:rPr>
+          <w:rFonts w:ascii="Times New Roman" w:hAnsi="Times New Roman" w:cs="Times New Roman"/>
+          <w:color w:val="auto"/>
+          <w:sz w:val="24"/>
+        </w:rPr>
+        <w:t>Output: The label 0 (T-shirt/top).</w:t>
+      </w:r>
+    </w:p>
+    <w:p>
+      <w:pPr>
+        <w:pStyle w:val="body"/>
+        <w:rPr>
+          <w:rFonts w:ascii="Times New Roman" w:hAnsi="Times New Roman" w:cs="Times New Roman"/>
+          <w:color w:val="auto"/>
+          <w:sz w:val="24"/>
+        </w:rPr>
+      </w:pPr>
+    </w:p>
+    <w:p>
+      <w:pPr>
+        <w:pStyle w:val="body"/>
+        <w:rPr>
+          <w:rFonts w:ascii="Times New Roman" w:hAnsi="Times New Roman" w:cs="Times New Roman"/>
+          <w:color w:val="auto"/>
+          <w:sz w:val="24"/>
+        </w:rPr>
+      </w:pPr>
+      <w:r>
+        <w:rPr>
+          <w:rFonts w:ascii="Times New Roman" w:hAnsi="Times New Roman" w:cs="Times New Roman"/>
+          <w:color w:val="auto"/>
+          <w:sz w:val="24"/>
+        </w:rPr>
+        <w:t xml:space="preserve">Input: A 28x28 grayscale image of a Sneaker. </w:t>
+      </w:r>
+    </w:p>
+    <w:p>
+      <w:pPr>
+        <w:pStyle w:val="body"/>
+        <w:rPr>
+          <w:rFonts w:ascii="Times New Roman" w:hAnsi="Times New Roman" w:cs="Times New Roman"/>
+          <w:color w:val="auto"/>
+          <w:sz w:val="24"/>
+        </w:rPr>
+      </w:pPr>
+      <w:r>
+        <w:rPr>
+          <w:rFonts w:ascii="Times New Roman" w:hAnsi="Times New Roman" w:cs="Times New Roman"/>
+          <w:color w:val="auto"/>
+          <w:sz w:val="24"/>
+        </w:rPr>
+        <w:t>Output: The label 7 (Sneaker).</w:t>
+      </w:r>
+    </w:p>
+    <w:p>
+      <w:pPr>
+        <w:pStyle w:val="body"/>
+        <w:rPr>
+          <w:rFonts w:ascii="Times New Roman" w:hAnsi="Times New Roman" w:cs="Times New Roman"/>
+          <w:color w:val="auto"/>
+          <w:sz w:val="24"/>
+        </w:rPr>
+      </w:pPr>
+    </w:p>
+    <w:p>
+      <w:pPr>
+        <w:pStyle w:val="body"/>
+        <w:spacing w:before="0" w:beforeAutospacing="0"/>
+        <w:rPr>
+          <w:rFonts w:ascii="Times New Roman" w:hAnsi="Times New Roman" w:cs="Times New Roman"/>
+          <w:color w:val="auto"/>
+          <w:sz w:val="24"/>
+        </w:rPr>
+      </w:pPr>
+      <w:r>
+        <w:rPr>
+          <w:rFonts w:ascii="Times New Roman" w:hAnsi="Times New Roman" w:cs="Times New Roman"/>
+          <w:color w:val="auto"/>
+          <w:sz w:val="24"/>
+        </w:rPr>
+        <w:t xml:space="preserve">Input: A 28x28 grayscale image of a Bag. </w:t>
+      </w:r>
+    </w:p>
+    <w:p>
+      <w:pPr>
+        <w:pStyle w:val="body"/>
+        <w:spacing w:before="0" w:beforeAutospacing="0"/>
+        <w:rPr>
+          <w:rFonts w:ascii="Times New Roman" w:hAnsi="Times New Roman" w:cs="Times New Roman"/>
+          <w:color w:val="auto"/>
+          <w:sz w:val="24"/>
+        </w:rPr>
+      </w:pPr>
+      <w:r>
+        <w:rPr>
+          <w:rFonts w:ascii="Times New Roman" w:hAnsi="Times New Roman" w:cs="Times New Roman"/>
+          <w:color w:val="auto"/>
+          <w:sz w:val="24"/>
+        </w:rPr>
+        <w:t>Output: The label 8 (Bag).</w:t>
       </w:r>
     </w:p>
     <w:p>
@@ -9761,6 +10193,7 @@
       </w:pPr>
       <w:bookmarkStart w:id="13" w:name="_Toc167383175"/>
       <w:r>
+        <w:lastRenderedPageBreak/>
         <w:t>2.</w:t>
       </w:r>
       <w:r>
@@ -9839,7 +10272,6 @@
       </w:pPr>
       <w:bookmarkStart w:id="15" w:name="_Toc167383177"/>
       <w:r>
-        <w:lastRenderedPageBreak/>
         <w:t>2.3 Key code</w:t>
       </w:r>
       <w:bookmarkEnd w:id="15"/>
@@ -9940,15 +10372,49 @@
       <w:pPr>
         <w:pStyle w:val="body"/>
         <w:spacing w:before="0" w:beforeAutospacing="0"/>
-      </w:pPr>
-      <w:r>
         <w:rPr>
           <w:rFonts w:ascii="Times New Roman" w:hAnsi="Times New Roman" w:cs="Times New Roman"/>
           <w:color w:val="auto"/>
           <w:sz w:val="24"/>
         </w:rPr>
-        <w:t>your response replaces this</w:t>
-      </w:r>
+      </w:pPr>
+    </w:p>
+    <w:p>
+      <w:pPr>
+        <w:pStyle w:val="body"/>
+        <w:spacing w:before="0" w:beforeAutospacing="0"/>
+        <w:rPr>
+          <w:rFonts w:ascii="Times New Roman" w:hAnsi="Times New Roman" w:cs="Times New Roman"/>
+          <w:color w:val="auto"/>
+          <w:sz w:val="24"/>
+        </w:rPr>
+      </w:pPr>
+      <w:hyperlink r:id="rId15" w:history="1">
+        <w:proofErr w:type="spellStart"/>
+        <w:r>
+          <w:rPr>
+            <w:rStyle w:val="Hyperlink"/>
+            <w:rFonts w:ascii="Times New Roman" w:hAnsi="Times New Roman" w:cs="Times New Roman"/>
+            <w:sz w:val="24"/>
+          </w:rPr>
+          <w:t>Colab</w:t>
+        </w:r>
+        <w:proofErr w:type="spellEnd"/>
+        <w:r>
+          <w:rPr>
+            <w:rStyle w:val="Hyperlink"/>
+            <w:rFonts w:ascii="Times New Roman" w:hAnsi="Times New Roman" w:cs="Times New Roman"/>
+            <w:sz w:val="24"/>
+          </w:rPr>
+          <w:t xml:space="preserve"> Notebook Link</w:t>
+        </w:r>
+      </w:hyperlink>
+    </w:p>
+    <w:p>
+      <w:pPr>
+        <w:pStyle w:val="body"/>
+        <w:spacing w:before="0" w:beforeAutospacing="0"/>
+      </w:pPr>
     </w:p>
     <w:p>
       <w:pPr>
@@ -10816,6 +11282,7 @@
           <w:color w:val="000000"/>
           <w:sz w:val="22"/>
         </w:rPr>
+        <w:lastRenderedPageBreak/>
         <w:t xml:space="preserve">   - </w:t>
       </w:r>
       <w:r>
@@ -11126,7 +11593,6 @@
           <w:color w:val="000000"/>
           <w:sz w:val="22"/>
         </w:rPr>
-        <w:lastRenderedPageBreak/>
         <w:t xml:space="preserve">   - </w:t>
       </w:r>
       <w:r>
@@ -11457,13 +11923,17 @@
         <w:t xml:space="preserve"> Third Edition</w:t>
       </w:r>
       <w:r>
-        <w:t xml:space="preserve">. “Chapter 10: Introduction to Artificial Neural Networks with </w:t>
-      </w:r>
-      <w:proofErr w:type="spellStart"/>
-      <w:r>
-        <w:t>Keras</w:t>
-      </w:r>
-      <w:proofErr w:type="spellEnd"/>
+        <w:t>. “Chapter 1</w:t>
+      </w:r>
+      <w:r>
+        <w:t>4</w:t>
+      </w:r>
+      <w:r>
+        <w:t xml:space="preserve">: </w:t>
+      </w:r>
+      <w:r>
+        <w:t>Deep Computer Vision Using Convolutional Neural Networks</w:t>
+      </w:r>
       <w:r>
         <w:t xml:space="preserve">”. O’Reilly Media, Inc. </w:t>
       </w:r>
@@ -11536,16 +12006,45 @@
       <w:r>
         <w:t xml:space="preserve"> Docs. </w:t>
       </w:r>
-      <w:r>
-        <w:t>https://keras.io/api/callbacks/early_stopping/</w:t>
-      </w:r>
-    </w:p>
-    <w:p>
-      <w:pPr>
-        <w:rPr>
-          <w:rFonts w:cs="Times New Roman"/>
-        </w:rPr>
-      </w:pPr>
+      <w:hyperlink r:id="rId16" w:history="1">
+        <w:r>
+          <w:rPr>
+            <w:rStyle w:val="Hyperlink"/>
+          </w:rPr>
+          <w:t>https://keras.io/api/callbacks/early_stopping/</w:t>
+        </w:r>
+      </w:hyperlink>
+    </w:p>
+    <w:p>
+      <w:pPr>
+        <w:pStyle w:val="NormalWeb"/>
+        <w:spacing w:after="60"/>
+        <w:ind w:left="360"/>
+      </w:pPr>
+      <w:r>
+        <w:t xml:space="preserve">[4] </w:t>
+      </w:r>
+      <w:r>
+        <w:rPr>
+          <w:i/>
+          <w:iCs/>
+        </w:rPr>
+        <w:t>Fashion MNIST Dataset</w:t>
+      </w:r>
+      <w:r>
+        <w:t xml:space="preserve">. </w:t>
+      </w:r>
+      <w:proofErr w:type="spellStart"/>
+      <w:r>
+        <w:t>Keras</w:t>
+      </w:r>
+      <w:proofErr w:type="spellEnd"/>
+      <w:r>
+        <w:t xml:space="preserve"> Docs. </w:t>
+      </w:r>
+      <w:r>
+        <w:t>https://keras.io/api/datasets/fashion_mnist/</w:t>
+      </w:r>
     </w:p>
     <w:p>
       <w:pPr>
@@ -11561,6 +12060,7 @@
         <w:rPr>
           <w:rFonts w:ascii="Times New Roman" w:hAnsi="Times New Roman" w:cs="Times New Roman"/>
         </w:rPr>
+        <w:lastRenderedPageBreak/>
         <w:t>Evaluation</w:t>
       </w:r>
       <w:bookmarkEnd w:id="21"/>
@@ -11597,10 +12097,10 @@
             <v:path o:extrusionok="f" gradientshapeok="t" o:connecttype="rect"/>
             <o:lock v:ext="edit" aspectratio="t"/>
           </v:shapetype>
-          <v:shape id="_x0000_i1025" type="#_x0000_t75" alt="" style="width:493.2pt;height:196.45pt;mso-width-percent:0;mso-height-percent:0;mso-width-percent:0;mso-height-percent:0" o:ole="">
-            <v:imagedata r:id="rId15" o:title=""/>
+          <v:shape id="_x0000_i1025" type="#_x0000_t75" alt="" style="width:493.2pt;height:196.05pt;mso-width-percent:0;mso-height-percent:0;mso-width-percent:0;mso-height-percent:0" o:ole="">
+            <v:imagedata r:id="rId17" o:title=""/>
           </v:shape>
-          <o:OLEObject Type="Embed" ProgID="Excel.Sheet.12" ShapeID="_x0000_i1025" DrawAspect="Content" ObjectID="_1778069820" r:id="rId16"/>
+          <o:OLEObject Type="Embed" ProgID="Excel.Sheet.12" ShapeID="_x0000_i1025" DrawAspect="Content" ObjectID="_1778153684" r:id="rId18"/>
         </w:object>
       </w:r>
     </w:p>
@@ -11634,7 +12134,6 @@
         <w:rPr>
           <w:rFonts w:ascii="Times New Roman" w:hAnsi="Times New Roman" w:cs="Times New Roman"/>
         </w:rPr>
-        <w:lastRenderedPageBreak/>
         <w:t>Appendix 2</w:t>
       </w:r>
       <w:r>
@@ -11644,7 +12143,7 @@
     </w:p>
     <w:p/>
     <w:sectPr>
-      <w:footerReference w:type="default" r:id="rId17"/>
+      <w:footerReference w:type="default" r:id="rId19"/>
       <w:pgSz w:w="12240" w:h="15840"/>
       <w:pgMar w:top="1440" w:right="1440" w:bottom="1440" w:left="1440" w:header="720" w:footer="720" w:gutter="0"/>
       <w:pgNumType w:start="0"/>
@@ -13182,6 +13681,119 @@
     </w:lvl>
   </w:abstractNum>
   <w:abstractNum w:abstractNumId="13" w15:restartNumberingAfterBreak="0">
+    <w:nsid w:val="5B545FAB"/>
+    <w:multiLevelType w:val="multilevel"/>
+    <w:tmpl w:val="D26E4324"/>
+    <w:lvl w:ilvl="0">
+      <w:start w:val="1"/>
+      <w:numFmt w:val="decimal"/>
+      <w:lvlText w:val="%1."/>
+      <w:lvlJc w:val="left"/>
+      <w:pPr>
+        <w:tabs>
+          <w:tab w:val="num" w:pos="720"/>
+        </w:tabs>
+        <w:ind w:left="720" w:hanging="360"/>
+      </w:pPr>
+    </w:lvl>
+    <w:lvl w:ilvl="1" w:tentative="1">
+      <w:start w:val="1"/>
+      <w:numFmt w:val="decimal"/>
+      <w:lvlText w:val="%2."/>
+      <w:lvlJc w:val="left"/>
+      <w:pPr>
+        <w:tabs>
+          <w:tab w:val="num" w:pos="1440"/>
+        </w:tabs>
+        <w:ind w:left="1440" w:hanging="360"/>
+      </w:pPr>
+    </w:lvl>
+    <w:lvl w:ilvl="2" w:tentative="1">
+      <w:start w:val="1"/>
+      <w:numFmt w:val="decimal"/>
+      <w:lvlText w:val="%3."/>
+      <w:lvlJc w:val="left"/>
+      <w:pPr>
+        <w:tabs>
+          <w:tab w:val="num" w:pos="2160"/>
+        </w:tabs>
+        <w:ind w:left="2160" w:hanging="360"/>
+      </w:pPr>
+    </w:lvl>
+    <w:lvl w:ilvl="3" w:tentative="1">
+      <w:start w:val="1"/>
+      <w:numFmt w:val="decimal"/>
+      <w:lvlText w:val="%4."/>
+      <w:lvlJc w:val="left"/>
+      <w:pPr>
+        <w:tabs>
+          <w:tab w:val="num" w:pos="2880"/>
+        </w:tabs>
+        <w:ind w:left="2880" w:hanging="360"/>
+      </w:pPr>
+    </w:lvl>
+    <w:lvl w:ilvl="4" w:tentative="1">
+      <w:start w:val="1"/>
+      <w:numFmt w:val="decimal"/>
+      <w:lvlText w:val="%5."/>
+      <w:lvlJc w:val="left"/>
+      <w:pPr>
+        <w:tabs>
+          <w:tab w:val="num" w:pos="3600"/>
+        </w:tabs>
+        <w:ind w:left="3600" w:hanging="360"/>
+      </w:pPr>
+    </w:lvl>
+    <w:lvl w:ilvl="5" w:tentative="1">
+      <w:start w:val="1"/>
+      <w:numFmt w:val="decimal"/>
+      <w:lvlText w:val="%6."/>
+      <w:lvlJc w:val="left"/>
+      <w:pPr>
+        <w:tabs>
+          <w:tab w:val="num" w:pos="4320"/>
+        </w:tabs>
+        <w:ind w:left="4320" w:hanging="360"/>
+      </w:pPr>
+    </w:lvl>
+    <w:lvl w:ilvl="6" w:tentative="1">
+      <w:start w:val="1"/>
+      <w:numFmt w:val="decimal"/>
+      <w:lvlText w:val="%7."/>
+      <w:lvlJc w:val="left"/>
+      <w:pPr>
+        <w:tabs>
+          <w:tab w:val="num" w:pos="5040"/>
+        </w:tabs>
+        <w:ind w:left="5040" w:hanging="360"/>
+      </w:pPr>
+    </w:lvl>
+    <w:lvl w:ilvl="7" w:tentative="1">
+      <w:start w:val="1"/>
+      <w:numFmt w:val="decimal"/>
+      <w:lvlText w:val="%8."/>
+      <w:lvlJc w:val="left"/>
+      <w:pPr>
+        <w:tabs>
+          <w:tab w:val="num" w:pos="5760"/>
+        </w:tabs>
+        <w:ind w:left="5760" w:hanging="360"/>
+      </w:pPr>
+    </w:lvl>
+    <w:lvl w:ilvl="8" w:tentative="1">
+      <w:start w:val="1"/>
+      <w:numFmt w:val="decimal"/>
+      <w:lvlText w:val="%9."/>
+      <w:lvlJc w:val="left"/>
+      <w:pPr>
+        <w:tabs>
+          <w:tab w:val="num" w:pos="6480"/>
+        </w:tabs>
+        <w:ind w:left="6480" w:hanging="360"/>
+      </w:pPr>
+    </w:lvl>
+  </w:abstractNum>
+  <w:abstractNum w:abstractNumId="14" w15:restartNumberingAfterBreak="0">
     <w:nsid w:val="637A19F3"/>
     <w:multiLevelType w:val="hybridMultilevel"/>
     <w:tmpl w:val="6530630E"/>
@@ -13294,7 +13906,7 @@
       </w:rPr>
     </w:lvl>
   </w:abstractNum>
-  <w:abstractNum w:abstractNumId="14" w15:restartNumberingAfterBreak="0">
+  <w:abstractNum w:abstractNumId="15" w15:restartNumberingAfterBreak="0">
     <w:nsid w:val="66687D1D"/>
     <w:multiLevelType w:val="multilevel"/>
     <w:tmpl w:val="F07EAEB4"/>
@@ -13415,7 +14027,7 @@
       </w:rPr>
     </w:lvl>
   </w:abstractNum>
-  <w:abstractNum w:abstractNumId="15" w15:restartNumberingAfterBreak="0">
+  <w:abstractNum w:abstractNumId="16" w15:restartNumberingAfterBreak="0">
     <w:nsid w:val="7F083419"/>
     <w:multiLevelType w:val="multilevel"/>
     <w:tmpl w:val="C976477C"/>
@@ -13529,7 +14141,7 @@
     </w:lvl>
   </w:abstractNum>
   <w:num w:numId="1" w16cid:durableId="270286469">
-    <w:abstractNumId w:val="14"/>
+    <w:abstractNumId w:val="15"/>
   </w:num>
   <w:num w:numId="2" w16cid:durableId="169179379">
     <w:abstractNumId w:val="8"/>
@@ -13556,7 +14168,7 @@
     <w:abstractNumId w:val="9"/>
   </w:num>
   <w:num w:numId="10" w16cid:durableId="609624591">
-    <w:abstractNumId w:val="13"/>
+    <w:abstractNumId w:val="14"/>
   </w:num>
   <w:num w:numId="11" w16cid:durableId="644316390">
     <w:abstractNumId w:val="12"/>
@@ -13571,10 +14183,13 @@
     <w:abstractNumId w:val="10"/>
   </w:num>
   <w:num w:numId="15" w16cid:durableId="1016615135">
-    <w:abstractNumId w:val="15"/>
+    <w:abstractNumId w:val="16"/>
   </w:num>
   <w:num w:numId="16" w16cid:durableId="1522892159">
     <w:abstractNumId w:val="0"/>
+  </w:num>
+  <w:num w:numId="17" w16cid:durableId="541408528">
+    <w:abstractNumId w:val="13"/>
   </w:num>
 </w:numbering>
 </file>
@@ -14925,9 +15540,7 @@
 </file>
 
 <file path=customXml/item2.xml><?xml version="1.0" encoding="utf-8"?>
-<p:properties xmlns:p="http://schemas.microsoft.com/office/2006/metadata/properties" xmlns:xsi="http://www.w3.org/2001/XMLSchema-instance" xmlns:pc="http://schemas.microsoft.com/office/infopath/2007/PartnerControls">
-  <documentManagement/>
-</p:properties>
+<b:Sources xmlns:b="http://schemas.openxmlformats.org/officeDocument/2006/bibliography" xmlns="http://schemas.openxmlformats.org/officeDocument/2006/bibliography" SelectedStyle="/APASixthEditionOfficeOnline.xsl" StyleName="APA" Version="6"/>
 </file>
 
 <file path=customXml/item3.xml><?xml version="1.0" encoding="utf-8"?>
@@ -15121,7 +15734,9 @@
 </file>
 
 <file path=customXml/item4.xml><?xml version="1.0" encoding="utf-8"?>
-<b:Sources xmlns:b="http://schemas.openxmlformats.org/officeDocument/2006/bibliography" xmlns="http://schemas.openxmlformats.org/officeDocument/2006/bibliography" SelectedStyle="/APASixthEditionOfficeOnline.xsl" StyleName="APA" Version="6"/>
+<p:properties xmlns:p="http://schemas.microsoft.com/office/2006/metadata/properties" xmlns:xsi="http://www.w3.org/2001/XMLSchema-instance" xmlns:pc="http://schemas.microsoft.com/office/infopath/2007/PartnerControls">
+  <documentManagement/>
+</p:properties>
 </file>
 
 <file path=customXml/itemProps1.xml><?xml version="1.0" encoding="utf-8"?>
@@ -15133,10 +15748,9 @@
 </file>
 
 <file path=customXml/itemProps2.xml><?xml version="1.0" encoding="utf-8"?>
-<ds:datastoreItem xmlns:ds="http://schemas.openxmlformats.org/officeDocument/2006/customXml" ds:itemID="{8541B1EE-2C4E-4DD9-A641-F10EF22A2AC7}">
+<ds:datastoreItem xmlns:ds="http://schemas.openxmlformats.org/officeDocument/2006/customXml" ds:itemID="{E3DE99DD-20AB-1C41-9E95-D80B0884949A}">
   <ds:schemaRefs>
-    <ds:schemaRef ds:uri="http://schemas.microsoft.com/office/2006/metadata/properties"/>
-    <ds:schemaRef ds:uri="http://schemas.microsoft.com/office/infopath/2007/PartnerControls"/>
+    <ds:schemaRef ds:uri="http://schemas.openxmlformats.org/officeDocument/2006/bibliography"/>
   </ds:schemaRefs>
 </ds:datastoreItem>
 </file>
@@ -15160,9 +15774,10 @@
 </file>
 
 <file path=customXml/itemProps4.xml><?xml version="1.0" encoding="utf-8"?>
-<ds:datastoreItem xmlns:ds="http://schemas.openxmlformats.org/officeDocument/2006/customXml" ds:itemID="{E3DE99DD-20AB-1C41-9E95-D80B0884949A}">
+<ds:datastoreItem xmlns:ds="http://schemas.openxmlformats.org/officeDocument/2006/customXml" ds:itemID="{8541B1EE-2C4E-4DD9-A641-F10EF22A2AC7}">
   <ds:schemaRefs>
-    <ds:schemaRef ds:uri="http://schemas.openxmlformats.org/officeDocument/2006/bibliography"/>
+    <ds:schemaRef ds:uri="http://schemas.microsoft.com/office/2006/metadata/properties"/>
+    <ds:schemaRef ds:uri="http://schemas.microsoft.com/office/infopath/2007/PartnerControls"/>
   </ds:schemaRefs>
 </ds:datastoreItem>
 </file>
--- a/module_3/metcs767_Assignment3_CNN.docx
+++ b/module_3/metcs767_Assignment3_CNN.docx
@@ -1495,7 +1495,7 @@
                 <w:noProof/>
                 <w:webHidden/>
               </w:rPr>
-              <w:t>6</w:t>
+              <w:t>7</w:t>
             </w:r>
             <w:r>
               <w:rPr>
@@ -1563,7 +1563,7 @@
                 <w:noProof/>
                 <w:webHidden/>
               </w:rPr>
-              <w:t>6</w:t>
+              <w:t>8</w:t>
             </w:r>
             <w:r>
               <w:rPr>
@@ -1631,7 +1631,7 @@
                 <w:noProof/>
                 <w:webHidden/>
               </w:rPr>
-              <w:t>6</w:t>
+              <w:t>8</w:t>
             </w:r>
             <w:r>
               <w:rPr>
@@ -1699,7 +1699,7 @@
                 <w:noProof/>
                 <w:webHidden/>
               </w:rPr>
-              <w:t>6</w:t>
+              <w:t>8</w:t>
             </w:r>
             <w:r>
               <w:rPr>
@@ -1770,7 +1770,7 @@
                 <w:noProof/>
                 <w:webHidden/>
               </w:rPr>
-              <w:t>7</w:t>
+              <w:t>9</w:t>
             </w:r>
             <w:r>
               <w:rPr>
@@ -1839,7 +1839,7 @@
                 <w:noProof/>
                 <w:webHidden/>
               </w:rPr>
-              <w:t>8</w:t>
+              <w:t>10</w:t>
             </w:r>
             <w:r>
               <w:rPr>
@@ -1908,7 +1908,7 @@
                 <w:noProof/>
                 <w:webHidden/>
               </w:rPr>
-              <w:t>8</w:t>
+              <w:t>10</w:t>
             </w:r>
             <w:r>
               <w:rPr>
@@ -1984,7 +1984,7 @@
                 <w:noProof/>
                 <w:webHidden/>
               </w:rPr>
-              <w:t>8</w:t>
+              <w:t>10</w:t>
             </w:r>
             <w:r>
               <w:rPr>
@@ -9679,14 +9679,16 @@
         <w:rPr>
           <w:rFonts w:ascii="Times New Roman" w:hAnsi="Times New Roman" w:cs="Times New Roman"/>
           <w:color w:val="auto"/>
-          <w:sz w:val="24"/>
+          <w:sz w:val="28"/>
+          <w:szCs w:val="28"/>
         </w:rPr>
       </w:pPr>
       <w:r>
         <w:rPr>
           <w:rFonts w:ascii="Times New Roman" w:hAnsi="Times New Roman" w:cs="Times New Roman"/>
           <w:color w:val="auto"/>
-          <w:sz w:val="24"/>
+          <w:sz w:val="28"/>
+          <w:szCs w:val="28"/>
         </w:rPr>
         <w:t>The Fashion Classifier CNN</w:t>
       </w:r>
@@ -9758,7 +9760,7 @@
           <w:sz w:val="24"/>
           <w:szCs w:val="24"/>
         </w:rPr>
-        <w:t xml:space="preserve"> datasets. The data should be preprocessed by normalizing the pixel values of the images to be between 0 and 1. The labels should be one-hot encoded.</w:t>
+        <w:t xml:space="preserve"> datasets. </w:t>
       </w:r>
     </w:p>
     <w:p>
@@ -9782,7 +9784,6 @@
           <w:sz w:val="24"/>
           <w:szCs w:val="24"/>
         </w:rPr>
-        <w:lastRenderedPageBreak/>
         <w:t>Model Building:</w:t>
       </w:r>
       <w:r>
@@ -9791,7 +9792,15 @@
           <w:sz w:val="24"/>
           <w:szCs w:val="24"/>
         </w:rPr>
-        <w:t> The application should build a CNN model. The model should have at least one convolutional layer for feature extraction, followed by pooling layers for dimensionality reduction. It should also include a fully connected layer for classification.</w:t>
+        <w:t> The application should build a CNN model</w:t>
+      </w:r>
+      <w:r>
+        <w:rPr>
+          <w:rFonts w:ascii="Times New Roman" w:hAnsi="Times New Roman" w:cs="Times New Roman"/>
+          <w:sz w:val="24"/>
+          <w:szCs w:val="24"/>
+        </w:rPr>
+        <w:t xml:space="preserve"> ready to train for classification.</w:t>
       </w:r>
     </w:p>
     <w:p>
@@ -9815,6 +9824,7 @@
           <w:sz w:val="24"/>
           <w:szCs w:val="24"/>
         </w:rPr>
+        <w:lastRenderedPageBreak/>
         <w:t>Training:</w:t>
       </w:r>
       <w:r>
@@ -9823,7 +9833,7 @@
           <w:sz w:val="24"/>
           <w:szCs w:val="24"/>
         </w:rPr>
-        <w:t> The application should train the model using the training data. It should use an appropriate optimizer, loss function, and metrics. The training process should include a validation set to monitor the model's performance during training.</w:t>
+        <w:t xml:space="preserve"> The application should train the model using the training data. </w:t>
       </w:r>
     </w:p>
     <w:p>
@@ -9893,7 +9903,23 @@
           <w:sz w:val="24"/>
           <w:szCs w:val="24"/>
         </w:rPr>
-        <w:t>The input to the application is the Fashion MNIST dataset, which consists of 60,000 28x28 grayscale images of 10 fashion categories, along with a test set of 10,000 images. Each image is represented as a 28x28 array with pixel values ranging from 0 to 255.</w:t>
+        <w:t>The input to the application is the Fashion MNIST dataset, which consists of 60,000 28x28 grayscale images of 10 fashion categories, along with a test set of 10,000 images. Each image is represented as a 28x28 array with pixel values ranging from 0 to 255</w:t>
+      </w:r>
+      <w:r>
+        <w:rPr>
+          <w:rFonts w:ascii="Times New Roman" w:hAnsi="Times New Roman" w:cs="Times New Roman"/>
+          <w:sz w:val="24"/>
+          <w:szCs w:val="24"/>
+        </w:rPr>
+        <w:t xml:space="preserve"> [4]</w:t>
+      </w:r>
+      <w:r>
+        <w:rPr>
+          <w:rFonts w:ascii="Times New Roman" w:hAnsi="Times New Roman" w:cs="Times New Roman"/>
+          <w:sz w:val="24"/>
+          <w:szCs w:val="24"/>
+        </w:rPr>
+        <w:t>.</w:t>
       </w:r>
     </w:p>
     <w:p>
@@ -10189,6 +10215,17 @@
     </w:p>
     <w:p>
       <w:pPr>
+        <w:pStyle w:val="body"/>
+        <w:spacing w:before="0" w:beforeAutospacing="0"/>
+        <w:rPr>
+          <w:rFonts w:ascii="Times New Roman" w:hAnsi="Times New Roman" w:cs="Times New Roman"/>
+          <w:color w:val="auto"/>
+          <w:sz w:val="24"/>
+        </w:rPr>
+      </w:pPr>
+    </w:p>
+    <w:p>
+      <w:pPr>
         <w:pStyle w:val="Heading2"/>
       </w:pPr>
       <w:bookmarkStart w:id="13" w:name="_Toc167383175"/>
@@ -10257,13 +10294,2276 @@
           <w:sz w:val="24"/>
         </w:rPr>
       </w:pPr>
-      <w:r>
+    </w:p>
+    <w:p>
+      <w:pPr>
+        <w:pStyle w:val="body"/>
+        <w:spacing w:before="0" w:beforeAutospacing="0"/>
         <w:rPr>
           <w:rFonts w:ascii="Times New Roman" w:hAnsi="Times New Roman" w:cs="Times New Roman"/>
           <w:color w:val="auto"/>
           <w:sz w:val="24"/>
-        </w:rPr>
-        <w:t>your response replaces this</w:t>
+          <w:szCs w:val="24"/>
+        </w:rPr>
+      </w:pPr>
+      <w:r>
+        <w:rPr>
+          <w:rFonts w:ascii="Times New Roman" w:hAnsi="Times New Roman" w:cs="Times New Roman"/>
+          <w:color w:val="212121"/>
+          <w:sz w:val="24"/>
+          <w:szCs w:val="24"/>
+          <w:shd w:val="clear" w:color="auto" w:fill="FFFFFF"/>
+        </w:rPr>
+        <w:t>The CNN architecture starts</w:t>
+      </w:r>
+      <w:r>
+        <w:rPr>
+          <w:rFonts w:ascii="Times New Roman" w:hAnsi="Times New Roman" w:cs="Times New Roman"/>
+          <w:color w:val="212121"/>
+          <w:sz w:val="24"/>
+          <w:szCs w:val="24"/>
+          <w:shd w:val="clear" w:color="auto" w:fill="FFFFFF"/>
+        </w:rPr>
+        <w:t xml:space="preserve"> with a convolutional layer with 32 filters of size 5x5, followed by a batch normalization layer and a max pooling layer. This pattern of a convolutional layer, batch normalization, and max pooling is repeated three more times, with the number of filters in the convolutional layers increasing to 64, 64, and 128 respectively. After the convolutional layers, the model has another convolutional layer with 128 filters, followed by a flatten layer to reshape the 3D outputs to 1D. Then, there are two dense (fully connected) layers with 64 and 32 neurons respectively, each followed by batch normalization and a dropout layer with a rate of 0.5 for regularization. The model ends with a dense layer with 10 neurons and a </w:t>
+      </w:r>
+      <w:proofErr w:type="spellStart"/>
+      <w:r>
+        <w:rPr>
+          <w:rFonts w:ascii="Times New Roman" w:hAnsi="Times New Roman" w:cs="Times New Roman"/>
+          <w:color w:val="212121"/>
+          <w:sz w:val="24"/>
+          <w:szCs w:val="24"/>
+          <w:shd w:val="clear" w:color="auto" w:fill="FFFFFF"/>
+        </w:rPr>
+        <w:t>softmax</w:t>
+      </w:r>
+      <w:proofErr w:type="spellEnd"/>
+      <w:r>
+        <w:rPr>
+          <w:rFonts w:ascii="Times New Roman" w:hAnsi="Times New Roman" w:cs="Times New Roman"/>
+          <w:color w:val="212121"/>
+          <w:sz w:val="24"/>
+          <w:szCs w:val="24"/>
+          <w:shd w:val="clear" w:color="auto" w:fill="FFFFFF"/>
+        </w:rPr>
+        <w:t xml:space="preserve"> activation function because we have 10 classes we are training to identify. The '</w:t>
+      </w:r>
+      <w:proofErr w:type="spellStart"/>
+      <w:r>
+        <w:rPr>
+          <w:rFonts w:ascii="Times New Roman" w:hAnsi="Times New Roman" w:cs="Times New Roman"/>
+          <w:color w:val="212121"/>
+          <w:sz w:val="24"/>
+          <w:szCs w:val="24"/>
+          <w:shd w:val="clear" w:color="auto" w:fill="FFFFFF"/>
+        </w:rPr>
+        <w:t>relu</w:t>
+      </w:r>
+      <w:proofErr w:type="spellEnd"/>
+      <w:r>
+        <w:rPr>
+          <w:rFonts w:ascii="Times New Roman" w:hAnsi="Times New Roman" w:cs="Times New Roman"/>
+          <w:color w:val="212121"/>
+          <w:sz w:val="24"/>
+          <w:szCs w:val="24"/>
+          <w:shd w:val="clear" w:color="auto" w:fill="FFFFFF"/>
+        </w:rPr>
+        <w:t>' activation function is used in all convolutional and dense layers except the last one, and the '</w:t>
+      </w:r>
+      <w:proofErr w:type="spellStart"/>
+      <w:r>
+        <w:rPr>
+          <w:rFonts w:ascii="Times New Roman" w:hAnsi="Times New Roman" w:cs="Times New Roman"/>
+          <w:color w:val="212121"/>
+          <w:sz w:val="24"/>
+          <w:szCs w:val="24"/>
+          <w:shd w:val="clear" w:color="auto" w:fill="FFFFFF"/>
+        </w:rPr>
+        <w:t>he_normal</w:t>
+      </w:r>
+      <w:proofErr w:type="spellEnd"/>
+      <w:r>
+        <w:rPr>
+          <w:rFonts w:ascii="Times New Roman" w:hAnsi="Times New Roman" w:cs="Times New Roman"/>
+          <w:color w:val="212121"/>
+          <w:sz w:val="24"/>
+          <w:szCs w:val="24"/>
+          <w:shd w:val="clear" w:color="auto" w:fill="FFFFFF"/>
+        </w:rPr>
+        <w:t>' initializer is used to initialize the weights.</w:t>
+      </w:r>
+      <w:r>
+        <w:rPr>
+          <w:rFonts w:ascii="Times New Roman" w:hAnsi="Times New Roman" w:cs="Times New Roman"/>
+          <w:color w:val="212121"/>
+          <w:sz w:val="24"/>
+          <w:szCs w:val="24"/>
+          <w:shd w:val="clear" w:color="auto" w:fill="FFFFFF"/>
+        </w:rPr>
+        <w:t xml:space="preserve"> Below is a model summary.</w:t>
+      </w:r>
+    </w:p>
+    <w:p>
+      <w:pPr>
+        <w:spacing w:after="0" w:line="240" w:lineRule="auto"/>
+        <w:rPr>
+          <w:rFonts w:ascii="Courier New" w:eastAsia="Times New Roman" w:hAnsi="Courier New" w:cs="Courier New"/>
+          <w:color w:val="212121"/>
+          <w:sz w:val="21"/>
+          <w:szCs w:val="21"/>
+          <w:shd w:val="clear" w:color="auto" w:fill="FFFFFF"/>
+          <w:lang w:eastAsia="ja-JP"/>
+        </w:rPr>
+      </w:pPr>
+      <w:r>
+        <w:rPr>
+          <w:rFonts w:ascii="Courier New" w:eastAsia="Times New Roman" w:hAnsi="Courier New" w:cs="Courier New"/>
+          <w:color w:val="212121"/>
+          <w:sz w:val="21"/>
+          <w:szCs w:val="21"/>
+          <w:shd w:val="clear" w:color="auto" w:fill="FFFFFF"/>
+          <w:lang w:eastAsia="ja-JP"/>
+        </w:rPr>
+        <w:t>Model: "sequential_3"</w:t>
+      </w:r>
+    </w:p>
+    <w:p>
+      <w:pPr>
+        <w:spacing w:after="0" w:line="240" w:lineRule="auto"/>
+        <w:rPr>
+          <w:rFonts w:ascii="Courier New" w:eastAsia="Times New Roman" w:hAnsi="Courier New" w:cs="Courier New"/>
+          <w:color w:val="212121"/>
+          <w:sz w:val="21"/>
+          <w:szCs w:val="21"/>
+          <w:shd w:val="clear" w:color="auto" w:fill="FFFFFF"/>
+          <w:lang w:eastAsia="ja-JP"/>
+        </w:rPr>
+      </w:pPr>
+      <w:r>
+        <w:rPr>
+          <w:rFonts w:ascii="Courier New" w:eastAsia="Times New Roman" w:hAnsi="Courier New" w:cs="Courier New"/>
+          <w:color w:val="212121"/>
+          <w:sz w:val="21"/>
+          <w:szCs w:val="21"/>
+          <w:shd w:val="clear" w:color="auto" w:fill="FFFFFF"/>
+          <w:lang w:eastAsia="ja-JP"/>
+        </w:rPr>
+        <w:t>_________________________________________________________________</w:t>
+      </w:r>
+    </w:p>
+    <w:p>
+      <w:pPr>
+        <w:spacing w:after="0" w:line="240" w:lineRule="auto"/>
+        <w:rPr>
+          <w:rFonts w:ascii="Courier New" w:eastAsia="Times New Roman" w:hAnsi="Courier New" w:cs="Courier New"/>
+          <w:color w:val="212121"/>
+          <w:sz w:val="21"/>
+          <w:szCs w:val="21"/>
+          <w:shd w:val="clear" w:color="auto" w:fill="FFFFFF"/>
+          <w:lang w:eastAsia="ja-JP"/>
+        </w:rPr>
+      </w:pPr>
+      <w:r>
+        <w:rPr>
+          <w:rFonts w:ascii="Courier New" w:eastAsia="Times New Roman" w:hAnsi="Courier New" w:cs="Courier New"/>
+          <w:color w:val="212121"/>
+          <w:sz w:val="21"/>
+          <w:szCs w:val="21"/>
+          <w:shd w:val="clear" w:color="auto" w:fill="FFFFFF"/>
+          <w:lang w:eastAsia="ja-JP"/>
+        </w:rPr>
+        <w:t xml:space="preserve"> Layer (</w:t>
+      </w:r>
+      <w:proofErr w:type="gramStart"/>
+      <w:r>
+        <w:rPr>
+          <w:rFonts w:ascii="Courier New" w:eastAsia="Times New Roman" w:hAnsi="Courier New" w:cs="Courier New"/>
+          <w:color w:val="212121"/>
+          <w:sz w:val="21"/>
+          <w:szCs w:val="21"/>
+          <w:shd w:val="clear" w:color="auto" w:fill="FFFFFF"/>
+          <w:lang w:eastAsia="ja-JP"/>
+        </w:rPr>
+        <w:t xml:space="preserve">type)   </w:t>
+      </w:r>
+      <w:proofErr w:type="gramEnd"/>
+      <w:r>
+        <w:rPr>
+          <w:rFonts w:ascii="Courier New" w:eastAsia="Times New Roman" w:hAnsi="Courier New" w:cs="Courier New"/>
+          <w:color w:val="212121"/>
+          <w:sz w:val="21"/>
+          <w:szCs w:val="21"/>
+          <w:shd w:val="clear" w:color="auto" w:fill="FFFFFF"/>
+          <w:lang w:eastAsia="ja-JP"/>
+        </w:rPr>
+        <w:t xml:space="preserve">             Output Shape              Param #   </w:t>
+      </w:r>
+    </w:p>
+    <w:p>
+      <w:pPr>
+        <w:spacing w:after="0" w:line="240" w:lineRule="auto"/>
+        <w:rPr>
+          <w:rFonts w:ascii="Courier New" w:eastAsia="Times New Roman" w:hAnsi="Courier New" w:cs="Courier New"/>
+          <w:color w:val="212121"/>
+          <w:sz w:val="21"/>
+          <w:szCs w:val="21"/>
+          <w:shd w:val="clear" w:color="auto" w:fill="FFFFFF"/>
+          <w:lang w:eastAsia="ja-JP"/>
+        </w:rPr>
+      </w:pPr>
+      <w:r>
+        <w:rPr>
+          <w:rFonts w:ascii="Courier New" w:eastAsia="Times New Roman" w:hAnsi="Courier New" w:cs="Courier New"/>
+          <w:color w:val="212121"/>
+          <w:sz w:val="21"/>
+          <w:szCs w:val="21"/>
+          <w:shd w:val="clear" w:color="auto" w:fill="FFFFFF"/>
+          <w:lang w:eastAsia="ja-JP"/>
+        </w:rPr>
+        <w:t>=================================================================</w:t>
+      </w:r>
+    </w:p>
+    <w:p>
+      <w:pPr>
+        <w:spacing w:after="0" w:line="240" w:lineRule="auto"/>
+        <w:rPr>
+          <w:rFonts w:ascii="Courier New" w:eastAsia="Times New Roman" w:hAnsi="Courier New" w:cs="Courier New"/>
+          <w:color w:val="212121"/>
+          <w:sz w:val="21"/>
+          <w:szCs w:val="21"/>
+          <w:shd w:val="clear" w:color="auto" w:fill="FFFFFF"/>
+          <w:lang w:eastAsia="ja-JP"/>
+        </w:rPr>
+      </w:pPr>
+      <w:r>
+        <w:rPr>
+          <w:rFonts w:ascii="Courier New" w:eastAsia="Times New Roman" w:hAnsi="Courier New" w:cs="Courier New"/>
+          <w:color w:val="212121"/>
+          <w:sz w:val="21"/>
+          <w:szCs w:val="21"/>
+          <w:shd w:val="clear" w:color="auto" w:fill="FFFFFF"/>
+          <w:lang w:eastAsia="ja-JP"/>
+        </w:rPr>
+        <w:t xml:space="preserve"> conv2d_13 (Conv2D)       </w:t>
+      </w:r>
+      <w:proofErr w:type="gramStart"/>
+      <w:r>
+        <w:rPr>
+          <w:rFonts w:ascii="Courier New" w:eastAsia="Times New Roman" w:hAnsi="Courier New" w:cs="Courier New"/>
+          <w:color w:val="212121"/>
+          <w:sz w:val="21"/>
+          <w:szCs w:val="21"/>
+          <w:shd w:val="clear" w:color="auto" w:fill="FFFFFF"/>
+          <w:lang w:eastAsia="ja-JP"/>
+        </w:rPr>
+        <w:t xml:space="preserve">   (</w:t>
+      </w:r>
+      <w:proofErr w:type="gramEnd"/>
+      <w:r>
+        <w:rPr>
+          <w:rFonts w:ascii="Courier New" w:eastAsia="Times New Roman" w:hAnsi="Courier New" w:cs="Courier New"/>
+          <w:color w:val="212121"/>
+          <w:sz w:val="21"/>
+          <w:szCs w:val="21"/>
+          <w:shd w:val="clear" w:color="auto" w:fill="FFFFFF"/>
+          <w:lang w:eastAsia="ja-JP"/>
+        </w:rPr>
+        <w:t xml:space="preserve">None, 28, 28, 32)        832       </w:t>
+      </w:r>
+    </w:p>
+    <w:p>
+      <w:pPr>
+        <w:spacing w:after="0" w:line="240" w:lineRule="auto"/>
+        <w:rPr>
+          <w:rFonts w:ascii="Courier New" w:eastAsia="Times New Roman" w:hAnsi="Courier New" w:cs="Courier New"/>
+          <w:color w:val="212121"/>
+          <w:sz w:val="21"/>
+          <w:szCs w:val="21"/>
+          <w:shd w:val="clear" w:color="auto" w:fill="FFFFFF"/>
+          <w:lang w:eastAsia="ja-JP"/>
+        </w:rPr>
+      </w:pPr>
+      <w:r>
+        <w:rPr>
+          <w:rFonts w:ascii="Courier New" w:eastAsia="Times New Roman" w:hAnsi="Courier New" w:cs="Courier New"/>
+          <w:color w:val="212121"/>
+          <w:sz w:val="21"/>
+          <w:szCs w:val="21"/>
+          <w:shd w:val="clear" w:color="auto" w:fill="FFFFFF"/>
+          <w:lang w:eastAsia="ja-JP"/>
+        </w:rPr>
+        <w:t xml:space="preserve">                                                                 </w:t>
+      </w:r>
+    </w:p>
+    <w:p>
+      <w:pPr>
+        <w:spacing w:after="0" w:line="240" w:lineRule="auto"/>
+        <w:rPr>
+          <w:rFonts w:ascii="Courier New" w:eastAsia="Times New Roman" w:hAnsi="Courier New" w:cs="Courier New"/>
+          <w:color w:val="212121"/>
+          <w:sz w:val="21"/>
+          <w:szCs w:val="21"/>
+          <w:shd w:val="clear" w:color="auto" w:fill="FFFFFF"/>
+          <w:lang w:eastAsia="ja-JP"/>
+        </w:rPr>
+      </w:pPr>
+      <w:r>
+        <w:rPr>
+          <w:rFonts w:ascii="Courier New" w:eastAsia="Times New Roman" w:hAnsi="Courier New" w:cs="Courier New"/>
+          <w:color w:val="212121"/>
+          <w:sz w:val="21"/>
+          <w:szCs w:val="21"/>
+          <w:shd w:val="clear" w:color="auto" w:fill="FFFFFF"/>
+          <w:lang w:eastAsia="ja-JP"/>
+        </w:rPr>
+        <w:t xml:space="preserve"> batch_normalization_7 (</w:t>
+      </w:r>
+      <w:proofErr w:type="gramStart"/>
+      <w:r>
+        <w:rPr>
+          <w:rFonts w:ascii="Courier New" w:eastAsia="Times New Roman" w:hAnsi="Courier New" w:cs="Courier New"/>
+          <w:color w:val="212121"/>
+          <w:sz w:val="21"/>
+          <w:szCs w:val="21"/>
+          <w:shd w:val="clear" w:color="auto" w:fill="FFFFFF"/>
+          <w:lang w:eastAsia="ja-JP"/>
+        </w:rPr>
+        <w:t>Bat  (</w:t>
+      </w:r>
+      <w:proofErr w:type="gramEnd"/>
+      <w:r>
+        <w:rPr>
+          <w:rFonts w:ascii="Courier New" w:eastAsia="Times New Roman" w:hAnsi="Courier New" w:cs="Courier New"/>
+          <w:color w:val="212121"/>
+          <w:sz w:val="21"/>
+          <w:szCs w:val="21"/>
+          <w:shd w:val="clear" w:color="auto" w:fill="FFFFFF"/>
+          <w:lang w:eastAsia="ja-JP"/>
+        </w:rPr>
+        <w:t xml:space="preserve">None, 28, 28, 32)        128       </w:t>
+      </w:r>
+    </w:p>
+    <w:p>
+      <w:pPr>
+        <w:spacing w:after="0" w:line="240" w:lineRule="auto"/>
+        <w:rPr>
+          <w:rFonts w:ascii="Courier New" w:eastAsia="Times New Roman" w:hAnsi="Courier New" w:cs="Courier New"/>
+          <w:color w:val="212121"/>
+          <w:sz w:val="21"/>
+          <w:szCs w:val="21"/>
+          <w:shd w:val="clear" w:color="auto" w:fill="FFFFFF"/>
+          <w:lang w:eastAsia="ja-JP"/>
+        </w:rPr>
+      </w:pPr>
+      <w:r>
+        <w:rPr>
+          <w:rFonts w:ascii="Courier New" w:eastAsia="Times New Roman" w:hAnsi="Courier New" w:cs="Courier New"/>
+          <w:color w:val="212121"/>
+          <w:sz w:val="21"/>
+          <w:szCs w:val="21"/>
+          <w:shd w:val="clear" w:color="auto" w:fill="FFFFFF"/>
+          <w:lang w:eastAsia="ja-JP"/>
+        </w:rPr>
+        <w:t xml:space="preserve"> </w:t>
+      </w:r>
+      <w:proofErr w:type="spellStart"/>
+      <w:r>
+        <w:rPr>
+          <w:rFonts w:ascii="Courier New" w:eastAsia="Times New Roman" w:hAnsi="Courier New" w:cs="Courier New"/>
+          <w:color w:val="212121"/>
+          <w:sz w:val="21"/>
+          <w:szCs w:val="21"/>
+          <w:shd w:val="clear" w:color="auto" w:fill="FFFFFF"/>
+          <w:lang w:eastAsia="ja-JP"/>
+        </w:rPr>
+        <w:t>chNormalization</w:t>
+      </w:r>
+      <w:proofErr w:type="spellEnd"/>
+      <w:r>
+        <w:rPr>
+          <w:rFonts w:ascii="Courier New" w:eastAsia="Times New Roman" w:hAnsi="Courier New" w:cs="Courier New"/>
+          <w:color w:val="212121"/>
+          <w:sz w:val="21"/>
+          <w:szCs w:val="21"/>
+          <w:shd w:val="clear" w:color="auto" w:fill="FFFFFF"/>
+          <w:lang w:eastAsia="ja-JP"/>
+        </w:rPr>
+        <w:t xml:space="preserve">)                                                </w:t>
+      </w:r>
+    </w:p>
+    <w:p>
+      <w:pPr>
+        <w:spacing w:after="0" w:line="240" w:lineRule="auto"/>
+        <w:rPr>
+          <w:rFonts w:ascii="Courier New" w:eastAsia="Times New Roman" w:hAnsi="Courier New" w:cs="Courier New"/>
+          <w:color w:val="212121"/>
+          <w:sz w:val="21"/>
+          <w:szCs w:val="21"/>
+          <w:shd w:val="clear" w:color="auto" w:fill="FFFFFF"/>
+          <w:lang w:eastAsia="ja-JP"/>
+        </w:rPr>
+      </w:pPr>
+      <w:r>
+        <w:rPr>
+          <w:rFonts w:ascii="Courier New" w:eastAsia="Times New Roman" w:hAnsi="Courier New" w:cs="Courier New"/>
+          <w:color w:val="212121"/>
+          <w:sz w:val="21"/>
+          <w:szCs w:val="21"/>
+          <w:shd w:val="clear" w:color="auto" w:fill="FFFFFF"/>
+          <w:lang w:eastAsia="ja-JP"/>
+        </w:rPr>
+        <w:t xml:space="preserve">                                                                 </w:t>
+      </w:r>
+    </w:p>
+    <w:p>
+      <w:pPr>
+        <w:spacing w:after="0" w:line="240" w:lineRule="auto"/>
+        <w:rPr>
+          <w:rFonts w:ascii="Courier New" w:eastAsia="Times New Roman" w:hAnsi="Courier New" w:cs="Courier New"/>
+          <w:color w:val="212121"/>
+          <w:sz w:val="21"/>
+          <w:szCs w:val="21"/>
+          <w:shd w:val="clear" w:color="auto" w:fill="FFFFFF"/>
+          <w:lang w:eastAsia="ja-JP"/>
+        </w:rPr>
+      </w:pPr>
+      <w:r>
+        <w:rPr>
+          <w:rFonts w:ascii="Courier New" w:eastAsia="Times New Roman" w:hAnsi="Courier New" w:cs="Courier New"/>
+          <w:color w:val="212121"/>
+          <w:sz w:val="21"/>
+          <w:szCs w:val="21"/>
+          <w:shd w:val="clear" w:color="auto" w:fill="FFFFFF"/>
+          <w:lang w:eastAsia="ja-JP"/>
+        </w:rPr>
+        <w:t xml:space="preserve"> max_pooling2d_11 (</w:t>
+      </w:r>
+      <w:proofErr w:type="spellStart"/>
+      <w:proofErr w:type="gramStart"/>
+      <w:r>
+        <w:rPr>
+          <w:rFonts w:ascii="Courier New" w:eastAsia="Times New Roman" w:hAnsi="Courier New" w:cs="Courier New"/>
+          <w:color w:val="212121"/>
+          <w:sz w:val="21"/>
+          <w:szCs w:val="21"/>
+          <w:shd w:val="clear" w:color="auto" w:fill="FFFFFF"/>
+          <w:lang w:eastAsia="ja-JP"/>
+        </w:rPr>
+        <w:t>MaxPooli</w:t>
+      </w:r>
+      <w:proofErr w:type="spellEnd"/>
+      <w:r>
+        <w:rPr>
+          <w:rFonts w:ascii="Courier New" w:eastAsia="Times New Roman" w:hAnsi="Courier New" w:cs="Courier New"/>
+          <w:color w:val="212121"/>
+          <w:sz w:val="21"/>
+          <w:szCs w:val="21"/>
+          <w:shd w:val="clear" w:color="auto" w:fill="FFFFFF"/>
+          <w:lang w:eastAsia="ja-JP"/>
+        </w:rPr>
+        <w:t xml:space="preserve">  (</w:t>
+      </w:r>
+      <w:proofErr w:type="gramEnd"/>
+      <w:r>
+        <w:rPr>
+          <w:rFonts w:ascii="Courier New" w:eastAsia="Times New Roman" w:hAnsi="Courier New" w:cs="Courier New"/>
+          <w:color w:val="212121"/>
+          <w:sz w:val="21"/>
+          <w:szCs w:val="21"/>
+          <w:shd w:val="clear" w:color="auto" w:fill="FFFFFF"/>
+          <w:lang w:eastAsia="ja-JP"/>
+        </w:rPr>
+        <w:t xml:space="preserve">None, 14, 14, 32)        0         </w:t>
+      </w:r>
+    </w:p>
+    <w:p>
+      <w:pPr>
+        <w:spacing w:after="0" w:line="240" w:lineRule="auto"/>
+        <w:rPr>
+          <w:rFonts w:ascii="Courier New" w:eastAsia="Times New Roman" w:hAnsi="Courier New" w:cs="Courier New"/>
+          <w:color w:val="212121"/>
+          <w:sz w:val="21"/>
+          <w:szCs w:val="21"/>
+          <w:shd w:val="clear" w:color="auto" w:fill="FFFFFF"/>
+          <w:lang w:eastAsia="ja-JP"/>
+        </w:rPr>
+      </w:pPr>
+      <w:r>
+        <w:rPr>
+          <w:rFonts w:ascii="Courier New" w:eastAsia="Times New Roman" w:hAnsi="Courier New" w:cs="Courier New"/>
+          <w:color w:val="212121"/>
+          <w:sz w:val="21"/>
+          <w:szCs w:val="21"/>
+          <w:shd w:val="clear" w:color="auto" w:fill="FFFFFF"/>
+          <w:lang w:eastAsia="ja-JP"/>
+        </w:rPr>
+        <w:t xml:space="preserve"> ng2D)                                                           </w:t>
+      </w:r>
+    </w:p>
+    <w:p>
+      <w:pPr>
+        <w:spacing w:after="0" w:line="240" w:lineRule="auto"/>
+        <w:rPr>
+          <w:rFonts w:ascii="Courier New" w:eastAsia="Times New Roman" w:hAnsi="Courier New" w:cs="Courier New"/>
+          <w:color w:val="212121"/>
+          <w:sz w:val="21"/>
+          <w:szCs w:val="21"/>
+          <w:shd w:val="clear" w:color="auto" w:fill="FFFFFF"/>
+          <w:lang w:eastAsia="ja-JP"/>
+        </w:rPr>
+      </w:pPr>
+      <w:r>
+        <w:rPr>
+          <w:rFonts w:ascii="Courier New" w:eastAsia="Times New Roman" w:hAnsi="Courier New" w:cs="Courier New"/>
+          <w:color w:val="212121"/>
+          <w:sz w:val="21"/>
+          <w:szCs w:val="21"/>
+          <w:shd w:val="clear" w:color="auto" w:fill="FFFFFF"/>
+          <w:lang w:eastAsia="ja-JP"/>
+        </w:rPr>
+        <w:t xml:space="preserve">                                                                 </w:t>
+      </w:r>
+    </w:p>
+    <w:p>
+      <w:pPr>
+        <w:spacing w:after="0" w:line="240" w:lineRule="auto"/>
+        <w:rPr>
+          <w:rFonts w:ascii="Courier New" w:eastAsia="Times New Roman" w:hAnsi="Courier New" w:cs="Courier New"/>
+          <w:color w:val="212121"/>
+          <w:sz w:val="21"/>
+          <w:szCs w:val="21"/>
+          <w:shd w:val="clear" w:color="auto" w:fill="FFFFFF"/>
+          <w:lang w:eastAsia="ja-JP"/>
+        </w:rPr>
+      </w:pPr>
+      <w:r>
+        <w:rPr>
+          <w:rFonts w:ascii="Courier New" w:eastAsia="Times New Roman" w:hAnsi="Courier New" w:cs="Courier New"/>
+          <w:color w:val="212121"/>
+          <w:sz w:val="21"/>
+          <w:szCs w:val="21"/>
+          <w:shd w:val="clear" w:color="auto" w:fill="FFFFFF"/>
+          <w:lang w:eastAsia="ja-JP"/>
+        </w:rPr>
+        <w:t xml:space="preserve"> conv2d_14 (Conv2D)       </w:t>
+      </w:r>
+      <w:proofErr w:type="gramStart"/>
+      <w:r>
+        <w:rPr>
+          <w:rFonts w:ascii="Courier New" w:eastAsia="Times New Roman" w:hAnsi="Courier New" w:cs="Courier New"/>
+          <w:color w:val="212121"/>
+          <w:sz w:val="21"/>
+          <w:szCs w:val="21"/>
+          <w:shd w:val="clear" w:color="auto" w:fill="FFFFFF"/>
+          <w:lang w:eastAsia="ja-JP"/>
+        </w:rPr>
+        <w:t xml:space="preserve">   (</w:t>
+      </w:r>
+      <w:proofErr w:type="gramEnd"/>
+      <w:r>
+        <w:rPr>
+          <w:rFonts w:ascii="Courier New" w:eastAsia="Times New Roman" w:hAnsi="Courier New" w:cs="Courier New"/>
+          <w:color w:val="212121"/>
+          <w:sz w:val="21"/>
+          <w:szCs w:val="21"/>
+          <w:shd w:val="clear" w:color="auto" w:fill="FFFFFF"/>
+          <w:lang w:eastAsia="ja-JP"/>
+        </w:rPr>
+        <w:t xml:space="preserve">None, 14, 14, 64)        18496     </w:t>
+      </w:r>
+    </w:p>
+    <w:p>
+      <w:pPr>
+        <w:spacing w:after="0" w:line="240" w:lineRule="auto"/>
+        <w:rPr>
+          <w:rFonts w:ascii="Courier New" w:eastAsia="Times New Roman" w:hAnsi="Courier New" w:cs="Courier New"/>
+          <w:color w:val="212121"/>
+          <w:sz w:val="21"/>
+          <w:szCs w:val="21"/>
+          <w:shd w:val="clear" w:color="auto" w:fill="FFFFFF"/>
+          <w:lang w:eastAsia="ja-JP"/>
+        </w:rPr>
+      </w:pPr>
+      <w:r>
+        <w:rPr>
+          <w:rFonts w:ascii="Courier New" w:eastAsia="Times New Roman" w:hAnsi="Courier New" w:cs="Courier New"/>
+          <w:color w:val="212121"/>
+          <w:sz w:val="21"/>
+          <w:szCs w:val="21"/>
+          <w:shd w:val="clear" w:color="auto" w:fill="FFFFFF"/>
+          <w:lang w:eastAsia="ja-JP"/>
+        </w:rPr>
+        <w:t xml:space="preserve">                                                                 </w:t>
+      </w:r>
+    </w:p>
+    <w:p>
+      <w:pPr>
+        <w:spacing w:after="0" w:line="240" w:lineRule="auto"/>
+        <w:rPr>
+          <w:rFonts w:ascii="Courier New" w:eastAsia="Times New Roman" w:hAnsi="Courier New" w:cs="Courier New"/>
+          <w:color w:val="212121"/>
+          <w:sz w:val="21"/>
+          <w:szCs w:val="21"/>
+          <w:shd w:val="clear" w:color="auto" w:fill="FFFFFF"/>
+          <w:lang w:eastAsia="ja-JP"/>
+        </w:rPr>
+      </w:pPr>
+      <w:r>
+        <w:rPr>
+          <w:rFonts w:ascii="Courier New" w:eastAsia="Times New Roman" w:hAnsi="Courier New" w:cs="Courier New"/>
+          <w:color w:val="212121"/>
+          <w:sz w:val="21"/>
+          <w:szCs w:val="21"/>
+          <w:shd w:val="clear" w:color="auto" w:fill="FFFFFF"/>
+          <w:lang w:eastAsia="ja-JP"/>
+        </w:rPr>
+        <w:t xml:space="preserve"> batch_normalization_8 (</w:t>
+      </w:r>
+      <w:proofErr w:type="gramStart"/>
+      <w:r>
+        <w:rPr>
+          <w:rFonts w:ascii="Courier New" w:eastAsia="Times New Roman" w:hAnsi="Courier New" w:cs="Courier New"/>
+          <w:color w:val="212121"/>
+          <w:sz w:val="21"/>
+          <w:szCs w:val="21"/>
+          <w:shd w:val="clear" w:color="auto" w:fill="FFFFFF"/>
+          <w:lang w:eastAsia="ja-JP"/>
+        </w:rPr>
+        <w:t>Bat  (</w:t>
+      </w:r>
+      <w:proofErr w:type="gramEnd"/>
+      <w:r>
+        <w:rPr>
+          <w:rFonts w:ascii="Courier New" w:eastAsia="Times New Roman" w:hAnsi="Courier New" w:cs="Courier New"/>
+          <w:color w:val="212121"/>
+          <w:sz w:val="21"/>
+          <w:szCs w:val="21"/>
+          <w:shd w:val="clear" w:color="auto" w:fill="FFFFFF"/>
+          <w:lang w:eastAsia="ja-JP"/>
+        </w:rPr>
+        <w:t xml:space="preserve">None, 14, 14, 64)        256       </w:t>
+      </w:r>
+    </w:p>
+    <w:p>
+      <w:pPr>
+        <w:spacing w:after="0" w:line="240" w:lineRule="auto"/>
+        <w:rPr>
+          <w:rFonts w:ascii="Courier New" w:eastAsia="Times New Roman" w:hAnsi="Courier New" w:cs="Courier New"/>
+          <w:color w:val="212121"/>
+          <w:sz w:val="21"/>
+          <w:szCs w:val="21"/>
+          <w:shd w:val="clear" w:color="auto" w:fill="FFFFFF"/>
+          <w:lang w:eastAsia="ja-JP"/>
+        </w:rPr>
+      </w:pPr>
+      <w:r>
+        <w:rPr>
+          <w:rFonts w:ascii="Courier New" w:eastAsia="Times New Roman" w:hAnsi="Courier New" w:cs="Courier New"/>
+          <w:color w:val="212121"/>
+          <w:sz w:val="21"/>
+          <w:szCs w:val="21"/>
+          <w:shd w:val="clear" w:color="auto" w:fill="FFFFFF"/>
+          <w:lang w:eastAsia="ja-JP"/>
+        </w:rPr>
+        <w:t xml:space="preserve"> </w:t>
+      </w:r>
+      <w:proofErr w:type="spellStart"/>
+      <w:r>
+        <w:rPr>
+          <w:rFonts w:ascii="Courier New" w:eastAsia="Times New Roman" w:hAnsi="Courier New" w:cs="Courier New"/>
+          <w:color w:val="212121"/>
+          <w:sz w:val="21"/>
+          <w:szCs w:val="21"/>
+          <w:shd w:val="clear" w:color="auto" w:fill="FFFFFF"/>
+          <w:lang w:eastAsia="ja-JP"/>
+        </w:rPr>
+        <w:t>chNormalization</w:t>
+      </w:r>
+      <w:proofErr w:type="spellEnd"/>
+      <w:r>
+        <w:rPr>
+          <w:rFonts w:ascii="Courier New" w:eastAsia="Times New Roman" w:hAnsi="Courier New" w:cs="Courier New"/>
+          <w:color w:val="212121"/>
+          <w:sz w:val="21"/>
+          <w:szCs w:val="21"/>
+          <w:shd w:val="clear" w:color="auto" w:fill="FFFFFF"/>
+          <w:lang w:eastAsia="ja-JP"/>
+        </w:rPr>
+        <w:t xml:space="preserve">)                                                </w:t>
+      </w:r>
+    </w:p>
+    <w:p>
+      <w:pPr>
+        <w:spacing w:after="0" w:line="240" w:lineRule="auto"/>
+        <w:rPr>
+          <w:rFonts w:ascii="Courier New" w:eastAsia="Times New Roman" w:hAnsi="Courier New" w:cs="Courier New"/>
+          <w:color w:val="212121"/>
+          <w:sz w:val="21"/>
+          <w:szCs w:val="21"/>
+          <w:shd w:val="clear" w:color="auto" w:fill="FFFFFF"/>
+          <w:lang w:eastAsia="ja-JP"/>
+        </w:rPr>
+      </w:pPr>
+      <w:r>
+        <w:rPr>
+          <w:rFonts w:ascii="Courier New" w:eastAsia="Times New Roman" w:hAnsi="Courier New" w:cs="Courier New"/>
+          <w:color w:val="212121"/>
+          <w:sz w:val="21"/>
+          <w:szCs w:val="21"/>
+          <w:shd w:val="clear" w:color="auto" w:fill="FFFFFF"/>
+          <w:lang w:eastAsia="ja-JP"/>
+        </w:rPr>
+        <w:t xml:space="preserve">                                                                 </w:t>
+      </w:r>
+    </w:p>
+    <w:p>
+      <w:pPr>
+        <w:spacing w:after="0" w:line="240" w:lineRule="auto"/>
+        <w:rPr>
+          <w:rFonts w:ascii="Courier New" w:eastAsia="Times New Roman" w:hAnsi="Courier New" w:cs="Courier New"/>
+          <w:color w:val="212121"/>
+          <w:sz w:val="21"/>
+          <w:szCs w:val="21"/>
+          <w:shd w:val="clear" w:color="auto" w:fill="FFFFFF"/>
+          <w:lang w:eastAsia="ja-JP"/>
+        </w:rPr>
+      </w:pPr>
+      <w:r>
+        <w:rPr>
+          <w:rFonts w:ascii="Courier New" w:eastAsia="Times New Roman" w:hAnsi="Courier New" w:cs="Courier New"/>
+          <w:color w:val="212121"/>
+          <w:sz w:val="21"/>
+          <w:szCs w:val="21"/>
+          <w:shd w:val="clear" w:color="auto" w:fill="FFFFFF"/>
+          <w:lang w:eastAsia="ja-JP"/>
+        </w:rPr>
+        <w:t xml:space="preserve"> max_pooling2d_12 (</w:t>
+      </w:r>
+      <w:proofErr w:type="spellStart"/>
+      <w:proofErr w:type="gramStart"/>
+      <w:r>
+        <w:rPr>
+          <w:rFonts w:ascii="Courier New" w:eastAsia="Times New Roman" w:hAnsi="Courier New" w:cs="Courier New"/>
+          <w:color w:val="212121"/>
+          <w:sz w:val="21"/>
+          <w:szCs w:val="21"/>
+          <w:shd w:val="clear" w:color="auto" w:fill="FFFFFF"/>
+          <w:lang w:eastAsia="ja-JP"/>
+        </w:rPr>
+        <w:t>MaxPooli</w:t>
+      </w:r>
+      <w:proofErr w:type="spellEnd"/>
+      <w:r>
+        <w:rPr>
+          <w:rFonts w:ascii="Courier New" w:eastAsia="Times New Roman" w:hAnsi="Courier New" w:cs="Courier New"/>
+          <w:color w:val="212121"/>
+          <w:sz w:val="21"/>
+          <w:szCs w:val="21"/>
+          <w:shd w:val="clear" w:color="auto" w:fill="FFFFFF"/>
+          <w:lang w:eastAsia="ja-JP"/>
+        </w:rPr>
+        <w:t xml:space="preserve">  (</w:t>
+      </w:r>
+      <w:proofErr w:type="gramEnd"/>
+      <w:r>
+        <w:rPr>
+          <w:rFonts w:ascii="Courier New" w:eastAsia="Times New Roman" w:hAnsi="Courier New" w:cs="Courier New"/>
+          <w:color w:val="212121"/>
+          <w:sz w:val="21"/>
+          <w:szCs w:val="21"/>
+          <w:shd w:val="clear" w:color="auto" w:fill="FFFFFF"/>
+          <w:lang w:eastAsia="ja-JP"/>
+        </w:rPr>
+        <w:t xml:space="preserve">None, 7, 7, 64)          0         </w:t>
+      </w:r>
+    </w:p>
+    <w:p>
+      <w:pPr>
+        <w:spacing w:after="0" w:line="240" w:lineRule="auto"/>
+        <w:rPr>
+          <w:rFonts w:ascii="Courier New" w:eastAsia="Times New Roman" w:hAnsi="Courier New" w:cs="Courier New"/>
+          <w:color w:val="212121"/>
+          <w:sz w:val="21"/>
+          <w:szCs w:val="21"/>
+          <w:shd w:val="clear" w:color="auto" w:fill="FFFFFF"/>
+          <w:lang w:eastAsia="ja-JP"/>
+        </w:rPr>
+      </w:pPr>
+      <w:r>
+        <w:rPr>
+          <w:rFonts w:ascii="Courier New" w:eastAsia="Times New Roman" w:hAnsi="Courier New" w:cs="Courier New"/>
+          <w:color w:val="212121"/>
+          <w:sz w:val="21"/>
+          <w:szCs w:val="21"/>
+          <w:shd w:val="clear" w:color="auto" w:fill="FFFFFF"/>
+          <w:lang w:eastAsia="ja-JP"/>
+        </w:rPr>
+        <w:t xml:space="preserve"> ng2D)                                                           </w:t>
+      </w:r>
+    </w:p>
+    <w:p>
+      <w:pPr>
+        <w:spacing w:after="0" w:line="240" w:lineRule="auto"/>
+        <w:rPr>
+          <w:rFonts w:ascii="Courier New" w:eastAsia="Times New Roman" w:hAnsi="Courier New" w:cs="Courier New"/>
+          <w:color w:val="212121"/>
+          <w:sz w:val="21"/>
+          <w:szCs w:val="21"/>
+          <w:shd w:val="clear" w:color="auto" w:fill="FFFFFF"/>
+          <w:lang w:eastAsia="ja-JP"/>
+        </w:rPr>
+      </w:pPr>
+      <w:r>
+        <w:rPr>
+          <w:rFonts w:ascii="Courier New" w:eastAsia="Times New Roman" w:hAnsi="Courier New" w:cs="Courier New"/>
+          <w:color w:val="212121"/>
+          <w:sz w:val="21"/>
+          <w:szCs w:val="21"/>
+          <w:shd w:val="clear" w:color="auto" w:fill="FFFFFF"/>
+          <w:lang w:eastAsia="ja-JP"/>
+        </w:rPr>
+        <w:t xml:space="preserve">                                                                 </w:t>
+      </w:r>
+    </w:p>
+    <w:p>
+      <w:pPr>
+        <w:spacing w:after="0" w:line="240" w:lineRule="auto"/>
+        <w:rPr>
+          <w:rFonts w:ascii="Courier New" w:eastAsia="Times New Roman" w:hAnsi="Courier New" w:cs="Courier New"/>
+          <w:color w:val="212121"/>
+          <w:sz w:val="21"/>
+          <w:szCs w:val="21"/>
+          <w:shd w:val="clear" w:color="auto" w:fill="FFFFFF"/>
+          <w:lang w:eastAsia="ja-JP"/>
+        </w:rPr>
+      </w:pPr>
+      <w:r>
+        <w:rPr>
+          <w:rFonts w:ascii="Courier New" w:eastAsia="Times New Roman" w:hAnsi="Courier New" w:cs="Courier New"/>
+          <w:color w:val="212121"/>
+          <w:sz w:val="21"/>
+          <w:szCs w:val="21"/>
+          <w:shd w:val="clear" w:color="auto" w:fill="FFFFFF"/>
+          <w:lang w:eastAsia="ja-JP"/>
+        </w:rPr>
+        <w:t xml:space="preserve"> conv2d_15 (Conv2D)       </w:t>
+      </w:r>
+      <w:proofErr w:type="gramStart"/>
+      <w:r>
+        <w:rPr>
+          <w:rFonts w:ascii="Courier New" w:eastAsia="Times New Roman" w:hAnsi="Courier New" w:cs="Courier New"/>
+          <w:color w:val="212121"/>
+          <w:sz w:val="21"/>
+          <w:szCs w:val="21"/>
+          <w:shd w:val="clear" w:color="auto" w:fill="FFFFFF"/>
+          <w:lang w:eastAsia="ja-JP"/>
+        </w:rPr>
+        <w:t xml:space="preserve">   (</w:t>
+      </w:r>
+      <w:proofErr w:type="gramEnd"/>
+      <w:r>
+        <w:rPr>
+          <w:rFonts w:ascii="Courier New" w:eastAsia="Times New Roman" w:hAnsi="Courier New" w:cs="Courier New"/>
+          <w:color w:val="212121"/>
+          <w:sz w:val="21"/>
+          <w:szCs w:val="21"/>
+          <w:shd w:val="clear" w:color="auto" w:fill="FFFFFF"/>
+          <w:lang w:eastAsia="ja-JP"/>
+        </w:rPr>
+        <w:t xml:space="preserve">None, 7, 7, 64)          36928     </w:t>
+      </w:r>
+    </w:p>
+    <w:p>
+      <w:pPr>
+        <w:spacing w:after="0" w:line="240" w:lineRule="auto"/>
+        <w:rPr>
+          <w:rFonts w:ascii="Courier New" w:eastAsia="Times New Roman" w:hAnsi="Courier New" w:cs="Courier New"/>
+          <w:color w:val="212121"/>
+          <w:sz w:val="21"/>
+          <w:szCs w:val="21"/>
+          <w:shd w:val="clear" w:color="auto" w:fill="FFFFFF"/>
+          <w:lang w:eastAsia="ja-JP"/>
+        </w:rPr>
+      </w:pPr>
+      <w:r>
+        <w:rPr>
+          <w:rFonts w:ascii="Courier New" w:eastAsia="Times New Roman" w:hAnsi="Courier New" w:cs="Courier New"/>
+          <w:color w:val="212121"/>
+          <w:sz w:val="21"/>
+          <w:szCs w:val="21"/>
+          <w:shd w:val="clear" w:color="auto" w:fill="FFFFFF"/>
+          <w:lang w:eastAsia="ja-JP"/>
+        </w:rPr>
+        <w:t xml:space="preserve">                                                                 </w:t>
+      </w:r>
+    </w:p>
+    <w:p>
+      <w:pPr>
+        <w:spacing w:after="0" w:line="240" w:lineRule="auto"/>
+        <w:rPr>
+          <w:rFonts w:ascii="Courier New" w:eastAsia="Times New Roman" w:hAnsi="Courier New" w:cs="Courier New"/>
+          <w:color w:val="212121"/>
+          <w:sz w:val="21"/>
+          <w:szCs w:val="21"/>
+          <w:shd w:val="clear" w:color="auto" w:fill="FFFFFF"/>
+          <w:lang w:eastAsia="ja-JP"/>
+        </w:rPr>
+      </w:pPr>
+      <w:r>
+        <w:rPr>
+          <w:rFonts w:ascii="Courier New" w:eastAsia="Times New Roman" w:hAnsi="Courier New" w:cs="Courier New"/>
+          <w:color w:val="212121"/>
+          <w:sz w:val="21"/>
+          <w:szCs w:val="21"/>
+          <w:shd w:val="clear" w:color="auto" w:fill="FFFFFF"/>
+          <w:lang w:eastAsia="ja-JP"/>
+        </w:rPr>
+        <w:t xml:space="preserve"> batch_normalization_9 (</w:t>
+      </w:r>
+      <w:proofErr w:type="gramStart"/>
+      <w:r>
+        <w:rPr>
+          <w:rFonts w:ascii="Courier New" w:eastAsia="Times New Roman" w:hAnsi="Courier New" w:cs="Courier New"/>
+          <w:color w:val="212121"/>
+          <w:sz w:val="21"/>
+          <w:szCs w:val="21"/>
+          <w:shd w:val="clear" w:color="auto" w:fill="FFFFFF"/>
+          <w:lang w:eastAsia="ja-JP"/>
+        </w:rPr>
+        <w:t>Bat  (</w:t>
+      </w:r>
+      <w:proofErr w:type="gramEnd"/>
+      <w:r>
+        <w:rPr>
+          <w:rFonts w:ascii="Courier New" w:eastAsia="Times New Roman" w:hAnsi="Courier New" w:cs="Courier New"/>
+          <w:color w:val="212121"/>
+          <w:sz w:val="21"/>
+          <w:szCs w:val="21"/>
+          <w:shd w:val="clear" w:color="auto" w:fill="FFFFFF"/>
+          <w:lang w:eastAsia="ja-JP"/>
+        </w:rPr>
+        <w:t xml:space="preserve">None, 7, 7, 64)          256       </w:t>
+      </w:r>
+    </w:p>
+    <w:p>
+      <w:pPr>
+        <w:spacing w:after="0" w:line="240" w:lineRule="auto"/>
+        <w:rPr>
+          <w:rFonts w:ascii="Courier New" w:eastAsia="Times New Roman" w:hAnsi="Courier New" w:cs="Courier New"/>
+          <w:color w:val="212121"/>
+          <w:sz w:val="21"/>
+          <w:szCs w:val="21"/>
+          <w:shd w:val="clear" w:color="auto" w:fill="FFFFFF"/>
+          <w:lang w:eastAsia="ja-JP"/>
+        </w:rPr>
+      </w:pPr>
+      <w:r>
+        <w:rPr>
+          <w:rFonts w:ascii="Courier New" w:eastAsia="Times New Roman" w:hAnsi="Courier New" w:cs="Courier New"/>
+          <w:color w:val="212121"/>
+          <w:sz w:val="21"/>
+          <w:szCs w:val="21"/>
+          <w:shd w:val="clear" w:color="auto" w:fill="FFFFFF"/>
+          <w:lang w:eastAsia="ja-JP"/>
+        </w:rPr>
+        <w:t xml:space="preserve"> </w:t>
+      </w:r>
+      <w:proofErr w:type="spellStart"/>
+      <w:r>
+        <w:rPr>
+          <w:rFonts w:ascii="Courier New" w:eastAsia="Times New Roman" w:hAnsi="Courier New" w:cs="Courier New"/>
+          <w:color w:val="212121"/>
+          <w:sz w:val="21"/>
+          <w:szCs w:val="21"/>
+          <w:shd w:val="clear" w:color="auto" w:fill="FFFFFF"/>
+          <w:lang w:eastAsia="ja-JP"/>
+        </w:rPr>
+        <w:t>chNormalization</w:t>
+      </w:r>
+      <w:proofErr w:type="spellEnd"/>
+      <w:r>
+        <w:rPr>
+          <w:rFonts w:ascii="Courier New" w:eastAsia="Times New Roman" w:hAnsi="Courier New" w:cs="Courier New"/>
+          <w:color w:val="212121"/>
+          <w:sz w:val="21"/>
+          <w:szCs w:val="21"/>
+          <w:shd w:val="clear" w:color="auto" w:fill="FFFFFF"/>
+          <w:lang w:eastAsia="ja-JP"/>
+        </w:rPr>
+        <w:t xml:space="preserve">)                                                </w:t>
+      </w:r>
+    </w:p>
+    <w:p>
+      <w:pPr>
+        <w:spacing w:after="0" w:line="240" w:lineRule="auto"/>
+        <w:rPr>
+          <w:rFonts w:ascii="Courier New" w:eastAsia="Times New Roman" w:hAnsi="Courier New" w:cs="Courier New"/>
+          <w:color w:val="212121"/>
+          <w:sz w:val="21"/>
+          <w:szCs w:val="21"/>
+          <w:shd w:val="clear" w:color="auto" w:fill="FFFFFF"/>
+          <w:lang w:eastAsia="ja-JP"/>
+        </w:rPr>
+      </w:pPr>
+      <w:r>
+        <w:rPr>
+          <w:rFonts w:ascii="Courier New" w:eastAsia="Times New Roman" w:hAnsi="Courier New" w:cs="Courier New"/>
+          <w:color w:val="212121"/>
+          <w:sz w:val="21"/>
+          <w:szCs w:val="21"/>
+          <w:shd w:val="clear" w:color="auto" w:fill="FFFFFF"/>
+          <w:lang w:eastAsia="ja-JP"/>
+        </w:rPr>
+        <w:t xml:space="preserve">                                                                 </w:t>
+      </w:r>
+    </w:p>
+    <w:p>
+      <w:pPr>
+        <w:spacing w:after="0" w:line="240" w:lineRule="auto"/>
+        <w:rPr>
+          <w:rFonts w:ascii="Courier New" w:eastAsia="Times New Roman" w:hAnsi="Courier New" w:cs="Courier New"/>
+          <w:color w:val="212121"/>
+          <w:sz w:val="21"/>
+          <w:szCs w:val="21"/>
+          <w:shd w:val="clear" w:color="auto" w:fill="FFFFFF"/>
+          <w:lang w:eastAsia="ja-JP"/>
+        </w:rPr>
+      </w:pPr>
+      <w:r>
+        <w:rPr>
+          <w:rFonts w:ascii="Courier New" w:eastAsia="Times New Roman" w:hAnsi="Courier New" w:cs="Courier New"/>
+          <w:color w:val="212121"/>
+          <w:sz w:val="21"/>
+          <w:szCs w:val="21"/>
+          <w:shd w:val="clear" w:color="auto" w:fill="FFFFFF"/>
+          <w:lang w:eastAsia="ja-JP"/>
+        </w:rPr>
+        <w:t xml:space="preserve"> max_pooling2d_13 (</w:t>
+      </w:r>
+      <w:proofErr w:type="spellStart"/>
+      <w:proofErr w:type="gramStart"/>
+      <w:r>
+        <w:rPr>
+          <w:rFonts w:ascii="Courier New" w:eastAsia="Times New Roman" w:hAnsi="Courier New" w:cs="Courier New"/>
+          <w:color w:val="212121"/>
+          <w:sz w:val="21"/>
+          <w:szCs w:val="21"/>
+          <w:shd w:val="clear" w:color="auto" w:fill="FFFFFF"/>
+          <w:lang w:eastAsia="ja-JP"/>
+        </w:rPr>
+        <w:t>MaxPooli</w:t>
+      </w:r>
+      <w:proofErr w:type="spellEnd"/>
+      <w:r>
+        <w:rPr>
+          <w:rFonts w:ascii="Courier New" w:eastAsia="Times New Roman" w:hAnsi="Courier New" w:cs="Courier New"/>
+          <w:color w:val="212121"/>
+          <w:sz w:val="21"/>
+          <w:szCs w:val="21"/>
+          <w:shd w:val="clear" w:color="auto" w:fill="FFFFFF"/>
+          <w:lang w:eastAsia="ja-JP"/>
+        </w:rPr>
+        <w:t xml:space="preserve">  (</w:t>
+      </w:r>
+      <w:proofErr w:type="gramEnd"/>
+      <w:r>
+        <w:rPr>
+          <w:rFonts w:ascii="Courier New" w:eastAsia="Times New Roman" w:hAnsi="Courier New" w:cs="Courier New"/>
+          <w:color w:val="212121"/>
+          <w:sz w:val="21"/>
+          <w:szCs w:val="21"/>
+          <w:shd w:val="clear" w:color="auto" w:fill="FFFFFF"/>
+          <w:lang w:eastAsia="ja-JP"/>
+        </w:rPr>
+        <w:t xml:space="preserve">None, 3, 3, 64)          0         </w:t>
+      </w:r>
+    </w:p>
+    <w:p>
+      <w:pPr>
+        <w:spacing w:after="0" w:line="240" w:lineRule="auto"/>
+        <w:rPr>
+          <w:rFonts w:ascii="Courier New" w:eastAsia="Times New Roman" w:hAnsi="Courier New" w:cs="Courier New"/>
+          <w:color w:val="212121"/>
+          <w:sz w:val="21"/>
+          <w:szCs w:val="21"/>
+          <w:shd w:val="clear" w:color="auto" w:fill="FFFFFF"/>
+          <w:lang w:eastAsia="ja-JP"/>
+        </w:rPr>
+      </w:pPr>
+      <w:r>
+        <w:rPr>
+          <w:rFonts w:ascii="Courier New" w:eastAsia="Times New Roman" w:hAnsi="Courier New" w:cs="Courier New"/>
+          <w:color w:val="212121"/>
+          <w:sz w:val="21"/>
+          <w:szCs w:val="21"/>
+          <w:shd w:val="clear" w:color="auto" w:fill="FFFFFF"/>
+          <w:lang w:eastAsia="ja-JP"/>
+        </w:rPr>
+        <w:t xml:space="preserve"> ng2D)                                                           </w:t>
+      </w:r>
+    </w:p>
+    <w:p>
+      <w:pPr>
+        <w:spacing w:after="0" w:line="240" w:lineRule="auto"/>
+        <w:rPr>
+          <w:rFonts w:ascii="Courier New" w:eastAsia="Times New Roman" w:hAnsi="Courier New" w:cs="Courier New"/>
+          <w:color w:val="212121"/>
+          <w:sz w:val="21"/>
+          <w:szCs w:val="21"/>
+          <w:shd w:val="clear" w:color="auto" w:fill="FFFFFF"/>
+          <w:lang w:eastAsia="ja-JP"/>
+        </w:rPr>
+      </w:pPr>
+      <w:r>
+        <w:rPr>
+          <w:rFonts w:ascii="Courier New" w:eastAsia="Times New Roman" w:hAnsi="Courier New" w:cs="Courier New"/>
+          <w:color w:val="212121"/>
+          <w:sz w:val="21"/>
+          <w:szCs w:val="21"/>
+          <w:shd w:val="clear" w:color="auto" w:fill="FFFFFF"/>
+          <w:lang w:eastAsia="ja-JP"/>
+        </w:rPr>
+        <w:t xml:space="preserve">                                                                 </w:t>
+      </w:r>
+    </w:p>
+    <w:p>
+      <w:pPr>
+        <w:spacing w:after="0" w:line="240" w:lineRule="auto"/>
+        <w:rPr>
+          <w:rFonts w:ascii="Courier New" w:eastAsia="Times New Roman" w:hAnsi="Courier New" w:cs="Courier New"/>
+          <w:color w:val="212121"/>
+          <w:sz w:val="21"/>
+          <w:szCs w:val="21"/>
+          <w:shd w:val="clear" w:color="auto" w:fill="FFFFFF"/>
+          <w:lang w:eastAsia="ja-JP"/>
+        </w:rPr>
+      </w:pPr>
+      <w:r>
+        <w:rPr>
+          <w:rFonts w:ascii="Courier New" w:eastAsia="Times New Roman" w:hAnsi="Courier New" w:cs="Courier New"/>
+          <w:color w:val="212121"/>
+          <w:sz w:val="21"/>
+          <w:szCs w:val="21"/>
+          <w:shd w:val="clear" w:color="auto" w:fill="FFFFFF"/>
+          <w:lang w:eastAsia="ja-JP"/>
+        </w:rPr>
+        <w:t xml:space="preserve"> conv2d_16 (Conv2D)       </w:t>
+      </w:r>
+      <w:proofErr w:type="gramStart"/>
+      <w:r>
+        <w:rPr>
+          <w:rFonts w:ascii="Courier New" w:eastAsia="Times New Roman" w:hAnsi="Courier New" w:cs="Courier New"/>
+          <w:color w:val="212121"/>
+          <w:sz w:val="21"/>
+          <w:szCs w:val="21"/>
+          <w:shd w:val="clear" w:color="auto" w:fill="FFFFFF"/>
+          <w:lang w:eastAsia="ja-JP"/>
+        </w:rPr>
+        <w:t xml:space="preserve">   (</w:t>
+      </w:r>
+      <w:proofErr w:type="gramEnd"/>
+      <w:r>
+        <w:rPr>
+          <w:rFonts w:ascii="Courier New" w:eastAsia="Times New Roman" w:hAnsi="Courier New" w:cs="Courier New"/>
+          <w:color w:val="212121"/>
+          <w:sz w:val="21"/>
+          <w:szCs w:val="21"/>
+          <w:shd w:val="clear" w:color="auto" w:fill="FFFFFF"/>
+          <w:lang w:eastAsia="ja-JP"/>
+        </w:rPr>
+        <w:t xml:space="preserve">None, 3, 3, 128)         73856     </w:t>
+      </w:r>
+    </w:p>
+    <w:p>
+      <w:pPr>
+        <w:spacing w:after="0" w:line="240" w:lineRule="auto"/>
+        <w:rPr>
+          <w:rFonts w:ascii="Courier New" w:eastAsia="Times New Roman" w:hAnsi="Courier New" w:cs="Courier New"/>
+          <w:color w:val="212121"/>
+          <w:sz w:val="21"/>
+          <w:szCs w:val="21"/>
+          <w:shd w:val="clear" w:color="auto" w:fill="FFFFFF"/>
+          <w:lang w:eastAsia="ja-JP"/>
+        </w:rPr>
+      </w:pPr>
+      <w:r>
+        <w:rPr>
+          <w:rFonts w:ascii="Courier New" w:eastAsia="Times New Roman" w:hAnsi="Courier New" w:cs="Courier New"/>
+          <w:color w:val="212121"/>
+          <w:sz w:val="21"/>
+          <w:szCs w:val="21"/>
+          <w:shd w:val="clear" w:color="auto" w:fill="FFFFFF"/>
+          <w:lang w:eastAsia="ja-JP"/>
+        </w:rPr>
+        <w:t xml:space="preserve">                                                                 </w:t>
+      </w:r>
+    </w:p>
+    <w:p>
+      <w:pPr>
+        <w:spacing w:after="0" w:line="240" w:lineRule="auto"/>
+        <w:rPr>
+          <w:rFonts w:ascii="Courier New" w:eastAsia="Times New Roman" w:hAnsi="Courier New" w:cs="Courier New"/>
+          <w:color w:val="212121"/>
+          <w:sz w:val="21"/>
+          <w:szCs w:val="21"/>
+          <w:shd w:val="clear" w:color="auto" w:fill="FFFFFF"/>
+          <w:lang w:eastAsia="ja-JP"/>
+        </w:rPr>
+      </w:pPr>
+      <w:r>
+        <w:rPr>
+          <w:rFonts w:ascii="Courier New" w:eastAsia="Times New Roman" w:hAnsi="Courier New" w:cs="Courier New"/>
+          <w:color w:val="212121"/>
+          <w:sz w:val="21"/>
+          <w:szCs w:val="21"/>
+          <w:shd w:val="clear" w:color="auto" w:fill="FFFFFF"/>
+          <w:lang w:eastAsia="ja-JP"/>
+        </w:rPr>
+        <w:t xml:space="preserve"> batch_normalization_10 (</w:t>
+      </w:r>
+      <w:proofErr w:type="gramStart"/>
+      <w:r>
+        <w:rPr>
+          <w:rFonts w:ascii="Courier New" w:eastAsia="Times New Roman" w:hAnsi="Courier New" w:cs="Courier New"/>
+          <w:color w:val="212121"/>
+          <w:sz w:val="21"/>
+          <w:szCs w:val="21"/>
+          <w:shd w:val="clear" w:color="auto" w:fill="FFFFFF"/>
+          <w:lang w:eastAsia="ja-JP"/>
+        </w:rPr>
+        <w:t>Ba  (</w:t>
+      </w:r>
+      <w:proofErr w:type="gramEnd"/>
+      <w:r>
+        <w:rPr>
+          <w:rFonts w:ascii="Courier New" w:eastAsia="Times New Roman" w:hAnsi="Courier New" w:cs="Courier New"/>
+          <w:color w:val="212121"/>
+          <w:sz w:val="21"/>
+          <w:szCs w:val="21"/>
+          <w:shd w:val="clear" w:color="auto" w:fill="FFFFFF"/>
+          <w:lang w:eastAsia="ja-JP"/>
+        </w:rPr>
+        <w:t xml:space="preserve">None, 3, 3, 128)         512       </w:t>
+      </w:r>
+    </w:p>
+    <w:p>
+      <w:pPr>
+        <w:spacing w:after="0" w:line="240" w:lineRule="auto"/>
+        <w:rPr>
+          <w:rFonts w:ascii="Courier New" w:eastAsia="Times New Roman" w:hAnsi="Courier New" w:cs="Courier New"/>
+          <w:color w:val="212121"/>
+          <w:sz w:val="21"/>
+          <w:szCs w:val="21"/>
+          <w:shd w:val="clear" w:color="auto" w:fill="FFFFFF"/>
+          <w:lang w:eastAsia="ja-JP"/>
+        </w:rPr>
+      </w:pPr>
+      <w:r>
+        <w:rPr>
+          <w:rFonts w:ascii="Courier New" w:eastAsia="Times New Roman" w:hAnsi="Courier New" w:cs="Courier New"/>
+          <w:color w:val="212121"/>
+          <w:sz w:val="21"/>
+          <w:szCs w:val="21"/>
+          <w:shd w:val="clear" w:color="auto" w:fill="FFFFFF"/>
+          <w:lang w:eastAsia="ja-JP"/>
+        </w:rPr>
+        <w:t xml:space="preserve"> </w:t>
+      </w:r>
+      <w:proofErr w:type="spellStart"/>
+      <w:r>
+        <w:rPr>
+          <w:rFonts w:ascii="Courier New" w:eastAsia="Times New Roman" w:hAnsi="Courier New" w:cs="Courier New"/>
+          <w:color w:val="212121"/>
+          <w:sz w:val="21"/>
+          <w:szCs w:val="21"/>
+          <w:shd w:val="clear" w:color="auto" w:fill="FFFFFF"/>
+          <w:lang w:eastAsia="ja-JP"/>
+        </w:rPr>
+        <w:t>tchNormalization</w:t>
+      </w:r>
+      <w:proofErr w:type="spellEnd"/>
+      <w:r>
+        <w:rPr>
+          <w:rFonts w:ascii="Courier New" w:eastAsia="Times New Roman" w:hAnsi="Courier New" w:cs="Courier New"/>
+          <w:color w:val="212121"/>
+          <w:sz w:val="21"/>
+          <w:szCs w:val="21"/>
+          <w:shd w:val="clear" w:color="auto" w:fill="FFFFFF"/>
+          <w:lang w:eastAsia="ja-JP"/>
+        </w:rPr>
+        <w:t xml:space="preserve">)                                               </w:t>
+      </w:r>
+    </w:p>
+    <w:p>
+      <w:pPr>
+        <w:spacing w:after="0" w:line="240" w:lineRule="auto"/>
+        <w:rPr>
+          <w:rFonts w:ascii="Courier New" w:eastAsia="Times New Roman" w:hAnsi="Courier New" w:cs="Courier New"/>
+          <w:color w:val="212121"/>
+          <w:sz w:val="21"/>
+          <w:szCs w:val="21"/>
+          <w:shd w:val="clear" w:color="auto" w:fill="FFFFFF"/>
+          <w:lang w:eastAsia="ja-JP"/>
+        </w:rPr>
+      </w:pPr>
+      <w:r>
+        <w:rPr>
+          <w:rFonts w:ascii="Courier New" w:eastAsia="Times New Roman" w:hAnsi="Courier New" w:cs="Courier New"/>
+          <w:color w:val="212121"/>
+          <w:sz w:val="21"/>
+          <w:szCs w:val="21"/>
+          <w:shd w:val="clear" w:color="auto" w:fill="FFFFFF"/>
+          <w:lang w:eastAsia="ja-JP"/>
+        </w:rPr>
+        <w:t xml:space="preserve">                                                                 </w:t>
+      </w:r>
+    </w:p>
+    <w:p>
+      <w:pPr>
+        <w:spacing w:after="0" w:line="240" w:lineRule="auto"/>
+        <w:rPr>
+          <w:rFonts w:ascii="Courier New" w:eastAsia="Times New Roman" w:hAnsi="Courier New" w:cs="Courier New"/>
+          <w:color w:val="212121"/>
+          <w:sz w:val="21"/>
+          <w:szCs w:val="21"/>
+          <w:shd w:val="clear" w:color="auto" w:fill="FFFFFF"/>
+          <w:lang w:eastAsia="ja-JP"/>
+        </w:rPr>
+      </w:pPr>
+      <w:r>
+        <w:rPr>
+          <w:rFonts w:ascii="Courier New" w:eastAsia="Times New Roman" w:hAnsi="Courier New" w:cs="Courier New"/>
+          <w:color w:val="212121"/>
+          <w:sz w:val="21"/>
+          <w:szCs w:val="21"/>
+          <w:shd w:val="clear" w:color="auto" w:fill="FFFFFF"/>
+          <w:lang w:eastAsia="ja-JP"/>
+        </w:rPr>
+        <w:t xml:space="preserve"> max_pooling2d_14 (</w:t>
+      </w:r>
+      <w:proofErr w:type="spellStart"/>
+      <w:proofErr w:type="gramStart"/>
+      <w:r>
+        <w:rPr>
+          <w:rFonts w:ascii="Courier New" w:eastAsia="Times New Roman" w:hAnsi="Courier New" w:cs="Courier New"/>
+          <w:color w:val="212121"/>
+          <w:sz w:val="21"/>
+          <w:szCs w:val="21"/>
+          <w:shd w:val="clear" w:color="auto" w:fill="FFFFFF"/>
+          <w:lang w:eastAsia="ja-JP"/>
+        </w:rPr>
+        <w:t>MaxPooli</w:t>
+      </w:r>
+      <w:proofErr w:type="spellEnd"/>
+      <w:r>
+        <w:rPr>
+          <w:rFonts w:ascii="Courier New" w:eastAsia="Times New Roman" w:hAnsi="Courier New" w:cs="Courier New"/>
+          <w:color w:val="212121"/>
+          <w:sz w:val="21"/>
+          <w:szCs w:val="21"/>
+          <w:shd w:val="clear" w:color="auto" w:fill="FFFFFF"/>
+          <w:lang w:eastAsia="ja-JP"/>
+        </w:rPr>
+        <w:t xml:space="preserve">  (</w:t>
+      </w:r>
+      <w:proofErr w:type="gramEnd"/>
+      <w:r>
+        <w:rPr>
+          <w:rFonts w:ascii="Courier New" w:eastAsia="Times New Roman" w:hAnsi="Courier New" w:cs="Courier New"/>
+          <w:color w:val="212121"/>
+          <w:sz w:val="21"/>
+          <w:szCs w:val="21"/>
+          <w:shd w:val="clear" w:color="auto" w:fill="FFFFFF"/>
+          <w:lang w:eastAsia="ja-JP"/>
+        </w:rPr>
+        <w:t xml:space="preserve">None, 1, 1, 128)         0         </w:t>
+      </w:r>
+    </w:p>
+    <w:p>
+      <w:pPr>
+        <w:spacing w:after="0" w:line="240" w:lineRule="auto"/>
+        <w:rPr>
+          <w:rFonts w:ascii="Courier New" w:eastAsia="Times New Roman" w:hAnsi="Courier New" w:cs="Courier New"/>
+          <w:color w:val="212121"/>
+          <w:sz w:val="21"/>
+          <w:szCs w:val="21"/>
+          <w:shd w:val="clear" w:color="auto" w:fill="FFFFFF"/>
+          <w:lang w:eastAsia="ja-JP"/>
+        </w:rPr>
+      </w:pPr>
+      <w:r>
+        <w:rPr>
+          <w:rFonts w:ascii="Courier New" w:eastAsia="Times New Roman" w:hAnsi="Courier New" w:cs="Courier New"/>
+          <w:color w:val="212121"/>
+          <w:sz w:val="21"/>
+          <w:szCs w:val="21"/>
+          <w:shd w:val="clear" w:color="auto" w:fill="FFFFFF"/>
+          <w:lang w:eastAsia="ja-JP"/>
+        </w:rPr>
+        <w:t xml:space="preserve"> ng2D)                                                           </w:t>
+      </w:r>
+    </w:p>
+    <w:p>
+      <w:pPr>
+        <w:spacing w:after="0" w:line="240" w:lineRule="auto"/>
+        <w:rPr>
+          <w:rFonts w:ascii="Courier New" w:eastAsia="Times New Roman" w:hAnsi="Courier New" w:cs="Courier New"/>
+          <w:color w:val="212121"/>
+          <w:sz w:val="21"/>
+          <w:szCs w:val="21"/>
+          <w:shd w:val="clear" w:color="auto" w:fill="FFFFFF"/>
+          <w:lang w:eastAsia="ja-JP"/>
+        </w:rPr>
+      </w:pPr>
+      <w:r>
+        <w:rPr>
+          <w:rFonts w:ascii="Courier New" w:eastAsia="Times New Roman" w:hAnsi="Courier New" w:cs="Courier New"/>
+          <w:color w:val="212121"/>
+          <w:sz w:val="21"/>
+          <w:szCs w:val="21"/>
+          <w:shd w:val="clear" w:color="auto" w:fill="FFFFFF"/>
+          <w:lang w:eastAsia="ja-JP"/>
+        </w:rPr>
+        <w:lastRenderedPageBreak/>
+        <w:t xml:space="preserve">                                                                 </w:t>
+      </w:r>
+    </w:p>
+    <w:p>
+      <w:pPr>
+        <w:spacing w:after="0" w:line="240" w:lineRule="auto"/>
+        <w:rPr>
+          <w:rFonts w:ascii="Courier New" w:eastAsia="Times New Roman" w:hAnsi="Courier New" w:cs="Courier New"/>
+          <w:color w:val="212121"/>
+          <w:sz w:val="21"/>
+          <w:szCs w:val="21"/>
+          <w:shd w:val="clear" w:color="auto" w:fill="FFFFFF"/>
+          <w:lang w:eastAsia="ja-JP"/>
+        </w:rPr>
+      </w:pPr>
+      <w:r>
+        <w:rPr>
+          <w:rFonts w:ascii="Courier New" w:eastAsia="Times New Roman" w:hAnsi="Courier New" w:cs="Courier New"/>
+          <w:color w:val="212121"/>
+          <w:sz w:val="21"/>
+          <w:szCs w:val="21"/>
+          <w:shd w:val="clear" w:color="auto" w:fill="FFFFFF"/>
+          <w:lang w:eastAsia="ja-JP"/>
+        </w:rPr>
+        <w:t xml:space="preserve"> conv2d_17 (Conv2D)       </w:t>
+      </w:r>
+      <w:proofErr w:type="gramStart"/>
+      <w:r>
+        <w:rPr>
+          <w:rFonts w:ascii="Courier New" w:eastAsia="Times New Roman" w:hAnsi="Courier New" w:cs="Courier New"/>
+          <w:color w:val="212121"/>
+          <w:sz w:val="21"/>
+          <w:szCs w:val="21"/>
+          <w:shd w:val="clear" w:color="auto" w:fill="FFFFFF"/>
+          <w:lang w:eastAsia="ja-JP"/>
+        </w:rPr>
+        <w:t xml:space="preserve">   (</w:t>
+      </w:r>
+      <w:proofErr w:type="gramEnd"/>
+      <w:r>
+        <w:rPr>
+          <w:rFonts w:ascii="Courier New" w:eastAsia="Times New Roman" w:hAnsi="Courier New" w:cs="Courier New"/>
+          <w:color w:val="212121"/>
+          <w:sz w:val="21"/>
+          <w:szCs w:val="21"/>
+          <w:shd w:val="clear" w:color="auto" w:fill="FFFFFF"/>
+          <w:lang w:eastAsia="ja-JP"/>
+        </w:rPr>
+        <w:t xml:space="preserve">None, 1, 1, 128)         147584    </w:t>
+      </w:r>
+    </w:p>
+    <w:p>
+      <w:pPr>
+        <w:spacing w:after="0" w:line="240" w:lineRule="auto"/>
+        <w:rPr>
+          <w:rFonts w:ascii="Courier New" w:eastAsia="Times New Roman" w:hAnsi="Courier New" w:cs="Courier New"/>
+          <w:color w:val="212121"/>
+          <w:sz w:val="21"/>
+          <w:szCs w:val="21"/>
+          <w:shd w:val="clear" w:color="auto" w:fill="FFFFFF"/>
+          <w:lang w:eastAsia="ja-JP"/>
+        </w:rPr>
+      </w:pPr>
+      <w:r>
+        <w:rPr>
+          <w:rFonts w:ascii="Courier New" w:eastAsia="Times New Roman" w:hAnsi="Courier New" w:cs="Courier New"/>
+          <w:color w:val="212121"/>
+          <w:sz w:val="21"/>
+          <w:szCs w:val="21"/>
+          <w:shd w:val="clear" w:color="auto" w:fill="FFFFFF"/>
+          <w:lang w:eastAsia="ja-JP"/>
+        </w:rPr>
+        <w:t xml:space="preserve">                                                                 </w:t>
+      </w:r>
+    </w:p>
+    <w:p>
+      <w:pPr>
+        <w:spacing w:after="0" w:line="240" w:lineRule="auto"/>
+        <w:rPr>
+          <w:rFonts w:ascii="Courier New" w:eastAsia="Times New Roman" w:hAnsi="Courier New" w:cs="Courier New"/>
+          <w:color w:val="212121"/>
+          <w:sz w:val="21"/>
+          <w:szCs w:val="21"/>
+          <w:shd w:val="clear" w:color="auto" w:fill="FFFFFF"/>
+          <w:lang w:eastAsia="ja-JP"/>
+        </w:rPr>
+      </w:pPr>
+      <w:r>
+        <w:rPr>
+          <w:rFonts w:ascii="Courier New" w:eastAsia="Times New Roman" w:hAnsi="Courier New" w:cs="Courier New"/>
+          <w:color w:val="212121"/>
+          <w:sz w:val="21"/>
+          <w:szCs w:val="21"/>
+          <w:shd w:val="clear" w:color="auto" w:fill="FFFFFF"/>
+          <w:lang w:eastAsia="ja-JP"/>
+        </w:rPr>
+        <w:t xml:space="preserve"> flatten_3 (</w:t>
+      </w:r>
+      <w:proofErr w:type="gramStart"/>
+      <w:r>
+        <w:rPr>
+          <w:rFonts w:ascii="Courier New" w:eastAsia="Times New Roman" w:hAnsi="Courier New" w:cs="Courier New"/>
+          <w:color w:val="212121"/>
+          <w:sz w:val="21"/>
+          <w:szCs w:val="21"/>
+          <w:shd w:val="clear" w:color="auto" w:fill="FFFFFF"/>
+          <w:lang w:eastAsia="ja-JP"/>
+        </w:rPr>
+        <w:t xml:space="preserve">Flatten)   </w:t>
+      </w:r>
+      <w:proofErr w:type="gramEnd"/>
+      <w:r>
+        <w:rPr>
+          <w:rFonts w:ascii="Courier New" w:eastAsia="Times New Roman" w:hAnsi="Courier New" w:cs="Courier New"/>
+          <w:color w:val="212121"/>
+          <w:sz w:val="21"/>
+          <w:szCs w:val="21"/>
+          <w:shd w:val="clear" w:color="auto" w:fill="FFFFFF"/>
+          <w:lang w:eastAsia="ja-JP"/>
+        </w:rPr>
+        <w:t xml:space="preserve">      (None, 128)               0         </w:t>
+      </w:r>
+    </w:p>
+    <w:p>
+      <w:pPr>
+        <w:spacing w:after="0" w:line="240" w:lineRule="auto"/>
+        <w:rPr>
+          <w:rFonts w:ascii="Courier New" w:eastAsia="Times New Roman" w:hAnsi="Courier New" w:cs="Courier New"/>
+          <w:color w:val="212121"/>
+          <w:sz w:val="21"/>
+          <w:szCs w:val="21"/>
+          <w:shd w:val="clear" w:color="auto" w:fill="FFFFFF"/>
+          <w:lang w:eastAsia="ja-JP"/>
+        </w:rPr>
+      </w:pPr>
+      <w:r>
+        <w:rPr>
+          <w:rFonts w:ascii="Courier New" w:eastAsia="Times New Roman" w:hAnsi="Courier New" w:cs="Courier New"/>
+          <w:color w:val="212121"/>
+          <w:sz w:val="21"/>
+          <w:szCs w:val="21"/>
+          <w:shd w:val="clear" w:color="auto" w:fill="FFFFFF"/>
+          <w:lang w:eastAsia="ja-JP"/>
+        </w:rPr>
+        <w:t xml:space="preserve">                                                                 </w:t>
+      </w:r>
+    </w:p>
+    <w:p>
+      <w:pPr>
+        <w:spacing w:after="0" w:line="240" w:lineRule="auto"/>
+        <w:rPr>
+          <w:rFonts w:ascii="Courier New" w:eastAsia="Times New Roman" w:hAnsi="Courier New" w:cs="Courier New"/>
+          <w:color w:val="212121"/>
+          <w:sz w:val="21"/>
+          <w:szCs w:val="21"/>
+          <w:shd w:val="clear" w:color="auto" w:fill="FFFFFF"/>
+          <w:lang w:eastAsia="ja-JP"/>
+        </w:rPr>
+      </w:pPr>
+      <w:r>
+        <w:rPr>
+          <w:rFonts w:ascii="Courier New" w:eastAsia="Times New Roman" w:hAnsi="Courier New" w:cs="Courier New"/>
+          <w:color w:val="212121"/>
+          <w:sz w:val="21"/>
+          <w:szCs w:val="21"/>
+          <w:shd w:val="clear" w:color="auto" w:fill="FFFFFF"/>
+          <w:lang w:eastAsia="ja-JP"/>
+        </w:rPr>
+        <w:t xml:space="preserve"> dense_9 (</w:t>
+      </w:r>
+      <w:proofErr w:type="gramStart"/>
+      <w:r>
+        <w:rPr>
+          <w:rFonts w:ascii="Courier New" w:eastAsia="Times New Roman" w:hAnsi="Courier New" w:cs="Courier New"/>
+          <w:color w:val="212121"/>
+          <w:sz w:val="21"/>
+          <w:szCs w:val="21"/>
+          <w:shd w:val="clear" w:color="auto" w:fill="FFFFFF"/>
+          <w:lang w:eastAsia="ja-JP"/>
+        </w:rPr>
+        <w:t xml:space="preserve">Dense)   </w:t>
+      </w:r>
+      <w:proofErr w:type="gramEnd"/>
+      <w:r>
+        <w:rPr>
+          <w:rFonts w:ascii="Courier New" w:eastAsia="Times New Roman" w:hAnsi="Courier New" w:cs="Courier New"/>
+          <w:color w:val="212121"/>
+          <w:sz w:val="21"/>
+          <w:szCs w:val="21"/>
+          <w:shd w:val="clear" w:color="auto" w:fill="FFFFFF"/>
+          <w:lang w:eastAsia="ja-JP"/>
+        </w:rPr>
+        <w:t xml:space="preserve">          (None, 64)                8256      </w:t>
+      </w:r>
+    </w:p>
+    <w:p>
+      <w:pPr>
+        <w:spacing w:after="0" w:line="240" w:lineRule="auto"/>
+        <w:rPr>
+          <w:rFonts w:ascii="Courier New" w:eastAsia="Times New Roman" w:hAnsi="Courier New" w:cs="Courier New"/>
+          <w:color w:val="212121"/>
+          <w:sz w:val="21"/>
+          <w:szCs w:val="21"/>
+          <w:shd w:val="clear" w:color="auto" w:fill="FFFFFF"/>
+          <w:lang w:eastAsia="ja-JP"/>
+        </w:rPr>
+      </w:pPr>
+      <w:r>
+        <w:rPr>
+          <w:rFonts w:ascii="Courier New" w:eastAsia="Times New Roman" w:hAnsi="Courier New" w:cs="Courier New"/>
+          <w:color w:val="212121"/>
+          <w:sz w:val="21"/>
+          <w:szCs w:val="21"/>
+          <w:shd w:val="clear" w:color="auto" w:fill="FFFFFF"/>
+          <w:lang w:eastAsia="ja-JP"/>
+        </w:rPr>
+        <w:t xml:space="preserve">                                                                 </w:t>
+      </w:r>
+    </w:p>
+    <w:p>
+      <w:pPr>
+        <w:spacing w:after="0" w:line="240" w:lineRule="auto"/>
+        <w:rPr>
+          <w:rFonts w:ascii="Courier New" w:eastAsia="Times New Roman" w:hAnsi="Courier New" w:cs="Courier New"/>
+          <w:color w:val="212121"/>
+          <w:sz w:val="21"/>
+          <w:szCs w:val="21"/>
+          <w:shd w:val="clear" w:color="auto" w:fill="FFFFFF"/>
+          <w:lang w:eastAsia="ja-JP"/>
+        </w:rPr>
+      </w:pPr>
+      <w:r>
+        <w:rPr>
+          <w:rFonts w:ascii="Courier New" w:eastAsia="Times New Roman" w:hAnsi="Courier New" w:cs="Courier New"/>
+          <w:color w:val="212121"/>
+          <w:sz w:val="21"/>
+          <w:szCs w:val="21"/>
+          <w:shd w:val="clear" w:color="auto" w:fill="FFFFFF"/>
+          <w:lang w:eastAsia="ja-JP"/>
+        </w:rPr>
+        <w:t xml:space="preserve"> batch_normalization_11 (</w:t>
+      </w:r>
+      <w:proofErr w:type="gramStart"/>
+      <w:r>
+        <w:rPr>
+          <w:rFonts w:ascii="Courier New" w:eastAsia="Times New Roman" w:hAnsi="Courier New" w:cs="Courier New"/>
+          <w:color w:val="212121"/>
+          <w:sz w:val="21"/>
+          <w:szCs w:val="21"/>
+          <w:shd w:val="clear" w:color="auto" w:fill="FFFFFF"/>
+          <w:lang w:eastAsia="ja-JP"/>
+        </w:rPr>
+        <w:t>Ba  (</w:t>
+      </w:r>
+      <w:proofErr w:type="gramEnd"/>
+      <w:r>
+        <w:rPr>
+          <w:rFonts w:ascii="Courier New" w:eastAsia="Times New Roman" w:hAnsi="Courier New" w:cs="Courier New"/>
+          <w:color w:val="212121"/>
+          <w:sz w:val="21"/>
+          <w:szCs w:val="21"/>
+          <w:shd w:val="clear" w:color="auto" w:fill="FFFFFF"/>
+          <w:lang w:eastAsia="ja-JP"/>
+        </w:rPr>
+        <w:t xml:space="preserve">None, 64)                256       </w:t>
+      </w:r>
+    </w:p>
+    <w:p>
+      <w:pPr>
+        <w:spacing w:after="0" w:line="240" w:lineRule="auto"/>
+        <w:rPr>
+          <w:rFonts w:ascii="Courier New" w:eastAsia="Times New Roman" w:hAnsi="Courier New" w:cs="Courier New"/>
+          <w:color w:val="212121"/>
+          <w:sz w:val="21"/>
+          <w:szCs w:val="21"/>
+          <w:shd w:val="clear" w:color="auto" w:fill="FFFFFF"/>
+          <w:lang w:eastAsia="ja-JP"/>
+        </w:rPr>
+      </w:pPr>
+      <w:r>
+        <w:rPr>
+          <w:rFonts w:ascii="Courier New" w:eastAsia="Times New Roman" w:hAnsi="Courier New" w:cs="Courier New"/>
+          <w:color w:val="212121"/>
+          <w:sz w:val="21"/>
+          <w:szCs w:val="21"/>
+          <w:shd w:val="clear" w:color="auto" w:fill="FFFFFF"/>
+          <w:lang w:eastAsia="ja-JP"/>
+        </w:rPr>
+        <w:t xml:space="preserve"> </w:t>
+      </w:r>
+      <w:proofErr w:type="spellStart"/>
+      <w:r>
+        <w:rPr>
+          <w:rFonts w:ascii="Courier New" w:eastAsia="Times New Roman" w:hAnsi="Courier New" w:cs="Courier New"/>
+          <w:color w:val="212121"/>
+          <w:sz w:val="21"/>
+          <w:szCs w:val="21"/>
+          <w:shd w:val="clear" w:color="auto" w:fill="FFFFFF"/>
+          <w:lang w:eastAsia="ja-JP"/>
+        </w:rPr>
+        <w:t>tchNormalization</w:t>
+      </w:r>
+      <w:proofErr w:type="spellEnd"/>
+      <w:r>
+        <w:rPr>
+          <w:rFonts w:ascii="Courier New" w:eastAsia="Times New Roman" w:hAnsi="Courier New" w:cs="Courier New"/>
+          <w:color w:val="212121"/>
+          <w:sz w:val="21"/>
+          <w:szCs w:val="21"/>
+          <w:shd w:val="clear" w:color="auto" w:fill="FFFFFF"/>
+          <w:lang w:eastAsia="ja-JP"/>
+        </w:rPr>
+        <w:t xml:space="preserve">)                                               </w:t>
+      </w:r>
+    </w:p>
+    <w:p>
+      <w:pPr>
+        <w:spacing w:after="0" w:line="240" w:lineRule="auto"/>
+        <w:rPr>
+          <w:rFonts w:ascii="Courier New" w:eastAsia="Times New Roman" w:hAnsi="Courier New" w:cs="Courier New"/>
+          <w:color w:val="212121"/>
+          <w:sz w:val="21"/>
+          <w:szCs w:val="21"/>
+          <w:shd w:val="clear" w:color="auto" w:fill="FFFFFF"/>
+          <w:lang w:eastAsia="ja-JP"/>
+        </w:rPr>
+      </w:pPr>
+      <w:r>
+        <w:rPr>
+          <w:rFonts w:ascii="Courier New" w:eastAsia="Times New Roman" w:hAnsi="Courier New" w:cs="Courier New"/>
+          <w:color w:val="212121"/>
+          <w:sz w:val="21"/>
+          <w:szCs w:val="21"/>
+          <w:shd w:val="clear" w:color="auto" w:fill="FFFFFF"/>
+          <w:lang w:eastAsia="ja-JP"/>
+        </w:rPr>
+        <w:t xml:space="preserve">                                                                 </w:t>
+      </w:r>
+    </w:p>
+    <w:p>
+      <w:pPr>
+        <w:spacing w:after="0" w:line="240" w:lineRule="auto"/>
+        <w:rPr>
+          <w:rFonts w:ascii="Courier New" w:eastAsia="Times New Roman" w:hAnsi="Courier New" w:cs="Courier New"/>
+          <w:color w:val="212121"/>
+          <w:sz w:val="21"/>
+          <w:szCs w:val="21"/>
+          <w:shd w:val="clear" w:color="auto" w:fill="FFFFFF"/>
+          <w:lang w:eastAsia="ja-JP"/>
+        </w:rPr>
+      </w:pPr>
+      <w:r>
+        <w:rPr>
+          <w:rFonts w:ascii="Courier New" w:eastAsia="Times New Roman" w:hAnsi="Courier New" w:cs="Courier New"/>
+          <w:color w:val="212121"/>
+          <w:sz w:val="21"/>
+          <w:szCs w:val="21"/>
+          <w:shd w:val="clear" w:color="auto" w:fill="FFFFFF"/>
+          <w:lang w:eastAsia="ja-JP"/>
+        </w:rPr>
+        <w:t xml:space="preserve"> dropout_6 (</w:t>
+      </w:r>
+      <w:proofErr w:type="gramStart"/>
+      <w:r>
+        <w:rPr>
+          <w:rFonts w:ascii="Courier New" w:eastAsia="Times New Roman" w:hAnsi="Courier New" w:cs="Courier New"/>
+          <w:color w:val="212121"/>
+          <w:sz w:val="21"/>
+          <w:szCs w:val="21"/>
+          <w:shd w:val="clear" w:color="auto" w:fill="FFFFFF"/>
+          <w:lang w:eastAsia="ja-JP"/>
+        </w:rPr>
+        <w:t xml:space="preserve">Dropout)   </w:t>
+      </w:r>
+      <w:proofErr w:type="gramEnd"/>
+      <w:r>
+        <w:rPr>
+          <w:rFonts w:ascii="Courier New" w:eastAsia="Times New Roman" w:hAnsi="Courier New" w:cs="Courier New"/>
+          <w:color w:val="212121"/>
+          <w:sz w:val="21"/>
+          <w:szCs w:val="21"/>
+          <w:shd w:val="clear" w:color="auto" w:fill="FFFFFF"/>
+          <w:lang w:eastAsia="ja-JP"/>
+        </w:rPr>
+        <w:t xml:space="preserve">      (None, 64)                0         </w:t>
+      </w:r>
+    </w:p>
+    <w:p>
+      <w:pPr>
+        <w:spacing w:after="0" w:line="240" w:lineRule="auto"/>
+        <w:rPr>
+          <w:rFonts w:ascii="Courier New" w:eastAsia="Times New Roman" w:hAnsi="Courier New" w:cs="Courier New"/>
+          <w:color w:val="212121"/>
+          <w:sz w:val="21"/>
+          <w:szCs w:val="21"/>
+          <w:shd w:val="clear" w:color="auto" w:fill="FFFFFF"/>
+          <w:lang w:eastAsia="ja-JP"/>
+        </w:rPr>
+      </w:pPr>
+      <w:r>
+        <w:rPr>
+          <w:rFonts w:ascii="Courier New" w:eastAsia="Times New Roman" w:hAnsi="Courier New" w:cs="Courier New"/>
+          <w:color w:val="212121"/>
+          <w:sz w:val="21"/>
+          <w:szCs w:val="21"/>
+          <w:shd w:val="clear" w:color="auto" w:fill="FFFFFF"/>
+          <w:lang w:eastAsia="ja-JP"/>
+        </w:rPr>
+        <w:t xml:space="preserve">                                                                 </w:t>
+      </w:r>
+    </w:p>
+    <w:p>
+      <w:pPr>
+        <w:spacing w:after="0" w:line="240" w:lineRule="auto"/>
+        <w:rPr>
+          <w:rFonts w:ascii="Courier New" w:eastAsia="Times New Roman" w:hAnsi="Courier New" w:cs="Courier New"/>
+          <w:color w:val="212121"/>
+          <w:sz w:val="21"/>
+          <w:szCs w:val="21"/>
+          <w:shd w:val="clear" w:color="auto" w:fill="FFFFFF"/>
+          <w:lang w:eastAsia="ja-JP"/>
+        </w:rPr>
+      </w:pPr>
+      <w:r>
+        <w:rPr>
+          <w:rFonts w:ascii="Courier New" w:eastAsia="Times New Roman" w:hAnsi="Courier New" w:cs="Courier New"/>
+          <w:color w:val="212121"/>
+          <w:sz w:val="21"/>
+          <w:szCs w:val="21"/>
+          <w:shd w:val="clear" w:color="auto" w:fill="FFFFFF"/>
+          <w:lang w:eastAsia="ja-JP"/>
+        </w:rPr>
+        <w:t xml:space="preserve"> dense_10 (</w:t>
+      </w:r>
+      <w:proofErr w:type="gramStart"/>
+      <w:r>
+        <w:rPr>
+          <w:rFonts w:ascii="Courier New" w:eastAsia="Times New Roman" w:hAnsi="Courier New" w:cs="Courier New"/>
+          <w:color w:val="212121"/>
+          <w:sz w:val="21"/>
+          <w:szCs w:val="21"/>
+          <w:shd w:val="clear" w:color="auto" w:fill="FFFFFF"/>
+          <w:lang w:eastAsia="ja-JP"/>
+        </w:rPr>
+        <w:t xml:space="preserve">Dense)   </w:t>
+      </w:r>
+      <w:proofErr w:type="gramEnd"/>
+      <w:r>
+        <w:rPr>
+          <w:rFonts w:ascii="Courier New" w:eastAsia="Times New Roman" w:hAnsi="Courier New" w:cs="Courier New"/>
+          <w:color w:val="212121"/>
+          <w:sz w:val="21"/>
+          <w:szCs w:val="21"/>
+          <w:shd w:val="clear" w:color="auto" w:fill="FFFFFF"/>
+          <w:lang w:eastAsia="ja-JP"/>
+        </w:rPr>
+        <w:t xml:space="preserve">         (None, 32)                2080      </w:t>
+      </w:r>
+    </w:p>
+    <w:p>
+      <w:pPr>
+        <w:spacing w:after="0" w:line="240" w:lineRule="auto"/>
+        <w:rPr>
+          <w:rFonts w:ascii="Courier New" w:eastAsia="Times New Roman" w:hAnsi="Courier New" w:cs="Courier New"/>
+          <w:color w:val="212121"/>
+          <w:sz w:val="21"/>
+          <w:szCs w:val="21"/>
+          <w:shd w:val="clear" w:color="auto" w:fill="FFFFFF"/>
+          <w:lang w:eastAsia="ja-JP"/>
+        </w:rPr>
+      </w:pPr>
+      <w:r>
+        <w:rPr>
+          <w:rFonts w:ascii="Courier New" w:eastAsia="Times New Roman" w:hAnsi="Courier New" w:cs="Courier New"/>
+          <w:color w:val="212121"/>
+          <w:sz w:val="21"/>
+          <w:szCs w:val="21"/>
+          <w:shd w:val="clear" w:color="auto" w:fill="FFFFFF"/>
+          <w:lang w:eastAsia="ja-JP"/>
+        </w:rPr>
+        <w:t xml:space="preserve">                                                                 </w:t>
+      </w:r>
+    </w:p>
+    <w:p>
+      <w:pPr>
+        <w:spacing w:after="0" w:line="240" w:lineRule="auto"/>
+        <w:rPr>
+          <w:rFonts w:ascii="Courier New" w:eastAsia="Times New Roman" w:hAnsi="Courier New" w:cs="Courier New"/>
+          <w:color w:val="212121"/>
+          <w:sz w:val="21"/>
+          <w:szCs w:val="21"/>
+          <w:shd w:val="clear" w:color="auto" w:fill="FFFFFF"/>
+          <w:lang w:eastAsia="ja-JP"/>
+        </w:rPr>
+      </w:pPr>
+      <w:r>
+        <w:rPr>
+          <w:rFonts w:ascii="Courier New" w:eastAsia="Times New Roman" w:hAnsi="Courier New" w:cs="Courier New"/>
+          <w:color w:val="212121"/>
+          <w:sz w:val="21"/>
+          <w:szCs w:val="21"/>
+          <w:shd w:val="clear" w:color="auto" w:fill="FFFFFF"/>
+          <w:lang w:eastAsia="ja-JP"/>
+        </w:rPr>
+        <w:t xml:space="preserve"> batch_normalization_12 (</w:t>
+      </w:r>
+      <w:proofErr w:type="gramStart"/>
+      <w:r>
+        <w:rPr>
+          <w:rFonts w:ascii="Courier New" w:eastAsia="Times New Roman" w:hAnsi="Courier New" w:cs="Courier New"/>
+          <w:color w:val="212121"/>
+          <w:sz w:val="21"/>
+          <w:szCs w:val="21"/>
+          <w:shd w:val="clear" w:color="auto" w:fill="FFFFFF"/>
+          <w:lang w:eastAsia="ja-JP"/>
+        </w:rPr>
+        <w:t>Ba  (</w:t>
+      </w:r>
+      <w:proofErr w:type="gramEnd"/>
+      <w:r>
+        <w:rPr>
+          <w:rFonts w:ascii="Courier New" w:eastAsia="Times New Roman" w:hAnsi="Courier New" w:cs="Courier New"/>
+          <w:color w:val="212121"/>
+          <w:sz w:val="21"/>
+          <w:szCs w:val="21"/>
+          <w:shd w:val="clear" w:color="auto" w:fill="FFFFFF"/>
+          <w:lang w:eastAsia="ja-JP"/>
+        </w:rPr>
+        <w:t xml:space="preserve">None, 32)                128       </w:t>
+      </w:r>
+    </w:p>
+    <w:p>
+      <w:pPr>
+        <w:spacing w:after="0" w:line="240" w:lineRule="auto"/>
+        <w:rPr>
+          <w:rFonts w:ascii="Courier New" w:eastAsia="Times New Roman" w:hAnsi="Courier New" w:cs="Courier New"/>
+          <w:color w:val="212121"/>
+          <w:sz w:val="21"/>
+          <w:szCs w:val="21"/>
+          <w:shd w:val="clear" w:color="auto" w:fill="FFFFFF"/>
+          <w:lang w:eastAsia="ja-JP"/>
+        </w:rPr>
+      </w:pPr>
+      <w:r>
+        <w:rPr>
+          <w:rFonts w:ascii="Courier New" w:eastAsia="Times New Roman" w:hAnsi="Courier New" w:cs="Courier New"/>
+          <w:color w:val="212121"/>
+          <w:sz w:val="21"/>
+          <w:szCs w:val="21"/>
+          <w:shd w:val="clear" w:color="auto" w:fill="FFFFFF"/>
+          <w:lang w:eastAsia="ja-JP"/>
+        </w:rPr>
+        <w:t xml:space="preserve"> </w:t>
+      </w:r>
+      <w:proofErr w:type="spellStart"/>
+      <w:r>
+        <w:rPr>
+          <w:rFonts w:ascii="Courier New" w:eastAsia="Times New Roman" w:hAnsi="Courier New" w:cs="Courier New"/>
+          <w:color w:val="212121"/>
+          <w:sz w:val="21"/>
+          <w:szCs w:val="21"/>
+          <w:shd w:val="clear" w:color="auto" w:fill="FFFFFF"/>
+          <w:lang w:eastAsia="ja-JP"/>
+        </w:rPr>
+        <w:t>tchNormalization</w:t>
+      </w:r>
+      <w:proofErr w:type="spellEnd"/>
+      <w:r>
+        <w:rPr>
+          <w:rFonts w:ascii="Courier New" w:eastAsia="Times New Roman" w:hAnsi="Courier New" w:cs="Courier New"/>
+          <w:color w:val="212121"/>
+          <w:sz w:val="21"/>
+          <w:szCs w:val="21"/>
+          <w:shd w:val="clear" w:color="auto" w:fill="FFFFFF"/>
+          <w:lang w:eastAsia="ja-JP"/>
+        </w:rPr>
+        <w:t xml:space="preserve">)                                               </w:t>
+      </w:r>
+    </w:p>
+    <w:p>
+      <w:pPr>
+        <w:spacing w:after="0" w:line="240" w:lineRule="auto"/>
+        <w:rPr>
+          <w:rFonts w:ascii="Courier New" w:eastAsia="Times New Roman" w:hAnsi="Courier New" w:cs="Courier New"/>
+          <w:color w:val="212121"/>
+          <w:sz w:val="21"/>
+          <w:szCs w:val="21"/>
+          <w:shd w:val="clear" w:color="auto" w:fill="FFFFFF"/>
+          <w:lang w:eastAsia="ja-JP"/>
+        </w:rPr>
+      </w:pPr>
+      <w:r>
+        <w:rPr>
+          <w:rFonts w:ascii="Courier New" w:eastAsia="Times New Roman" w:hAnsi="Courier New" w:cs="Courier New"/>
+          <w:color w:val="212121"/>
+          <w:sz w:val="21"/>
+          <w:szCs w:val="21"/>
+          <w:shd w:val="clear" w:color="auto" w:fill="FFFFFF"/>
+          <w:lang w:eastAsia="ja-JP"/>
+        </w:rPr>
+        <w:t xml:space="preserve">                                                                 </w:t>
+      </w:r>
+    </w:p>
+    <w:p>
+      <w:pPr>
+        <w:spacing w:after="0" w:line="240" w:lineRule="auto"/>
+        <w:rPr>
+          <w:rFonts w:ascii="Courier New" w:eastAsia="Times New Roman" w:hAnsi="Courier New" w:cs="Courier New"/>
+          <w:color w:val="212121"/>
+          <w:sz w:val="21"/>
+          <w:szCs w:val="21"/>
+          <w:shd w:val="clear" w:color="auto" w:fill="FFFFFF"/>
+          <w:lang w:eastAsia="ja-JP"/>
+        </w:rPr>
+      </w:pPr>
+      <w:r>
+        <w:rPr>
+          <w:rFonts w:ascii="Courier New" w:eastAsia="Times New Roman" w:hAnsi="Courier New" w:cs="Courier New"/>
+          <w:color w:val="212121"/>
+          <w:sz w:val="21"/>
+          <w:szCs w:val="21"/>
+          <w:shd w:val="clear" w:color="auto" w:fill="FFFFFF"/>
+          <w:lang w:eastAsia="ja-JP"/>
+        </w:rPr>
+        <w:t xml:space="preserve"> dropout_7 (</w:t>
+      </w:r>
+      <w:proofErr w:type="gramStart"/>
+      <w:r>
+        <w:rPr>
+          <w:rFonts w:ascii="Courier New" w:eastAsia="Times New Roman" w:hAnsi="Courier New" w:cs="Courier New"/>
+          <w:color w:val="212121"/>
+          <w:sz w:val="21"/>
+          <w:szCs w:val="21"/>
+          <w:shd w:val="clear" w:color="auto" w:fill="FFFFFF"/>
+          <w:lang w:eastAsia="ja-JP"/>
+        </w:rPr>
+        <w:t xml:space="preserve">Dropout)   </w:t>
+      </w:r>
+      <w:proofErr w:type="gramEnd"/>
+      <w:r>
+        <w:rPr>
+          <w:rFonts w:ascii="Courier New" w:eastAsia="Times New Roman" w:hAnsi="Courier New" w:cs="Courier New"/>
+          <w:color w:val="212121"/>
+          <w:sz w:val="21"/>
+          <w:szCs w:val="21"/>
+          <w:shd w:val="clear" w:color="auto" w:fill="FFFFFF"/>
+          <w:lang w:eastAsia="ja-JP"/>
+        </w:rPr>
+        <w:t xml:space="preserve">      (None, 32)                0         </w:t>
+      </w:r>
+    </w:p>
+    <w:p>
+      <w:pPr>
+        <w:spacing w:after="0" w:line="240" w:lineRule="auto"/>
+        <w:rPr>
+          <w:rFonts w:ascii="Courier New" w:eastAsia="Times New Roman" w:hAnsi="Courier New" w:cs="Courier New"/>
+          <w:color w:val="212121"/>
+          <w:sz w:val="21"/>
+          <w:szCs w:val="21"/>
+          <w:shd w:val="clear" w:color="auto" w:fill="FFFFFF"/>
+          <w:lang w:eastAsia="ja-JP"/>
+        </w:rPr>
+      </w:pPr>
+      <w:r>
+        <w:rPr>
+          <w:rFonts w:ascii="Courier New" w:eastAsia="Times New Roman" w:hAnsi="Courier New" w:cs="Courier New"/>
+          <w:color w:val="212121"/>
+          <w:sz w:val="21"/>
+          <w:szCs w:val="21"/>
+          <w:shd w:val="clear" w:color="auto" w:fill="FFFFFF"/>
+          <w:lang w:eastAsia="ja-JP"/>
+        </w:rPr>
+        <w:t xml:space="preserve">                                                                 </w:t>
+      </w:r>
+    </w:p>
+    <w:p>
+      <w:pPr>
+        <w:spacing w:after="0" w:line="240" w:lineRule="auto"/>
+        <w:rPr>
+          <w:rFonts w:ascii="Courier New" w:eastAsia="Times New Roman" w:hAnsi="Courier New" w:cs="Courier New"/>
+          <w:color w:val="212121"/>
+          <w:sz w:val="21"/>
+          <w:szCs w:val="21"/>
+          <w:shd w:val="clear" w:color="auto" w:fill="FFFFFF"/>
+          <w:lang w:eastAsia="ja-JP"/>
+        </w:rPr>
+      </w:pPr>
+      <w:r>
+        <w:rPr>
+          <w:rFonts w:ascii="Courier New" w:eastAsia="Times New Roman" w:hAnsi="Courier New" w:cs="Courier New"/>
+          <w:color w:val="212121"/>
+          <w:sz w:val="21"/>
+          <w:szCs w:val="21"/>
+          <w:shd w:val="clear" w:color="auto" w:fill="FFFFFF"/>
+          <w:lang w:eastAsia="ja-JP"/>
+        </w:rPr>
+        <w:t xml:space="preserve"> dense_11 (</w:t>
+      </w:r>
+      <w:proofErr w:type="gramStart"/>
+      <w:r>
+        <w:rPr>
+          <w:rFonts w:ascii="Courier New" w:eastAsia="Times New Roman" w:hAnsi="Courier New" w:cs="Courier New"/>
+          <w:color w:val="212121"/>
+          <w:sz w:val="21"/>
+          <w:szCs w:val="21"/>
+          <w:shd w:val="clear" w:color="auto" w:fill="FFFFFF"/>
+          <w:lang w:eastAsia="ja-JP"/>
+        </w:rPr>
+        <w:t xml:space="preserve">Dense)   </w:t>
+      </w:r>
+      <w:proofErr w:type="gramEnd"/>
+      <w:r>
+        <w:rPr>
+          <w:rFonts w:ascii="Courier New" w:eastAsia="Times New Roman" w:hAnsi="Courier New" w:cs="Courier New"/>
+          <w:color w:val="212121"/>
+          <w:sz w:val="21"/>
+          <w:szCs w:val="21"/>
+          <w:shd w:val="clear" w:color="auto" w:fill="FFFFFF"/>
+          <w:lang w:eastAsia="ja-JP"/>
+        </w:rPr>
+        <w:t xml:space="preserve">         (None, 10)                330       </w:t>
+      </w:r>
+    </w:p>
+    <w:p>
+      <w:pPr>
+        <w:spacing w:after="0" w:line="240" w:lineRule="auto"/>
+        <w:rPr>
+          <w:rFonts w:ascii="Courier New" w:eastAsia="Times New Roman" w:hAnsi="Courier New" w:cs="Courier New"/>
+          <w:color w:val="212121"/>
+          <w:sz w:val="21"/>
+          <w:szCs w:val="21"/>
+          <w:shd w:val="clear" w:color="auto" w:fill="FFFFFF"/>
+          <w:lang w:eastAsia="ja-JP"/>
+        </w:rPr>
+      </w:pPr>
+      <w:r>
+        <w:rPr>
+          <w:rFonts w:ascii="Courier New" w:eastAsia="Times New Roman" w:hAnsi="Courier New" w:cs="Courier New"/>
+          <w:color w:val="212121"/>
+          <w:sz w:val="21"/>
+          <w:szCs w:val="21"/>
+          <w:shd w:val="clear" w:color="auto" w:fill="FFFFFF"/>
+          <w:lang w:eastAsia="ja-JP"/>
+        </w:rPr>
+        <w:t xml:space="preserve">                                                                 </w:t>
+      </w:r>
+    </w:p>
+    <w:p>
+      <w:pPr>
+        <w:spacing w:after="0" w:line="240" w:lineRule="auto"/>
+        <w:rPr>
+          <w:rFonts w:ascii="Courier New" w:eastAsia="Times New Roman" w:hAnsi="Courier New" w:cs="Courier New"/>
+          <w:color w:val="212121"/>
+          <w:sz w:val="21"/>
+          <w:szCs w:val="21"/>
+          <w:shd w:val="clear" w:color="auto" w:fill="FFFFFF"/>
+          <w:lang w:eastAsia="ja-JP"/>
+        </w:rPr>
+      </w:pPr>
+      <w:r>
+        <w:rPr>
+          <w:rFonts w:ascii="Courier New" w:eastAsia="Times New Roman" w:hAnsi="Courier New" w:cs="Courier New"/>
+          <w:color w:val="212121"/>
+          <w:sz w:val="21"/>
+          <w:szCs w:val="21"/>
+          <w:shd w:val="clear" w:color="auto" w:fill="FFFFFF"/>
+          <w:lang w:eastAsia="ja-JP"/>
+        </w:rPr>
+        <w:t>=================================================================</w:t>
+      </w:r>
+    </w:p>
+    <w:p>
+      <w:pPr>
+        <w:spacing w:after="0" w:line="240" w:lineRule="auto"/>
+        <w:rPr>
+          <w:rFonts w:ascii="Courier New" w:eastAsia="Times New Roman" w:hAnsi="Courier New" w:cs="Courier New"/>
+          <w:color w:val="212121"/>
+          <w:sz w:val="21"/>
+          <w:szCs w:val="21"/>
+          <w:shd w:val="clear" w:color="auto" w:fill="FFFFFF"/>
+          <w:lang w:eastAsia="ja-JP"/>
+        </w:rPr>
+      </w:pPr>
+      <w:r>
+        <w:rPr>
+          <w:rFonts w:ascii="Courier New" w:eastAsia="Times New Roman" w:hAnsi="Courier New" w:cs="Courier New"/>
+          <w:color w:val="212121"/>
+          <w:sz w:val="21"/>
+          <w:szCs w:val="21"/>
+          <w:shd w:val="clear" w:color="auto" w:fill="FFFFFF"/>
+          <w:lang w:eastAsia="ja-JP"/>
+        </w:rPr>
+        <w:t>Total params: 289898 (1.11 MB)</w:t>
+      </w:r>
+    </w:p>
+    <w:p>
+      <w:pPr>
+        <w:spacing w:after="0" w:line="240" w:lineRule="auto"/>
+        <w:rPr>
+          <w:rFonts w:ascii="Courier New" w:eastAsia="Times New Roman" w:hAnsi="Courier New" w:cs="Courier New"/>
+          <w:color w:val="212121"/>
+          <w:sz w:val="21"/>
+          <w:szCs w:val="21"/>
+          <w:shd w:val="clear" w:color="auto" w:fill="FFFFFF"/>
+          <w:lang w:eastAsia="ja-JP"/>
+        </w:rPr>
+      </w:pPr>
+      <w:r>
+        <w:rPr>
+          <w:rFonts w:ascii="Courier New" w:eastAsia="Times New Roman" w:hAnsi="Courier New" w:cs="Courier New"/>
+          <w:color w:val="212121"/>
+          <w:sz w:val="21"/>
+          <w:szCs w:val="21"/>
+          <w:shd w:val="clear" w:color="auto" w:fill="FFFFFF"/>
+          <w:lang w:eastAsia="ja-JP"/>
+        </w:rPr>
+        <w:t>Trainable params: 289130 (1.10 MB)</w:t>
+      </w:r>
+    </w:p>
+    <w:p>
+      <w:pPr>
+        <w:pStyle w:val="body"/>
+        <w:spacing w:before="0" w:beforeAutospacing="0"/>
+        <w:rPr>
+          <w:rFonts w:ascii="Times New Roman" w:hAnsi="Times New Roman" w:cs="Times New Roman"/>
+          <w:color w:val="auto"/>
+          <w:sz w:val="24"/>
+        </w:rPr>
+      </w:pPr>
+      <w:r>
+        <w:rPr>
+          <w:rFonts w:ascii="Courier New" w:hAnsi="Courier New" w:cs="Courier New"/>
+          <w:color w:val="212121"/>
+          <w:sz w:val="21"/>
+          <w:szCs w:val="21"/>
+          <w:shd w:val="clear" w:color="auto" w:fill="FFFFFF"/>
+          <w:lang w:eastAsia="ja-JP"/>
+        </w:rPr>
+        <w:t>Non-trainable params: 768 (3.00 KB)</w:t>
       </w:r>
     </w:p>
     <w:p>
@@ -10326,14 +12626,382 @@
           <w:sz w:val="24"/>
         </w:rPr>
       </w:pPr>
-      <w:r>
+    </w:p>
+    <w:p>
+      <w:pPr>
+        <w:pStyle w:val="body"/>
+        <w:spacing w:before="0" w:beforeAutospacing="0"/>
         <w:rPr>
           <w:rFonts w:ascii="Times New Roman" w:hAnsi="Times New Roman" w:cs="Times New Roman"/>
           <w:color w:val="auto"/>
           <w:sz w:val="24"/>
         </w:rPr>
-        <w:t>your response replaces this</w:t>
-      </w:r>
+      </w:pPr>
+      <w:r>
+        <w:rPr>
+          <w:rFonts w:ascii="Times New Roman" w:hAnsi="Times New Roman" w:cs="Times New Roman"/>
+          <w:color w:val="auto"/>
+          <w:sz w:val="24"/>
+        </w:rPr>
+        <w:t>Data setup:</w:t>
+      </w:r>
+    </w:p>
+    <w:p>
+      <w:pPr>
+        <w:shd w:val="clear" w:color="auto" w:fill="F7F7F7"/>
+        <w:spacing w:after="0" w:line="285" w:lineRule="atLeast"/>
+        <w:rPr>
+          <w:rFonts w:ascii="Courier New" w:eastAsia="Times New Roman" w:hAnsi="Courier New" w:cs="Courier New"/>
+          <w:color w:val="000000"/>
+          <w:sz w:val="21"/>
+          <w:szCs w:val="21"/>
+          <w:lang w:eastAsia="ja-JP"/>
+        </w:rPr>
+      </w:pPr>
+      <w:r>
+        <w:rPr>
+          <w:rFonts w:ascii="Courier New" w:eastAsia="Times New Roman" w:hAnsi="Courier New" w:cs="Courier New"/>
+          <w:color w:val="008000"/>
+          <w:sz w:val="21"/>
+          <w:szCs w:val="21"/>
+          <w:lang w:eastAsia="ja-JP"/>
+        </w:rPr>
+        <w:t># https://keras.io/api/datasets/fashion_mnist/</w:t>
+      </w:r>
+    </w:p>
+    <w:p>
+      <w:pPr>
+        <w:shd w:val="clear" w:color="auto" w:fill="F7F7F7"/>
+        <w:spacing w:after="0" w:line="285" w:lineRule="atLeast"/>
+        <w:rPr>
+          <w:rFonts w:ascii="Courier New" w:eastAsia="Times New Roman" w:hAnsi="Courier New" w:cs="Courier New"/>
+          <w:color w:val="000000"/>
+          <w:sz w:val="21"/>
+          <w:szCs w:val="21"/>
+          <w:lang w:eastAsia="ja-JP"/>
+        </w:rPr>
+      </w:pPr>
+      <w:r>
+        <w:rPr>
+          <w:rFonts w:ascii="Courier New" w:eastAsia="Times New Roman" w:hAnsi="Courier New" w:cs="Courier New"/>
+          <w:color w:val="000000"/>
+          <w:sz w:val="21"/>
+          <w:szCs w:val="21"/>
+          <w:lang w:eastAsia="ja-JP"/>
+        </w:rPr>
+        <w:t>(</w:t>
+      </w:r>
+      <w:proofErr w:type="spellStart"/>
+      <w:r>
+        <w:rPr>
+          <w:rFonts w:ascii="Courier New" w:eastAsia="Times New Roman" w:hAnsi="Courier New" w:cs="Courier New"/>
+          <w:color w:val="000000"/>
+          <w:sz w:val="21"/>
+          <w:szCs w:val="21"/>
+          <w:lang w:eastAsia="ja-JP"/>
+        </w:rPr>
+        <w:t>train_images</w:t>
+      </w:r>
+      <w:proofErr w:type="spellEnd"/>
+      <w:r>
+        <w:rPr>
+          <w:rFonts w:ascii="Courier New" w:eastAsia="Times New Roman" w:hAnsi="Courier New" w:cs="Courier New"/>
+          <w:color w:val="000000"/>
+          <w:sz w:val="21"/>
+          <w:szCs w:val="21"/>
+          <w:lang w:eastAsia="ja-JP"/>
+        </w:rPr>
+        <w:t xml:space="preserve">, </w:t>
+      </w:r>
+      <w:proofErr w:type="spellStart"/>
+      <w:r>
+        <w:rPr>
+          <w:rFonts w:ascii="Courier New" w:eastAsia="Times New Roman" w:hAnsi="Courier New" w:cs="Courier New"/>
+          <w:color w:val="000000"/>
+          <w:sz w:val="21"/>
+          <w:szCs w:val="21"/>
+          <w:lang w:eastAsia="ja-JP"/>
+        </w:rPr>
+        <w:t>train_labels</w:t>
+      </w:r>
+      <w:proofErr w:type="spellEnd"/>
+      <w:r>
+        <w:rPr>
+          <w:rFonts w:ascii="Courier New" w:eastAsia="Times New Roman" w:hAnsi="Courier New" w:cs="Courier New"/>
+          <w:color w:val="000000"/>
+          <w:sz w:val="21"/>
+          <w:szCs w:val="21"/>
+          <w:lang w:eastAsia="ja-JP"/>
+        </w:rPr>
+        <w:t>), (</w:t>
+      </w:r>
+      <w:proofErr w:type="spellStart"/>
+      <w:r>
+        <w:rPr>
+          <w:rFonts w:ascii="Courier New" w:eastAsia="Times New Roman" w:hAnsi="Courier New" w:cs="Courier New"/>
+          <w:color w:val="000000"/>
+          <w:sz w:val="21"/>
+          <w:szCs w:val="21"/>
+          <w:lang w:eastAsia="ja-JP"/>
+        </w:rPr>
+        <w:t>test_images</w:t>
+      </w:r>
+      <w:proofErr w:type="spellEnd"/>
+      <w:r>
+        <w:rPr>
+          <w:rFonts w:ascii="Courier New" w:eastAsia="Times New Roman" w:hAnsi="Courier New" w:cs="Courier New"/>
+          <w:color w:val="000000"/>
+          <w:sz w:val="21"/>
+          <w:szCs w:val="21"/>
+          <w:lang w:eastAsia="ja-JP"/>
+        </w:rPr>
+        <w:t xml:space="preserve">, </w:t>
+      </w:r>
+      <w:proofErr w:type="spellStart"/>
+      <w:r>
+        <w:rPr>
+          <w:rFonts w:ascii="Courier New" w:eastAsia="Times New Roman" w:hAnsi="Courier New" w:cs="Courier New"/>
+          <w:color w:val="000000"/>
+          <w:sz w:val="21"/>
+          <w:szCs w:val="21"/>
+          <w:lang w:eastAsia="ja-JP"/>
+        </w:rPr>
+        <w:t>test_labels</w:t>
+      </w:r>
+      <w:proofErr w:type="spellEnd"/>
+      <w:r>
+        <w:rPr>
+          <w:rFonts w:ascii="Courier New" w:eastAsia="Times New Roman" w:hAnsi="Courier New" w:cs="Courier New"/>
+          <w:color w:val="000000"/>
+          <w:sz w:val="21"/>
+          <w:szCs w:val="21"/>
+          <w:lang w:eastAsia="ja-JP"/>
+        </w:rPr>
+        <w:t xml:space="preserve">) = </w:t>
+      </w:r>
+      <w:proofErr w:type="spellStart"/>
+      <w:proofErr w:type="gramStart"/>
+      <w:r>
+        <w:rPr>
+          <w:rFonts w:ascii="Courier New" w:eastAsia="Times New Roman" w:hAnsi="Courier New" w:cs="Courier New"/>
+          <w:color w:val="000000"/>
+          <w:sz w:val="21"/>
+          <w:szCs w:val="21"/>
+          <w:lang w:eastAsia="ja-JP"/>
+        </w:rPr>
+        <w:t>datasets.fashion</w:t>
+      </w:r>
+      <w:proofErr w:type="gramEnd"/>
+      <w:r>
+        <w:rPr>
+          <w:rFonts w:ascii="Courier New" w:eastAsia="Times New Roman" w:hAnsi="Courier New" w:cs="Courier New"/>
+          <w:color w:val="000000"/>
+          <w:sz w:val="21"/>
+          <w:szCs w:val="21"/>
+          <w:lang w:eastAsia="ja-JP"/>
+        </w:rPr>
+        <w:t>_mnist.load_data</w:t>
+      </w:r>
+      <w:proofErr w:type="spellEnd"/>
+      <w:r>
+        <w:rPr>
+          <w:rFonts w:ascii="Courier New" w:eastAsia="Times New Roman" w:hAnsi="Courier New" w:cs="Courier New"/>
+          <w:color w:val="000000"/>
+          <w:sz w:val="21"/>
+          <w:szCs w:val="21"/>
+          <w:lang w:eastAsia="ja-JP"/>
+        </w:rPr>
+        <w:t>()</w:t>
+      </w:r>
+    </w:p>
+    <w:p>
+      <w:pPr>
+        <w:shd w:val="clear" w:color="auto" w:fill="F7F7F7"/>
+        <w:spacing w:after="0" w:line="285" w:lineRule="atLeast"/>
+        <w:rPr>
+          <w:rFonts w:ascii="Courier New" w:eastAsia="Times New Roman" w:hAnsi="Courier New" w:cs="Courier New"/>
+          <w:color w:val="000000"/>
+          <w:sz w:val="21"/>
+          <w:szCs w:val="21"/>
+          <w:lang w:eastAsia="ja-JP"/>
+        </w:rPr>
+      </w:pPr>
+    </w:p>
+    <w:p>
+      <w:pPr>
+        <w:shd w:val="clear" w:color="auto" w:fill="F7F7F7"/>
+        <w:spacing w:after="0" w:line="285" w:lineRule="atLeast"/>
+        <w:rPr>
+          <w:rFonts w:ascii="Courier New" w:eastAsia="Times New Roman" w:hAnsi="Courier New" w:cs="Courier New"/>
+          <w:color w:val="000000"/>
+          <w:sz w:val="21"/>
+          <w:szCs w:val="21"/>
+          <w:lang w:eastAsia="ja-JP"/>
+        </w:rPr>
+      </w:pPr>
+      <w:r>
+        <w:rPr>
+          <w:rFonts w:ascii="Courier New" w:eastAsia="Times New Roman" w:hAnsi="Courier New" w:cs="Courier New"/>
+          <w:color w:val="008000"/>
+          <w:sz w:val="21"/>
+          <w:szCs w:val="21"/>
+          <w:lang w:eastAsia="ja-JP"/>
+        </w:rPr>
+        <w:t># Normalize pixel values to be between 0 and 1 like we did in assignment 3 part 1.</w:t>
+      </w:r>
+    </w:p>
+    <w:p>
+      <w:pPr>
+        <w:shd w:val="clear" w:color="auto" w:fill="F7F7F7"/>
+        <w:spacing w:after="0" w:line="285" w:lineRule="atLeast"/>
+        <w:rPr>
+          <w:rFonts w:ascii="Courier New" w:eastAsia="Times New Roman" w:hAnsi="Courier New" w:cs="Courier New"/>
+          <w:color w:val="000000"/>
+          <w:sz w:val="21"/>
+          <w:szCs w:val="21"/>
+          <w:lang w:eastAsia="ja-JP"/>
+        </w:rPr>
+      </w:pPr>
+      <w:proofErr w:type="spellStart"/>
+      <w:r>
+        <w:rPr>
+          <w:rFonts w:ascii="Courier New" w:eastAsia="Times New Roman" w:hAnsi="Courier New" w:cs="Courier New"/>
+          <w:color w:val="000000"/>
+          <w:sz w:val="21"/>
+          <w:szCs w:val="21"/>
+          <w:lang w:eastAsia="ja-JP"/>
+        </w:rPr>
+        <w:t>train_images</w:t>
+      </w:r>
+      <w:proofErr w:type="spellEnd"/>
+      <w:r>
+        <w:rPr>
+          <w:rFonts w:ascii="Courier New" w:eastAsia="Times New Roman" w:hAnsi="Courier New" w:cs="Courier New"/>
+          <w:color w:val="000000"/>
+          <w:sz w:val="21"/>
+          <w:szCs w:val="21"/>
+          <w:lang w:eastAsia="ja-JP"/>
+        </w:rPr>
+        <w:t xml:space="preserve">, </w:t>
+      </w:r>
+      <w:proofErr w:type="spellStart"/>
+      <w:r>
+        <w:rPr>
+          <w:rFonts w:ascii="Courier New" w:eastAsia="Times New Roman" w:hAnsi="Courier New" w:cs="Courier New"/>
+          <w:color w:val="000000"/>
+          <w:sz w:val="21"/>
+          <w:szCs w:val="21"/>
+          <w:lang w:eastAsia="ja-JP"/>
+        </w:rPr>
+        <w:t>test_images</w:t>
+      </w:r>
+      <w:proofErr w:type="spellEnd"/>
+      <w:r>
+        <w:rPr>
+          <w:rFonts w:ascii="Courier New" w:eastAsia="Times New Roman" w:hAnsi="Courier New" w:cs="Courier New"/>
+          <w:color w:val="000000"/>
+          <w:sz w:val="21"/>
+          <w:szCs w:val="21"/>
+          <w:lang w:eastAsia="ja-JP"/>
+        </w:rPr>
+        <w:t xml:space="preserve"> = </w:t>
+      </w:r>
+      <w:proofErr w:type="spellStart"/>
+      <w:r>
+        <w:rPr>
+          <w:rFonts w:ascii="Courier New" w:eastAsia="Times New Roman" w:hAnsi="Courier New" w:cs="Courier New"/>
+          <w:color w:val="000000"/>
+          <w:sz w:val="21"/>
+          <w:szCs w:val="21"/>
+          <w:lang w:eastAsia="ja-JP"/>
+        </w:rPr>
+        <w:t>train_images</w:t>
+      </w:r>
+      <w:proofErr w:type="spellEnd"/>
+      <w:r>
+        <w:rPr>
+          <w:rFonts w:ascii="Courier New" w:eastAsia="Times New Roman" w:hAnsi="Courier New" w:cs="Courier New"/>
+          <w:color w:val="000000"/>
+          <w:sz w:val="21"/>
+          <w:szCs w:val="21"/>
+          <w:lang w:eastAsia="ja-JP"/>
+        </w:rPr>
+        <w:t xml:space="preserve"> / </w:t>
+      </w:r>
+      <w:r>
+        <w:rPr>
+          <w:rFonts w:ascii="Courier New" w:eastAsia="Times New Roman" w:hAnsi="Courier New" w:cs="Courier New"/>
+          <w:color w:val="116644"/>
+          <w:sz w:val="21"/>
+          <w:szCs w:val="21"/>
+          <w:lang w:eastAsia="ja-JP"/>
+        </w:rPr>
+        <w:t>255.0</w:t>
+      </w:r>
+      <w:r>
+        <w:rPr>
+          <w:rFonts w:ascii="Courier New" w:eastAsia="Times New Roman" w:hAnsi="Courier New" w:cs="Courier New"/>
+          <w:color w:val="000000"/>
+          <w:sz w:val="21"/>
+          <w:szCs w:val="21"/>
+          <w:lang w:eastAsia="ja-JP"/>
+        </w:rPr>
+        <w:t xml:space="preserve">, </w:t>
+      </w:r>
+      <w:proofErr w:type="spellStart"/>
+      <w:r>
+        <w:rPr>
+          <w:rFonts w:ascii="Courier New" w:eastAsia="Times New Roman" w:hAnsi="Courier New" w:cs="Courier New"/>
+          <w:color w:val="000000"/>
+          <w:sz w:val="21"/>
+          <w:szCs w:val="21"/>
+          <w:lang w:eastAsia="ja-JP"/>
+        </w:rPr>
+        <w:t>test_images</w:t>
+      </w:r>
+      <w:proofErr w:type="spellEnd"/>
+      <w:r>
+        <w:rPr>
+          <w:rFonts w:ascii="Courier New" w:eastAsia="Times New Roman" w:hAnsi="Courier New" w:cs="Courier New"/>
+          <w:color w:val="000000"/>
+          <w:sz w:val="21"/>
+          <w:szCs w:val="21"/>
+          <w:lang w:eastAsia="ja-JP"/>
+        </w:rPr>
+        <w:t xml:space="preserve"> / </w:t>
+      </w:r>
+      <w:r>
+        <w:rPr>
+          <w:rFonts w:ascii="Courier New" w:eastAsia="Times New Roman" w:hAnsi="Courier New" w:cs="Courier New"/>
+          <w:color w:val="116644"/>
+          <w:sz w:val="21"/>
+          <w:szCs w:val="21"/>
+          <w:lang w:eastAsia="ja-JP"/>
+        </w:rPr>
+        <w:t>255.0</w:t>
+      </w:r>
+    </w:p>
+    <w:p>
+      <w:pPr>
+        <w:pStyle w:val="body"/>
+        <w:spacing w:before="0" w:beforeAutospacing="0"/>
+        <w:rPr>
+          <w:rFonts w:ascii="Times New Roman" w:hAnsi="Times New Roman" w:cs="Times New Roman"/>
+          <w:color w:val="auto"/>
+          <w:sz w:val="24"/>
+        </w:rPr>
+      </w:pPr>
+    </w:p>
+    <w:p>
+      <w:pPr>
+        <w:pStyle w:val="body"/>
+        <w:spacing w:before="0" w:beforeAutospacing="0"/>
+        <w:rPr>
+          <w:rFonts w:ascii="Times New Roman" w:hAnsi="Times New Roman" w:cs="Times New Roman"/>
+          <w:color w:val="auto"/>
+          <w:sz w:val="24"/>
+        </w:rPr>
+      </w:pPr>
     </w:p>
     <w:p>
       <w:pPr>
@@ -10428,6 +13096,7 @@
       </w:pPr>
       <w:bookmarkStart w:id="18" w:name="_Toc167383180"/>
       <w:r>
+        <w:lastRenderedPageBreak/>
         <w:t>&gt;&gt;AI generation for section 2 (</w:t>
       </w:r>
       <w:r>
@@ -11282,7 +13951,6 @@
           <w:color w:val="000000"/>
           <w:sz w:val="22"/>
         </w:rPr>
-        <w:lastRenderedPageBreak/>
         <w:t xml:space="preserve">   - </w:t>
       </w:r>
       <w:r>
@@ -11737,7 +14405,16 @@
           <w:color w:val="000000"/>
           <w:sz w:val="22"/>
         </w:rPr>
-        <w:t xml:space="preserve">Each of these applications would involve training a CNN on the respective dataset, and then using the trained model to make predictions on new data. The exact architecture of the CNN would likely be different for each </w:t>
+        <w:t xml:space="preserve">Each of these applications would involve training a CNN on the respective dataset, and then using the trained model to make predictions on new data. The exact architecture of the CNN </w:t>
+      </w:r>
+      <w:r>
+        <w:rPr>
+          <w:rFonts w:ascii="Arial" w:eastAsia="Times New Roman" w:hAnsi="Arial" w:cs="Arial"/>
+          <w:color w:val="000000"/>
+          <w:sz w:val="22"/>
+        </w:rPr>
+        <w:lastRenderedPageBreak/>
+        <w:t xml:space="preserve">would likely be different for each </w:t>
       </w:r>
       <w:proofErr w:type="gramStart"/>
       <w:r>
@@ -12060,7 +14737,6 @@
         <w:rPr>
           <w:rFonts w:ascii="Times New Roman" w:hAnsi="Times New Roman" w:cs="Times New Roman"/>
         </w:rPr>
-        <w:lastRenderedPageBreak/>
         <w:t>Evaluation</w:t>
       </w:r>
       <w:bookmarkEnd w:id="21"/>
@@ -12100,7 +14776,7 @@
           <v:shape id="_x0000_i1025" type="#_x0000_t75" alt="" style="width:493.2pt;height:196.05pt;mso-width-percent:0;mso-height-percent:0;mso-width-percent:0;mso-height-percent:0" o:ole="">
             <v:imagedata r:id="rId17" o:title=""/>
           </v:shape>
-          <o:OLEObject Type="Embed" ProgID="Excel.Sheet.12" ShapeID="_x0000_i1025" DrawAspect="Content" ObjectID="_1778153684" r:id="rId18"/>
+          <o:OLEObject Type="Embed" ProgID="Excel.Sheet.12" ShapeID="_x0000_i1025" DrawAspect="Content" ObjectID="_1778166944" r:id="rId18"/>
         </w:object>
       </w:r>
     </w:p>

--- a/module_3/metcs767_Assignment3_CNN.docx
+++ b/module_3/metcs767_Assignment3_CNN.docx
@@ -2316,17 +2316,8 @@
           <w:rFonts w:ascii="Times New Roman" w:hAnsi="Times New Roman" w:cs="Times New Roman"/>
           <w:i/>
         </w:rPr>
-        <w:t xml:space="preserve">Alessandro </w:t>
-      </w:r>
-      <w:proofErr w:type="spellStart"/>
-      <w:r>
-        <w:rPr>
-          <w:rFonts w:ascii="Times New Roman" w:hAnsi="Times New Roman" w:cs="Times New Roman"/>
-          <w:i/>
-        </w:rPr>
-        <w:t>Allegranzi</w:t>
-      </w:r>
-      <w:proofErr w:type="spellEnd"/>
+        <w:t>Alessandro Allegranzi</w:t>
+      </w:r>
     </w:p>
     <w:bookmarkEnd w:id="1"/>
     <w:p>
@@ -2903,39 +2894,15 @@
           <w:lang w:eastAsia="ja-JP"/>
         </w:rPr>
       </w:pPr>
-      <w:proofErr w:type="spellStart"/>
-      <w:proofErr w:type="gramStart"/>
-      <w:r>
-        <w:rPr>
-          <w:rFonts w:ascii="Courier New" w:eastAsia="Times New Roman" w:hAnsi="Courier New" w:cs="Courier New"/>
-          <w:color w:val="000000"/>
-          <w:sz w:val="21"/>
-          <w:szCs w:val="21"/>
-          <w:lang w:eastAsia="ja-JP"/>
-        </w:rPr>
-        <w:t>model.add</w:t>
-      </w:r>
-      <w:proofErr w:type="spellEnd"/>
-      <w:r>
-        <w:rPr>
-          <w:rFonts w:ascii="Courier New" w:eastAsia="Times New Roman" w:hAnsi="Courier New" w:cs="Courier New"/>
-          <w:color w:val="000000"/>
-          <w:sz w:val="21"/>
-          <w:szCs w:val="21"/>
-          <w:lang w:eastAsia="ja-JP"/>
-        </w:rPr>
-        <w:t>(</w:t>
-      </w:r>
-      <w:proofErr w:type="gramEnd"/>
-      <w:r>
-        <w:rPr>
-          <w:rFonts w:ascii="Courier New" w:eastAsia="Times New Roman" w:hAnsi="Courier New" w:cs="Courier New"/>
-          <w:color w:val="000000"/>
-          <w:sz w:val="21"/>
-          <w:szCs w:val="21"/>
-          <w:lang w:eastAsia="ja-JP"/>
-        </w:rPr>
-        <w:t>layers.Conv2D(</w:t>
+      <w:r>
+        <w:rPr>
+          <w:rFonts w:ascii="Courier New" w:eastAsia="Times New Roman" w:hAnsi="Courier New" w:cs="Courier New"/>
+          <w:color w:val="000000"/>
+          <w:sz w:val="21"/>
+          <w:szCs w:val="21"/>
+          <w:lang w:eastAsia="ja-JP"/>
+        </w:rPr>
+        <w:t>model.add(layers.Conv2D(</w:t>
       </w:r>
       <w:r>
         <w:rPr>
@@ -3015,29 +2982,7 @@
           <w:szCs w:val="21"/>
           <w:lang w:eastAsia="ja-JP"/>
         </w:rPr>
-        <w:t xml:space="preserve">, </w:t>
-      </w:r>
-      <w:proofErr w:type="spellStart"/>
-      <w:r>
-        <w:rPr>
-          <w:rFonts w:ascii="Courier New" w:eastAsia="Times New Roman" w:hAnsi="Courier New" w:cs="Courier New"/>
-          <w:color w:val="000000"/>
-          <w:sz w:val="21"/>
-          <w:szCs w:val="21"/>
-          <w:lang w:eastAsia="ja-JP"/>
-        </w:rPr>
-        <w:t>input_shape</w:t>
-      </w:r>
-      <w:proofErr w:type="spellEnd"/>
-      <w:r>
-        <w:rPr>
-          <w:rFonts w:ascii="Courier New" w:eastAsia="Times New Roman" w:hAnsi="Courier New" w:cs="Courier New"/>
-          <w:color w:val="000000"/>
-          <w:sz w:val="21"/>
-          <w:szCs w:val="21"/>
-          <w:lang w:eastAsia="ja-JP"/>
-        </w:rPr>
-        <w:t>=(</w:t>
+        <w:t>, input_shape=(</w:t>
       </w:r>
       <w:r>
         <w:rPr>
@@ -3135,39 +3080,15 @@
           <w:lang w:eastAsia="ja-JP"/>
         </w:rPr>
       </w:pPr>
-      <w:proofErr w:type="spellStart"/>
-      <w:proofErr w:type="gramStart"/>
-      <w:r>
-        <w:rPr>
-          <w:rFonts w:ascii="Courier New" w:eastAsia="Times New Roman" w:hAnsi="Courier New" w:cs="Courier New"/>
-          <w:color w:val="000000"/>
-          <w:sz w:val="21"/>
-          <w:szCs w:val="21"/>
-          <w:lang w:eastAsia="ja-JP"/>
-        </w:rPr>
-        <w:t>model.add</w:t>
-      </w:r>
-      <w:proofErr w:type="spellEnd"/>
-      <w:r>
-        <w:rPr>
-          <w:rFonts w:ascii="Courier New" w:eastAsia="Times New Roman" w:hAnsi="Courier New" w:cs="Courier New"/>
-          <w:color w:val="000000"/>
-          <w:sz w:val="21"/>
-          <w:szCs w:val="21"/>
-          <w:lang w:eastAsia="ja-JP"/>
-        </w:rPr>
-        <w:t>(</w:t>
-      </w:r>
-      <w:proofErr w:type="gramEnd"/>
-      <w:r>
-        <w:rPr>
-          <w:rFonts w:ascii="Courier New" w:eastAsia="Times New Roman" w:hAnsi="Courier New" w:cs="Courier New"/>
-          <w:color w:val="000000"/>
-          <w:sz w:val="21"/>
-          <w:szCs w:val="21"/>
-          <w:lang w:eastAsia="ja-JP"/>
-        </w:rPr>
-        <w:t>layers.MaxPooling2D((</w:t>
+      <w:r>
+        <w:rPr>
+          <w:rFonts w:ascii="Courier New" w:eastAsia="Times New Roman" w:hAnsi="Courier New" w:cs="Courier New"/>
+          <w:color w:val="000000"/>
+          <w:sz w:val="21"/>
+          <w:szCs w:val="21"/>
+          <w:lang w:eastAsia="ja-JP"/>
+        </w:rPr>
+        <w:t>model.add(layers.MaxPooling2D((</w:t>
       </w:r>
       <w:r>
         <w:rPr>
@@ -3245,39 +3166,15 @@
           <w:lang w:eastAsia="ja-JP"/>
         </w:rPr>
       </w:pPr>
-      <w:proofErr w:type="spellStart"/>
-      <w:proofErr w:type="gramStart"/>
-      <w:r>
-        <w:rPr>
-          <w:rFonts w:ascii="Courier New" w:eastAsia="Times New Roman" w:hAnsi="Courier New" w:cs="Courier New"/>
-          <w:color w:val="000000"/>
-          <w:sz w:val="21"/>
-          <w:szCs w:val="21"/>
-          <w:lang w:eastAsia="ja-JP"/>
-        </w:rPr>
-        <w:t>model.add</w:t>
-      </w:r>
-      <w:proofErr w:type="spellEnd"/>
-      <w:r>
-        <w:rPr>
-          <w:rFonts w:ascii="Courier New" w:eastAsia="Times New Roman" w:hAnsi="Courier New" w:cs="Courier New"/>
-          <w:color w:val="000000"/>
-          <w:sz w:val="21"/>
-          <w:szCs w:val="21"/>
-          <w:lang w:eastAsia="ja-JP"/>
-        </w:rPr>
-        <w:t>(</w:t>
-      </w:r>
-      <w:proofErr w:type="gramEnd"/>
-      <w:r>
-        <w:rPr>
-          <w:rFonts w:ascii="Courier New" w:eastAsia="Times New Roman" w:hAnsi="Courier New" w:cs="Courier New"/>
-          <w:color w:val="000000"/>
-          <w:sz w:val="21"/>
-          <w:szCs w:val="21"/>
-          <w:lang w:eastAsia="ja-JP"/>
-        </w:rPr>
-        <w:t>layers.Conv2D(</w:t>
+      <w:r>
+        <w:rPr>
+          <w:rFonts w:ascii="Courier New" w:eastAsia="Times New Roman" w:hAnsi="Courier New" w:cs="Courier New"/>
+          <w:color w:val="000000"/>
+          <w:sz w:val="21"/>
+          <w:szCs w:val="21"/>
+          <w:lang w:eastAsia="ja-JP"/>
+        </w:rPr>
+        <w:t>model.add(layers.Conv2D(</w:t>
       </w:r>
       <w:r>
         <w:rPr>
@@ -3372,39 +3269,15 @@
           <w:lang w:eastAsia="ja-JP"/>
         </w:rPr>
       </w:pPr>
-      <w:proofErr w:type="spellStart"/>
-      <w:proofErr w:type="gramStart"/>
-      <w:r>
-        <w:rPr>
-          <w:rFonts w:ascii="Courier New" w:eastAsia="Times New Roman" w:hAnsi="Courier New" w:cs="Courier New"/>
-          <w:color w:val="000000"/>
-          <w:sz w:val="21"/>
-          <w:szCs w:val="21"/>
-          <w:lang w:eastAsia="ja-JP"/>
-        </w:rPr>
-        <w:t>model.add</w:t>
-      </w:r>
-      <w:proofErr w:type="spellEnd"/>
-      <w:r>
-        <w:rPr>
-          <w:rFonts w:ascii="Courier New" w:eastAsia="Times New Roman" w:hAnsi="Courier New" w:cs="Courier New"/>
-          <w:color w:val="000000"/>
-          <w:sz w:val="21"/>
-          <w:szCs w:val="21"/>
-          <w:lang w:eastAsia="ja-JP"/>
-        </w:rPr>
-        <w:t>(</w:t>
-      </w:r>
-      <w:proofErr w:type="gramEnd"/>
-      <w:r>
-        <w:rPr>
-          <w:rFonts w:ascii="Courier New" w:eastAsia="Times New Roman" w:hAnsi="Courier New" w:cs="Courier New"/>
-          <w:color w:val="000000"/>
-          <w:sz w:val="21"/>
-          <w:szCs w:val="21"/>
-          <w:lang w:eastAsia="ja-JP"/>
-        </w:rPr>
-        <w:t>layers.MaxPooling2D((</w:t>
+      <w:r>
+        <w:rPr>
+          <w:rFonts w:ascii="Courier New" w:eastAsia="Times New Roman" w:hAnsi="Courier New" w:cs="Courier New"/>
+          <w:color w:val="000000"/>
+          <w:sz w:val="21"/>
+          <w:szCs w:val="21"/>
+          <w:lang w:eastAsia="ja-JP"/>
+        </w:rPr>
+        <w:t>model.add(layers.MaxPooling2D((</w:t>
       </w:r>
       <w:r>
         <w:rPr>
@@ -3459,39 +3332,15 @@
           <w:lang w:eastAsia="ja-JP"/>
         </w:rPr>
       </w:pPr>
-      <w:proofErr w:type="spellStart"/>
-      <w:proofErr w:type="gramStart"/>
-      <w:r>
-        <w:rPr>
-          <w:rFonts w:ascii="Courier New" w:eastAsia="Times New Roman" w:hAnsi="Courier New" w:cs="Courier New"/>
-          <w:color w:val="000000"/>
-          <w:sz w:val="21"/>
-          <w:szCs w:val="21"/>
-          <w:lang w:eastAsia="ja-JP"/>
-        </w:rPr>
-        <w:t>model.add</w:t>
-      </w:r>
-      <w:proofErr w:type="spellEnd"/>
-      <w:r>
-        <w:rPr>
-          <w:rFonts w:ascii="Courier New" w:eastAsia="Times New Roman" w:hAnsi="Courier New" w:cs="Courier New"/>
-          <w:color w:val="000000"/>
-          <w:sz w:val="21"/>
-          <w:szCs w:val="21"/>
-          <w:lang w:eastAsia="ja-JP"/>
-        </w:rPr>
-        <w:t>(</w:t>
-      </w:r>
-      <w:proofErr w:type="gramEnd"/>
-      <w:r>
-        <w:rPr>
-          <w:rFonts w:ascii="Courier New" w:eastAsia="Times New Roman" w:hAnsi="Courier New" w:cs="Courier New"/>
-          <w:color w:val="000000"/>
-          <w:sz w:val="21"/>
-          <w:szCs w:val="21"/>
-          <w:lang w:eastAsia="ja-JP"/>
-        </w:rPr>
-        <w:t>layers.Conv2D(</w:t>
+      <w:r>
+        <w:rPr>
+          <w:rFonts w:ascii="Courier New" w:eastAsia="Times New Roman" w:hAnsi="Courier New" w:cs="Courier New"/>
+          <w:color w:val="000000"/>
+          <w:sz w:val="21"/>
+          <w:szCs w:val="21"/>
+          <w:lang w:eastAsia="ja-JP"/>
+        </w:rPr>
+        <w:t>model.add(layers.Conv2D(</w:t>
       </w:r>
       <w:r>
         <w:rPr>
@@ -3609,7 +3458,6 @@
           <w:lang w:eastAsia="ja-JP"/>
         </w:rPr>
       </w:pPr>
-      <w:proofErr w:type="gramStart"/>
       <w:r>
         <w:rPr>
           <w:rFonts w:ascii="Courier New" w:eastAsia="Times New Roman" w:hAnsi="Courier New" w:cs="Courier New"/>
@@ -3630,7 +3478,6 @@
         </w:rPr>
         <w:t>compile</w:t>
       </w:r>
-      <w:proofErr w:type="gramEnd"/>
       <w:r>
         <w:rPr>
           <w:rFonts w:ascii="Courier New" w:eastAsia="Times New Roman" w:hAnsi="Courier New" w:cs="Courier New"/>
@@ -3682,29 +3529,7 @@
           <w:szCs w:val="21"/>
           <w:lang w:eastAsia="ja-JP"/>
         </w:rPr>
-        <w:t xml:space="preserve">              loss=</w:t>
-      </w:r>
-      <w:proofErr w:type="gramStart"/>
-      <w:r>
-        <w:rPr>
-          <w:rFonts w:ascii="Courier New" w:eastAsia="Times New Roman" w:hAnsi="Courier New" w:cs="Courier New"/>
-          <w:color w:val="000000"/>
-          <w:sz w:val="21"/>
-          <w:szCs w:val="21"/>
-          <w:lang w:eastAsia="ja-JP"/>
-        </w:rPr>
-        <w:t>tf.keras</w:t>
-      </w:r>
-      <w:proofErr w:type="gramEnd"/>
-      <w:r>
-        <w:rPr>
-          <w:rFonts w:ascii="Courier New" w:eastAsia="Times New Roman" w:hAnsi="Courier New" w:cs="Courier New"/>
-          <w:color w:val="000000"/>
-          <w:sz w:val="21"/>
-          <w:szCs w:val="21"/>
-          <w:lang w:eastAsia="ja-JP"/>
-        </w:rPr>
-        <w:t>.losses.SparseCategoricalCrossentropy(from_logits=</w:t>
+        <w:t xml:space="preserve">              loss=tf.keras.losses.SparseCategoricalCrossentropy(from_logits=</w:t>
       </w:r>
       <w:r>
         <w:rPr>
@@ -3757,51 +3582,7 @@
           <w:szCs w:val="21"/>
           <w:lang w:eastAsia="ja-JP"/>
         </w:rPr>
-        <w:t xml:space="preserve"># </w:t>
-      </w:r>
-      <w:proofErr w:type="gramStart"/>
-      <w:r>
-        <w:rPr>
-          <w:rFonts w:ascii="Courier New" w:eastAsia="Times New Roman" w:hAnsi="Courier New" w:cs="Courier New"/>
-          <w:color w:val="008000"/>
-          <w:sz w:val="21"/>
-          <w:szCs w:val="21"/>
-          <w:lang w:eastAsia="ja-JP"/>
-        </w:rPr>
-        <w:t>how</w:t>
-      </w:r>
-      <w:proofErr w:type="gramEnd"/>
-      <w:r>
-        <w:rPr>
-          <w:rFonts w:ascii="Courier New" w:eastAsia="Times New Roman" w:hAnsi="Courier New" w:cs="Courier New"/>
-          <w:color w:val="008000"/>
-          <w:sz w:val="21"/>
-          <w:szCs w:val="21"/>
-          <w:lang w:eastAsia="ja-JP"/>
-        </w:rPr>
-        <w:t xml:space="preserve"> often predictions equal labels ("https://keras.io/</w:t>
-      </w:r>
-      <w:proofErr w:type="spellStart"/>
-      <w:r>
-        <w:rPr>
-          <w:rFonts w:ascii="Courier New" w:eastAsia="Times New Roman" w:hAnsi="Courier New" w:cs="Courier New"/>
-          <w:color w:val="008000"/>
-          <w:sz w:val="21"/>
-          <w:szCs w:val="21"/>
-          <w:lang w:eastAsia="ja-JP"/>
-        </w:rPr>
-        <w:t>api</w:t>
-      </w:r>
-      <w:proofErr w:type="spellEnd"/>
-      <w:r>
-        <w:rPr>
-          <w:rFonts w:ascii="Courier New" w:eastAsia="Times New Roman" w:hAnsi="Courier New" w:cs="Courier New"/>
-          <w:color w:val="008000"/>
-          <w:sz w:val="21"/>
-          <w:szCs w:val="21"/>
-          <w:lang w:eastAsia="ja-JP"/>
-        </w:rPr>
-        <w:t>/metrics/")</w:t>
+        <w:t># how often predictions equal labels ("https://keras.io/api/metrics/")</w:t>
       </w:r>
     </w:p>
     <w:p>
@@ -3881,75 +3662,7 @@
           <w:szCs w:val="21"/>
           <w:lang w:eastAsia="ja-JP"/>
         </w:rPr>
-        <w:t xml:space="preserve">history = </w:t>
-      </w:r>
-      <w:proofErr w:type="spellStart"/>
-      <w:proofErr w:type="gramStart"/>
-      <w:r>
-        <w:rPr>
-          <w:rFonts w:ascii="Courier New" w:eastAsia="Times New Roman" w:hAnsi="Courier New" w:cs="Courier New"/>
-          <w:color w:val="000000"/>
-          <w:sz w:val="21"/>
-          <w:szCs w:val="21"/>
-          <w:lang w:eastAsia="ja-JP"/>
-        </w:rPr>
-        <w:t>model.fit</w:t>
-      </w:r>
-      <w:proofErr w:type="spellEnd"/>
-      <w:r>
-        <w:rPr>
-          <w:rFonts w:ascii="Courier New" w:eastAsia="Times New Roman" w:hAnsi="Courier New" w:cs="Courier New"/>
-          <w:color w:val="000000"/>
-          <w:sz w:val="21"/>
-          <w:szCs w:val="21"/>
-          <w:lang w:eastAsia="ja-JP"/>
-        </w:rPr>
-        <w:t>(</w:t>
-      </w:r>
-      <w:proofErr w:type="spellStart"/>
-      <w:proofErr w:type="gramEnd"/>
-      <w:r>
-        <w:rPr>
-          <w:rFonts w:ascii="Courier New" w:eastAsia="Times New Roman" w:hAnsi="Courier New" w:cs="Courier New"/>
-          <w:color w:val="000000"/>
-          <w:sz w:val="21"/>
-          <w:szCs w:val="21"/>
-          <w:lang w:eastAsia="ja-JP"/>
-        </w:rPr>
-        <w:t>train_images</w:t>
-      </w:r>
-      <w:proofErr w:type="spellEnd"/>
-      <w:r>
-        <w:rPr>
-          <w:rFonts w:ascii="Courier New" w:eastAsia="Times New Roman" w:hAnsi="Courier New" w:cs="Courier New"/>
-          <w:color w:val="000000"/>
-          <w:sz w:val="21"/>
-          <w:szCs w:val="21"/>
-          <w:lang w:eastAsia="ja-JP"/>
-        </w:rPr>
-        <w:t xml:space="preserve">, </w:t>
-      </w:r>
-      <w:proofErr w:type="spellStart"/>
-      <w:r>
-        <w:rPr>
-          <w:rFonts w:ascii="Courier New" w:eastAsia="Times New Roman" w:hAnsi="Courier New" w:cs="Courier New"/>
-          <w:color w:val="000000"/>
-          <w:sz w:val="21"/>
-          <w:szCs w:val="21"/>
-          <w:lang w:eastAsia="ja-JP"/>
-        </w:rPr>
-        <w:t>train_labels</w:t>
-      </w:r>
-      <w:proofErr w:type="spellEnd"/>
-      <w:r>
-        <w:rPr>
-          <w:rFonts w:ascii="Courier New" w:eastAsia="Times New Roman" w:hAnsi="Courier New" w:cs="Courier New"/>
-          <w:color w:val="000000"/>
-          <w:sz w:val="21"/>
-          <w:szCs w:val="21"/>
-          <w:lang w:eastAsia="ja-JP"/>
-        </w:rPr>
-        <w:t>, epochs=</w:t>
+        <w:t>history = model.fit(train_images, train_labels, epochs=</w:t>
       </w:r>
       <w:r>
         <w:rPr>
@@ -4002,75 +3715,7 @@
           <w:szCs w:val="21"/>
           <w:lang w:eastAsia="ja-JP"/>
         </w:rPr>
-        <w:t xml:space="preserve">                    </w:t>
-      </w:r>
-      <w:proofErr w:type="spellStart"/>
-      <w:r>
-        <w:rPr>
-          <w:rFonts w:ascii="Courier New" w:eastAsia="Times New Roman" w:hAnsi="Courier New" w:cs="Courier New"/>
-          <w:color w:val="000000"/>
-          <w:sz w:val="21"/>
-          <w:szCs w:val="21"/>
-          <w:lang w:eastAsia="ja-JP"/>
-        </w:rPr>
-        <w:t>validation_data</w:t>
-      </w:r>
-      <w:proofErr w:type="spellEnd"/>
-      <w:proofErr w:type="gramStart"/>
-      <w:r>
-        <w:rPr>
-          <w:rFonts w:ascii="Courier New" w:eastAsia="Times New Roman" w:hAnsi="Courier New" w:cs="Courier New"/>
-          <w:color w:val="000000"/>
-          <w:sz w:val="21"/>
-          <w:szCs w:val="21"/>
-          <w:lang w:eastAsia="ja-JP"/>
-        </w:rPr>
-        <w:t>=(</w:t>
-      </w:r>
-      <w:proofErr w:type="spellStart"/>
-      <w:proofErr w:type="gramEnd"/>
-      <w:r>
-        <w:rPr>
-          <w:rFonts w:ascii="Courier New" w:eastAsia="Times New Roman" w:hAnsi="Courier New" w:cs="Courier New"/>
-          <w:color w:val="000000"/>
-          <w:sz w:val="21"/>
-          <w:szCs w:val="21"/>
-          <w:lang w:eastAsia="ja-JP"/>
-        </w:rPr>
-        <w:t>test_images</w:t>
-      </w:r>
-      <w:proofErr w:type="spellEnd"/>
-      <w:r>
-        <w:rPr>
-          <w:rFonts w:ascii="Courier New" w:eastAsia="Times New Roman" w:hAnsi="Courier New" w:cs="Courier New"/>
-          <w:color w:val="000000"/>
-          <w:sz w:val="21"/>
-          <w:szCs w:val="21"/>
-          <w:lang w:eastAsia="ja-JP"/>
-        </w:rPr>
-        <w:t xml:space="preserve">, </w:t>
-      </w:r>
-      <w:proofErr w:type="spellStart"/>
-      <w:r>
-        <w:rPr>
-          <w:rFonts w:ascii="Courier New" w:eastAsia="Times New Roman" w:hAnsi="Courier New" w:cs="Courier New"/>
-          <w:color w:val="000000"/>
-          <w:sz w:val="21"/>
-          <w:szCs w:val="21"/>
-          <w:lang w:eastAsia="ja-JP"/>
-        </w:rPr>
-        <w:t>test_labels</w:t>
-      </w:r>
-      <w:proofErr w:type="spellEnd"/>
-      <w:r>
-        <w:rPr>
-          <w:rFonts w:ascii="Courier New" w:eastAsia="Times New Roman" w:hAnsi="Courier New" w:cs="Courier New"/>
-          <w:color w:val="000000"/>
-          <w:sz w:val="21"/>
-          <w:szCs w:val="21"/>
-          <w:lang w:eastAsia="ja-JP"/>
-        </w:rPr>
-        <w:t>))</w:t>
+        <w:t xml:space="preserve">                    validation_data=(test_images, test_labels))</w:t>
       </w:r>
     </w:p>
     <w:p>
@@ -4173,7 +3818,6 @@
         </w:rPr>
         <w:t>(</w:t>
       </w:r>
-      <w:proofErr w:type="spellStart"/>
       <w:r>
         <w:rPr>
           <w:rFonts w:ascii="Courier New" w:eastAsia="Times New Roman" w:hAnsi="Courier New" w:cs="Courier New"/>
@@ -4184,7 +3828,6 @@
         </w:rPr>
         <w:t>test_acc</w:t>
       </w:r>
-      <w:proofErr w:type="spellEnd"/>
       <w:r>
         <w:rPr>
           <w:rFonts w:ascii="Courier New" w:eastAsia="Times New Roman" w:hAnsi="Courier New" w:cs="Courier New"/>
@@ -4305,8 +3948,6 @@
           <w:lang w:eastAsia="ja-JP"/>
         </w:rPr>
       </w:pPr>
-      <w:proofErr w:type="spellStart"/>
-      <w:proofErr w:type="gramStart"/>
       <w:r>
         <w:rPr>
           <w:rFonts w:ascii="Courier New" w:eastAsia="Times New Roman" w:hAnsi="Courier New" w:cs="Courier New"/>
@@ -4317,7 +3958,6 @@
         </w:rPr>
         <w:t>model.add</w:t>
       </w:r>
-      <w:proofErr w:type="spellEnd"/>
       <w:r>
         <w:rPr>
           <w:rFonts w:ascii="Courier New" w:eastAsia="Times New Roman" w:hAnsi="Courier New" w:cs="Courier New"/>
@@ -4328,7 +3968,6 @@
         </w:rPr>
         <w:t>(</w:t>
       </w:r>
-      <w:proofErr w:type="gramEnd"/>
       <w:r>
         <w:rPr>
           <w:rFonts w:ascii="Courier New" w:eastAsia="Times New Roman" w:hAnsi="Courier New" w:cs="Courier New"/>
@@ -4457,29 +4096,7 @@
           <w:szCs w:val="21"/>
           <w:lang w:eastAsia="ja-JP"/>
         </w:rPr>
-        <w:t>'</w:t>
-      </w:r>
-      <w:proofErr w:type="spellStart"/>
-      <w:r>
-        <w:rPr>
-          <w:rFonts w:ascii="Courier New" w:eastAsia="Times New Roman" w:hAnsi="Courier New" w:cs="Courier New"/>
-          <w:color w:val="CE9178"/>
-          <w:sz w:val="21"/>
-          <w:szCs w:val="21"/>
-          <w:lang w:eastAsia="ja-JP"/>
-        </w:rPr>
-        <w:t>relu</w:t>
-      </w:r>
-      <w:proofErr w:type="spellEnd"/>
-      <w:r>
-        <w:rPr>
-          <w:rFonts w:ascii="Courier New" w:eastAsia="Times New Roman" w:hAnsi="Courier New" w:cs="Courier New"/>
-          <w:color w:val="CE9178"/>
-          <w:sz w:val="21"/>
-          <w:szCs w:val="21"/>
-          <w:lang w:eastAsia="ja-JP"/>
-        </w:rPr>
-        <w:t>'</w:t>
+        <w:t>'relu'</w:t>
       </w:r>
       <w:r>
         <w:rPr>
@@ -4499,29 +4116,7 @@
           <w:szCs w:val="21"/>
           <w:lang w:eastAsia="ja-JP"/>
         </w:rPr>
-        <w:t xml:space="preserve"> </w:t>
-      </w:r>
-      <w:proofErr w:type="spellStart"/>
-      <w:r>
-        <w:rPr>
-          <w:rFonts w:ascii="Courier New" w:eastAsia="Times New Roman" w:hAnsi="Courier New" w:cs="Courier New"/>
-          <w:color w:val="D4D4D4"/>
-          <w:sz w:val="21"/>
-          <w:szCs w:val="21"/>
-          <w:lang w:eastAsia="ja-JP"/>
-        </w:rPr>
-        <w:t>input_shape</w:t>
-      </w:r>
-      <w:proofErr w:type="spellEnd"/>
-      <w:r>
-        <w:rPr>
-          <w:rFonts w:ascii="Courier New" w:eastAsia="Times New Roman" w:hAnsi="Courier New" w:cs="Courier New"/>
-          <w:color w:val="D4D4D4"/>
-          <w:sz w:val="21"/>
-          <w:szCs w:val="21"/>
-          <w:lang w:eastAsia="ja-JP"/>
-        </w:rPr>
-        <w:t>=</w:t>
+        <w:t xml:space="preserve"> input_shape=</w:t>
       </w:r>
       <w:r>
         <w:rPr>
@@ -4649,8 +4244,6 @@
           <w:lang w:eastAsia="ja-JP"/>
         </w:rPr>
       </w:pPr>
-      <w:proofErr w:type="spellStart"/>
-      <w:proofErr w:type="gramStart"/>
       <w:r>
         <w:rPr>
           <w:rFonts w:ascii="Courier New" w:eastAsia="Times New Roman" w:hAnsi="Courier New" w:cs="Courier New"/>
@@ -4661,7 +4254,6 @@
         </w:rPr>
         <w:t>model.add</w:t>
       </w:r>
-      <w:proofErr w:type="spellEnd"/>
       <w:r>
         <w:rPr>
           <w:rFonts w:ascii="Courier New" w:eastAsia="Times New Roman" w:hAnsi="Courier New" w:cs="Courier New"/>
@@ -4672,7 +4264,6 @@
         </w:rPr>
         <w:t>(</w:t>
       </w:r>
-      <w:proofErr w:type="gramEnd"/>
       <w:r>
         <w:rPr>
           <w:rFonts w:ascii="Courier New" w:eastAsia="Times New Roman" w:hAnsi="Courier New" w:cs="Courier New"/>
@@ -4779,8 +4370,6 @@
           <w:lang w:eastAsia="ja-JP"/>
         </w:rPr>
       </w:pPr>
-      <w:proofErr w:type="spellStart"/>
-      <w:proofErr w:type="gramStart"/>
       <w:r>
         <w:rPr>
           <w:rFonts w:ascii="Courier New" w:eastAsia="Times New Roman" w:hAnsi="Courier New" w:cs="Courier New"/>
@@ -4791,7 +4380,6 @@
         </w:rPr>
         <w:t>model.add</w:t>
       </w:r>
-      <w:proofErr w:type="spellEnd"/>
       <w:r>
         <w:rPr>
           <w:rFonts w:ascii="Courier New" w:eastAsia="Times New Roman" w:hAnsi="Courier New" w:cs="Courier New"/>
@@ -4802,7 +4390,6 @@
         </w:rPr>
         <w:t>(</w:t>
       </w:r>
-      <w:proofErr w:type="gramEnd"/>
       <w:r>
         <w:rPr>
           <w:rFonts w:ascii="Courier New" w:eastAsia="Times New Roman" w:hAnsi="Courier New" w:cs="Courier New"/>
@@ -4931,29 +4518,7 @@
           <w:szCs w:val="21"/>
           <w:lang w:eastAsia="ja-JP"/>
         </w:rPr>
-        <w:t>'</w:t>
-      </w:r>
-      <w:proofErr w:type="spellStart"/>
-      <w:r>
-        <w:rPr>
-          <w:rFonts w:ascii="Courier New" w:eastAsia="Times New Roman" w:hAnsi="Courier New" w:cs="Courier New"/>
-          <w:color w:val="CE9178"/>
-          <w:sz w:val="21"/>
-          <w:szCs w:val="21"/>
-          <w:lang w:eastAsia="ja-JP"/>
-        </w:rPr>
-        <w:t>relu</w:t>
-      </w:r>
-      <w:proofErr w:type="spellEnd"/>
-      <w:r>
-        <w:rPr>
-          <w:rFonts w:ascii="Courier New" w:eastAsia="Times New Roman" w:hAnsi="Courier New" w:cs="Courier New"/>
-          <w:color w:val="CE9178"/>
-          <w:sz w:val="21"/>
-          <w:szCs w:val="21"/>
-          <w:lang w:eastAsia="ja-JP"/>
-        </w:rPr>
-        <w:t>'</w:t>
+        <w:t>'relu'</w:t>
       </w:r>
       <w:r>
         <w:rPr>
@@ -4978,8 +4543,6 @@
           <w:lang w:eastAsia="ja-JP"/>
         </w:rPr>
       </w:pPr>
-      <w:proofErr w:type="spellStart"/>
-      <w:proofErr w:type="gramStart"/>
       <w:r>
         <w:rPr>
           <w:rFonts w:ascii="Courier New" w:eastAsia="Times New Roman" w:hAnsi="Courier New" w:cs="Courier New"/>
@@ -4990,7 +4553,6 @@
         </w:rPr>
         <w:t>model.add</w:t>
       </w:r>
-      <w:proofErr w:type="spellEnd"/>
       <w:r>
         <w:rPr>
           <w:rFonts w:ascii="Courier New" w:eastAsia="Times New Roman" w:hAnsi="Courier New" w:cs="Courier New"/>
@@ -5001,7 +4563,6 @@
         </w:rPr>
         <w:t>(</w:t>
       </w:r>
-      <w:proofErr w:type="gramEnd"/>
       <w:r>
         <w:rPr>
           <w:rFonts w:ascii="Courier New" w:eastAsia="Times New Roman" w:hAnsi="Courier New" w:cs="Courier New"/>
@@ -5085,8 +4646,6 @@
           <w:lang w:eastAsia="ja-JP"/>
         </w:rPr>
       </w:pPr>
-      <w:proofErr w:type="spellStart"/>
-      <w:proofErr w:type="gramStart"/>
       <w:r>
         <w:rPr>
           <w:rFonts w:ascii="Courier New" w:eastAsia="Times New Roman" w:hAnsi="Courier New" w:cs="Courier New"/>
@@ -5097,7 +4656,6 @@
         </w:rPr>
         <w:t>model.add</w:t>
       </w:r>
-      <w:proofErr w:type="spellEnd"/>
       <w:r>
         <w:rPr>
           <w:rFonts w:ascii="Courier New" w:eastAsia="Times New Roman" w:hAnsi="Courier New" w:cs="Courier New"/>
@@ -5108,7 +4666,6 @@
         </w:rPr>
         <w:t>(</w:t>
       </w:r>
-      <w:proofErr w:type="gramEnd"/>
       <w:r>
         <w:rPr>
           <w:rFonts w:ascii="Courier New" w:eastAsia="Times New Roman" w:hAnsi="Courier New" w:cs="Courier New"/>
@@ -5237,29 +4794,7 @@
           <w:szCs w:val="21"/>
           <w:lang w:eastAsia="ja-JP"/>
         </w:rPr>
-        <w:t>'</w:t>
-      </w:r>
-      <w:proofErr w:type="spellStart"/>
-      <w:r>
-        <w:rPr>
-          <w:rFonts w:ascii="Courier New" w:eastAsia="Times New Roman" w:hAnsi="Courier New" w:cs="Courier New"/>
-          <w:color w:val="CE9178"/>
-          <w:sz w:val="21"/>
-          <w:szCs w:val="21"/>
-          <w:lang w:eastAsia="ja-JP"/>
-        </w:rPr>
-        <w:t>relu</w:t>
-      </w:r>
-      <w:proofErr w:type="spellEnd"/>
-      <w:r>
-        <w:rPr>
-          <w:rFonts w:ascii="Courier New" w:eastAsia="Times New Roman" w:hAnsi="Courier New" w:cs="Courier New"/>
-          <w:color w:val="CE9178"/>
-          <w:sz w:val="21"/>
-          <w:szCs w:val="21"/>
-          <w:lang w:eastAsia="ja-JP"/>
-        </w:rPr>
-        <w:t>'</w:t>
+        <w:t>'relu'</w:t>
       </w:r>
       <w:r>
         <w:rPr>
@@ -5284,8 +4819,6 @@
           <w:lang w:eastAsia="ja-JP"/>
         </w:rPr>
       </w:pPr>
-      <w:proofErr w:type="spellStart"/>
-      <w:proofErr w:type="gramStart"/>
       <w:r>
         <w:rPr>
           <w:rFonts w:ascii="Courier New" w:eastAsia="Times New Roman" w:hAnsi="Courier New" w:cs="Courier New"/>
@@ -5296,7 +4829,6 @@
         </w:rPr>
         <w:t>model.add</w:t>
       </w:r>
-      <w:proofErr w:type="spellEnd"/>
       <w:r>
         <w:rPr>
           <w:rFonts w:ascii="Courier New" w:eastAsia="Times New Roman" w:hAnsi="Courier New" w:cs="Courier New"/>
@@ -5307,7 +4839,6 @@
         </w:rPr>
         <w:t>(</w:t>
       </w:r>
-      <w:proofErr w:type="gramEnd"/>
       <w:r>
         <w:rPr>
           <w:rFonts w:ascii="Courier New" w:eastAsia="Times New Roman" w:hAnsi="Courier New" w:cs="Courier New"/>
@@ -5436,29 +4967,7 @@
           <w:szCs w:val="21"/>
           <w:lang w:eastAsia="ja-JP"/>
         </w:rPr>
-        <w:t>'</w:t>
-      </w:r>
-      <w:proofErr w:type="spellStart"/>
-      <w:r>
-        <w:rPr>
-          <w:rFonts w:ascii="Courier New" w:eastAsia="Times New Roman" w:hAnsi="Courier New" w:cs="Courier New"/>
-          <w:color w:val="CE9178"/>
-          <w:sz w:val="21"/>
-          <w:szCs w:val="21"/>
-          <w:lang w:eastAsia="ja-JP"/>
-        </w:rPr>
-        <w:t>relu</w:t>
-      </w:r>
-      <w:proofErr w:type="spellEnd"/>
-      <w:r>
-        <w:rPr>
-          <w:rFonts w:ascii="Courier New" w:eastAsia="Times New Roman" w:hAnsi="Courier New" w:cs="Courier New"/>
-          <w:color w:val="CE9178"/>
-          <w:sz w:val="21"/>
-          <w:szCs w:val="21"/>
-          <w:lang w:eastAsia="ja-JP"/>
-        </w:rPr>
-        <w:t>'</w:t>
+        <w:t>'relu'</w:t>
       </w:r>
       <w:r>
         <w:rPr>
@@ -5483,8 +4992,6 @@
           <w:lang w:eastAsia="ja-JP"/>
         </w:rPr>
       </w:pPr>
-      <w:proofErr w:type="spellStart"/>
-      <w:proofErr w:type="gramStart"/>
       <w:r>
         <w:rPr>
           <w:rFonts w:ascii="Courier New" w:eastAsia="Times New Roman" w:hAnsi="Courier New" w:cs="Courier New"/>
@@ -5495,7 +5002,6 @@
         </w:rPr>
         <w:t>model.add</w:t>
       </w:r>
-      <w:proofErr w:type="spellEnd"/>
       <w:r>
         <w:rPr>
           <w:rFonts w:ascii="Courier New" w:eastAsia="Times New Roman" w:hAnsi="Courier New" w:cs="Courier New"/>
@@ -5506,7 +5012,6 @@
         </w:rPr>
         <w:t>(</w:t>
       </w:r>
-      <w:proofErr w:type="gramEnd"/>
       <w:r>
         <w:rPr>
           <w:rFonts w:ascii="Courier New" w:eastAsia="Times New Roman" w:hAnsi="Courier New" w:cs="Courier New"/>
@@ -5603,7 +5108,6 @@
           <w:lang w:eastAsia="ja-JP"/>
         </w:rPr>
       </w:pPr>
-      <w:proofErr w:type="spellStart"/>
       <w:r>
         <w:rPr>
           <w:rFonts w:ascii="Courier New" w:eastAsia="Times New Roman" w:hAnsi="Courier New" w:cs="Courier New"/>
@@ -5614,7 +5118,6 @@
         </w:rPr>
         <w:t>model.add</w:t>
       </w:r>
-      <w:proofErr w:type="spellEnd"/>
       <w:r>
         <w:rPr>
           <w:rFonts w:ascii="Courier New" w:eastAsia="Times New Roman" w:hAnsi="Courier New" w:cs="Courier New"/>
@@ -5625,8 +5128,6 @@
         </w:rPr>
         <w:t>(</w:t>
       </w:r>
-      <w:proofErr w:type="spellStart"/>
-      <w:proofErr w:type="gramStart"/>
       <w:r>
         <w:rPr>
           <w:rFonts w:ascii="Courier New" w:eastAsia="Times New Roman" w:hAnsi="Courier New" w:cs="Courier New"/>
@@ -5637,8 +5138,6 @@
         </w:rPr>
         <w:t>layers.Flatten</w:t>
       </w:r>
-      <w:proofErr w:type="spellEnd"/>
-      <w:proofErr w:type="gramEnd"/>
       <w:r>
         <w:rPr>
           <w:rFonts w:ascii="Courier New" w:eastAsia="Times New Roman" w:hAnsi="Courier New" w:cs="Courier New"/>
@@ -5662,8 +5161,6 @@
           <w:lang w:eastAsia="ja-JP"/>
         </w:rPr>
       </w:pPr>
-      <w:proofErr w:type="spellStart"/>
-      <w:proofErr w:type="gramStart"/>
       <w:r>
         <w:rPr>
           <w:rFonts w:ascii="Courier New" w:eastAsia="Times New Roman" w:hAnsi="Courier New" w:cs="Courier New"/>
@@ -5674,7 +5171,6 @@
         </w:rPr>
         <w:t>model.add</w:t>
       </w:r>
-      <w:proofErr w:type="spellEnd"/>
       <w:r>
         <w:rPr>
           <w:rFonts w:ascii="Courier New" w:eastAsia="Times New Roman" w:hAnsi="Courier New" w:cs="Courier New"/>
@@ -5685,8 +5181,6 @@
         </w:rPr>
         <w:t>(</w:t>
       </w:r>
-      <w:proofErr w:type="spellStart"/>
-      <w:proofErr w:type="gramEnd"/>
       <w:r>
         <w:rPr>
           <w:rFonts w:ascii="Courier New" w:eastAsia="Times New Roman" w:hAnsi="Courier New" w:cs="Courier New"/>
@@ -5697,7 +5191,6 @@
         </w:rPr>
         <w:t>layers.Dense</w:t>
       </w:r>
-      <w:proofErr w:type="spellEnd"/>
       <w:r>
         <w:rPr>
           <w:rFonts w:ascii="Courier New" w:eastAsia="Times New Roman" w:hAnsi="Courier New" w:cs="Courier New"/>
@@ -5746,29 +5239,7 @@
           <w:szCs w:val="21"/>
           <w:lang w:eastAsia="ja-JP"/>
         </w:rPr>
-        <w:t>'</w:t>
-      </w:r>
-      <w:proofErr w:type="spellStart"/>
-      <w:r>
-        <w:rPr>
-          <w:rFonts w:ascii="Courier New" w:eastAsia="Times New Roman" w:hAnsi="Courier New" w:cs="Courier New"/>
-          <w:color w:val="CE9178"/>
-          <w:sz w:val="21"/>
-          <w:szCs w:val="21"/>
-          <w:lang w:eastAsia="ja-JP"/>
-        </w:rPr>
-        <w:t>relu</w:t>
-      </w:r>
-      <w:proofErr w:type="spellEnd"/>
-      <w:r>
-        <w:rPr>
-          <w:rFonts w:ascii="Courier New" w:eastAsia="Times New Roman" w:hAnsi="Courier New" w:cs="Courier New"/>
-          <w:color w:val="CE9178"/>
-          <w:sz w:val="21"/>
-          <w:szCs w:val="21"/>
-          <w:lang w:eastAsia="ja-JP"/>
-        </w:rPr>
-        <w:t>'</w:t>
+        <w:t>'relu'</w:t>
       </w:r>
       <w:r>
         <w:rPr>
@@ -5793,7 +5264,6 @@
           <w:lang w:eastAsia="ja-JP"/>
         </w:rPr>
       </w:pPr>
-      <w:proofErr w:type="spellStart"/>
       <w:r>
         <w:rPr>
           <w:rFonts w:ascii="Courier New" w:eastAsia="Times New Roman" w:hAnsi="Courier New" w:cs="Courier New"/>
@@ -5804,7 +5274,6 @@
         </w:rPr>
         <w:t>model.add</w:t>
       </w:r>
-      <w:proofErr w:type="spellEnd"/>
       <w:r>
         <w:rPr>
           <w:rFonts w:ascii="Courier New" w:eastAsia="Times New Roman" w:hAnsi="Courier New" w:cs="Courier New"/>
@@ -5815,8 +5284,6 @@
         </w:rPr>
         <w:t>(</w:t>
       </w:r>
-      <w:proofErr w:type="spellStart"/>
-      <w:proofErr w:type="gramStart"/>
       <w:r>
         <w:rPr>
           <w:rFonts w:ascii="Courier New" w:eastAsia="Times New Roman" w:hAnsi="Courier New" w:cs="Courier New"/>
@@ -5827,8 +5294,6 @@
         </w:rPr>
         <w:t>layers.Dense</w:t>
       </w:r>
-      <w:proofErr w:type="spellEnd"/>
-      <w:proofErr w:type="gramEnd"/>
       <w:r>
         <w:rPr>
           <w:rFonts w:ascii="Courier New" w:eastAsia="Times New Roman" w:hAnsi="Courier New" w:cs="Courier New"/>
@@ -5942,10 +5407,12 @@
           <w:shd w:val="clear" w:color="auto" w:fill="383838"/>
           <w:lang w:eastAsia="ja-JP"/>
         </w:rPr>
-        <w:t xml:space="preserve"> Layer (</w:t>
-      </w:r>
-      <w:proofErr w:type="gramStart"/>
-      <w:r>
+        <w:t xml:space="preserve"> Layer (type)                Output Shape              Param #   </w:t>
+      </w:r>
+    </w:p>
+    <w:p>
+      <w:pPr>
+        <w:spacing w:after="0" w:line="240" w:lineRule="auto"/>
         <w:rPr>
           <w:rFonts w:ascii="Courier New" w:eastAsia="Times New Roman" w:hAnsi="Courier New" w:cs="Courier New"/>
           <w:color w:val="D5D5D5"/>
@@ -5954,9 +5421,7 @@
           <w:shd w:val="clear" w:color="auto" w:fill="383838"/>
           <w:lang w:eastAsia="ja-JP"/>
         </w:rPr>
-        <w:t xml:space="preserve">type)   </w:t>
-      </w:r>
-      <w:proofErr w:type="gramEnd"/>
+      </w:pPr>
       <w:r>
         <w:rPr>
           <w:rFonts w:ascii="Courier New" w:eastAsia="Times New Roman" w:hAnsi="Courier New" w:cs="Courier New"/>
@@ -5966,7 +5431,7 @@
           <w:shd w:val="clear" w:color="auto" w:fill="383838"/>
           <w:lang w:eastAsia="ja-JP"/>
         </w:rPr>
-        <w:t xml:space="preserve">             Output Shape              Param #   </w:t>
+        <w:t>=================================================================</w:t>
       </w:r>
     </w:p>
     <w:p>
@@ -5990,7 +5455,7 @@
           <w:shd w:val="clear" w:color="auto" w:fill="383838"/>
           <w:lang w:eastAsia="ja-JP"/>
         </w:rPr>
-        <w:t>=================================================================</w:t>
+        <w:t xml:space="preserve"> conv2d_8 (Conv2D)           (None, 30, 30, 128)       3584      </w:t>
       </w:r>
     </w:p>
     <w:p>
@@ -6014,10 +5479,12 @@
           <w:shd w:val="clear" w:color="auto" w:fill="383838"/>
           <w:lang w:eastAsia="ja-JP"/>
         </w:rPr>
-        <w:t xml:space="preserve"> conv2d_8 (Conv2D)        </w:t>
-      </w:r>
-      <w:proofErr w:type="gramStart"/>
-      <w:r>
+        <w:t xml:space="preserve">                                                                 </w:t>
+      </w:r>
+    </w:p>
+    <w:p>
+      <w:pPr>
+        <w:spacing w:after="0" w:line="240" w:lineRule="auto"/>
         <w:rPr>
           <w:rFonts w:ascii="Courier New" w:eastAsia="Times New Roman" w:hAnsi="Courier New" w:cs="Courier New"/>
           <w:color w:val="D5D5D5"/>
@@ -6026,9 +5493,7 @@
           <w:shd w:val="clear" w:color="auto" w:fill="383838"/>
           <w:lang w:eastAsia="ja-JP"/>
         </w:rPr>
-        <w:t xml:space="preserve">   (</w:t>
-      </w:r>
-      <w:proofErr w:type="gramEnd"/>
+      </w:pPr>
       <w:r>
         <w:rPr>
           <w:rFonts w:ascii="Courier New" w:eastAsia="Times New Roman" w:hAnsi="Courier New" w:cs="Courier New"/>
@@ -6038,7 +5503,7 @@
           <w:shd w:val="clear" w:color="auto" w:fill="383838"/>
           <w:lang w:eastAsia="ja-JP"/>
         </w:rPr>
-        <w:t xml:space="preserve">None, 30, 30, 128)       3584      </w:t>
+        <w:t xml:space="preserve"> max_pooling2d_6 (MaxPoolin  (None, 15, 15, 128)       0         </w:t>
       </w:r>
     </w:p>
     <w:p>
@@ -6062,6 +5527,30 @@
           <w:shd w:val="clear" w:color="auto" w:fill="383838"/>
           <w:lang w:eastAsia="ja-JP"/>
         </w:rPr>
+        <w:t xml:space="preserve"> g2D)                                                            </w:t>
+      </w:r>
+    </w:p>
+    <w:p>
+      <w:pPr>
+        <w:spacing w:after="0" w:line="240" w:lineRule="auto"/>
+        <w:rPr>
+          <w:rFonts w:ascii="Courier New" w:eastAsia="Times New Roman" w:hAnsi="Courier New" w:cs="Courier New"/>
+          <w:color w:val="D5D5D5"/>
+          <w:sz w:val="21"/>
+          <w:szCs w:val="21"/>
+          <w:shd w:val="clear" w:color="auto" w:fill="383838"/>
+          <w:lang w:eastAsia="ja-JP"/>
+        </w:rPr>
+      </w:pPr>
+      <w:r>
+        <w:rPr>
+          <w:rFonts w:ascii="Courier New" w:eastAsia="Times New Roman" w:hAnsi="Courier New" w:cs="Courier New"/>
+          <w:color w:val="D5D5D5"/>
+          <w:sz w:val="21"/>
+          <w:szCs w:val="21"/>
+          <w:shd w:val="clear" w:color="auto" w:fill="383838"/>
+          <w:lang w:eastAsia="ja-JP"/>
+        </w:rPr>
         <w:t xml:space="preserve">                                                                 </w:t>
       </w:r>
     </w:p>
@@ -6086,11 +5575,12 @@
           <w:shd w:val="clear" w:color="auto" w:fill="383838"/>
           <w:lang w:eastAsia="ja-JP"/>
         </w:rPr>
-        <w:t xml:space="preserve"> max_pooling2d_6 (</w:t>
-      </w:r>
-      <w:proofErr w:type="spellStart"/>
-      <w:proofErr w:type="gramStart"/>
-      <w:r>
+        <w:t xml:space="preserve"> conv2d_9 (Conv2D)           (None, 13, 13, 256)       295168    </w:t>
+      </w:r>
+    </w:p>
+    <w:p>
+      <w:pPr>
+        <w:spacing w:after="0" w:line="240" w:lineRule="auto"/>
         <w:rPr>
           <w:rFonts w:ascii="Courier New" w:eastAsia="Times New Roman" w:hAnsi="Courier New" w:cs="Courier New"/>
           <w:color w:val="D5D5D5"/>
@@ -6099,9 +5589,7 @@
           <w:shd w:val="clear" w:color="auto" w:fill="383838"/>
           <w:lang w:eastAsia="ja-JP"/>
         </w:rPr>
-        <w:t>MaxPoolin</w:t>
-      </w:r>
-      <w:proofErr w:type="spellEnd"/>
+      </w:pPr>
       <w:r>
         <w:rPr>
           <w:rFonts w:ascii="Courier New" w:eastAsia="Times New Roman" w:hAnsi="Courier New" w:cs="Courier New"/>
@@ -6111,10 +5599,12 @@
           <w:shd w:val="clear" w:color="auto" w:fill="383838"/>
           <w:lang w:eastAsia="ja-JP"/>
         </w:rPr>
-        <w:t xml:space="preserve">  (</w:t>
-      </w:r>
-      <w:proofErr w:type="gramEnd"/>
-      <w:r>
+        <w:t xml:space="preserve">                                                                 </w:t>
+      </w:r>
+    </w:p>
+    <w:p>
+      <w:pPr>
+        <w:spacing w:after="0" w:line="240" w:lineRule="auto"/>
         <w:rPr>
           <w:rFonts w:ascii="Courier New" w:eastAsia="Times New Roman" w:hAnsi="Courier New" w:cs="Courier New"/>
           <w:color w:val="D5D5D5"/>
@@ -6123,7 +5613,17 @@
           <w:shd w:val="clear" w:color="auto" w:fill="383838"/>
           <w:lang w:eastAsia="ja-JP"/>
         </w:rPr>
-        <w:t xml:space="preserve">None, 15, 15, 128)       0         </w:t>
+      </w:pPr>
+      <w:r>
+        <w:rPr>
+          <w:rFonts w:ascii="Courier New" w:eastAsia="Times New Roman" w:hAnsi="Courier New" w:cs="Courier New"/>
+          <w:color w:val="D5D5D5"/>
+          <w:sz w:val="21"/>
+          <w:szCs w:val="21"/>
+          <w:shd w:val="clear" w:color="auto" w:fill="383838"/>
+          <w:lang w:eastAsia="ja-JP"/>
+        </w:rPr>
+        <w:t xml:space="preserve"> max_pooling2d_7 (MaxPoolin  (None, 6, 6, 256)         0         </w:t>
       </w:r>
     </w:p>
     <w:p>
@@ -6195,212 +5695,7 @@
           <w:shd w:val="clear" w:color="auto" w:fill="383838"/>
           <w:lang w:eastAsia="ja-JP"/>
         </w:rPr>
-        <w:t xml:space="preserve"> conv2d_9 (Conv2D)        </w:t>
-      </w:r>
-      <w:proofErr w:type="gramStart"/>
-      <w:r>
-        <w:rPr>
-          <w:rFonts w:ascii="Courier New" w:eastAsia="Times New Roman" w:hAnsi="Courier New" w:cs="Courier New"/>
-          <w:color w:val="D5D5D5"/>
-          <w:sz w:val="21"/>
-          <w:szCs w:val="21"/>
-          <w:shd w:val="clear" w:color="auto" w:fill="383838"/>
-          <w:lang w:eastAsia="ja-JP"/>
-        </w:rPr>
-        <w:t xml:space="preserve">   (</w:t>
-      </w:r>
-      <w:proofErr w:type="gramEnd"/>
-      <w:r>
-        <w:rPr>
-          <w:rFonts w:ascii="Courier New" w:eastAsia="Times New Roman" w:hAnsi="Courier New" w:cs="Courier New"/>
-          <w:color w:val="D5D5D5"/>
-          <w:sz w:val="21"/>
-          <w:szCs w:val="21"/>
-          <w:shd w:val="clear" w:color="auto" w:fill="383838"/>
-          <w:lang w:eastAsia="ja-JP"/>
-        </w:rPr>
-        <w:t xml:space="preserve">None, 13, 13, 256)       295168    </w:t>
-      </w:r>
-    </w:p>
-    <w:p>
-      <w:pPr>
-        <w:spacing w:after="0" w:line="240" w:lineRule="auto"/>
-        <w:rPr>
-          <w:rFonts w:ascii="Courier New" w:eastAsia="Times New Roman" w:hAnsi="Courier New" w:cs="Courier New"/>
-          <w:color w:val="D5D5D5"/>
-          <w:sz w:val="21"/>
-          <w:szCs w:val="21"/>
-          <w:shd w:val="clear" w:color="auto" w:fill="383838"/>
-          <w:lang w:eastAsia="ja-JP"/>
-        </w:rPr>
-      </w:pPr>
-      <w:r>
-        <w:rPr>
-          <w:rFonts w:ascii="Courier New" w:eastAsia="Times New Roman" w:hAnsi="Courier New" w:cs="Courier New"/>
-          <w:color w:val="D5D5D5"/>
-          <w:sz w:val="21"/>
-          <w:szCs w:val="21"/>
-          <w:shd w:val="clear" w:color="auto" w:fill="383838"/>
-          <w:lang w:eastAsia="ja-JP"/>
-        </w:rPr>
-        <w:t xml:space="preserve">                                                                 </w:t>
-      </w:r>
-    </w:p>
-    <w:p>
-      <w:pPr>
-        <w:spacing w:after="0" w:line="240" w:lineRule="auto"/>
-        <w:rPr>
-          <w:rFonts w:ascii="Courier New" w:eastAsia="Times New Roman" w:hAnsi="Courier New" w:cs="Courier New"/>
-          <w:color w:val="D5D5D5"/>
-          <w:sz w:val="21"/>
-          <w:szCs w:val="21"/>
-          <w:shd w:val="clear" w:color="auto" w:fill="383838"/>
-          <w:lang w:eastAsia="ja-JP"/>
-        </w:rPr>
-      </w:pPr>
-      <w:r>
-        <w:rPr>
-          <w:rFonts w:ascii="Courier New" w:eastAsia="Times New Roman" w:hAnsi="Courier New" w:cs="Courier New"/>
-          <w:color w:val="D5D5D5"/>
-          <w:sz w:val="21"/>
-          <w:szCs w:val="21"/>
-          <w:shd w:val="clear" w:color="auto" w:fill="383838"/>
-          <w:lang w:eastAsia="ja-JP"/>
-        </w:rPr>
-        <w:t xml:space="preserve"> max_pooling2d_7 (</w:t>
-      </w:r>
-      <w:proofErr w:type="spellStart"/>
-      <w:proofErr w:type="gramStart"/>
-      <w:r>
-        <w:rPr>
-          <w:rFonts w:ascii="Courier New" w:eastAsia="Times New Roman" w:hAnsi="Courier New" w:cs="Courier New"/>
-          <w:color w:val="D5D5D5"/>
-          <w:sz w:val="21"/>
-          <w:szCs w:val="21"/>
-          <w:shd w:val="clear" w:color="auto" w:fill="383838"/>
-          <w:lang w:eastAsia="ja-JP"/>
-        </w:rPr>
-        <w:t>MaxPoolin</w:t>
-      </w:r>
-      <w:proofErr w:type="spellEnd"/>
-      <w:r>
-        <w:rPr>
-          <w:rFonts w:ascii="Courier New" w:eastAsia="Times New Roman" w:hAnsi="Courier New" w:cs="Courier New"/>
-          <w:color w:val="D5D5D5"/>
-          <w:sz w:val="21"/>
-          <w:szCs w:val="21"/>
-          <w:shd w:val="clear" w:color="auto" w:fill="383838"/>
-          <w:lang w:eastAsia="ja-JP"/>
-        </w:rPr>
-        <w:t xml:space="preserve">  (</w:t>
-      </w:r>
-      <w:proofErr w:type="gramEnd"/>
-      <w:r>
-        <w:rPr>
-          <w:rFonts w:ascii="Courier New" w:eastAsia="Times New Roman" w:hAnsi="Courier New" w:cs="Courier New"/>
-          <w:color w:val="D5D5D5"/>
-          <w:sz w:val="21"/>
-          <w:szCs w:val="21"/>
-          <w:shd w:val="clear" w:color="auto" w:fill="383838"/>
-          <w:lang w:eastAsia="ja-JP"/>
-        </w:rPr>
-        <w:t xml:space="preserve">None, 6, 6, 256)         0         </w:t>
-      </w:r>
-    </w:p>
-    <w:p>
-      <w:pPr>
-        <w:spacing w:after="0" w:line="240" w:lineRule="auto"/>
-        <w:rPr>
-          <w:rFonts w:ascii="Courier New" w:eastAsia="Times New Roman" w:hAnsi="Courier New" w:cs="Courier New"/>
-          <w:color w:val="D5D5D5"/>
-          <w:sz w:val="21"/>
-          <w:szCs w:val="21"/>
-          <w:shd w:val="clear" w:color="auto" w:fill="383838"/>
-          <w:lang w:eastAsia="ja-JP"/>
-        </w:rPr>
-      </w:pPr>
-      <w:r>
-        <w:rPr>
-          <w:rFonts w:ascii="Courier New" w:eastAsia="Times New Roman" w:hAnsi="Courier New" w:cs="Courier New"/>
-          <w:color w:val="D5D5D5"/>
-          <w:sz w:val="21"/>
-          <w:szCs w:val="21"/>
-          <w:shd w:val="clear" w:color="auto" w:fill="383838"/>
-          <w:lang w:eastAsia="ja-JP"/>
-        </w:rPr>
-        <w:t xml:space="preserve"> g2D)                                                            </w:t>
-      </w:r>
-    </w:p>
-    <w:p>
-      <w:pPr>
-        <w:spacing w:after="0" w:line="240" w:lineRule="auto"/>
-        <w:rPr>
-          <w:rFonts w:ascii="Courier New" w:eastAsia="Times New Roman" w:hAnsi="Courier New" w:cs="Courier New"/>
-          <w:color w:val="D5D5D5"/>
-          <w:sz w:val="21"/>
-          <w:szCs w:val="21"/>
-          <w:shd w:val="clear" w:color="auto" w:fill="383838"/>
-          <w:lang w:eastAsia="ja-JP"/>
-        </w:rPr>
-      </w:pPr>
-      <w:r>
-        <w:rPr>
-          <w:rFonts w:ascii="Courier New" w:eastAsia="Times New Roman" w:hAnsi="Courier New" w:cs="Courier New"/>
-          <w:color w:val="D5D5D5"/>
-          <w:sz w:val="21"/>
-          <w:szCs w:val="21"/>
-          <w:shd w:val="clear" w:color="auto" w:fill="383838"/>
-          <w:lang w:eastAsia="ja-JP"/>
-        </w:rPr>
-        <w:t xml:space="preserve">                                                                 </w:t>
-      </w:r>
-    </w:p>
-    <w:p>
-      <w:pPr>
-        <w:spacing w:after="0" w:line="240" w:lineRule="auto"/>
-        <w:rPr>
-          <w:rFonts w:ascii="Courier New" w:eastAsia="Times New Roman" w:hAnsi="Courier New" w:cs="Courier New"/>
-          <w:color w:val="D5D5D5"/>
-          <w:sz w:val="21"/>
-          <w:szCs w:val="21"/>
-          <w:shd w:val="clear" w:color="auto" w:fill="383838"/>
-          <w:lang w:eastAsia="ja-JP"/>
-        </w:rPr>
-      </w:pPr>
-      <w:r>
-        <w:rPr>
-          <w:rFonts w:ascii="Courier New" w:eastAsia="Times New Roman" w:hAnsi="Courier New" w:cs="Courier New"/>
-          <w:color w:val="D5D5D5"/>
-          <w:sz w:val="21"/>
-          <w:szCs w:val="21"/>
-          <w:shd w:val="clear" w:color="auto" w:fill="383838"/>
-          <w:lang w:eastAsia="ja-JP"/>
-        </w:rPr>
-        <w:t xml:space="preserve"> conv2d_10 (Conv2D)       </w:t>
-      </w:r>
-      <w:proofErr w:type="gramStart"/>
-      <w:r>
-        <w:rPr>
-          <w:rFonts w:ascii="Courier New" w:eastAsia="Times New Roman" w:hAnsi="Courier New" w:cs="Courier New"/>
-          <w:color w:val="D5D5D5"/>
-          <w:sz w:val="21"/>
-          <w:szCs w:val="21"/>
-          <w:shd w:val="clear" w:color="auto" w:fill="383838"/>
-          <w:lang w:eastAsia="ja-JP"/>
-        </w:rPr>
-        <w:t xml:space="preserve">   (</w:t>
-      </w:r>
-      <w:proofErr w:type="gramEnd"/>
-      <w:r>
-        <w:rPr>
-          <w:rFonts w:ascii="Courier New" w:eastAsia="Times New Roman" w:hAnsi="Courier New" w:cs="Courier New"/>
-          <w:color w:val="D5D5D5"/>
-          <w:sz w:val="21"/>
-          <w:szCs w:val="21"/>
-          <w:shd w:val="clear" w:color="auto" w:fill="383838"/>
-          <w:lang w:eastAsia="ja-JP"/>
-        </w:rPr>
-        <w:t xml:space="preserve">None, 4, 4, 256)         590080    </w:t>
+        <w:t xml:space="preserve"> conv2d_10 (Conv2D)          (None, 4, 4, 256)         590080    </w:t>
       </w:r>
     </w:p>
     <w:p>
@@ -6449,10 +5744,12 @@
           <w:shd w:val="clear" w:color="auto" w:fill="383838"/>
           <w:lang w:eastAsia="ja-JP"/>
         </w:rPr>
-        <w:t xml:space="preserve"> conv2d_11 (Conv2D)       </w:t>
-      </w:r>
-      <w:proofErr w:type="gramStart"/>
-      <w:r>
+        <w:t xml:space="preserve"> conv2d_11 (Conv2D)          (None, 2, 2, 256)         590080    </w:t>
+      </w:r>
+    </w:p>
+    <w:p>
+      <w:pPr>
+        <w:spacing w:after="0" w:line="240" w:lineRule="auto"/>
         <w:rPr>
           <w:rFonts w:ascii="Courier New" w:eastAsia="Times New Roman" w:hAnsi="Courier New" w:cs="Courier New"/>
           <w:color w:val="D5D5D5"/>
@@ -6461,9 +5758,7 @@
           <w:shd w:val="clear" w:color="auto" w:fill="383838"/>
           <w:lang w:eastAsia="ja-JP"/>
         </w:rPr>
-        <w:t xml:space="preserve">   (</w:t>
-      </w:r>
-      <w:proofErr w:type="gramEnd"/>
+      </w:pPr>
       <w:r>
         <w:rPr>
           <w:rFonts w:ascii="Courier New" w:eastAsia="Times New Roman" w:hAnsi="Courier New" w:cs="Courier New"/>
@@ -6473,7 +5768,7 @@
           <w:shd w:val="clear" w:color="auto" w:fill="383838"/>
           <w:lang w:eastAsia="ja-JP"/>
         </w:rPr>
-        <w:t xml:space="preserve">None, 2, 2, 256)         590080    </w:t>
+        <w:t xml:space="preserve">                                                                 </w:t>
       </w:r>
     </w:p>
     <w:p>
@@ -6497,6 +5792,54 @@
           <w:shd w:val="clear" w:color="auto" w:fill="383838"/>
           <w:lang w:eastAsia="ja-JP"/>
         </w:rPr>
+        <w:t xml:space="preserve"> max_pooling2d_8 (MaxPoolin  (None, 1, 1, 256)         0         </w:t>
+      </w:r>
+    </w:p>
+    <w:p>
+      <w:pPr>
+        <w:spacing w:after="0" w:line="240" w:lineRule="auto"/>
+        <w:rPr>
+          <w:rFonts w:ascii="Courier New" w:eastAsia="Times New Roman" w:hAnsi="Courier New" w:cs="Courier New"/>
+          <w:color w:val="D5D5D5"/>
+          <w:sz w:val="21"/>
+          <w:szCs w:val="21"/>
+          <w:shd w:val="clear" w:color="auto" w:fill="383838"/>
+          <w:lang w:eastAsia="ja-JP"/>
+        </w:rPr>
+      </w:pPr>
+      <w:r>
+        <w:rPr>
+          <w:rFonts w:ascii="Courier New" w:eastAsia="Times New Roman" w:hAnsi="Courier New" w:cs="Courier New"/>
+          <w:color w:val="D5D5D5"/>
+          <w:sz w:val="21"/>
+          <w:szCs w:val="21"/>
+          <w:shd w:val="clear" w:color="auto" w:fill="383838"/>
+          <w:lang w:eastAsia="ja-JP"/>
+        </w:rPr>
+        <w:t xml:space="preserve"> g2D)                                                            </w:t>
+      </w:r>
+    </w:p>
+    <w:p>
+      <w:pPr>
+        <w:spacing w:after="0" w:line="240" w:lineRule="auto"/>
+        <w:rPr>
+          <w:rFonts w:ascii="Courier New" w:eastAsia="Times New Roman" w:hAnsi="Courier New" w:cs="Courier New"/>
+          <w:color w:val="D5D5D5"/>
+          <w:sz w:val="21"/>
+          <w:szCs w:val="21"/>
+          <w:shd w:val="clear" w:color="auto" w:fill="383838"/>
+          <w:lang w:eastAsia="ja-JP"/>
+        </w:rPr>
+      </w:pPr>
+      <w:r>
+        <w:rPr>
+          <w:rFonts w:ascii="Courier New" w:eastAsia="Times New Roman" w:hAnsi="Courier New" w:cs="Courier New"/>
+          <w:color w:val="D5D5D5"/>
+          <w:sz w:val="21"/>
+          <w:szCs w:val="21"/>
+          <w:shd w:val="clear" w:color="auto" w:fill="383838"/>
+          <w:lang w:eastAsia="ja-JP"/>
+        </w:rPr>
         <w:t xml:space="preserve">                                                                 </w:t>
       </w:r>
     </w:p>
@@ -6521,11 +5864,12 @@
           <w:shd w:val="clear" w:color="auto" w:fill="383838"/>
           <w:lang w:eastAsia="ja-JP"/>
         </w:rPr>
-        <w:t xml:space="preserve"> max_pooling2d_8 (</w:t>
-      </w:r>
-      <w:proofErr w:type="spellStart"/>
-      <w:proofErr w:type="gramStart"/>
-      <w:r>
+        <w:t xml:space="preserve"> flatten_1 (Flatten)         (None, 256)               0         </w:t>
+      </w:r>
+    </w:p>
+    <w:p>
+      <w:pPr>
+        <w:spacing w:after="0" w:line="240" w:lineRule="auto"/>
         <w:rPr>
           <w:rFonts w:ascii="Courier New" w:eastAsia="Times New Roman" w:hAnsi="Courier New" w:cs="Courier New"/>
           <w:color w:val="D5D5D5"/>
@@ -6534,9 +5878,7 @@
           <w:shd w:val="clear" w:color="auto" w:fill="383838"/>
           <w:lang w:eastAsia="ja-JP"/>
         </w:rPr>
-        <w:t>MaxPoolin</w:t>
-      </w:r>
-      <w:proofErr w:type="spellEnd"/>
+      </w:pPr>
       <w:r>
         <w:rPr>
           <w:rFonts w:ascii="Courier New" w:eastAsia="Times New Roman" w:hAnsi="Courier New" w:cs="Courier New"/>
@@ -6546,10 +5888,12 @@
           <w:shd w:val="clear" w:color="auto" w:fill="383838"/>
           <w:lang w:eastAsia="ja-JP"/>
         </w:rPr>
-        <w:t xml:space="preserve">  (</w:t>
-      </w:r>
-      <w:proofErr w:type="gramEnd"/>
-      <w:r>
+        <w:t xml:space="preserve">                                                                 </w:t>
+      </w:r>
+    </w:p>
+    <w:p>
+      <w:pPr>
+        <w:spacing w:after="0" w:line="240" w:lineRule="auto"/>
         <w:rPr>
           <w:rFonts w:ascii="Courier New" w:eastAsia="Times New Roman" w:hAnsi="Courier New" w:cs="Courier New"/>
           <w:color w:val="D5D5D5"/>
@@ -6558,7 +5902,17 @@
           <w:shd w:val="clear" w:color="auto" w:fill="383838"/>
           <w:lang w:eastAsia="ja-JP"/>
         </w:rPr>
-        <w:t xml:space="preserve">None, 1, 1, 256)         0         </w:t>
+      </w:pPr>
+      <w:r>
+        <w:rPr>
+          <w:rFonts w:ascii="Courier New" w:eastAsia="Times New Roman" w:hAnsi="Courier New" w:cs="Courier New"/>
+          <w:color w:val="D5D5D5"/>
+          <w:sz w:val="21"/>
+          <w:szCs w:val="21"/>
+          <w:shd w:val="clear" w:color="auto" w:fill="383838"/>
+          <w:lang w:eastAsia="ja-JP"/>
+        </w:rPr>
+        <w:t xml:space="preserve"> dense_2 (Dense)             (None, 256)               65792     </w:t>
       </w:r>
     </w:p>
     <w:p>
@@ -6582,7 +5936,7 @@
           <w:shd w:val="clear" w:color="auto" w:fill="383838"/>
           <w:lang w:eastAsia="ja-JP"/>
         </w:rPr>
-        <w:t xml:space="preserve"> g2D)                                                            </w:t>
+        <w:t xml:space="preserve">                                                                 </w:t>
       </w:r>
     </w:p>
     <w:p>
@@ -6606,6 +5960,30 @@
           <w:shd w:val="clear" w:color="auto" w:fill="383838"/>
           <w:lang w:eastAsia="ja-JP"/>
         </w:rPr>
+        <w:t xml:space="preserve"> dense_3 (Dense)             (None, 10)                2570      </w:t>
+      </w:r>
+    </w:p>
+    <w:p>
+      <w:pPr>
+        <w:spacing w:after="0" w:line="240" w:lineRule="auto"/>
+        <w:rPr>
+          <w:rFonts w:ascii="Courier New" w:eastAsia="Times New Roman" w:hAnsi="Courier New" w:cs="Courier New"/>
+          <w:color w:val="D5D5D5"/>
+          <w:sz w:val="21"/>
+          <w:szCs w:val="21"/>
+          <w:shd w:val="clear" w:color="auto" w:fill="383838"/>
+          <w:lang w:eastAsia="ja-JP"/>
+        </w:rPr>
+      </w:pPr>
+      <w:r>
+        <w:rPr>
+          <w:rFonts w:ascii="Courier New" w:eastAsia="Times New Roman" w:hAnsi="Courier New" w:cs="Courier New"/>
+          <w:color w:val="D5D5D5"/>
+          <w:sz w:val="21"/>
+          <w:szCs w:val="21"/>
+          <w:shd w:val="clear" w:color="auto" w:fill="383838"/>
+          <w:lang w:eastAsia="ja-JP"/>
+        </w:rPr>
         <w:t xml:space="preserve">                                                                 </w:t>
       </w:r>
     </w:p>
@@ -6630,10 +6008,12 @@
           <w:shd w:val="clear" w:color="auto" w:fill="383838"/>
           <w:lang w:eastAsia="ja-JP"/>
         </w:rPr>
-        <w:t xml:space="preserve"> flatten_1 (</w:t>
-      </w:r>
-      <w:proofErr w:type="gramStart"/>
-      <w:r>
+        <w:t>=================================================================</w:t>
+      </w:r>
+    </w:p>
+    <w:p>
+      <w:pPr>
+        <w:spacing w:after="0" w:line="240" w:lineRule="auto"/>
         <w:rPr>
           <w:rFonts w:ascii="Courier New" w:eastAsia="Times New Roman" w:hAnsi="Courier New" w:cs="Courier New"/>
           <w:color w:val="D5D5D5"/>
@@ -6642,9 +6022,7 @@
           <w:shd w:val="clear" w:color="auto" w:fill="383838"/>
           <w:lang w:eastAsia="ja-JP"/>
         </w:rPr>
-        <w:t xml:space="preserve">Flatten)   </w:t>
-      </w:r>
-      <w:proofErr w:type="gramEnd"/>
+      </w:pPr>
       <w:r>
         <w:rPr>
           <w:rFonts w:ascii="Courier New" w:eastAsia="Times New Roman" w:hAnsi="Courier New" w:cs="Courier New"/>
@@ -6654,7 +6032,7 @@
           <w:shd w:val="clear" w:color="auto" w:fill="383838"/>
           <w:lang w:eastAsia="ja-JP"/>
         </w:rPr>
-        <w:t xml:space="preserve">      (None, 256)               0         </w:t>
+        <w:t>Total params: 1547274 (5.90 MB)</w:t>
       </w:r>
     </w:p>
     <w:p>
@@ -6678,12 +6056,11 @@
           <w:shd w:val="clear" w:color="auto" w:fill="383838"/>
           <w:lang w:eastAsia="ja-JP"/>
         </w:rPr>
-        <w:t xml:space="preserve">                                                                 </w:t>
-      </w:r>
-    </w:p>
-    <w:p>
-      <w:pPr>
-        <w:spacing w:after="0" w:line="240" w:lineRule="auto"/>
+        <w:t>Trainable params: 1547274 (5.90 MB)</w:t>
+      </w:r>
+    </w:p>
+    <w:p>
+      <w:pPr>
         <w:rPr>
           <w:rFonts w:ascii="Courier New" w:eastAsia="Times New Roman" w:hAnsi="Courier New" w:cs="Courier New"/>
           <w:color w:val="D5D5D5"/>
@@ -6702,10 +6079,11 @@
           <w:shd w:val="clear" w:color="auto" w:fill="383838"/>
           <w:lang w:eastAsia="ja-JP"/>
         </w:rPr>
-        <w:t xml:space="preserve"> dense_2 (</w:t>
-      </w:r>
-      <w:proofErr w:type="gramStart"/>
-      <w:r>
+        <w:t>Non-trainable params: 0 (0.00 Byte)</w:t>
+      </w:r>
+    </w:p>
+    <w:p>
+      <w:pPr>
         <w:rPr>
           <w:rFonts w:ascii="Courier New" w:eastAsia="Times New Roman" w:hAnsi="Courier New" w:cs="Courier New"/>
           <w:color w:val="D5D5D5"/>
@@ -6714,235 +6092,11 @@
           <w:shd w:val="clear" w:color="auto" w:fill="383838"/>
           <w:lang w:eastAsia="ja-JP"/>
         </w:rPr>
-        <w:t xml:space="preserve">Dense)   </w:t>
-      </w:r>
-      <w:proofErr w:type="gramEnd"/>
-      <w:r>
-        <w:rPr>
-          <w:rFonts w:ascii="Courier New" w:eastAsia="Times New Roman" w:hAnsi="Courier New" w:cs="Courier New"/>
-          <w:color w:val="D5D5D5"/>
-          <w:sz w:val="21"/>
-          <w:szCs w:val="21"/>
-          <w:shd w:val="clear" w:color="auto" w:fill="383838"/>
-          <w:lang w:eastAsia="ja-JP"/>
-        </w:rPr>
-        <w:t xml:space="preserve">          (None, 256)               65792     </w:t>
-      </w:r>
-    </w:p>
-    <w:p>
-      <w:pPr>
-        <w:spacing w:after="0" w:line="240" w:lineRule="auto"/>
-        <w:rPr>
-          <w:rFonts w:ascii="Courier New" w:eastAsia="Times New Roman" w:hAnsi="Courier New" w:cs="Courier New"/>
-          <w:color w:val="D5D5D5"/>
-          <w:sz w:val="21"/>
-          <w:szCs w:val="21"/>
-          <w:shd w:val="clear" w:color="auto" w:fill="383838"/>
-          <w:lang w:eastAsia="ja-JP"/>
-        </w:rPr>
-      </w:pPr>
-      <w:r>
-        <w:rPr>
-          <w:rFonts w:ascii="Courier New" w:eastAsia="Times New Roman" w:hAnsi="Courier New" w:cs="Courier New"/>
-          <w:color w:val="D5D5D5"/>
-          <w:sz w:val="21"/>
-          <w:szCs w:val="21"/>
-          <w:shd w:val="clear" w:color="auto" w:fill="383838"/>
-          <w:lang w:eastAsia="ja-JP"/>
-        </w:rPr>
-        <w:t xml:space="preserve">                                                                 </w:t>
-      </w:r>
-    </w:p>
-    <w:p>
-      <w:pPr>
-        <w:spacing w:after="0" w:line="240" w:lineRule="auto"/>
-        <w:rPr>
-          <w:rFonts w:ascii="Courier New" w:eastAsia="Times New Roman" w:hAnsi="Courier New" w:cs="Courier New"/>
-          <w:color w:val="D5D5D5"/>
-          <w:sz w:val="21"/>
-          <w:szCs w:val="21"/>
-          <w:shd w:val="clear" w:color="auto" w:fill="383838"/>
-          <w:lang w:eastAsia="ja-JP"/>
-        </w:rPr>
-      </w:pPr>
-      <w:r>
-        <w:rPr>
-          <w:rFonts w:ascii="Courier New" w:eastAsia="Times New Roman" w:hAnsi="Courier New" w:cs="Courier New"/>
-          <w:color w:val="D5D5D5"/>
-          <w:sz w:val="21"/>
-          <w:szCs w:val="21"/>
-          <w:shd w:val="clear" w:color="auto" w:fill="383838"/>
-          <w:lang w:eastAsia="ja-JP"/>
-        </w:rPr>
-        <w:t xml:space="preserve"> dense_3 (</w:t>
-      </w:r>
-      <w:proofErr w:type="gramStart"/>
-      <w:r>
-        <w:rPr>
-          <w:rFonts w:ascii="Courier New" w:eastAsia="Times New Roman" w:hAnsi="Courier New" w:cs="Courier New"/>
-          <w:color w:val="D5D5D5"/>
-          <w:sz w:val="21"/>
-          <w:szCs w:val="21"/>
-          <w:shd w:val="clear" w:color="auto" w:fill="383838"/>
-          <w:lang w:eastAsia="ja-JP"/>
-        </w:rPr>
-        <w:t xml:space="preserve">Dense)   </w:t>
-      </w:r>
-      <w:proofErr w:type="gramEnd"/>
-      <w:r>
-        <w:rPr>
-          <w:rFonts w:ascii="Courier New" w:eastAsia="Times New Roman" w:hAnsi="Courier New" w:cs="Courier New"/>
-          <w:color w:val="D5D5D5"/>
-          <w:sz w:val="21"/>
-          <w:szCs w:val="21"/>
-          <w:shd w:val="clear" w:color="auto" w:fill="383838"/>
-          <w:lang w:eastAsia="ja-JP"/>
-        </w:rPr>
-        <w:t xml:space="preserve">          (None, 10)                2570      </w:t>
-      </w:r>
-    </w:p>
-    <w:p>
-      <w:pPr>
-        <w:spacing w:after="0" w:line="240" w:lineRule="auto"/>
-        <w:rPr>
-          <w:rFonts w:ascii="Courier New" w:eastAsia="Times New Roman" w:hAnsi="Courier New" w:cs="Courier New"/>
-          <w:color w:val="D5D5D5"/>
-          <w:sz w:val="21"/>
-          <w:szCs w:val="21"/>
-          <w:shd w:val="clear" w:color="auto" w:fill="383838"/>
-          <w:lang w:eastAsia="ja-JP"/>
-        </w:rPr>
-      </w:pPr>
-      <w:r>
-        <w:rPr>
-          <w:rFonts w:ascii="Courier New" w:eastAsia="Times New Roman" w:hAnsi="Courier New" w:cs="Courier New"/>
-          <w:color w:val="D5D5D5"/>
-          <w:sz w:val="21"/>
-          <w:szCs w:val="21"/>
-          <w:shd w:val="clear" w:color="auto" w:fill="383838"/>
-          <w:lang w:eastAsia="ja-JP"/>
-        </w:rPr>
-        <w:t xml:space="preserve">                                                                 </w:t>
-      </w:r>
-    </w:p>
-    <w:p>
-      <w:pPr>
-        <w:spacing w:after="0" w:line="240" w:lineRule="auto"/>
-        <w:rPr>
-          <w:rFonts w:ascii="Courier New" w:eastAsia="Times New Roman" w:hAnsi="Courier New" w:cs="Courier New"/>
-          <w:color w:val="D5D5D5"/>
-          <w:sz w:val="21"/>
-          <w:szCs w:val="21"/>
-          <w:shd w:val="clear" w:color="auto" w:fill="383838"/>
-          <w:lang w:eastAsia="ja-JP"/>
-        </w:rPr>
-      </w:pPr>
-      <w:r>
-        <w:rPr>
-          <w:rFonts w:ascii="Courier New" w:eastAsia="Times New Roman" w:hAnsi="Courier New" w:cs="Courier New"/>
-          <w:color w:val="D5D5D5"/>
-          <w:sz w:val="21"/>
-          <w:szCs w:val="21"/>
-          <w:shd w:val="clear" w:color="auto" w:fill="383838"/>
-          <w:lang w:eastAsia="ja-JP"/>
-        </w:rPr>
-        <w:t>=================================================================</w:t>
-      </w:r>
-    </w:p>
-    <w:p>
-      <w:pPr>
-        <w:spacing w:after="0" w:line="240" w:lineRule="auto"/>
-        <w:rPr>
-          <w:rFonts w:ascii="Courier New" w:eastAsia="Times New Roman" w:hAnsi="Courier New" w:cs="Courier New"/>
-          <w:color w:val="D5D5D5"/>
-          <w:sz w:val="21"/>
-          <w:szCs w:val="21"/>
-          <w:shd w:val="clear" w:color="auto" w:fill="383838"/>
-          <w:lang w:eastAsia="ja-JP"/>
-        </w:rPr>
-      </w:pPr>
-      <w:r>
-        <w:rPr>
-          <w:rFonts w:ascii="Courier New" w:eastAsia="Times New Roman" w:hAnsi="Courier New" w:cs="Courier New"/>
-          <w:color w:val="D5D5D5"/>
-          <w:sz w:val="21"/>
-          <w:szCs w:val="21"/>
-          <w:shd w:val="clear" w:color="auto" w:fill="383838"/>
-          <w:lang w:eastAsia="ja-JP"/>
-        </w:rPr>
-        <w:t>Total params: 1547274 (5.90 MB)</w:t>
-      </w:r>
-    </w:p>
-    <w:p>
-      <w:pPr>
-        <w:spacing w:after="0" w:line="240" w:lineRule="auto"/>
-        <w:rPr>
-          <w:rFonts w:ascii="Courier New" w:eastAsia="Times New Roman" w:hAnsi="Courier New" w:cs="Courier New"/>
-          <w:color w:val="D5D5D5"/>
-          <w:sz w:val="21"/>
-          <w:szCs w:val="21"/>
-          <w:shd w:val="clear" w:color="auto" w:fill="383838"/>
-          <w:lang w:eastAsia="ja-JP"/>
-        </w:rPr>
-      </w:pPr>
-      <w:r>
-        <w:rPr>
-          <w:rFonts w:ascii="Courier New" w:eastAsia="Times New Roman" w:hAnsi="Courier New" w:cs="Courier New"/>
-          <w:color w:val="D5D5D5"/>
-          <w:sz w:val="21"/>
-          <w:szCs w:val="21"/>
-          <w:shd w:val="clear" w:color="auto" w:fill="383838"/>
-          <w:lang w:eastAsia="ja-JP"/>
-        </w:rPr>
-        <w:t>Trainable params: 1547274 (5.90 MB)</w:t>
-      </w:r>
-    </w:p>
-    <w:p>
-      <w:pPr>
-        <w:rPr>
-          <w:rFonts w:ascii="Courier New" w:eastAsia="Times New Roman" w:hAnsi="Courier New" w:cs="Courier New"/>
-          <w:color w:val="D5D5D5"/>
-          <w:sz w:val="21"/>
-          <w:szCs w:val="21"/>
-          <w:shd w:val="clear" w:color="auto" w:fill="383838"/>
-          <w:lang w:eastAsia="ja-JP"/>
-        </w:rPr>
-      </w:pPr>
-      <w:r>
-        <w:rPr>
-          <w:rFonts w:ascii="Courier New" w:eastAsia="Times New Roman" w:hAnsi="Courier New" w:cs="Courier New"/>
-          <w:color w:val="D5D5D5"/>
-          <w:sz w:val="21"/>
-          <w:szCs w:val="21"/>
-          <w:shd w:val="clear" w:color="auto" w:fill="383838"/>
-          <w:lang w:eastAsia="ja-JP"/>
-        </w:rPr>
-        <w:t>Non-trainable params: 0 (0.00 Byte)</w:t>
-      </w:r>
-    </w:p>
-    <w:p>
-      <w:pPr>
-        <w:rPr>
-          <w:rFonts w:ascii="Courier New" w:eastAsia="Times New Roman" w:hAnsi="Courier New" w:cs="Courier New"/>
-          <w:color w:val="D5D5D5"/>
-          <w:sz w:val="21"/>
-          <w:szCs w:val="21"/>
-          <w:shd w:val="clear" w:color="auto" w:fill="383838"/>
-          <w:lang w:eastAsia="ja-JP"/>
-        </w:rPr>
-      </w:pPr>
-    </w:p>
-    <w:p>
-      <w:r>
-        <w:t xml:space="preserve">Using </w:t>
-      </w:r>
-      <w:proofErr w:type="spellStart"/>
-      <w:r>
-        <w:t>RMSProp</w:t>
-      </w:r>
-      <w:proofErr w:type="spellEnd"/>
-      <w:r>
-        <w:t xml:space="preserve"> as the optimizer function</w:t>
+      </w:pPr>
+    </w:p>
+    <w:p>
+      <w:r>
+        <w:t>Using RMSProp as the optimizer function</w:t>
       </w:r>
       <w:r>
         <w:t xml:space="preserve"> [2]</w:t>
@@ -6994,8 +6148,6 @@
           <w:lang w:eastAsia="ja-JP"/>
         </w:rPr>
       </w:pPr>
-      <w:proofErr w:type="spellStart"/>
-      <w:proofErr w:type="gramStart"/>
       <w:r>
         <w:rPr>
           <w:rFonts w:ascii="Courier New" w:eastAsia="Times New Roman" w:hAnsi="Courier New" w:cs="Courier New"/>
@@ -7016,8 +6168,6 @@
         </w:rPr>
         <w:t>compile</w:t>
       </w:r>
-      <w:proofErr w:type="spellEnd"/>
-      <w:proofErr w:type="gramEnd"/>
       <w:r>
         <w:rPr>
           <w:rFonts w:ascii="Courier New" w:eastAsia="Times New Roman" w:hAnsi="Courier New" w:cs="Courier New"/>
@@ -7036,20 +6186,8 @@
           <w:szCs w:val="21"/>
           <w:lang w:eastAsia="ja-JP"/>
         </w:rPr>
-        <w:t>optimizer=</w:t>
-      </w:r>
-      <w:proofErr w:type="spellStart"/>
-      <w:r>
-        <w:rPr>
-          <w:rFonts w:ascii="Courier New" w:eastAsia="Times New Roman" w:hAnsi="Courier New" w:cs="Courier New"/>
-          <w:color w:val="D4D4D4"/>
-          <w:sz w:val="21"/>
-          <w:szCs w:val="21"/>
-          <w:lang w:eastAsia="ja-JP"/>
-        </w:rPr>
-        <w:t>tf.keras.optimizers.RMSprop</w:t>
-      </w:r>
-      <w:proofErr w:type="spellEnd"/>
+        <w:t>optimizer=tf.keras.optimizers.RMSprop</w:t>
+      </w:r>
       <w:r>
         <w:rPr>
           <w:rFonts w:ascii="Courier New" w:eastAsia="Times New Roman" w:hAnsi="Courier New" w:cs="Courier New"/>
@@ -7081,29 +6219,7 @@
           <w:szCs w:val="21"/>
           <w:lang w:eastAsia="ja-JP"/>
         </w:rPr>
-        <w:t xml:space="preserve">              loss=</w:t>
-      </w:r>
-      <w:proofErr w:type="gramStart"/>
-      <w:r>
-        <w:rPr>
-          <w:rFonts w:ascii="Courier New" w:eastAsia="Times New Roman" w:hAnsi="Courier New" w:cs="Courier New"/>
-          <w:color w:val="D4D4D4"/>
-          <w:sz w:val="21"/>
-          <w:szCs w:val="21"/>
-          <w:lang w:eastAsia="ja-JP"/>
-        </w:rPr>
-        <w:t>tf.keras</w:t>
-      </w:r>
-      <w:proofErr w:type="gramEnd"/>
-      <w:r>
-        <w:rPr>
-          <w:rFonts w:ascii="Courier New" w:eastAsia="Times New Roman" w:hAnsi="Courier New" w:cs="Courier New"/>
-          <w:color w:val="D4D4D4"/>
-          <w:sz w:val="21"/>
-          <w:szCs w:val="21"/>
-          <w:lang w:eastAsia="ja-JP"/>
-        </w:rPr>
-        <w:t>.losses.SparseCategoricalCrossentropy</w:t>
+        <w:t xml:space="preserve">              loss=tf.keras.losses.SparseCategoricalCrossentropy</w:t>
       </w:r>
       <w:r>
         <w:rPr>
@@ -7176,51 +6292,7 @@
           <w:szCs w:val="21"/>
           <w:lang w:eastAsia="ja-JP"/>
         </w:rPr>
-        <w:t xml:space="preserve"># </w:t>
-      </w:r>
-      <w:proofErr w:type="gramStart"/>
-      <w:r>
-        <w:rPr>
-          <w:rFonts w:ascii="Courier New" w:eastAsia="Times New Roman" w:hAnsi="Courier New" w:cs="Courier New"/>
-          <w:color w:val="6AA94F"/>
-          <w:sz w:val="21"/>
-          <w:szCs w:val="21"/>
-          <w:lang w:eastAsia="ja-JP"/>
-        </w:rPr>
-        <w:t>how</w:t>
-      </w:r>
-      <w:proofErr w:type="gramEnd"/>
-      <w:r>
-        <w:rPr>
-          <w:rFonts w:ascii="Courier New" w:eastAsia="Times New Roman" w:hAnsi="Courier New" w:cs="Courier New"/>
-          <w:color w:val="6AA94F"/>
-          <w:sz w:val="21"/>
-          <w:szCs w:val="21"/>
-          <w:lang w:eastAsia="ja-JP"/>
-        </w:rPr>
-        <w:t xml:space="preserve"> often predictions equal labels ("https://keras.io/</w:t>
-      </w:r>
-      <w:proofErr w:type="spellStart"/>
-      <w:r>
-        <w:rPr>
-          <w:rFonts w:ascii="Courier New" w:eastAsia="Times New Roman" w:hAnsi="Courier New" w:cs="Courier New"/>
-          <w:color w:val="6AA94F"/>
-          <w:sz w:val="21"/>
-          <w:szCs w:val="21"/>
-          <w:lang w:eastAsia="ja-JP"/>
-        </w:rPr>
-        <w:t>api</w:t>
-      </w:r>
-      <w:proofErr w:type="spellEnd"/>
-      <w:r>
-        <w:rPr>
-          <w:rFonts w:ascii="Courier New" w:eastAsia="Times New Roman" w:hAnsi="Courier New" w:cs="Courier New"/>
-          <w:color w:val="6AA94F"/>
-          <w:sz w:val="21"/>
-          <w:szCs w:val="21"/>
-          <w:lang w:eastAsia="ja-JP"/>
-        </w:rPr>
-        <w:t>/metrics/")</w:t>
+        <w:t># how often predictions equal labels ("https://keras.io/api/metrics/")</w:t>
       </w:r>
     </w:p>
     <w:p>
@@ -7301,7 +6373,6 @@
           <w:lang w:eastAsia="ja-JP"/>
         </w:rPr>
       </w:pPr>
-      <w:proofErr w:type="spellStart"/>
       <w:r>
         <w:rPr>
           <w:rFonts w:ascii="Courier New" w:eastAsia="Times New Roman" w:hAnsi="Courier New" w:cs="Courier New"/>
@@ -7310,9 +6381,18 @@
           <w:szCs w:val="21"/>
           <w:lang w:eastAsia="ja-JP"/>
         </w:rPr>
-        <w:t>early_stopping</w:t>
-      </w:r>
-      <w:proofErr w:type="spellEnd"/>
+        <w:t>early_stopping = EarlyStopping</w:t>
+      </w:r>
+      <w:r>
+        <w:rPr>
+          <w:rFonts w:ascii="Courier New" w:eastAsia="Times New Roman" w:hAnsi="Courier New" w:cs="Courier New"/>
+          <w:color w:val="DCDCDC"/>
+          <w:sz w:val="21"/>
+          <w:szCs w:val="21"/>
+          <w:lang w:eastAsia="ja-JP"/>
+        </w:rPr>
+        <w:t>(</w:t>
+      </w:r>
       <w:r>
         <w:rPr>
           <w:rFonts w:ascii="Courier New" w:eastAsia="Times New Roman" w:hAnsi="Courier New" w:cs="Courier New"/>
@@ -7321,40 +6401,6 @@
           <w:szCs w:val="21"/>
           <w:lang w:eastAsia="ja-JP"/>
         </w:rPr>
-        <w:t xml:space="preserve"> = </w:t>
-      </w:r>
-      <w:proofErr w:type="spellStart"/>
-      <w:proofErr w:type="gramStart"/>
-      <w:r>
-        <w:rPr>
-          <w:rFonts w:ascii="Courier New" w:eastAsia="Times New Roman" w:hAnsi="Courier New" w:cs="Courier New"/>
-          <w:color w:val="D4D4D4"/>
-          <w:sz w:val="21"/>
-          <w:szCs w:val="21"/>
-          <w:lang w:eastAsia="ja-JP"/>
-        </w:rPr>
-        <w:t>EarlyStopping</w:t>
-      </w:r>
-      <w:proofErr w:type="spellEnd"/>
-      <w:r>
-        <w:rPr>
-          <w:rFonts w:ascii="Courier New" w:eastAsia="Times New Roman" w:hAnsi="Courier New" w:cs="Courier New"/>
-          <w:color w:val="DCDCDC"/>
-          <w:sz w:val="21"/>
-          <w:szCs w:val="21"/>
-          <w:lang w:eastAsia="ja-JP"/>
-        </w:rPr>
-        <w:t>(</w:t>
-      </w:r>
-      <w:proofErr w:type="gramEnd"/>
-      <w:r>
-        <w:rPr>
-          <w:rFonts w:ascii="Courier New" w:eastAsia="Times New Roman" w:hAnsi="Courier New" w:cs="Courier New"/>
-          <w:color w:val="D4D4D4"/>
-          <w:sz w:val="21"/>
-          <w:szCs w:val="21"/>
-          <w:lang w:eastAsia="ja-JP"/>
-        </w:rPr>
         <w:t>monitor=</w:t>
       </w:r>
       <w:r>
@@ -7365,29 +6411,7 @@
           <w:szCs w:val="21"/>
           <w:lang w:eastAsia="ja-JP"/>
         </w:rPr>
-        <w:t>'</w:t>
-      </w:r>
-      <w:proofErr w:type="spellStart"/>
-      <w:r>
-        <w:rPr>
-          <w:rFonts w:ascii="Courier New" w:eastAsia="Times New Roman" w:hAnsi="Courier New" w:cs="Courier New"/>
-          <w:color w:val="CE9178"/>
-          <w:sz w:val="21"/>
-          <w:szCs w:val="21"/>
-          <w:lang w:eastAsia="ja-JP"/>
-        </w:rPr>
-        <w:t>val_loss</w:t>
-      </w:r>
-      <w:proofErr w:type="spellEnd"/>
-      <w:r>
-        <w:rPr>
-          <w:rFonts w:ascii="Courier New" w:eastAsia="Times New Roman" w:hAnsi="Courier New" w:cs="Courier New"/>
-          <w:color w:val="CE9178"/>
-          <w:sz w:val="21"/>
-          <w:szCs w:val="21"/>
-          <w:lang w:eastAsia="ja-JP"/>
-        </w:rPr>
-        <w:t>'</w:t>
+        <w:t>'val_loss'</w:t>
       </w:r>
       <w:r>
         <w:rPr>
@@ -7442,7 +6466,6 @@
           <w:lang w:eastAsia="ja-JP"/>
         </w:rPr>
       </w:pPr>
-      <w:proofErr w:type="spellStart"/>
       <w:r>
         <w:rPr>
           <w:rFonts w:ascii="Courier New" w:eastAsia="Times New Roman" w:hAnsi="Courier New" w:cs="Courier New"/>
@@ -7451,9 +6474,38 @@
           <w:szCs w:val="21"/>
           <w:lang w:eastAsia="ja-JP"/>
         </w:rPr>
-        <w:t>model_checkpoint</w:t>
-      </w:r>
-      <w:proofErr w:type="spellEnd"/>
+        <w:t>model_checkpoint = ModelCheckpoint</w:t>
+      </w:r>
+      <w:r>
+        <w:rPr>
+          <w:rFonts w:ascii="Courier New" w:eastAsia="Times New Roman" w:hAnsi="Courier New" w:cs="Courier New"/>
+          <w:color w:val="DCDCDC"/>
+          <w:sz w:val="21"/>
+          <w:szCs w:val="21"/>
+          <w:lang w:eastAsia="ja-JP"/>
+        </w:rPr>
+        <w:t>(</w:t>
+      </w:r>
+      <w:r>
+        <w:rPr>
+          <w:rFonts w:ascii="Courier New" w:eastAsia="Times New Roman" w:hAnsi="Courier New" w:cs="Courier New"/>
+          <w:color w:val="CE9178"/>
+          <w:sz w:val="21"/>
+          <w:szCs w:val="21"/>
+          <w:lang w:eastAsia="ja-JP"/>
+        </w:rPr>
+        <w:t>'best_model.h5'</w:t>
+      </w:r>
+      <w:r>
+        <w:rPr>
+          <w:rFonts w:ascii="Courier New" w:eastAsia="Times New Roman" w:hAnsi="Courier New" w:cs="Courier New"/>
+          <w:color w:val="DCDCDC"/>
+          <w:sz w:val="21"/>
+          <w:szCs w:val="21"/>
+          <w:lang w:eastAsia="ja-JP"/>
+        </w:rPr>
+        <w:t>,</w:t>
+      </w:r>
       <w:r>
         <w:rPr>
           <w:rFonts w:ascii="Courier New" w:eastAsia="Times New Roman" w:hAnsi="Courier New" w:cs="Courier New"/>
@@ -7462,10 +6514,28 @@
           <w:szCs w:val="21"/>
           <w:lang w:eastAsia="ja-JP"/>
         </w:rPr>
-        <w:t xml:space="preserve"> = </w:t>
-      </w:r>
-      <w:proofErr w:type="spellStart"/>
-      <w:proofErr w:type="gramStart"/>
+        <w:t xml:space="preserve"> monitor=</w:t>
+      </w:r>
+      <w:r>
+        <w:rPr>
+          <w:rFonts w:ascii="Courier New" w:eastAsia="Times New Roman" w:hAnsi="Courier New" w:cs="Courier New"/>
+          <w:color w:val="CE9178"/>
+          <w:sz w:val="21"/>
+          <w:szCs w:val="21"/>
+          <w:lang w:eastAsia="ja-JP"/>
+        </w:rPr>
+        <w:t>'val_loss'</w:t>
+      </w:r>
+      <w:r>
+        <w:rPr>
+          <w:rFonts w:ascii="Courier New" w:eastAsia="Times New Roman" w:hAnsi="Courier New" w:cs="Courier New"/>
+          <w:color w:val="DCDCDC"/>
+          <w:sz w:val="21"/>
+          <w:szCs w:val="21"/>
+          <w:lang w:eastAsia="ja-JP"/>
+        </w:rPr>
+        <w:t>,</w:t>
+      </w:r>
       <w:r>
         <w:rPr>
           <w:rFonts w:ascii="Courier New" w:eastAsia="Times New Roman" w:hAnsi="Courier New" w:cs="Courier New"/>
@@ -7474,123 +6544,7 @@
           <w:szCs w:val="21"/>
           <w:lang w:eastAsia="ja-JP"/>
         </w:rPr>
-        <w:t>ModelCheckpoint</w:t>
-      </w:r>
-      <w:proofErr w:type="spellEnd"/>
-      <w:r>
-        <w:rPr>
-          <w:rFonts w:ascii="Courier New" w:eastAsia="Times New Roman" w:hAnsi="Courier New" w:cs="Courier New"/>
-          <w:color w:val="DCDCDC"/>
-          <w:sz w:val="21"/>
-          <w:szCs w:val="21"/>
-          <w:lang w:eastAsia="ja-JP"/>
-        </w:rPr>
-        <w:t>(</w:t>
-      </w:r>
-      <w:proofErr w:type="gramEnd"/>
-      <w:r>
-        <w:rPr>
-          <w:rFonts w:ascii="Courier New" w:eastAsia="Times New Roman" w:hAnsi="Courier New" w:cs="Courier New"/>
-          <w:color w:val="CE9178"/>
-          <w:sz w:val="21"/>
-          <w:szCs w:val="21"/>
-          <w:lang w:eastAsia="ja-JP"/>
-        </w:rPr>
-        <w:t>'best_model.h5'</w:t>
-      </w:r>
-      <w:r>
-        <w:rPr>
-          <w:rFonts w:ascii="Courier New" w:eastAsia="Times New Roman" w:hAnsi="Courier New" w:cs="Courier New"/>
-          <w:color w:val="DCDCDC"/>
-          <w:sz w:val="21"/>
-          <w:szCs w:val="21"/>
-          <w:lang w:eastAsia="ja-JP"/>
-        </w:rPr>
-        <w:t>,</w:t>
-      </w:r>
-      <w:r>
-        <w:rPr>
-          <w:rFonts w:ascii="Courier New" w:eastAsia="Times New Roman" w:hAnsi="Courier New" w:cs="Courier New"/>
-          <w:color w:val="D4D4D4"/>
-          <w:sz w:val="21"/>
-          <w:szCs w:val="21"/>
-          <w:lang w:eastAsia="ja-JP"/>
-        </w:rPr>
-        <w:t xml:space="preserve"> monitor=</w:t>
-      </w:r>
-      <w:r>
-        <w:rPr>
-          <w:rFonts w:ascii="Courier New" w:eastAsia="Times New Roman" w:hAnsi="Courier New" w:cs="Courier New"/>
-          <w:color w:val="CE9178"/>
-          <w:sz w:val="21"/>
-          <w:szCs w:val="21"/>
-          <w:lang w:eastAsia="ja-JP"/>
-        </w:rPr>
-        <w:t>'</w:t>
-      </w:r>
-      <w:proofErr w:type="spellStart"/>
-      <w:r>
-        <w:rPr>
-          <w:rFonts w:ascii="Courier New" w:eastAsia="Times New Roman" w:hAnsi="Courier New" w:cs="Courier New"/>
-          <w:color w:val="CE9178"/>
-          <w:sz w:val="21"/>
-          <w:szCs w:val="21"/>
-          <w:lang w:eastAsia="ja-JP"/>
-        </w:rPr>
-        <w:t>val_loss</w:t>
-      </w:r>
-      <w:proofErr w:type="spellEnd"/>
-      <w:r>
-        <w:rPr>
-          <w:rFonts w:ascii="Courier New" w:eastAsia="Times New Roman" w:hAnsi="Courier New" w:cs="Courier New"/>
-          <w:color w:val="CE9178"/>
-          <w:sz w:val="21"/>
-          <w:szCs w:val="21"/>
-          <w:lang w:eastAsia="ja-JP"/>
-        </w:rPr>
-        <w:t>'</w:t>
-      </w:r>
-      <w:r>
-        <w:rPr>
-          <w:rFonts w:ascii="Courier New" w:eastAsia="Times New Roman" w:hAnsi="Courier New" w:cs="Courier New"/>
-          <w:color w:val="DCDCDC"/>
-          <w:sz w:val="21"/>
-          <w:szCs w:val="21"/>
-          <w:lang w:eastAsia="ja-JP"/>
-        </w:rPr>
-        <w:t>,</w:t>
-      </w:r>
-      <w:r>
-        <w:rPr>
-          <w:rFonts w:ascii="Courier New" w:eastAsia="Times New Roman" w:hAnsi="Courier New" w:cs="Courier New"/>
-          <w:color w:val="D4D4D4"/>
-          <w:sz w:val="21"/>
-          <w:szCs w:val="21"/>
-          <w:lang w:eastAsia="ja-JP"/>
-        </w:rPr>
-        <w:t xml:space="preserve"> </w:t>
-      </w:r>
-      <w:proofErr w:type="spellStart"/>
-      <w:r>
-        <w:rPr>
-          <w:rFonts w:ascii="Courier New" w:eastAsia="Times New Roman" w:hAnsi="Courier New" w:cs="Courier New"/>
-          <w:color w:val="D4D4D4"/>
-          <w:sz w:val="21"/>
-          <w:szCs w:val="21"/>
-          <w:lang w:eastAsia="ja-JP"/>
-        </w:rPr>
-        <w:t>save_best_only</w:t>
-      </w:r>
-      <w:proofErr w:type="spellEnd"/>
-      <w:r>
-        <w:rPr>
-          <w:rFonts w:ascii="Courier New" w:eastAsia="Times New Roman" w:hAnsi="Courier New" w:cs="Courier New"/>
-          <w:color w:val="D4D4D4"/>
-          <w:sz w:val="21"/>
-          <w:szCs w:val="21"/>
-          <w:lang w:eastAsia="ja-JP"/>
-        </w:rPr>
-        <w:t>=</w:t>
+        <w:t xml:space="preserve"> save_best_only=</w:t>
       </w:r>
       <w:r>
         <w:rPr>
@@ -7646,10 +6600,18 @@
           <w:szCs w:val="21"/>
           <w:lang w:eastAsia="ja-JP"/>
         </w:rPr>
-        <w:t xml:space="preserve">history = </w:t>
-      </w:r>
-      <w:proofErr w:type="spellStart"/>
-      <w:proofErr w:type="gramStart"/>
+        <w:t>history = model.fit</w:t>
+      </w:r>
+      <w:r>
+        <w:rPr>
+          <w:rFonts w:ascii="Courier New" w:eastAsia="Times New Roman" w:hAnsi="Courier New" w:cs="Courier New"/>
+          <w:color w:val="DCDCDC"/>
+          <w:sz w:val="21"/>
+          <w:szCs w:val="21"/>
+          <w:lang w:eastAsia="ja-JP"/>
+        </w:rPr>
+        <w:t>(</w:t>
+      </w:r>
       <w:r>
         <w:rPr>
           <w:rFonts w:ascii="Courier New" w:eastAsia="Times New Roman" w:hAnsi="Courier New" w:cs="Courier New"/>
@@ -7658,9 +6620,8 @@
           <w:szCs w:val="21"/>
           <w:lang w:eastAsia="ja-JP"/>
         </w:rPr>
-        <w:t>model.fit</w:t>
-      </w:r>
-      <w:proofErr w:type="spellEnd"/>
+        <w:t>train_images</w:t>
+      </w:r>
       <w:r>
         <w:rPr>
           <w:rFonts w:ascii="Courier New" w:eastAsia="Times New Roman" w:hAnsi="Courier New" w:cs="Courier New"/>
@@ -7669,10 +6630,8 @@
           <w:szCs w:val="21"/>
           <w:lang w:eastAsia="ja-JP"/>
         </w:rPr>
-        <w:t>(</w:t>
-      </w:r>
-      <w:proofErr w:type="spellStart"/>
-      <w:proofErr w:type="gramEnd"/>
+        <w:t>,</w:t>
+      </w:r>
       <w:r>
         <w:rPr>
           <w:rFonts w:ascii="Courier New" w:eastAsia="Times New Roman" w:hAnsi="Courier New" w:cs="Courier New"/>
@@ -7681,41 +6640,8 @@
           <w:szCs w:val="21"/>
           <w:lang w:eastAsia="ja-JP"/>
         </w:rPr>
-        <w:t>train_images</w:t>
-      </w:r>
-      <w:proofErr w:type="spellEnd"/>
-      <w:r>
-        <w:rPr>
-          <w:rFonts w:ascii="Courier New" w:eastAsia="Times New Roman" w:hAnsi="Courier New" w:cs="Courier New"/>
-          <w:color w:val="DCDCDC"/>
-          <w:sz w:val="21"/>
-          <w:szCs w:val="21"/>
-          <w:lang w:eastAsia="ja-JP"/>
-        </w:rPr>
-        <w:t>,</w:t>
-      </w:r>
-      <w:r>
-        <w:rPr>
-          <w:rFonts w:ascii="Courier New" w:eastAsia="Times New Roman" w:hAnsi="Courier New" w:cs="Courier New"/>
-          <w:color w:val="D4D4D4"/>
-          <w:sz w:val="21"/>
-          <w:szCs w:val="21"/>
-          <w:lang w:eastAsia="ja-JP"/>
-        </w:rPr>
-        <w:t xml:space="preserve"> </w:t>
-      </w:r>
-      <w:proofErr w:type="spellStart"/>
-      <w:r>
-        <w:rPr>
-          <w:rFonts w:ascii="Courier New" w:eastAsia="Times New Roman" w:hAnsi="Courier New" w:cs="Courier New"/>
-          <w:color w:val="D4D4D4"/>
-          <w:sz w:val="21"/>
-          <w:szCs w:val="21"/>
-          <w:lang w:eastAsia="ja-JP"/>
-        </w:rPr>
-        <w:t>train_labels</w:t>
-      </w:r>
-      <w:proofErr w:type="spellEnd"/>
+        <w:t xml:space="preserve"> train_labels</w:t>
+      </w:r>
       <w:r>
         <w:rPr>
           <w:rFonts w:ascii="Courier New" w:eastAsia="Times New Roman" w:hAnsi="Courier New" w:cs="Courier New"/>
@@ -7797,9 +6723,18 @@
           <w:szCs w:val="21"/>
           <w:lang w:eastAsia="ja-JP"/>
         </w:rPr>
-        <w:t xml:space="preserve">                    </w:t>
-      </w:r>
-      <w:proofErr w:type="spellStart"/>
+        <w:t xml:space="preserve">                    validation_data=</w:t>
+      </w:r>
+      <w:r>
+        <w:rPr>
+          <w:rFonts w:ascii="Courier New" w:eastAsia="Times New Roman" w:hAnsi="Courier New" w:cs="Courier New"/>
+          <w:color w:val="DCDCDC"/>
+          <w:sz w:val="21"/>
+          <w:szCs w:val="21"/>
+          <w:lang w:eastAsia="ja-JP"/>
+        </w:rPr>
+        <w:t>(</w:t>
+      </w:r>
       <w:r>
         <w:rPr>
           <w:rFonts w:ascii="Courier New" w:eastAsia="Times New Roman" w:hAnsi="Courier New" w:cs="Courier New"/>
@@ -7808,10 +6743,18 @@
           <w:szCs w:val="21"/>
           <w:lang w:eastAsia="ja-JP"/>
         </w:rPr>
-        <w:t>validation_data</w:t>
-      </w:r>
-      <w:proofErr w:type="spellEnd"/>
-      <w:proofErr w:type="gramStart"/>
+        <w:t>test_images</w:t>
+      </w:r>
+      <w:r>
+        <w:rPr>
+          <w:rFonts w:ascii="Courier New" w:eastAsia="Times New Roman" w:hAnsi="Courier New" w:cs="Courier New"/>
+          <w:color w:val="DCDCDC"/>
+          <w:sz w:val="21"/>
+          <w:szCs w:val="21"/>
+          <w:lang w:eastAsia="ja-JP"/>
+        </w:rPr>
+        <w:t>,</w:t>
+      </w:r>
       <w:r>
         <w:rPr>
           <w:rFonts w:ascii="Courier New" w:eastAsia="Times New Roman" w:hAnsi="Courier New" w:cs="Courier New"/>
@@ -7820,7 +6763,7 @@
           <w:szCs w:val="21"/>
           <w:lang w:eastAsia="ja-JP"/>
         </w:rPr>
-        <w:t>=</w:t>
+        <w:t xml:space="preserve"> test_labels</w:t>
       </w:r>
       <w:r>
         <w:rPr>
@@ -7830,10 +6773,8 @@
           <w:szCs w:val="21"/>
           <w:lang w:eastAsia="ja-JP"/>
         </w:rPr>
-        <w:t>(</w:t>
-      </w:r>
-      <w:proofErr w:type="spellStart"/>
-      <w:proofErr w:type="gramEnd"/>
+        <w:t>),</w:t>
+      </w:r>
       <w:r>
         <w:rPr>
           <w:rFonts w:ascii="Courier New" w:eastAsia="Times New Roman" w:hAnsi="Courier New" w:cs="Courier New"/>
@@ -7842,9 +6783,8 @@
           <w:szCs w:val="21"/>
           <w:lang w:eastAsia="ja-JP"/>
         </w:rPr>
-        <w:t>test_images</w:t>
-      </w:r>
-      <w:proofErr w:type="spellEnd"/>
+        <w:t xml:space="preserve"> callbacks=</w:t>
+      </w:r>
       <w:r>
         <w:rPr>
           <w:rFonts w:ascii="Courier New" w:eastAsia="Times New Roman" w:hAnsi="Courier New" w:cs="Courier New"/>
@@ -7853,6 +6793,26 @@
           <w:szCs w:val="21"/>
           <w:lang w:eastAsia="ja-JP"/>
         </w:rPr>
+        <w:t>[</w:t>
+      </w:r>
+      <w:r>
+        <w:rPr>
+          <w:rFonts w:ascii="Courier New" w:eastAsia="Times New Roman" w:hAnsi="Courier New" w:cs="Courier New"/>
+          <w:color w:val="D4D4D4"/>
+          <w:sz w:val="21"/>
+          <w:szCs w:val="21"/>
+          <w:lang w:eastAsia="ja-JP"/>
+        </w:rPr>
+        <w:t>early_stopping</w:t>
+      </w:r>
+      <w:r>
+        <w:rPr>
+          <w:rFonts w:ascii="Courier New" w:eastAsia="Times New Roman" w:hAnsi="Courier New" w:cs="Courier New"/>
+          <w:color w:val="DCDCDC"/>
+          <w:sz w:val="21"/>
+          <w:szCs w:val="21"/>
+          <w:lang w:eastAsia="ja-JP"/>
+        </w:rPr>
         <w:t>,</w:t>
       </w:r>
       <w:r>
@@ -7863,94 +6823,8 @@
           <w:szCs w:val="21"/>
           <w:lang w:eastAsia="ja-JP"/>
         </w:rPr>
-        <w:t xml:space="preserve"> </w:t>
-      </w:r>
-      <w:proofErr w:type="spellStart"/>
-      <w:r>
-        <w:rPr>
-          <w:rFonts w:ascii="Courier New" w:eastAsia="Times New Roman" w:hAnsi="Courier New" w:cs="Courier New"/>
-          <w:color w:val="D4D4D4"/>
-          <w:sz w:val="21"/>
-          <w:szCs w:val="21"/>
-          <w:lang w:eastAsia="ja-JP"/>
-        </w:rPr>
-        <w:t>test_labels</w:t>
-      </w:r>
-      <w:proofErr w:type="spellEnd"/>
-      <w:r>
-        <w:rPr>
-          <w:rFonts w:ascii="Courier New" w:eastAsia="Times New Roman" w:hAnsi="Courier New" w:cs="Courier New"/>
-          <w:color w:val="DCDCDC"/>
-          <w:sz w:val="21"/>
-          <w:szCs w:val="21"/>
-          <w:lang w:eastAsia="ja-JP"/>
-        </w:rPr>
-        <w:t>),</w:t>
-      </w:r>
-      <w:r>
-        <w:rPr>
-          <w:rFonts w:ascii="Courier New" w:eastAsia="Times New Roman" w:hAnsi="Courier New" w:cs="Courier New"/>
-          <w:color w:val="D4D4D4"/>
-          <w:sz w:val="21"/>
-          <w:szCs w:val="21"/>
-          <w:lang w:eastAsia="ja-JP"/>
-        </w:rPr>
-        <w:t xml:space="preserve"> callbacks=</w:t>
-      </w:r>
-      <w:r>
-        <w:rPr>
-          <w:rFonts w:ascii="Courier New" w:eastAsia="Times New Roman" w:hAnsi="Courier New" w:cs="Courier New"/>
-          <w:color w:val="DCDCDC"/>
-          <w:sz w:val="21"/>
-          <w:szCs w:val="21"/>
-          <w:lang w:eastAsia="ja-JP"/>
-        </w:rPr>
-        <w:t>[</w:t>
-      </w:r>
-      <w:proofErr w:type="spellStart"/>
-      <w:r>
-        <w:rPr>
-          <w:rFonts w:ascii="Courier New" w:eastAsia="Times New Roman" w:hAnsi="Courier New" w:cs="Courier New"/>
-          <w:color w:val="D4D4D4"/>
-          <w:sz w:val="21"/>
-          <w:szCs w:val="21"/>
-          <w:lang w:eastAsia="ja-JP"/>
-        </w:rPr>
-        <w:t>early_stopping</w:t>
-      </w:r>
-      <w:proofErr w:type="spellEnd"/>
-      <w:r>
-        <w:rPr>
-          <w:rFonts w:ascii="Courier New" w:eastAsia="Times New Roman" w:hAnsi="Courier New" w:cs="Courier New"/>
-          <w:color w:val="DCDCDC"/>
-          <w:sz w:val="21"/>
-          <w:szCs w:val="21"/>
-          <w:lang w:eastAsia="ja-JP"/>
-        </w:rPr>
-        <w:t>,</w:t>
-      </w:r>
-      <w:r>
-        <w:rPr>
-          <w:rFonts w:ascii="Courier New" w:eastAsia="Times New Roman" w:hAnsi="Courier New" w:cs="Courier New"/>
-          <w:color w:val="D4D4D4"/>
-          <w:sz w:val="21"/>
-          <w:szCs w:val="21"/>
-          <w:lang w:eastAsia="ja-JP"/>
-        </w:rPr>
-        <w:t xml:space="preserve"> </w:t>
-      </w:r>
-      <w:proofErr w:type="spellStart"/>
-      <w:r>
-        <w:rPr>
-          <w:rFonts w:ascii="Courier New" w:eastAsia="Times New Roman" w:hAnsi="Courier New" w:cs="Courier New"/>
-          <w:color w:val="D4D4D4"/>
-          <w:sz w:val="21"/>
-          <w:szCs w:val="21"/>
-          <w:lang w:eastAsia="ja-JP"/>
-        </w:rPr>
-        <w:t>model_checkpoint</w:t>
-      </w:r>
-      <w:proofErr w:type="spellEnd"/>
+        <w:t xml:space="preserve"> model_checkpoint</w:t>
+      </w:r>
       <w:r>
         <w:rPr>
           <w:rFonts w:ascii="Courier New" w:eastAsia="Times New Roman" w:hAnsi="Courier New" w:cs="Courier New"/>
@@ -8402,25 +7276,23 @@
           <w:color w:val="auto"/>
           <w:sz w:val="24"/>
         </w:rPr>
-        <w:t xml:space="preserve"> epoch due to </w:t>
-      </w:r>
-      <w:proofErr w:type="spellStart"/>
+        <w:t xml:space="preserve"> epoch due to earlyStopping</w:t>
+      </w:r>
       <w:r>
         <w:rPr>
           <w:rFonts w:ascii="Times New Roman" w:hAnsi="Times New Roman" w:cs="Times New Roman"/>
           <w:color w:val="auto"/>
           <w:sz w:val="24"/>
         </w:rPr>
-        <w:t>earlyStopping</w:t>
-      </w:r>
-      <w:proofErr w:type="spellEnd"/>
+        <w:t xml:space="preserve">, so the callback function proved useful to save resources. </w:t>
+      </w:r>
       <w:r>
         <w:rPr>
           <w:rFonts w:ascii="Times New Roman" w:hAnsi="Times New Roman" w:cs="Times New Roman"/>
           <w:color w:val="auto"/>
           <w:sz w:val="24"/>
         </w:rPr>
-        <w:t xml:space="preserve">, so the callback function proved useful to save resources. </w:t>
+        <w:t xml:space="preserve">The model improved because the additional kernels. Neurons, and layers helped the model learn more complex patterns. The additional training epochs also </w:t>
       </w:r>
       <w:r>
         <w:rPr>
@@ -8428,7 +7300,8 @@
           <w:color w:val="auto"/>
           <w:sz w:val="24"/>
         </w:rPr>
-        <w:t xml:space="preserve">The model improved because the additional kernels. Neurons, and layers helped the model learn more complex patterns. The additional training epochs also </w:t>
+        <w:lastRenderedPageBreak/>
+        <w:t xml:space="preserve">gave the model more opportunities to learn from the data. </w:t>
       </w:r>
       <w:r>
         <w:rPr>
@@ -8436,34 +7309,25 @@
           <w:color w:val="auto"/>
           <w:sz w:val="24"/>
         </w:rPr>
-        <w:lastRenderedPageBreak/>
-        <w:t xml:space="preserve">gave the model more opportunities to learn from the data. </w:t>
-      </w:r>
-      <w:r>
+        <w:t xml:space="preserve">The change to using the RMSprop optimizer function may or may not have made a substantial difference. In testing the epoch and neuron increase alone achieved similar results. </w:t>
+      </w:r>
+    </w:p>
+    <w:p>
+      <w:pPr>
+        <w:pStyle w:val="body"/>
+        <w:spacing w:before="0" w:beforeAutospacing="0"/>
         <w:rPr>
           <w:rFonts w:ascii="Times New Roman" w:hAnsi="Times New Roman" w:cs="Times New Roman"/>
           <w:color w:val="auto"/>
           <w:sz w:val="24"/>
         </w:rPr>
-        <w:t xml:space="preserve">The change to using the RMSprop optimizer function may or may not have made a substantial difference. In testing the epoch and neuron increase alone achieved similar results. </w:t>
-      </w:r>
-    </w:p>
-    <w:p>
-      <w:pPr>
-        <w:pStyle w:val="body"/>
-        <w:spacing w:before="0" w:beforeAutospacing="0"/>
+      </w:pPr>
+      <w:r>
         <w:rPr>
           <w:rFonts w:ascii="Times New Roman" w:hAnsi="Times New Roman" w:cs="Times New Roman"/>
           <w:color w:val="auto"/>
           <w:sz w:val="24"/>
         </w:rPr>
-      </w:pPr>
-      <w:r>
-        <w:rPr>
-          <w:rFonts w:ascii="Times New Roman" w:hAnsi="Times New Roman" w:cs="Times New Roman"/>
-          <w:color w:val="auto"/>
-          <w:sz w:val="24"/>
-        </w:rPr>
         <w:t>Example output:</w:t>
       </w:r>
     </w:p>
@@ -8525,84 +7389,16 @@
           <w:lang w:eastAsia="ja-JP"/>
         </w:rPr>
       </w:pPr>
-      <w:proofErr w:type="spellStart"/>
-      <w:r>
-        <w:rPr>
-          <w:rFonts w:ascii="Courier New" w:eastAsia="Times New Roman" w:hAnsi="Courier New" w:cs="Courier New"/>
-          <w:color w:val="000000"/>
-          <w:sz w:val="21"/>
-          <w:szCs w:val="21"/>
-          <w:lang w:eastAsia="ja-JP"/>
-        </w:rPr>
-        <w:t>img_tensor</w:t>
-      </w:r>
-      <w:proofErr w:type="spellEnd"/>
-      <w:r>
-        <w:rPr>
-          <w:rFonts w:ascii="Courier New" w:eastAsia="Times New Roman" w:hAnsi="Courier New" w:cs="Courier New"/>
-          <w:color w:val="000000"/>
-          <w:sz w:val="21"/>
-          <w:szCs w:val="21"/>
-          <w:lang w:eastAsia="ja-JP"/>
-        </w:rPr>
-        <w:t xml:space="preserve"> = </w:t>
-      </w:r>
-      <w:proofErr w:type="spellStart"/>
-      <w:r>
-        <w:rPr>
-          <w:rFonts w:ascii="Courier New" w:eastAsia="Times New Roman" w:hAnsi="Courier New" w:cs="Courier New"/>
-          <w:color w:val="000000"/>
-          <w:sz w:val="21"/>
-          <w:szCs w:val="21"/>
-          <w:lang w:eastAsia="ja-JP"/>
-        </w:rPr>
-        <w:t>tf.keras.preprocessing.image.img_to_array</w:t>
-      </w:r>
-      <w:proofErr w:type="spellEnd"/>
-      <w:r>
-        <w:rPr>
-          <w:rFonts w:ascii="Courier New" w:eastAsia="Times New Roman" w:hAnsi="Courier New" w:cs="Courier New"/>
-          <w:color w:val="000000"/>
-          <w:sz w:val="21"/>
-          <w:szCs w:val="21"/>
-          <w:lang w:eastAsia="ja-JP"/>
-        </w:rPr>
-        <w:t>(</w:t>
-      </w:r>
-      <w:proofErr w:type="spellStart"/>
-      <w:r>
-        <w:rPr>
-          <w:rFonts w:ascii="Courier New" w:eastAsia="Times New Roman" w:hAnsi="Courier New" w:cs="Courier New"/>
-          <w:color w:val="000000"/>
-          <w:sz w:val="21"/>
-          <w:szCs w:val="21"/>
-          <w:lang w:eastAsia="ja-JP"/>
-        </w:rPr>
-        <w:t>test_</w:t>
-      </w:r>
-      <w:proofErr w:type="gramStart"/>
-      <w:r>
-        <w:rPr>
-          <w:rFonts w:ascii="Courier New" w:eastAsia="Times New Roman" w:hAnsi="Courier New" w:cs="Courier New"/>
-          <w:color w:val="000000"/>
-          <w:sz w:val="21"/>
-          <w:szCs w:val="21"/>
-          <w:lang w:eastAsia="ja-JP"/>
-        </w:rPr>
-        <w:t>images</w:t>
-      </w:r>
-      <w:proofErr w:type="spellEnd"/>
-      <w:r>
-        <w:rPr>
-          <w:rFonts w:ascii="Courier New" w:eastAsia="Times New Roman" w:hAnsi="Courier New" w:cs="Courier New"/>
-          <w:color w:val="000000"/>
-          <w:sz w:val="21"/>
-          <w:szCs w:val="21"/>
-          <w:lang w:eastAsia="ja-JP"/>
-        </w:rPr>
-        <w:t>[</w:t>
-      </w:r>
-      <w:proofErr w:type="gramEnd"/>
+      <w:r>
+        <w:rPr>
+          <w:rFonts w:ascii="Courier New" w:eastAsia="Times New Roman" w:hAnsi="Courier New" w:cs="Courier New"/>
+          <w:color w:val="000000"/>
+          <w:sz w:val="21"/>
+          <w:szCs w:val="21"/>
+          <w:lang w:eastAsia="ja-JP"/>
+        </w:rPr>
+        <w:t>img_tensor = tf.keras.preprocessing.image.img_to_array(test_images[</w:t>
+      </w:r>
       <w:r>
         <w:rPr>
           <w:rFonts w:ascii="Courier New" w:eastAsia="Times New Roman" w:hAnsi="Courier New" w:cs="Courier New"/>
@@ -8636,83 +7432,15 @@
           <w:lang w:eastAsia="ja-JP"/>
         </w:rPr>
       </w:pPr>
-      <w:proofErr w:type="spellStart"/>
-      <w:r>
-        <w:rPr>
-          <w:rFonts w:ascii="Courier New" w:eastAsia="Times New Roman" w:hAnsi="Courier New" w:cs="Courier New"/>
-          <w:color w:val="000000"/>
-          <w:sz w:val="21"/>
-          <w:szCs w:val="21"/>
-          <w:lang w:eastAsia="ja-JP"/>
-        </w:rPr>
-        <w:t>img_tensor</w:t>
-      </w:r>
-      <w:proofErr w:type="spellEnd"/>
-      <w:r>
-        <w:rPr>
-          <w:rFonts w:ascii="Courier New" w:eastAsia="Times New Roman" w:hAnsi="Courier New" w:cs="Courier New"/>
-          <w:color w:val="000000"/>
-          <w:sz w:val="21"/>
-          <w:szCs w:val="21"/>
-          <w:lang w:eastAsia="ja-JP"/>
-        </w:rPr>
-        <w:t xml:space="preserve"> = </w:t>
-      </w:r>
-      <w:proofErr w:type="spellStart"/>
-      <w:proofErr w:type="gramStart"/>
-      <w:r>
-        <w:rPr>
-          <w:rFonts w:ascii="Courier New" w:eastAsia="Times New Roman" w:hAnsi="Courier New" w:cs="Courier New"/>
-          <w:color w:val="000000"/>
-          <w:sz w:val="21"/>
-          <w:szCs w:val="21"/>
-          <w:lang w:eastAsia="ja-JP"/>
-        </w:rPr>
-        <w:t>np.expand</w:t>
-      </w:r>
-      <w:proofErr w:type="gramEnd"/>
-      <w:r>
-        <w:rPr>
-          <w:rFonts w:ascii="Courier New" w:eastAsia="Times New Roman" w:hAnsi="Courier New" w:cs="Courier New"/>
-          <w:color w:val="000000"/>
-          <w:sz w:val="21"/>
-          <w:szCs w:val="21"/>
-          <w:lang w:eastAsia="ja-JP"/>
-        </w:rPr>
-        <w:t>_dims</w:t>
-      </w:r>
-      <w:proofErr w:type="spellEnd"/>
-      <w:r>
-        <w:rPr>
-          <w:rFonts w:ascii="Courier New" w:eastAsia="Times New Roman" w:hAnsi="Courier New" w:cs="Courier New"/>
-          <w:color w:val="000000"/>
-          <w:sz w:val="21"/>
-          <w:szCs w:val="21"/>
-          <w:lang w:eastAsia="ja-JP"/>
-        </w:rPr>
-        <w:t>(</w:t>
-      </w:r>
-      <w:proofErr w:type="spellStart"/>
-      <w:r>
-        <w:rPr>
-          <w:rFonts w:ascii="Courier New" w:eastAsia="Times New Roman" w:hAnsi="Courier New" w:cs="Courier New"/>
-          <w:color w:val="000000"/>
-          <w:sz w:val="21"/>
-          <w:szCs w:val="21"/>
-          <w:lang w:eastAsia="ja-JP"/>
-        </w:rPr>
-        <w:t>img_tensor</w:t>
-      </w:r>
-      <w:proofErr w:type="spellEnd"/>
-      <w:r>
-        <w:rPr>
-          <w:rFonts w:ascii="Courier New" w:eastAsia="Times New Roman" w:hAnsi="Courier New" w:cs="Courier New"/>
-          <w:color w:val="000000"/>
-          <w:sz w:val="21"/>
-          <w:szCs w:val="21"/>
-          <w:lang w:eastAsia="ja-JP"/>
-        </w:rPr>
-        <w:t>, axis=</w:t>
+      <w:r>
+        <w:rPr>
+          <w:rFonts w:ascii="Courier New" w:eastAsia="Times New Roman" w:hAnsi="Courier New" w:cs="Courier New"/>
+          <w:color w:val="000000"/>
+          <w:sz w:val="21"/>
+          <w:szCs w:val="21"/>
+          <w:lang w:eastAsia="ja-JP"/>
+        </w:rPr>
+        <w:t>img_tensor = np.expand_dims(img_tensor, axis=</w:t>
       </w:r>
       <w:r>
         <w:rPr>
@@ -8747,27 +7475,15 @@
           <w:lang w:eastAsia="ja-JP"/>
         </w:rPr>
       </w:pPr>
-      <w:proofErr w:type="spellStart"/>
-      <w:r>
-        <w:rPr>
-          <w:rFonts w:ascii="Courier New" w:eastAsia="Times New Roman" w:hAnsi="Courier New" w:cs="Courier New"/>
-          <w:color w:val="000000"/>
-          <w:sz w:val="21"/>
-          <w:szCs w:val="21"/>
-          <w:lang w:eastAsia="ja-JP"/>
-        </w:rPr>
-        <w:t>img_tensor</w:t>
-      </w:r>
-      <w:proofErr w:type="spellEnd"/>
-      <w:r>
-        <w:rPr>
-          <w:rFonts w:ascii="Courier New" w:eastAsia="Times New Roman" w:hAnsi="Courier New" w:cs="Courier New"/>
-          <w:color w:val="000000"/>
-          <w:sz w:val="21"/>
-          <w:szCs w:val="21"/>
-          <w:lang w:eastAsia="ja-JP"/>
-        </w:rPr>
-        <w:t xml:space="preserve"> /= </w:t>
+      <w:r>
+        <w:rPr>
+          <w:rFonts w:ascii="Courier New" w:eastAsia="Times New Roman" w:hAnsi="Courier New" w:cs="Courier New"/>
+          <w:color w:val="000000"/>
+          <w:sz w:val="21"/>
+          <w:szCs w:val="21"/>
+          <w:lang w:eastAsia="ja-JP"/>
+        </w:rPr>
+        <w:t xml:space="preserve">img_tensor /= </w:t>
       </w:r>
       <w:r>
         <w:rPr>
@@ -8846,53 +7562,7 @@
           <w:szCs w:val="21"/>
           <w:lang w:eastAsia="ja-JP"/>
         </w:rPr>
-        <w:t xml:space="preserve">predictions = </w:t>
-      </w:r>
-      <w:proofErr w:type="spellStart"/>
-      <w:proofErr w:type="gramStart"/>
-      <w:r>
-        <w:rPr>
-          <w:rFonts w:ascii="Courier New" w:eastAsia="Times New Roman" w:hAnsi="Courier New" w:cs="Courier New"/>
-          <w:color w:val="000000"/>
-          <w:sz w:val="21"/>
-          <w:szCs w:val="21"/>
-          <w:lang w:eastAsia="ja-JP"/>
-        </w:rPr>
-        <w:t>model.predict</w:t>
-      </w:r>
-      <w:proofErr w:type="spellEnd"/>
-      <w:proofErr w:type="gramEnd"/>
-      <w:r>
-        <w:rPr>
-          <w:rFonts w:ascii="Courier New" w:eastAsia="Times New Roman" w:hAnsi="Courier New" w:cs="Courier New"/>
-          <w:color w:val="000000"/>
-          <w:sz w:val="21"/>
-          <w:szCs w:val="21"/>
-          <w:lang w:eastAsia="ja-JP"/>
-        </w:rPr>
-        <w:t>(</w:t>
-      </w:r>
-      <w:proofErr w:type="spellStart"/>
-      <w:r>
-        <w:rPr>
-          <w:rFonts w:ascii="Courier New" w:eastAsia="Times New Roman" w:hAnsi="Courier New" w:cs="Courier New"/>
-          <w:color w:val="000000"/>
-          <w:sz w:val="21"/>
-          <w:szCs w:val="21"/>
-          <w:lang w:eastAsia="ja-JP"/>
-        </w:rPr>
-        <w:t>img_tensor</w:t>
-      </w:r>
-      <w:proofErr w:type="spellEnd"/>
-      <w:r>
-        <w:rPr>
-          <w:rFonts w:ascii="Courier New" w:eastAsia="Times New Roman" w:hAnsi="Courier New" w:cs="Courier New"/>
-          <w:color w:val="000000"/>
-          <w:sz w:val="21"/>
-          <w:szCs w:val="21"/>
-          <w:lang w:eastAsia="ja-JP"/>
-        </w:rPr>
-        <w:t>)</w:t>
+        <w:t>predictions = model.predict(img_tensor)</w:t>
       </w:r>
     </w:p>
     <w:p>
@@ -8907,51 +7577,15 @@
           <w:lang w:eastAsia="ja-JP"/>
         </w:rPr>
       </w:pPr>
-      <w:proofErr w:type="spellStart"/>
-      <w:r>
-        <w:rPr>
-          <w:rFonts w:ascii="Courier New" w:eastAsia="Times New Roman" w:hAnsi="Courier New" w:cs="Courier New"/>
-          <w:color w:val="000000"/>
-          <w:sz w:val="21"/>
-          <w:szCs w:val="21"/>
-          <w:lang w:eastAsia="ja-JP"/>
-        </w:rPr>
-        <w:t>predicted_class</w:t>
-      </w:r>
-      <w:proofErr w:type="spellEnd"/>
-      <w:r>
-        <w:rPr>
-          <w:rFonts w:ascii="Courier New" w:eastAsia="Times New Roman" w:hAnsi="Courier New" w:cs="Courier New"/>
-          <w:color w:val="000000"/>
-          <w:sz w:val="21"/>
-          <w:szCs w:val="21"/>
-          <w:lang w:eastAsia="ja-JP"/>
-        </w:rPr>
-        <w:t xml:space="preserve"> = </w:t>
-      </w:r>
-      <w:proofErr w:type="spellStart"/>
-      <w:proofErr w:type="gramStart"/>
-      <w:r>
-        <w:rPr>
-          <w:rFonts w:ascii="Courier New" w:eastAsia="Times New Roman" w:hAnsi="Courier New" w:cs="Courier New"/>
-          <w:color w:val="000000"/>
-          <w:sz w:val="21"/>
-          <w:szCs w:val="21"/>
-          <w:lang w:eastAsia="ja-JP"/>
-        </w:rPr>
-        <w:t>np.argmax</w:t>
-      </w:r>
-      <w:proofErr w:type="spellEnd"/>
-      <w:proofErr w:type="gramEnd"/>
-      <w:r>
-        <w:rPr>
-          <w:rFonts w:ascii="Courier New" w:eastAsia="Times New Roman" w:hAnsi="Courier New" w:cs="Courier New"/>
-          <w:color w:val="000000"/>
-          <w:sz w:val="21"/>
-          <w:szCs w:val="21"/>
-          <w:lang w:eastAsia="ja-JP"/>
-        </w:rPr>
-        <w:t>(predictions)</w:t>
+      <w:r>
+        <w:rPr>
+          <w:rFonts w:ascii="Courier New" w:eastAsia="Times New Roman" w:hAnsi="Courier New" w:cs="Courier New"/>
+          <w:color w:val="000000"/>
+          <w:sz w:val="21"/>
+          <w:szCs w:val="21"/>
+          <w:lang w:eastAsia="ja-JP"/>
+        </w:rPr>
+        <w:t>predicted_class = np.argmax(predictions)</w:t>
       </w:r>
     </w:p>
     <w:p>
@@ -8979,7 +7613,6 @@
           <w:lang w:eastAsia="ja-JP"/>
         </w:rPr>
       </w:pPr>
-      <w:proofErr w:type="gramStart"/>
       <w:r>
         <w:rPr>
           <w:rFonts w:ascii="Courier New" w:eastAsia="Times New Roman" w:hAnsi="Courier New" w:cs="Courier New"/>
@@ -9000,8 +7633,6 @@
         </w:rPr>
         <w:t>(</w:t>
       </w:r>
-      <w:proofErr w:type="spellStart"/>
-      <w:proofErr w:type="gramEnd"/>
       <w:r>
         <w:rPr>
           <w:rFonts w:ascii="Courier New" w:eastAsia="Times New Roman" w:hAnsi="Courier New" w:cs="Courier New"/>
@@ -9020,72 +7651,17 @@
           <w:szCs w:val="21"/>
           <w:lang w:eastAsia="ja-JP"/>
         </w:rPr>
-        <w:t>'The</w:t>
-      </w:r>
-      <w:proofErr w:type="spellEnd"/>
-      <w:r>
-        <w:rPr>
-          <w:rFonts w:ascii="Courier New" w:eastAsia="Times New Roman" w:hAnsi="Courier New" w:cs="Courier New"/>
-          <w:color w:val="A31515"/>
-          <w:sz w:val="21"/>
-          <w:szCs w:val="21"/>
-          <w:lang w:eastAsia="ja-JP"/>
-        </w:rPr>
-        <w:t xml:space="preserve"> model predicts that the image belongs to class </w:t>
-      </w:r>
-      <w:r>
-        <w:rPr>
-          <w:rFonts w:ascii="Courier New" w:eastAsia="Times New Roman" w:hAnsi="Courier New" w:cs="Courier New"/>
-          <w:color w:val="000000"/>
-          <w:sz w:val="21"/>
-          <w:szCs w:val="21"/>
-          <w:lang w:eastAsia="ja-JP"/>
-        </w:rPr>
-        <w:t>{</w:t>
-      </w:r>
-      <w:proofErr w:type="spellStart"/>
-      <w:r>
-        <w:rPr>
-          <w:rFonts w:ascii="Courier New" w:eastAsia="Times New Roman" w:hAnsi="Courier New" w:cs="Courier New"/>
-          <w:color w:val="000000"/>
-          <w:sz w:val="21"/>
-          <w:szCs w:val="21"/>
-          <w:lang w:eastAsia="ja-JP"/>
-        </w:rPr>
-        <w:t>class_names</w:t>
-      </w:r>
-      <w:proofErr w:type="spellEnd"/>
-      <w:r>
-        <w:rPr>
-          <w:rFonts w:ascii="Courier New" w:eastAsia="Times New Roman" w:hAnsi="Courier New" w:cs="Courier New"/>
-          <w:color w:val="000000"/>
-          <w:sz w:val="21"/>
-          <w:szCs w:val="21"/>
-          <w:lang w:eastAsia="ja-JP"/>
-        </w:rPr>
-        <w:t>[</w:t>
-      </w:r>
-      <w:proofErr w:type="spellStart"/>
-      <w:r>
-        <w:rPr>
-          <w:rFonts w:ascii="Courier New" w:eastAsia="Times New Roman" w:hAnsi="Courier New" w:cs="Courier New"/>
-          <w:color w:val="000000"/>
-          <w:sz w:val="21"/>
-          <w:szCs w:val="21"/>
-          <w:lang w:eastAsia="ja-JP"/>
-        </w:rPr>
-        <w:t>predicted_class</w:t>
-      </w:r>
-      <w:proofErr w:type="spellEnd"/>
-      <w:r>
-        <w:rPr>
-          <w:rFonts w:ascii="Courier New" w:eastAsia="Times New Roman" w:hAnsi="Courier New" w:cs="Courier New"/>
-          <w:color w:val="000000"/>
-          <w:sz w:val="21"/>
-          <w:szCs w:val="21"/>
-          <w:lang w:eastAsia="ja-JP"/>
-        </w:rPr>
-        <w:t>]}</w:t>
+        <w:t xml:space="preserve">'The model predicts that the image belongs to class </w:t>
+      </w:r>
+      <w:r>
+        <w:rPr>
+          <w:rFonts w:ascii="Courier New" w:eastAsia="Times New Roman" w:hAnsi="Courier New" w:cs="Courier New"/>
+          <w:color w:val="000000"/>
+          <w:sz w:val="21"/>
+          <w:szCs w:val="21"/>
+          <w:lang w:eastAsia="ja-JP"/>
+        </w:rPr>
+        <w:t>{class_names[predicted_class]}</w:t>
       </w:r>
       <w:r>
         <w:rPr>
@@ -9181,15 +7757,7 @@
         <w:t>your</w:t>
       </w:r>
       <w:r>
-        <w:t xml:space="preserve"> </w:t>
-      </w:r>
-      <w:proofErr w:type="spellStart"/>
-      <w:r>
-        <w:t>Colab</w:t>
-      </w:r>
-      <w:proofErr w:type="spellEnd"/>
-      <w:r>
-        <w:t xml:space="preserve"> code</w:t>
+        <w:t xml:space="preserve"> Colab code</w:t>
       </w:r>
       <w:bookmarkEnd w:id="6"/>
     </w:p>
@@ -9207,23 +7775,7 @@
             <w:rStyle w:val="Hyperlink"/>
             <w:rFonts w:cs="Times New Roman"/>
           </w:rPr>
-          <w:t xml:space="preserve">Google </w:t>
-        </w:r>
-        <w:proofErr w:type="spellStart"/>
-        <w:r>
-          <w:rPr>
-            <w:rStyle w:val="Hyperlink"/>
-            <w:rFonts w:cs="Times New Roman"/>
-          </w:rPr>
-          <w:t>Colab</w:t>
-        </w:r>
-        <w:proofErr w:type="spellEnd"/>
-        <w:r>
-          <w:rPr>
-            <w:rStyle w:val="Hyperlink"/>
-            <w:rFonts w:cs="Times New Roman"/>
-          </w:rPr>
-          <w:t xml:space="preserve"> Code</w:t>
+          <w:t>Google Colab Code</w:t>
         </w:r>
       </w:hyperlink>
     </w:p>
@@ -9512,29 +8064,7 @@
           <w:sz w:val="20"/>
           <w:szCs w:val="22"/>
         </w:rPr>
-        <w:t xml:space="preserve"> </w:t>
-      </w:r>
-      <w:proofErr w:type="spellStart"/>
-      <w:r>
-        <w:rPr>
-          <w:rFonts w:ascii="Arial Narrow" w:eastAsia="Times New Roman" w:hAnsi="Arial Narrow" w:cs="Times New Roman"/>
-          <w:b w:val="0"/>
-          <w:color w:val="808080" w:themeColor="background1" w:themeShade="80"/>
-          <w:sz w:val="20"/>
-          <w:szCs w:val="22"/>
-        </w:rPr>
-        <w:t>pg</w:t>
-      </w:r>
-      <w:proofErr w:type="spellEnd"/>
-      <w:r>
-        <w:rPr>
-          <w:rFonts w:ascii="Arial Narrow" w:eastAsia="Times New Roman" w:hAnsi="Arial Narrow" w:cs="Times New Roman"/>
-          <w:b w:val="0"/>
-          <w:color w:val="808080" w:themeColor="background1" w:themeShade="80"/>
-          <w:sz w:val="20"/>
-          <w:szCs w:val="22"/>
-        </w:rPr>
-        <w:t xml:space="preserve"> max)</w:t>
+        <w:t xml:space="preserve"> pg max)</w:t>
       </w:r>
       <w:bookmarkEnd w:id="8"/>
     </w:p>
@@ -9742,25 +8272,7 @@
           <w:sz w:val="24"/>
           <w:szCs w:val="24"/>
         </w:rPr>
-        <w:t xml:space="preserve"> The application should load the Fashion MNIST dataset from </w:t>
-      </w:r>
-      <w:proofErr w:type="spellStart"/>
-      <w:r>
-        <w:rPr>
-          <w:rFonts w:ascii="Times New Roman" w:hAnsi="Times New Roman" w:cs="Times New Roman"/>
-          <w:sz w:val="24"/>
-          <w:szCs w:val="24"/>
-        </w:rPr>
-        <w:t>Keras</w:t>
-      </w:r>
-      <w:proofErr w:type="spellEnd"/>
-      <w:r>
-        <w:rPr>
-          <w:rFonts w:ascii="Times New Roman" w:hAnsi="Times New Roman" w:cs="Times New Roman"/>
-          <w:sz w:val="24"/>
-          <w:szCs w:val="24"/>
-        </w:rPr>
-        <w:t xml:space="preserve"> datasets. </w:t>
+        <w:t xml:space="preserve"> The application should load the Fashion MNIST dataset from Keras datasets. </w:t>
       </w:r>
     </w:p>
     <w:p>
@@ -10324,9 +8836,8 @@
           <w:szCs w:val="24"/>
           <w:shd w:val="clear" w:color="auto" w:fill="FFFFFF"/>
         </w:rPr>
-        <w:t xml:space="preserve"> with a convolutional layer with 32 filters of size 5x5, followed by a batch normalization layer and a max pooling layer. This pattern of a convolutional layer, batch normalization, and max pooling is repeated three more times, with the number of filters in the convolutional layers increasing to 64, 64, and 128 respectively. After the convolutional layers, the model has another convolutional layer with 128 filters, followed by a flatten layer to reshape the 3D outputs to 1D. Then, there are two dense (fully connected) layers with 64 and 32 neurons respectively, each followed by batch normalization and a dropout layer with a rate of 0.5 for regularization. The model ends with a dense layer with 10 neurons and a </w:t>
-      </w:r>
-      <w:proofErr w:type="spellStart"/>
+        <w:t xml:space="preserve"> with a convolutional layer with 32 filters of size 5x5, followed by a batch normalization layer and a max pooling layer. This pattern of a convolutional layer, batch normalization, and max pooling is repeated three more times, with the number of filters in the convolutional layers increasing to 64, 64, and 128 respectively. After the convolutional layers, the model has another convolutional layer with 128 filters, followed by a flatten layer to reshape the 3D outputs to 1D. Then, there are two dense (fully connected) layers with 64 and 32 neurons respectively, each followed by batch normalization and a dropout layer with a rate of 0.5 for regularization. The model ends with a dense layer with 10 neurons and a softmax activation function because we have 10 classes we are training to identify. The 'relu' activation function is used in all convolutional and dense layers except the last one, and the 'he_normal' initializer is used to initialize the weights.</w:t>
+      </w:r>
       <w:r>
         <w:rPr>
           <w:rFonts w:ascii="Times New Roman" w:hAnsi="Times New Roman" w:cs="Times New Roman"/>
@@ -10335,72 +8846,79 @@
           <w:szCs w:val="24"/>
           <w:shd w:val="clear" w:color="auto" w:fill="FFFFFF"/>
         </w:rPr>
-        <w:t>softmax</w:t>
-      </w:r>
-      <w:proofErr w:type="spellEnd"/>
-      <w:r>
-        <w:rPr>
-          <w:rFonts w:ascii="Times New Roman" w:hAnsi="Times New Roman" w:cs="Times New Roman"/>
+        <w:t xml:space="preserve"> Below is a model summary.</w:t>
+      </w:r>
+    </w:p>
+    <w:p>
+      <w:pPr>
+        <w:spacing w:after="0" w:line="240" w:lineRule="auto"/>
+        <w:rPr>
+          <w:rFonts w:ascii="Courier New" w:eastAsia="Times New Roman" w:hAnsi="Courier New" w:cs="Courier New"/>
           <w:color w:val="212121"/>
-          <w:sz w:val="24"/>
-          <w:szCs w:val="24"/>
+          <w:sz w:val="21"/>
+          <w:szCs w:val="21"/>
           <w:shd w:val="clear" w:color="auto" w:fill="FFFFFF"/>
-        </w:rPr>
-        <w:t xml:space="preserve"> activation function because we have 10 classes we are training to identify. The '</w:t>
-      </w:r>
-      <w:proofErr w:type="spellStart"/>
-      <w:r>
-        <w:rPr>
-          <w:rFonts w:ascii="Times New Roman" w:hAnsi="Times New Roman" w:cs="Times New Roman"/>
+          <w:lang w:eastAsia="ja-JP"/>
+        </w:rPr>
+      </w:pPr>
+      <w:r>
+        <w:rPr>
+          <w:rFonts w:ascii="Courier New" w:eastAsia="Times New Roman" w:hAnsi="Courier New" w:cs="Courier New"/>
           <w:color w:val="212121"/>
-          <w:sz w:val="24"/>
-          <w:szCs w:val="24"/>
+          <w:sz w:val="21"/>
+          <w:szCs w:val="21"/>
           <w:shd w:val="clear" w:color="auto" w:fill="FFFFFF"/>
-        </w:rPr>
-        <w:t>relu</w:t>
-      </w:r>
-      <w:proofErr w:type="spellEnd"/>
-      <w:r>
-        <w:rPr>
-          <w:rFonts w:ascii="Times New Roman" w:hAnsi="Times New Roman" w:cs="Times New Roman"/>
+          <w:lang w:eastAsia="ja-JP"/>
+        </w:rPr>
+        <w:t>Model: "sequential_3"</w:t>
+      </w:r>
+    </w:p>
+    <w:p>
+      <w:pPr>
+        <w:spacing w:after="0" w:line="240" w:lineRule="auto"/>
+        <w:rPr>
+          <w:rFonts w:ascii="Courier New" w:eastAsia="Times New Roman" w:hAnsi="Courier New" w:cs="Courier New"/>
           <w:color w:val="212121"/>
-          <w:sz w:val="24"/>
-          <w:szCs w:val="24"/>
+          <w:sz w:val="21"/>
+          <w:szCs w:val="21"/>
           <w:shd w:val="clear" w:color="auto" w:fill="FFFFFF"/>
-        </w:rPr>
-        <w:t>' activation function is used in all convolutional and dense layers except the last one, and the '</w:t>
-      </w:r>
-      <w:proofErr w:type="spellStart"/>
-      <w:r>
-        <w:rPr>
-          <w:rFonts w:ascii="Times New Roman" w:hAnsi="Times New Roman" w:cs="Times New Roman"/>
+          <w:lang w:eastAsia="ja-JP"/>
+        </w:rPr>
+      </w:pPr>
+      <w:r>
+        <w:rPr>
+          <w:rFonts w:ascii="Courier New" w:eastAsia="Times New Roman" w:hAnsi="Courier New" w:cs="Courier New"/>
           <w:color w:val="212121"/>
-          <w:sz w:val="24"/>
-          <w:szCs w:val="24"/>
+          <w:sz w:val="21"/>
+          <w:szCs w:val="21"/>
           <w:shd w:val="clear" w:color="auto" w:fill="FFFFFF"/>
-        </w:rPr>
-        <w:t>he_normal</w:t>
-      </w:r>
-      <w:proofErr w:type="spellEnd"/>
-      <w:r>
-        <w:rPr>
-          <w:rFonts w:ascii="Times New Roman" w:hAnsi="Times New Roman" w:cs="Times New Roman"/>
+          <w:lang w:eastAsia="ja-JP"/>
+        </w:rPr>
+        <w:t>_________________________________________________________________</w:t>
+      </w:r>
+    </w:p>
+    <w:p>
+      <w:pPr>
+        <w:spacing w:after="0" w:line="240" w:lineRule="auto"/>
+        <w:rPr>
+          <w:rFonts w:ascii="Courier New" w:eastAsia="Times New Roman" w:hAnsi="Courier New" w:cs="Courier New"/>
           <w:color w:val="212121"/>
-          <w:sz w:val="24"/>
-          <w:szCs w:val="24"/>
+          <w:sz w:val="21"/>
+          <w:szCs w:val="21"/>
           <w:shd w:val="clear" w:color="auto" w:fill="FFFFFF"/>
-        </w:rPr>
-        <w:t>' initializer is used to initialize the weights.</w:t>
-      </w:r>
-      <w:r>
-        <w:rPr>
-          <w:rFonts w:ascii="Times New Roman" w:hAnsi="Times New Roman" w:cs="Times New Roman"/>
+          <w:lang w:eastAsia="ja-JP"/>
+        </w:rPr>
+      </w:pPr>
+      <w:r>
+        <w:rPr>
+          <w:rFonts w:ascii="Courier New" w:eastAsia="Times New Roman" w:hAnsi="Courier New" w:cs="Courier New"/>
           <w:color w:val="212121"/>
-          <w:sz w:val="24"/>
-          <w:szCs w:val="24"/>
+          <w:sz w:val="21"/>
+          <w:szCs w:val="21"/>
           <w:shd w:val="clear" w:color="auto" w:fill="FFFFFF"/>
-        </w:rPr>
-        <w:t xml:space="preserve"> Below is a model summary.</w:t>
+          <w:lang w:eastAsia="ja-JP"/>
+        </w:rPr>
+        <w:t xml:space="preserve"> Layer (type)                Output Shape              Param #   </w:t>
       </w:r>
     </w:p>
     <w:p>
@@ -10424,7 +8942,7 @@
           <w:shd w:val="clear" w:color="auto" w:fill="FFFFFF"/>
           <w:lang w:eastAsia="ja-JP"/>
         </w:rPr>
-        <w:t>Model: "sequential_3"</w:t>
+        <w:t>=================================================================</w:t>
       </w:r>
     </w:p>
     <w:p>
@@ -10448,7 +8966,7 @@
           <w:shd w:val="clear" w:color="auto" w:fill="FFFFFF"/>
           <w:lang w:eastAsia="ja-JP"/>
         </w:rPr>
-        <w:t>_________________________________________________________________</w:t>
+        <w:t xml:space="preserve"> conv2d_13 (Conv2D)          (None, 28, 28, 32)        832       </w:t>
       </w:r>
     </w:p>
     <w:p>
@@ -10472,10 +8990,12 @@
           <w:shd w:val="clear" w:color="auto" w:fill="FFFFFF"/>
           <w:lang w:eastAsia="ja-JP"/>
         </w:rPr>
-        <w:t xml:space="preserve"> Layer (</w:t>
-      </w:r>
-      <w:proofErr w:type="gramStart"/>
-      <w:r>
+        <w:t xml:space="preserve">                                                                 </w:t>
+      </w:r>
+    </w:p>
+    <w:p>
+      <w:pPr>
+        <w:spacing w:after="0" w:line="240" w:lineRule="auto"/>
         <w:rPr>
           <w:rFonts w:ascii="Courier New" w:eastAsia="Times New Roman" w:hAnsi="Courier New" w:cs="Courier New"/>
           <w:color w:val="212121"/>
@@ -10484,9 +9004,7 @@
           <w:shd w:val="clear" w:color="auto" w:fill="FFFFFF"/>
           <w:lang w:eastAsia="ja-JP"/>
         </w:rPr>
-        <w:t xml:space="preserve">type)   </w:t>
-      </w:r>
-      <w:proofErr w:type="gramEnd"/>
+      </w:pPr>
       <w:r>
         <w:rPr>
           <w:rFonts w:ascii="Courier New" w:eastAsia="Times New Roman" w:hAnsi="Courier New" w:cs="Courier New"/>
@@ -10496,7 +9014,7 @@
           <w:shd w:val="clear" w:color="auto" w:fill="FFFFFF"/>
           <w:lang w:eastAsia="ja-JP"/>
         </w:rPr>
-        <w:t xml:space="preserve">             Output Shape              Param #   </w:t>
+        <w:t xml:space="preserve"> batch_normalization_7 (Bat  (None, 28, 28, 32)        128       </w:t>
       </w:r>
     </w:p>
     <w:p>
@@ -10520,7 +9038,7 @@
           <w:shd w:val="clear" w:color="auto" w:fill="FFFFFF"/>
           <w:lang w:eastAsia="ja-JP"/>
         </w:rPr>
-        <w:t>=================================================================</w:t>
+        <w:t xml:space="preserve"> chNormalization)                                                </w:t>
       </w:r>
     </w:p>
     <w:p>
@@ -10544,10 +9062,12 @@
           <w:shd w:val="clear" w:color="auto" w:fill="FFFFFF"/>
           <w:lang w:eastAsia="ja-JP"/>
         </w:rPr>
-        <w:t xml:space="preserve"> conv2d_13 (Conv2D)       </w:t>
-      </w:r>
-      <w:proofErr w:type="gramStart"/>
-      <w:r>
+        <w:t xml:space="preserve">                                                                 </w:t>
+      </w:r>
+    </w:p>
+    <w:p>
+      <w:pPr>
+        <w:spacing w:after="0" w:line="240" w:lineRule="auto"/>
         <w:rPr>
           <w:rFonts w:ascii="Courier New" w:eastAsia="Times New Roman" w:hAnsi="Courier New" w:cs="Courier New"/>
           <w:color w:val="212121"/>
@@ -10556,9 +9076,7 @@
           <w:shd w:val="clear" w:color="auto" w:fill="FFFFFF"/>
           <w:lang w:eastAsia="ja-JP"/>
         </w:rPr>
-        <w:t xml:space="preserve">   (</w:t>
-      </w:r>
-      <w:proofErr w:type="gramEnd"/>
+      </w:pPr>
       <w:r>
         <w:rPr>
           <w:rFonts w:ascii="Courier New" w:eastAsia="Times New Roman" w:hAnsi="Courier New" w:cs="Courier New"/>
@@ -10568,7 +9086,7 @@
           <w:shd w:val="clear" w:color="auto" w:fill="FFFFFF"/>
           <w:lang w:eastAsia="ja-JP"/>
         </w:rPr>
-        <w:t xml:space="preserve">None, 28, 28, 32)        832       </w:t>
+        <w:t xml:space="preserve"> max_pooling2d_11 (MaxPooli  (None, 14, 14, 32)        0         </w:t>
       </w:r>
     </w:p>
     <w:p>
@@ -10592,6 +9110,30 @@
           <w:shd w:val="clear" w:color="auto" w:fill="FFFFFF"/>
           <w:lang w:eastAsia="ja-JP"/>
         </w:rPr>
+        <w:t xml:space="preserve"> ng2D)                                                           </w:t>
+      </w:r>
+    </w:p>
+    <w:p>
+      <w:pPr>
+        <w:spacing w:after="0" w:line="240" w:lineRule="auto"/>
+        <w:rPr>
+          <w:rFonts w:ascii="Courier New" w:eastAsia="Times New Roman" w:hAnsi="Courier New" w:cs="Courier New"/>
+          <w:color w:val="212121"/>
+          <w:sz w:val="21"/>
+          <w:szCs w:val="21"/>
+          <w:shd w:val="clear" w:color="auto" w:fill="FFFFFF"/>
+          <w:lang w:eastAsia="ja-JP"/>
+        </w:rPr>
+      </w:pPr>
+      <w:r>
+        <w:rPr>
+          <w:rFonts w:ascii="Courier New" w:eastAsia="Times New Roman" w:hAnsi="Courier New" w:cs="Courier New"/>
+          <w:color w:val="212121"/>
+          <w:sz w:val="21"/>
+          <w:szCs w:val="21"/>
+          <w:shd w:val="clear" w:color="auto" w:fill="FFFFFF"/>
+          <w:lang w:eastAsia="ja-JP"/>
+        </w:rPr>
         <w:t xml:space="preserve">                                                                 </w:t>
       </w:r>
     </w:p>
@@ -10616,10 +9158,12 @@
           <w:shd w:val="clear" w:color="auto" w:fill="FFFFFF"/>
           <w:lang w:eastAsia="ja-JP"/>
         </w:rPr>
-        <w:t xml:space="preserve"> batch_normalization_7 (</w:t>
-      </w:r>
-      <w:proofErr w:type="gramStart"/>
-      <w:r>
+        <w:t xml:space="preserve"> conv2d_14 (Conv2D)          (None, 14, 14, 64)        18496     </w:t>
+      </w:r>
+    </w:p>
+    <w:p>
+      <w:pPr>
+        <w:spacing w:after="0" w:line="240" w:lineRule="auto"/>
         <w:rPr>
           <w:rFonts w:ascii="Courier New" w:eastAsia="Times New Roman" w:hAnsi="Courier New" w:cs="Courier New"/>
           <w:color w:val="212121"/>
@@ -10628,9 +9172,7 @@
           <w:shd w:val="clear" w:color="auto" w:fill="FFFFFF"/>
           <w:lang w:eastAsia="ja-JP"/>
         </w:rPr>
-        <w:t>Bat  (</w:t>
-      </w:r>
-      <w:proofErr w:type="gramEnd"/>
+      </w:pPr>
       <w:r>
         <w:rPr>
           <w:rFonts w:ascii="Courier New" w:eastAsia="Times New Roman" w:hAnsi="Courier New" w:cs="Courier New"/>
@@ -10640,7 +9182,7 @@
           <w:shd w:val="clear" w:color="auto" w:fill="FFFFFF"/>
           <w:lang w:eastAsia="ja-JP"/>
         </w:rPr>
-        <w:t xml:space="preserve">None, 28, 28, 32)        128       </w:t>
+        <w:t xml:space="preserve">                                                                 </w:t>
       </w:r>
     </w:p>
     <w:p>
@@ -10664,10 +9206,12 @@
           <w:shd w:val="clear" w:color="auto" w:fill="FFFFFF"/>
           <w:lang w:eastAsia="ja-JP"/>
         </w:rPr>
-        <w:t xml:space="preserve"> </w:t>
-      </w:r>
-      <w:proofErr w:type="spellStart"/>
-      <w:r>
+        <w:t xml:space="preserve"> batch_normalization_8 (Bat  (None, 14, 14, 64)        256       </w:t>
+      </w:r>
+    </w:p>
+    <w:p>
+      <w:pPr>
+        <w:spacing w:after="0" w:line="240" w:lineRule="auto"/>
         <w:rPr>
           <w:rFonts w:ascii="Courier New" w:eastAsia="Times New Roman" w:hAnsi="Courier New" w:cs="Courier New"/>
           <w:color w:val="212121"/>
@@ -10676,9 +9220,7 @@
           <w:shd w:val="clear" w:color="auto" w:fill="FFFFFF"/>
           <w:lang w:eastAsia="ja-JP"/>
         </w:rPr>
-        <w:t>chNormalization</w:t>
-      </w:r>
-      <w:proofErr w:type="spellEnd"/>
+      </w:pPr>
       <w:r>
         <w:rPr>
           <w:rFonts w:ascii="Courier New" w:eastAsia="Times New Roman" w:hAnsi="Courier New" w:cs="Courier New"/>
@@ -10688,7 +9230,7 @@
           <w:shd w:val="clear" w:color="auto" w:fill="FFFFFF"/>
           <w:lang w:eastAsia="ja-JP"/>
         </w:rPr>
-        <w:t xml:space="preserve">)                                                </w:t>
+        <w:t xml:space="preserve"> chNormalization)                                                </w:t>
       </w:r>
     </w:p>
     <w:p>
@@ -10736,11 +9278,12 @@
           <w:shd w:val="clear" w:color="auto" w:fill="FFFFFF"/>
           <w:lang w:eastAsia="ja-JP"/>
         </w:rPr>
-        <w:t xml:space="preserve"> max_pooling2d_11 (</w:t>
-      </w:r>
-      <w:proofErr w:type="spellStart"/>
-      <w:proofErr w:type="gramStart"/>
-      <w:r>
+        <w:t xml:space="preserve"> max_pooling2d_12 (MaxPooli  (None, 7, 7, 64)          0         </w:t>
+      </w:r>
+    </w:p>
+    <w:p>
+      <w:pPr>
+        <w:spacing w:after="0" w:line="240" w:lineRule="auto"/>
         <w:rPr>
           <w:rFonts w:ascii="Courier New" w:eastAsia="Times New Roman" w:hAnsi="Courier New" w:cs="Courier New"/>
           <w:color w:val="212121"/>
@@ -10749,9 +9292,7 @@
           <w:shd w:val="clear" w:color="auto" w:fill="FFFFFF"/>
           <w:lang w:eastAsia="ja-JP"/>
         </w:rPr>
-        <w:t>MaxPooli</w:t>
-      </w:r>
-      <w:proofErr w:type="spellEnd"/>
+      </w:pPr>
       <w:r>
         <w:rPr>
           <w:rFonts w:ascii="Courier New" w:eastAsia="Times New Roman" w:hAnsi="Courier New" w:cs="Courier New"/>
@@ -10761,10 +9302,12 @@
           <w:shd w:val="clear" w:color="auto" w:fill="FFFFFF"/>
           <w:lang w:eastAsia="ja-JP"/>
         </w:rPr>
-        <w:t xml:space="preserve">  (</w:t>
-      </w:r>
-      <w:proofErr w:type="gramEnd"/>
-      <w:r>
+        <w:t xml:space="preserve"> ng2D)                                                           </w:t>
+      </w:r>
+    </w:p>
+    <w:p>
+      <w:pPr>
+        <w:spacing w:after="0" w:line="240" w:lineRule="auto"/>
         <w:rPr>
           <w:rFonts w:ascii="Courier New" w:eastAsia="Times New Roman" w:hAnsi="Courier New" w:cs="Courier New"/>
           <w:color w:val="212121"/>
@@ -10773,7 +9316,17 @@
           <w:shd w:val="clear" w:color="auto" w:fill="FFFFFF"/>
           <w:lang w:eastAsia="ja-JP"/>
         </w:rPr>
-        <w:t xml:space="preserve">None, 14, 14, 32)        0         </w:t>
+      </w:pPr>
+      <w:r>
+        <w:rPr>
+          <w:rFonts w:ascii="Courier New" w:eastAsia="Times New Roman" w:hAnsi="Courier New" w:cs="Courier New"/>
+          <w:color w:val="212121"/>
+          <w:sz w:val="21"/>
+          <w:szCs w:val="21"/>
+          <w:shd w:val="clear" w:color="auto" w:fill="FFFFFF"/>
+          <w:lang w:eastAsia="ja-JP"/>
+        </w:rPr>
+        <w:t xml:space="preserve">                                                                 </w:t>
       </w:r>
     </w:p>
     <w:p>
@@ -10797,6 +9350,150 @@
           <w:shd w:val="clear" w:color="auto" w:fill="FFFFFF"/>
           <w:lang w:eastAsia="ja-JP"/>
         </w:rPr>
+        <w:t xml:space="preserve"> conv2d_15 (Conv2D)          (None, 7, 7, 64)          36928     </w:t>
+      </w:r>
+    </w:p>
+    <w:p>
+      <w:pPr>
+        <w:spacing w:after="0" w:line="240" w:lineRule="auto"/>
+        <w:rPr>
+          <w:rFonts w:ascii="Courier New" w:eastAsia="Times New Roman" w:hAnsi="Courier New" w:cs="Courier New"/>
+          <w:color w:val="212121"/>
+          <w:sz w:val="21"/>
+          <w:szCs w:val="21"/>
+          <w:shd w:val="clear" w:color="auto" w:fill="FFFFFF"/>
+          <w:lang w:eastAsia="ja-JP"/>
+        </w:rPr>
+      </w:pPr>
+      <w:r>
+        <w:rPr>
+          <w:rFonts w:ascii="Courier New" w:eastAsia="Times New Roman" w:hAnsi="Courier New" w:cs="Courier New"/>
+          <w:color w:val="212121"/>
+          <w:sz w:val="21"/>
+          <w:szCs w:val="21"/>
+          <w:shd w:val="clear" w:color="auto" w:fill="FFFFFF"/>
+          <w:lang w:eastAsia="ja-JP"/>
+        </w:rPr>
+        <w:t xml:space="preserve">                                                                 </w:t>
+      </w:r>
+    </w:p>
+    <w:p>
+      <w:pPr>
+        <w:spacing w:after="0" w:line="240" w:lineRule="auto"/>
+        <w:rPr>
+          <w:rFonts w:ascii="Courier New" w:eastAsia="Times New Roman" w:hAnsi="Courier New" w:cs="Courier New"/>
+          <w:color w:val="212121"/>
+          <w:sz w:val="21"/>
+          <w:szCs w:val="21"/>
+          <w:shd w:val="clear" w:color="auto" w:fill="FFFFFF"/>
+          <w:lang w:eastAsia="ja-JP"/>
+        </w:rPr>
+      </w:pPr>
+      <w:r>
+        <w:rPr>
+          <w:rFonts w:ascii="Courier New" w:eastAsia="Times New Roman" w:hAnsi="Courier New" w:cs="Courier New"/>
+          <w:color w:val="212121"/>
+          <w:sz w:val="21"/>
+          <w:szCs w:val="21"/>
+          <w:shd w:val="clear" w:color="auto" w:fill="FFFFFF"/>
+          <w:lang w:eastAsia="ja-JP"/>
+        </w:rPr>
+        <w:t xml:space="preserve"> batch_normalization_9 (Bat  (None, 7, 7, 64)          256       </w:t>
+      </w:r>
+    </w:p>
+    <w:p>
+      <w:pPr>
+        <w:spacing w:after="0" w:line="240" w:lineRule="auto"/>
+        <w:rPr>
+          <w:rFonts w:ascii="Courier New" w:eastAsia="Times New Roman" w:hAnsi="Courier New" w:cs="Courier New"/>
+          <w:color w:val="212121"/>
+          <w:sz w:val="21"/>
+          <w:szCs w:val="21"/>
+          <w:shd w:val="clear" w:color="auto" w:fill="FFFFFF"/>
+          <w:lang w:eastAsia="ja-JP"/>
+        </w:rPr>
+      </w:pPr>
+      <w:r>
+        <w:rPr>
+          <w:rFonts w:ascii="Courier New" w:eastAsia="Times New Roman" w:hAnsi="Courier New" w:cs="Courier New"/>
+          <w:color w:val="212121"/>
+          <w:sz w:val="21"/>
+          <w:szCs w:val="21"/>
+          <w:shd w:val="clear" w:color="auto" w:fill="FFFFFF"/>
+          <w:lang w:eastAsia="ja-JP"/>
+        </w:rPr>
+        <w:t xml:space="preserve"> chNormalization)                                                </w:t>
+      </w:r>
+    </w:p>
+    <w:p>
+      <w:pPr>
+        <w:spacing w:after="0" w:line="240" w:lineRule="auto"/>
+        <w:rPr>
+          <w:rFonts w:ascii="Courier New" w:eastAsia="Times New Roman" w:hAnsi="Courier New" w:cs="Courier New"/>
+          <w:color w:val="212121"/>
+          <w:sz w:val="21"/>
+          <w:szCs w:val="21"/>
+          <w:shd w:val="clear" w:color="auto" w:fill="FFFFFF"/>
+          <w:lang w:eastAsia="ja-JP"/>
+        </w:rPr>
+      </w:pPr>
+      <w:r>
+        <w:rPr>
+          <w:rFonts w:ascii="Courier New" w:eastAsia="Times New Roman" w:hAnsi="Courier New" w:cs="Courier New"/>
+          <w:color w:val="212121"/>
+          <w:sz w:val="21"/>
+          <w:szCs w:val="21"/>
+          <w:shd w:val="clear" w:color="auto" w:fill="FFFFFF"/>
+          <w:lang w:eastAsia="ja-JP"/>
+        </w:rPr>
+        <w:t xml:space="preserve">                                                                 </w:t>
+      </w:r>
+    </w:p>
+    <w:p>
+      <w:pPr>
+        <w:spacing w:after="0" w:line="240" w:lineRule="auto"/>
+        <w:rPr>
+          <w:rFonts w:ascii="Courier New" w:eastAsia="Times New Roman" w:hAnsi="Courier New" w:cs="Courier New"/>
+          <w:color w:val="212121"/>
+          <w:sz w:val="21"/>
+          <w:szCs w:val="21"/>
+          <w:shd w:val="clear" w:color="auto" w:fill="FFFFFF"/>
+          <w:lang w:eastAsia="ja-JP"/>
+        </w:rPr>
+      </w:pPr>
+      <w:r>
+        <w:rPr>
+          <w:rFonts w:ascii="Courier New" w:eastAsia="Times New Roman" w:hAnsi="Courier New" w:cs="Courier New"/>
+          <w:color w:val="212121"/>
+          <w:sz w:val="21"/>
+          <w:szCs w:val="21"/>
+          <w:shd w:val="clear" w:color="auto" w:fill="FFFFFF"/>
+          <w:lang w:eastAsia="ja-JP"/>
+        </w:rPr>
+        <w:t xml:space="preserve"> max_pooling2d_13 (MaxPooli  (None, 3, 3, 64)          0         </w:t>
+      </w:r>
+    </w:p>
+    <w:p>
+      <w:pPr>
+        <w:spacing w:after="0" w:line="240" w:lineRule="auto"/>
+        <w:rPr>
+          <w:rFonts w:ascii="Courier New" w:eastAsia="Times New Roman" w:hAnsi="Courier New" w:cs="Courier New"/>
+          <w:color w:val="212121"/>
+          <w:sz w:val="21"/>
+          <w:szCs w:val="21"/>
+          <w:shd w:val="clear" w:color="auto" w:fill="FFFFFF"/>
+          <w:lang w:eastAsia="ja-JP"/>
+        </w:rPr>
+      </w:pPr>
+      <w:r>
+        <w:rPr>
+          <w:rFonts w:ascii="Courier New" w:eastAsia="Times New Roman" w:hAnsi="Courier New" w:cs="Courier New"/>
+          <w:color w:val="212121"/>
+          <w:sz w:val="21"/>
+          <w:szCs w:val="21"/>
+          <w:shd w:val="clear" w:color="auto" w:fill="FFFFFF"/>
+          <w:lang w:eastAsia="ja-JP"/>
+        </w:rPr>
         <w:t xml:space="preserve"> ng2D)                                                           </w:t>
       </w:r>
     </w:p>
@@ -10845,10 +9542,12 @@
           <w:shd w:val="clear" w:color="auto" w:fill="FFFFFF"/>
           <w:lang w:eastAsia="ja-JP"/>
         </w:rPr>
-        <w:t xml:space="preserve"> conv2d_14 (Conv2D)       </w:t>
-      </w:r>
-      <w:proofErr w:type="gramStart"/>
-      <w:r>
+        <w:t xml:space="preserve"> conv2d_16 (Conv2D)          (None, 3, 3, 128)         73856     </w:t>
+      </w:r>
+    </w:p>
+    <w:p>
+      <w:pPr>
+        <w:spacing w:after="0" w:line="240" w:lineRule="auto"/>
         <w:rPr>
           <w:rFonts w:ascii="Courier New" w:eastAsia="Times New Roman" w:hAnsi="Courier New" w:cs="Courier New"/>
           <w:color w:val="212121"/>
@@ -10857,9 +9556,7 @@
           <w:shd w:val="clear" w:color="auto" w:fill="FFFFFF"/>
           <w:lang w:eastAsia="ja-JP"/>
         </w:rPr>
-        <w:t xml:space="preserve">   (</w:t>
-      </w:r>
-      <w:proofErr w:type="gramEnd"/>
+      </w:pPr>
       <w:r>
         <w:rPr>
           <w:rFonts w:ascii="Courier New" w:eastAsia="Times New Roman" w:hAnsi="Courier New" w:cs="Courier New"/>
@@ -10869,7 +9566,7 @@
           <w:shd w:val="clear" w:color="auto" w:fill="FFFFFF"/>
           <w:lang w:eastAsia="ja-JP"/>
         </w:rPr>
-        <w:t xml:space="preserve">None, 14, 14, 64)        18496     </w:t>
+        <w:t xml:space="preserve">                                                                 </w:t>
       </w:r>
     </w:p>
     <w:p>
@@ -10893,6 +9590,54 @@
           <w:shd w:val="clear" w:color="auto" w:fill="FFFFFF"/>
           <w:lang w:eastAsia="ja-JP"/>
         </w:rPr>
+        <w:t xml:space="preserve"> batch_normalization_10 (Ba  (None, 3, 3, 128)         512       </w:t>
+      </w:r>
+    </w:p>
+    <w:p>
+      <w:pPr>
+        <w:spacing w:after="0" w:line="240" w:lineRule="auto"/>
+        <w:rPr>
+          <w:rFonts w:ascii="Courier New" w:eastAsia="Times New Roman" w:hAnsi="Courier New" w:cs="Courier New"/>
+          <w:color w:val="212121"/>
+          <w:sz w:val="21"/>
+          <w:szCs w:val="21"/>
+          <w:shd w:val="clear" w:color="auto" w:fill="FFFFFF"/>
+          <w:lang w:eastAsia="ja-JP"/>
+        </w:rPr>
+      </w:pPr>
+      <w:r>
+        <w:rPr>
+          <w:rFonts w:ascii="Courier New" w:eastAsia="Times New Roman" w:hAnsi="Courier New" w:cs="Courier New"/>
+          <w:color w:val="212121"/>
+          <w:sz w:val="21"/>
+          <w:szCs w:val="21"/>
+          <w:shd w:val="clear" w:color="auto" w:fill="FFFFFF"/>
+          <w:lang w:eastAsia="ja-JP"/>
+        </w:rPr>
+        <w:t xml:space="preserve"> tchNormalization)                                               </w:t>
+      </w:r>
+    </w:p>
+    <w:p>
+      <w:pPr>
+        <w:spacing w:after="0" w:line="240" w:lineRule="auto"/>
+        <w:rPr>
+          <w:rFonts w:ascii="Courier New" w:eastAsia="Times New Roman" w:hAnsi="Courier New" w:cs="Courier New"/>
+          <w:color w:val="212121"/>
+          <w:sz w:val="21"/>
+          <w:szCs w:val="21"/>
+          <w:shd w:val="clear" w:color="auto" w:fill="FFFFFF"/>
+          <w:lang w:eastAsia="ja-JP"/>
+        </w:rPr>
+      </w:pPr>
+      <w:r>
+        <w:rPr>
+          <w:rFonts w:ascii="Courier New" w:eastAsia="Times New Roman" w:hAnsi="Courier New" w:cs="Courier New"/>
+          <w:color w:val="212121"/>
+          <w:sz w:val="21"/>
+          <w:szCs w:val="21"/>
+          <w:shd w:val="clear" w:color="auto" w:fill="FFFFFF"/>
+          <w:lang w:eastAsia="ja-JP"/>
+        </w:rPr>
         <w:t xml:space="preserve">                                                                 </w:t>
       </w:r>
     </w:p>
@@ -10917,766 +9662,7 @@
           <w:shd w:val="clear" w:color="auto" w:fill="FFFFFF"/>
           <w:lang w:eastAsia="ja-JP"/>
         </w:rPr>
-        <w:t xml:space="preserve"> batch_normalization_8 (</w:t>
-      </w:r>
-      <w:proofErr w:type="gramStart"/>
-      <w:r>
-        <w:rPr>
-          <w:rFonts w:ascii="Courier New" w:eastAsia="Times New Roman" w:hAnsi="Courier New" w:cs="Courier New"/>
-          <w:color w:val="212121"/>
-          <w:sz w:val="21"/>
-          <w:szCs w:val="21"/>
-          <w:shd w:val="clear" w:color="auto" w:fill="FFFFFF"/>
-          <w:lang w:eastAsia="ja-JP"/>
-        </w:rPr>
-        <w:t>Bat  (</w:t>
-      </w:r>
-      <w:proofErr w:type="gramEnd"/>
-      <w:r>
-        <w:rPr>
-          <w:rFonts w:ascii="Courier New" w:eastAsia="Times New Roman" w:hAnsi="Courier New" w:cs="Courier New"/>
-          <w:color w:val="212121"/>
-          <w:sz w:val="21"/>
-          <w:szCs w:val="21"/>
-          <w:shd w:val="clear" w:color="auto" w:fill="FFFFFF"/>
-          <w:lang w:eastAsia="ja-JP"/>
-        </w:rPr>
-        <w:t xml:space="preserve">None, 14, 14, 64)        256       </w:t>
-      </w:r>
-    </w:p>
-    <w:p>
-      <w:pPr>
-        <w:spacing w:after="0" w:line="240" w:lineRule="auto"/>
-        <w:rPr>
-          <w:rFonts w:ascii="Courier New" w:eastAsia="Times New Roman" w:hAnsi="Courier New" w:cs="Courier New"/>
-          <w:color w:val="212121"/>
-          <w:sz w:val="21"/>
-          <w:szCs w:val="21"/>
-          <w:shd w:val="clear" w:color="auto" w:fill="FFFFFF"/>
-          <w:lang w:eastAsia="ja-JP"/>
-        </w:rPr>
-      </w:pPr>
-      <w:r>
-        <w:rPr>
-          <w:rFonts w:ascii="Courier New" w:eastAsia="Times New Roman" w:hAnsi="Courier New" w:cs="Courier New"/>
-          <w:color w:val="212121"/>
-          <w:sz w:val="21"/>
-          <w:szCs w:val="21"/>
-          <w:shd w:val="clear" w:color="auto" w:fill="FFFFFF"/>
-          <w:lang w:eastAsia="ja-JP"/>
-        </w:rPr>
-        <w:t xml:space="preserve"> </w:t>
-      </w:r>
-      <w:proofErr w:type="spellStart"/>
-      <w:r>
-        <w:rPr>
-          <w:rFonts w:ascii="Courier New" w:eastAsia="Times New Roman" w:hAnsi="Courier New" w:cs="Courier New"/>
-          <w:color w:val="212121"/>
-          <w:sz w:val="21"/>
-          <w:szCs w:val="21"/>
-          <w:shd w:val="clear" w:color="auto" w:fill="FFFFFF"/>
-          <w:lang w:eastAsia="ja-JP"/>
-        </w:rPr>
-        <w:t>chNormalization</w:t>
-      </w:r>
-      <w:proofErr w:type="spellEnd"/>
-      <w:r>
-        <w:rPr>
-          <w:rFonts w:ascii="Courier New" w:eastAsia="Times New Roman" w:hAnsi="Courier New" w:cs="Courier New"/>
-          <w:color w:val="212121"/>
-          <w:sz w:val="21"/>
-          <w:szCs w:val="21"/>
-          <w:shd w:val="clear" w:color="auto" w:fill="FFFFFF"/>
-          <w:lang w:eastAsia="ja-JP"/>
-        </w:rPr>
-        <w:t xml:space="preserve">)                                                </w:t>
-      </w:r>
-    </w:p>
-    <w:p>
-      <w:pPr>
-        <w:spacing w:after="0" w:line="240" w:lineRule="auto"/>
-        <w:rPr>
-          <w:rFonts w:ascii="Courier New" w:eastAsia="Times New Roman" w:hAnsi="Courier New" w:cs="Courier New"/>
-          <w:color w:val="212121"/>
-          <w:sz w:val="21"/>
-          <w:szCs w:val="21"/>
-          <w:shd w:val="clear" w:color="auto" w:fill="FFFFFF"/>
-          <w:lang w:eastAsia="ja-JP"/>
-        </w:rPr>
-      </w:pPr>
-      <w:r>
-        <w:rPr>
-          <w:rFonts w:ascii="Courier New" w:eastAsia="Times New Roman" w:hAnsi="Courier New" w:cs="Courier New"/>
-          <w:color w:val="212121"/>
-          <w:sz w:val="21"/>
-          <w:szCs w:val="21"/>
-          <w:shd w:val="clear" w:color="auto" w:fill="FFFFFF"/>
-          <w:lang w:eastAsia="ja-JP"/>
-        </w:rPr>
-        <w:t xml:space="preserve">                                                                 </w:t>
-      </w:r>
-    </w:p>
-    <w:p>
-      <w:pPr>
-        <w:spacing w:after="0" w:line="240" w:lineRule="auto"/>
-        <w:rPr>
-          <w:rFonts w:ascii="Courier New" w:eastAsia="Times New Roman" w:hAnsi="Courier New" w:cs="Courier New"/>
-          <w:color w:val="212121"/>
-          <w:sz w:val="21"/>
-          <w:szCs w:val="21"/>
-          <w:shd w:val="clear" w:color="auto" w:fill="FFFFFF"/>
-          <w:lang w:eastAsia="ja-JP"/>
-        </w:rPr>
-      </w:pPr>
-      <w:r>
-        <w:rPr>
-          <w:rFonts w:ascii="Courier New" w:eastAsia="Times New Roman" w:hAnsi="Courier New" w:cs="Courier New"/>
-          <w:color w:val="212121"/>
-          <w:sz w:val="21"/>
-          <w:szCs w:val="21"/>
-          <w:shd w:val="clear" w:color="auto" w:fill="FFFFFF"/>
-          <w:lang w:eastAsia="ja-JP"/>
-        </w:rPr>
-        <w:t xml:space="preserve"> max_pooling2d_12 (</w:t>
-      </w:r>
-      <w:proofErr w:type="spellStart"/>
-      <w:proofErr w:type="gramStart"/>
-      <w:r>
-        <w:rPr>
-          <w:rFonts w:ascii="Courier New" w:eastAsia="Times New Roman" w:hAnsi="Courier New" w:cs="Courier New"/>
-          <w:color w:val="212121"/>
-          <w:sz w:val="21"/>
-          <w:szCs w:val="21"/>
-          <w:shd w:val="clear" w:color="auto" w:fill="FFFFFF"/>
-          <w:lang w:eastAsia="ja-JP"/>
-        </w:rPr>
-        <w:t>MaxPooli</w:t>
-      </w:r>
-      <w:proofErr w:type="spellEnd"/>
-      <w:r>
-        <w:rPr>
-          <w:rFonts w:ascii="Courier New" w:eastAsia="Times New Roman" w:hAnsi="Courier New" w:cs="Courier New"/>
-          <w:color w:val="212121"/>
-          <w:sz w:val="21"/>
-          <w:szCs w:val="21"/>
-          <w:shd w:val="clear" w:color="auto" w:fill="FFFFFF"/>
-          <w:lang w:eastAsia="ja-JP"/>
-        </w:rPr>
-        <w:t xml:space="preserve">  (</w:t>
-      </w:r>
-      <w:proofErr w:type="gramEnd"/>
-      <w:r>
-        <w:rPr>
-          <w:rFonts w:ascii="Courier New" w:eastAsia="Times New Roman" w:hAnsi="Courier New" w:cs="Courier New"/>
-          <w:color w:val="212121"/>
-          <w:sz w:val="21"/>
-          <w:szCs w:val="21"/>
-          <w:shd w:val="clear" w:color="auto" w:fill="FFFFFF"/>
-          <w:lang w:eastAsia="ja-JP"/>
-        </w:rPr>
-        <w:t xml:space="preserve">None, 7, 7, 64)          0         </w:t>
-      </w:r>
-    </w:p>
-    <w:p>
-      <w:pPr>
-        <w:spacing w:after="0" w:line="240" w:lineRule="auto"/>
-        <w:rPr>
-          <w:rFonts w:ascii="Courier New" w:eastAsia="Times New Roman" w:hAnsi="Courier New" w:cs="Courier New"/>
-          <w:color w:val="212121"/>
-          <w:sz w:val="21"/>
-          <w:szCs w:val="21"/>
-          <w:shd w:val="clear" w:color="auto" w:fill="FFFFFF"/>
-          <w:lang w:eastAsia="ja-JP"/>
-        </w:rPr>
-      </w:pPr>
-      <w:r>
-        <w:rPr>
-          <w:rFonts w:ascii="Courier New" w:eastAsia="Times New Roman" w:hAnsi="Courier New" w:cs="Courier New"/>
-          <w:color w:val="212121"/>
-          <w:sz w:val="21"/>
-          <w:szCs w:val="21"/>
-          <w:shd w:val="clear" w:color="auto" w:fill="FFFFFF"/>
-          <w:lang w:eastAsia="ja-JP"/>
-        </w:rPr>
-        <w:t xml:space="preserve"> ng2D)                                                           </w:t>
-      </w:r>
-    </w:p>
-    <w:p>
-      <w:pPr>
-        <w:spacing w:after="0" w:line="240" w:lineRule="auto"/>
-        <w:rPr>
-          <w:rFonts w:ascii="Courier New" w:eastAsia="Times New Roman" w:hAnsi="Courier New" w:cs="Courier New"/>
-          <w:color w:val="212121"/>
-          <w:sz w:val="21"/>
-          <w:szCs w:val="21"/>
-          <w:shd w:val="clear" w:color="auto" w:fill="FFFFFF"/>
-          <w:lang w:eastAsia="ja-JP"/>
-        </w:rPr>
-      </w:pPr>
-      <w:r>
-        <w:rPr>
-          <w:rFonts w:ascii="Courier New" w:eastAsia="Times New Roman" w:hAnsi="Courier New" w:cs="Courier New"/>
-          <w:color w:val="212121"/>
-          <w:sz w:val="21"/>
-          <w:szCs w:val="21"/>
-          <w:shd w:val="clear" w:color="auto" w:fill="FFFFFF"/>
-          <w:lang w:eastAsia="ja-JP"/>
-        </w:rPr>
-        <w:t xml:space="preserve">                                                                 </w:t>
-      </w:r>
-    </w:p>
-    <w:p>
-      <w:pPr>
-        <w:spacing w:after="0" w:line="240" w:lineRule="auto"/>
-        <w:rPr>
-          <w:rFonts w:ascii="Courier New" w:eastAsia="Times New Roman" w:hAnsi="Courier New" w:cs="Courier New"/>
-          <w:color w:val="212121"/>
-          <w:sz w:val="21"/>
-          <w:szCs w:val="21"/>
-          <w:shd w:val="clear" w:color="auto" w:fill="FFFFFF"/>
-          <w:lang w:eastAsia="ja-JP"/>
-        </w:rPr>
-      </w:pPr>
-      <w:r>
-        <w:rPr>
-          <w:rFonts w:ascii="Courier New" w:eastAsia="Times New Roman" w:hAnsi="Courier New" w:cs="Courier New"/>
-          <w:color w:val="212121"/>
-          <w:sz w:val="21"/>
-          <w:szCs w:val="21"/>
-          <w:shd w:val="clear" w:color="auto" w:fill="FFFFFF"/>
-          <w:lang w:eastAsia="ja-JP"/>
-        </w:rPr>
-        <w:t xml:space="preserve"> conv2d_15 (Conv2D)       </w:t>
-      </w:r>
-      <w:proofErr w:type="gramStart"/>
-      <w:r>
-        <w:rPr>
-          <w:rFonts w:ascii="Courier New" w:eastAsia="Times New Roman" w:hAnsi="Courier New" w:cs="Courier New"/>
-          <w:color w:val="212121"/>
-          <w:sz w:val="21"/>
-          <w:szCs w:val="21"/>
-          <w:shd w:val="clear" w:color="auto" w:fill="FFFFFF"/>
-          <w:lang w:eastAsia="ja-JP"/>
-        </w:rPr>
-        <w:t xml:space="preserve">   (</w:t>
-      </w:r>
-      <w:proofErr w:type="gramEnd"/>
-      <w:r>
-        <w:rPr>
-          <w:rFonts w:ascii="Courier New" w:eastAsia="Times New Roman" w:hAnsi="Courier New" w:cs="Courier New"/>
-          <w:color w:val="212121"/>
-          <w:sz w:val="21"/>
-          <w:szCs w:val="21"/>
-          <w:shd w:val="clear" w:color="auto" w:fill="FFFFFF"/>
-          <w:lang w:eastAsia="ja-JP"/>
-        </w:rPr>
-        <w:t xml:space="preserve">None, 7, 7, 64)          36928     </w:t>
-      </w:r>
-    </w:p>
-    <w:p>
-      <w:pPr>
-        <w:spacing w:after="0" w:line="240" w:lineRule="auto"/>
-        <w:rPr>
-          <w:rFonts w:ascii="Courier New" w:eastAsia="Times New Roman" w:hAnsi="Courier New" w:cs="Courier New"/>
-          <w:color w:val="212121"/>
-          <w:sz w:val="21"/>
-          <w:szCs w:val="21"/>
-          <w:shd w:val="clear" w:color="auto" w:fill="FFFFFF"/>
-          <w:lang w:eastAsia="ja-JP"/>
-        </w:rPr>
-      </w:pPr>
-      <w:r>
-        <w:rPr>
-          <w:rFonts w:ascii="Courier New" w:eastAsia="Times New Roman" w:hAnsi="Courier New" w:cs="Courier New"/>
-          <w:color w:val="212121"/>
-          <w:sz w:val="21"/>
-          <w:szCs w:val="21"/>
-          <w:shd w:val="clear" w:color="auto" w:fill="FFFFFF"/>
-          <w:lang w:eastAsia="ja-JP"/>
-        </w:rPr>
-        <w:t xml:space="preserve">                                                                 </w:t>
-      </w:r>
-    </w:p>
-    <w:p>
-      <w:pPr>
-        <w:spacing w:after="0" w:line="240" w:lineRule="auto"/>
-        <w:rPr>
-          <w:rFonts w:ascii="Courier New" w:eastAsia="Times New Roman" w:hAnsi="Courier New" w:cs="Courier New"/>
-          <w:color w:val="212121"/>
-          <w:sz w:val="21"/>
-          <w:szCs w:val="21"/>
-          <w:shd w:val="clear" w:color="auto" w:fill="FFFFFF"/>
-          <w:lang w:eastAsia="ja-JP"/>
-        </w:rPr>
-      </w:pPr>
-      <w:r>
-        <w:rPr>
-          <w:rFonts w:ascii="Courier New" w:eastAsia="Times New Roman" w:hAnsi="Courier New" w:cs="Courier New"/>
-          <w:color w:val="212121"/>
-          <w:sz w:val="21"/>
-          <w:szCs w:val="21"/>
-          <w:shd w:val="clear" w:color="auto" w:fill="FFFFFF"/>
-          <w:lang w:eastAsia="ja-JP"/>
-        </w:rPr>
-        <w:t xml:space="preserve"> batch_normalization_9 (</w:t>
-      </w:r>
-      <w:proofErr w:type="gramStart"/>
-      <w:r>
-        <w:rPr>
-          <w:rFonts w:ascii="Courier New" w:eastAsia="Times New Roman" w:hAnsi="Courier New" w:cs="Courier New"/>
-          <w:color w:val="212121"/>
-          <w:sz w:val="21"/>
-          <w:szCs w:val="21"/>
-          <w:shd w:val="clear" w:color="auto" w:fill="FFFFFF"/>
-          <w:lang w:eastAsia="ja-JP"/>
-        </w:rPr>
-        <w:t>Bat  (</w:t>
-      </w:r>
-      <w:proofErr w:type="gramEnd"/>
-      <w:r>
-        <w:rPr>
-          <w:rFonts w:ascii="Courier New" w:eastAsia="Times New Roman" w:hAnsi="Courier New" w:cs="Courier New"/>
-          <w:color w:val="212121"/>
-          <w:sz w:val="21"/>
-          <w:szCs w:val="21"/>
-          <w:shd w:val="clear" w:color="auto" w:fill="FFFFFF"/>
-          <w:lang w:eastAsia="ja-JP"/>
-        </w:rPr>
-        <w:t xml:space="preserve">None, 7, 7, 64)          256       </w:t>
-      </w:r>
-    </w:p>
-    <w:p>
-      <w:pPr>
-        <w:spacing w:after="0" w:line="240" w:lineRule="auto"/>
-        <w:rPr>
-          <w:rFonts w:ascii="Courier New" w:eastAsia="Times New Roman" w:hAnsi="Courier New" w:cs="Courier New"/>
-          <w:color w:val="212121"/>
-          <w:sz w:val="21"/>
-          <w:szCs w:val="21"/>
-          <w:shd w:val="clear" w:color="auto" w:fill="FFFFFF"/>
-          <w:lang w:eastAsia="ja-JP"/>
-        </w:rPr>
-      </w:pPr>
-      <w:r>
-        <w:rPr>
-          <w:rFonts w:ascii="Courier New" w:eastAsia="Times New Roman" w:hAnsi="Courier New" w:cs="Courier New"/>
-          <w:color w:val="212121"/>
-          <w:sz w:val="21"/>
-          <w:szCs w:val="21"/>
-          <w:shd w:val="clear" w:color="auto" w:fill="FFFFFF"/>
-          <w:lang w:eastAsia="ja-JP"/>
-        </w:rPr>
-        <w:t xml:space="preserve"> </w:t>
-      </w:r>
-      <w:proofErr w:type="spellStart"/>
-      <w:r>
-        <w:rPr>
-          <w:rFonts w:ascii="Courier New" w:eastAsia="Times New Roman" w:hAnsi="Courier New" w:cs="Courier New"/>
-          <w:color w:val="212121"/>
-          <w:sz w:val="21"/>
-          <w:szCs w:val="21"/>
-          <w:shd w:val="clear" w:color="auto" w:fill="FFFFFF"/>
-          <w:lang w:eastAsia="ja-JP"/>
-        </w:rPr>
-        <w:t>chNormalization</w:t>
-      </w:r>
-      <w:proofErr w:type="spellEnd"/>
-      <w:r>
-        <w:rPr>
-          <w:rFonts w:ascii="Courier New" w:eastAsia="Times New Roman" w:hAnsi="Courier New" w:cs="Courier New"/>
-          <w:color w:val="212121"/>
-          <w:sz w:val="21"/>
-          <w:szCs w:val="21"/>
-          <w:shd w:val="clear" w:color="auto" w:fill="FFFFFF"/>
-          <w:lang w:eastAsia="ja-JP"/>
-        </w:rPr>
-        <w:t xml:space="preserve">)                                                </w:t>
-      </w:r>
-    </w:p>
-    <w:p>
-      <w:pPr>
-        <w:spacing w:after="0" w:line="240" w:lineRule="auto"/>
-        <w:rPr>
-          <w:rFonts w:ascii="Courier New" w:eastAsia="Times New Roman" w:hAnsi="Courier New" w:cs="Courier New"/>
-          <w:color w:val="212121"/>
-          <w:sz w:val="21"/>
-          <w:szCs w:val="21"/>
-          <w:shd w:val="clear" w:color="auto" w:fill="FFFFFF"/>
-          <w:lang w:eastAsia="ja-JP"/>
-        </w:rPr>
-      </w:pPr>
-      <w:r>
-        <w:rPr>
-          <w:rFonts w:ascii="Courier New" w:eastAsia="Times New Roman" w:hAnsi="Courier New" w:cs="Courier New"/>
-          <w:color w:val="212121"/>
-          <w:sz w:val="21"/>
-          <w:szCs w:val="21"/>
-          <w:shd w:val="clear" w:color="auto" w:fill="FFFFFF"/>
-          <w:lang w:eastAsia="ja-JP"/>
-        </w:rPr>
-        <w:t xml:space="preserve">                                                                 </w:t>
-      </w:r>
-    </w:p>
-    <w:p>
-      <w:pPr>
-        <w:spacing w:after="0" w:line="240" w:lineRule="auto"/>
-        <w:rPr>
-          <w:rFonts w:ascii="Courier New" w:eastAsia="Times New Roman" w:hAnsi="Courier New" w:cs="Courier New"/>
-          <w:color w:val="212121"/>
-          <w:sz w:val="21"/>
-          <w:szCs w:val="21"/>
-          <w:shd w:val="clear" w:color="auto" w:fill="FFFFFF"/>
-          <w:lang w:eastAsia="ja-JP"/>
-        </w:rPr>
-      </w:pPr>
-      <w:r>
-        <w:rPr>
-          <w:rFonts w:ascii="Courier New" w:eastAsia="Times New Roman" w:hAnsi="Courier New" w:cs="Courier New"/>
-          <w:color w:val="212121"/>
-          <w:sz w:val="21"/>
-          <w:szCs w:val="21"/>
-          <w:shd w:val="clear" w:color="auto" w:fill="FFFFFF"/>
-          <w:lang w:eastAsia="ja-JP"/>
-        </w:rPr>
-        <w:t xml:space="preserve"> max_pooling2d_13 (</w:t>
-      </w:r>
-      <w:proofErr w:type="spellStart"/>
-      <w:proofErr w:type="gramStart"/>
-      <w:r>
-        <w:rPr>
-          <w:rFonts w:ascii="Courier New" w:eastAsia="Times New Roman" w:hAnsi="Courier New" w:cs="Courier New"/>
-          <w:color w:val="212121"/>
-          <w:sz w:val="21"/>
-          <w:szCs w:val="21"/>
-          <w:shd w:val="clear" w:color="auto" w:fill="FFFFFF"/>
-          <w:lang w:eastAsia="ja-JP"/>
-        </w:rPr>
-        <w:t>MaxPooli</w:t>
-      </w:r>
-      <w:proofErr w:type="spellEnd"/>
-      <w:r>
-        <w:rPr>
-          <w:rFonts w:ascii="Courier New" w:eastAsia="Times New Roman" w:hAnsi="Courier New" w:cs="Courier New"/>
-          <w:color w:val="212121"/>
-          <w:sz w:val="21"/>
-          <w:szCs w:val="21"/>
-          <w:shd w:val="clear" w:color="auto" w:fill="FFFFFF"/>
-          <w:lang w:eastAsia="ja-JP"/>
-        </w:rPr>
-        <w:t xml:space="preserve">  (</w:t>
-      </w:r>
-      <w:proofErr w:type="gramEnd"/>
-      <w:r>
-        <w:rPr>
-          <w:rFonts w:ascii="Courier New" w:eastAsia="Times New Roman" w:hAnsi="Courier New" w:cs="Courier New"/>
-          <w:color w:val="212121"/>
-          <w:sz w:val="21"/>
-          <w:szCs w:val="21"/>
-          <w:shd w:val="clear" w:color="auto" w:fill="FFFFFF"/>
-          <w:lang w:eastAsia="ja-JP"/>
-        </w:rPr>
-        <w:t xml:space="preserve">None, 3, 3, 64)          0         </w:t>
-      </w:r>
-    </w:p>
-    <w:p>
-      <w:pPr>
-        <w:spacing w:after="0" w:line="240" w:lineRule="auto"/>
-        <w:rPr>
-          <w:rFonts w:ascii="Courier New" w:eastAsia="Times New Roman" w:hAnsi="Courier New" w:cs="Courier New"/>
-          <w:color w:val="212121"/>
-          <w:sz w:val="21"/>
-          <w:szCs w:val="21"/>
-          <w:shd w:val="clear" w:color="auto" w:fill="FFFFFF"/>
-          <w:lang w:eastAsia="ja-JP"/>
-        </w:rPr>
-      </w:pPr>
-      <w:r>
-        <w:rPr>
-          <w:rFonts w:ascii="Courier New" w:eastAsia="Times New Roman" w:hAnsi="Courier New" w:cs="Courier New"/>
-          <w:color w:val="212121"/>
-          <w:sz w:val="21"/>
-          <w:szCs w:val="21"/>
-          <w:shd w:val="clear" w:color="auto" w:fill="FFFFFF"/>
-          <w:lang w:eastAsia="ja-JP"/>
-        </w:rPr>
-        <w:t xml:space="preserve"> ng2D)                                                           </w:t>
-      </w:r>
-    </w:p>
-    <w:p>
-      <w:pPr>
-        <w:spacing w:after="0" w:line="240" w:lineRule="auto"/>
-        <w:rPr>
-          <w:rFonts w:ascii="Courier New" w:eastAsia="Times New Roman" w:hAnsi="Courier New" w:cs="Courier New"/>
-          <w:color w:val="212121"/>
-          <w:sz w:val="21"/>
-          <w:szCs w:val="21"/>
-          <w:shd w:val="clear" w:color="auto" w:fill="FFFFFF"/>
-          <w:lang w:eastAsia="ja-JP"/>
-        </w:rPr>
-      </w:pPr>
-      <w:r>
-        <w:rPr>
-          <w:rFonts w:ascii="Courier New" w:eastAsia="Times New Roman" w:hAnsi="Courier New" w:cs="Courier New"/>
-          <w:color w:val="212121"/>
-          <w:sz w:val="21"/>
-          <w:szCs w:val="21"/>
-          <w:shd w:val="clear" w:color="auto" w:fill="FFFFFF"/>
-          <w:lang w:eastAsia="ja-JP"/>
-        </w:rPr>
-        <w:t xml:space="preserve">                                                                 </w:t>
-      </w:r>
-    </w:p>
-    <w:p>
-      <w:pPr>
-        <w:spacing w:after="0" w:line="240" w:lineRule="auto"/>
-        <w:rPr>
-          <w:rFonts w:ascii="Courier New" w:eastAsia="Times New Roman" w:hAnsi="Courier New" w:cs="Courier New"/>
-          <w:color w:val="212121"/>
-          <w:sz w:val="21"/>
-          <w:szCs w:val="21"/>
-          <w:shd w:val="clear" w:color="auto" w:fill="FFFFFF"/>
-          <w:lang w:eastAsia="ja-JP"/>
-        </w:rPr>
-      </w:pPr>
-      <w:r>
-        <w:rPr>
-          <w:rFonts w:ascii="Courier New" w:eastAsia="Times New Roman" w:hAnsi="Courier New" w:cs="Courier New"/>
-          <w:color w:val="212121"/>
-          <w:sz w:val="21"/>
-          <w:szCs w:val="21"/>
-          <w:shd w:val="clear" w:color="auto" w:fill="FFFFFF"/>
-          <w:lang w:eastAsia="ja-JP"/>
-        </w:rPr>
-        <w:t xml:space="preserve"> conv2d_16 (Conv2D)       </w:t>
-      </w:r>
-      <w:proofErr w:type="gramStart"/>
-      <w:r>
-        <w:rPr>
-          <w:rFonts w:ascii="Courier New" w:eastAsia="Times New Roman" w:hAnsi="Courier New" w:cs="Courier New"/>
-          <w:color w:val="212121"/>
-          <w:sz w:val="21"/>
-          <w:szCs w:val="21"/>
-          <w:shd w:val="clear" w:color="auto" w:fill="FFFFFF"/>
-          <w:lang w:eastAsia="ja-JP"/>
-        </w:rPr>
-        <w:t xml:space="preserve">   (</w:t>
-      </w:r>
-      <w:proofErr w:type="gramEnd"/>
-      <w:r>
-        <w:rPr>
-          <w:rFonts w:ascii="Courier New" w:eastAsia="Times New Roman" w:hAnsi="Courier New" w:cs="Courier New"/>
-          <w:color w:val="212121"/>
-          <w:sz w:val="21"/>
-          <w:szCs w:val="21"/>
-          <w:shd w:val="clear" w:color="auto" w:fill="FFFFFF"/>
-          <w:lang w:eastAsia="ja-JP"/>
-        </w:rPr>
-        <w:t xml:space="preserve">None, 3, 3, 128)         73856     </w:t>
-      </w:r>
-    </w:p>
-    <w:p>
-      <w:pPr>
-        <w:spacing w:after="0" w:line="240" w:lineRule="auto"/>
-        <w:rPr>
-          <w:rFonts w:ascii="Courier New" w:eastAsia="Times New Roman" w:hAnsi="Courier New" w:cs="Courier New"/>
-          <w:color w:val="212121"/>
-          <w:sz w:val="21"/>
-          <w:szCs w:val="21"/>
-          <w:shd w:val="clear" w:color="auto" w:fill="FFFFFF"/>
-          <w:lang w:eastAsia="ja-JP"/>
-        </w:rPr>
-      </w:pPr>
-      <w:r>
-        <w:rPr>
-          <w:rFonts w:ascii="Courier New" w:eastAsia="Times New Roman" w:hAnsi="Courier New" w:cs="Courier New"/>
-          <w:color w:val="212121"/>
-          <w:sz w:val="21"/>
-          <w:szCs w:val="21"/>
-          <w:shd w:val="clear" w:color="auto" w:fill="FFFFFF"/>
-          <w:lang w:eastAsia="ja-JP"/>
-        </w:rPr>
-        <w:t xml:space="preserve">                                                                 </w:t>
-      </w:r>
-    </w:p>
-    <w:p>
-      <w:pPr>
-        <w:spacing w:after="0" w:line="240" w:lineRule="auto"/>
-        <w:rPr>
-          <w:rFonts w:ascii="Courier New" w:eastAsia="Times New Roman" w:hAnsi="Courier New" w:cs="Courier New"/>
-          <w:color w:val="212121"/>
-          <w:sz w:val="21"/>
-          <w:szCs w:val="21"/>
-          <w:shd w:val="clear" w:color="auto" w:fill="FFFFFF"/>
-          <w:lang w:eastAsia="ja-JP"/>
-        </w:rPr>
-      </w:pPr>
-      <w:r>
-        <w:rPr>
-          <w:rFonts w:ascii="Courier New" w:eastAsia="Times New Roman" w:hAnsi="Courier New" w:cs="Courier New"/>
-          <w:color w:val="212121"/>
-          <w:sz w:val="21"/>
-          <w:szCs w:val="21"/>
-          <w:shd w:val="clear" w:color="auto" w:fill="FFFFFF"/>
-          <w:lang w:eastAsia="ja-JP"/>
-        </w:rPr>
-        <w:t xml:space="preserve"> batch_normalization_10 (</w:t>
-      </w:r>
-      <w:proofErr w:type="gramStart"/>
-      <w:r>
-        <w:rPr>
-          <w:rFonts w:ascii="Courier New" w:eastAsia="Times New Roman" w:hAnsi="Courier New" w:cs="Courier New"/>
-          <w:color w:val="212121"/>
-          <w:sz w:val="21"/>
-          <w:szCs w:val="21"/>
-          <w:shd w:val="clear" w:color="auto" w:fill="FFFFFF"/>
-          <w:lang w:eastAsia="ja-JP"/>
-        </w:rPr>
-        <w:t>Ba  (</w:t>
-      </w:r>
-      <w:proofErr w:type="gramEnd"/>
-      <w:r>
-        <w:rPr>
-          <w:rFonts w:ascii="Courier New" w:eastAsia="Times New Roman" w:hAnsi="Courier New" w:cs="Courier New"/>
-          <w:color w:val="212121"/>
-          <w:sz w:val="21"/>
-          <w:szCs w:val="21"/>
-          <w:shd w:val="clear" w:color="auto" w:fill="FFFFFF"/>
-          <w:lang w:eastAsia="ja-JP"/>
-        </w:rPr>
-        <w:t xml:space="preserve">None, 3, 3, 128)         512       </w:t>
-      </w:r>
-    </w:p>
-    <w:p>
-      <w:pPr>
-        <w:spacing w:after="0" w:line="240" w:lineRule="auto"/>
-        <w:rPr>
-          <w:rFonts w:ascii="Courier New" w:eastAsia="Times New Roman" w:hAnsi="Courier New" w:cs="Courier New"/>
-          <w:color w:val="212121"/>
-          <w:sz w:val="21"/>
-          <w:szCs w:val="21"/>
-          <w:shd w:val="clear" w:color="auto" w:fill="FFFFFF"/>
-          <w:lang w:eastAsia="ja-JP"/>
-        </w:rPr>
-      </w:pPr>
-      <w:r>
-        <w:rPr>
-          <w:rFonts w:ascii="Courier New" w:eastAsia="Times New Roman" w:hAnsi="Courier New" w:cs="Courier New"/>
-          <w:color w:val="212121"/>
-          <w:sz w:val="21"/>
-          <w:szCs w:val="21"/>
-          <w:shd w:val="clear" w:color="auto" w:fill="FFFFFF"/>
-          <w:lang w:eastAsia="ja-JP"/>
-        </w:rPr>
-        <w:t xml:space="preserve"> </w:t>
-      </w:r>
-      <w:proofErr w:type="spellStart"/>
-      <w:r>
-        <w:rPr>
-          <w:rFonts w:ascii="Courier New" w:eastAsia="Times New Roman" w:hAnsi="Courier New" w:cs="Courier New"/>
-          <w:color w:val="212121"/>
-          <w:sz w:val="21"/>
-          <w:szCs w:val="21"/>
-          <w:shd w:val="clear" w:color="auto" w:fill="FFFFFF"/>
-          <w:lang w:eastAsia="ja-JP"/>
-        </w:rPr>
-        <w:t>tchNormalization</w:t>
-      </w:r>
-      <w:proofErr w:type="spellEnd"/>
-      <w:r>
-        <w:rPr>
-          <w:rFonts w:ascii="Courier New" w:eastAsia="Times New Roman" w:hAnsi="Courier New" w:cs="Courier New"/>
-          <w:color w:val="212121"/>
-          <w:sz w:val="21"/>
-          <w:szCs w:val="21"/>
-          <w:shd w:val="clear" w:color="auto" w:fill="FFFFFF"/>
-          <w:lang w:eastAsia="ja-JP"/>
-        </w:rPr>
-        <w:t xml:space="preserve">)                                               </w:t>
-      </w:r>
-    </w:p>
-    <w:p>
-      <w:pPr>
-        <w:spacing w:after="0" w:line="240" w:lineRule="auto"/>
-        <w:rPr>
-          <w:rFonts w:ascii="Courier New" w:eastAsia="Times New Roman" w:hAnsi="Courier New" w:cs="Courier New"/>
-          <w:color w:val="212121"/>
-          <w:sz w:val="21"/>
-          <w:szCs w:val="21"/>
-          <w:shd w:val="clear" w:color="auto" w:fill="FFFFFF"/>
-          <w:lang w:eastAsia="ja-JP"/>
-        </w:rPr>
-      </w:pPr>
-      <w:r>
-        <w:rPr>
-          <w:rFonts w:ascii="Courier New" w:eastAsia="Times New Roman" w:hAnsi="Courier New" w:cs="Courier New"/>
-          <w:color w:val="212121"/>
-          <w:sz w:val="21"/>
-          <w:szCs w:val="21"/>
-          <w:shd w:val="clear" w:color="auto" w:fill="FFFFFF"/>
-          <w:lang w:eastAsia="ja-JP"/>
-        </w:rPr>
-        <w:t xml:space="preserve">                                                                 </w:t>
-      </w:r>
-    </w:p>
-    <w:p>
-      <w:pPr>
-        <w:spacing w:after="0" w:line="240" w:lineRule="auto"/>
-        <w:rPr>
-          <w:rFonts w:ascii="Courier New" w:eastAsia="Times New Roman" w:hAnsi="Courier New" w:cs="Courier New"/>
-          <w:color w:val="212121"/>
-          <w:sz w:val="21"/>
-          <w:szCs w:val="21"/>
-          <w:shd w:val="clear" w:color="auto" w:fill="FFFFFF"/>
-          <w:lang w:eastAsia="ja-JP"/>
-        </w:rPr>
-      </w:pPr>
-      <w:r>
-        <w:rPr>
-          <w:rFonts w:ascii="Courier New" w:eastAsia="Times New Roman" w:hAnsi="Courier New" w:cs="Courier New"/>
-          <w:color w:val="212121"/>
-          <w:sz w:val="21"/>
-          <w:szCs w:val="21"/>
-          <w:shd w:val="clear" w:color="auto" w:fill="FFFFFF"/>
-          <w:lang w:eastAsia="ja-JP"/>
-        </w:rPr>
-        <w:t xml:space="preserve"> max_pooling2d_14 (</w:t>
-      </w:r>
-      <w:proofErr w:type="spellStart"/>
-      <w:proofErr w:type="gramStart"/>
-      <w:r>
-        <w:rPr>
-          <w:rFonts w:ascii="Courier New" w:eastAsia="Times New Roman" w:hAnsi="Courier New" w:cs="Courier New"/>
-          <w:color w:val="212121"/>
-          <w:sz w:val="21"/>
-          <w:szCs w:val="21"/>
-          <w:shd w:val="clear" w:color="auto" w:fill="FFFFFF"/>
-          <w:lang w:eastAsia="ja-JP"/>
-        </w:rPr>
-        <w:t>MaxPooli</w:t>
-      </w:r>
-      <w:proofErr w:type="spellEnd"/>
-      <w:r>
-        <w:rPr>
-          <w:rFonts w:ascii="Courier New" w:eastAsia="Times New Roman" w:hAnsi="Courier New" w:cs="Courier New"/>
-          <w:color w:val="212121"/>
-          <w:sz w:val="21"/>
-          <w:szCs w:val="21"/>
-          <w:shd w:val="clear" w:color="auto" w:fill="FFFFFF"/>
-          <w:lang w:eastAsia="ja-JP"/>
-        </w:rPr>
-        <w:t xml:space="preserve">  (</w:t>
-      </w:r>
-      <w:proofErr w:type="gramEnd"/>
-      <w:r>
-        <w:rPr>
-          <w:rFonts w:ascii="Courier New" w:eastAsia="Times New Roman" w:hAnsi="Courier New" w:cs="Courier New"/>
-          <w:color w:val="212121"/>
-          <w:sz w:val="21"/>
-          <w:szCs w:val="21"/>
-          <w:shd w:val="clear" w:color="auto" w:fill="FFFFFF"/>
-          <w:lang w:eastAsia="ja-JP"/>
-        </w:rPr>
-        <w:t xml:space="preserve">None, 1, 1, 128)         0         </w:t>
+        <w:t xml:space="preserve"> max_pooling2d_14 (MaxPooli  (None, 1, 1, 128)         0         </w:t>
       </w:r>
     </w:p>
     <w:p>
@@ -11749,10 +9735,12 @@
           <w:shd w:val="clear" w:color="auto" w:fill="FFFFFF"/>
           <w:lang w:eastAsia="ja-JP"/>
         </w:rPr>
-        <w:t xml:space="preserve"> conv2d_17 (Conv2D)       </w:t>
-      </w:r>
-      <w:proofErr w:type="gramStart"/>
-      <w:r>
+        <w:t xml:space="preserve"> conv2d_17 (Conv2D)          (None, 1, 1, 128)         147584    </w:t>
+      </w:r>
+    </w:p>
+    <w:p>
+      <w:pPr>
+        <w:spacing w:after="0" w:line="240" w:lineRule="auto"/>
         <w:rPr>
           <w:rFonts w:ascii="Courier New" w:eastAsia="Times New Roman" w:hAnsi="Courier New" w:cs="Courier New"/>
           <w:color w:val="212121"/>
@@ -11761,9 +9749,7 @@
           <w:shd w:val="clear" w:color="auto" w:fill="FFFFFF"/>
           <w:lang w:eastAsia="ja-JP"/>
         </w:rPr>
-        <w:t xml:space="preserve">   (</w:t>
-      </w:r>
-      <w:proofErr w:type="gramEnd"/>
+      </w:pPr>
       <w:r>
         <w:rPr>
           <w:rFonts w:ascii="Courier New" w:eastAsia="Times New Roman" w:hAnsi="Courier New" w:cs="Courier New"/>
@@ -11773,7 +9759,7 @@
           <w:shd w:val="clear" w:color="auto" w:fill="FFFFFF"/>
           <w:lang w:eastAsia="ja-JP"/>
         </w:rPr>
-        <w:t xml:space="preserve">None, 1, 1, 128)         147584    </w:t>
+        <w:t xml:space="preserve">                                                                 </w:t>
       </w:r>
     </w:p>
     <w:p>
@@ -11797,6 +9783,30 @@
           <w:shd w:val="clear" w:color="auto" w:fill="FFFFFF"/>
           <w:lang w:eastAsia="ja-JP"/>
         </w:rPr>
+        <w:t xml:space="preserve"> flatten_3 (Flatten)         (None, 128)               0         </w:t>
+      </w:r>
+    </w:p>
+    <w:p>
+      <w:pPr>
+        <w:spacing w:after="0" w:line="240" w:lineRule="auto"/>
+        <w:rPr>
+          <w:rFonts w:ascii="Courier New" w:eastAsia="Times New Roman" w:hAnsi="Courier New" w:cs="Courier New"/>
+          <w:color w:val="212121"/>
+          <w:sz w:val="21"/>
+          <w:szCs w:val="21"/>
+          <w:shd w:val="clear" w:color="auto" w:fill="FFFFFF"/>
+          <w:lang w:eastAsia="ja-JP"/>
+        </w:rPr>
+      </w:pPr>
+      <w:r>
+        <w:rPr>
+          <w:rFonts w:ascii="Courier New" w:eastAsia="Times New Roman" w:hAnsi="Courier New" w:cs="Courier New"/>
+          <w:color w:val="212121"/>
+          <w:sz w:val="21"/>
+          <w:szCs w:val="21"/>
+          <w:shd w:val="clear" w:color="auto" w:fill="FFFFFF"/>
+          <w:lang w:eastAsia="ja-JP"/>
+        </w:rPr>
         <w:t xml:space="preserve">                                                                 </w:t>
       </w:r>
     </w:p>
@@ -11821,10 +9831,12 @@
           <w:shd w:val="clear" w:color="auto" w:fill="FFFFFF"/>
           <w:lang w:eastAsia="ja-JP"/>
         </w:rPr>
-        <w:t xml:space="preserve"> flatten_3 (</w:t>
-      </w:r>
-      <w:proofErr w:type="gramStart"/>
-      <w:r>
+        <w:t xml:space="preserve"> dense_9 (Dense)             (None, 64)                8256      </w:t>
+      </w:r>
+    </w:p>
+    <w:p>
+      <w:pPr>
+        <w:spacing w:after="0" w:line="240" w:lineRule="auto"/>
         <w:rPr>
           <w:rFonts w:ascii="Courier New" w:eastAsia="Times New Roman" w:hAnsi="Courier New" w:cs="Courier New"/>
           <w:color w:val="212121"/>
@@ -11833,9 +9845,7 @@
           <w:shd w:val="clear" w:color="auto" w:fill="FFFFFF"/>
           <w:lang w:eastAsia="ja-JP"/>
         </w:rPr>
-        <w:t xml:space="preserve">Flatten)   </w:t>
-      </w:r>
-      <w:proofErr w:type="gramEnd"/>
+      </w:pPr>
       <w:r>
         <w:rPr>
           <w:rFonts w:ascii="Courier New" w:eastAsia="Times New Roman" w:hAnsi="Courier New" w:cs="Courier New"/>
@@ -11845,7 +9855,7 @@
           <w:shd w:val="clear" w:color="auto" w:fill="FFFFFF"/>
           <w:lang w:eastAsia="ja-JP"/>
         </w:rPr>
-        <w:t xml:space="preserve">      (None, 128)               0         </w:t>
+        <w:t xml:space="preserve">                                                                 </w:t>
       </w:r>
     </w:p>
     <w:p>
@@ -11869,6 +9879,54 @@
           <w:shd w:val="clear" w:color="auto" w:fill="FFFFFF"/>
           <w:lang w:eastAsia="ja-JP"/>
         </w:rPr>
+        <w:t xml:space="preserve"> batch_normalization_11 (Ba  (None, 64)                256       </w:t>
+      </w:r>
+    </w:p>
+    <w:p>
+      <w:pPr>
+        <w:spacing w:after="0" w:line="240" w:lineRule="auto"/>
+        <w:rPr>
+          <w:rFonts w:ascii="Courier New" w:eastAsia="Times New Roman" w:hAnsi="Courier New" w:cs="Courier New"/>
+          <w:color w:val="212121"/>
+          <w:sz w:val="21"/>
+          <w:szCs w:val="21"/>
+          <w:shd w:val="clear" w:color="auto" w:fill="FFFFFF"/>
+          <w:lang w:eastAsia="ja-JP"/>
+        </w:rPr>
+      </w:pPr>
+      <w:r>
+        <w:rPr>
+          <w:rFonts w:ascii="Courier New" w:eastAsia="Times New Roman" w:hAnsi="Courier New" w:cs="Courier New"/>
+          <w:color w:val="212121"/>
+          <w:sz w:val="21"/>
+          <w:szCs w:val="21"/>
+          <w:shd w:val="clear" w:color="auto" w:fill="FFFFFF"/>
+          <w:lang w:eastAsia="ja-JP"/>
+        </w:rPr>
+        <w:t xml:space="preserve"> tchNormalization)                                               </w:t>
+      </w:r>
+    </w:p>
+    <w:p>
+      <w:pPr>
+        <w:spacing w:after="0" w:line="240" w:lineRule="auto"/>
+        <w:rPr>
+          <w:rFonts w:ascii="Courier New" w:eastAsia="Times New Roman" w:hAnsi="Courier New" w:cs="Courier New"/>
+          <w:color w:val="212121"/>
+          <w:sz w:val="21"/>
+          <w:szCs w:val="21"/>
+          <w:shd w:val="clear" w:color="auto" w:fill="FFFFFF"/>
+          <w:lang w:eastAsia="ja-JP"/>
+        </w:rPr>
+      </w:pPr>
+      <w:r>
+        <w:rPr>
+          <w:rFonts w:ascii="Courier New" w:eastAsia="Times New Roman" w:hAnsi="Courier New" w:cs="Courier New"/>
+          <w:color w:val="212121"/>
+          <w:sz w:val="21"/>
+          <w:szCs w:val="21"/>
+          <w:shd w:val="clear" w:color="auto" w:fill="FFFFFF"/>
+          <w:lang w:eastAsia="ja-JP"/>
+        </w:rPr>
         <w:t xml:space="preserve">                                                                 </w:t>
       </w:r>
     </w:p>
@@ -11893,10 +9951,12 @@
           <w:shd w:val="clear" w:color="auto" w:fill="FFFFFF"/>
           <w:lang w:eastAsia="ja-JP"/>
         </w:rPr>
-        <w:t xml:space="preserve"> dense_9 (</w:t>
-      </w:r>
-      <w:proofErr w:type="gramStart"/>
-      <w:r>
+        <w:t xml:space="preserve"> dropout_6 (Dropout)         (None, 64)                0         </w:t>
+      </w:r>
+    </w:p>
+    <w:p>
+      <w:pPr>
+        <w:spacing w:after="0" w:line="240" w:lineRule="auto"/>
         <w:rPr>
           <w:rFonts w:ascii="Courier New" w:eastAsia="Times New Roman" w:hAnsi="Courier New" w:cs="Courier New"/>
           <w:color w:val="212121"/>
@@ -11905,9 +9965,7 @@
           <w:shd w:val="clear" w:color="auto" w:fill="FFFFFF"/>
           <w:lang w:eastAsia="ja-JP"/>
         </w:rPr>
-        <w:t xml:space="preserve">Dense)   </w:t>
-      </w:r>
-      <w:proofErr w:type="gramEnd"/>
+      </w:pPr>
       <w:r>
         <w:rPr>
           <w:rFonts w:ascii="Courier New" w:eastAsia="Times New Roman" w:hAnsi="Courier New" w:cs="Courier New"/>
@@ -11917,7 +9975,7 @@
           <w:shd w:val="clear" w:color="auto" w:fill="FFFFFF"/>
           <w:lang w:eastAsia="ja-JP"/>
         </w:rPr>
-        <w:t xml:space="preserve">          (None, 64)                8256      </w:t>
+        <w:t xml:space="preserve">                                                                 </w:t>
       </w:r>
     </w:p>
     <w:p>
@@ -11941,6 +9999,30 @@
           <w:shd w:val="clear" w:color="auto" w:fill="FFFFFF"/>
           <w:lang w:eastAsia="ja-JP"/>
         </w:rPr>
+        <w:t xml:space="preserve"> dense_10 (Dense)            (None, 32)                2080      </w:t>
+      </w:r>
+    </w:p>
+    <w:p>
+      <w:pPr>
+        <w:spacing w:after="0" w:line="240" w:lineRule="auto"/>
+        <w:rPr>
+          <w:rFonts w:ascii="Courier New" w:eastAsia="Times New Roman" w:hAnsi="Courier New" w:cs="Courier New"/>
+          <w:color w:val="212121"/>
+          <w:sz w:val="21"/>
+          <w:szCs w:val="21"/>
+          <w:shd w:val="clear" w:color="auto" w:fill="FFFFFF"/>
+          <w:lang w:eastAsia="ja-JP"/>
+        </w:rPr>
+      </w:pPr>
+      <w:r>
+        <w:rPr>
+          <w:rFonts w:ascii="Courier New" w:eastAsia="Times New Roman" w:hAnsi="Courier New" w:cs="Courier New"/>
+          <w:color w:val="212121"/>
+          <w:sz w:val="21"/>
+          <w:szCs w:val="21"/>
+          <w:shd w:val="clear" w:color="auto" w:fill="FFFFFF"/>
+          <w:lang w:eastAsia="ja-JP"/>
+        </w:rPr>
         <w:t xml:space="preserve">                                                                 </w:t>
       </w:r>
     </w:p>
@@ -11965,10 +10047,12 @@
           <w:shd w:val="clear" w:color="auto" w:fill="FFFFFF"/>
           <w:lang w:eastAsia="ja-JP"/>
         </w:rPr>
-        <w:t xml:space="preserve"> batch_normalization_11 (</w:t>
-      </w:r>
-      <w:proofErr w:type="gramStart"/>
-      <w:r>
+        <w:t xml:space="preserve"> batch_normalization_12 (Ba  (None, 32)                128       </w:t>
+      </w:r>
+    </w:p>
+    <w:p>
+      <w:pPr>
+        <w:spacing w:after="0" w:line="240" w:lineRule="auto"/>
         <w:rPr>
           <w:rFonts w:ascii="Courier New" w:eastAsia="Times New Roman" w:hAnsi="Courier New" w:cs="Courier New"/>
           <w:color w:val="212121"/>
@@ -11977,9 +10061,7 @@
           <w:shd w:val="clear" w:color="auto" w:fill="FFFFFF"/>
           <w:lang w:eastAsia="ja-JP"/>
         </w:rPr>
-        <w:t>Ba  (</w:t>
-      </w:r>
-      <w:proofErr w:type="gramEnd"/>
+      </w:pPr>
       <w:r>
         <w:rPr>
           <w:rFonts w:ascii="Courier New" w:eastAsia="Times New Roman" w:hAnsi="Courier New" w:cs="Courier New"/>
@@ -11989,7 +10071,7 @@
           <w:shd w:val="clear" w:color="auto" w:fill="FFFFFF"/>
           <w:lang w:eastAsia="ja-JP"/>
         </w:rPr>
-        <w:t xml:space="preserve">None, 64)                256       </w:t>
+        <w:t xml:space="preserve"> tchNormalization)                                               </w:t>
       </w:r>
     </w:p>
     <w:p>
@@ -12013,10 +10095,12 @@
           <w:shd w:val="clear" w:color="auto" w:fill="FFFFFF"/>
           <w:lang w:eastAsia="ja-JP"/>
         </w:rPr>
-        <w:t xml:space="preserve"> </w:t>
-      </w:r>
-      <w:proofErr w:type="spellStart"/>
-      <w:r>
+        <w:t xml:space="preserve">                                                                 </w:t>
+      </w:r>
+    </w:p>
+    <w:p>
+      <w:pPr>
+        <w:spacing w:after="0" w:line="240" w:lineRule="auto"/>
         <w:rPr>
           <w:rFonts w:ascii="Courier New" w:eastAsia="Times New Roman" w:hAnsi="Courier New" w:cs="Courier New"/>
           <w:color w:val="212121"/>
@@ -12025,9 +10109,7 @@
           <w:shd w:val="clear" w:color="auto" w:fill="FFFFFF"/>
           <w:lang w:eastAsia="ja-JP"/>
         </w:rPr>
-        <w:t>tchNormalization</w:t>
-      </w:r>
-      <w:proofErr w:type="spellEnd"/>
+      </w:pPr>
       <w:r>
         <w:rPr>
           <w:rFonts w:ascii="Courier New" w:eastAsia="Times New Roman" w:hAnsi="Courier New" w:cs="Courier New"/>
@@ -12037,7 +10119,7 @@
           <w:shd w:val="clear" w:color="auto" w:fill="FFFFFF"/>
           <w:lang w:eastAsia="ja-JP"/>
         </w:rPr>
-        <w:t xml:space="preserve">)                                               </w:t>
+        <w:t xml:space="preserve"> dropout_7 (Dropout)         (None, 32)                0         </w:t>
       </w:r>
     </w:p>
     <w:p>
@@ -12085,367 +10167,7 @@
           <w:shd w:val="clear" w:color="auto" w:fill="FFFFFF"/>
           <w:lang w:eastAsia="ja-JP"/>
         </w:rPr>
-        <w:t xml:space="preserve"> dropout_6 (</w:t>
-      </w:r>
-      <w:proofErr w:type="gramStart"/>
-      <w:r>
-        <w:rPr>
-          <w:rFonts w:ascii="Courier New" w:eastAsia="Times New Roman" w:hAnsi="Courier New" w:cs="Courier New"/>
-          <w:color w:val="212121"/>
-          <w:sz w:val="21"/>
-          <w:szCs w:val="21"/>
-          <w:shd w:val="clear" w:color="auto" w:fill="FFFFFF"/>
-          <w:lang w:eastAsia="ja-JP"/>
-        </w:rPr>
-        <w:t xml:space="preserve">Dropout)   </w:t>
-      </w:r>
-      <w:proofErr w:type="gramEnd"/>
-      <w:r>
-        <w:rPr>
-          <w:rFonts w:ascii="Courier New" w:eastAsia="Times New Roman" w:hAnsi="Courier New" w:cs="Courier New"/>
-          <w:color w:val="212121"/>
-          <w:sz w:val="21"/>
-          <w:szCs w:val="21"/>
-          <w:shd w:val="clear" w:color="auto" w:fill="FFFFFF"/>
-          <w:lang w:eastAsia="ja-JP"/>
-        </w:rPr>
-        <w:t xml:space="preserve">      (None, 64)                0         </w:t>
-      </w:r>
-    </w:p>
-    <w:p>
-      <w:pPr>
-        <w:spacing w:after="0" w:line="240" w:lineRule="auto"/>
-        <w:rPr>
-          <w:rFonts w:ascii="Courier New" w:eastAsia="Times New Roman" w:hAnsi="Courier New" w:cs="Courier New"/>
-          <w:color w:val="212121"/>
-          <w:sz w:val="21"/>
-          <w:szCs w:val="21"/>
-          <w:shd w:val="clear" w:color="auto" w:fill="FFFFFF"/>
-          <w:lang w:eastAsia="ja-JP"/>
-        </w:rPr>
-      </w:pPr>
-      <w:r>
-        <w:rPr>
-          <w:rFonts w:ascii="Courier New" w:eastAsia="Times New Roman" w:hAnsi="Courier New" w:cs="Courier New"/>
-          <w:color w:val="212121"/>
-          <w:sz w:val="21"/>
-          <w:szCs w:val="21"/>
-          <w:shd w:val="clear" w:color="auto" w:fill="FFFFFF"/>
-          <w:lang w:eastAsia="ja-JP"/>
-        </w:rPr>
-        <w:t xml:space="preserve">                                                                 </w:t>
-      </w:r>
-    </w:p>
-    <w:p>
-      <w:pPr>
-        <w:spacing w:after="0" w:line="240" w:lineRule="auto"/>
-        <w:rPr>
-          <w:rFonts w:ascii="Courier New" w:eastAsia="Times New Roman" w:hAnsi="Courier New" w:cs="Courier New"/>
-          <w:color w:val="212121"/>
-          <w:sz w:val="21"/>
-          <w:szCs w:val="21"/>
-          <w:shd w:val="clear" w:color="auto" w:fill="FFFFFF"/>
-          <w:lang w:eastAsia="ja-JP"/>
-        </w:rPr>
-      </w:pPr>
-      <w:r>
-        <w:rPr>
-          <w:rFonts w:ascii="Courier New" w:eastAsia="Times New Roman" w:hAnsi="Courier New" w:cs="Courier New"/>
-          <w:color w:val="212121"/>
-          <w:sz w:val="21"/>
-          <w:szCs w:val="21"/>
-          <w:shd w:val="clear" w:color="auto" w:fill="FFFFFF"/>
-          <w:lang w:eastAsia="ja-JP"/>
-        </w:rPr>
-        <w:t xml:space="preserve"> dense_10 (</w:t>
-      </w:r>
-      <w:proofErr w:type="gramStart"/>
-      <w:r>
-        <w:rPr>
-          <w:rFonts w:ascii="Courier New" w:eastAsia="Times New Roman" w:hAnsi="Courier New" w:cs="Courier New"/>
-          <w:color w:val="212121"/>
-          <w:sz w:val="21"/>
-          <w:szCs w:val="21"/>
-          <w:shd w:val="clear" w:color="auto" w:fill="FFFFFF"/>
-          <w:lang w:eastAsia="ja-JP"/>
-        </w:rPr>
-        <w:t xml:space="preserve">Dense)   </w:t>
-      </w:r>
-      <w:proofErr w:type="gramEnd"/>
-      <w:r>
-        <w:rPr>
-          <w:rFonts w:ascii="Courier New" w:eastAsia="Times New Roman" w:hAnsi="Courier New" w:cs="Courier New"/>
-          <w:color w:val="212121"/>
-          <w:sz w:val="21"/>
-          <w:szCs w:val="21"/>
-          <w:shd w:val="clear" w:color="auto" w:fill="FFFFFF"/>
-          <w:lang w:eastAsia="ja-JP"/>
-        </w:rPr>
-        <w:t xml:space="preserve">         (None, 32)                2080      </w:t>
-      </w:r>
-    </w:p>
-    <w:p>
-      <w:pPr>
-        <w:spacing w:after="0" w:line="240" w:lineRule="auto"/>
-        <w:rPr>
-          <w:rFonts w:ascii="Courier New" w:eastAsia="Times New Roman" w:hAnsi="Courier New" w:cs="Courier New"/>
-          <w:color w:val="212121"/>
-          <w:sz w:val="21"/>
-          <w:szCs w:val="21"/>
-          <w:shd w:val="clear" w:color="auto" w:fill="FFFFFF"/>
-          <w:lang w:eastAsia="ja-JP"/>
-        </w:rPr>
-      </w:pPr>
-      <w:r>
-        <w:rPr>
-          <w:rFonts w:ascii="Courier New" w:eastAsia="Times New Roman" w:hAnsi="Courier New" w:cs="Courier New"/>
-          <w:color w:val="212121"/>
-          <w:sz w:val="21"/>
-          <w:szCs w:val="21"/>
-          <w:shd w:val="clear" w:color="auto" w:fill="FFFFFF"/>
-          <w:lang w:eastAsia="ja-JP"/>
-        </w:rPr>
-        <w:t xml:space="preserve">                                                                 </w:t>
-      </w:r>
-    </w:p>
-    <w:p>
-      <w:pPr>
-        <w:spacing w:after="0" w:line="240" w:lineRule="auto"/>
-        <w:rPr>
-          <w:rFonts w:ascii="Courier New" w:eastAsia="Times New Roman" w:hAnsi="Courier New" w:cs="Courier New"/>
-          <w:color w:val="212121"/>
-          <w:sz w:val="21"/>
-          <w:szCs w:val="21"/>
-          <w:shd w:val="clear" w:color="auto" w:fill="FFFFFF"/>
-          <w:lang w:eastAsia="ja-JP"/>
-        </w:rPr>
-      </w:pPr>
-      <w:r>
-        <w:rPr>
-          <w:rFonts w:ascii="Courier New" w:eastAsia="Times New Roman" w:hAnsi="Courier New" w:cs="Courier New"/>
-          <w:color w:val="212121"/>
-          <w:sz w:val="21"/>
-          <w:szCs w:val="21"/>
-          <w:shd w:val="clear" w:color="auto" w:fill="FFFFFF"/>
-          <w:lang w:eastAsia="ja-JP"/>
-        </w:rPr>
-        <w:t xml:space="preserve"> batch_normalization_12 (</w:t>
-      </w:r>
-      <w:proofErr w:type="gramStart"/>
-      <w:r>
-        <w:rPr>
-          <w:rFonts w:ascii="Courier New" w:eastAsia="Times New Roman" w:hAnsi="Courier New" w:cs="Courier New"/>
-          <w:color w:val="212121"/>
-          <w:sz w:val="21"/>
-          <w:szCs w:val="21"/>
-          <w:shd w:val="clear" w:color="auto" w:fill="FFFFFF"/>
-          <w:lang w:eastAsia="ja-JP"/>
-        </w:rPr>
-        <w:t>Ba  (</w:t>
-      </w:r>
-      <w:proofErr w:type="gramEnd"/>
-      <w:r>
-        <w:rPr>
-          <w:rFonts w:ascii="Courier New" w:eastAsia="Times New Roman" w:hAnsi="Courier New" w:cs="Courier New"/>
-          <w:color w:val="212121"/>
-          <w:sz w:val="21"/>
-          <w:szCs w:val="21"/>
-          <w:shd w:val="clear" w:color="auto" w:fill="FFFFFF"/>
-          <w:lang w:eastAsia="ja-JP"/>
-        </w:rPr>
-        <w:t xml:space="preserve">None, 32)                128       </w:t>
-      </w:r>
-    </w:p>
-    <w:p>
-      <w:pPr>
-        <w:spacing w:after="0" w:line="240" w:lineRule="auto"/>
-        <w:rPr>
-          <w:rFonts w:ascii="Courier New" w:eastAsia="Times New Roman" w:hAnsi="Courier New" w:cs="Courier New"/>
-          <w:color w:val="212121"/>
-          <w:sz w:val="21"/>
-          <w:szCs w:val="21"/>
-          <w:shd w:val="clear" w:color="auto" w:fill="FFFFFF"/>
-          <w:lang w:eastAsia="ja-JP"/>
-        </w:rPr>
-      </w:pPr>
-      <w:r>
-        <w:rPr>
-          <w:rFonts w:ascii="Courier New" w:eastAsia="Times New Roman" w:hAnsi="Courier New" w:cs="Courier New"/>
-          <w:color w:val="212121"/>
-          <w:sz w:val="21"/>
-          <w:szCs w:val="21"/>
-          <w:shd w:val="clear" w:color="auto" w:fill="FFFFFF"/>
-          <w:lang w:eastAsia="ja-JP"/>
-        </w:rPr>
-        <w:t xml:space="preserve"> </w:t>
-      </w:r>
-      <w:proofErr w:type="spellStart"/>
-      <w:r>
-        <w:rPr>
-          <w:rFonts w:ascii="Courier New" w:eastAsia="Times New Roman" w:hAnsi="Courier New" w:cs="Courier New"/>
-          <w:color w:val="212121"/>
-          <w:sz w:val="21"/>
-          <w:szCs w:val="21"/>
-          <w:shd w:val="clear" w:color="auto" w:fill="FFFFFF"/>
-          <w:lang w:eastAsia="ja-JP"/>
-        </w:rPr>
-        <w:t>tchNormalization</w:t>
-      </w:r>
-      <w:proofErr w:type="spellEnd"/>
-      <w:r>
-        <w:rPr>
-          <w:rFonts w:ascii="Courier New" w:eastAsia="Times New Roman" w:hAnsi="Courier New" w:cs="Courier New"/>
-          <w:color w:val="212121"/>
-          <w:sz w:val="21"/>
-          <w:szCs w:val="21"/>
-          <w:shd w:val="clear" w:color="auto" w:fill="FFFFFF"/>
-          <w:lang w:eastAsia="ja-JP"/>
-        </w:rPr>
-        <w:t xml:space="preserve">)                                               </w:t>
-      </w:r>
-    </w:p>
-    <w:p>
-      <w:pPr>
-        <w:spacing w:after="0" w:line="240" w:lineRule="auto"/>
-        <w:rPr>
-          <w:rFonts w:ascii="Courier New" w:eastAsia="Times New Roman" w:hAnsi="Courier New" w:cs="Courier New"/>
-          <w:color w:val="212121"/>
-          <w:sz w:val="21"/>
-          <w:szCs w:val="21"/>
-          <w:shd w:val="clear" w:color="auto" w:fill="FFFFFF"/>
-          <w:lang w:eastAsia="ja-JP"/>
-        </w:rPr>
-      </w:pPr>
-      <w:r>
-        <w:rPr>
-          <w:rFonts w:ascii="Courier New" w:eastAsia="Times New Roman" w:hAnsi="Courier New" w:cs="Courier New"/>
-          <w:color w:val="212121"/>
-          <w:sz w:val="21"/>
-          <w:szCs w:val="21"/>
-          <w:shd w:val="clear" w:color="auto" w:fill="FFFFFF"/>
-          <w:lang w:eastAsia="ja-JP"/>
-        </w:rPr>
-        <w:t xml:space="preserve">                                                                 </w:t>
-      </w:r>
-    </w:p>
-    <w:p>
-      <w:pPr>
-        <w:spacing w:after="0" w:line="240" w:lineRule="auto"/>
-        <w:rPr>
-          <w:rFonts w:ascii="Courier New" w:eastAsia="Times New Roman" w:hAnsi="Courier New" w:cs="Courier New"/>
-          <w:color w:val="212121"/>
-          <w:sz w:val="21"/>
-          <w:szCs w:val="21"/>
-          <w:shd w:val="clear" w:color="auto" w:fill="FFFFFF"/>
-          <w:lang w:eastAsia="ja-JP"/>
-        </w:rPr>
-      </w:pPr>
-      <w:r>
-        <w:rPr>
-          <w:rFonts w:ascii="Courier New" w:eastAsia="Times New Roman" w:hAnsi="Courier New" w:cs="Courier New"/>
-          <w:color w:val="212121"/>
-          <w:sz w:val="21"/>
-          <w:szCs w:val="21"/>
-          <w:shd w:val="clear" w:color="auto" w:fill="FFFFFF"/>
-          <w:lang w:eastAsia="ja-JP"/>
-        </w:rPr>
-        <w:t xml:space="preserve"> dropout_7 (</w:t>
-      </w:r>
-      <w:proofErr w:type="gramStart"/>
-      <w:r>
-        <w:rPr>
-          <w:rFonts w:ascii="Courier New" w:eastAsia="Times New Roman" w:hAnsi="Courier New" w:cs="Courier New"/>
-          <w:color w:val="212121"/>
-          <w:sz w:val="21"/>
-          <w:szCs w:val="21"/>
-          <w:shd w:val="clear" w:color="auto" w:fill="FFFFFF"/>
-          <w:lang w:eastAsia="ja-JP"/>
-        </w:rPr>
-        <w:t xml:space="preserve">Dropout)   </w:t>
-      </w:r>
-      <w:proofErr w:type="gramEnd"/>
-      <w:r>
-        <w:rPr>
-          <w:rFonts w:ascii="Courier New" w:eastAsia="Times New Roman" w:hAnsi="Courier New" w:cs="Courier New"/>
-          <w:color w:val="212121"/>
-          <w:sz w:val="21"/>
-          <w:szCs w:val="21"/>
-          <w:shd w:val="clear" w:color="auto" w:fill="FFFFFF"/>
-          <w:lang w:eastAsia="ja-JP"/>
-        </w:rPr>
-        <w:t xml:space="preserve">      (None, 32)                0         </w:t>
-      </w:r>
-    </w:p>
-    <w:p>
-      <w:pPr>
-        <w:spacing w:after="0" w:line="240" w:lineRule="auto"/>
-        <w:rPr>
-          <w:rFonts w:ascii="Courier New" w:eastAsia="Times New Roman" w:hAnsi="Courier New" w:cs="Courier New"/>
-          <w:color w:val="212121"/>
-          <w:sz w:val="21"/>
-          <w:szCs w:val="21"/>
-          <w:shd w:val="clear" w:color="auto" w:fill="FFFFFF"/>
-          <w:lang w:eastAsia="ja-JP"/>
-        </w:rPr>
-      </w:pPr>
-      <w:r>
-        <w:rPr>
-          <w:rFonts w:ascii="Courier New" w:eastAsia="Times New Roman" w:hAnsi="Courier New" w:cs="Courier New"/>
-          <w:color w:val="212121"/>
-          <w:sz w:val="21"/>
-          <w:szCs w:val="21"/>
-          <w:shd w:val="clear" w:color="auto" w:fill="FFFFFF"/>
-          <w:lang w:eastAsia="ja-JP"/>
-        </w:rPr>
-        <w:t xml:space="preserve">                                                                 </w:t>
-      </w:r>
-    </w:p>
-    <w:p>
-      <w:pPr>
-        <w:spacing w:after="0" w:line="240" w:lineRule="auto"/>
-        <w:rPr>
-          <w:rFonts w:ascii="Courier New" w:eastAsia="Times New Roman" w:hAnsi="Courier New" w:cs="Courier New"/>
-          <w:color w:val="212121"/>
-          <w:sz w:val="21"/>
-          <w:szCs w:val="21"/>
-          <w:shd w:val="clear" w:color="auto" w:fill="FFFFFF"/>
-          <w:lang w:eastAsia="ja-JP"/>
-        </w:rPr>
-      </w:pPr>
-      <w:r>
-        <w:rPr>
-          <w:rFonts w:ascii="Courier New" w:eastAsia="Times New Roman" w:hAnsi="Courier New" w:cs="Courier New"/>
-          <w:color w:val="212121"/>
-          <w:sz w:val="21"/>
-          <w:szCs w:val="21"/>
-          <w:shd w:val="clear" w:color="auto" w:fill="FFFFFF"/>
-          <w:lang w:eastAsia="ja-JP"/>
-        </w:rPr>
-        <w:t xml:space="preserve"> dense_11 (</w:t>
-      </w:r>
-      <w:proofErr w:type="gramStart"/>
-      <w:r>
-        <w:rPr>
-          <w:rFonts w:ascii="Courier New" w:eastAsia="Times New Roman" w:hAnsi="Courier New" w:cs="Courier New"/>
-          <w:color w:val="212121"/>
-          <w:sz w:val="21"/>
-          <w:szCs w:val="21"/>
-          <w:shd w:val="clear" w:color="auto" w:fill="FFFFFF"/>
-          <w:lang w:eastAsia="ja-JP"/>
-        </w:rPr>
-        <w:t xml:space="preserve">Dense)   </w:t>
-      </w:r>
-      <w:proofErr w:type="gramEnd"/>
-      <w:r>
-        <w:rPr>
-          <w:rFonts w:ascii="Courier New" w:eastAsia="Times New Roman" w:hAnsi="Courier New" w:cs="Courier New"/>
-          <w:color w:val="212121"/>
-          <w:sz w:val="21"/>
-          <w:szCs w:val="21"/>
-          <w:shd w:val="clear" w:color="auto" w:fill="FFFFFF"/>
-          <w:lang w:eastAsia="ja-JP"/>
-        </w:rPr>
-        <w:t xml:space="preserve">         (None, 10)                330       </w:t>
+        <w:t xml:space="preserve"> dense_11 (Dense)            (None, 10)                330       </w:t>
       </w:r>
     </w:p>
     <w:p>
@@ -12689,129 +10411,7 @@
           <w:szCs w:val="21"/>
           <w:lang w:eastAsia="ja-JP"/>
         </w:rPr>
-        <w:t>(</w:t>
-      </w:r>
-      <w:proofErr w:type="spellStart"/>
-      <w:r>
-        <w:rPr>
-          <w:rFonts w:ascii="Courier New" w:eastAsia="Times New Roman" w:hAnsi="Courier New" w:cs="Courier New"/>
-          <w:color w:val="000000"/>
-          <w:sz w:val="21"/>
-          <w:szCs w:val="21"/>
-          <w:lang w:eastAsia="ja-JP"/>
-        </w:rPr>
-        <w:t>train_images</w:t>
-      </w:r>
-      <w:proofErr w:type="spellEnd"/>
-      <w:r>
-        <w:rPr>
-          <w:rFonts w:ascii="Courier New" w:eastAsia="Times New Roman" w:hAnsi="Courier New" w:cs="Courier New"/>
-          <w:color w:val="000000"/>
-          <w:sz w:val="21"/>
-          <w:szCs w:val="21"/>
-          <w:lang w:eastAsia="ja-JP"/>
-        </w:rPr>
-        <w:t xml:space="preserve">, </w:t>
-      </w:r>
-      <w:proofErr w:type="spellStart"/>
-      <w:r>
-        <w:rPr>
-          <w:rFonts w:ascii="Courier New" w:eastAsia="Times New Roman" w:hAnsi="Courier New" w:cs="Courier New"/>
-          <w:color w:val="000000"/>
-          <w:sz w:val="21"/>
-          <w:szCs w:val="21"/>
-          <w:lang w:eastAsia="ja-JP"/>
-        </w:rPr>
-        <w:t>train_labels</w:t>
-      </w:r>
-      <w:proofErr w:type="spellEnd"/>
-      <w:r>
-        <w:rPr>
-          <w:rFonts w:ascii="Courier New" w:eastAsia="Times New Roman" w:hAnsi="Courier New" w:cs="Courier New"/>
-          <w:color w:val="000000"/>
-          <w:sz w:val="21"/>
-          <w:szCs w:val="21"/>
-          <w:lang w:eastAsia="ja-JP"/>
-        </w:rPr>
-        <w:t>), (</w:t>
-      </w:r>
-      <w:proofErr w:type="spellStart"/>
-      <w:r>
-        <w:rPr>
-          <w:rFonts w:ascii="Courier New" w:eastAsia="Times New Roman" w:hAnsi="Courier New" w:cs="Courier New"/>
-          <w:color w:val="000000"/>
-          <w:sz w:val="21"/>
-          <w:szCs w:val="21"/>
-          <w:lang w:eastAsia="ja-JP"/>
-        </w:rPr>
-        <w:t>test_images</w:t>
-      </w:r>
-      <w:proofErr w:type="spellEnd"/>
-      <w:r>
-        <w:rPr>
-          <w:rFonts w:ascii="Courier New" w:eastAsia="Times New Roman" w:hAnsi="Courier New" w:cs="Courier New"/>
-          <w:color w:val="000000"/>
-          <w:sz w:val="21"/>
-          <w:szCs w:val="21"/>
-          <w:lang w:eastAsia="ja-JP"/>
-        </w:rPr>
-        <w:t xml:space="preserve">, </w:t>
-      </w:r>
-      <w:proofErr w:type="spellStart"/>
-      <w:r>
-        <w:rPr>
-          <w:rFonts w:ascii="Courier New" w:eastAsia="Times New Roman" w:hAnsi="Courier New" w:cs="Courier New"/>
-          <w:color w:val="000000"/>
-          <w:sz w:val="21"/>
-          <w:szCs w:val="21"/>
-          <w:lang w:eastAsia="ja-JP"/>
-        </w:rPr>
-        <w:t>test_labels</w:t>
-      </w:r>
-      <w:proofErr w:type="spellEnd"/>
-      <w:r>
-        <w:rPr>
-          <w:rFonts w:ascii="Courier New" w:eastAsia="Times New Roman" w:hAnsi="Courier New" w:cs="Courier New"/>
-          <w:color w:val="000000"/>
-          <w:sz w:val="21"/>
-          <w:szCs w:val="21"/>
-          <w:lang w:eastAsia="ja-JP"/>
-        </w:rPr>
-        <w:t xml:space="preserve">) = </w:t>
-      </w:r>
-      <w:proofErr w:type="spellStart"/>
-      <w:proofErr w:type="gramStart"/>
-      <w:r>
-        <w:rPr>
-          <w:rFonts w:ascii="Courier New" w:eastAsia="Times New Roman" w:hAnsi="Courier New" w:cs="Courier New"/>
-          <w:color w:val="000000"/>
-          <w:sz w:val="21"/>
-          <w:szCs w:val="21"/>
-          <w:lang w:eastAsia="ja-JP"/>
-        </w:rPr>
-        <w:t>datasets.fashion</w:t>
-      </w:r>
-      <w:proofErr w:type="gramEnd"/>
-      <w:r>
-        <w:rPr>
-          <w:rFonts w:ascii="Courier New" w:eastAsia="Times New Roman" w:hAnsi="Courier New" w:cs="Courier New"/>
-          <w:color w:val="000000"/>
-          <w:sz w:val="21"/>
-          <w:szCs w:val="21"/>
-          <w:lang w:eastAsia="ja-JP"/>
-        </w:rPr>
-        <w:t>_mnist.load_data</w:t>
-      </w:r>
-      <w:proofErr w:type="spellEnd"/>
-      <w:r>
-        <w:rPr>
-          <w:rFonts w:ascii="Courier New" w:eastAsia="Times New Roman" w:hAnsi="Courier New" w:cs="Courier New"/>
-          <w:color w:val="000000"/>
-          <w:sz w:val="21"/>
-          <w:szCs w:val="21"/>
-          <w:lang w:eastAsia="ja-JP"/>
-        </w:rPr>
-        <w:t>()</w:t>
+        <w:t>(train_images, train_labels), (test_images, test_labels) = datasets.fashion_mnist.load_data()</w:t>
       </w:r>
     </w:p>
     <w:p>
@@ -12856,86 +10456,30 @@
         <w:spacing w:after="0" w:line="285" w:lineRule="atLeast"/>
         <w:rPr>
           <w:rFonts w:ascii="Courier New" w:eastAsia="Times New Roman" w:hAnsi="Courier New" w:cs="Courier New"/>
-          <w:color w:val="000000"/>
-          <w:sz w:val="21"/>
-          <w:szCs w:val="21"/>
-          <w:lang w:eastAsia="ja-JP"/>
-        </w:rPr>
-      </w:pPr>
-      <w:proofErr w:type="spellStart"/>
-      <w:r>
-        <w:rPr>
-          <w:rFonts w:ascii="Courier New" w:eastAsia="Times New Roman" w:hAnsi="Courier New" w:cs="Courier New"/>
-          <w:color w:val="000000"/>
-          <w:sz w:val="21"/>
-          <w:szCs w:val="21"/>
-          <w:lang w:eastAsia="ja-JP"/>
-        </w:rPr>
-        <w:t>train_images</w:t>
-      </w:r>
-      <w:proofErr w:type="spellEnd"/>
-      <w:r>
-        <w:rPr>
-          <w:rFonts w:ascii="Courier New" w:eastAsia="Times New Roman" w:hAnsi="Courier New" w:cs="Courier New"/>
-          <w:color w:val="000000"/>
-          <w:sz w:val="21"/>
-          <w:szCs w:val="21"/>
-          <w:lang w:eastAsia="ja-JP"/>
-        </w:rPr>
-        <w:t xml:space="preserve">, </w:t>
-      </w:r>
-      <w:proofErr w:type="spellStart"/>
-      <w:r>
-        <w:rPr>
-          <w:rFonts w:ascii="Courier New" w:eastAsia="Times New Roman" w:hAnsi="Courier New" w:cs="Courier New"/>
-          <w:color w:val="000000"/>
-          <w:sz w:val="21"/>
-          <w:szCs w:val="21"/>
-          <w:lang w:eastAsia="ja-JP"/>
-        </w:rPr>
-        <w:t>test_images</w:t>
-      </w:r>
-      <w:proofErr w:type="spellEnd"/>
-      <w:r>
-        <w:rPr>
-          <w:rFonts w:ascii="Courier New" w:eastAsia="Times New Roman" w:hAnsi="Courier New" w:cs="Courier New"/>
-          <w:color w:val="000000"/>
-          <w:sz w:val="21"/>
-          <w:szCs w:val="21"/>
-          <w:lang w:eastAsia="ja-JP"/>
-        </w:rPr>
-        <w:t xml:space="preserve"> = </w:t>
-      </w:r>
-      <w:proofErr w:type="spellStart"/>
-      <w:r>
-        <w:rPr>
-          <w:rFonts w:ascii="Courier New" w:eastAsia="Times New Roman" w:hAnsi="Courier New" w:cs="Courier New"/>
-          <w:color w:val="000000"/>
-          <w:sz w:val="21"/>
-          <w:szCs w:val="21"/>
-          <w:lang w:eastAsia="ja-JP"/>
-        </w:rPr>
-        <w:t>train_images</w:t>
-      </w:r>
-      <w:proofErr w:type="spellEnd"/>
-      <w:r>
-        <w:rPr>
-          <w:rFonts w:ascii="Courier New" w:eastAsia="Times New Roman" w:hAnsi="Courier New" w:cs="Courier New"/>
-          <w:color w:val="000000"/>
-          <w:sz w:val="21"/>
-          <w:szCs w:val="21"/>
-          <w:lang w:eastAsia="ja-JP"/>
-        </w:rPr>
-        <w:t xml:space="preserve"> / </w:t>
-      </w:r>
-      <w:r>
-        <w:rPr>
-          <w:rFonts w:ascii="Courier New" w:eastAsia="Times New Roman" w:hAnsi="Courier New" w:cs="Courier New"/>
           <w:color w:val="116644"/>
           <w:sz w:val="21"/>
           <w:szCs w:val="21"/>
           <w:lang w:eastAsia="ja-JP"/>
         </w:rPr>
+      </w:pPr>
+      <w:r>
+        <w:rPr>
+          <w:rFonts w:ascii="Courier New" w:eastAsia="Times New Roman" w:hAnsi="Courier New" w:cs="Courier New"/>
+          <w:color w:val="000000"/>
+          <w:sz w:val="21"/>
+          <w:szCs w:val="21"/>
+          <w:lang w:eastAsia="ja-JP"/>
+        </w:rPr>
+        <w:t xml:space="preserve">train_images, test_images = train_images / </w:t>
+      </w:r>
+      <w:r>
+        <w:rPr>
+          <w:rFonts w:ascii="Courier New" w:eastAsia="Times New Roman" w:hAnsi="Courier New" w:cs="Courier New"/>
+          <w:color w:val="116644"/>
+          <w:sz w:val="21"/>
+          <w:szCs w:val="21"/>
+          <w:lang w:eastAsia="ja-JP"/>
+        </w:rPr>
         <w:t>255.0</w:t>
       </w:r>
       <w:r>
@@ -12946,29 +10490,7 @@
           <w:szCs w:val="21"/>
           <w:lang w:eastAsia="ja-JP"/>
         </w:rPr>
-        <w:t xml:space="preserve">, </w:t>
-      </w:r>
-      <w:proofErr w:type="spellStart"/>
-      <w:r>
-        <w:rPr>
-          <w:rFonts w:ascii="Courier New" w:eastAsia="Times New Roman" w:hAnsi="Courier New" w:cs="Courier New"/>
-          <w:color w:val="000000"/>
-          <w:sz w:val="21"/>
-          <w:szCs w:val="21"/>
-          <w:lang w:eastAsia="ja-JP"/>
-        </w:rPr>
-        <w:t>test_images</w:t>
-      </w:r>
-      <w:proofErr w:type="spellEnd"/>
-      <w:r>
-        <w:rPr>
-          <w:rFonts w:ascii="Courier New" w:eastAsia="Times New Roman" w:hAnsi="Courier New" w:cs="Courier New"/>
-          <w:color w:val="000000"/>
-          <w:sz w:val="21"/>
-          <w:szCs w:val="21"/>
-          <w:lang w:eastAsia="ja-JP"/>
-        </w:rPr>
-        <w:t xml:space="preserve"> / </w:t>
+        <w:t xml:space="preserve">, test_images / </w:t>
       </w:r>
       <w:r>
         <w:rPr>
@@ -13002,50 +10524,1069 @@
           <w:sz w:val="24"/>
         </w:rPr>
       </w:pPr>
-    </w:p>
-    <w:p>
-      <w:pPr>
-        <w:pStyle w:val="Heading2"/>
-      </w:pPr>
-      <w:bookmarkStart w:id="17" w:name="_Toc167383179"/>
-      <w:r>
-        <w:t>2</w:t>
-      </w:r>
-      <w:r>
-        <w:t>.</w:t>
-      </w:r>
-      <w:r>
-        <w:t>4</w:t>
-      </w:r>
-      <w:r>
-        <w:t xml:space="preserve"> URL of </w:t>
-      </w:r>
-      <w:r>
-        <w:t>your</w:t>
-      </w:r>
-      <w:r>
-        <w:t xml:space="preserve"> </w:t>
-      </w:r>
-      <w:proofErr w:type="spellStart"/>
-      <w:r>
-        <w:t>Colab</w:t>
-      </w:r>
-      <w:proofErr w:type="spellEnd"/>
-      <w:r>
-        <w:t xml:space="preserve"> code</w:t>
-      </w:r>
-      <w:bookmarkEnd w:id="17"/>
-    </w:p>
-    <w:p>
-      <w:pPr>
-        <w:pStyle w:val="body"/>
-        <w:spacing w:before="0" w:beforeAutospacing="0"/>
+      <w:r>
         <w:rPr>
           <w:rFonts w:ascii="Times New Roman" w:hAnsi="Times New Roman" w:cs="Times New Roman"/>
           <w:color w:val="auto"/>
           <w:sz w:val="24"/>
         </w:rPr>
-      </w:pPr>
+        <w:t>Model Definition:</w:t>
+      </w:r>
+    </w:p>
+    <w:p>
+      <w:pPr>
+        <w:shd w:val="clear" w:color="auto" w:fill="F7F7F7"/>
+        <w:spacing w:after="0" w:line="285" w:lineRule="atLeast"/>
+        <w:rPr>
+          <w:rFonts w:ascii="Courier New" w:eastAsia="Times New Roman" w:hAnsi="Courier New" w:cs="Courier New"/>
+          <w:color w:val="000000"/>
+          <w:sz w:val="21"/>
+          <w:szCs w:val="21"/>
+          <w:lang w:eastAsia="ja-JP"/>
+        </w:rPr>
+      </w:pPr>
+      <w:r>
+        <w:rPr>
+          <w:rFonts w:ascii="Courier New" w:eastAsia="Times New Roman" w:hAnsi="Courier New" w:cs="Courier New"/>
+          <w:color w:val="000000"/>
+          <w:sz w:val="21"/>
+          <w:szCs w:val="21"/>
+          <w:lang w:eastAsia="ja-JP"/>
+        </w:rPr>
+        <w:t>model = tf.keras.Sequential([</w:t>
+      </w:r>
+    </w:p>
+    <w:p>
+      <w:pPr>
+        <w:shd w:val="clear" w:color="auto" w:fill="F7F7F7"/>
+        <w:spacing w:after="0" w:line="285" w:lineRule="atLeast"/>
+        <w:rPr>
+          <w:rFonts w:ascii="Courier New" w:eastAsia="Times New Roman" w:hAnsi="Courier New" w:cs="Courier New"/>
+          <w:color w:val="000000"/>
+          <w:sz w:val="21"/>
+          <w:szCs w:val="21"/>
+          <w:lang w:eastAsia="ja-JP"/>
+        </w:rPr>
+      </w:pPr>
+      <w:r>
+        <w:rPr>
+          <w:rFonts w:ascii="Courier New" w:eastAsia="Times New Roman" w:hAnsi="Courier New" w:cs="Courier New"/>
+          <w:color w:val="000000"/>
+          <w:sz w:val="21"/>
+          <w:szCs w:val="21"/>
+          <w:lang w:eastAsia="ja-JP"/>
+        </w:rPr>
+        <w:t xml:space="preserve">  </w:t>
+      </w:r>
+      <w:r>
+        <w:rPr>
+          <w:rFonts w:ascii="Courier New" w:eastAsia="Times New Roman" w:hAnsi="Courier New" w:cs="Courier New"/>
+          <w:color w:val="008000"/>
+          <w:sz w:val="21"/>
+          <w:szCs w:val="21"/>
+          <w:lang w:eastAsia="ja-JP"/>
+        </w:rPr>
+        <w:t># Setting up he main pattern of convolutional layer + batch normalization</w:t>
+      </w:r>
+    </w:p>
+    <w:p>
+      <w:pPr>
+        <w:shd w:val="clear" w:color="auto" w:fill="F7F7F7"/>
+        <w:spacing w:after="0" w:line="285" w:lineRule="atLeast"/>
+        <w:rPr>
+          <w:rFonts w:ascii="Courier New" w:eastAsia="Times New Roman" w:hAnsi="Courier New" w:cs="Courier New"/>
+          <w:color w:val="000000"/>
+          <w:sz w:val="21"/>
+          <w:szCs w:val="21"/>
+          <w:lang w:eastAsia="ja-JP"/>
+        </w:rPr>
+      </w:pPr>
+      <w:r>
+        <w:rPr>
+          <w:rFonts w:ascii="Courier New" w:eastAsia="Times New Roman" w:hAnsi="Courier New" w:cs="Courier New"/>
+          <w:color w:val="000000"/>
+          <w:sz w:val="21"/>
+          <w:szCs w:val="21"/>
+          <w:lang w:eastAsia="ja-JP"/>
+        </w:rPr>
+        <w:t xml:space="preserve">  </w:t>
+      </w:r>
+      <w:r>
+        <w:rPr>
+          <w:rFonts w:ascii="Courier New" w:eastAsia="Times New Roman" w:hAnsi="Courier New" w:cs="Courier New"/>
+          <w:color w:val="008000"/>
+          <w:sz w:val="21"/>
+          <w:szCs w:val="21"/>
+          <w:lang w:eastAsia="ja-JP"/>
+        </w:rPr>
+        <w:t># + pooling. Starting with a larger kernel size in the first layer.</w:t>
+      </w:r>
+    </w:p>
+    <w:p>
+      <w:pPr>
+        <w:shd w:val="clear" w:color="auto" w:fill="F7F7F7"/>
+        <w:spacing w:after="0" w:line="285" w:lineRule="atLeast"/>
+        <w:rPr>
+          <w:rFonts w:ascii="Courier New" w:eastAsia="Times New Roman" w:hAnsi="Courier New" w:cs="Courier New"/>
+          <w:color w:val="000000"/>
+          <w:sz w:val="21"/>
+          <w:szCs w:val="21"/>
+          <w:lang w:eastAsia="ja-JP"/>
+        </w:rPr>
+      </w:pPr>
+      <w:r>
+        <w:rPr>
+          <w:rFonts w:ascii="Courier New" w:eastAsia="Times New Roman" w:hAnsi="Courier New" w:cs="Courier New"/>
+          <w:color w:val="000000"/>
+          <w:sz w:val="21"/>
+          <w:szCs w:val="21"/>
+          <w:lang w:eastAsia="ja-JP"/>
+        </w:rPr>
+        <w:t xml:space="preserve">  DefaultConv2D(filters=</w:t>
+      </w:r>
+      <w:r>
+        <w:rPr>
+          <w:rFonts w:ascii="Courier New" w:eastAsia="Times New Roman" w:hAnsi="Courier New" w:cs="Courier New"/>
+          <w:color w:val="116644"/>
+          <w:sz w:val="21"/>
+          <w:szCs w:val="21"/>
+          <w:lang w:eastAsia="ja-JP"/>
+        </w:rPr>
+        <w:t>32</w:t>
+      </w:r>
+      <w:r>
+        <w:rPr>
+          <w:rFonts w:ascii="Courier New" w:eastAsia="Times New Roman" w:hAnsi="Courier New" w:cs="Courier New"/>
+          <w:color w:val="000000"/>
+          <w:sz w:val="21"/>
+          <w:szCs w:val="21"/>
+          <w:lang w:eastAsia="ja-JP"/>
+        </w:rPr>
+        <w:t>, kernel_size=</w:t>
+      </w:r>
+      <w:r>
+        <w:rPr>
+          <w:rFonts w:ascii="Courier New" w:eastAsia="Times New Roman" w:hAnsi="Courier New" w:cs="Courier New"/>
+          <w:color w:val="116644"/>
+          <w:sz w:val="21"/>
+          <w:szCs w:val="21"/>
+          <w:lang w:eastAsia="ja-JP"/>
+        </w:rPr>
+        <w:t>5</w:t>
+      </w:r>
+      <w:r>
+        <w:rPr>
+          <w:rFonts w:ascii="Courier New" w:eastAsia="Times New Roman" w:hAnsi="Courier New" w:cs="Courier New"/>
+          <w:color w:val="000000"/>
+          <w:sz w:val="21"/>
+          <w:szCs w:val="21"/>
+          <w:lang w:eastAsia="ja-JP"/>
+        </w:rPr>
+        <w:t>, input_shape=(</w:t>
+      </w:r>
+      <w:r>
+        <w:rPr>
+          <w:rFonts w:ascii="Courier New" w:eastAsia="Times New Roman" w:hAnsi="Courier New" w:cs="Courier New"/>
+          <w:color w:val="116644"/>
+          <w:sz w:val="21"/>
+          <w:szCs w:val="21"/>
+          <w:lang w:eastAsia="ja-JP"/>
+        </w:rPr>
+        <w:t>28</w:t>
+      </w:r>
+      <w:r>
+        <w:rPr>
+          <w:rFonts w:ascii="Courier New" w:eastAsia="Times New Roman" w:hAnsi="Courier New" w:cs="Courier New"/>
+          <w:color w:val="000000"/>
+          <w:sz w:val="21"/>
+          <w:szCs w:val="21"/>
+          <w:lang w:eastAsia="ja-JP"/>
+        </w:rPr>
+        <w:t xml:space="preserve">, </w:t>
+      </w:r>
+      <w:r>
+        <w:rPr>
+          <w:rFonts w:ascii="Courier New" w:eastAsia="Times New Roman" w:hAnsi="Courier New" w:cs="Courier New"/>
+          <w:color w:val="116644"/>
+          <w:sz w:val="21"/>
+          <w:szCs w:val="21"/>
+          <w:lang w:eastAsia="ja-JP"/>
+        </w:rPr>
+        <w:t>28</w:t>
+      </w:r>
+      <w:r>
+        <w:rPr>
+          <w:rFonts w:ascii="Courier New" w:eastAsia="Times New Roman" w:hAnsi="Courier New" w:cs="Courier New"/>
+          <w:color w:val="000000"/>
+          <w:sz w:val="21"/>
+          <w:szCs w:val="21"/>
+          <w:lang w:eastAsia="ja-JP"/>
+        </w:rPr>
+        <w:t xml:space="preserve">, </w:t>
+      </w:r>
+      <w:r>
+        <w:rPr>
+          <w:rFonts w:ascii="Courier New" w:eastAsia="Times New Roman" w:hAnsi="Courier New" w:cs="Courier New"/>
+          <w:color w:val="116644"/>
+          <w:sz w:val="21"/>
+          <w:szCs w:val="21"/>
+          <w:lang w:eastAsia="ja-JP"/>
+        </w:rPr>
+        <w:t>1</w:t>
+      </w:r>
+      <w:r>
+        <w:rPr>
+          <w:rFonts w:ascii="Courier New" w:eastAsia="Times New Roman" w:hAnsi="Courier New" w:cs="Courier New"/>
+          <w:color w:val="000000"/>
+          <w:sz w:val="21"/>
+          <w:szCs w:val="21"/>
+          <w:lang w:eastAsia="ja-JP"/>
+        </w:rPr>
+        <w:t>)),</w:t>
+      </w:r>
+    </w:p>
+    <w:p>
+      <w:pPr>
+        <w:shd w:val="clear" w:color="auto" w:fill="F7F7F7"/>
+        <w:spacing w:after="0" w:line="285" w:lineRule="atLeast"/>
+        <w:rPr>
+          <w:rFonts w:ascii="Courier New" w:eastAsia="Times New Roman" w:hAnsi="Courier New" w:cs="Courier New"/>
+          <w:color w:val="000000"/>
+          <w:sz w:val="21"/>
+          <w:szCs w:val="21"/>
+          <w:lang w:eastAsia="ja-JP"/>
+        </w:rPr>
+      </w:pPr>
+      <w:r>
+        <w:rPr>
+          <w:rFonts w:ascii="Courier New" w:eastAsia="Times New Roman" w:hAnsi="Courier New" w:cs="Courier New"/>
+          <w:color w:val="000000"/>
+          <w:sz w:val="21"/>
+          <w:szCs w:val="21"/>
+          <w:lang w:eastAsia="ja-JP"/>
+        </w:rPr>
+        <w:t xml:space="preserve">  tf.keras.layers.BatchNormalization(),</w:t>
+      </w:r>
+    </w:p>
+    <w:p>
+      <w:pPr>
+        <w:shd w:val="clear" w:color="auto" w:fill="F7F7F7"/>
+        <w:spacing w:after="0" w:line="285" w:lineRule="atLeast"/>
+        <w:rPr>
+          <w:rFonts w:ascii="Courier New" w:eastAsia="Times New Roman" w:hAnsi="Courier New" w:cs="Courier New"/>
+          <w:color w:val="000000"/>
+          <w:sz w:val="21"/>
+          <w:szCs w:val="21"/>
+          <w:lang w:eastAsia="ja-JP"/>
+        </w:rPr>
+      </w:pPr>
+      <w:r>
+        <w:rPr>
+          <w:rFonts w:ascii="Courier New" w:eastAsia="Times New Roman" w:hAnsi="Courier New" w:cs="Courier New"/>
+          <w:color w:val="000000"/>
+          <w:sz w:val="21"/>
+          <w:szCs w:val="21"/>
+          <w:lang w:eastAsia="ja-JP"/>
+        </w:rPr>
+        <w:lastRenderedPageBreak/>
+        <w:t xml:space="preserve">  tf.keras.layers.MaxPooling2D(),</w:t>
+      </w:r>
+    </w:p>
+    <w:p>
+      <w:pPr>
+        <w:shd w:val="clear" w:color="auto" w:fill="F7F7F7"/>
+        <w:spacing w:after="0" w:line="285" w:lineRule="atLeast"/>
+        <w:rPr>
+          <w:rFonts w:ascii="Courier New" w:eastAsia="Times New Roman" w:hAnsi="Courier New" w:cs="Courier New"/>
+          <w:color w:val="000000"/>
+          <w:sz w:val="21"/>
+          <w:szCs w:val="21"/>
+          <w:lang w:eastAsia="ja-JP"/>
+        </w:rPr>
+      </w:pPr>
+      <w:r>
+        <w:rPr>
+          <w:rFonts w:ascii="Courier New" w:eastAsia="Times New Roman" w:hAnsi="Courier New" w:cs="Courier New"/>
+          <w:color w:val="000000"/>
+          <w:sz w:val="21"/>
+          <w:szCs w:val="21"/>
+          <w:lang w:eastAsia="ja-JP"/>
+        </w:rPr>
+        <w:t xml:space="preserve">  DefaultConv2D(filters=</w:t>
+      </w:r>
+      <w:r>
+        <w:rPr>
+          <w:rFonts w:ascii="Courier New" w:eastAsia="Times New Roman" w:hAnsi="Courier New" w:cs="Courier New"/>
+          <w:color w:val="116644"/>
+          <w:sz w:val="21"/>
+          <w:szCs w:val="21"/>
+          <w:lang w:eastAsia="ja-JP"/>
+        </w:rPr>
+        <w:t>64</w:t>
+      </w:r>
+      <w:r>
+        <w:rPr>
+          <w:rFonts w:ascii="Courier New" w:eastAsia="Times New Roman" w:hAnsi="Courier New" w:cs="Courier New"/>
+          <w:color w:val="000000"/>
+          <w:sz w:val="21"/>
+          <w:szCs w:val="21"/>
+          <w:lang w:eastAsia="ja-JP"/>
+        </w:rPr>
+        <w:t>),</w:t>
+      </w:r>
+    </w:p>
+    <w:p>
+      <w:pPr>
+        <w:shd w:val="clear" w:color="auto" w:fill="F7F7F7"/>
+        <w:spacing w:after="0" w:line="285" w:lineRule="atLeast"/>
+        <w:rPr>
+          <w:rFonts w:ascii="Courier New" w:eastAsia="Times New Roman" w:hAnsi="Courier New" w:cs="Courier New"/>
+          <w:color w:val="000000"/>
+          <w:sz w:val="21"/>
+          <w:szCs w:val="21"/>
+          <w:lang w:eastAsia="ja-JP"/>
+        </w:rPr>
+      </w:pPr>
+      <w:r>
+        <w:rPr>
+          <w:rFonts w:ascii="Courier New" w:eastAsia="Times New Roman" w:hAnsi="Courier New" w:cs="Courier New"/>
+          <w:color w:val="000000"/>
+          <w:sz w:val="21"/>
+          <w:szCs w:val="21"/>
+          <w:lang w:eastAsia="ja-JP"/>
+        </w:rPr>
+        <w:t xml:space="preserve">  tf.keras.layers.BatchNormalization(),</w:t>
+      </w:r>
+    </w:p>
+    <w:p>
+      <w:pPr>
+        <w:shd w:val="clear" w:color="auto" w:fill="F7F7F7"/>
+        <w:spacing w:after="0" w:line="285" w:lineRule="atLeast"/>
+        <w:rPr>
+          <w:rFonts w:ascii="Courier New" w:eastAsia="Times New Roman" w:hAnsi="Courier New" w:cs="Courier New"/>
+          <w:color w:val="000000"/>
+          <w:sz w:val="21"/>
+          <w:szCs w:val="21"/>
+          <w:lang w:eastAsia="ja-JP"/>
+        </w:rPr>
+      </w:pPr>
+      <w:r>
+        <w:rPr>
+          <w:rFonts w:ascii="Courier New" w:eastAsia="Times New Roman" w:hAnsi="Courier New" w:cs="Courier New"/>
+          <w:color w:val="000000"/>
+          <w:sz w:val="21"/>
+          <w:szCs w:val="21"/>
+          <w:lang w:eastAsia="ja-JP"/>
+        </w:rPr>
+        <w:t xml:space="preserve">  tf.keras.layers.MaxPooling2D(),</w:t>
+      </w:r>
+    </w:p>
+    <w:p>
+      <w:pPr>
+        <w:shd w:val="clear" w:color="auto" w:fill="F7F7F7"/>
+        <w:spacing w:after="0" w:line="285" w:lineRule="atLeast"/>
+        <w:rPr>
+          <w:rFonts w:ascii="Courier New" w:eastAsia="Times New Roman" w:hAnsi="Courier New" w:cs="Courier New"/>
+          <w:color w:val="000000"/>
+          <w:sz w:val="21"/>
+          <w:szCs w:val="21"/>
+          <w:lang w:eastAsia="ja-JP"/>
+        </w:rPr>
+      </w:pPr>
+      <w:r>
+        <w:rPr>
+          <w:rFonts w:ascii="Courier New" w:eastAsia="Times New Roman" w:hAnsi="Courier New" w:cs="Courier New"/>
+          <w:color w:val="000000"/>
+          <w:sz w:val="21"/>
+          <w:szCs w:val="21"/>
+          <w:lang w:eastAsia="ja-JP"/>
+        </w:rPr>
+        <w:t xml:space="preserve">  DefaultConv2D(filters=</w:t>
+      </w:r>
+      <w:r>
+        <w:rPr>
+          <w:rFonts w:ascii="Courier New" w:eastAsia="Times New Roman" w:hAnsi="Courier New" w:cs="Courier New"/>
+          <w:color w:val="116644"/>
+          <w:sz w:val="21"/>
+          <w:szCs w:val="21"/>
+          <w:lang w:eastAsia="ja-JP"/>
+        </w:rPr>
+        <w:t>64</w:t>
+      </w:r>
+      <w:r>
+        <w:rPr>
+          <w:rFonts w:ascii="Courier New" w:eastAsia="Times New Roman" w:hAnsi="Courier New" w:cs="Courier New"/>
+          <w:color w:val="000000"/>
+          <w:sz w:val="21"/>
+          <w:szCs w:val="21"/>
+          <w:lang w:eastAsia="ja-JP"/>
+        </w:rPr>
+        <w:t>),</w:t>
+      </w:r>
+    </w:p>
+    <w:p>
+      <w:pPr>
+        <w:shd w:val="clear" w:color="auto" w:fill="F7F7F7"/>
+        <w:spacing w:after="0" w:line="285" w:lineRule="atLeast"/>
+        <w:rPr>
+          <w:rFonts w:ascii="Courier New" w:eastAsia="Times New Roman" w:hAnsi="Courier New" w:cs="Courier New"/>
+          <w:color w:val="000000"/>
+          <w:sz w:val="21"/>
+          <w:szCs w:val="21"/>
+          <w:lang w:eastAsia="ja-JP"/>
+        </w:rPr>
+      </w:pPr>
+      <w:r>
+        <w:rPr>
+          <w:rFonts w:ascii="Courier New" w:eastAsia="Times New Roman" w:hAnsi="Courier New" w:cs="Courier New"/>
+          <w:color w:val="000000"/>
+          <w:sz w:val="21"/>
+          <w:szCs w:val="21"/>
+          <w:lang w:eastAsia="ja-JP"/>
+        </w:rPr>
+        <w:t xml:space="preserve">  tf.keras.layers.BatchNormalization(),</w:t>
+      </w:r>
+    </w:p>
+    <w:p>
+      <w:pPr>
+        <w:shd w:val="clear" w:color="auto" w:fill="F7F7F7"/>
+        <w:spacing w:after="0" w:line="285" w:lineRule="atLeast"/>
+        <w:rPr>
+          <w:rFonts w:ascii="Courier New" w:eastAsia="Times New Roman" w:hAnsi="Courier New" w:cs="Courier New"/>
+          <w:color w:val="000000"/>
+          <w:sz w:val="21"/>
+          <w:szCs w:val="21"/>
+          <w:lang w:eastAsia="ja-JP"/>
+        </w:rPr>
+      </w:pPr>
+      <w:r>
+        <w:rPr>
+          <w:rFonts w:ascii="Courier New" w:eastAsia="Times New Roman" w:hAnsi="Courier New" w:cs="Courier New"/>
+          <w:color w:val="000000"/>
+          <w:sz w:val="21"/>
+          <w:szCs w:val="21"/>
+          <w:lang w:eastAsia="ja-JP"/>
+        </w:rPr>
+        <w:t xml:space="preserve">  tf.keras.layers.MaxPooling2D(),</w:t>
+      </w:r>
+    </w:p>
+    <w:p>
+      <w:pPr>
+        <w:shd w:val="clear" w:color="auto" w:fill="F7F7F7"/>
+        <w:spacing w:after="0" w:line="285" w:lineRule="atLeast"/>
+        <w:rPr>
+          <w:rFonts w:ascii="Courier New" w:eastAsia="Times New Roman" w:hAnsi="Courier New" w:cs="Courier New"/>
+          <w:color w:val="000000"/>
+          <w:sz w:val="21"/>
+          <w:szCs w:val="21"/>
+          <w:lang w:eastAsia="ja-JP"/>
+        </w:rPr>
+      </w:pPr>
+      <w:r>
+        <w:rPr>
+          <w:rFonts w:ascii="Courier New" w:eastAsia="Times New Roman" w:hAnsi="Courier New" w:cs="Courier New"/>
+          <w:color w:val="000000"/>
+          <w:sz w:val="21"/>
+          <w:szCs w:val="21"/>
+          <w:lang w:eastAsia="ja-JP"/>
+        </w:rPr>
+        <w:t xml:space="preserve">  DefaultConv2D(filters=</w:t>
+      </w:r>
+      <w:r>
+        <w:rPr>
+          <w:rFonts w:ascii="Courier New" w:eastAsia="Times New Roman" w:hAnsi="Courier New" w:cs="Courier New"/>
+          <w:color w:val="116644"/>
+          <w:sz w:val="21"/>
+          <w:szCs w:val="21"/>
+          <w:lang w:eastAsia="ja-JP"/>
+        </w:rPr>
+        <w:t>128</w:t>
+      </w:r>
+      <w:r>
+        <w:rPr>
+          <w:rFonts w:ascii="Courier New" w:eastAsia="Times New Roman" w:hAnsi="Courier New" w:cs="Courier New"/>
+          <w:color w:val="000000"/>
+          <w:sz w:val="21"/>
+          <w:szCs w:val="21"/>
+          <w:lang w:eastAsia="ja-JP"/>
+        </w:rPr>
+        <w:t>),</w:t>
+      </w:r>
+    </w:p>
+    <w:p>
+      <w:pPr>
+        <w:shd w:val="clear" w:color="auto" w:fill="F7F7F7"/>
+        <w:spacing w:after="0" w:line="285" w:lineRule="atLeast"/>
+        <w:rPr>
+          <w:rFonts w:ascii="Courier New" w:eastAsia="Times New Roman" w:hAnsi="Courier New" w:cs="Courier New"/>
+          <w:color w:val="000000"/>
+          <w:sz w:val="21"/>
+          <w:szCs w:val="21"/>
+          <w:lang w:eastAsia="ja-JP"/>
+        </w:rPr>
+      </w:pPr>
+      <w:r>
+        <w:rPr>
+          <w:rFonts w:ascii="Courier New" w:eastAsia="Times New Roman" w:hAnsi="Courier New" w:cs="Courier New"/>
+          <w:color w:val="000000"/>
+          <w:sz w:val="21"/>
+          <w:szCs w:val="21"/>
+          <w:lang w:eastAsia="ja-JP"/>
+        </w:rPr>
+        <w:t xml:space="preserve">  tf.keras.layers.BatchNormalization(),</w:t>
+      </w:r>
+    </w:p>
+    <w:p>
+      <w:pPr>
+        <w:shd w:val="clear" w:color="auto" w:fill="F7F7F7"/>
+        <w:spacing w:after="0" w:line="285" w:lineRule="atLeast"/>
+        <w:rPr>
+          <w:rFonts w:ascii="Courier New" w:eastAsia="Times New Roman" w:hAnsi="Courier New" w:cs="Courier New"/>
+          <w:color w:val="000000"/>
+          <w:sz w:val="21"/>
+          <w:szCs w:val="21"/>
+          <w:lang w:eastAsia="ja-JP"/>
+        </w:rPr>
+      </w:pPr>
+      <w:r>
+        <w:rPr>
+          <w:rFonts w:ascii="Courier New" w:eastAsia="Times New Roman" w:hAnsi="Courier New" w:cs="Courier New"/>
+          <w:color w:val="000000"/>
+          <w:sz w:val="21"/>
+          <w:szCs w:val="21"/>
+          <w:lang w:eastAsia="ja-JP"/>
+        </w:rPr>
+        <w:t xml:space="preserve">  tf.keras.layers.MaxPooling2D(),</w:t>
+      </w:r>
+    </w:p>
+    <w:p>
+      <w:pPr>
+        <w:shd w:val="clear" w:color="auto" w:fill="F7F7F7"/>
+        <w:spacing w:after="0" w:line="285" w:lineRule="atLeast"/>
+        <w:rPr>
+          <w:rFonts w:ascii="Courier New" w:eastAsia="Times New Roman" w:hAnsi="Courier New" w:cs="Courier New"/>
+          <w:color w:val="000000"/>
+          <w:sz w:val="21"/>
+          <w:szCs w:val="21"/>
+          <w:lang w:eastAsia="ja-JP"/>
+        </w:rPr>
+      </w:pPr>
+      <w:r>
+        <w:rPr>
+          <w:rFonts w:ascii="Courier New" w:eastAsia="Times New Roman" w:hAnsi="Courier New" w:cs="Courier New"/>
+          <w:color w:val="000000"/>
+          <w:sz w:val="21"/>
+          <w:szCs w:val="21"/>
+          <w:lang w:eastAsia="ja-JP"/>
+        </w:rPr>
+        <w:t xml:space="preserve">  DefaultConv2D(filters=</w:t>
+      </w:r>
+      <w:r>
+        <w:rPr>
+          <w:rFonts w:ascii="Courier New" w:eastAsia="Times New Roman" w:hAnsi="Courier New" w:cs="Courier New"/>
+          <w:color w:val="116644"/>
+          <w:sz w:val="21"/>
+          <w:szCs w:val="21"/>
+          <w:lang w:eastAsia="ja-JP"/>
+        </w:rPr>
+        <w:t>128</w:t>
+      </w:r>
+      <w:r>
+        <w:rPr>
+          <w:rFonts w:ascii="Courier New" w:eastAsia="Times New Roman" w:hAnsi="Courier New" w:cs="Courier New"/>
+          <w:color w:val="000000"/>
+          <w:sz w:val="21"/>
+          <w:szCs w:val="21"/>
+          <w:lang w:eastAsia="ja-JP"/>
+        </w:rPr>
+        <w:t>),</w:t>
+      </w:r>
+    </w:p>
+    <w:p>
+      <w:pPr>
+        <w:shd w:val="clear" w:color="auto" w:fill="F7F7F7"/>
+        <w:spacing w:after="0" w:line="285" w:lineRule="atLeast"/>
+        <w:rPr>
+          <w:rFonts w:ascii="Courier New" w:eastAsia="Times New Roman" w:hAnsi="Courier New" w:cs="Courier New"/>
+          <w:color w:val="000000"/>
+          <w:sz w:val="21"/>
+          <w:szCs w:val="21"/>
+          <w:lang w:eastAsia="ja-JP"/>
+        </w:rPr>
+      </w:pPr>
+      <w:r>
+        <w:rPr>
+          <w:rFonts w:ascii="Courier New" w:eastAsia="Times New Roman" w:hAnsi="Courier New" w:cs="Courier New"/>
+          <w:color w:val="000000"/>
+          <w:sz w:val="21"/>
+          <w:szCs w:val="21"/>
+          <w:lang w:eastAsia="ja-JP"/>
+        </w:rPr>
+        <w:t xml:space="preserve">  </w:t>
+      </w:r>
+      <w:r>
+        <w:rPr>
+          <w:rFonts w:ascii="Courier New" w:eastAsia="Times New Roman" w:hAnsi="Courier New" w:cs="Courier New"/>
+          <w:color w:val="008000"/>
+          <w:sz w:val="21"/>
+          <w:szCs w:val="21"/>
+          <w:lang w:eastAsia="ja-JP"/>
+        </w:rPr>
+        <w:t># Dense layers. Also adding in Dropout for more efficient training.</w:t>
+      </w:r>
+    </w:p>
+    <w:p>
+      <w:pPr>
+        <w:shd w:val="clear" w:color="auto" w:fill="F7F7F7"/>
+        <w:spacing w:after="0" w:line="285" w:lineRule="atLeast"/>
+        <w:rPr>
+          <w:rFonts w:ascii="Courier New" w:eastAsia="Times New Roman" w:hAnsi="Courier New" w:cs="Courier New"/>
+          <w:color w:val="000000"/>
+          <w:sz w:val="21"/>
+          <w:szCs w:val="21"/>
+          <w:lang w:eastAsia="ja-JP"/>
+        </w:rPr>
+      </w:pPr>
+      <w:r>
+        <w:rPr>
+          <w:rFonts w:ascii="Courier New" w:eastAsia="Times New Roman" w:hAnsi="Courier New" w:cs="Courier New"/>
+          <w:color w:val="000000"/>
+          <w:sz w:val="21"/>
+          <w:szCs w:val="21"/>
+          <w:lang w:eastAsia="ja-JP"/>
+        </w:rPr>
+        <w:t xml:space="preserve">  tf.keras.layers.Flatten(),</w:t>
+      </w:r>
+    </w:p>
+    <w:p>
+      <w:pPr>
+        <w:shd w:val="clear" w:color="auto" w:fill="F7F7F7"/>
+        <w:spacing w:after="0" w:line="285" w:lineRule="atLeast"/>
+        <w:rPr>
+          <w:rFonts w:ascii="Courier New" w:eastAsia="Times New Roman" w:hAnsi="Courier New" w:cs="Courier New"/>
+          <w:color w:val="000000"/>
+          <w:sz w:val="21"/>
+          <w:szCs w:val="21"/>
+          <w:lang w:eastAsia="ja-JP"/>
+        </w:rPr>
+      </w:pPr>
+      <w:r>
+        <w:rPr>
+          <w:rFonts w:ascii="Courier New" w:eastAsia="Times New Roman" w:hAnsi="Courier New" w:cs="Courier New"/>
+          <w:color w:val="000000"/>
+          <w:sz w:val="21"/>
+          <w:szCs w:val="21"/>
+          <w:lang w:eastAsia="ja-JP"/>
+        </w:rPr>
+        <w:t xml:space="preserve">  tf.keras.layers.Dense(</w:t>
+      </w:r>
+      <w:r>
+        <w:rPr>
+          <w:rFonts w:ascii="Courier New" w:eastAsia="Times New Roman" w:hAnsi="Courier New" w:cs="Courier New"/>
+          <w:color w:val="116644"/>
+          <w:sz w:val="21"/>
+          <w:szCs w:val="21"/>
+          <w:lang w:eastAsia="ja-JP"/>
+        </w:rPr>
+        <w:t>64</w:t>
+      </w:r>
+      <w:r>
+        <w:rPr>
+          <w:rFonts w:ascii="Courier New" w:eastAsia="Times New Roman" w:hAnsi="Courier New" w:cs="Courier New"/>
+          <w:color w:val="000000"/>
+          <w:sz w:val="21"/>
+          <w:szCs w:val="21"/>
+          <w:lang w:eastAsia="ja-JP"/>
+        </w:rPr>
+        <w:t>, activation=</w:t>
+      </w:r>
+      <w:r>
+        <w:rPr>
+          <w:rFonts w:ascii="Courier New" w:eastAsia="Times New Roman" w:hAnsi="Courier New" w:cs="Courier New"/>
+          <w:color w:val="A31515"/>
+          <w:sz w:val="21"/>
+          <w:szCs w:val="21"/>
+          <w:lang w:eastAsia="ja-JP"/>
+        </w:rPr>
+        <w:t>'relu'</w:t>
+      </w:r>
+      <w:r>
+        <w:rPr>
+          <w:rFonts w:ascii="Courier New" w:eastAsia="Times New Roman" w:hAnsi="Courier New" w:cs="Courier New"/>
+          <w:color w:val="000000"/>
+          <w:sz w:val="21"/>
+          <w:szCs w:val="21"/>
+          <w:lang w:eastAsia="ja-JP"/>
+        </w:rPr>
+        <w:t xml:space="preserve">, </w:t>
+      </w:r>
+    </w:p>
+    <w:p>
+      <w:pPr>
+        <w:shd w:val="clear" w:color="auto" w:fill="F7F7F7"/>
+        <w:spacing w:after="0" w:line="285" w:lineRule="atLeast"/>
+        <w:rPr>
+          <w:rFonts w:ascii="Courier New" w:eastAsia="Times New Roman" w:hAnsi="Courier New" w:cs="Courier New"/>
+          <w:color w:val="000000"/>
+          <w:sz w:val="21"/>
+          <w:szCs w:val="21"/>
+          <w:lang w:eastAsia="ja-JP"/>
+        </w:rPr>
+      </w:pPr>
+      <w:r>
+        <w:rPr>
+          <w:rFonts w:ascii="Courier New" w:eastAsia="Times New Roman" w:hAnsi="Courier New" w:cs="Courier New"/>
+          <w:color w:val="000000"/>
+          <w:sz w:val="21"/>
+          <w:szCs w:val="21"/>
+          <w:lang w:eastAsia="ja-JP"/>
+        </w:rPr>
+        <w:t xml:space="preserve">                        kernel_initializer=</w:t>
+      </w:r>
+      <w:r>
+        <w:rPr>
+          <w:rFonts w:ascii="Courier New" w:eastAsia="Times New Roman" w:hAnsi="Courier New" w:cs="Courier New"/>
+          <w:color w:val="A31515"/>
+          <w:sz w:val="21"/>
+          <w:szCs w:val="21"/>
+          <w:lang w:eastAsia="ja-JP"/>
+        </w:rPr>
+        <w:t>'he_normal'</w:t>
+      </w:r>
+      <w:r>
+        <w:rPr>
+          <w:rFonts w:ascii="Courier New" w:eastAsia="Times New Roman" w:hAnsi="Courier New" w:cs="Courier New"/>
+          <w:color w:val="000000"/>
+          <w:sz w:val="21"/>
+          <w:szCs w:val="21"/>
+          <w:lang w:eastAsia="ja-JP"/>
+        </w:rPr>
+        <w:t>),</w:t>
+      </w:r>
+    </w:p>
+    <w:p>
+      <w:pPr>
+        <w:shd w:val="clear" w:color="auto" w:fill="F7F7F7"/>
+        <w:spacing w:after="0" w:line="285" w:lineRule="atLeast"/>
+        <w:rPr>
+          <w:rFonts w:ascii="Courier New" w:eastAsia="Times New Roman" w:hAnsi="Courier New" w:cs="Courier New"/>
+          <w:color w:val="000000"/>
+          <w:sz w:val="21"/>
+          <w:szCs w:val="21"/>
+          <w:lang w:eastAsia="ja-JP"/>
+        </w:rPr>
+      </w:pPr>
+      <w:r>
+        <w:rPr>
+          <w:rFonts w:ascii="Courier New" w:eastAsia="Times New Roman" w:hAnsi="Courier New" w:cs="Courier New"/>
+          <w:color w:val="000000"/>
+          <w:sz w:val="21"/>
+          <w:szCs w:val="21"/>
+          <w:lang w:eastAsia="ja-JP"/>
+        </w:rPr>
+        <w:t xml:space="preserve">  tf.keras.layers.BatchNormalization(),</w:t>
+      </w:r>
+    </w:p>
+    <w:p>
+      <w:pPr>
+        <w:shd w:val="clear" w:color="auto" w:fill="F7F7F7"/>
+        <w:spacing w:after="0" w:line="285" w:lineRule="atLeast"/>
+        <w:rPr>
+          <w:rFonts w:ascii="Courier New" w:eastAsia="Times New Roman" w:hAnsi="Courier New" w:cs="Courier New"/>
+          <w:color w:val="000000"/>
+          <w:sz w:val="21"/>
+          <w:szCs w:val="21"/>
+          <w:lang w:eastAsia="ja-JP"/>
+        </w:rPr>
+      </w:pPr>
+      <w:r>
+        <w:rPr>
+          <w:rFonts w:ascii="Courier New" w:eastAsia="Times New Roman" w:hAnsi="Courier New" w:cs="Courier New"/>
+          <w:color w:val="000000"/>
+          <w:sz w:val="21"/>
+          <w:szCs w:val="21"/>
+          <w:lang w:eastAsia="ja-JP"/>
+        </w:rPr>
+        <w:t xml:space="preserve">  tf.keras.layers.Dropout(</w:t>
+      </w:r>
+      <w:r>
+        <w:rPr>
+          <w:rFonts w:ascii="Courier New" w:eastAsia="Times New Roman" w:hAnsi="Courier New" w:cs="Courier New"/>
+          <w:color w:val="116644"/>
+          <w:sz w:val="21"/>
+          <w:szCs w:val="21"/>
+          <w:lang w:eastAsia="ja-JP"/>
+        </w:rPr>
+        <w:t>0.5</w:t>
+      </w:r>
+      <w:r>
+        <w:rPr>
+          <w:rFonts w:ascii="Courier New" w:eastAsia="Times New Roman" w:hAnsi="Courier New" w:cs="Courier New"/>
+          <w:color w:val="000000"/>
+          <w:sz w:val="21"/>
+          <w:szCs w:val="21"/>
+          <w:lang w:eastAsia="ja-JP"/>
+        </w:rPr>
+        <w:t>),</w:t>
+      </w:r>
+    </w:p>
+    <w:p>
+      <w:pPr>
+        <w:shd w:val="clear" w:color="auto" w:fill="F7F7F7"/>
+        <w:spacing w:after="0" w:line="285" w:lineRule="atLeast"/>
+        <w:rPr>
+          <w:rFonts w:ascii="Courier New" w:eastAsia="Times New Roman" w:hAnsi="Courier New" w:cs="Courier New"/>
+          <w:color w:val="000000"/>
+          <w:sz w:val="21"/>
+          <w:szCs w:val="21"/>
+          <w:lang w:eastAsia="ja-JP"/>
+        </w:rPr>
+      </w:pPr>
+      <w:r>
+        <w:rPr>
+          <w:rFonts w:ascii="Courier New" w:eastAsia="Times New Roman" w:hAnsi="Courier New" w:cs="Courier New"/>
+          <w:color w:val="000000"/>
+          <w:sz w:val="21"/>
+          <w:szCs w:val="21"/>
+          <w:lang w:eastAsia="ja-JP"/>
+        </w:rPr>
+        <w:t xml:space="preserve">  tf.keras.layers.Dense(</w:t>
+      </w:r>
+      <w:r>
+        <w:rPr>
+          <w:rFonts w:ascii="Courier New" w:eastAsia="Times New Roman" w:hAnsi="Courier New" w:cs="Courier New"/>
+          <w:color w:val="116644"/>
+          <w:sz w:val="21"/>
+          <w:szCs w:val="21"/>
+          <w:lang w:eastAsia="ja-JP"/>
+        </w:rPr>
+        <w:t>32</w:t>
+      </w:r>
+      <w:r>
+        <w:rPr>
+          <w:rFonts w:ascii="Courier New" w:eastAsia="Times New Roman" w:hAnsi="Courier New" w:cs="Courier New"/>
+          <w:color w:val="000000"/>
+          <w:sz w:val="21"/>
+          <w:szCs w:val="21"/>
+          <w:lang w:eastAsia="ja-JP"/>
+        </w:rPr>
+        <w:t>, activation=</w:t>
+      </w:r>
+      <w:r>
+        <w:rPr>
+          <w:rFonts w:ascii="Courier New" w:eastAsia="Times New Roman" w:hAnsi="Courier New" w:cs="Courier New"/>
+          <w:color w:val="A31515"/>
+          <w:sz w:val="21"/>
+          <w:szCs w:val="21"/>
+          <w:lang w:eastAsia="ja-JP"/>
+        </w:rPr>
+        <w:t>'relu'</w:t>
+      </w:r>
+      <w:r>
+        <w:rPr>
+          <w:rFonts w:ascii="Courier New" w:eastAsia="Times New Roman" w:hAnsi="Courier New" w:cs="Courier New"/>
+          <w:color w:val="000000"/>
+          <w:sz w:val="21"/>
+          <w:szCs w:val="21"/>
+          <w:lang w:eastAsia="ja-JP"/>
+        </w:rPr>
+        <w:t xml:space="preserve">, </w:t>
+      </w:r>
+    </w:p>
+    <w:p>
+      <w:pPr>
+        <w:shd w:val="clear" w:color="auto" w:fill="F7F7F7"/>
+        <w:spacing w:after="0" w:line="285" w:lineRule="atLeast"/>
+        <w:rPr>
+          <w:rFonts w:ascii="Courier New" w:eastAsia="Times New Roman" w:hAnsi="Courier New" w:cs="Courier New"/>
+          <w:color w:val="000000"/>
+          <w:sz w:val="21"/>
+          <w:szCs w:val="21"/>
+          <w:lang w:eastAsia="ja-JP"/>
+        </w:rPr>
+      </w:pPr>
+      <w:r>
+        <w:rPr>
+          <w:rFonts w:ascii="Courier New" w:eastAsia="Times New Roman" w:hAnsi="Courier New" w:cs="Courier New"/>
+          <w:color w:val="000000"/>
+          <w:sz w:val="21"/>
+          <w:szCs w:val="21"/>
+          <w:lang w:eastAsia="ja-JP"/>
+        </w:rPr>
+        <w:t xml:space="preserve">                        kernel_initializer=</w:t>
+      </w:r>
+      <w:r>
+        <w:rPr>
+          <w:rFonts w:ascii="Courier New" w:eastAsia="Times New Roman" w:hAnsi="Courier New" w:cs="Courier New"/>
+          <w:color w:val="A31515"/>
+          <w:sz w:val="21"/>
+          <w:szCs w:val="21"/>
+          <w:lang w:eastAsia="ja-JP"/>
+        </w:rPr>
+        <w:t>'he_normal'</w:t>
+      </w:r>
+      <w:r>
+        <w:rPr>
+          <w:rFonts w:ascii="Courier New" w:eastAsia="Times New Roman" w:hAnsi="Courier New" w:cs="Courier New"/>
+          <w:color w:val="000000"/>
+          <w:sz w:val="21"/>
+          <w:szCs w:val="21"/>
+          <w:lang w:eastAsia="ja-JP"/>
+        </w:rPr>
+        <w:t>),</w:t>
+      </w:r>
+    </w:p>
+    <w:p>
+      <w:pPr>
+        <w:shd w:val="clear" w:color="auto" w:fill="F7F7F7"/>
+        <w:spacing w:after="0" w:line="285" w:lineRule="atLeast"/>
+        <w:rPr>
+          <w:rFonts w:ascii="Courier New" w:eastAsia="Times New Roman" w:hAnsi="Courier New" w:cs="Courier New"/>
+          <w:color w:val="000000"/>
+          <w:sz w:val="21"/>
+          <w:szCs w:val="21"/>
+          <w:lang w:eastAsia="ja-JP"/>
+        </w:rPr>
+      </w:pPr>
+      <w:r>
+        <w:rPr>
+          <w:rFonts w:ascii="Courier New" w:eastAsia="Times New Roman" w:hAnsi="Courier New" w:cs="Courier New"/>
+          <w:color w:val="000000"/>
+          <w:sz w:val="21"/>
+          <w:szCs w:val="21"/>
+          <w:lang w:eastAsia="ja-JP"/>
+        </w:rPr>
+        <w:t xml:space="preserve">  tf.keras.layers.BatchNormalization(),</w:t>
+      </w:r>
+    </w:p>
+    <w:p>
+      <w:pPr>
+        <w:shd w:val="clear" w:color="auto" w:fill="F7F7F7"/>
+        <w:spacing w:after="0" w:line="285" w:lineRule="atLeast"/>
+        <w:rPr>
+          <w:rFonts w:ascii="Courier New" w:eastAsia="Times New Roman" w:hAnsi="Courier New" w:cs="Courier New"/>
+          <w:color w:val="000000"/>
+          <w:sz w:val="21"/>
+          <w:szCs w:val="21"/>
+          <w:lang w:eastAsia="ja-JP"/>
+        </w:rPr>
+      </w:pPr>
+      <w:r>
+        <w:rPr>
+          <w:rFonts w:ascii="Courier New" w:eastAsia="Times New Roman" w:hAnsi="Courier New" w:cs="Courier New"/>
+          <w:color w:val="000000"/>
+          <w:sz w:val="21"/>
+          <w:szCs w:val="21"/>
+          <w:lang w:eastAsia="ja-JP"/>
+        </w:rPr>
+        <w:t xml:space="preserve">  tf.keras.layers.Dropout(</w:t>
+      </w:r>
+      <w:r>
+        <w:rPr>
+          <w:rFonts w:ascii="Courier New" w:eastAsia="Times New Roman" w:hAnsi="Courier New" w:cs="Courier New"/>
+          <w:color w:val="116644"/>
+          <w:sz w:val="21"/>
+          <w:szCs w:val="21"/>
+          <w:lang w:eastAsia="ja-JP"/>
+        </w:rPr>
+        <w:t>0.5</w:t>
+      </w:r>
+      <w:r>
+        <w:rPr>
+          <w:rFonts w:ascii="Courier New" w:eastAsia="Times New Roman" w:hAnsi="Courier New" w:cs="Courier New"/>
+          <w:color w:val="000000"/>
+          <w:sz w:val="21"/>
+          <w:szCs w:val="21"/>
+          <w:lang w:eastAsia="ja-JP"/>
+        </w:rPr>
+        <w:t>),</w:t>
+      </w:r>
+    </w:p>
+    <w:p>
+      <w:pPr>
+        <w:shd w:val="clear" w:color="auto" w:fill="F7F7F7"/>
+        <w:spacing w:after="0" w:line="285" w:lineRule="atLeast"/>
+        <w:rPr>
+          <w:rFonts w:ascii="Courier New" w:eastAsia="Times New Roman" w:hAnsi="Courier New" w:cs="Courier New"/>
+          <w:color w:val="000000"/>
+          <w:sz w:val="21"/>
+          <w:szCs w:val="21"/>
+          <w:lang w:eastAsia="ja-JP"/>
+        </w:rPr>
+      </w:pPr>
+      <w:r>
+        <w:rPr>
+          <w:rFonts w:ascii="Courier New" w:eastAsia="Times New Roman" w:hAnsi="Courier New" w:cs="Courier New"/>
+          <w:color w:val="000000"/>
+          <w:sz w:val="21"/>
+          <w:szCs w:val="21"/>
+          <w:lang w:eastAsia="ja-JP"/>
+        </w:rPr>
+        <w:t xml:space="preserve">  tf.keras.layers.Dense(</w:t>
+      </w:r>
+      <w:r>
+        <w:rPr>
+          <w:rFonts w:ascii="Courier New" w:eastAsia="Times New Roman" w:hAnsi="Courier New" w:cs="Courier New"/>
+          <w:color w:val="116644"/>
+          <w:sz w:val="21"/>
+          <w:szCs w:val="21"/>
+          <w:lang w:eastAsia="ja-JP"/>
+        </w:rPr>
+        <w:t>10</w:t>
+      </w:r>
+      <w:r>
+        <w:rPr>
+          <w:rFonts w:ascii="Courier New" w:eastAsia="Times New Roman" w:hAnsi="Courier New" w:cs="Courier New"/>
+          <w:color w:val="000000"/>
+          <w:sz w:val="21"/>
+          <w:szCs w:val="21"/>
+          <w:lang w:eastAsia="ja-JP"/>
+        </w:rPr>
+        <w:t>, activation=</w:t>
+      </w:r>
+      <w:r>
+        <w:rPr>
+          <w:rFonts w:ascii="Courier New" w:eastAsia="Times New Roman" w:hAnsi="Courier New" w:cs="Courier New"/>
+          <w:color w:val="A31515"/>
+          <w:sz w:val="21"/>
+          <w:szCs w:val="21"/>
+          <w:lang w:eastAsia="ja-JP"/>
+        </w:rPr>
+        <w:t>'softmax'</w:t>
+      </w:r>
+      <w:r>
+        <w:rPr>
+          <w:rFonts w:ascii="Courier New" w:eastAsia="Times New Roman" w:hAnsi="Courier New" w:cs="Courier New"/>
+          <w:color w:val="000000"/>
+          <w:sz w:val="21"/>
+          <w:szCs w:val="21"/>
+          <w:lang w:eastAsia="ja-JP"/>
+        </w:rPr>
+        <w:t>)</w:t>
+      </w:r>
+    </w:p>
+    <w:p>
+      <w:pPr>
+        <w:shd w:val="clear" w:color="auto" w:fill="F7F7F7"/>
+        <w:spacing w:after="0" w:line="285" w:lineRule="atLeast"/>
+        <w:rPr>
+          <w:rFonts w:ascii="Courier New" w:eastAsia="Times New Roman" w:hAnsi="Courier New" w:cs="Courier New"/>
+          <w:color w:val="000000"/>
+          <w:sz w:val="21"/>
+          <w:szCs w:val="21"/>
+          <w:lang w:eastAsia="ja-JP"/>
+        </w:rPr>
+      </w:pPr>
+      <w:r>
+        <w:rPr>
+          <w:rFonts w:ascii="Courier New" w:eastAsia="Times New Roman" w:hAnsi="Courier New" w:cs="Courier New"/>
+          <w:color w:val="000000"/>
+          <w:sz w:val="21"/>
+          <w:szCs w:val="21"/>
+          <w:lang w:eastAsia="ja-JP"/>
+        </w:rPr>
+        <w:t>])</w:t>
+      </w:r>
     </w:p>
     <w:p>
       <w:pPr>
@@ -13057,24 +11598,561 @@
           <w:sz w:val="24"/>
         </w:rPr>
       </w:pPr>
+    </w:p>
+    <w:p>
+      <w:pPr>
+        <w:pStyle w:val="body"/>
+        <w:spacing w:before="0" w:beforeAutospacing="0"/>
+        <w:rPr>
+          <w:rFonts w:ascii="Times New Roman" w:hAnsi="Times New Roman" w:cs="Times New Roman"/>
+          <w:color w:val="auto"/>
+          <w:sz w:val="24"/>
+        </w:rPr>
+      </w:pPr>
+      <w:r>
+        <w:rPr>
+          <w:rFonts w:ascii="Times New Roman" w:hAnsi="Times New Roman" w:cs="Times New Roman"/>
+          <w:color w:val="auto"/>
+          <w:sz w:val="24"/>
+        </w:rPr>
+        <w:t>Model Training:</w:t>
+      </w:r>
+    </w:p>
+    <w:p>
+      <w:pPr>
+        <w:shd w:val="clear" w:color="auto" w:fill="F7F7F7"/>
+        <w:spacing w:after="0" w:line="285" w:lineRule="atLeast"/>
+        <w:rPr>
+          <w:rFonts w:ascii="Courier New" w:eastAsia="Times New Roman" w:hAnsi="Courier New" w:cs="Courier New"/>
+          <w:color w:val="000000"/>
+          <w:sz w:val="21"/>
+          <w:szCs w:val="21"/>
+          <w:lang w:eastAsia="ja-JP"/>
+        </w:rPr>
+      </w:pPr>
+      <w:r>
+        <w:rPr>
+          <w:rFonts w:ascii="Courier New" w:eastAsia="Times New Roman" w:hAnsi="Courier New" w:cs="Courier New"/>
+          <w:color w:val="008000"/>
+          <w:sz w:val="21"/>
+          <w:szCs w:val="21"/>
+          <w:lang w:eastAsia="ja-JP"/>
+        </w:rPr>
+        <w:t># Compiling with RMS prop as the optimization function.</w:t>
+      </w:r>
+    </w:p>
+    <w:p>
+      <w:pPr>
+        <w:shd w:val="clear" w:color="auto" w:fill="F7F7F7"/>
+        <w:spacing w:after="0" w:line="285" w:lineRule="atLeast"/>
+        <w:rPr>
+          <w:rFonts w:ascii="Courier New" w:eastAsia="Times New Roman" w:hAnsi="Courier New" w:cs="Courier New"/>
+          <w:color w:val="000000"/>
+          <w:sz w:val="21"/>
+          <w:szCs w:val="21"/>
+          <w:lang w:eastAsia="ja-JP"/>
+        </w:rPr>
+      </w:pPr>
+      <w:r>
+        <w:rPr>
+          <w:rFonts w:ascii="Courier New" w:eastAsia="Times New Roman" w:hAnsi="Courier New" w:cs="Courier New"/>
+          <w:color w:val="000000"/>
+          <w:sz w:val="21"/>
+          <w:szCs w:val="21"/>
+          <w:lang w:eastAsia="ja-JP"/>
+        </w:rPr>
+        <w:t>model.</w:t>
+      </w:r>
+      <w:r>
+        <w:rPr>
+          <w:rFonts w:ascii="Courier New" w:eastAsia="Times New Roman" w:hAnsi="Courier New" w:cs="Courier New"/>
+          <w:color w:val="795E26"/>
+          <w:sz w:val="21"/>
+          <w:szCs w:val="21"/>
+          <w:lang w:eastAsia="ja-JP"/>
+        </w:rPr>
+        <w:t>compile</w:t>
+      </w:r>
+      <w:r>
+        <w:rPr>
+          <w:rFonts w:ascii="Courier New" w:eastAsia="Times New Roman" w:hAnsi="Courier New" w:cs="Courier New"/>
+          <w:color w:val="000000"/>
+          <w:sz w:val="21"/>
+          <w:szCs w:val="21"/>
+          <w:lang w:eastAsia="ja-JP"/>
+        </w:rPr>
+        <w:t>(optimizer=tf.keras.optimizers.RMSprop(),</w:t>
+      </w:r>
+    </w:p>
+    <w:p>
+      <w:pPr>
+        <w:shd w:val="clear" w:color="auto" w:fill="F7F7F7"/>
+        <w:spacing w:after="0" w:line="285" w:lineRule="atLeast"/>
+        <w:rPr>
+          <w:rFonts w:ascii="Courier New" w:eastAsia="Times New Roman" w:hAnsi="Courier New" w:cs="Courier New"/>
+          <w:color w:val="000000"/>
+          <w:sz w:val="21"/>
+          <w:szCs w:val="21"/>
+          <w:lang w:eastAsia="ja-JP"/>
+        </w:rPr>
+      </w:pPr>
+      <w:r>
+        <w:rPr>
+          <w:rFonts w:ascii="Courier New" w:eastAsia="Times New Roman" w:hAnsi="Courier New" w:cs="Courier New"/>
+          <w:color w:val="000000"/>
+          <w:sz w:val="21"/>
+          <w:szCs w:val="21"/>
+          <w:lang w:eastAsia="ja-JP"/>
+        </w:rPr>
+        <w:t xml:space="preserve">              loss=tf.keras.losses.SparseCategoricalCrossentropy(),</w:t>
+      </w:r>
+    </w:p>
+    <w:p>
+      <w:pPr>
+        <w:shd w:val="clear" w:color="auto" w:fill="F7F7F7"/>
+        <w:spacing w:after="0" w:line="285" w:lineRule="atLeast"/>
+        <w:rPr>
+          <w:rFonts w:ascii="Courier New" w:eastAsia="Times New Roman" w:hAnsi="Courier New" w:cs="Courier New"/>
+          <w:color w:val="000000"/>
+          <w:sz w:val="21"/>
+          <w:szCs w:val="21"/>
+          <w:lang w:eastAsia="ja-JP"/>
+        </w:rPr>
+      </w:pPr>
+      <w:r>
+        <w:rPr>
+          <w:rFonts w:ascii="Courier New" w:eastAsia="Times New Roman" w:hAnsi="Courier New" w:cs="Courier New"/>
+          <w:color w:val="000000"/>
+          <w:sz w:val="21"/>
+          <w:szCs w:val="21"/>
+          <w:lang w:eastAsia="ja-JP"/>
+        </w:rPr>
+        <w:t xml:space="preserve">              metrics=[</w:t>
+      </w:r>
+      <w:r>
+        <w:rPr>
+          <w:rFonts w:ascii="Courier New" w:eastAsia="Times New Roman" w:hAnsi="Courier New" w:cs="Courier New"/>
+          <w:color w:val="A31515"/>
+          <w:sz w:val="21"/>
+          <w:szCs w:val="21"/>
+          <w:lang w:eastAsia="ja-JP"/>
+        </w:rPr>
+        <w:t>'accuracy'</w:t>
+      </w:r>
+      <w:r>
+        <w:rPr>
+          <w:rFonts w:ascii="Courier New" w:eastAsia="Times New Roman" w:hAnsi="Courier New" w:cs="Courier New"/>
+          <w:color w:val="000000"/>
+          <w:sz w:val="21"/>
+          <w:szCs w:val="21"/>
+          <w:lang w:eastAsia="ja-JP"/>
+        </w:rPr>
+        <w:t>])</w:t>
+      </w:r>
+    </w:p>
+    <w:p>
+      <w:pPr>
+        <w:shd w:val="clear" w:color="auto" w:fill="F7F7F7"/>
+        <w:spacing w:after="0" w:line="285" w:lineRule="atLeast"/>
+        <w:rPr>
+          <w:rFonts w:ascii="Courier New" w:eastAsia="Times New Roman" w:hAnsi="Courier New" w:cs="Courier New"/>
+          <w:color w:val="000000"/>
+          <w:sz w:val="21"/>
+          <w:szCs w:val="21"/>
+          <w:lang w:eastAsia="ja-JP"/>
+        </w:rPr>
+      </w:pPr>
+    </w:p>
+    <w:p>
+      <w:pPr>
+        <w:shd w:val="clear" w:color="auto" w:fill="F7F7F7"/>
+        <w:spacing w:after="0" w:line="285" w:lineRule="atLeast"/>
+        <w:rPr>
+          <w:rFonts w:ascii="Courier New" w:eastAsia="Times New Roman" w:hAnsi="Courier New" w:cs="Courier New"/>
+          <w:color w:val="000000"/>
+          <w:sz w:val="21"/>
+          <w:szCs w:val="21"/>
+          <w:lang w:eastAsia="ja-JP"/>
+        </w:rPr>
+      </w:pPr>
+      <w:r>
+        <w:rPr>
+          <w:rFonts w:ascii="Courier New" w:eastAsia="Times New Roman" w:hAnsi="Courier New" w:cs="Courier New"/>
+          <w:color w:val="008000"/>
+          <w:sz w:val="21"/>
+          <w:szCs w:val="21"/>
+          <w:lang w:eastAsia="ja-JP"/>
+        </w:rPr>
+        <w:t xml:space="preserve"># Adding 2 callback functions to save the most effective model and to short circuit </w:t>
+      </w:r>
+    </w:p>
+    <w:p>
+      <w:pPr>
+        <w:shd w:val="clear" w:color="auto" w:fill="F7F7F7"/>
+        <w:spacing w:after="0" w:line="285" w:lineRule="atLeast"/>
+        <w:rPr>
+          <w:rFonts w:ascii="Courier New" w:eastAsia="Times New Roman" w:hAnsi="Courier New" w:cs="Courier New"/>
+          <w:color w:val="000000"/>
+          <w:sz w:val="21"/>
+          <w:szCs w:val="21"/>
+          <w:lang w:eastAsia="ja-JP"/>
+        </w:rPr>
+      </w:pPr>
+      <w:r>
+        <w:rPr>
+          <w:rFonts w:ascii="Courier New" w:eastAsia="Times New Roman" w:hAnsi="Courier New" w:cs="Courier New"/>
+          <w:color w:val="008000"/>
+          <w:sz w:val="21"/>
+          <w:szCs w:val="21"/>
+          <w:lang w:eastAsia="ja-JP"/>
+        </w:rPr>
+        <w:t># the training if epochs stop improving the model after 2 epochs.</w:t>
+      </w:r>
+    </w:p>
+    <w:p>
+      <w:pPr>
+        <w:shd w:val="clear" w:color="auto" w:fill="F7F7F7"/>
+        <w:spacing w:after="0" w:line="285" w:lineRule="atLeast"/>
+        <w:rPr>
+          <w:rFonts w:ascii="Courier New" w:eastAsia="Times New Roman" w:hAnsi="Courier New" w:cs="Courier New"/>
+          <w:color w:val="000000"/>
+          <w:sz w:val="21"/>
+          <w:szCs w:val="21"/>
+          <w:lang w:eastAsia="ja-JP"/>
+        </w:rPr>
+      </w:pPr>
+      <w:r>
+        <w:rPr>
+          <w:rFonts w:ascii="Courier New" w:eastAsia="Times New Roman" w:hAnsi="Courier New" w:cs="Courier New"/>
+          <w:color w:val="008000"/>
+          <w:sz w:val="21"/>
+          <w:szCs w:val="21"/>
+          <w:lang w:eastAsia="ja-JP"/>
+        </w:rPr>
+        <w:t># https://keras.io/api/callbacks/early_stopping/</w:t>
+      </w:r>
+    </w:p>
+    <w:p>
+      <w:pPr>
+        <w:shd w:val="clear" w:color="auto" w:fill="F7F7F7"/>
+        <w:spacing w:after="0" w:line="285" w:lineRule="atLeast"/>
+        <w:rPr>
+          <w:rFonts w:ascii="Courier New" w:eastAsia="Times New Roman" w:hAnsi="Courier New" w:cs="Courier New"/>
+          <w:color w:val="000000"/>
+          <w:sz w:val="21"/>
+          <w:szCs w:val="21"/>
+          <w:lang w:eastAsia="ja-JP"/>
+        </w:rPr>
+      </w:pPr>
+      <w:r>
+        <w:rPr>
+          <w:rFonts w:ascii="Courier New" w:eastAsia="Times New Roman" w:hAnsi="Courier New" w:cs="Courier New"/>
+          <w:color w:val="008000"/>
+          <w:sz w:val="21"/>
+          <w:szCs w:val="21"/>
+          <w:lang w:eastAsia="ja-JP"/>
+        </w:rPr>
+        <w:t># https://keras.io/api/callbacks/model_checkpoint/</w:t>
+      </w:r>
+    </w:p>
+    <w:p>
+      <w:pPr>
+        <w:shd w:val="clear" w:color="auto" w:fill="F7F7F7"/>
+        <w:spacing w:after="0" w:line="285" w:lineRule="atLeast"/>
+        <w:rPr>
+          <w:rFonts w:ascii="Courier New" w:eastAsia="Times New Roman" w:hAnsi="Courier New" w:cs="Courier New"/>
+          <w:color w:val="000000"/>
+          <w:sz w:val="21"/>
+          <w:szCs w:val="21"/>
+          <w:lang w:eastAsia="ja-JP"/>
+        </w:rPr>
+      </w:pPr>
+      <w:r>
+        <w:rPr>
+          <w:rFonts w:ascii="Courier New" w:eastAsia="Times New Roman" w:hAnsi="Courier New" w:cs="Courier New"/>
+          <w:color w:val="000000"/>
+          <w:sz w:val="21"/>
+          <w:szCs w:val="21"/>
+          <w:lang w:eastAsia="ja-JP"/>
+        </w:rPr>
+        <w:t>early_stopping = EarlyStopping(monitor=</w:t>
+      </w:r>
+      <w:r>
+        <w:rPr>
+          <w:rFonts w:ascii="Courier New" w:eastAsia="Times New Roman" w:hAnsi="Courier New" w:cs="Courier New"/>
+          <w:color w:val="A31515"/>
+          <w:sz w:val="21"/>
+          <w:szCs w:val="21"/>
+          <w:lang w:eastAsia="ja-JP"/>
+        </w:rPr>
+        <w:t>'val_loss'</w:t>
+      </w:r>
+      <w:r>
+        <w:rPr>
+          <w:rFonts w:ascii="Courier New" w:eastAsia="Times New Roman" w:hAnsi="Courier New" w:cs="Courier New"/>
+          <w:color w:val="000000"/>
+          <w:sz w:val="21"/>
+          <w:szCs w:val="21"/>
+          <w:lang w:eastAsia="ja-JP"/>
+        </w:rPr>
+        <w:t>, patience=</w:t>
+      </w:r>
+      <w:r>
+        <w:rPr>
+          <w:rFonts w:ascii="Courier New" w:eastAsia="Times New Roman" w:hAnsi="Courier New" w:cs="Courier New"/>
+          <w:color w:val="116644"/>
+          <w:sz w:val="21"/>
+          <w:szCs w:val="21"/>
+          <w:lang w:eastAsia="ja-JP"/>
+        </w:rPr>
+        <w:t>2</w:t>
+      </w:r>
+      <w:r>
+        <w:rPr>
+          <w:rFonts w:ascii="Courier New" w:eastAsia="Times New Roman" w:hAnsi="Courier New" w:cs="Courier New"/>
+          <w:color w:val="000000"/>
+          <w:sz w:val="21"/>
+          <w:szCs w:val="21"/>
+          <w:lang w:eastAsia="ja-JP"/>
+        </w:rPr>
+        <w:t>)</w:t>
+      </w:r>
+    </w:p>
+    <w:p>
+      <w:pPr>
+        <w:shd w:val="clear" w:color="auto" w:fill="F7F7F7"/>
+        <w:spacing w:after="0" w:line="285" w:lineRule="atLeast"/>
+        <w:rPr>
+          <w:rFonts w:ascii="Courier New" w:eastAsia="Times New Roman" w:hAnsi="Courier New" w:cs="Courier New"/>
+          <w:color w:val="000000"/>
+          <w:sz w:val="21"/>
+          <w:szCs w:val="21"/>
+          <w:lang w:eastAsia="ja-JP"/>
+        </w:rPr>
+      </w:pPr>
+      <w:r>
+        <w:rPr>
+          <w:rFonts w:ascii="Courier New" w:eastAsia="Times New Roman" w:hAnsi="Courier New" w:cs="Courier New"/>
+          <w:color w:val="000000"/>
+          <w:sz w:val="21"/>
+          <w:szCs w:val="21"/>
+          <w:lang w:eastAsia="ja-JP"/>
+        </w:rPr>
+        <w:t>model_checkpoint = ModelCheckpoint(FILE_PATH, monitor=</w:t>
+      </w:r>
+      <w:r>
+        <w:rPr>
+          <w:rFonts w:ascii="Courier New" w:eastAsia="Times New Roman" w:hAnsi="Courier New" w:cs="Courier New"/>
+          <w:color w:val="A31515"/>
+          <w:sz w:val="21"/>
+          <w:szCs w:val="21"/>
+          <w:lang w:eastAsia="ja-JP"/>
+        </w:rPr>
+        <w:t>'val_loss'</w:t>
+      </w:r>
+      <w:r>
+        <w:rPr>
+          <w:rFonts w:ascii="Courier New" w:eastAsia="Times New Roman" w:hAnsi="Courier New" w:cs="Courier New"/>
+          <w:color w:val="000000"/>
+          <w:sz w:val="21"/>
+          <w:szCs w:val="21"/>
+          <w:lang w:eastAsia="ja-JP"/>
+        </w:rPr>
+        <w:t>, save_best_only=</w:t>
+      </w:r>
+      <w:r>
+        <w:rPr>
+          <w:rFonts w:ascii="Courier New" w:eastAsia="Times New Roman" w:hAnsi="Courier New" w:cs="Courier New"/>
+          <w:color w:val="0000FF"/>
+          <w:sz w:val="21"/>
+          <w:szCs w:val="21"/>
+          <w:lang w:eastAsia="ja-JP"/>
+        </w:rPr>
+        <w:t>True</w:t>
+      </w:r>
+      <w:r>
+        <w:rPr>
+          <w:rFonts w:ascii="Courier New" w:eastAsia="Times New Roman" w:hAnsi="Courier New" w:cs="Courier New"/>
+          <w:color w:val="000000"/>
+          <w:sz w:val="21"/>
+          <w:szCs w:val="21"/>
+          <w:lang w:eastAsia="ja-JP"/>
+        </w:rPr>
+        <w:t>)</w:t>
+      </w:r>
+    </w:p>
+    <w:p>
+      <w:pPr>
+        <w:shd w:val="clear" w:color="auto" w:fill="F7F7F7"/>
+        <w:spacing w:after="0" w:line="285" w:lineRule="atLeast"/>
+        <w:rPr>
+          <w:rFonts w:ascii="Courier New" w:eastAsia="Times New Roman" w:hAnsi="Courier New" w:cs="Courier New"/>
+          <w:color w:val="000000"/>
+          <w:sz w:val="21"/>
+          <w:szCs w:val="21"/>
+          <w:lang w:eastAsia="ja-JP"/>
+        </w:rPr>
+      </w:pPr>
+    </w:p>
+    <w:p>
+      <w:pPr>
+        <w:shd w:val="clear" w:color="auto" w:fill="F7F7F7"/>
+        <w:spacing w:after="0" w:line="285" w:lineRule="atLeast"/>
+        <w:rPr>
+          <w:rFonts w:ascii="Courier New" w:eastAsia="Times New Roman" w:hAnsi="Courier New" w:cs="Courier New"/>
+          <w:color w:val="000000"/>
+          <w:sz w:val="21"/>
+          <w:szCs w:val="21"/>
+          <w:lang w:eastAsia="ja-JP"/>
+        </w:rPr>
+      </w:pPr>
+      <w:r>
+        <w:rPr>
+          <w:rFonts w:ascii="Courier New" w:eastAsia="Times New Roman" w:hAnsi="Courier New" w:cs="Courier New"/>
+          <w:color w:val="000000"/>
+          <w:sz w:val="21"/>
+          <w:szCs w:val="21"/>
+          <w:lang w:eastAsia="ja-JP"/>
+        </w:rPr>
+        <w:t>history = model.fit(train_images, train_labels, epochs=</w:t>
+      </w:r>
+      <w:r>
+        <w:rPr>
+          <w:rFonts w:ascii="Courier New" w:eastAsia="Times New Roman" w:hAnsi="Courier New" w:cs="Courier New"/>
+          <w:color w:val="116644"/>
+          <w:sz w:val="21"/>
+          <w:szCs w:val="21"/>
+          <w:lang w:eastAsia="ja-JP"/>
+        </w:rPr>
+        <w:t>6</w:t>
+      </w:r>
+      <w:r>
+        <w:rPr>
+          <w:rFonts w:ascii="Courier New" w:eastAsia="Times New Roman" w:hAnsi="Courier New" w:cs="Courier New"/>
+          <w:color w:val="000000"/>
+          <w:sz w:val="21"/>
+          <w:szCs w:val="21"/>
+          <w:lang w:eastAsia="ja-JP"/>
+        </w:rPr>
+        <w:t>,</w:t>
+      </w:r>
+    </w:p>
+    <w:p>
+      <w:pPr>
+        <w:shd w:val="clear" w:color="auto" w:fill="F7F7F7"/>
+        <w:spacing w:after="0" w:line="285" w:lineRule="atLeast"/>
+        <w:rPr>
+          <w:rFonts w:ascii="Courier New" w:eastAsia="Times New Roman" w:hAnsi="Courier New" w:cs="Courier New"/>
+          <w:color w:val="000000"/>
+          <w:sz w:val="21"/>
+          <w:szCs w:val="21"/>
+          <w:lang w:eastAsia="ja-JP"/>
+        </w:rPr>
+      </w:pPr>
+      <w:r>
+        <w:rPr>
+          <w:rFonts w:ascii="Courier New" w:eastAsia="Times New Roman" w:hAnsi="Courier New" w:cs="Courier New"/>
+          <w:color w:val="000000"/>
+          <w:sz w:val="21"/>
+          <w:szCs w:val="21"/>
+          <w:lang w:eastAsia="ja-JP"/>
+        </w:rPr>
+        <w:t xml:space="preserve">                    validation_data=(test_images, test_labels), callbacks=[early_stopping, model_checkpoint])</w:t>
+      </w:r>
+    </w:p>
+    <w:p>
+      <w:pPr>
+        <w:pStyle w:val="body"/>
+        <w:spacing w:before="0" w:beforeAutospacing="0"/>
+        <w:rPr>
+          <w:rFonts w:ascii="Times New Roman" w:hAnsi="Times New Roman" w:cs="Times New Roman"/>
+          <w:color w:val="auto"/>
+          <w:sz w:val="24"/>
+        </w:rPr>
+      </w:pPr>
+    </w:p>
+    <w:p>
+      <w:pPr>
+        <w:pStyle w:val="body"/>
+        <w:spacing w:before="0" w:beforeAutospacing="0"/>
+        <w:rPr>
+          <w:rFonts w:ascii="Times New Roman" w:hAnsi="Times New Roman" w:cs="Times New Roman"/>
+          <w:color w:val="auto"/>
+          <w:sz w:val="24"/>
+        </w:rPr>
+      </w:pPr>
+      <w:r>
+        <w:rPr>
+          <w:rFonts w:ascii="Times New Roman" w:hAnsi="Times New Roman" w:cs="Times New Roman"/>
+          <w:color w:val="auto"/>
+          <w:sz w:val="24"/>
+        </w:rPr>
+        <w:lastRenderedPageBreak/>
+        <w:t>The model reached over 91% accuracy on one training run</w:t>
+      </w:r>
+      <w:r>
+        <w:rPr>
+          <w:rFonts w:ascii="Times New Roman" w:hAnsi="Times New Roman" w:cs="Times New Roman"/>
+          <w:color w:val="auto"/>
+          <w:sz w:val="24"/>
+        </w:rPr>
+        <w:t>, which is quite good.</w:t>
+      </w:r>
+    </w:p>
+    <w:p>
+      <w:pPr>
+        <w:pStyle w:val="Heading2"/>
+      </w:pPr>
+      <w:bookmarkStart w:id="17" w:name="_Toc167383179"/>
+      <w:r>
+        <w:t>2</w:t>
+      </w:r>
+      <w:r>
+        <w:t>.</w:t>
+      </w:r>
+      <w:r>
+        <w:t>4</w:t>
+      </w:r>
+      <w:r>
+        <w:t xml:space="preserve"> URL of </w:t>
+      </w:r>
+      <w:r>
+        <w:t>your</w:t>
+      </w:r>
+      <w:r>
+        <w:t xml:space="preserve"> Colab code</w:t>
+      </w:r>
+      <w:bookmarkEnd w:id="17"/>
+    </w:p>
+    <w:p>
+      <w:pPr>
+        <w:pStyle w:val="body"/>
+        <w:spacing w:before="0" w:beforeAutospacing="0"/>
+        <w:rPr>
+          <w:rFonts w:ascii="Times New Roman" w:hAnsi="Times New Roman" w:cs="Times New Roman"/>
+          <w:color w:val="auto"/>
+          <w:sz w:val="24"/>
+        </w:rPr>
+      </w:pPr>
+    </w:p>
+    <w:p>
+      <w:pPr>
+        <w:pStyle w:val="body"/>
+        <w:spacing w:before="0" w:beforeAutospacing="0"/>
+        <w:rPr>
+          <w:rFonts w:ascii="Times New Roman" w:hAnsi="Times New Roman" w:cs="Times New Roman"/>
+          <w:color w:val="auto"/>
+          <w:sz w:val="24"/>
+        </w:rPr>
+      </w:pPr>
       <w:hyperlink r:id="rId15" w:history="1">
-        <w:proofErr w:type="spellStart"/>
         <w:r>
           <w:rPr>
             <w:rStyle w:val="Hyperlink"/>
             <w:rFonts w:ascii="Times New Roman" w:hAnsi="Times New Roman" w:cs="Times New Roman"/>
             <w:sz w:val="24"/>
           </w:rPr>
-          <w:t>Colab</w:t>
-        </w:r>
-        <w:proofErr w:type="spellEnd"/>
-        <w:r>
-          <w:rPr>
-            <w:rStyle w:val="Hyperlink"/>
-            <w:rFonts w:ascii="Times New Roman" w:hAnsi="Times New Roman" w:cs="Times New Roman"/>
-            <w:sz w:val="24"/>
-          </w:rPr>
-          <w:t xml:space="preserve"> Notebook Link</w:t>
+          <w:t>Colab Notebook Link</w:t>
         </w:r>
       </w:hyperlink>
     </w:p>
@@ -13096,7 +12174,6 @@
       </w:pPr>
       <w:bookmarkStart w:id="18" w:name="_Toc167383180"/>
       <w:r>
-        <w:lastRenderedPageBreak/>
         <w:t>&gt;&gt;AI generation for section 2 (</w:t>
       </w:r>
       <w:r>
@@ -13158,23 +12235,13 @@
           <w:sz w:val="22"/>
         </w:rPr>
       </w:pPr>
-      <w:proofErr w:type="gramStart"/>
       <w:r>
         <w:rPr>
           <w:rFonts w:ascii="Arial" w:eastAsia="Times New Roman" w:hAnsi="Arial" w:cs="Arial"/>
           <w:color w:val="000000"/>
           <w:sz w:val="22"/>
         </w:rPr>
-        <w:t>Similar to</w:t>
-      </w:r>
-      <w:proofErr w:type="gramEnd"/>
-      <w:r>
-        <w:rPr>
-          <w:rFonts w:ascii="Arial" w:eastAsia="Times New Roman" w:hAnsi="Arial" w:cs="Arial"/>
-          <w:color w:val="000000"/>
-          <w:sz w:val="22"/>
-        </w:rPr>
-        <w:t xml:space="preserve"> assignment 2, I used an AI prompt to generate some application ideas. I chose</w:t>
+        <w:t>Similar to assignment 2, I used an AI prompt to generate some application ideas. I chose</w:t>
       </w:r>
     </w:p>
     <w:p>
@@ -13274,25 +12341,7 @@
           <w:color w:val="000000"/>
           <w:sz w:val="22"/>
         </w:rPr>
-        <w:t xml:space="preserve">Given the template notebook, can you recommend a few ideas for another CNN application to implement that uses datasets available in </w:t>
-      </w:r>
-      <w:proofErr w:type="spellStart"/>
-      <w:r>
-        <w:rPr>
-          <w:rFonts w:ascii="Arial" w:eastAsia="Times New Roman" w:hAnsi="Arial" w:cs="Arial"/>
-          <w:color w:val="000000"/>
-          <w:sz w:val="22"/>
-        </w:rPr>
-        <w:t>Keras</w:t>
-      </w:r>
-      <w:proofErr w:type="spellEnd"/>
-      <w:r>
-        <w:rPr>
-          <w:rFonts w:ascii="Arial" w:eastAsia="Times New Roman" w:hAnsi="Arial" w:cs="Arial"/>
-          <w:color w:val="000000"/>
-          <w:sz w:val="22"/>
-        </w:rPr>
-        <w:t>? Please list 4 requirements describing the functionality and describe the nature of the input and output to the application.</w:t>
+        <w:t>Given the template notebook, can you recommend a few ideas for another CNN application to implement that uses datasets available in Keras? Please list 4 requirements describing the functionality and describe the nature of the input and output to the application.</w:t>
       </w:r>
     </w:p>
     <w:p>
@@ -13351,25 +12400,7 @@
           <w:color w:val="000000"/>
           <w:sz w:val="22"/>
         </w:rPr>
-        <w:t xml:space="preserve">Sure, here are a few ideas for Convolutional Neural Network (CNN) applications using datasets available in </w:t>
-      </w:r>
-      <w:proofErr w:type="spellStart"/>
-      <w:r>
-        <w:rPr>
-          <w:rFonts w:ascii="Arial" w:eastAsia="Times New Roman" w:hAnsi="Arial" w:cs="Arial"/>
-          <w:color w:val="000000"/>
-          <w:sz w:val="22"/>
-        </w:rPr>
-        <w:t>Keras</w:t>
-      </w:r>
-      <w:proofErr w:type="spellEnd"/>
-      <w:r>
-        <w:rPr>
-          <w:rFonts w:ascii="Arial" w:eastAsia="Times New Roman" w:hAnsi="Arial" w:cs="Arial"/>
-          <w:color w:val="000000"/>
-          <w:sz w:val="22"/>
-        </w:rPr>
-        <w:t>:</w:t>
+        <w:t>Sure, here are a few ideas for Convolutional Neural Network (CNN) applications using datasets available in Keras:</w:t>
       </w:r>
     </w:p>
     <w:p>
@@ -13407,9 +12438,26 @@
           <w:color w:val="000000"/>
           <w:sz w:val="22"/>
         </w:rPr>
-        <w:t xml:space="preserve">**Handwritten Digit </w:t>
-      </w:r>
-      <w:proofErr w:type="gramStart"/>
+        <w:t>**Handwritten Digit Recognition:**</w:t>
+      </w:r>
+    </w:p>
+    <w:p>
+      <w:pPr>
+        <w:spacing w:after="0" w:line="240" w:lineRule="auto"/>
+        <w:rPr>
+          <w:rFonts w:ascii="Arial" w:eastAsia="Times New Roman" w:hAnsi="Arial" w:cs="Arial"/>
+          <w:color w:val="000000"/>
+          <w:sz w:val="22"/>
+        </w:rPr>
+      </w:pPr>
+      <w:r>
+        <w:rPr>
+          <w:rFonts w:ascii="Arial" w:eastAsia="Times New Roman" w:hAnsi="Arial" w:cs="Arial"/>
+          <w:color w:val="000000"/>
+          <w:sz w:val="22"/>
+        </w:rPr>
+        <w:t xml:space="preserve">   - </w:t>
+      </w:r>
       <w:r>
         <w:rPr>
           <w:rFonts w:ascii="Arial" w:eastAsia="Times New Roman" w:hAnsi="Arial" w:cs="Arial"/>
@@ -13418,9 +12466,34 @@
           <w:color w:val="000000"/>
           <w:sz w:val="22"/>
         </w:rPr>
-        <w:t>Recognition:*</w:t>
-      </w:r>
-      <w:proofErr w:type="gramEnd"/>
+        <w:t>**Functionality:**</w:t>
+      </w:r>
+      <w:r>
+        <w:rPr>
+          <w:rFonts w:ascii="Arial" w:eastAsia="Times New Roman" w:hAnsi="Arial" w:cs="Arial"/>
+          <w:color w:val="000000"/>
+          <w:sz w:val="22"/>
+        </w:rPr>
+        <w:t xml:space="preserve"> The application should be able to recognize handwritten digits (0-9) from images.</w:t>
+      </w:r>
+    </w:p>
+    <w:p>
+      <w:pPr>
+        <w:spacing w:after="0" w:line="240" w:lineRule="auto"/>
+        <w:rPr>
+          <w:rFonts w:ascii="Arial" w:eastAsia="Times New Roman" w:hAnsi="Arial" w:cs="Arial"/>
+          <w:color w:val="000000"/>
+          <w:sz w:val="22"/>
+        </w:rPr>
+      </w:pPr>
+      <w:r>
+        <w:rPr>
+          <w:rFonts w:ascii="Arial" w:eastAsia="Times New Roman" w:hAnsi="Arial" w:cs="Arial"/>
+          <w:color w:val="000000"/>
+          <w:sz w:val="22"/>
+        </w:rPr>
+        <w:t xml:space="preserve">   - </w:t>
+      </w:r>
       <w:r>
         <w:rPr>
           <w:rFonts w:ascii="Arial" w:eastAsia="Times New Roman" w:hAnsi="Arial" w:cs="Arial"/>
@@ -13429,7 +12502,15 @@
           <w:color w:val="000000"/>
           <w:sz w:val="22"/>
         </w:rPr>
-        <w:t>*</w:t>
+        <w:t>**Input:**</w:t>
+      </w:r>
+      <w:r>
+        <w:rPr>
+          <w:rFonts w:ascii="Arial" w:eastAsia="Times New Roman" w:hAnsi="Arial" w:cs="Arial"/>
+          <w:color w:val="000000"/>
+          <w:sz w:val="22"/>
+        </w:rPr>
+        <w:t xml:space="preserve"> The input to the application will be images of handwritten digits. You can use the MNIST dataset available in Keras.</w:t>
       </w:r>
     </w:p>
     <w:p>
@@ -13457,9 +12538,44 @@
           <w:color w:val="000000"/>
           <w:sz w:val="22"/>
         </w:rPr>
-        <w:t>**</w:t>
-      </w:r>
-      <w:proofErr w:type="gramStart"/>
+        <w:t>**Output:**</w:t>
+      </w:r>
+      <w:r>
+        <w:rPr>
+          <w:rFonts w:ascii="Arial" w:eastAsia="Times New Roman" w:hAnsi="Arial" w:cs="Arial"/>
+          <w:color w:val="000000"/>
+          <w:sz w:val="22"/>
+        </w:rPr>
+        <w:t xml:space="preserve"> The output will be the digit (0-9) that the model predicts the image represents.</w:t>
+      </w:r>
+    </w:p>
+    <w:p>
+      <w:pPr>
+        <w:spacing w:after="0" w:line="240" w:lineRule="auto"/>
+        <w:rPr>
+          <w:rFonts w:ascii="Arial" w:eastAsia="Times New Roman" w:hAnsi="Arial" w:cs="Arial"/>
+          <w:color w:val="000000"/>
+          <w:sz w:val="22"/>
+        </w:rPr>
+      </w:pPr>
+    </w:p>
+    <w:p>
+      <w:pPr>
+        <w:spacing w:after="0" w:line="240" w:lineRule="auto"/>
+        <w:rPr>
+          <w:rFonts w:ascii="Arial" w:eastAsia="Times New Roman" w:hAnsi="Arial" w:cs="Arial"/>
+          <w:color w:val="000000"/>
+          <w:sz w:val="22"/>
+        </w:rPr>
+      </w:pPr>
+      <w:r>
+        <w:rPr>
+          <w:rFonts w:ascii="Arial" w:eastAsia="Times New Roman" w:hAnsi="Arial" w:cs="Arial"/>
+          <w:color w:val="000000"/>
+          <w:sz w:val="22"/>
+        </w:rPr>
+        <w:t xml:space="preserve">2. </w:t>
+      </w:r>
       <w:r>
         <w:rPr>
           <w:rFonts w:ascii="Arial" w:eastAsia="Times New Roman" w:hAnsi="Arial" w:cs="Arial"/>
@@ -13468,9 +12584,26 @@
           <w:color w:val="000000"/>
           <w:sz w:val="22"/>
         </w:rPr>
-        <w:t>Functionality:*</w:t>
-      </w:r>
-      <w:proofErr w:type="gramEnd"/>
+        <w:t>**Fashion Item Classification:**</w:t>
+      </w:r>
+    </w:p>
+    <w:p>
+      <w:pPr>
+        <w:spacing w:after="0" w:line="240" w:lineRule="auto"/>
+        <w:rPr>
+          <w:rFonts w:ascii="Arial" w:eastAsia="Times New Roman" w:hAnsi="Arial" w:cs="Arial"/>
+          <w:color w:val="000000"/>
+          <w:sz w:val="22"/>
+        </w:rPr>
+      </w:pPr>
+      <w:r>
+        <w:rPr>
+          <w:rFonts w:ascii="Arial" w:eastAsia="Times New Roman" w:hAnsi="Arial" w:cs="Arial"/>
+          <w:color w:val="000000"/>
+          <w:sz w:val="22"/>
+        </w:rPr>
+        <w:t xml:space="preserve">   - </w:t>
+      </w:r>
       <w:r>
         <w:rPr>
           <w:rFonts w:ascii="Arial" w:eastAsia="Times New Roman" w:hAnsi="Arial" w:cs="Arial"/>
@@ -13479,7 +12612,7 @@
           <w:color w:val="000000"/>
           <w:sz w:val="22"/>
         </w:rPr>
-        <w:t>*</w:t>
+        <w:t>**Functionality:**</w:t>
       </w:r>
       <w:r>
         <w:rPr>
@@ -13487,7 +12620,7 @@
           <w:color w:val="000000"/>
           <w:sz w:val="22"/>
         </w:rPr>
-        <w:t xml:space="preserve"> The application should be able to recognize handwritten digits (0-9) from images.</w:t>
+        <w:t xml:space="preserve"> The application should classify images of fashion items into one of 10 categories (T-shirt/top, Trouser, Pullover, Dress, Coat, Sandal, Shirt, Sneaker, Bag, Ankle boot).</w:t>
       </w:r>
     </w:p>
     <w:p>
@@ -13515,9 +12648,34 @@
           <w:color w:val="000000"/>
           <w:sz w:val="22"/>
         </w:rPr>
-        <w:t>**</w:t>
-      </w:r>
-      <w:proofErr w:type="gramStart"/>
+        <w:t>**Input:**</w:t>
+      </w:r>
+      <w:r>
+        <w:rPr>
+          <w:rFonts w:ascii="Arial" w:eastAsia="Times New Roman" w:hAnsi="Arial" w:cs="Arial"/>
+          <w:color w:val="000000"/>
+          <w:sz w:val="22"/>
+        </w:rPr>
+        <w:t xml:space="preserve"> The input to the application will be images of fashion items. You can use the Fashion MNIST dataset available in Keras.</w:t>
+      </w:r>
+    </w:p>
+    <w:p>
+      <w:pPr>
+        <w:spacing w:after="0" w:line="240" w:lineRule="auto"/>
+        <w:rPr>
+          <w:rFonts w:ascii="Arial" w:eastAsia="Times New Roman" w:hAnsi="Arial" w:cs="Arial"/>
+          <w:color w:val="000000"/>
+          <w:sz w:val="22"/>
+        </w:rPr>
+      </w:pPr>
+      <w:r>
+        <w:rPr>
+          <w:rFonts w:ascii="Arial" w:eastAsia="Times New Roman" w:hAnsi="Arial" w:cs="Arial"/>
+          <w:color w:val="000000"/>
+          <w:sz w:val="22"/>
+        </w:rPr>
+        <w:t xml:space="preserve">   - </w:t>
+      </w:r>
       <w:r>
         <w:rPr>
           <w:rFonts w:ascii="Arial" w:eastAsia="Times New Roman" w:hAnsi="Arial" w:cs="Arial"/>
@@ -13526,9 +12684,44 @@
           <w:color w:val="000000"/>
           <w:sz w:val="22"/>
         </w:rPr>
-        <w:t>Input:*</w:t>
-      </w:r>
-      <w:proofErr w:type="gramEnd"/>
+        <w:t>**Output:**</w:t>
+      </w:r>
+      <w:r>
+        <w:rPr>
+          <w:rFonts w:ascii="Arial" w:eastAsia="Times New Roman" w:hAnsi="Arial" w:cs="Arial"/>
+          <w:color w:val="000000"/>
+          <w:sz w:val="22"/>
+        </w:rPr>
+        <w:t xml:space="preserve"> The output will be the category that the model predicts the image belongs to.</w:t>
+      </w:r>
+    </w:p>
+    <w:p>
+      <w:pPr>
+        <w:spacing w:after="0" w:line="240" w:lineRule="auto"/>
+        <w:rPr>
+          <w:rFonts w:ascii="Arial" w:eastAsia="Times New Roman" w:hAnsi="Arial" w:cs="Arial"/>
+          <w:color w:val="000000"/>
+          <w:sz w:val="22"/>
+        </w:rPr>
+      </w:pPr>
+    </w:p>
+    <w:p>
+      <w:pPr>
+        <w:spacing w:after="0" w:line="240" w:lineRule="auto"/>
+        <w:rPr>
+          <w:rFonts w:ascii="Arial" w:eastAsia="Times New Roman" w:hAnsi="Arial" w:cs="Arial"/>
+          <w:color w:val="000000"/>
+          <w:sz w:val="22"/>
+        </w:rPr>
+      </w:pPr>
+      <w:r>
+        <w:rPr>
+          <w:rFonts w:ascii="Arial" w:eastAsia="Times New Roman" w:hAnsi="Arial" w:cs="Arial"/>
+          <w:color w:val="000000"/>
+          <w:sz w:val="22"/>
+        </w:rPr>
+        <w:t xml:space="preserve">3. </w:t>
+      </w:r>
       <w:r>
         <w:rPr>
           <w:rFonts w:ascii="Arial" w:eastAsia="Times New Roman" w:hAnsi="Arial" w:cs="Arial"/>
@@ -13537,33 +12730,7 @@
           <w:color w:val="000000"/>
           <w:sz w:val="22"/>
         </w:rPr>
-        <w:t>*</w:t>
-      </w:r>
-      <w:r>
-        <w:rPr>
-          <w:rFonts w:ascii="Arial" w:eastAsia="Times New Roman" w:hAnsi="Arial" w:cs="Arial"/>
-          <w:color w:val="000000"/>
-          <w:sz w:val="22"/>
-        </w:rPr>
-        <w:t xml:space="preserve"> The input to the application will be images of handwritten digits. You can use the MNIST dataset available in </w:t>
-      </w:r>
-      <w:proofErr w:type="spellStart"/>
-      <w:r>
-        <w:rPr>
-          <w:rFonts w:ascii="Arial" w:eastAsia="Times New Roman" w:hAnsi="Arial" w:cs="Arial"/>
-          <w:color w:val="000000"/>
-          <w:sz w:val="22"/>
-        </w:rPr>
-        <w:t>Keras</w:t>
-      </w:r>
-      <w:proofErr w:type="spellEnd"/>
-      <w:r>
-        <w:rPr>
-          <w:rFonts w:ascii="Arial" w:eastAsia="Times New Roman" w:hAnsi="Arial" w:cs="Arial"/>
-          <w:color w:val="000000"/>
-          <w:sz w:val="22"/>
-        </w:rPr>
-        <w:t>.</w:t>
+        <w:t>**CIFAR-10 Image Classification:**</w:t>
       </w:r>
     </w:p>
     <w:p>
@@ -13591,9 +12758,34 @@
           <w:color w:val="000000"/>
           <w:sz w:val="22"/>
         </w:rPr>
-        <w:t>**</w:t>
-      </w:r>
-      <w:proofErr w:type="gramStart"/>
+        <w:t>**Functionality:**</w:t>
+      </w:r>
+      <w:r>
+        <w:rPr>
+          <w:rFonts w:ascii="Arial" w:eastAsia="Times New Roman" w:hAnsi="Arial" w:cs="Arial"/>
+          <w:color w:val="000000"/>
+          <w:sz w:val="22"/>
+        </w:rPr>
+        <w:t xml:space="preserve"> The application should classify color images into one of 10 categories (airplane, automobile, bird, cat, deer, dog, frog, horse, ship, truck).</w:t>
+      </w:r>
+    </w:p>
+    <w:p>
+      <w:pPr>
+        <w:spacing w:after="0" w:line="240" w:lineRule="auto"/>
+        <w:rPr>
+          <w:rFonts w:ascii="Arial" w:eastAsia="Times New Roman" w:hAnsi="Arial" w:cs="Arial"/>
+          <w:color w:val="000000"/>
+          <w:sz w:val="22"/>
+        </w:rPr>
+      </w:pPr>
+      <w:r>
+        <w:rPr>
+          <w:rFonts w:ascii="Arial" w:eastAsia="Times New Roman" w:hAnsi="Arial" w:cs="Arial"/>
+          <w:color w:val="000000"/>
+          <w:sz w:val="22"/>
+        </w:rPr>
+        <w:t xml:space="preserve">   - </w:t>
+      </w:r>
       <w:r>
         <w:rPr>
           <w:rFonts w:ascii="Arial" w:eastAsia="Times New Roman" w:hAnsi="Arial" w:cs="Arial"/>
@@ -13602,9 +12794,34 @@
           <w:color w:val="000000"/>
           <w:sz w:val="22"/>
         </w:rPr>
-        <w:t>Output:*</w:t>
-      </w:r>
-      <w:proofErr w:type="gramEnd"/>
+        <w:t>**Input:**</w:t>
+      </w:r>
+      <w:r>
+        <w:rPr>
+          <w:rFonts w:ascii="Arial" w:eastAsia="Times New Roman" w:hAnsi="Arial" w:cs="Arial"/>
+          <w:color w:val="000000"/>
+          <w:sz w:val="22"/>
+        </w:rPr>
+        <w:t xml:space="preserve"> The input to the application will be color images. You can use the CIFAR-10 dataset available in Keras.</w:t>
+      </w:r>
+    </w:p>
+    <w:p>
+      <w:pPr>
+        <w:spacing w:after="0" w:line="240" w:lineRule="auto"/>
+        <w:rPr>
+          <w:rFonts w:ascii="Arial" w:eastAsia="Times New Roman" w:hAnsi="Arial" w:cs="Arial"/>
+          <w:color w:val="000000"/>
+          <w:sz w:val="22"/>
+        </w:rPr>
+      </w:pPr>
+      <w:r>
+        <w:rPr>
+          <w:rFonts w:ascii="Arial" w:eastAsia="Times New Roman" w:hAnsi="Arial" w:cs="Arial"/>
+          <w:color w:val="000000"/>
+          <w:sz w:val="22"/>
+        </w:rPr>
+        <w:t xml:space="preserve">   - </w:t>
+      </w:r>
       <w:r>
         <w:rPr>
           <w:rFonts w:ascii="Arial" w:eastAsia="Times New Roman" w:hAnsi="Arial" w:cs="Arial"/>
@@ -13613,7 +12830,7 @@
           <w:color w:val="000000"/>
           <w:sz w:val="22"/>
         </w:rPr>
-        <w:t>*</w:t>
+        <w:t>**Output:**</w:t>
       </w:r>
       <w:r>
         <w:rPr>
@@ -13621,7 +12838,7 @@
           <w:color w:val="000000"/>
           <w:sz w:val="22"/>
         </w:rPr>
-        <w:t xml:space="preserve"> The output will be the digit (0-9) that the model predicts the image represents.</w:t>
+        <w:t xml:space="preserve"> The output will be the category that the model predicts the image belongs to.</w:t>
       </w:r>
     </w:p>
     <w:p>
@@ -13649,7 +12866,7 @@
           <w:color w:val="000000"/>
           <w:sz w:val="22"/>
         </w:rPr>
-        <w:t xml:space="preserve">2. </w:t>
+        <w:t xml:space="preserve">4. </w:t>
       </w:r>
       <w:r>
         <w:rPr>
@@ -13659,9 +12876,27 @@
           <w:color w:val="000000"/>
           <w:sz w:val="22"/>
         </w:rPr>
-        <w:t xml:space="preserve">**Fashion Item </w:t>
-      </w:r>
-      <w:proofErr w:type="gramStart"/>
+        <w:t>**Sentiment Analysis from Text:**</w:t>
+      </w:r>
+    </w:p>
+    <w:p>
+      <w:pPr>
+        <w:spacing w:after="0" w:line="240" w:lineRule="auto"/>
+        <w:rPr>
+          <w:rFonts w:ascii="Arial" w:eastAsia="Times New Roman" w:hAnsi="Arial" w:cs="Arial"/>
+          <w:color w:val="000000"/>
+          <w:sz w:val="22"/>
+        </w:rPr>
+      </w:pPr>
+      <w:r>
+        <w:rPr>
+          <w:rFonts w:ascii="Arial" w:eastAsia="Times New Roman" w:hAnsi="Arial" w:cs="Arial"/>
+          <w:color w:val="000000"/>
+          <w:sz w:val="22"/>
+        </w:rPr>
+        <w:lastRenderedPageBreak/>
+        <w:t xml:space="preserve">   - </w:t>
+      </w:r>
       <w:r>
         <w:rPr>
           <w:rFonts w:ascii="Arial" w:eastAsia="Times New Roman" w:hAnsi="Arial" w:cs="Arial"/>
@@ -13670,9 +12905,34 @@
           <w:color w:val="000000"/>
           <w:sz w:val="22"/>
         </w:rPr>
-        <w:t>Classification:*</w:t>
-      </w:r>
-      <w:proofErr w:type="gramEnd"/>
+        <w:t>**Functionality:**</w:t>
+      </w:r>
+      <w:r>
+        <w:rPr>
+          <w:rFonts w:ascii="Arial" w:eastAsia="Times New Roman" w:hAnsi="Arial" w:cs="Arial"/>
+          <w:color w:val="000000"/>
+          <w:sz w:val="22"/>
+        </w:rPr>
+        <w:t xml:space="preserve"> The application should predict the sentiment (positive or negative) of a movie review.</w:t>
+      </w:r>
+    </w:p>
+    <w:p>
+      <w:pPr>
+        <w:spacing w:after="0" w:line="240" w:lineRule="auto"/>
+        <w:rPr>
+          <w:rFonts w:ascii="Arial" w:eastAsia="Times New Roman" w:hAnsi="Arial" w:cs="Arial"/>
+          <w:color w:val="000000"/>
+          <w:sz w:val="22"/>
+        </w:rPr>
+      </w:pPr>
+      <w:r>
+        <w:rPr>
+          <w:rFonts w:ascii="Arial" w:eastAsia="Times New Roman" w:hAnsi="Arial" w:cs="Arial"/>
+          <w:color w:val="000000"/>
+          <w:sz w:val="22"/>
+        </w:rPr>
+        <w:t xml:space="preserve">   - </w:t>
+      </w:r>
       <w:r>
         <w:rPr>
           <w:rFonts w:ascii="Arial" w:eastAsia="Times New Roman" w:hAnsi="Arial" w:cs="Arial"/>
@@ -13681,7 +12941,15 @@
           <w:color w:val="000000"/>
           <w:sz w:val="22"/>
         </w:rPr>
-        <w:t>*</w:t>
+        <w:t>**Input:**</w:t>
+      </w:r>
+      <w:r>
+        <w:rPr>
+          <w:rFonts w:ascii="Arial" w:eastAsia="Times New Roman" w:hAnsi="Arial" w:cs="Arial"/>
+          <w:color w:val="000000"/>
+          <w:sz w:val="22"/>
+        </w:rPr>
+        <w:t xml:space="preserve"> The input to the application will be text of movie reviews. You can use the IMDB dataset available in Keras. Note that while this is not a typical application for CNNs, they can be used for this task by treating the text as a 1D "image".</w:t>
       </w:r>
     </w:p>
     <w:p>
@@ -13709,730 +12977,43 @@
           <w:color w:val="000000"/>
           <w:sz w:val="22"/>
         </w:rPr>
-        <w:t>**</w:t>
-      </w:r>
-      <w:proofErr w:type="gramStart"/>
+        <w:t>**Output:**</w:t>
+      </w:r>
       <w:r>
         <w:rPr>
           <w:rFonts w:ascii="Arial" w:eastAsia="Times New Roman" w:hAnsi="Arial" w:cs="Arial"/>
-          <w:b/>
-          <w:bCs/>
           <w:color w:val="000000"/>
           <w:sz w:val="22"/>
         </w:rPr>
-        <w:t>Functionality:*</w:t>
-      </w:r>
-      <w:proofErr w:type="gramEnd"/>
-      <w:r>
+        <w:t xml:space="preserve"> The output will be the sentiment (positive or negative) that the model predicts for the review.</w:t>
+      </w:r>
+    </w:p>
+    <w:p>
+      <w:pPr>
+        <w:spacing w:after="0" w:line="240" w:lineRule="auto"/>
         <w:rPr>
           <w:rFonts w:ascii="Arial" w:eastAsia="Times New Roman" w:hAnsi="Arial" w:cs="Arial"/>
-          <w:b/>
-          <w:bCs/>
           <w:color w:val="000000"/>
           <w:sz w:val="22"/>
         </w:rPr>
-        <w:t>*</w:t>
-      </w:r>
-      <w:r>
+      </w:pPr>
+    </w:p>
+    <w:p>
+      <w:pPr>
+        <w:spacing w:after="0" w:line="240" w:lineRule="auto"/>
         <w:rPr>
           <w:rFonts w:ascii="Arial" w:eastAsia="Times New Roman" w:hAnsi="Arial" w:cs="Arial"/>
           <w:color w:val="000000"/>
           <w:sz w:val="22"/>
         </w:rPr>
-        <w:t xml:space="preserve"> The application should classify images of fashion items into one of 10 categories (T-shirt/top, Trouser, Pullover, Dress, Coat, Sandal, Shirt, Sneaker, Bag, Ankle boot).</w:t>
-      </w:r>
-    </w:p>
-    <w:p>
-      <w:pPr>
-        <w:spacing w:after="0" w:line="240" w:lineRule="auto"/>
+      </w:pPr>
+      <w:r>
         <w:rPr>
           <w:rFonts w:ascii="Arial" w:eastAsia="Times New Roman" w:hAnsi="Arial" w:cs="Arial"/>
           <w:color w:val="000000"/>
           <w:sz w:val="22"/>
         </w:rPr>
-      </w:pPr>
-      <w:r>
-        <w:rPr>
-          <w:rFonts w:ascii="Arial" w:eastAsia="Times New Roman" w:hAnsi="Arial" w:cs="Arial"/>
-          <w:color w:val="000000"/>
-          <w:sz w:val="22"/>
-        </w:rPr>
-        <w:t xml:space="preserve">   - </w:t>
-      </w:r>
-      <w:r>
-        <w:rPr>
-          <w:rFonts w:ascii="Arial" w:eastAsia="Times New Roman" w:hAnsi="Arial" w:cs="Arial"/>
-          <w:b/>
-          <w:bCs/>
-          <w:color w:val="000000"/>
-          <w:sz w:val="22"/>
-        </w:rPr>
-        <w:t>**</w:t>
-      </w:r>
-      <w:proofErr w:type="gramStart"/>
-      <w:r>
-        <w:rPr>
-          <w:rFonts w:ascii="Arial" w:eastAsia="Times New Roman" w:hAnsi="Arial" w:cs="Arial"/>
-          <w:b/>
-          <w:bCs/>
-          <w:color w:val="000000"/>
-          <w:sz w:val="22"/>
-        </w:rPr>
-        <w:t>Input:*</w:t>
-      </w:r>
-      <w:proofErr w:type="gramEnd"/>
-      <w:r>
-        <w:rPr>
-          <w:rFonts w:ascii="Arial" w:eastAsia="Times New Roman" w:hAnsi="Arial" w:cs="Arial"/>
-          <w:b/>
-          <w:bCs/>
-          <w:color w:val="000000"/>
-          <w:sz w:val="22"/>
-        </w:rPr>
-        <w:t>*</w:t>
-      </w:r>
-      <w:r>
-        <w:rPr>
-          <w:rFonts w:ascii="Arial" w:eastAsia="Times New Roman" w:hAnsi="Arial" w:cs="Arial"/>
-          <w:color w:val="000000"/>
-          <w:sz w:val="22"/>
-        </w:rPr>
-        <w:t xml:space="preserve"> The input to the application will be images of fashion items. You can use the Fashion MNIST dataset available in </w:t>
-      </w:r>
-      <w:proofErr w:type="spellStart"/>
-      <w:r>
-        <w:rPr>
-          <w:rFonts w:ascii="Arial" w:eastAsia="Times New Roman" w:hAnsi="Arial" w:cs="Arial"/>
-          <w:color w:val="000000"/>
-          <w:sz w:val="22"/>
-        </w:rPr>
-        <w:t>Keras</w:t>
-      </w:r>
-      <w:proofErr w:type="spellEnd"/>
-      <w:r>
-        <w:rPr>
-          <w:rFonts w:ascii="Arial" w:eastAsia="Times New Roman" w:hAnsi="Arial" w:cs="Arial"/>
-          <w:color w:val="000000"/>
-          <w:sz w:val="22"/>
-        </w:rPr>
-        <w:t>.</w:t>
-      </w:r>
-    </w:p>
-    <w:p>
-      <w:pPr>
-        <w:spacing w:after="0" w:line="240" w:lineRule="auto"/>
-        <w:rPr>
-          <w:rFonts w:ascii="Arial" w:eastAsia="Times New Roman" w:hAnsi="Arial" w:cs="Arial"/>
-          <w:color w:val="000000"/>
-          <w:sz w:val="22"/>
-        </w:rPr>
-      </w:pPr>
-      <w:r>
-        <w:rPr>
-          <w:rFonts w:ascii="Arial" w:eastAsia="Times New Roman" w:hAnsi="Arial" w:cs="Arial"/>
-          <w:color w:val="000000"/>
-          <w:sz w:val="22"/>
-        </w:rPr>
-        <w:t xml:space="preserve">   - </w:t>
-      </w:r>
-      <w:r>
-        <w:rPr>
-          <w:rFonts w:ascii="Arial" w:eastAsia="Times New Roman" w:hAnsi="Arial" w:cs="Arial"/>
-          <w:b/>
-          <w:bCs/>
-          <w:color w:val="000000"/>
-          <w:sz w:val="22"/>
-        </w:rPr>
-        <w:t>**</w:t>
-      </w:r>
-      <w:proofErr w:type="gramStart"/>
-      <w:r>
-        <w:rPr>
-          <w:rFonts w:ascii="Arial" w:eastAsia="Times New Roman" w:hAnsi="Arial" w:cs="Arial"/>
-          <w:b/>
-          <w:bCs/>
-          <w:color w:val="000000"/>
-          <w:sz w:val="22"/>
-        </w:rPr>
-        <w:t>Output:*</w:t>
-      </w:r>
-      <w:proofErr w:type="gramEnd"/>
-      <w:r>
-        <w:rPr>
-          <w:rFonts w:ascii="Arial" w:eastAsia="Times New Roman" w:hAnsi="Arial" w:cs="Arial"/>
-          <w:b/>
-          <w:bCs/>
-          <w:color w:val="000000"/>
-          <w:sz w:val="22"/>
-        </w:rPr>
-        <w:t>*</w:t>
-      </w:r>
-      <w:r>
-        <w:rPr>
-          <w:rFonts w:ascii="Arial" w:eastAsia="Times New Roman" w:hAnsi="Arial" w:cs="Arial"/>
-          <w:color w:val="000000"/>
-          <w:sz w:val="22"/>
-        </w:rPr>
-        <w:t xml:space="preserve"> The output will be the category that the model predicts the image belongs to.</w:t>
-      </w:r>
-    </w:p>
-    <w:p>
-      <w:pPr>
-        <w:spacing w:after="0" w:line="240" w:lineRule="auto"/>
-        <w:rPr>
-          <w:rFonts w:ascii="Arial" w:eastAsia="Times New Roman" w:hAnsi="Arial" w:cs="Arial"/>
-          <w:color w:val="000000"/>
-          <w:sz w:val="22"/>
-        </w:rPr>
-      </w:pPr>
-    </w:p>
-    <w:p>
-      <w:pPr>
-        <w:spacing w:after="0" w:line="240" w:lineRule="auto"/>
-        <w:rPr>
-          <w:rFonts w:ascii="Arial" w:eastAsia="Times New Roman" w:hAnsi="Arial" w:cs="Arial"/>
-          <w:color w:val="000000"/>
-          <w:sz w:val="22"/>
-        </w:rPr>
-      </w:pPr>
-      <w:r>
-        <w:rPr>
-          <w:rFonts w:ascii="Arial" w:eastAsia="Times New Roman" w:hAnsi="Arial" w:cs="Arial"/>
-          <w:color w:val="000000"/>
-          <w:sz w:val="22"/>
-        </w:rPr>
-        <w:t xml:space="preserve">3. </w:t>
-      </w:r>
-      <w:r>
-        <w:rPr>
-          <w:rFonts w:ascii="Arial" w:eastAsia="Times New Roman" w:hAnsi="Arial" w:cs="Arial"/>
-          <w:b/>
-          <w:bCs/>
-          <w:color w:val="000000"/>
-          <w:sz w:val="22"/>
-        </w:rPr>
-        <w:t xml:space="preserve">**CIFAR-10 Image </w:t>
-      </w:r>
-      <w:proofErr w:type="gramStart"/>
-      <w:r>
-        <w:rPr>
-          <w:rFonts w:ascii="Arial" w:eastAsia="Times New Roman" w:hAnsi="Arial" w:cs="Arial"/>
-          <w:b/>
-          <w:bCs/>
-          <w:color w:val="000000"/>
-          <w:sz w:val="22"/>
-        </w:rPr>
-        <w:t>Classification:*</w:t>
-      </w:r>
-      <w:proofErr w:type="gramEnd"/>
-      <w:r>
-        <w:rPr>
-          <w:rFonts w:ascii="Arial" w:eastAsia="Times New Roman" w:hAnsi="Arial" w:cs="Arial"/>
-          <w:b/>
-          <w:bCs/>
-          <w:color w:val="000000"/>
-          <w:sz w:val="22"/>
-        </w:rPr>
-        <w:t>*</w:t>
-      </w:r>
-    </w:p>
-    <w:p>
-      <w:pPr>
-        <w:spacing w:after="0" w:line="240" w:lineRule="auto"/>
-        <w:rPr>
-          <w:rFonts w:ascii="Arial" w:eastAsia="Times New Roman" w:hAnsi="Arial" w:cs="Arial"/>
-          <w:color w:val="000000"/>
-          <w:sz w:val="22"/>
-        </w:rPr>
-      </w:pPr>
-      <w:r>
-        <w:rPr>
-          <w:rFonts w:ascii="Arial" w:eastAsia="Times New Roman" w:hAnsi="Arial" w:cs="Arial"/>
-          <w:color w:val="000000"/>
-          <w:sz w:val="22"/>
-        </w:rPr>
-        <w:t xml:space="preserve">   - </w:t>
-      </w:r>
-      <w:r>
-        <w:rPr>
-          <w:rFonts w:ascii="Arial" w:eastAsia="Times New Roman" w:hAnsi="Arial" w:cs="Arial"/>
-          <w:b/>
-          <w:bCs/>
-          <w:color w:val="000000"/>
-          <w:sz w:val="22"/>
-        </w:rPr>
-        <w:t>**</w:t>
-      </w:r>
-      <w:proofErr w:type="gramStart"/>
-      <w:r>
-        <w:rPr>
-          <w:rFonts w:ascii="Arial" w:eastAsia="Times New Roman" w:hAnsi="Arial" w:cs="Arial"/>
-          <w:b/>
-          <w:bCs/>
-          <w:color w:val="000000"/>
-          <w:sz w:val="22"/>
-        </w:rPr>
-        <w:t>Functionality:*</w:t>
-      </w:r>
-      <w:proofErr w:type="gramEnd"/>
-      <w:r>
-        <w:rPr>
-          <w:rFonts w:ascii="Arial" w:eastAsia="Times New Roman" w:hAnsi="Arial" w:cs="Arial"/>
-          <w:b/>
-          <w:bCs/>
-          <w:color w:val="000000"/>
-          <w:sz w:val="22"/>
-        </w:rPr>
-        <w:t>*</w:t>
-      </w:r>
-      <w:r>
-        <w:rPr>
-          <w:rFonts w:ascii="Arial" w:eastAsia="Times New Roman" w:hAnsi="Arial" w:cs="Arial"/>
-          <w:color w:val="000000"/>
-          <w:sz w:val="22"/>
-        </w:rPr>
-        <w:t xml:space="preserve"> The application should classify color images into one of 10 categories (airplane, automobile, bird, cat, deer, dog, frog, horse, ship, truck).</w:t>
-      </w:r>
-    </w:p>
-    <w:p>
-      <w:pPr>
-        <w:spacing w:after="0" w:line="240" w:lineRule="auto"/>
-        <w:rPr>
-          <w:rFonts w:ascii="Arial" w:eastAsia="Times New Roman" w:hAnsi="Arial" w:cs="Arial"/>
-          <w:color w:val="000000"/>
-          <w:sz w:val="22"/>
-        </w:rPr>
-      </w:pPr>
-      <w:r>
-        <w:rPr>
-          <w:rFonts w:ascii="Arial" w:eastAsia="Times New Roman" w:hAnsi="Arial" w:cs="Arial"/>
-          <w:color w:val="000000"/>
-          <w:sz w:val="22"/>
-        </w:rPr>
-        <w:t xml:space="preserve">   - </w:t>
-      </w:r>
-      <w:r>
-        <w:rPr>
-          <w:rFonts w:ascii="Arial" w:eastAsia="Times New Roman" w:hAnsi="Arial" w:cs="Arial"/>
-          <w:b/>
-          <w:bCs/>
-          <w:color w:val="000000"/>
-          <w:sz w:val="22"/>
-        </w:rPr>
-        <w:t>**</w:t>
-      </w:r>
-      <w:proofErr w:type="gramStart"/>
-      <w:r>
-        <w:rPr>
-          <w:rFonts w:ascii="Arial" w:eastAsia="Times New Roman" w:hAnsi="Arial" w:cs="Arial"/>
-          <w:b/>
-          <w:bCs/>
-          <w:color w:val="000000"/>
-          <w:sz w:val="22"/>
-        </w:rPr>
-        <w:t>Input:*</w:t>
-      </w:r>
-      <w:proofErr w:type="gramEnd"/>
-      <w:r>
-        <w:rPr>
-          <w:rFonts w:ascii="Arial" w:eastAsia="Times New Roman" w:hAnsi="Arial" w:cs="Arial"/>
-          <w:b/>
-          <w:bCs/>
-          <w:color w:val="000000"/>
-          <w:sz w:val="22"/>
-        </w:rPr>
-        <w:t>*</w:t>
-      </w:r>
-      <w:r>
-        <w:rPr>
-          <w:rFonts w:ascii="Arial" w:eastAsia="Times New Roman" w:hAnsi="Arial" w:cs="Arial"/>
-          <w:color w:val="000000"/>
-          <w:sz w:val="22"/>
-        </w:rPr>
-        <w:t xml:space="preserve"> The input to the application will be color images. You can use the CIFAR-10 dataset available in </w:t>
-      </w:r>
-      <w:proofErr w:type="spellStart"/>
-      <w:r>
-        <w:rPr>
-          <w:rFonts w:ascii="Arial" w:eastAsia="Times New Roman" w:hAnsi="Arial" w:cs="Arial"/>
-          <w:color w:val="000000"/>
-          <w:sz w:val="22"/>
-        </w:rPr>
-        <w:t>Keras</w:t>
-      </w:r>
-      <w:proofErr w:type="spellEnd"/>
-      <w:r>
-        <w:rPr>
-          <w:rFonts w:ascii="Arial" w:eastAsia="Times New Roman" w:hAnsi="Arial" w:cs="Arial"/>
-          <w:color w:val="000000"/>
-          <w:sz w:val="22"/>
-        </w:rPr>
-        <w:t>.</w:t>
-      </w:r>
-    </w:p>
-    <w:p>
-      <w:pPr>
-        <w:spacing w:after="0" w:line="240" w:lineRule="auto"/>
-        <w:rPr>
-          <w:rFonts w:ascii="Arial" w:eastAsia="Times New Roman" w:hAnsi="Arial" w:cs="Arial"/>
-          <w:color w:val="000000"/>
-          <w:sz w:val="22"/>
-        </w:rPr>
-      </w:pPr>
-      <w:r>
-        <w:rPr>
-          <w:rFonts w:ascii="Arial" w:eastAsia="Times New Roman" w:hAnsi="Arial" w:cs="Arial"/>
-          <w:color w:val="000000"/>
-          <w:sz w:val="22"/>
-        </w:rPr>
-        <w:t xml:space="preserve">   - </w:t>
-      </w:r>
-      <w:r>
-        <w:rPr>
-          <w:rFonts w:ascii="Arial" w:eastAsia="Times New Roman" w:hAnsi="Arial" w:cs="Arial"/>
-          <w:b/>
-          <w:bCs/>
-          <w:color w:val="000000"/>
-          <w:sz w:val="22"/>
-        </w:rPr>
-        <w:t>**</w:t>
-      </w:r>
-      <w:proofErr w:type="gramStart"/>
-      <w:r>
-        <w:rPr>
-          <w:rFonts w:ascii="Arial" w:eastAsia="Times New Roman" w:hAnsi="Arial" w:cs="Arial"/>
-          <w:b/>
-          <w:bCs/>
-          <w:color w:val="000000"/>
-          <w:sz w:val="22"/>
-        </w:rPr>
-        <w:t>Output:*</w:t>
-      </w:r>
-      <w:proofErr w:type="gramEnd"/>
-      <w:r>
-        <w:rPr>
-          <w:rFonts w:ascii="Arial" w:eastAsia="Times New Roman" w:hAnsi="Arial" w:cs="Arial"/>
-          <w:b/>
-          <w:bCs/>
-          <w:color w:val="000000"/>
-          <w:sz w:val="22"/>
-        </w:rPr>
-        <w:t>*</w:t>
-      </w:r>
-      <w:r>
-        <w:rPr>
-          <w:rFonts w:ascii="Arial" w:eastAsia="Times New Roman" w:hAnsi="Arial" w:cs="Arial"/>
-          <w:color w:val="000000"/>
-          <w:sz w:val="22"/>
-        </w:rPr>
-        <w:t xml:space="preserve"> The output will be the category that the model predicts the image belongs to.</w:t>
-      </w:r>
-    </w:p>
-    <w:p>
-      <w:pPr>
-        <w:spacing w:after="0" w:line="240" w:lineRule="auto"/>
-        <w:rPr>
-          <w:rFonts w:ascii="Arial" w:eastAsia="Times New Roman" w:hAnsi="Arial" w:cs="Arial"/>
-          <w:color w:val="000000"/>
-          <w:sz w:val="22"/>
-        </w:rPr>
-      </w:pPr>
-    </w:p>
-    <w:p>
-      <w:pPr>
-        <w:spacing w:after="0" w:line="240" w:lineRule="auto"/>
-        <w:rPr>
-          <w:rFonts w:ascii="Arial" w:eastAsia="Times New Roman" w:hAnsi="Arial" w:cs="Arial"/>
-          <w:color w:val="000000"/>
-          <w:sz w:val="22"/>
-        </w:rPr>
-      </w:pPr>
-      <w:r>
-        <w:rPr>
-          <w:rFonts w:ascii="Arial" w:eastAsia="Times New Roman" w:hAnsi="Arial" w:cs="Arial"/>
-          <w:color w:val="000000"/>
-          <w:sz w:val="22"/>
-        </w:rPr>
-        <w:t xml:space="preserve">4. </w:t>
-      </w:r>
-      <w:r>
-        <w:rPr>
-          <w:rFonts w:ascii="Arial" w:eastAsia="Times New Roman" w:hAnsi="Arial" w:cs="Arial"/>
-          <w:b/>
-          <w:bCs/>
-          <w:color w:val="000000"/>
-          <w:sz w:val="22"/>
-        </w:rPr>
-        <w:t xml:space="preserve">**Sentiment Analysis from </w:t>
-      </w:r>
-      <w:proofErr w:type="gramStart"/>
-      <w:r>
-        <w:rPr>
-          <w:rFonts w:ascii="Arial" w:eastAsia="Times New Roman" w:hAnsi="Arial" w:cs="Arial"/>
-          <w:b/>
-          <w:bCs/>
-          <w:color w:val="000000"/>
-          <w:sz w:val="22"/>
-        </w:rPr>
-        <w:t>Text:*</w:t>
-      </w:r>
-      <w:proofErr w:type="gramEnd"/>
-      <w:r>
-        <w:rPr>
-          <w:rFonts w:ascii="Arial" w:eastAsia="Times New Roman" w:hAnsi="Arial" w:cs="Arial"/>
-          <w:b/>
-          <w:bCs/>
-          <w:color w:val="000000"/>
-          <w:sz w:val="22"/>
-        </w:rPr>
-        <w:t>*</w:t>
-      </w:r>
-    </w:p>
-    <w:p>
-      <w:pPr>
-        <w:spacing w:after="0" w:line="240" w:lineRule="auto"/>
-        <w:rPr>
-          <w:rFonts w:ascii="Arial" w:eastAsia="Times New Roman" w:hAnsi="Arial" w:cs="Arial"/>
-          <w:color w:val="000000"/>
-          <w:sz w:val="22"/>
-        </w:rPr>
-      </w:pPr>
-      <w:r>
-        <w:rPr>
-          <w:rFonts w:ascii="Arial" w:eastAsia="Times New Roman" w:hAnsi="Arial" w:cs="Arial"/>
-          <w:color w:val="000000"/>
-          <w:sz w:val="22"/>
-        </w:rPr>
-        <w:t xml:space="preserve">   - </w:t>
-      </w:r>
-      <w:r>
-        <w:rPr>
-          <w:rFonts w:ascii="Arial" w:eastAsia="Times New Roman" w:hAnsi="Arial" w:cs="Arial"/>
-          <w:b/>
-          <w:bCs/>
-          <w:color w:val="000000"/>
-          <w:sz w:val="22"/>
-        </w:rPr>
-        <w:t>**</w:t>
-      </w:r>
-      <w:proofErr w:type="gramStart"/>
-      <w:r>
-        <w:rPr>
-          <w:rFonts w:ascii="Arial" w:eastAsia="Times New Roman" w:hAnsi="Arial" w:cs="Arial"/>
-          <w:b/>
-          <w:bCs/>
-          <w:color w:val="000000"/>
-          <w:sz w:val="22"/>
-        </w:rPr>
-        <w:t>Functionality:*</w:t>
-      </w:r>
-      <w:proofErr w:type="gramEnd"/>
-      <w:r>
-        <w:rPr>
-          <w:rFonts w:ascii="Arial" w:eastAsia="Times New Roman" w:hAnsi="Arial" w:cs="Arial"/>
-          <w:b/>
-          <w:bCs/>
-          <w:color w:val="000000"/>
-          <w:sz w:val="22"/>
-        </w:rPr>
-        <w:t>*</w:t>
-      </w:r>
-      <w:r>
-        <w:rPr>
-          <w:rFonts w:ascii="Arial" w:eastAsia="Times New Roman" w:hAnsi="Arial" w:cs="Arial"/>
-          <w:color w:val="000000"/>
-          <w:sz w:val="22"/>
-        </w:rPr>
-        <w:t xml:space="preserve"> The application should predict the sentiment (positive or negative) of a movie review.</w:t>
-      </w:r>
-    </w:p>
-    <w:p>
-      <w:pPr>
-        <w:spacing w:after="0" w:line="240" w:lineRule="auto"/>
-        <w:rPr>
-          <w:rFonts w:ascii="Arial" w:eastAsia="Times New Roman" w:hAnsi="Arial" w:cs="Arial"/>
-          <w:color w:val="000000"/>
-          <w:sz w:val="22"/>
-        </w:rPr>
-      </w:pPr>
-      <w:r>
-        <w:rPr>
-          <w:rFonts w:ascii="Arial" w:eastAsia="Times New Roman" w:hAnsi="Arial" w:cs="Arial"/>
-          <w:color w:val="000000"/>
-          <w:sz w:val="22"/>
-        </w:rPr>
-        <w:t xml:space="preserve">   - </w:t>
-      </w:r>
-      <w:r>
-        <w:rPr>
-          <w:rFonts w:ascii="Arial" w:eastAsia="Times New Roman" w:hAnsi="Arial" w:cs="Arial"/>
-          <w:b/>
-          <w:bCs/>
-          <w:color w:val="000000"/>
-          <w:sz w:val="22"/>
-        </w:rPr>
-        <w:t>**</w:t>
-      </w:r>
-      <w:proofErr w:type="gramStart"/>
-      <w:r>
-        <w:rPr>
-          <w:rFonts w:ascii="Arial" w:eastAsia="Times New Roman" w:hAnsi="Arial" w:cs="Arial"/>
-          <w:b/>
-          <w:bCs/>
-          <w:color w:val="000000"/>
-          <w:sz w:val="22"/>
-        </w:rPr>
-        <w:t>Input:*</w:t>
-      </w:r>
-      <w:proofErr w:type="gramEnd"/>
-      <w:r>
-        <w:rPr>
-          <w:rFonts w:ascii="Arial" w:eastAsia="Times New Roman" w:hAnsi="Arial" w:cs="Arial"/>
-          <w:b/>
-          <w:bCs/>
-          <w:color w:val="000000"/>
-          <w:sz w:val="22"/>
-        </w:rPr>
-        <w:t>*</w:t>
-      </w:r>
-      <w:r>
-        <w:rPr>
-          <w:rFonts w:ascii="Arial" w:eastAsia="Times New Roman" w:hAnsi="Arial" w:cs="Arial"/>
-          <w:color w:val="000000"/>
-          <w:sz w:val="22"/>
-        </w:rPr>
-        <w:t xml:space="preserve"> The input to the application will be text of movie reviews. You can use the IMDB dataset available in </w:t>
-      </w:r>
-      <w:proofErr w:type="spellStart"/>
-      <w:r>
-        <w:rPr>
-          <w:rFonts w:ascii="Arial" w:eastAsia="Times New Roman" w:hAnsi="Arial" w:cs="Arial"/>
-          <w:color w:val="000000"/>
-          <w:sz w:val="22"/>
-        </w:rPr>
-        <w:t>Keras</w:t>
-      </w:r>
-      <w:proofErr w:type="spellEnd"/>
-      <w:r>
-        <w:rPr>
-          <w:rFonts w:ascii="Arial" w:eastAsia="Times New Roman" w:hAnsi="Arial" w:cs="Arial"/>
-          <w:color w:val="000000"/>
-          <w:sz w:val="22"/>
-        </w:rPr>
-        <w:t>. Note that while this is not a typical application for CNNs, they can be used for this task by treating the text as a 1D "image".</w:t>
-      </w:r>
-    </w:p>
-    <w:p>
-      <w:pPr>
-        <w:spacing w:after="0" w:line="240" w:lineRule="auto"/>
-        <w:rPr>
-          <w:rFonts w:ascii="Arial" w:eastAsia="Times New Roman" w:hAnsi="Arial" w:cs="Arial"/>
-          <w:color w:val="000000"/>
-          <w:sz w:val="22"/>
-        </w:rPr>
-      </w:pPr>
-      <w:r>
-        <w:rPr>
-          <w:rFonts w:ascii="Arial" w:eastAsia="Times New Roman" w:hAnsi="Arial" w:cs="Arial"/>
-          <w:color w:val="000000"/>
-          <w:sz w:val="22"/>
-        </w:rPr>
-        <w:t xml:space="preserve">   - </w:t>
-      </w:r>
-      <w:r>
-        <w:rPr>
-          <w:rFonts w:ascii="Arial" w:eastAsia="Times New Roman" w:hAnsi="Arial" w:cs="Arial"/>
-          <w:b/>
-          <w:bCs/>
-          <w:color w:val="000000"/>
-          <w:sz w:val="22"/>
-        </w:rPr>
-        <w:t>**</w:t>
-      </w:r>
-      <w:proofErr w:type="gramStart"/>
-      <w:r>
-        <w:rPr>
-          <w:rFonts w:ascii="Arial" w:eastAsia="Times New Roman" w:hAnsi="Arial" w:cs="Arial"/>
-          <w:b/>
-          <w:bCs/>
-          <w:color w:val="000000"/>
-          <w:sz w:val="22"/>
-        </w:rPr>
-        <w:t>Output:*</w:t>
-      </w:r>
-      <w:proofErr w:type="gramEnd"/>
-      <w:r>
-        <w:rPr>
-          <w:rFonts w:ascii="Arial" w:eastAsia="Times New Roman" w:hAnsi="Arial" w:cs="Arial"/>
-          <w:b/>
-          <w:bCs/>
-          <w:color w:val="000000"/>
-          <w:sz w:val="22"/>
-        </w:rPr>
-        <w:t>*</w:t>
-      </w:r>
-      <w:r>
-        <w:rPr>
-          <w:rFonts w:ascii="Arial" w:eastAsia="Times New Roman" w:hAnsi="Arial" w:cs="Arial"/>
-          <w:color w:val="000000"/>
-          <w:sz w:val="22"/>
-        </w:rPr>
-        <w:t xml:space="preserve"> The output will be the sentiment (positive or negative) that the model predicts for the review.</w:t>
-      </w:r>
-    </w:p>
-    <w:p>
-      <w:pPr>
-        <w:spacing w:after="0" w:line="240" w:lineRule="auto"/>
-        <w:rPr>
-          <w:rFonts w:ascii="Arial" w:eastAsia="Times New Roman" w:hAnsi="Arial" w:cs="Arial"/>
-          <w:color w:val="000000"/>
-          <w:sz w:val="22"/>
-        </w:rPr>
-      </w:pPr>
-    </w:p>
-    <w:p>
-      <w:pPr>
-        <w:spacing w:after="0" w:line="240" w:lineRule="auto"/>
-        <w:rPr>
-          <w:rFonts w:ascii="Arial" w:eastAsia="Times New Roman" w:hAnsi="Arial" w:cs="Arial"/>
-          <w:color w:val="000000"/>
-          <w:sz w:val="22"/>
-        </w:rPr>
-      </w:pPr>
-      <w:r>
-        <w:rPr>
-          <w:rFonts w:ascii="Arial" w:eastAsia="Times New Roman" w:hAnsi="Arial" w:cs="Arial"/>
-          <w:color w:val="000000"/>
-          <w:sz w:val="22"/>
-        </w:rPr>
-        <w:t xml:space="preserve">Each of these applications would involve training a CNN on the respective dataset, and then using the trained model to make predictions on new data. The exact architecture of the CNN </w:t>
-      </w:r>
-      <w:r>
-        <w:rPr>
-          <w:rFonts w:ascii="Arial" w:eastAsia="Times New Roman" w:hAnsi="Arial" w:cs="Arial"/>
-          <w:color w:val="000000"/>
-          <w:sz w:val="22"/>
-        </w:rPr>
-        <w:lastRenderedPageBreak/>
-        <w:t xml:space="preserve">would likely be different for each </w:t>
-      </w:r>
-      <w:proofErr w:type="gramStart"/>
-      <w:r>
-        <w:rPr>
-          <w:rFonts w:ascii="Arial" w:eastAsia="Times New Roman" w:hAnsi="Arial" w:cs="Arial"/>
-          <w:color w:val="000000"/>
-          <w:sz w:val="22"/>
-        </w:rPr>
-        <w:t>application, and</w:t>
-      </w:r>
-      <w:proofErr w:type="gramEnd"/>
-      <w:r>
-        <w:rPr>
-          <w:rFonts w:ascii="Arial" w:eastAsia="Times New Roman" w:hAnsi="Arial" w:cs="Arial"/>
-          <w:color w:val="000000"/>
-          <w:sz w:val="22"/>
-        </w:rPr>
-        <w:t xml:space="preserve"> would need to be determined through experimentation.</w:t>
+        <w:t>Each of these applications would involve training a CNN on the respective dataset, and then using the trained model to make predictions on new data. The exact architecture of the CNN would likely be different for each application, and would need to be determined through experimentation.</w:t>
       </w:r>
       <w:bookmarkEnd w:id="2"/>
     </w:p>
@@ -14510,33 +13091,11 @@
       <w:r>
         <w:t xml:space="preserve">[1] </w:t>
       </w:r>
-      <w:proofErr w:type="spellStart"/>
       <w:r>
         <w:rPr>
           <w:rFonts w:hint="eastAsia"/>
         </w:rPr>
-        <w:t>Geron</w:t>
-      </w:r>
-      <w:proofErr w:type="spellEnd"/>
-      <w:r>
-        <w:rPr>
-          <w:rFonts w:hint="eastAsia"/>
-        </w:rPr>
-        <w:t xml:space="preserve">, </w:t>
-      </w:r>
-      <w:proofErr w:type="spellStart"/>
-      <w:r>
-        <w:rPr>
-          <w:rFonts w:hint="eastAsia"/>
-        </w:rPr>
-        <w:t>Aurelien</w:t>
-      </w:r>
-      <w:proofErr w:type="spellEnd"/>
-      <w:r>
-        <w:rPr>
-          <w:rFonts w:hint="eastAsia"/>
-        </w:rPr>
-        <w:t xml:space="preserve">. </w:t>
+        <w:t xml:space="preserve">Geron, Aurelien. </w:t>
       </w:r>
       <w:r>
         <w:rPr>
@@ -14565,38 +13124,13 @@
           <w:i/>
           <w:iCs/>
         </w:rPr>
-        <w:t xml:space="preserve">, </w:t>
-      </w:r>
-      <w:proofErr w:type="spellStart"/>
+        <w:t>, Keras, &amp; Tensorflow</w:t>
+      </w:r>
       <w:r>
         <w:rPr>
           <w:i/>
           <w:iCs/>
         </w:rPr>
-        <w:t>Keras</w:t>
-      </w:r>
-      <w:proofErr w:type="spellEnd"/>
-      <w:r>
-        <w:rPr>
-          <w:i/>
-          <w:iCs/>
-        </w:rPr>
-        <w:t xml:space="preserve">, &amp; </w:t>
-      </w:r>
-      <w:proofErr w:type="spellStart"/>
-      <w:r>
-        <w:rPr>
-          <w:i/>
-          <w:iCs/>
-        </w:rPr>
-        <w:t>Tensorflow</w:t>
-      </w:r>
-      <w:proofErr w:type="spellEnd"/>
-      <w:r>
-        <w:rPr>
-          <w:i/>
-          <w:iCs/>
-        </w:rPr>
         <w:t xml:space="preserve"> Third Edition</w:t>
       </w:r>
       <w:r>
@@ -14612,15 +13146,7 @@
         <w:t>Deep Computer Vision Using Convolutional Neural Networks</w:t>
       </w:r>
       <w:r>
-        <w:t xml:space="preserve">”. O’Reilly Media, Inc. </w:t>
-      </w:r>
-      <w:proofErr w:type="gramStart"/>
-      <w:r>
-        <w:t>October,</w:t>
-      </w:r>
-      <w:proofErr w:type="gramEnd"/>
-      <w:r>
-        <w:t xml:space="preserve"> 2022</w:t>
+        <w:t>”. O’Reilly Media, Inc. October, 2022</w:t>
       </w:r>
     </w:p>
     <w:p>
@@ -14632,7 +13158,6 @@
       <w:r>
         <w:t xml:space="preserve">[2] </w:t>
       </w:r>
-      <w:proofErr w:type="spellStart"/>
       <w:r>
         <w:rPr>
           <w:i/>
@@ -14640,17 +13165,8 @@
         </w:rPr>
         <w:t>RMSProp</w:t>
       </w:r>
-      <w:proofErr w:type="spellEnd"/>
-      <w:r>
-        <w:t xml:space="preserve">. </w:t>
-      </w:r>
-      <w:proofErr w:type="spellStart"/>
-      <w:r>
-        <w:t>Keras</w:t>
-      </w:r>
-      <w:proofErr w:type="spellEnd"/>
-      <w:r>
-        <w:t xml:space="preserve"> Docs. </w:t>
+      <w:r>
+        <w:t xml:space="preserve">. Keras Docs. </w:t>
       </w:r>
       <w:r>
         <w:t>https://keras.io/api/optimizers/rmsprop/</w:t>
@@ -14673,15 +13189,7 @@
         <w:t>Early Stopping</w:t>
       </w:r>
       <w:r>
-        <w:t xml:space="preserve">. </w:t>
-      </w:r>
-      <w:proofErr w:type="spellStart"/>
-      <w:r>
-        <w:t>Keras</w:t>
-      </w:r>
-      <w:proofErr w:type="spellEnd"/>
-      <w:r>
-        <w:t xml:space="preserve"> Docs. </w:t>
+        <w:t xml:space="preserve">. Keras Docs. </w:t>
       </w:r>
       <w:hyperlink r:id="rId16" w:history="1">
         <w:r>
@@ -14709,15 +13217,7 @@
         <w:t>Fashion MNIST Dataset</w:t>
       </w:r>
       <w:r>
-        <w:t xml:space="preserve">. </w:t>
-      </w:r>
-      <w:proofErr w:type="spellStart"/>
-      <w:r>
-        <w:t>Keras</w:t>
-      </w:r>
-      <w:proofErr w:type="spellEnd"/>
-      <w:r>
-        <w:t xml:space="preserve"> Docs. </w:t>
+        <w:t xml:space="preserve">. Keras Docs. </w:t>
       </w:r>
       <w:r>
         <w:t>https://keras.io/api/datasets/fashion_mnist/</w:t>
@@ -14776,7 +13276,7 @@
           <v:shape id="_x0000_i1025" type="#_x0000_t75" alt="" style="width:493.2pt;height:196.05pt;mso-width-percent:0;mso-height-percent:0;mso-width-percent:0;mso-height-percent:0" o:ole="">
             <v:imagedata r:id="rId17" o:title=""/>
           </v:shape>
-          <o:OLEObject Type="Embed" ProgID="Excel.Sheet.12" ShapeID="_x0000_i1025" DrawAspect="Content" ObjectID="_1778166944" r:id="rId18"/>
+          <o:OLEObject Type="Embed" ProgID="Excel.Sheet.12" ShapeID="_x0000_i1025" DrawAspect="Content" ObjectID="_1778170967" r:id="rId18"/>
         </w:object>
       </w:r>
     </w:p>
@@ -14792,6 +13292,7 @@
         <w:rPr>
           <w:rFonts w:ascii="Times New Roman" w:hAnsi="Times New Roman" w:cs="Times New Roman"/>
         </w:rPr>
+        <w:lastRenderedPageBreak/>
         <w:t>Appendix 1</w:t>
       </w:r>
       <w:bookmarkEnd w:id="23"/>

--- a/module_3/metcs767_Assignment3_CNN.docx
+++ b/module_3/metcs767_Assignment3_CNN.docx
@@ -788,7 +788,27 @@
                                         <w:sz w:val="32"/>
                                         <w:szCs w:val="32"/>
                                       </w:rPr>
-                                      <w:t>5/27/2024</w:t>
+                                      <w:t>5/2</w:t>
+                                    </w:r>
+                                    <w:r>
+                                      <w:rPr>
+                                        <w:rFonts w:asciiTheme="majorHAnsi" w:eastAsiaTheme="majorEastAsia" w:hAnsiTheme="majorHAnsi" w:cstheme="majorBidi"/>
+                                        <w:noProof/>
+                                        <w:color w:val="44546A" w:themeColor="text2"/>
+                                        <w:sz w:val="32"/>
+                                        <w:szCs w:val="32"/>
+                                      </w:rPr>
+                                      <w:t>9</w:t>
+                                    </w:r>
+                                    <w:r>
+                                      <w:rPr>
+                                        <w:rFonts w:asciiTheme="majorHAnsi" w:eastAsiaTheme="majorEastAsia" w:hAnsiTheme="majorHAnsi" w:cstheme="majorBidi"/>
+                                        <w:noProof/>
+                                        <w:color w:val="44546A" w:themeColor="text2"/>
+                                        <w:sz w:val="32"/>
+                                        <w:szCs w:val="32"/>
+                                      </w:rPr>
+                                      <w:t>/2024</w:t>
                                     </w:r>
                                   </w:p>
                                 </w:sdtContent>
@@ -890,7 +910,27 @@
                                   <w:sz w:val="32"/>
                                   <w:szCs w:val="32"/>
                                 </w:rPr>
-                                <w:t>5/27/2024</w:t>
+                                <w:t>5/2</w:t>
+                              </w:r>
+                              <w:r>
+                                <w:rPr>
+                                  <w:rFonts w:asciiTheme="majorHAnsi" w:eastAsiaTheme="majorEastAsia" w:hAnsiTheme="majorHAnsi" w:cstheme="majorBidi"/>
+                                  <w:noProof/>
+                                  <w:color w:val="44546A" w:themeColor="text2"/>
+                                  <w:sz w:val="32"/>
+                                  <w:szCs w:val="32"/>
+                                </w:rPr>
+                                <w:t>9</w:t>
+                              </w:r>
+                              <w:r>
+                                <w:rPr>
+                                  <w:rFonts w:asciiTheme="majorHAnsi" w:eastAsiaTheme="majorEastAsia" w:hAnsiTheme="majorHAnsi" w:cstheme="majorBidi"/>
+                                  <w:noProof/>
+                                  <w:color w:val="44546A" w:themeColor="text2"/>
+                                  <w:sz w:val="32"/>
+                                  <w:szCs w:val="32"/>
+                                </w:rPr>
+                                <w:t>/2024</w:t>
                               </w:r>
                             </w:p>
                           </w:sdtContent>
@@ -1280,7 +1320,7 @@
                 <w:noProof/>
                 <w:webHidden/>
               </w:rPr>
-              <w:t>6</w:t>
+              <w:t>7</w:t>
             </w:r>
             <w:r>
               <w:rPr>
@@ -1359,7 +1399,7 @@
                 <w:noProof/>
                 <w:webHidden/>
               </w:rPr>
-              <w:t>6</w:t>
+              <w:t>7</w:t>
             </w:r>
             <w:r>
               <w:rPr>
@@ -1427,7 +1467,7 @@
                 <w:noProof/>
                 <w:webHidden/>
               </w:rPr>
-              <w:t>6</w:t>
+              <w:t>7</w:t>
             </w:r>
             <w:r>
               <w:rPr>
@@ -1495,7 +1535,7 @@
                 <w:noProof/>
                 <w:webHidden/>
               </w:rPr>
-              <w:t>7</w:t>
+              <w:t>8</w:t>
             </w:r>
             <w:r>
               <w:rPr>
@@ -1631,7 +1671,7 @@
                 <w:noProof/>
                 <w:webHidden/>
               </w:rPr>
-              <w:t>8</w:t>
+              <w:t>10</w:t>
             </w:r>
             <w:r>
               <w:rPr>
@@ -1699,7 +1739,7 @@
                 <w:noProof/>
                 <w:webHidden/>
               </w:rPr>
-              <w:t>8</w:t>
+              <w:t>12</w:t>
             </w:r>
             <w:r>
               <w:rPr>
@@ -1770,7 +1810,7 @@
                 <w:noProof/>
                 <w:webHidden/>
               </w:rPr>
-              <w:t>9</w:t>
+              <w:t>13</w:t>
             </w:r>
             <w:r>
               <w:rPr>
@@ -1839,7 +1879,7 @@
                 <w:noProof/>
                 <w:webHidden/>
               </w:rPr>
-              <w:t>10</w:t>
+              <w:t>14</w:t>
             </w:r>
             <w:r>
               <w:rPr>
@@ -1908,7 +1948,7 @@
                 <w:noProof/>
                 <w:webHidden/>
               </w:rPr>
-              <w:t>10</w:t>
+              <w:t>14</w:t>
             </w:r>
             <w:r>
               <w:rPr>
@@ -1984,7 +2024,7 @@
                 <w:noProof/>
                 <w:webHidden/>
               </w:rPr>
-              <w:t>10</w:t>
+              <w:t>14</w:t>
             </w:r>
             <w:r>
               <w:rPr>
@@ -2223,7 +2263,18 @@
           <w:bdr w:val="none" w:sz="0" w:space="0" w:color="auto" w:frame="1"/>
           <w:shd w:val="clear" w:color="auto" w:fill="FFFFFF"/>
         </w:rPr>
-        <w:t>5/27</w:t>
+        <w:t>5/2</w:t>
+      </w:r>
+      <w:r>
+        <w:rPr>
+          <w:rFonts w:ascii="Arial Narrow" w:hAnsi="Arial Narrow" w:cs="Times New Roman"/>
+          <w:color w:val="A6A6A6" w:themeColor="background1" w:themeShade="A6"/>
+          <w:sz w:val="20"/>
+          <w:szCs w:val="20"/>
+          <w:bdr w:val="none" w:sz="0" w:space="0" w:color="auto" w:frame="1"/>
+          <w:shd w:val="clear" w:color="auto" w:fill="FFFFFF"/>
+        </w:rPr>
+        <w:t>9</w:t>
       </w:r>
       <w:r>
         <w:rPr>
@@ -11231,9 +11282,10 @@
         <w:spacing w:before="0" w:beforeAutospacing="0"/>
         <w:rPr>
           <w:rFonts w:ascii="Times New Roman" w:hAnsi="Times New Roman" w:cs="Times New Roman"/>
-          <w:color w:val="auto"/>
+          <w:color w:val="212121"/>
           <w:sz w:val="24"/>
           <w:szCs w:val="24"/>
+          <w:shd w:val="clear" w:color="auto" w:fill="FFFFFF"/>
         </w:rPr>
       </w:pPr>
       <w:r>
@@ -11254,9 +11306,8 @@
           <w:szCs w:val="24"/>
           <w:shd w:val="clear" w:color="auto" w:fill="FFFFFF"/>
         </w:rPr>
-        <w:t xml:space="preserve"> with a convolutional layer with 32 filters of size 5x5, followed by a batch normalization layer and a max pooling layer. This pattern of a convolutional layer, batch normalization, and max pooling is repeated three more times, with the number of filters in the convolutional layers increasing to 64, 64, and 128 respectively. After the convolutional layers, the model has another convolutional layer with 128 filters, followed by a flatten layer to reshape the 3D outputs to 1D. Then, there are two dense (fully connected) layers with 64 and 32 neurons respectively, each followed by batch normalization and a dropout layer with a rate of 0.5 for regularization. The model ends with a dense layer with 10 neurons and a </w:t>
-      </w:r>
-      <w:proofErr w:type="spellStart"/>
+        <w:t xml:space="preserve"> with a convolutional layer with 32 filters of size 5x5, followed by a batch normalization layer and a max pooling layer. This pattern of a convolutional layer, batch normalization, and max pooling is repeated three more times, with the number of filters in the convolutional layers increasing to 64, 64, and 128 respectively. After the</w:t>
+      </w:r>
       <w:r>
         <w:rPr>
           <w:rFonts w:ascii="Times New Roman" w:hAnsi="Times New Roman" w:cs="Times New Roman"/>
@@ -11265,9 +11316,8 @@
           <w:szCs w:val="24"/>
           <w:shd w:val="clear" w:color="auto" w:fill="FFFFFF"/>
         </w:rPr>
-        <w:t>softmax</w:t>
-      </w:r>
-      <w:proofErr w:type="spellEnd"/>
+        <w:t xml:space="preserve"> final</w:t>
+      </w:r>
       <w:r>
         <w:rPr>
           <w:rFonts w:ascii="Times New Roman" w:hAnsi="Times New Roman" w:cs="Times New Roman"/>
@@ -11276,9 +11326,8 @@
           <w:szCs w:val="24"/>
           <w:shd w:val="clear" w:color="auto" w:fill="FFFFFF"/>
         </w:rPr>
-        <w:t xml:space="preserve"> activation function because we have 10 classes we are training to identify. The '</w:t>
-      </w:r>
-      <w:proofErr w:type="spellStart"/>
+        <w:t xml:space="preserve"> convolutional layer</w:t>
+      </w:r>
       <w:r>
         <w:rPr>
           <w:rFonts w:ascii="Times New Roman" w:hAnsi="Times New Roman" w:cs="Times New Roman"/>
@@ -11287,9 +11336,8 @@
           <w:szCs w:val="24"/>
           <w:shd w:val="clear" w:color="auto" w:fill="FFFFFF"/>
         </w:rPr>
-        <w:t>relu</w:t>
-      </w:r>
-      <w:proofErr w:type="spellEnd"/>
+        <w:t xml:space="preserve"> </w:t>
+      </w:r>
       <w:r>
         <w:rPr>
           <w:rFonts w:ascii="Times New Roman" w:hAnsi="Times New Roman" w:cs="Times New Roman"/>
@@ -11298,9 +11346,8 @@
           <w:szCs w:val="24"/>
           <w:shd w:val="clear" w:color="auto" w:fill="FFFFFF"/>
         </w:rPr>
-        <w:t>' activation function is used in all convolutional and dense layers except the last one, and the '</w:t>
-      </w:r>
-      <w:proofErr w:type="spellStart"/>
+        <w:t xml:space="preserve">with 128 filters, </w:t>
+      </w:r>
       <w:r>
         <w:rPr>
           <w:rFonts w:ascii="Times New Roman" w:hAnsi="Times New Roman" w:cs="Times New Roman"/>
@@ -11309,9 +11356,8 @@
           <w:szCs w:val="24"/>
           <w:shd w:val="clear" w:color="auto" w:fill="FFFFFF"/>
         </w:rPr>
-        <w:t>he_normal</w:t>
-      </w:r>
-      <w:proofErr w:type="spellEnd"/>
+        <w:t xml:space="preserve">we </w:t>
+      </w:r>
       <w:r>
         <w:rPr>
           <w:rFonts w:ascii="Times New Roman" w:hAnsi="Times New Roman" w:cs="Times New Roman"/>
@@ -11320,7 +11366,7 @@
           <w:szCs w:val="24"/>
           <w:shd w:val="clear" w:color="auto" w:fill="FFFFFF"/>
         </w:rPr>
-        <w:t>' initializer is used to initialize the weights.</w:t>
+        <w:t>follow</w:t>
       </w:r>
       <w:r>
         <w:rPr>
@@ -11330,2148 +11376,776 @@
           <w:szCs w:val="24"/>
           <w:shd w:val="clear" w:color="auto" w:fill="FFFFFF"/>
         </w:rPr>
+        <w:t xml:space="preserve"> with</w:t>
+      </w:r>
+      <w:r>
+        <w:rPr>
+          <w:rFonts w:ascii="Times New Roman" w:hAnsi="Times New Roman" w:cs="Times New Roman"/>
+          <w:color w:val="212121"/>
+          <w:sz w:val="24"/>
+          <w:szCs w:val="24"/>
+          <w:shd w:val="clear" w:color="auto" w:fill="FFFFFF"/>
+        </w:rPr>
+        <w:t xml:space="preserve"> a flatten layer to reshape the 3D outputs to 1D. Then, there are two dense (fully connected) layers with 64 and 32 neurons respectively, each followed by batch normalization and a dropout layer with a rate of 0.5 for regularization. </w:t>
+      </w:r>
+    </w:p>
+    <w:p>
+      <w:pPr>
+        <w:pStyle w:val="body"/>
+        <w:spacing w:before="0" w:beforeAutospacing="0"/>
+        <w:rPr>
+          <w:rFonts w:ascii="Times New Roman" w:hAnsi="Times New Roman" w:cs="Times New Roman"/>
+          <w:color w:val="212121"/>
+          <w:sz w:val="24"/>
+          <w:szCs w:val="24"/>
+          <w:shd w:val="clear" w:color="auto" w:fill="FFFFFF"/>
+        </w:rPr>
+      </w:pPr>
+      <w:r>
+        <w:rPr>
+          <w:rFonts w:ascii="Times New Roman" w:hAnsi="Times New Roman" w:cs="Times New Roman"/>
+          <w:color w:val="212121"/>
+          <w:sz w:val="24"/>
+          <w:szCs w:val="24"/>
+          <w:shd w:val="clear" w:color="auto" w:fill="FFFFFF"/>
+        </w:rPr>
+        <w:t xml:space="preserve">The model ends with a dense layer with 10 neurons and a </w:t>
+      </w:r>
+      <w:proofErr w:type="spellStart"/>
+      <w:r>
+        <w:rPr>
+          <w:rFonts w:ascii="Times New Roman" w:hAnsi="Times New Roman" w:cs="Times New Roman"/>
+          <w:color w:val="212121"/>
+          <w:sz w:val="24"/>
+          <w:szCs w:val="24"/>
+          <w:shd w:val="clear" w:color="auto" w:fill="FFFFFF"/>
+        </w:rPr>
+        <w:t>softmax</w:t>
+      </w:r>
+      <w:proofErr w:type="spellEnd"/>
+      <w:r>
+        <w:rPr>
+          <w:rFonts w:ascii="Times New Roman" w:hAnsi="Times New Roman" w:cs="Times New Roman"/>
+          <w:color w:val="212121"/>
+          <w:sz w:val="24"/>
+          <w:szCs w:val="24"/>
+          <w:shd w:val="clear" w:color="auto" w:fill="FFFFFF"/>
+        </w:rPr>
+        <w:t xml:space="preserve"> activation function because we have 10 classes we are training to identify. The '</w:t>
+      </w:r>
+      <w:proofErr w:type="spellStart"/>
+      <w:r>
+        <w:rPr>
+          <w:rFonts w:ascii="Times New Roman" w:hAnsi="Times New Roman" w:cs="Times New Roman"/>
+          <w:color w:val="212121"/>
+          <w:sz w:val="24"/>
+          <w:szCs w:val="24"/>
+          <w:shd w:val="clear" w:color="auto" w:fill="FFFFFF"/>
+        </w:rPr>
+        <w:t>relu</w:t>
+      </w:r>
+      <w:proofErr w:type="spellEnd"/>
+      <w:r>
+        <w:rPr>
+          <w:rFonts w:ascii="Times New Roman" w:hAnsi="Times New Roman" w:cs="Times New Roman"/>
+          <w:color w:val="212121"/>
+          <w:sz w:val="24"/>
+          <w:szCs w:val="24"/>
+          <w:shd w:val="clear" w:color="auto" w:fill="FFFFFF"/>
+        </w:rPr>
+        <w:t xml:space="preserve">' activation function is used in all convolutional and dense layers except the last one, </w:t>
+      </w:r>
+      <w:r>
+        <w:rPr>
+          <w:rFonts w:ascii="Times New Roman" w:hAnsi="Times New Roman" w:cs="Times New Roman"/>
+          <w:color w:val="212121"/>
+          <w:sz w:val="24"/>
+          <w:szCs w:val="24"/>
+          <w:shd w:val="clear" w:color="auto" w:fill="FFFFFF"/>
+        </w:rPr>
+        <w:t>which is ‘</w:t>
+      </w:r>
+      <w:proofErr w:type="spellStart"/>
+      <w:r>
+        <w:rPr>
+          <w:rFonts w:ascii="Times New Roman" w:hAnsi="Times New Roman" w:cs="Times New Roman"/>
+          <w:color w:val="212121"/>
+          <w:sz w:val="24"/>
+          <w:szCs w:val="24"/>
+          <w:shd w:val="clear" w:color="auto" w:fill="FFFFFF"/>
+        </w:rPr>
+        <w:t>softmax</w:t>
+      </w:r>
+      <w:proofErr w:type="spellEnd"/>
+      <w:r>
+        <w:rPr>
+          <w:rFonts w:ascii="Times New Roman" w:hAnsi="Times New Roman" w:cs="Times New Roman"/>
+          <w:color w:val="212121"/>
+          <w:sz w:val="24"/>
+          <w:szCs w:val="24"/>
+          <w:shd w:val="clear" w:color="auto" w:fill="FFFFFF"/>
+        </w:rPr>
+        <w:t>.’ T</w:t>
+      </w:r>
+      <w:r>
+        <w:rPr>
+          <w:rFonts w:ascii="Times New Roman" w:hAnsi="Times New Roman" w:cs="Times New Roman"/>
+          <w:color w:val="212121"/>
+          <w:sz w:val="24"/>
+          <w:szCs w:val="24"/>
+          <w:shd w:val="clear" w:color="auto" w:fill="FFFFFF"/>
+        </w:rPr>
+        <w:t>he '</w:t>
+      </w:r>
+      <w:proofErr w:type="spellStart"/>
+      <w:r>
+        <w:rPr>
+          <w:rFonts w:ascii="Times New Roman" w:hAnsi="Times New Roman" w:cs="Times New Roman"/>
+          <w:color w:val="212121"/>
+          <w:sz w:val="24"/>
+          <w:szCs w:val="24"/>
+          <w:shd w:val="clear" w:color="auto" w:fill="FFFFFF"/>
+        </w:rPr>
+        <w:t>he_normal</w:t>
+      </w:r>
+      <w:proofErr w:type="spellEnd"/>
+      <w:r>
+        <w:rPr>
+          <w:rFonts w:ascii="Times New Roman" w:hAnsi="Times New Roman" w:cs="Times New Roman"/>
+          <w:color w:val="212121"/>
+          <w:sz w:val="24"/>
+          <w:szCs w:val="24"/>
+          <w:shd w:val="clear" w:color="auto" w:fill="FFFFFF"/>
+        </w:rPr>
+        <w:t>' initializer is used to initialize the weights.</w:t>
+      </w:r>
+      <w:r>
+        <w:rPr>
+          <w:rFonts w:ascii="Times New Roman" w:hAnsi="Times New Roman" w:cs="Times New Roman"/>
+          <w:color w:val="212121"/>
+          <w:sz w:val="24"/>
+          <w:szCs w:val="24"/>
+          <w:shd w:val="clear" w:color="auto" w:fill="FFFFFF"/>
+        </w:rPr>
         <w:t xml:space="preserve"> Below is a model summary.</w:t>
       </w:r>
     </w:p>
     <w:p>
       <w:pPr>
-        <w:spacing w:after="0" w:line="240" w:lineRule="auto"/>
-        <w:rPr>
-          <w:rFonts w:ascii="Courier New" w:eastAsia="Times New Roman" w:hAnsi="Courier New" w:cs="Courier New"/>
-          <w:color w:val="212121"/>
-          <w:sz w:val="21"/>
-          <w:szCs w:val="21"/>
-          <w:shd w:val="clear" w:color="auto" w:fill="FFFFFF"/>
-          <w:lang w:eastAsia="ja-JP"/>
-        </w:rPr>
-      </w:pPr>
-      <w:r>
-        <w:rPr>
-          <w:rFonts w:ascii="Courier New" w:eastAsia="Times New Roman" w:hAnsi="Courier New" w:cs="Courier New"/>
-          <w:color w:val="212121"/>
-          <w:sz w:val="21"/>
-          <w:szCs w:val="21"/>
-          <w:shd w:val="clear" w:color="auto" w:fill="FFFFFF"/>
-          <w:lang w:eastAsia="ja-JP"/>
-        </w:rPr>
-        <w:t>Model: "sequential_3"</w:t>
-      </w:r>
-    </w:p>
-    <w:p>
-      <w:pPr>
-        <w:spacing w:after="0" w:line="240" w:lineRule="auto"/>
-        <w:rPr>
-          <w:rFonts w:ascii="Courier New" w:eastAsia="Times New Roman" w:hAnsi="Courier New" w:cs="Courier New"/>
-          <w:color w:val="212121"/>
-          <w:sz w:val="21"/>
-          <w:szCs w:val="21"/>
-          <w:shd w:val="clear" w:color="auto" w:fill="FFFFFF"/>
-          <w:lang w:eastAsia="ja-JP"/>
-        </w:rPr>
-      </w:pPr>
-      <w:r>
-        <w:rPr>
-          <w:rFonts w:ascii="Courier New" w:eastAsia="Times New Roman" w:hAnsi="Courier New" w:cs="Courier New"/>
-          <w:color w:val="212121"/>
-          <w:sz w:val="21"/>
-          <w:szCs w:val="21"/>
-          <w:shd w:val="clear" w:color="auto" w:fill="FFFFFF"/>
-          <w:lang w:eastAsia="ja-JP"/>
-        </w:rPr>
-        <w:t>_________________________________________________________________</w:t>
-      </w:r>
-    </w:p>
-    <w:p>
-      <w:pPr>
-        <w:spacing w:after="0" w:line="240" w:lineRule="auto"/>
-        <w:rPr>
-          <w:rFonts w:ascii="Courier New" w:eastAsia="Times New Roman" w:hAnsi="Courier New" w:cs="Courier New"/>
-          <w:color w:val="212121"/>
-          <w:sz w:val="21"/>
-          <w:szCs w:val="21"/>
-          <w:shd w:val="clear" w:color="auto" w:fill="FFFFFF"/>
-          <w:lang w:eastAsia="ja-JP"/>
-        </w:rPr>
-      </w:pPr>
-      <w:r>
-        <w:rPr>
-          <w:rFonts w:ascii="Courier New" w:eastAsia="Times New Roman" w:hAnsi="Courier New" w:cs="Courier New"/>
-          <w:color w:val="212121"/>
-          <w:sz w:val="21"/>
-          <w:szCs w:val="21"/>
-          <w:shd w:val="clear" w:color="auto" w:fill="FFFFFF"/>
-          <w:lang w:eastAsia="ja-JP"/>
-        </w:rPr>
-        <w:t xml:space="preserve"> Layer (</w:t>
-      </w:r>
-      <w:proofErr w:type="gramStart"/>
-      <w:r>
-        <w:rPr>
-          <w:rFonts w:ascii="Courier New" w:eastAsia="Times New Roman" w:hAnsi="Courier New" w:cs="Courier New"/>
-          <w:color w:val="212121"/>
-          <w:sz w:val="21"/>
-          <w:szCs w:val="21"/>
-          <w:shd w:val="clear" w:color="auto" w:fill="FFFFFF"/>
-          <w:lang w:eastAsia="ja-JP"/>
-        </w:rPr>
-        <w:t xml:space="preserve">type)   </w:t>
-      </w:r>
-      <w:proofErr w:type="gramEnd"/>
-      <w:r>
-        <w:rPr>
-          <w:rFonts w:ascii="Courier New" w:eastAsia="Times New Roman" w:hAnsi="Courier New" w:cs="Courier New"/>
-          <w:color w:val="212121"/>
-          <w:sz w:val="21"/>
-          <w:szCs w:val="21"/>
-          <w:shd w:val="clear" w:color="auto" w:fill="FFFFFF"/>
-          <w:lang w:eastAsia="ja-JP"/>
-        </w:rPr>
-        <w:t xml:space="preserve">             Output Shape              Param #   </w:t>
-      </w:r>
-    </w:p>
-    <w:p>
-      <w:pPr>
-        <w:spacing w:after="0" w:line="240" w:lineRule="auto"/>
-        <w:rPr>
-          <w:rFonts w:ascii="Courier New" w:eastAsia="Times New Roman" w:hAnsi="Courier New" w:cs="Courier New"/>
-          <w:color w:val="212121"/>
-          <w:sz w:val="21"/>
-          <w:szCs w:val="21"/>
-          <w:shd w:val="clear" w:color="auto" w:fill="FFFFFF"/>
-          <w:lang w:eastAsia="ja-JP"/>
-        </w:rPr>
-      </w:pPr>
-      <w:r>
-        <w:rPr>
-          <w:rFonts w:ascii="Courier New" w:eastAsia="Times New Roman" w:hAnsi="Courier New" w:cs="Courier New"/>
-          <w:color w:val="212121"/>
-          <w:sz w:val="21"/>
-          <w:szCs w:val="21"/>
-          <w:shd w:val="clear" w:color="auto" w:fill="FFFFFF"/>
-          <w:lang w:eastAsia="ja-JP"/>
-        </w:rPr>
-        <w:t>=================================================================</w:t>
-      </w:r>
-    </w:p>
-    <w:p>
-      <w:pPr>
-        <w:spacing w:after="0" w:line="240" w:lineRule="auto"/>
-        <w:rPr>
-          <w:rFonts w:ascii="Courier New" w:eastAsia="Times New Roman" w:hAnsi="Courier New" w:cs="Courier New"/>
-          <w:color w:val="212121"/>
-          <w:sz w:val="21"/>
-          <w:szCs w:val="21"/>
-          <w:shd w:val="clear" w:color="auto" w:fill="FFFFFF"/>
-          <w:lang w:eastAsia="ja-JP"/>
-        </w:rPr>
-      </w:pPr>
-      <w:r>
-        <w:rPr>
-          <w:rFonts w:ascii="Courier New" w:eastAsia="Times New Roman" w:hAnsi="Courier New" w:cs="Courier New"/>
-          <w:color w:val="212121"/>
-          <w:sz w:val="21"/>
-          <w:szCs w:val="21"/>
-          <w:shd w:val="clear" w:color="auto" w:fill="FFFFFF"/>
-          <w:lang w:eastAsia="ja-JP"/>
-        </w:rPr>
-        <w:t xml:space="preserve"> conv2d_13 (Conv2D)       </w:t>
-      </w:r>
-      <w:proofErr w:type="gramStart"/>
-      <w:r>
-        <w:rPr>
-          <w:rFonts w:ascii="Courier New" w:eastAsia="Times New Roman" w:hAnsi="Courier New" w:cs="Courier New"/>
-          <w:color w:val="212121"/>
-          <w:sz w:val="21"/>
-          <w:szCs w:val="21"/>
-          <w:shd w:val="clear" w:color="auto" w:fill="FFFFFF"/>
-          <w:lang w:eastAsia="ja-JP"/>
-        </w:rPr>
-        <w:t xml:space="preserve">   (</w:t>
-      </w:r>
-      <w:proofErr w:type="gramEnd"/>
-      <w:r>
-        <w:rPr>
-          <w:rFonts w:ascii="Courier New" w:eastAsia="Times New Roman" w:hAnsi="Courier New" w:cs="Courier New"/>
-          <w:color w:val="212121"/>
-          <w:sz w:val="21"/>
-          <w:szCs w:val="21"/>
-          <w:shd w:val="clear" w:color="auto" w:fill="FFFFFF"/>
-          <w:lang w:eastAsia="ja-JP"/>
-        </w:rPr>
-        <w:t xml:space="preserve">None, 28, 28, 32)        832       </w:t>
-      </w:r>
-    </w:p>
-    <w:p>
-      <w:pPr>
-        <w:spacing w:after="0" w:line="240" w:lineRule="auto"/>
-        <w:rPr>
-          <w:rFonts w:ascii="Courier New" w:eastAsia="Times New Roman" w:hAnsi="Courier New" w:cs="Courier New"/>
-          <w:color w:val="212121"/>
-          <w:sz w:val="21"/>
-          <w:szCs w:val="21"/>
-          <w:shd w:val="clear" w:color="auto" w:fill="FFFFFF"/>
-          <w:lang w:eastAsia="ja-JP"/>
-        </w:rPr>
-      </w:pPr>
-      <w:r>
-        <w:rPr>
-          <w:rFonts w:ascii="Courier New" w:eastAsia="Times New Roman" w:hAnsi="Courier New" w:cs="Courier New"/>
-          <w:color w:val="212121"/>
-          <w:sz w:val="21"/>
-          <w:szCs w:val="21"/>
-          <w:shd w:val="clear" w:color="auto" w:fill="FFFFFF"/>
-          <w:lang w:eastAsia="ja-JP"/>
-        </w:rPr>
-        <w:t xml:space="preserve">                                                                 </w:t>
-      </w:r>
-    </w:p>
-    <w:p>
-      <w:pPr>
-        <w:spacing w:after="0" w:line="240" w:lineRule="auto"/>
-        <w:rPr>
-          <w:rFonts w:ascii="Courier New" w:eastAsia="Times New Roman" w:hAnsi="Courier New" w:cs="Courier New"/>
-          <w:color w:val="212121"/>
-          <w:sz w:val="21"/>
-          <w:szCs w:val="21"/>
-          <w:shd w:val="clear" w:color="auto" w:fill="FFFFFF"/>
-          <w:lang w:eastAsia="ja-JP"/>
-        </w:rPr>
-      </w:pPr>
-      <w:r>
-        <w:rPr>
-          <w:rFonts w:ascii="Courier New" w:eastAsia="Times New Roman" w:hAnsi="Courier New" w:cs="Courier New"/>
-          <w:color w:val="212121"/>
-          <w:sz w:val="21"/>
-          <w:szCs w:val="21"/>
-          <w:shd w:val="clear" w:color="auto" w:fill="FFFFFF"/>
-          <w:lang w:eastAsia="ja-JP"/>
-        </w:rPr>
-        <w:t xml:space="preserve"> batch_normalization_7 (</w:t>
-      </w:r>
-      <w:proofErr w:type="gramStart"/>
-      <w:r>
-        <w:rPr>
-          <w:rFonts w:ascii="Courier New" w:eastAsia="Times New Roman" w:hAnsi="Courier New" w:cs="Courier New"/>
-          <w:color w:val="212121"/>
-          <w:sz w:val="21"/>
-          <w:szCs w:val="21"/>
-          <w:shd w:val="clear" w:color="auto" w:fill="FFFFFF"/>
-          <w:lang w:eastAsia="ja-JP"/>
-        </w:rPr>
-        <w:t>Bat  (</w:t>
-      </w:r>
-      <w:proofErr w:type="gramEnd"/>
-      <w:r>
-        <w:rPr>
-          <w:rFonts w:ascii="Courier New" w:eastAsia="Times New Roman" w:hAnsi="Courier New" w:cs="Courier New"/>
-          <w:color w:val="212121"/>
-          <w:sz w:val="21"/>
-          <w:szCs w:val="21"/>
-          <w:shd w:val="clear" w:color="auto" w:fill="FFFFFF"/>
-          <w:lang w:eastAsia="ja-JP"/>
-        </w:rPr>
-        <w:t xml:space="preserve">None, 28, 28, 32)        128       </w:t>
-      </w:r>
-    </w:p>
-    <w:p>
-      <w:pPr>
-        <w:spacing w:after="0" w:line="240" w:lineRule="auto"/>
-        <w:rPr>
-          <w:rFonts w:ascii="Courier New" w:eastAsia="Times New Roman" w:hAnsi="Courier New" w:cs="Courier New"/>
-          <w:color w:val="212121"/>
-          <w:sz w:val="21"/>
-          <w:szCs w:val="21"/>
-          <w:shd w:val="clear" w:color="auto" w:fill="FFFFFF"/>
-          <w:lang w:eastAsia="ja-JP"/>
-        </w:rPr>
-      </w:pPr>
-      <w:r>
-        <w:rPr>
-          <w:rFonts w:ascii="Courier New" w:eastAsia="Times New Roman" w:hAnsi="Courier New" w:cs="Courier New"/>
-          <w:color w:val="212121"/>
-          <w:sz w:val="21"/>
-          <w:szCs w:val="21"/>
-          <w:shd w:val="clear" w:color="auto" w:fill="FFFFFF"/>
-          <w:lang w:eastAsia="ja-JP"/>
-        </w:rPr>
-        <w:t xml:space="preserve"> </w:t>
+        <w:shd w:val="clear" w:color="auto" w:fill="272822"/>
+        <w:spacing w:after="0" w:line="255" w:lineRule="atLeast"/>
+        <w:rPr>
+          <w:rFonts w:ascii="Menlo" w:eastAsia="Times New Roman" w:hAnsi="Menlo" w:cs="Menlo"/>
+          <w:color w:val="F8F8F2"/>
+          <w:sz w:val="18"/>
+          <w:szCs w:val="18"/>
+          <w:lang w:eastAsia="ja-JP"/>
+        </w:rPr>
+      </w:pPr>
+      <w:r>
+        <w:rPr>
+          <w:rFonts w:ascii="Menlo" w:eastAsia="Times New Roman" w:hAnsi="Menlo" w:cs="Menlo"/>
+          <w:color w:val="E6DB74"/>
+          <w:sz w:val="18"/>
+          <w:szCs w:val="18"/>
+          <w:lang w:eastAsia="ja-JP"/>
+        </w:rPr>
+        <w:t>Input</w:t>
+      </w:r>
+    </w:p>
+    <w:p>
+      <w:pPr>
+        <w:shd w:val="clear" w:color="auto" w:fill="272822"/>
+        <w:spacing w:after="0" w:line="255" w:lineRule="atLeast"/>
+        <w:rPr>
+          <w:rFonts w:ascii="Menlo" w:eastAsia="Times New Roman" w:hAnsi="Menlo" w:cs="Menlo"/>
+          <w:color w:val="F8F8F2"/>
+          <w:sz w:val="18"/>
+          <w:szCs w:val="18"/>
+          <w:lang w:eastAsia="ja-JP"/>
+        </w:rPr>
+      </w:pPr>
+      <w:r>
+        <w:rPr>
+          <w:rFonts w:ascii="Menlo" w:eastAsia="Times New Roman" w:hAnsi="Menlo" w:cs="Menlo"/>
+          <w:color w:val="E6DB74"/>
+          <w:sz w:val="18"/>
+          <w:szCs w:val="18"/>
+          <w:lang w:eastAsia="ja-JP"/>
+        </w:rPr>
+        <w:t>|</w:t>
+      </w:r>
+    </w:p>
+    <w:p>
+      <w:pPr>
+        <w:shd w:val="clear" w:color="auto" w:fill="272822"/>
+        <w:spacing w:after="0" w:line="255" w:lineRule="atLeast"/>
+        <w:rPr>
+          <w:rFonts w:ascii="Menlo" w:eastAsia="Times New Roman" w:hAnsi="Menlo" w:cs="Menlo"/>
+          <w:color w:val="F8F8F2"/>
+          <w:sz w:val="18"/>
+          <w:szCs w:val="18"/>
+          <w:lang w:eastAsia="ja-JP"/>
+        </w:rPr>
+      </w:pPr>
+      <w:r>
+        <w:rPr>
+          <w:rFonts w:ascii="Menlo" w:eastAsia="Times New Roman" w:hAnsi="Menlo" w:cs="Menlo"/>
+          <w:color w:val="E6DB74"/>
+          <w:sz w:val="18"/>
+          <w:szCs w:val="18"/>
+          <w:lang w:eastAsia="ja-JP"/>
+        </w:rPr>
+        <w:t xml:space="preserve">Conv2D - </w:t>
       </w:r>
       <w:proofErr w:type="spellStart"/>
       <w:r>
         <w:rPr>
-          <w:rFonts w:ascii="Courier New" w:eastAsia="Times New Roman" w:hAnsi="Courier New" w:cs="Courier New"/>
-          <w:color w:val="212121"/>
-          <w:sz w:val="21"/>
-          <w:szCs w:val="21"/>
-          <w:shd w:val="clear" w:color="auto" w:fill="FFFFFF"/>
-          <w:lang w:eastAsia="ja-JP"/>
-        </w:rPr>
-        <w:t>chNormalization</w:t>
+          <w:rFonts w:ascii="Menlo" w:eastAsia="Times New Roman" w:hAnsi="Menlo" w:cs="Menlo"/>
+          <w:color w:val="E6DB74"/>
+          <w:sz w:val="18"/>
+          <w:szCs w:val="18"/>
+          <w:lang w:eastAsia="ja-JP"/>
+        </w:rPr>
+        <w:t>BatchNorm</w:t>
       </w:r>
       <w:proofErr w:type="spellEnd"/>
       <w:r>
         <w:rPr>
-          <w:rFonts w:ascii="Courier New" w:eastAsia="Times New Roman" w:hAnsi="Courier New" w:cs="Courier New"/>
-          <w:color w:val="212121"/>
-          <w:sz w:val="21"/>
-          <w:szCs w:val="21"/>
-          <w:shd w:val="clear" w:color="auto" w:fill="FFFFFF"/>
-          <w:lang w:eastAsia="ja-JP"/>
-        </w:rPr>
-        <w:t xml:space="preserve">)                                                </w:t>
-      </w:r>
-    </w:p>
-    <w:p>
-      <w:pPr>
-        <w:spacing w:after="0" w:line="240" w:lineRule="auto"/>
-        <w:rPr>
-          <w:rFonts w:ascii="Courier New" w:eastAsia="Times New Roman" w:hAnsi="Courier New" w:cs="Courier New"/>
-          <w:color w:val="212121"/>
-          <w:sz w:val="21"/>
-          <w:szCs w:val="21"/>
-          <w:shd w:val="clear" w:color="auto" w:fill="FFFFFF"/>
-          <w:lang w:eastAsia="ja-JP"/>
-        </w:rPr>
-      </w:pPr>
-      <w:r>
-        <w:rPr>
-          <w:rFonts w:ascii="Courier New" w:eastAsia="Times New Roman" w:hAnsi="Courier New" w:cs="Courier New"/>
-          <w:color w:val="212121"/>
-          <w:sz w:val="21"/>
-          <w:szCs w:val="21"/>
-          <w:shd w:val="clear" w:color="auto" w:fill="FFFFFF"/>
-          <w:lang w:eastAsia="ja-JP"/>
-        </w:rPr>
-        <w:t xml:space="preserve">                                                                 </w:t>
-      </w:r>
-    </w:p>
-    <w:p>
-      <w:pPr>
-        <w:spacing w:after="0" w:line="240" w:lineRule="auto"/>
-        <w:rPr>
-          <w:rFonts w:ascii="Courier New" w:eastAsia="Times New Roman" w:hAnsi="Courier New" w:cs="Courier New"/>
-          <w:color w:val="212121"/>
-          <w:sz w:val="21"/>
-          <w:szCs w:val="21"/>
-          <w:shd w:val="clear" w:color="auto" w:fill="FFFFFF"/>
-          <w:lang w:eastAsia="ja-JP"/>
-        </w:rPr>
-      </w:pPr>
-      <w:r>
-        <w:rPr>
-          <w:rFonts w:ascii="Courier New" w:eastAsia="Times New Roman" w:hAnsi="Courier New" w:cs="Courier New"/>
-          <w:color w:val="212121"/>
-          <w:sz w:val="21"/>
-          <w:szCs w:val="21"/>
-          <w:shd w:val="clear" w:color="auto" w:fill="FFFFFF"/>
+          <w:rFonts w:ascii="Menlo" w:eastAsia="Times New Roman" w:hAnsi="Menlo" w:cs="Menlo"/>
+          <w:color w:val="E6DB74"/>
+          <w:sz w:val="18"/>
+          <w:szCs w:val="18"/>
+          <w:lang w:eastAsia="ja-JP"/>
+        </w:rPr>
+        <w:t xml:space="preserve"> - </w:t>
+      </w:r>
+      <w:proofErr w:type="spellStart"/>
+      <w:r>
+        <w:rPr>
+          <w:rFonts w:ascii="Menlo" w:eastAsia="Times New Roman" w:hAnsi="Menlo" w:cs="Menlo"/>
+          <w:color w:val="E6DB74"/>
+          <w:sz w:val="18"/>
+          <w:szCs w:val="18"/>
+          <w:lang w:eastAsia="ja-JP"/>
+        </w:rPr>
+        <w:t>MaxPool</w:t>
+      </w:r>
+      <w:proofErr w:type="spellEnd"/>
+    </w:p>
+    <w:p>
+      <w:pPr>
+        <w:shd w:val="clear" w:color="auto" w:fill="272822"/>
+        <w:spacing w:after="0" w:line="255" w:lineRule="atLeast"/>
+        <w:rPr>
+          <w:rFonts w:ascii="Menlo" w:eastAsia="Times New Roman" w:hAnsi="Menlo" w:cs="Menlo"/>
+          <w:color w:val="F8F8F2"/>
+          <w:sz w:val="18"/>
+          <w:szCs w:val="18"/>
+          <w:lang w:eastAsia="ja-JP"/>
+        </w:rPr>
+      </w:pPr>
+      <w:r>
+        <w:rPr>
+          <w:rFonts w:ascii="Menlo" w:eastAsia="Times New Roman" w:hAnsi="Menlo" w:cs="Menlo"/>
+          <w:color w:val="E6DB74"/>
+          <w:sz w:val="18"/>
+          <w:szCs w:val="18"/>
+          <w:lang w:eastAsia="ja-JP"/>
+        </w:rPr>
+        <w:t>|</w:t>
+      </w:r>
+    </w:p>
+    <w:p>
+      <w:pPr>
+        <w:shd w:val="clear" w:color="auto" w:fill="272822"/>
+        <w:spacing w:after="0" w:line="255" w:lineRule="atLeast"/>
+        <w:rPr>
+          <w:rFonts w:ascii="Menlo" w:eastAsia="Times New Roman" w:hAnsi="Menlo" w:cs="Menlo"/>
+          <w:color w:val="F8F8F2"/>
+          <w:sz w:val="18"/>
+          <w:szCs w:val="18"/>
+          <w:lang w:eastAsia="ja-JP"/>
+        </w:rPr>
+      </w:pPr>
+      <w:r>
+        <w:rPr>
+          <w:rFonts w:ascii="Menlo" w:eastAsia="Times New Roman" w:hAnsi="Menlo" w:cs="Menlo"/>
+          <w:color w:val="E6DB74"/>
+          <w:sz w:val="18"/>
+          <w:szCs w:val="18"/>
+          <w:lang w:eastAsia="ja-JP"/>
+        </w:rPr>
+        <w:t xml:space="preserve">Conv2D - </w:t>
+      </w:r>
+      <w:proofErr w:type="spellStart"/>
+      <w:r>
+        <w:rPr>
+          <w:rFonts w:ascii="Menlo" w:eastAsia="Times New Roman" w:hAnsi="Menlo" w:cs="Menlo"/>
+          <w:color w:val="E6DB74"/>
+          <w:sz w:val="18"/>
+          <w:szCs w:val="18"/>
+          <w:lang w:eastAsia="ja-JP"/>
+        </w:rPr>
+        <w:t>BatchNorm</w:t>
+      </w:r>
+      <w:proofErr w:type="spellEnd"/>
+      <w:r>
+        <w:rPr>
+          <w:rFonts w:ascii="Menlo" w:eastAsia="Times New Roman" w:hAnsi="Menlo" w:cs="Menlo"/>
+          <w:color w:val="E6DB74"/>
+          <w:sz w:val="18"/>
+          <w:szCs w:val="18"/>
+          <w:lang w:eastAsia="ja-JP"/>
+        </w:rPr>
+        <w:t xml:space="preserve"> - </w:t>
+      </w:r>
+      <w:proofErr w:type="spellStart"/>
+      <w:r>
+        <w:rPr>
+          <w:rFonts w:ascii="Menlo" w:eastAsia="Times New Roman" w:hAnsi="Menlo" w:cs="Menlo"/>
+          <w:color w:val="E6DB74"/>
+          <w:sz w:val="18"/>
+          <w:szCs w:val="18"/>
+          <w:lang w:eastAsia="ja-JP"/>
+        </w:rPr>
+        <w:t>MaxPool</w:t>
+      </w:r>
+      <w:proofErr w:type="spellEnd"/>
+    </w:p>
+    <w:p>
+      <w:pPr>
+        <w:shd w:val="clear" w:color="auto" w:fill="272822"/>
+        <w:spacing w:after="0" w:line="255" w:lineRule="atLeast"/>
+        <w:rPr>
+          <w:rFonts w:ascii="Menlo" w:eastAsia="Times New Roman" w:hAnsi="Menlo" w:cs="Menlo"/>
+          <w:color w:val="F8F8F2"/>
+          <w:sz w:val="18"/>
+          <w:szCs w:val="18"/>
+          <w:lang w:eastAsia="ja-JP"/>
+        </w:rPr>
+      </w:pPr>
+      <w:r>
+        <w:rPr>
+          <w:rFonts w:ascii="Menlo" w:eastAsia="Times New Roman" w:hAnsi="Menlo" w:cs="Menlo"/>
+          <w:color w:val="E6DB74"/>
+          <w:sz w:val="18"/>
+          <w:szCs w:val="18"/>
+          <w:lang w:eastAsia="ja-JP"/>
+        </w:rPr>
+        <w:t>|</w:t>
+      </w:r>
+    </w:p>
+    <w:p>
+      <w:pPr>
+        <w:shd w:val="clear" w:color="auto" w:fill="272822"/>
+        <w:spacing w:after="0" w:line="255" w:lineRule="atLeast"/>
+        <w:rPr>
+          <w:rFonts w:ascii="Menlo" w:eastAsia="Times New Roman" w:hAnsi="Menlo" w:cs="Menlo"/>
+          <w:color w:val="F8F8F2"/>
+          <w:sz w:val="18"/>
+          <w:szCs w:val="18"/>
+          <w:lang w:eastAsia="ja-JP"/>
+        </w:rPr>
+      </w:pPr>
+      <w:r>
+        <w:rPr>
+          <w:rFonts w:ascii="Menlo" w:eastAsia="Times New Roman" w:hAnsi="Menlo" w:cs="Menlo"/>
+          <w:color w:val="E6DB74"/>
+          <w:sz w:val="18"/>
+          <w:szCs w:val="18"/>
+          <w:lang w:eastAsia="ja-JP"/>
+        </w:rPr>
+        <w:t xml:space="preserve">Conv2D - </w:t>
+      </w:r>
+      <w:proofErr w:type="spellStart"/>
+      <w:r>
+        <w:rPr>
+          <w:rFonts w:ascii="Menlo" w:eastAsia="Times New Roman" w:hAnsi="Menlo" w:cs="Menlo"/>
+          <w:color w:val="E6DB74"/>
+          <w:sz w:val="18"/>
+          <w:szCs w:val="18"/>
+          <w:lang w:eastAsia="ja-JP"/>
+        </w:rPr>
+        <w:t>BatchNorm</w:t>
+      </w:r>
+      <w:proofErr w:type="spellEnd"/>
+      <w:r>
+        <w:rPr>
+          <w:rFonts w:ascii="Menlo" w:eastAsia="Times New Roman" w:hAnsi="Menlo" w:cs="Menlo"/>
+          <w:color w:val="E6DB74"/>
+          <w:sz w:val="18"/>
+          <w:szCs w:val="18"/>
+          <w:lang w:eastAsia="ja-JP"/>
+        </w:rPr>
+        <w:t xml:space="preserve"> - </w:t>
+      </w:r>
+      <w:proofErr w:type="spellStart"/>
+      <w:r>
+        <w:rPr>
+          <w:rFonts w:ascii="Menlo" w:eastAsia="Times New Roman" w:hAnsi="Menlo" w:cs="Menlo"/>
+          <w:color w:val="E6DB74"/>
+          <w:sz w:val="18"/>
+          <w:szCs w:val="18"/>
+          <w:lang w:eastAsia="ja-JP"/>
+        </w:rPr>
+        <w:t>MaxPool</w:t>
+      </w:r>
+      <w:proofErr w:type="spellEnd"/>
+    </w:p>
+    <w:p>
+      <w:pPr>
+        <w:shd w:val="clear" w:color="auto" w:fill="272822"/>
+        <w:spacing w:after="0" w:line="255" w:lineRule="atLeast"/>
+        <w:rPr>
+          <w:rFonts w:ascii="Menlo" w:eastAsia="Times New Roman" w:hAnsi="Menlo" w:cs="Menlo"/>
+          <w:color w:val="F8F8F2"/>
+          <w:sz w:val="18"/>
+          <w:szCs w:val="18"/>
+          <w:lang w:eastAsia="ja-JP"/>
+        </w:rPr>
+      </w:pPr>
+      <w:r>
+        <w:rPr>
+          <w:rFonts w:ascii="Menlo" w:eastAsia="Times New Roman" w:hAnsi="Menlo" w:cs="Menlo"/>
+          <w:color w:val="E6DB74"/>
+          <w:sz w:val="18"/>
+          <w:szCs w:val="18"/>
           <w:lang w:eastAsia="ja-JP"/>
         </w:rPr>
         <w:lastRenderedPageBreak/>
-        <w:t xml:space="preserve"> max_pooling2d_11 (</w:t>
+        <w:t>|</w:t>
+      </w:r>
+    </w:p>
+    <w:p>
+      <w:pPr>
+        <w:shd w:val="clear" w:color="auto" w:fill="272822"/>
+        <w:spacing w:after="0" w:line="255" w:lineRule="atLeast"/>
+        <w:rPr>
+          <w:rFonts w:ascii="Menlo" w:eastAsia="Times New Roman" w:hAnsi="Menlo" w:cs="Menlo"/>
+          <w:color w:val="F8F8F2"/>
+          <w:sz w:val="18"/>
+          <w:szCs w:val="18"/>
+          <w:lang w:eastAsia="ja-JP"/>
+        </w:rPr>
+      </w:pPr>
+      <w:r>
+        <w:rPr>
+          <w:rFonts w:ascii="Menlo" w:eastAsia="Times New Roman" w:hAnsi="Menlo" w:cs="Menlo"/>
+          <w:color w:val="E6DB74"/>
+          <w:sz w:val="18"/>
+          <w:szCs w:val="18"/>
+          <w:lang w:eastAsia="ja-JP"/>
+        </w:rPr>
+        <w:t xml:space="preserve">Conv2D - </w:t>
       </w:r>
       <w:proofErr w:type="spellStart"/>
-      <w:proofErr w:type="gramStart"/>
-      <w:r>
-        <w:rPr>
-          <w:rFonts w:ascii="Courier New" w:eastAsia="Times New Roman" w:hAnsi="Courier New" w:cs="Courier New"/>
-          <w:color w:val="212121"/>
-          <w:sz w:val="21"/>
-          <w:szCs w:val="21"/>
-          <w:shd w:val="clear" w:color="auto" w:fill="FFFFFF"/>
-          <w:lang w:eastAsia="ja-JP"/>
-        </w:rPr>
-        <w:t>MaxPooli</w:t>
+      <w:r>
+        <w:rPr>
+          <w:rFonts w:ascii="Menlo" w:eastAsia="Times New Roman" w:hAnsi="Menlo" w:cs="Menlo"/>
+          <w:color w:val="E6DB74"/>
+          <w:sz w:val="18"/>
+          <w:szCs w:val="18"/>
+          <w:lang w:eastAsia="ja-JP"/>
+        </w:rPr>
+        <w:t>BatchNorm</w:t>
       </w:r>
       <w:proofErr w:type="spellEnd"/>
       <w:r>
         <w:rPr>
-          <w:rFonts w:ascii="Courier New" w:eastAsia="Times New Roman" w:hAnsi="Courier New" w:cs="Courier New"/>
-          <w:color w:val="212121"/>
-          <w:sz w:val="21"/>
-          <w:szCs w:val="21"/>
-          <w:shd w:val="clear" w:color="auto" w:fill="FFFFFF"/>
-          <w:lang w:eastAsia="ja-JP"/>
-        </w:rPr>
-        <w:t xml:space="preserve">  (</w:t>
-      </w:r>
-      <w:proofErr w:type="gramEnd"/>
-      <w:r>
-        <w:rPr>
-          <w:rFonts w:ascii="Courier New" w:eastAsia="Times New Roman" w:hAnsi="Courier New" w:cs="Courier New"/>
-          <w:color w:val="212121"/>
-          <w:sz w:val="21"/>
-          <w:szCs w:val="21"/>
-          <w:shd w:val="clear" w:color="auto" w:fill="FFFFFF"/>
-          <w:lang w:eastAsia="ja-JP"/>
-        </w:rPr>
-        <w:t xml:space="preserve">None, 14, 14, 32)        0         </w:t>
-      </w:r>
-    </w:p>
-    <w:p>
-      <w:pPr>
-        <w:spacing w:after="0" w:line="240" w:lineRule="auto"/>
-        <w:rPr>
-          <w:rFonts w:ascii="Courier New" w:eastAsia="Times New Roman" w:hAnsi="Courier New" w:cs="Courier New"/>
-          <w:color w:val="212121"/>
-          <w:sz w:val="21"/>
-          <w:szCs w:val="21"/>
-          <w:shd w:val="clear" w:color="auto" w:fill="FFFFFF"/>
-          <w:lang w:eastAsia="ja-JP"/>
-        </w:rPr>
-      </w:pPr>
-      <w:r>
-        <w:rPr>
-          <w:rFonts w:ascii="Courier New" w:eastAsia="Times New Roman" w:hAnsi="Courier New" w:cs="Courier New"/>
-          <w:color w:val="212121"/>
-          <w:sz w:val="21"/>
-          <w:szCs w:val="21"/>
-          <w:shd w:val="clear" w:color="auto" w:fill="FFFFFF"/>
-          <w:lang w:eastAsia="ja-JP"/>
-        </w:rPr>
-        <w:t xml:space="preserve"> ng2D)                                                           </w:t>
-      </w:r>
-    </w:p>
-    <w:p>
-      <w:pPr>
-        <w:spacing w:after="0" w:line="240" w:lineRule="auto"/>
-        <w:rPr>
-          <w:rFonts w:ascii="Courier New" w:eastAsia="Times New Roman" w:hAnsi="Courier New" w:cs="Courier New"/>
-          <w:color w:val="212121"/>
-          <w:sz w:val="21"/>
-          <w:szCs w:val="21"/>
-          <w:shd w:val="clear" w:color="auto" w:fill="FFFFFF"/>
-          <w:lang w:eastAsia="ja-JP"/>
-        </w:rPr>
-      </w:pPr>
-      <w:r>
-        <w:rPr>
-          <w:rFonts w:ascii="Courier New" w:eastAsia="Times New Roman" w:hAnsi="Courier New" w:cs="Courier New"/>
-          <w:color w:val="212121"/>
-          <w:sz w:val="21"/>
-          <w:szCs w:val="21"/>
-          <w:shd w:val="clear" w:color="auto" w:fill="FFFFFF"/>
-          <w:lang w:eastAsia="ja-JP"/>
-        </w:rPr>
-        <w:t xml:space="preserve">                                                                 </w:t>
-      </w:r>
-    </w:p>
-    <w:p>
-      <w:pPr>
-        <w:spacing w:after="0" w:line="240" w:lineRule="auto"/>
-        <w:rPr>
-          <w:rFonts w:ascii="Courier New" w:eastAsia="Times New Roman" w:hAnsi="Courier New" w:cs="Courier New"/>
-          <w:color w:val="212121"/>
-          <w:sz w:val="21"/>
-          <w:szCs w:val="21"/>
-          <w:shd w:val="clear" w:color="auto" w:fill="FFFFFF"/>
-          <w:lang w:eastAsia="ja-JP"/>
-        </w:rPr>
-      </w:pPr>
-      <w:r>
-        <w:rPr>
-          <w:rFonts w:ascii="Courier New" w:eastAsia="Times New Roman" w:hAnsi="Courier New" w:cs="Courier New"/>
-          <w:color w:val="212121"/>
-          <w:sz w:val="21"/>
-          <w:szCs w:val="21"/>
-          <w:shd w:val="clear" w:color="auto" w:fill="FFFFFF"/>
-          <w:lang w:eastAsia="ja-JP"/>
-        </w:rPr>
-        <w:t xml:space="preserve"> conv2d_14 (Conv2D)       </w:t>
-      </w:r>
-      <w:proofErr w:type="gramStart"/>
-      <w:r>
-        <w:rPr>
-          <w:rFonts w:ascii="Courier New" w:eastAsia="Times New Roman" w:hAnsi="Courier New" w:cs="Courier New"/>
-          <w:color w:val="212121"/>
-          <w:sz w:val="21"/>
-          <w:szCs w:val="21"/>
-          <w:shd w:val="clear" w:color="auto" w:fill="FFFFFF"/>
-          <w:lang w:eastAsia="ja-JP"/>
-        </w:rPr>
-        <w:t xml:space="preserve">   (</w:t>
-      </w:r>
-      <w:proofErr w:type="gramEnd"/>
-      <w:r>
-        <w:rPr>
-          <w:rFonts w:ascii="Courier New" w:eastAsia="Times New Roman" w:hAnsi="Courier New" w:cs="Courier New"/>
-          <w:color w:val="212121"/>
-          <w:sz w:val="21"/>
-          <w:szCs w:val="21"/>
-          <w:shd w:val="clear" w:color="auto" w:fill="FFFFFF"/>
-          <w:lang w:eastAsia="ja-JP"/>
-        </w:rPr>
-        <w:t xml:space="preserve">None, 14, 14, 64)        18496     </w:t>
-      </w:r>
-    </w:p>
-    <w:p>
-      <w:pPr>
-        <w:spacing w:after="0" w:line="240" w:lineRule="auto"/>
-        <w:rPr>
-          <w:rFonts w:ascii="Courier New" w:eastAsia="Times New Roman" w:hAnsi="Courier New" w:cs="Courier New"/>
-          <w:color w:val="212121"/>
-          <w:sz w:val="21"/>
-          <w:szCs w:val="21"/>
-          <w:shd w:val="clear" w:color="auto" w:fill="FFFFFF"/>
-          <w:lang w:eastAsia="ja-JP"/>
-        </w:rPr>
-      </w:pPr>
-      <w:r>
-        <w:rPr>
-          <w:rFonts w:ascii="Courier New" w:eastAsia="Times New Roman" w:hAnsi="Courier New" w:cs="Courier New"/>
-          <w:color w:val="212121"/>
-          <w:sz w:val="21"/>
-          <w:szCs w:val="21"/>
-          <w:shd w:val="clear" w:color="auto" w:fill="FFFFFF"/>
-          <w:lang w:eastAsia="ja-JP"/>
-        </w:rPr>
-        <w:t xml:space="preserve">                                                                 </w:t>
-      </w:r>
-    </w:p>
-    <w:p>
-      <w:pPr>
-        <w:spacing w:after="0" w:line="240" w:lineRule="auto"/>
-        <w:rPr>
-          <w:rFonts w:ascii="Courier New" w:eastAsia="Times New Roman" w:hAnsi="Courier New" w:cs="Courier New"/>
-          <w:color w:val="212121"/>
-          <w:sz w:val="21"/>
-          <w:szCs w:val="21"/>
-          <w:shd w:val="clear" w:color="auto" w:fill="FFFFFF"/>
-          <w:lang w:eastAsia="ja-JP"/>
-        </w:rPr>
-      </w:pPr>
-      <w:r>
-        <w:rPr>
-          <w:rFonts w:ascii="Courier New" w:eastAsia="Times New Roman" w:hAnsi="Courier New" w:cs="Courier New"/>
-          <w:color w:val="212121"/>
-          <w:sz w:val="21"/>
-          <w:szCs w:val="21"/>
-          <w:shd w:val="clear" w:color="auto" w:fill="FFFFFF"/>
-          <w:lang w:eastAsia="ja-JP"/>
-        </w:rPr>
-        <w:t xml:space="preserve"> batch_normalization_8 (</w:t>
-      </w:r>
-      <w:proofErr w:type="gramStart"/>
-      <w:r>
-        <w:rPr>
-          <w:rFonts w:ascii="Courier New" w:eastAsia="Times New Roman" w:hAnsi="Courier New" w:cs="Courier New"/>
-          <w:color w:val="212121"/>
-          <w:sz w:val="21"/>
-          <w:szCs w:val="21"/>
-          <w:shd w:val="clear" w:color="auto" w:fill="FFFFFF"/>
-          <w:lang w:eastAsia="ja-JP"/>
-        </w:rPr>
-        <w:t>Bat  (</w:t>
-      </w:r>
-      <w:proofErr w:type="gramEnd"/>
-      <w:r>
-        <w:rPr>
-          <w:rFonts w:ascii="Courier New" w:eastAsia="Times New Roman" w:hAnsi="Courier New" w:cs="Courier New"/>
-          <w:color w:val="212121"/>
-          <w:sz w:val="21"/>
-          <w:szCs w:val="21"/>
-          <w:shd w:val="clear" w:color="auto" w:fill="FFFFFF"/>
-          <w:lang w:eastAsia="ja-JP"/>
-        </w:rPr>
-        <w:t xml:space="preserve">None, 14, 14, 64)        256       </w:t>
-      </w:r>
-    </w:p>
-    <w:p>
-      <w:pPr>
-        <w:spacing w:after="0" w:line="240" w:lineRule="auto"/>
-        <w:rPr>
-          <w:rFonts w:ascii="Courier New" w:eastAsia="Times New Roman" w:hAnsi="Courier New" w:cs="Courier New"/>
-          <w:color w:val="212121"/>
-          <w:sz w:val="21"/>
-          <w:szCs w:val="21"/>
-          <w:shd w:val="clear" w:color="auto" w:fill="FFFFFF"/>
-          <w:lang w:eastAsia="ja-JP"/>
-        </w:rPr>
-      </w:pPr>
-      <w:r>
-        <w:rPr>
-          <w:rFonts w:ascii="Courier New" w:eastAsia="Times New Roman" w:hAnsi="Courier New" w:cs="Courier New"/>
-          <w:color w:val="212121"/>
-          <w:sz w:val="21"/>
-          <w:szCs w:val="21"/>
-          <w:shd w:val="clear" w:color="auto" w:fill="FFFFFF"/>
-          <w:lang w:eastAsia="ja-JP"/>
-        </w:rPr>
-        <w:t xml:space="preserve"> </w:t>
+          <w:rFonts w:ascii="Menlo" w:eastAsia="Times New Roman" w:hAnsi="Menlo" w:cs="Menlo"/>
+          <w:color w:val="E6DB74"/>
+          <w:sz w:val="18"/>
+          <w:szCs w:val="18"/>
+          <w:lang w:eastAsia="ja-JP"/>
+        </w:rPr>
+        <w:t xml:space="preserve"> - </w:t>
       </w:r>
       <w:proofErr w:type="spellStart"/>
       <w:r>
         <w:rPr>
-          <w:rFonts w:ascii="Courier New" w:eastAsia="Times New Roman" w:hAnsi="Courier New" w:cs="Courier New"/>
-          <w:color w:val="212121"/>
-          <w:sz w:val="21"/>
-          <w:szCs w:val="21"/>
-          <w:shd w:val="clear" w:color="auto" w:fill="FFFFFF"/>
-          <w:lang w:eastAsia="ja-JP"/>
-        </w:rPr>
-        <w:t>chNormalization</w:t>
+          <w:rFonts w:ascii="Menlo" w:eastAsia="Times New Roman" w:hAnsi="Menlo" w:cs="Menlo"/>
+          <w:color w:val="E6DB74"/>
+          <w:sz w:val="18"/>
+          <w:szCs w:val="18"/>
+          <w:lang w:eastAsia="ja-JP"/>
+        </w:rPr>
+        <w:t>MaxPool</w:t>
       </w:r>
       <w:proofErr w:type="spellEnd"/>
-      <w:r>
-        <w:rPr>
-          <w:rFonts w:ascii="Courier New" w:eastAsia="Times New Roman" w:hAnsi="Courier New" w:cs="Courier New"/>
-          <w:color w:val="212121"/>
-          <w:sz w:val="21"/>
-          <w:szCs w:val="21"/>
-          <w:shd w:val="clear" w:color="auto" w:fill="FFFFFF"/>
-          <w:lang w:eastAsia="ja-JP"/>
-        </w:rPr>
-        <w:t xml:space="preserve">)                                                </w:t>
-      </w:r>
-    </w:p>
-    <w:p>
-      <w:pPr>
-        <w:spacing w:after="0" w:line="240" w:lineRule="auto"/>
-        <w:rPr>
-          <w:rFonts w:ascii="Courier New" w:eastAsia="Times New Roman" w:hAnsi="Courier New" w:cs="Courier New"/>
-          <w:color w:val="212121"/>
-          <w:sz w:val="21"/>
-          <w:szCs w:val="21"/>
-          <w:shd w:val="clear" w:color="auto" w:fill="FFFFFF"/>
-          <w:lang w:eastAsia="ja-JP"/>
-        </w:rPr>
-      </w:pPr>
-      <w:r>
-        <w:rPr>
-          <w:rFonts w:ascii="Courier New" w:eastAsia="Times New Roman" w:hAnsi="Courier New" w:cs="Courier New"/>
-          <w:color w:val="212121"/>
-          <w:sz w:val="21"/>
-          <w:szCs w:val="21"/>
-          <w:shd w:val="clear" w:color="auto" w:fill="FFFFFF"/>
-          <w:lang w:eastAsia="ja-JP"/>
-        </w:rPr>
-        <w:t xml:space="preserve">                                                                 </w:t>
-      </w:r>
-    </w:p>
-    <w:p>
-      <w:pPr>
-        <w:spacing w:after="0" w:line="240" w:lineRule="auto"/>
-        <w:rPr>
-          <w:rFonts w:ascii="Courier New" w:eastAsia="Times New Roman" w:hAnsi="Courier New" w:cs="Courier New"/>
-          <w:color w:val="212121"/>
-          <w:sz w:val="21"/>
-          <w:szCs w:val="21"/>
-          <w:shd w:val="clear" w:color="auto" w:fill="FFFFFF"/>
-          <w:lang w:eastAsia="ja-JP"/>
-        </w:rPr>
-      </w:pPr>
-      <w:r>
-        <w:rPr>
-          <w:rFonts w:ascii="Courier New" w:eastAsia="Times New Roman" w:hAnsi="Courier New" w:cs="Courier New"/>
-          <w:color w:val="212121"/>
-          <w:sz w:val="21"/>
-          <w:szCs w:val="21"/>
-          <w:shd w:val="clear" w:color="auto" w:fill="FFFFFF"/>
-          <w:lang w:eastAsia="ja-JP"/>
-        </w:rPr>
-        <w:t xml:space="preserve"> max_pooling2d_12 (</w:t>
+    </w:p>
+    <w:p>
+      <w:pPr>
+        <w:shd w:val="clear" w:color="auto" w:fill="272822"/>
+        <w:spacing w:after="0" w:line="255" w:lineRule="atLeast"/>
+        <w:rPr>
+          <w:rFonts w:ascii="Menlo" w:eastAsia="Times New Roman" w:hAnsi="Menlo" w:cs="Menlo"/>
+          <w:color w:val="F8F8F2"/>
+          <w:sz w:val="18"/>
+          <w:szCs w:val="18"/>
+          <w:lang w:eastAsia="ja-JP"/>
+        </w:rPr>
+      </w:pPr>
+      <w:r>
+        <w:rPr>
+          <w:rFonts w:ascii="Menlo" w:eastAsia="Times New Roman" w:hAnsi="Menlo" w:cs="Menlo"/>
+          <w:color w:val="E6DB74"/>
+          <w:sz w:val="18"/>
+          <w:szCs w:val="18"/>
+          <w:lang w:eastAsia="ja-JP"/>
+        </w:rPr>
+        <w:t>|</w:t>
+      </w:r>
+    </w:p>
+    <w:p>
+      <w:pPr>
+        <w:shd w:val="clear" w:color="auto" w:fill="272822"/>
+        <w:spacing w:after="0" w:line="255" w:lineRule="atLeast"/>
+        <w:rPr>
+          <w:rFonts w:ascii="Menlo" w:eastAsia="Times New Roman" w:hAnsi="Menlo" w:cs="Menlo"/>
+          <w:color w:val="F8F8F2"/>
+          <w:sz w:val="18"/>
+          <w:szCs w:val="18"/>
+          <w:lang w:eastAsia="ja-JP"/>
+        </w:rPr>
+      </w:pPr>
+      <w:r>
+        <w:rPr>
+          <w:rFonts w:ascii="Menlo" w:eastAsia="Times New Roman" w:hAnsi="Menlo" w:cs="Menlo"/>
+          <w:color w:val="E6DB74"/>
+          <w:sz w:val="18"/>
+          <w:szCs w:val="18"/>
+          <w:lang w:eastAsia="ja-JP"/>
+        </w:rPr>
+        <w:t>Conv2D</w:t>
+      </w:r>
+    </w:p>
+    <w:p>
+      <w:pPr>
+        <w:shd w:val="clear" w:color="auto" w:fill="272822"/>
+        <w:spacing w:after="0" w:line="255" w:lineRule="atLeast"/>
+        <w:rPr>
+          <w:rFonts w:ascii="Menlo" w:eastAsia="Times New Roman" w:hAnsi="Menlo" w:cs="Menlo"/>
+          <w:color w:val="F8F8F2"/>
+          <w:sz w:val="18"/>
+          <w:szCs w:val="18"/>
+          <w:lang w:eastAsia="ja-JP"/>
+        </w:rPr>
+      </w:pPr>
+      <w:r>
+        <w:rPr>
+          <w:rFonts w:ascii="Menlo" w:eastAsia="Times New Roman" w:hAnsi="Menlo" w:cs="Menlo"/>
+          <w:color w:val="E6DB74"/>
+          <w:sz w:val="18"/>
+          <w:szCs w:val="18"/>
+          <w:lang w:eastAsia="ja-JP"/>
+        </w:rPr>
+        <w:t>|</w:t>
+      </w:r>
+    </w:p>
+    <w:p>
+      <w:pPr>
+        <w:shd w:val="clear" w:color="auto" w:fill="272822"/>
+        <w:spacing w:after="0" w:line="255" w:lineRule="atLeast"/>
+        <w:rPr>
+          <w:rFonts w:ascii="Menlo" w:eastAsia="Times New Roman" w:hAnsi="Menlo" w:cs="Menlo"/>
+          <w:color w:val="F8F8F2"/>
+          <w:sz w:val="18"/>
+          <w:szCs w:val="18"/>
+          <w:lang w:eastAsia="ja-JP"/>
+        </w:rPr>
+      </w:pPr>
+      <w:r>
+        <w:rPr>
+          <w:rFonts w:ascii="Menlo" w:eastAsia="Times New Roman" w:hAnsi="Menlo" w:cs="Menlo"/>
+          <w:color w:val="E6DB74"/>
+          <w:sz w:val="18"/>
+          <w:szCs w:val="18"/>
+          <w:lang w:eastAsia="ja-JP"/>
+        </w:rPr>
+        <w:t>Flatten</w:t>
+      </w:r>
+    </w:p>
+    <w:p>
+      <w:pPr>
+        <w:shd w:val="clear" w:color="auto" w:fill="272822"/>
+        <w:spacing w:after="0" w:line="255" w:lineRule="atLeast"/>
+        <w:rPr>
+          <w:rFonts w:ascii="Menlo" w:eastAsia="Times New Roman" w:hAnsi="Menlo" w:cs="Menlo"/>
+          <w:color w:val="F8F8F2"/>
+          <w:sz w:val="18"/>
+          <w:szCs w:val="18"/>
+          <w:lang w:eastAsia="ja-JP"/>
+        </w:rPr>
+      </w:pPr>
+      <w:r>
+        <w:rPr>
+          <w:rFonts w:ascii="Menlo" w:eastAsia="Times New Roman" w:hAnsi="Menlo" w:cs="Menlo"/>
+          <w:color w:val="E6DB74"/>
+          <w:sz w:val="18"/>
+          <w:szCs w:val="18"/>
+          <w:lang w:eastAsia="ja-JP"/>
+        </w:rPr>
+        <w:t>|</w:t>
+      </w:r>
+    </w:p>
+    <w:p>
+      <w:pPr>
+        <w:shd w:val="clear" w:color="auto" w:fill="272822"/>
+        <w:spacing w:after="0" w:line="255" w:lineRule="atLeast"/>
+        <w:rPr>
+          <w:rFonts w:ascii="Menlo" w:eastAsia="Times New Roman" w:hAnsi="Menlo" w:cs="Menlo"/>
+          <w:color w:val="F8F8F2"/>
+          <w:sz w:val="18"/>
+          <w:szCs w:val="18"/>
+          <w:lang w:eastAsia="ja-JP"/>
+        </w:rPr>
+      </w:pPr>
+      <w:r>
+        <w:rPr>
+          <w:rFonts w:ascii="Menlo" w:eastAsia="Times New Roman" w:hAnsi="Menlo" w:cs="Menlo"/>
+          <w:color w:val="E6DB74"/>
+          <w:sz w:val="18"/>
+          <w:szCs w:val="18"/>
+          <w:lang w:eastAsia="ja-JP"/>
+        </w:rPr>
+        <w:t xml:space="preserve">Dense - </w:t>
       </w:r>
       <w:proofErr w:type="spellStart"/>
-      <w:proofErr w:type="gramStart"/>
-      <w:r>
-        <w:rPr>
-          <w:rFonts w:ascii="Courier New" w:eastAsia="Times New Roman" w:hAnsi="Courier New" w:cs="Courier New"/>
-          <w:color w:val="212121"/>
-          <w:sz w:val="21"/>
-          <w:szCs w:val="21"/>
-          <w:shd w:val="clear" w:color="auto" w:fill="FFFFFF"/>
-          <w:lang w:eastAsia="ja-JP"/>
-        </w:rPr>
-        <w:t>MaxPooli</w:t>
+      <w:r>
+        <w:rPr>
+          <w:rFonts w:ascii="Menlo" w:eastAsia="Times New Roman" w:hAnsi="Menlo" w:cs="Menlo"/>
+          <w:color w:val="E6DB74"/>
+          <w:sz w:val="18"/>
+          <w:szCs w:val="18"/>
+          <w:lang w:eastAsia="ja-JP"/>
+        </w:rPr>
+        <w:t>BatchNorm</w:t>
       </w:r>
       <w:proofErr w:type="spellEnd"/>
       <w:r>
         <w:rPr>
-          <w:rFonts w:ascii="Courier New" w:eastAsia="Times New Roman" w:hAnsi="Courier New" w:cs="Courier New"/>
-          <w:color w:val="212121"/>
-          <w:sz w:val="21"/>
-          <w:szCs w:val="21"/>
-          <w:shd w:val="clear" w:color="auto" w:fill="FFFFFF"/>
-          <w:lang w:eastAsia="ja-JP"/>
-        </w:rPr>
-        <w:t xml:space="preserve">  (</w:t>
-      </w:r>
-      <w:proofErr w:type="gramEnd"/>
-      <w:r>
-        <w:rPr>
-          <w:rFonts w:ascii="Courier New" w:eastAsia="Times New Roman" w:hAnsi="Courier New" w:cs="Courier New"/>
-          <w:color w:val="212121"/>
-          <w:sz w:val="21"/>
-          <w:szCs w:val="21"/>
-          <w:shd w:val="clear" w:color="auto" w:fill="FFFFFF"/>
-          <w:lang w:eastAsia="ja-JP"/>
-        </w:rPr>
-        <w:t xml:space="preserve">None, 7, 7, 64)          0         </w:t>
-      </w:r>
-    </w:p>
-    <w:p>
-      <w:pPr>
-        <w:spacing w:after="0" w:line="240" w:lineRule="auto"/>
-        <w:rPr>
-          <w:rFonts w:ascii="Courier New" w:eastAsia="Times New Roman" w:hAnsi="Courier New" w:cs="Courier New"/>
-          <w:color w:val="212121"/>
-          <w:sz w:val="21"/>
-          <w:szCs w:val="21"/>
-          <w:shd w:val="clear" w:color="auto" w:fill="FFFFFF"/>
-          <w:lang w:eastAsia="ja-JP"/>
-        </w:rPr>
-      </w:pPr>
-      <w:r>
-        <w:rPr>
-          <w:rFonts w:ascii="Courier New" w:eastAsia="Times New Roman" w:hAnsi="Courier New" w:cs="Courier New"/>
-          <w:color w:val="212121"/>
-          <w:sz w:val="21"/>
-          <w:szCs w:val="21"/>
-          <w:shd w:val="clear" w:color="auto" w:fill="FFFFFF"/>
-          <w:lang w:eastAsia="ja-JP"/>
-        </w:rPr>
-        <w:t xml:space="preserve"> ng2D)                                                           </w:t>
-      </w:r>
-    </w:p>
-    <w:p>
-      <w:pPr>
-        <w:spacing w:after="0" w:line="240" w:lineRule="auto"/>
-        <w:rPr>
-          <w:rFonts w:ascii="Courier New" w:eastAsia="Times New Roman" w:hAnsi="Courier New" w:cs="Courier New"/>
-          <w:color w:val="212121"/>
-          <w:sz w:val="21"/>
-          <w:szCs w:val="21"/>
-          <w:shd w:val="clear" w:color="auto" w:fill="FFFFFF"/>
-          <w:lang w:eastAsia="ja-JP"/>
-        </w:rPr>
-      </w:pPr>
-      <w:r>
-        <w:rPr>
-          <w:rFonts w:ascii="Courier New" w:eastAsia="Times New Roman" w:hAnsi="Courier New" w:cs="Courier New"/>
-          <w:color w:val="212121"/>
-          <w:sz w:val="21"/>
-          <w:szCs w:val="21"/>
-          <w:shd w:val="clear" w:color="auto" w:fill="FFFFFF"/>
-          <w:lang w:eastAsia="ja-JP"/>
-        </w:rPr>
-        <w:t xml:space="preserve">                                                                 </w:t>
-      </w:r>
-    </w:p>
-    <w:p>
-      <w:pPr>
-        <w:spacing w:after="0" w:line="240" w:lineRule="auto"/>
-        <w:rPr>
-          <w:rFonts w:ascii="Courier New" w:eastAsia="Times New Roman" w:hAnsi="Courier New" w:cs="Courier New"/>
-          <w:color w:val="212121"/>
-          <w:sz w:val="21"/>
-          <w:szCs w:val="21"/>
-          <w:shd w:val="clear" w:color="auto" w:fill="FFFFFF"/>
-          <w:lang w:eastAsia="ja-JP"/>
-        </w:rPr>
-      </w:pPr>
-      <w:r>
-        <w:rPr>
-          <w:rFonts w:ascii="Courier New" w:eastAsia="Times New Roman" w:hAnsi="Courier New" w:cs="Courier New"/>
-          <w:color w:val="212121"/>
-          <w:sz w:val="21"/>
-          <w:szCs w:val="21"/>
-          <w:shd w:val="clear" w:color="auto" w:fill="FFFFFF"/>
-          <w:lang w:eastAsia="ja-JP"/>
-        </w:rPr>
-        <w:t xml:space="preserve"> conv2d_15 (Conv2D)       </w:t>
-      </w:r>
-      <w:proofErr w:type="gramStart"/>
-      <w:r>
-        <w:rPr>
-          <w:rFonts w:ascii="Courier New" w:eastAsia="Times New Roman" w:hAnsi="Courier New" w:cs="Courier New"/>
-          <w:color w:val="212121"/>
-          <w:sz w:val="21"/>
-          <w:szCs w:val="21"/>
-          <w:shd w:val="clear" w:color="auto" w:fill="FFFFFF"/>
-          <w:lang w:eastAsia="ja-JP"/>
-        </w:rPr>
-        <w:t xml:space="preserve">   (</w:t>
-      </w:r>
-      <w:proofErr w:type="gramEnd"/>
-      <w:r>
-        <w:rPr>
-          <w:rFonts w:ascii="Courier New" w:eastAsia="Times New Roman" w:hAnsi="Courier New" w:cs="Courier New"/>
-          <w:color w:val="212121"/>
-          <w:sz w:val="21"/>
-          <w:szCs w:val="21"/>
-          <w:shd w:val="clear" w:color="auto" w:fill="FFFFFF"/>
-          <w:lang w:eastAsia="ja-JP"/>
-        </w:rPr>
-        <w:t xml:space="preserve">None, 7, 7, 64)          36928     </w:t>
-      </w:r>
-    </w:p>
-    <w:p>
-      <w:pPr>
-        <w:spacing w:after="0" w:line="240" w:lineRule="auto"/>
-        <w:rPr>
-          <w:rFonts w:ascii="Courier New" w:eastAsia="Times New Roman" w:hAnsi="Courier New" w:cs="Courier New"/>
-          <w:color w:val="212121"/>
-          <w:sz w:val="21"/>
-          <w:szCs w:val="21"/>
-          <w:shd w:val="clear" w:color="auto" w:fill="FFFFFF"/>
-          <w:lang w:eastAsia="ja-JP"/>
-        </w:rPr>
-      </w:pPr>
-      <w:r>
-        <w:rPr>
-          <w:rFonts w:ascii="Courier New" w:eastAsia="Times New Roman" w:hAnsi="Courier New" w:cs="Courier New"/>
-          <w:color w:val="212121"/>
-          <w:sz w:val="21"/>
-          <w:szCs w:val="21"/>
-          <w:shd w:val="clear" w:color="auto" w:fill="FFFFFF"/>
-          <w:lang w:eastAsia="ja-JP"/>
-        </w:rPr>
-        <w:t xml:space="preserve">                                                                 </w:t>
-      </w:r>
-    </w:p>
-    <w:p>
-      <w:pPr>
-        <w:spacing w:after="0" w:line="240" w:lineRule="auto"/>
-        <w:rPr>
-          <w:rFonts w:ascii="Courier New" w:eastAsia="Times New Roman" w:hAnsi="Courier New" w:cs="Courier New"/>
-          <w:color w:val="212121"/>
-          <w:sz w:val="21"/>
-          <w:szCs w:val="21"/>
-          <w:shd w:val="clear" w:color="auto" w:fill="FFFFFF"/>
-          <w:lang w:eastAsia="ja-JP"/>
-        </w:rPr>
-      </w:pPr>
-      <w:r>
-        <w:rPr>
-          <w:rFonts w:ascii="Courier New" w:eastAsia="Times New Roman" w:hAnsi="Courier New" w:cs="Courier New"/>
-          <w:color w:val="212121"/>
-          <w:sz w:val="21"/>
-          <w:szCs w:val="21"/>
-          <w:shd w:val="clear" w:color="auto" w:fill="FFFFFF"/>
-          <w:lang w:eastAsia="ja-JP"/>
-        </w:rPr>
-        <w:t xml:space="preserve"> batch_normalization_9 (</w:t>
-      </w:r>
-      <w:proofErr w:type="gramStart"/>
-      <w:r>
-        <w:rPr>
-          <w:rFonts w:ascii="Courier New" w:eastAsia="Times New Roman" w:hAnsi="Courier New" w:cs="Courier New"/>
-          <w:color w:val="212121"/>
-          <w:sz w:val="21"/>
-          <w:szCs w:val="21"/>
-          <w:shd w:val="clear" w:color="auto" w:fill="FFFFFF"/>
-          <w:lang w:eastAsia="ja-JP"/>
-        </w:rPr>
-        <w:t>Bat  (</w:t>
-      </w:r>
-      <w:proofErr w:type="gramEnd"/>
-      <w:r>
-        <w:rPr>
-          <w:rFonts w:ascii="Courier New" w:eastAsia="Times New Roman" w:hAnsi="Courier New" w:cs="Courier New"/>
-          <w:color w:val="212121"/>
-          <w:sz w:val="21"/>
-          <w:szCs w:val="21"/>
-          <w:shd w:val="clear" w:color="auto" w:fill="FFFFFF"/>
-          <w:lang w:eastAsia="ja-JP"/>
-        </w:rPr>
-        <w:t xml:space="preserve">None, 7, 7, 64)          256       </w:t>
-      </w:r>
-    </w:p>
-    <w:p>
-      <w:pPr>
-        <w:spacing w:after="0" w:line="240" w:lineRule="auto"/>
-        <w:rPr>
-          <w:rFonts w:ascii="Courier New" w:eastAsia="Times New Roman" w:hAnsi="Courier New" w:cs="Courier New"/>
-          <w:color w:val="212121"/>
-          <w:sz w:val="21"/>
-          <w:szCs w:val="21"/>
-          <w:shd w:val="clear" w:color="auto" w:fill="FFFFFF"/>
-          <w:lang w:eastAsia="ja-JP"/>
-        </w:rPr>
-      </w:pPr>
-      <w:r>
-        <w:rPr>
-          <w:rFonts w:ascii="Courier New" w:eastAsia="Times New Roman" w:hAnsi="Courier New" w:cs="Courier New"/>
-          <w:color w:val="212121"/>
-          <w:sz w:val="21"/>
-          <w:szCs w:val="21"/>
-          <w:shd w:val="clear" w:color="auto" w:fill="FFFFFF"/>
-          <w:lang w:eastAsia="ja-JP"/>
-        </w:rPr>
-        <w:t xml:space="preserve"> </w:t>
+          <w:rFonts w:ascii="Menlo" w:eastAsia="Times New Roman" w:hAnsi="Menlo" w:cs="Menlo"/>
+          <w:color w:val="E6DB74"/>
+          <w:sz w:val="18"/>
+          <w:szCs w:val="18"/>
+          <w:lang w:eastAsia="ja-JP"/>
+        </w:rPr>
+        <w:t xml:space="preserve"> - Dropout</w:t>
+      </w:r>
+    </w:p>
+    <w:p>
+      <w:pPr>
+        <w:shd w:val="clear" w:color="auto" w:fill="272822"/>
+        <w:spacing w:after="0" w:line="255" w:lineRule="atLeast"/>
+        <w:rPr>
+          <w:rFonts w:ascii="Menlo" w:eastAsia="Times New Roman" w:hAnsi="Menlo" w:cs="Menlo"/>
+          <w:color w:val="F8F8F2"/>
+          <w:sz w:val="18"/>
+          <w:szCs w:val="18"/>
+          <w:lang w:eastAsia="ja-JP"/>
+        </w:rPr>
+      </w:pPr>
+      <w:r>
+        <w:rPr>
+          <w:rFonts w:ascii="Menlo" w:eastAsia="Times New Roman" w:hAnsi="Menlo" w:cs="Menlo"/>
+          <w:color w:val="E6DB74"/>
+          <w:sz w:val="18"/>
+          <w:szCs w:val="18"/>
+          <w:lang w:eastAsia="ja-JP"/>
+        </w:rPr>
+        <w:t>|</w:t>
+      </w:r>
+    </w:p>
+    <w:p>
+      <w:pPr>
+        <w:shd w:val="clear" w:color="auto" w:fill="272822"/>
+        <w:spacing w:after="0" w:line="255" w:lineRule="atLeast"/>
+        <w:rPr>
+          <w:rFonts w:ascii="Menlo" w:eastAsia="Times New Roman" w:hAnsi="Menlo" w:cs="Menlo"/>
+          <w:color w:val="F8F8F2"/>
+          <w:sz w:val="18"/>
+          <w:szCs w:val="18"/>
+          <w:lang w:eastAsia="ja-JP"/>
+        </w:rPr>
+      </w:pPr>
+      <w:r>
+        <w:rPr>
+          <w:rFonts w:ascii="Menlo" w:eastAsia="Times New Roman" w:hAnsi="Menlo" w:cs="Menlo"/>
+          <w:color w:val="E6DB74"/>
+          <w:sz w:val="18"/>
+          <w:szCs w:val="18"/>
+          <w:lang w:eastAsia="ja-JP"/>
+        </w:rPr>
+        <w:t xml:space="preserve">Dense - </w:t>
       </w:r>
       <w:proofErr w:type="spellStart"/>
       <w:r>
         <w:rPr>
-          <w:rFonts w:ascii="Courier New" w:eastAsia="Times New Roman" w:hAnsi="Courier New" w:cs="Courier New"/>
-          <w:color w:val="212121"/>
-          <w:sz w:val="21"/>
-          <w:szCs w:val="21"/>
-          <w:shd w:val="clear" w:color="auto" w:fill="FFFFFF"/>
-          <w:lang w:eastAsia="ja-JP"/>
-        </w:rPr>
-        <w:t>chNormalization</w:t>
+          <w:rFonts w:ascii="Menlo" w:eastAsia="Times New Roman" w:hAnsi="Menlo" w:cs="Menlo"/>
+          <w:color w:val="E6DB74"/>
+          <w:sz w:val="18"/>
+          <w:szCs w:val="18"/>
+          <w:lang w:eastAsia="ja-JP"/>
+        </w:rPr>
+        <w:t>BatchNorm</w:t>
       </w:r>
       <w:proofErr w:type="spellEnd"/>
       <w:r>
         <w:rPr>
-          <w:rFonts w:ascii="Courier New" w:eastAsia="Times New Roman" w:hAnsi="Courier New" w:cs="Courier New"/>
-          <w:color w:val="212121"/>
-          <w:sz w:val="21"/>
-          <w:szCs w:val="21"/>
-          <w:shd w:val="clear" w:color="auto" w:fill="FFFFFF"/>
-          <w:lang w:eastAsia="ja-JP"/>
-        </w:rPr>
-        <w:t xml:space="preserve">)                                                </w:t>
-      </w:r>
-    </w:p>
-    <w:p>
-      <w:pPr>
-        <w:spacing w:after="0" w:line="240" w:lineRule="auto"/>
-        <w:rPr>
-          <w:rFonts w:ascii="Courier New" w:eastAsia="Times New Roman" w:hAnsi="Courier New" w:cs="Courier New"/>
-          <w:color w:val="212121"/>
-          <w:sz w:val="21"/>
-          <w:szCs w:val="21"/>
-          <w:shd w:val="clear" w:color="auto" w:fill="FFFFFF"/>
-          <w:lang w:eastAsia="ja-JP"/>
-        </w:rPr>
-      </w:pPr>
-      <w:r>
-        <w:rPr>
-          <w:rFonts w:ascii="Courier New" w:eastAsia="Times New Roman" w:hAnsi="Courier New" w:cs="Courier New"/>
-          <w:color w:val="212121"/>
-          <w:sz w:val="21"/>
-          <w:szCs w:val="21"/>
-          <w:shd w:val="clear" w:color="auto" w:fill="FFFFFF"/>
-          <w:lang w:eastAsia="ja-JP"/>
-        </w:rPr>
-        <w:t xml:space="preserve">                                                                 </w:t>
-      </w:r>
-    </w:p>
-    <w:p>
-      <w:pPr>
-        <w:spacing w:after="0" w:line="240" w:lineRule="auto"/>
-        <w:rPr>
-          <w:rFonts w:ascii="Courier New" w:eastAsia="Times New Roman" w:hAnsi="Courier New" w:cs="Courier New"/>
-          <w:color w:val="212121"/>
-          <w:sz w:val="21"/>
-          <w:szCs w:val="21"/>
-          <w:shd w:val="clear" w:color="auto" w:fill="FFFFFF"/>
-          <w:lang w:eastAsia="ja-JP"/>
-        </w:rPr>
-      </w:pPr>
-      <w:r>
-        <w:rPr>
-          <w:rFonts w:ascii="Courier New" w:eastAsia="Times New Roman" w:hAnsi="Courier New" w:cs="Courier New"/>
-          <w:color w:val="212121"/>
-          <w:sz w:val="21"/>
-          <w:szCs w:val="21"/>
-          <w:shd w:val="clear" w:color="auto" w:fill="FFFFFF"/>
-          <w:lang w:eastAsia="ja-JP"/>
-        </w:rPr>
-        <w:t xml:space="preserve"> max_pooling2d_13 (</w:t>
-      </w:r>
-      <w:proofErr w:type="spellStart"/>
-      <w:proofErr w:type="gramStart"/>
-      <w:r>
-        <w:rPr>
-          <w:rFonts w:ascii="Courier New" w:eastAsia="Times New Roman" w:hAnsi="Courier New" w:cs="Courier New"/>
-          <w:color w:val="212121"/>
-          <w:sz w:val="21"/>
-          <w:szCs w:val="21"/>
-          <w:shd w:val="clear" w:color="auto" w:fill="FFFFFF"/>
-          <w:lang w:eastAsia="ja-JP"/>
-        </w:rPr>
-        <w:t>MaxPooli</w:t>
-      </w:r>
-      <w:proofErr w:type="spellEnd"/>
-      <w:r>
-        <w:rPr>
-          <w:rFonts w:ascii="Courier New" w:eastAsia="Times New Roman" w:hAnsi="Courier New" w:cs="Courier New"/>
-          <w:color w:val="212121"/>
-          <w:sz w:val="21"/>
-          <w:szCs w:val="21"/>
-          <w:shd w:val="clear" w:color="auto" w:fill="FFFFFF"/>
-          <w:lang w:eastAsia="ja-JP"/>
-        </w:rPr>
-        <w:t xml:space="preserve">  (</w:t>
-      </w:r>
-      <w:proofErr w:type="gramEnd"/>
-      <w:r>
-        <w:rPr>
-          <w:rFonts w:ascii="Courier New" w:eastAsia="Times New Roman" w:hAnsi="Courier New" w:cs="Courier New"/>
-          <w:color w:val="212121"/>
-          <w:sz w:val="21"/>
-          <w:szCs w:val="21"/>
-          <w:shd w:val="clear" w:color="auto" w:fill="FFFFFF"/>
-          <w:lang w:eastAsia="ja-JP"/>
-        </w:rPr>
-        <w:t xml:space="preserve">None, 3, 3, 64)          0         </w:t>
-      </w:r>
-    </w:p>
-    <w:p>
-      <w:pPr>
-        <w:spacing w:after="0" w:line="240" w:lineRule="auto"/>
-        <w:rPr>
-          <w:rFonts w:ascii="Courier New" w:eastAsia="Times New Roman" w:hAnsi="Courier New" w:cs="Courier New"/>
-          <w:color w:val="212121"/>
-          <w:sz w:val="21"/>
-          <w:szCs w:val="21"/>
-          <w:shd w:val="clear" w:color="auto" w:fill="FFFFFF"/>
-          <w:lang w:eastAsia="ja-JP"/>
-        </w:rPr>
-      </w:pPr>
-      <w:r>
-        <w:rPr>
-          <w:rFonts w:ascii="Courier New" w:eastAsia="Times New Roman" w:hAnsi="Courier New" w:cs="Courier New"/>
-          <w:color w:val="212121"/>
-          <w:sz w:val="21"/>
-          <w:szCs w:val="21"/>
-          <w:shd w:val="clear" w:color="auto" w:fill="FFFFFF"/>
-          <w:lang w:eastAsia="ja-JP"/>
-        </w:rPr>
-        <w:t xml:space="preserve"> ng2D)                                                           </w:t>
-      </w:r>
-    </w:p>
-    <w:p>
-      <w:pPr>
-        <w:spacing w:after="0" w:line="240" w:lineRule="auto"/>
-        <w:rPr>
-          <w:rFonts w:ascii="Courier New" w:eastAsia="Times New Roman" w:hAnsi="Courier New" w:cs="Courier New"/>
-          <w:color w:val="212121"/>
-          <w:sz w:val="21"/>
-          <w:szCs w:val="21"/>
-          <w:shd w:val="clear" w:color="auto" w:fill="FFFFFF"/>
-          <w:lang w:eastAsia="ja-JP"/>
-        </w:rPr>
-      </w:pPr>
-      <w:r>
-        <w:rPr>
-          <w:rFonts w:ascii="Courier New" w:eastAsia="Times New Roman" w:hAnsi="Courier New" w:cs="Courier New"/>
-          <w:color w:val="212121"/>
-          <w:sz w:val="21"/>
-          <w:szCs w:val="21"/>
-          <w:shd w:val="clear" w:color="auto" w:fill="FFFFFF"/>
-          <w:lang w:eastAsia="ja-JP"/>
-        </w:rPr>
-        <w:t xml:space="preserve">                                                                 </w:t>
-      </w:r>
-    </w:p>
-    <w:p>
-      <w:pPr>
-        <w:spacing w:after="0" w:line="240" w:lineRule="auto"/>
-        <w:rPr>
-          <w:rFonts w:ascii="Courier New" w:eastAsia="Times New Roman" w:hAnsi="Courier New" w:cs="Courier New"/>
-          <w:color w:val="212121"/>
-          <w:sz w:val="21"/>
-          <w:szCs w:val="21"/>
-          <w:shd w:val="clear" w:color="auto" w:fill="FFFFFF"/>
-          <w:lang w:eastAsia="ja-JP"/>
-        </w:rPr>
-      </w:pPr>
-      <w:r>
-        <w:rPr>
-          <w:rFonts w:ascii="Courier New" w:eastAsia="Times New Roman" w:hAnsi="Courier New" w:cs="Courier New"/>
-          <w:color w:val="212121"/>
-          <w:sz w:val="21"/>
-          <w:szCs w:val="21"/>
-          <w:shd w:val="clear" w:color="auto" w:fill="FFFFFF"/>
-          <w:lang w:eastAsia="ja-JP"/>
-        </w:rPr>
-        <w:t xml:space="preserve"> conv2d_16 (Conv2D)       </w:t>
-      </w:r>
-      <w:proofErr w:type="gramStart"/>
-      <w:r>
-        <w:rPr>
-          <w:rFonts w:ascii="Courier New" w:eastAsia="Times New Roman" w:hAnsi="Courier New" w:cs="Courier New"/>
-          <w:color w:val="212121"/>
-          <w:sz w:val="21"/>
-          <w:szCs w:val="21"/>
-          <w:shd w:val="clear" w:color="auto" w:fill="FFFFFF"/>
-          <w:lang w:eastAsia="ja-JP"/>
-        </w:rPr>
-        <w:t xml:space="preserve">   (</w:t>
-      </w:r>
-      <w:proofErr w:type="gramEnd"/>
-      <w:r>
-        <w:rPr>
-          <w:rFonts w:ascii="Courier New" w:eastAsia="Times New Roman" w:hAnsi="Courier New" w:cs="Courier New"/>
-          <w:color w:val="212121"/>
-          <w:sz w:val="21"/>
-          <w:szCs w:val="21"/>
-          <w:shd w:val="clear" w:color="auto" w:fill="FFFFFF"/>
-          <w:lang w:eastAsia="ja-JP"/>
-        </w:rPr>
-        <w:t xml:space="preserve">None, 3, 3, 128)         73856     </w:t>
-      </w:r>
-    </w:p>
-    <w:p>
-      <w:pPr>
-        <w:spacing w:after="0" w:line="240" w:lineRule="auto"/>
-        <w:rPr>
-          <w:rFonts w:ascii="Courier New" w:eastAsia="Times New Roman" w:hAnsi="Courier New" w:cs="Courier New"/>
-          <w:color w:val="212121"/>
-          <w:sz w:val="21"/>
-          <w:szCs w:val="21"/>
-          <w:shd w:val="clear" w:color="auto" w:fill="FFFFFF"/>
-          <w:lang w:eastAsia="ja-JP"/>
-        </w:rPr>
-      </w:pPr>
-      <w:r>
-        <w:rPr>
-          <w:rFonts w:ascii="Courier New" w:eastAsia="Times New Roman" w:hAnsi="Courier New" w:cs="Courier New"/>
-          <w:color w:val="212121"/>
-          <w:sz w:val="21"/>
-          <w:szCs w:val="21"/>
-          <w:shd w:val="clear" w:color="auto" w:fill="FFFFFF"/>
-          <w:lang w:eastAsia="ja-JP"/>
-        </w:rPr>
-        <w:t xml:space="preserve">                                                                 </w:t>
-      </w:r>
-    </w:p>
-    <w:p>
-      <w:pPr>
-        <w:spacing w:after="0" w:line="240" w:lineRule="auto"/>
-        <w:rPr>
-          <w:rFonts w:ascii="Courier New" w:eastAsia="Times New Roman" w:hAnsi="Courier New" w:cs="Courier New"/>
-          <w:color w:val="212121"/>
-          <w:sz w:val="21"/>
-          <w:szCs w:val="21"/>
-          <w:shd w:val="clear" w:color="auto" w:fill="FFFFFF"/>
-          <w:lang w:eastAsia="ja-JP"/>
-        </w:rPr>
-      </w:pPr>
-      <w:r>
-        <w:rPr>
-          <w:rFonts w:ascii="Courier New" w:eastAsia="Times New Roman" w:hAnsi="Courier New" w:cs="Courier New"/>
-          <w:color w:val="212121"/>
-          <w:sz w:val="21"/>
-          <w:szCs w:val="21"/>
-          <w:shd w:val="clear" w:color="auto" w:fill="FFFFFF"/>
-          <w:lang w:eastAsia="ja-JP"/>
-        </w:rPr>
-        <w:t xml:space="preserve"> batch_normalization_10 (</w:t>
-      </w:r>
-      <w:proofErr w:type="gramStart"/>
-      <w:r>
-        <w:rPr>
-          <w:rFonts w:ascii="Courier New" w:eastAsia="Times New Roman" w:hAnsi="Courier New" w:cs="Courier New"/>
-          <w:color w:val="212121"/>
-          <w:sz w:val="21"/>
-          <w:szCs w:val="21"/>
-          <w:shd w:val="clear" w:color="auto" w:fill="FFFFFF"/>
-          <w:lang w:eastAsia="ja-JP"/>
-        </w:rPr>
-        <w:t>Ba  (</w:t>
-      </w:r>
-      <w:proofErr w:type="gramEnd"/>
-      <w:r>
-        <w:rPr>
-          <w:rFonts w:ascii="Courier New" w:eastAsia="Times New Roman" w:hAnsi="Courier New" w:cs="Courier New"/>
-          <w:color w:val="212121"/>
-          <w:sz w:val="21"/>
-          <w:szCs w:val="21"/>
-          <w:shd w:val="clear" w:color="auto" w:fill="FFFFFF"/>
-          <w:lang w:eastAsia="ja-JP"/>
-        </w:rPr>
-        <w:t xml:space="preserve">None, 3, 3, 128)         512       </w:t>
-      </w:r>
-    </w:p>
-    <w:p>
-      <w:pPr>
-        <w:spacing w:after="0" w:line="240" w:lineRule="auto"/>
-        <w:rPr>
-          <w:rFonts w:ascii="Courier New" w:eastAsia="Times New Roman" w:hAnsi="Courier New" w:cs="Courier New"/>
-          <w:color w:val="212121"/>
-          <w:sz w:val="21"/>
-          <w:szCs w:val="21"/>
-          <w:shd w:val="clear" w:color="auto" w:fill="FFFFFF"/>
-          <w:lang w:eastAsia="ja-JP"/>
-        </w:rPr>
-      </w:pPr>
-      <w:r>
-        <w:rPr>
-          <w:rFonts w:ascii="Courier New" w:eastAsia="Times New Roman" w:hAnsi="Courier New" w:cs="Courier New"/>
-          <w:color w:val="212121"/>
-          <w:sz w:val="21"/>
-          <w:szCs w:val="21"/>
-          <w:shd w:val="clear" w:color="auto" w:fill="FFFFFF"/>
-          <w:lang w:eastAsia="ja-JP"/>
-        </w:rPr>
-        <w:t xml:space="preserve"> </w:t>
-      </w:r>
-      <w:proofErr w:type="spellStart"/>
-      <w:r>
-        <w:rPr>
-          <w:rFonts w:ascii="Courier New" w:eastAsia="Times New Roman" w:hAnsi="Courier New" w:cs="Courier New"/>
-          <w:color w:val="212121"/>
-          <w:sz w:val="21"/>
-          <w:szCs w:val="21"/>
-          <w:shd w:val="clear" w:color="auto" w:fill="FFFFFF"/>
-          <w:lang w:eastAsia="ja-JP"/>
-        </w:rPr>
-        <w:t>tchNormalization</w:t>
-      </w:r>
-      <w:proofErr w:type="spellEnd"/>
-      <w:r>
-        <w:rPr>
-          <w:rFonts w:ascii="Courier New" w:eastAsia="Times New Roman" w:hAnsi="Courier New" w:cs="Courier New"/>
-          <w:color w:val="212121"/>
-          <w:sz w:val="21"/>
-          <w:szCs w:val="21"/>
-          <w:shd w:val="clear" w:color="auto" w:fill="FFFFFF"/>
-          <w:lang w:eastAsia="ja-JP"/>
-        </w:rPr>
-        <w:t xml:space="preserve">)                                               </w:t>
-      </w:r>
-    </w:p>
-    <w:p>
-      <w:pPr>
-        <w:spacing w:after="0" w:line="240" w:lineRule="auto"/>
-        <w:rPr>
-          <w:rFonts w:ascii="Courier New" w:eastAsia="Times New Roman" w:hAnsi="Courier New" w:cs="Courier New"/>
-          <w:color w:val="212121"/>
-          <w:sz w:val="21"/>
-          <w:szCs w:val="21"/>
-          <w:shd w:val="clear" w:color="auto" w:fill="FFFFFF"/>
-          <w:lang w:eastAsia="ja-JP"/>
-        </w:rPr>
-      </w:pPr>
-      <w:r>
-        <w:rPr>
-          <w:rFonts w:ascii="Courier New" w:eastAsia="Times New Roman" w:hAnsi="Courier New" w:cs="Courier New"/>
-          <w:color w:val="212121"/>
-          <w:sz w:val="21"/>
-          <w:szCs w:val="21"/>
-          <w:shd w:val="clear" w:color="auto" w:fill="FFFFFF"/>
-          <w:lang w:eastAsia="ja-JP"/>
-        </w:rPr>
-        <w:t xml:space="preserve">                                                                 </w:t>
-      </w:r>
-    </w:p>
-    <w:p>
-      <w:pPr>
-        <w:spacing w:after="0" w:line="240" w:lineRule="auto"/>
-        <w:rPr>
-          <w:rFonts w:ascii="Courier New" w:eastAsia="Times New Roman" w:hAnsi="Courier New" w:cs="Courier New"/>
-          <w:color w:val="212121"/>
-          <w:sz w:val="21"/>
-          <w:szCs w:val="21"/>
-          <w:shd w:val="clear" w:color="auto" w:fill="FFFFFF"/>
-          <w:lang w:eastAsia="ja-JP"/>
-        </w:rPr>
-      </w:pPr>
-      <w:r>
-        <w:rPr>
-          <w:rFonts w:ascii="Courier New" w:eastAsia="Times New Roman" w:hAnsi="Courier New" w:cs="Courier New"/>
-          <w:color w:val="212121"/>
-          <w:sz w:val="21"/>
-          <w:szCs w:val="21"/>
-          <w:shd w:val="clear" w:color="auto" w:fill="FFFFFF"/>
-          <w:lang w:eastAsia="ja-JP"/>
-        </w:rPr>
-        <w:t xml:space="preserve"> max_pooling2d_14 (</w:t>
-      </w:r>
-      <w:proofErr w:type="spellStart"/>
-      <w:proofErr w:type="gramStart"/>
-      <w:r>
-        <w:rPr>
-          <w:rFonts w:ascii="Courier New" w:eastAsia="Times New Roman" w:hAnsi="Courier New" w:cs="Courier New"/>
-          <w:color w:val="212121"/>
-          <w:sz w:val="21"/>
-          <w:szCs w:val="21"/>
-          <w:shd w:val="clear" w:color="auto" w:fill="FFFFFF"/>
-          <w:lang w:eastAsia="ja-JP"/>
-        </w:rPr>
-        <w:t>MaxPooli</w:t>
-      </w:r>
-      <w:proofErr w:type="spellEnd"/>
-      <w:r>
-        <w:rPr>
-          <w:rFonts w:ascii="Courier New" w:eastAsia="Times New Roman" w:hAnsi="Courier New" w:cs="Courier New"/>
-          <w:color w:val="212121"/>
-          <w:sz w:val="21"/>
-          <w:szCs w:val="21"/>
-          <w:shd w:val="clear" w:color="auto" w:fill="FFFFFF"/>
-          <w:lang w:eastAsia="ja-JP"/>
-        </w:rPr>
-        <w:t xml:space="preserve">  (</w:t>
-      </w:r>
-      <w:proofErr w:type="gramEnd"/>
-      <w:r>
-        <w:rPr>
-          <w:rFonts w:ascii="Courier New" w:eastAsia="Times New Roman" w:hAnsi="Courier New" w:cs="Courier New"/>
-          <w:color w:val="212121"/>
-          <w:sz w:val="21"/>
-          <w:szCs w:val="21"/>
-          <w:shd w:val="clear" w:color="auto" w:fill="FFFFFF"/>
-          <w:lang w:eastAsia="ja-JP"/>
-        </w:rPr>
-        <w:t xml:space="preserve">None, 1, 1, 128)         0         </w:t>
-      </w:r>
-    </w:p>
-    <w:p>
-      <w:pPr>
-        <w:spacing w:after="0" w:line="240" w:lineRule="auto"/>
-        <w:rPr>
-          <w:rFonts w:ascii="Courier New" w:eastAsia="Times New Roman" w:hAnsi="Courier New" w:cs="Courier New"/>
-          <w:color w:val="212121"/>
-          <w:sz w:val="21"/>
-          <w:szCs w:val="21"/>
-          <w:shd w:val="clear" w:color="auto" w:fill="FFFFFF"/>
-          <w:lang w:eastAsia="ja-JP"/>
-        </w:rPr>
-      </w:pPr>
-      <w:r>
-        <w:rPr>
-          <w:rFonts w:ascii="Courier New" w:eastAsia="Times New Roman" w:hAnsi="Courier New" w:cs="Courier New"/>
-          <w:color w:val="212121"/>
-          <w:sz w:val="21"/>
-          <w:szCs w:val="21"/>
-          <w:shd w:val="clear" w:color="auto" w:fill="FFFFFF"/>
-          <w:lang w:eastAsia="ja-JP"/>
-        </w:rPr>
-        <w:t xml:space="preserve"> ng2D)                                                           </w:t>
-      </w:r>
-    </w:p>
-    <w:p>
-      <w:pPr>
-        <w:spacing w:after="0" w:line="240" w:lineRule="auto"/>
-        <w:rPr>
-          <w:rFonts w:ascii="Courier New" w:eastAsia="Times New Roman" w:hAnsi="Courier New" w:cs="Courier New"/>
-          <w:color w:val="212121"/>
-          <w:sz w:val="21"/>
-          <w:szCs w:val="21"/>
-          <w:shd w:val="clear" w:color="auto" w:fill="FFFFFF"/>
-          <w:lang w:eastAsia="ja-JP"/>
-        </w:rPr>
-      </w:pPr>
-      <w:r>
-        <w:rPr>
-          <w:rFonts w:ascii="Courier New" w:eastAsia="Times New Roman" w:hAnsi="Courier New" w:cs="Courier New"/>
-          <w:color w:val="212121"/>
-          <w:sz w:val="21"/>
-          <w:szCs w:val="21"/>
-          <w:shd w:val="clear" w:color="auto" w:fill="FFFFFF"/>
-          <w:lang w:eastAsia="ja-JP"/>
-        </w:rPr>
-        <w:t xml:space="preserve">                                                                 </w:t>
-      </w:r>
-    </w:p>
-    <w:p>
-      <w:pPr>
-        <w:spacing w:after="0" w:line="240" w:lineRule="auto"/>
-        <w:rPr>
-          <w:rFonts w:ascii="Courier New" w:eastAsia="Times New Roman" w:hAnsi="Courier New" w:cs="Courier New"/>
-          <w:color w:val="212121"/>
-          <w:sz w:val="21"/>
-          <w:szCs w:val="21"/>
-          <w:shd w:val="clear" w:color="auto" w:fill="FFFFFF"/>
-          <w:lang w:eastAsia="ja-JP"/>
-        </w:rPr>
-      </w:pPr>
-      <w:r>
-        <w:rPr>
-          <w:rFonts w:ascii="Courier New" w:eastAsia="Times New Roman" w:hAnsi="Courier New" w:cs="Courier New"/>
-          <w:color w:val="212121"/>
-          <w:sz w:val="21"/>
-          <w:szCs w:val="21"/>
-          <w:shd w:val="clear" w:color="auto" w:fill="FFFFFF"/>
-          <w:lang w:eastAsia="ja-JP"/>
-        </w:rPr>
-        <w:t xml:space="preserve"> conv2d_17 (Conv2D)       </w:t>
-      </w:r>
-      <w:proofErr w:type="gramStart"/>
-      <w:r>
-        <w:rPr>
-          <w:rFonts w:ascii="Courier New" w:eastAsia="Times New Roman" w:hAnsi="Courier New" w:cs="Courier New"/>
-          <w:color w:val="212121"/>
-          <w:sz w:val="21"/>
-          <w:szCs w:val="21"/>
-          <w:shd w:val="clear" w:color="auto" w:fill="FFFFFF"/>
-          <w:lang w:eastAsia="ja-JP"/>
-        </w:rPr>
-        <w:t xml:space="preserve">   (</w:t>
-      </w:r>
-      <w:proofErr w:type="gramEnd"/>
-      <w:r>
-        <w:rPr>
-          <w:rFonts w:ascii="Courier New" w:eastAsia="Times New Roman" w:hAnsi="Courier New" w:cs="Courier New"/>
-          <w:color w:val="212121"/>
-          <w:sz w:val="21"/>
-          <w:szCs w:val="21"/>
-          <w:shd w:val="clear" w:color="auto" w:fill="FFFFFF"/>
-          <w:lang w:eastAsia="ja-JP"/>
-        </w:rPr>
-        <w:t xml:space="preserve">None, 1, 1, 128)         147584    </w:t>
-      </w:r>
-    </w:p>
-    <w:p>
-      <w:pPr>
-        <w:spacing w:after="0" w:line="240" w:lineRule="auto"/>
-        <w:rPr>
-          <w:rFonts w:ascii="Courier New" w:eastAsia="Times New Roman" w:hAnsi="Courier New" w:cs="Courier New"/>
-          <w:color w:val="212121"/>
-          <w:sz w:val="21"/>
-          <w:szCs w:val="21"/>
-          <w:shd w:val="clear" w:color="auto" w:fill="FFFFFF"/>
-          <w:lang w:eastAsia="ja-JP"/>
-        </w:rPr>
-      </w:pPr>
-      <w:r>
-        <w:rPr>
-          <w:rFonts w:ascii="Courier New" w:eastAsia="Times New Roman" w:hAnsi="Courier New" w:cs="Courier New"/>
-          <w:color w:val="212121"/>
-          <w:sz w:val="21"/>
-          <w:szCs w:val="21"/>
-          <w:shd w:val="clear" w:color="auto" w:fill="FFFFFF"/>
-          <w:lang w:eastAsia="ja-JP"/>
-        </w:rPr>
-        <w:t xml:space="preserve">                                                                 </w:t>
-      </w:r>
-    </w:p>
-    <w:p>
-      <w:pPr>
-        <w:spacing w:after="0" w:line="240" w:lineRule="auto"/>
-        <w:rPr>
-          <w:rFonts w:ascii="Courier New" w:eastAsia="Times New Roman" w:hAnsi="Courier New" w:cs="Courier New"/>
-          <w:color w:val="212121"/>
-          <w:sz w:val="21"/>
-          <w:szCs w:val="21"/>
-          <w:shd w:val="clear" w:color="auto" w:fill="FFFFFF"/>
-          <w:lang w:eastAsia="ja-JP"/>
-        </w:rPr>
-      </w:pPr>
-      <w:r>
-        <w:rPr>
-          <w:rFonts w:ascii="Courier New" w:eastAsia="Times New Roman" w:hAnsi="Courier New" w:cs="Courier New"/>
-          <w:color w:val="212121"/>
-          <w:sz w:val="21"/>
-          <w:szCs w:val="21"/>
-          <w:shd w:val="clear" w:color="auto" w:fill="FFFFFF"/>
-          <w:lang w:eastAsia="ja-JP"/>
-        </w:rPr>
-        <w:t xml:space="preserve"> flatten_3 (</w:t>
-      </w:r>
-      <w:proofErr w:type="gramStart"/>
-      <w:r>
-        <w:rPr>
-          <w:rFonts w:ascii="Courier New" w:eastAsia="Times New Roman" w:hAnsi="Courier New" w:cs="Courier New"/>
-          <w:color w:val="212121"/>
-          <w:sz w:val="21"/>
-          <w:szCs w:val="21"/>
-          <w:shd w:val="clear" w:color="auto" w:fill="FFFFFF"/>
-          <w:lang w:eastAsia="ja-JP"/>
-        </w:rPr>
-        <w:t xml:space="preserve">Flatten)   </w:t>
-      </w:r>
-      <w:proofErr w:type="gramEnd"/>
-      <w:r>
-        <w:rPr>
-          <w:rFonts w:ascii="Courier New" w:eastAsia="Times New Roman" w:hAnsi="Courier New" w:cs="Courier New"/>
-          <w:color w:val="212121"/>
-          <w:sz w:val="21"/>
-          <w:szCs w:val="21"/>
-          <w:shd w:val="clear" w:color="auto" w:fill="FFFFFF"/>
-          <w:lang w:eastAsia="ja-JP"/>
-        </w:rPr>
-        <w:t xml:space="preserve">      (None, 128)               0         </w:t>
-      </w:r>
-    </w:p>
-    <w:p>
-      <w:pPr>
-        <w:spacing w:after="0" w:line="240" w:lineRule="auto"/>
-        <w:rPr>
-          <w:rFonts w:ascii="Courier New" w:eastAsia="Times New Roman" w:hAnsi="Courier New" w:cs="Courier New"/>
-          <w:color w:val="212121"/>
-          <w:sz w:val="21"/>
-          <w:szCs w:val="21"/>
-          <w:shd w:val="clear" w:color="auto" w:fill="FFFFFF"/>
-          <w:lang w:eastAsia="ja-JP"/>
-        </w:rPr>
-      </w:pPr>
-      <w:r>
-        <w:rPr>
-          <w:rFonts w:ascii="Courier New" w:eastAsia="Times New Roman" w:hAnsi="Courier New" w:cs="Courier New"/>
-          <w:color w:val="212121"/>
-          <w:sz w:val="21"/>
-          <w:szCs w:val="21"/>
-          <w:shd w:val="clear" w:color="auto" w:fill="FFFFFF"/>
-          <w:lang w:eastAsia="ja-JP"/>
-        </w:rPr>
-        <w:t xml:space="preserve">                                                                 </w:t>
-      </w:r>
-    </w:p>
-    <w:p>
-      <w:pPr>
-        <w:spacing w:after="0" w:line="240" w:lineRule="auto"/>
-        <w:rPr>
-          <w:rFonts w:ascii="Courier New" w:eastAsia="Times New Roman" w:hAnsi="Courier New" w:cs="Courier New"/>
-          <w:color w:val="212121"/>
-          <w:sz w:val="21"/>
-          <w:szCs w:val="21"/>
-          <w:shd w:val="clear" w:color="auto" w:fill="FFFFFF"/>
-          <w:lang w:eastAsia="ja-JP"/>
-        </w:rPr>
-      </w:pPr>
-      <w:r>
-        <w:rPr>
-          <w:rFonts w:ascii="Courier New" w:eastAsia="Times New Roman" w:hAnsi="Courier New" w:cs="Courier New"/>
-          <w:color w:val="212121"/>
-          <w:sz w:val="21"/>
-          <w:szCs w:val="21"/>
-          <w:shd w:val="clear" w:color="auto" w:fill="FFFFFF"/>
-          <w:lang w:eastAsia="ja-JP"/>
-        </w:rPr>
-        <w:t xml:space="preserve"> dense_9 (</w:t>
-      </w:r>
-      <w:proofErr w:type="gramStart"/>
-      <w:r>
-        <w:rPr>
-          <w:rFonts w:ascii="Courier New" w:eastAsia="Times New Roman" w:hAnsi="Courier New" w:cs="Courier New"/>
-          <w:color w:val="212121"/>
-          <w:sz w:val="21"/>
-          <w:szCs w:val="21"/>
-          <w:shd w:val="clear" w:color="auto" w:fill="FFFFFF"/>
-          <w:lang w:eastAsia="ja-JP"/>
-        </w:rPr>
-        <w:t xml:space="preserve">Dense)   </w:t>
-      </w:r>
-      <w:proofErr w:type="gramEnd"/>
-      <w:r>
-        <w:rPr>
-          <w:rFonts w:ascii="Courier New" w:eastAsia="Times New Roman" w:hAnsi="Courier New" w:cs="Courier New"/>
-          <w:color w:val="212121"/>
-          <w:sz w:val="21"/>
-          <w:szCs w:val="21"/>
-          <w:shd w:val="clear" w:color="auto" w:fill="FFFFFF"/>
-          <w:lang w:eastAsia="ja-JP"/>
-        </w:rPr>
-        <w:t xml:space="preserve">          (None, 64)                8256      </w:t>
-      </w:r>
-    </w:p>
-    <w:p>
-      <w:pPr>
-        <w:spacing w:after="0" w:line="240" w:lineRule="auto"/>
-        <w:rPr>
-          <w:rFonts w:ascii="Courier New" w:eastAsia="Times New Roman" w:hAnsi="Courier New" w:cs="Courier New"/>
-          <w:color w:val="212121"/>
-          <w:sz w:val="21"/>
-          <w:szCs w:val="21"/>
-          <w:shd w:val="clear" w:color="auto" w:fill="FFFFFF"/>
-          <w:lang w:eastAsia="ja-JP"/>
-        </w:rPr>
-      </w:pPr>
-      <w:r>
-        <w:rPr>
-          <w:rFonts w:ascii="Courier New" w:eastAsia="Times New Roman" w:hAnsi="Courier New" w:cs="Courier New"/>
-          <w:color w:val="212121"/>
-          <w:sz w:val="21"/>
-          <w:szCs w:val="21"/>
-          <w:shd w:val="clear" w:color="auto" w:fill="FFFFFF"/>
-          <w:lang w:eastAsia="ja-JP"/>
-        </w:rPr>
-        <w:t xml:space="preserve">                                                                 </w:t>
-      </w:r>
-    </w:p>
-    <w:p>
-      <w:pPr>
-        <w:spacing w:after="0" w:line="240" w:lineRule="auto"/>
-        <w:rPr>
-          <w:rFonts w:ascii="Courier New" w:eastAsia="Times New Roman" w:hAnsi="Courier New" w:cs="Courier New"/>
-          <w:color w:val="212121"/>
-          <w:sz w:val="21"/>
-          <w:szCs w:val="21"/>
-          <w:shd w:val="clear" w:color="auto" w:fill="FFFFFF"/>
-          <w:lang w:eastAsia="ja-JP"/>
-        </w:rPr>
-      </w:pPr>
-      <w:r>
-        <w:rPr>
-          <w:rFonts w:ascii="Courier New" w:eastAsia="Times New Roman" w:hAnsi="Courier New" w:cs="Courier New"/>
-          <w:color w:val="212121"/>
-          <w:sz w:val="21"/>
-          <w:szCs w:val="21"/>
-          <w:shd w:val="clear" w:color="auto" w:fill="FFFFFF"/>
-          <w:lang w:eastAsia="ja-JP"/>
-        </w:rPr>
-        <w:t xml:space="preserve"> batch_normalization_11 (</w:t>
-      </w:r>
-      <w:proofErr w:type="gramStart"/>
-      <w:r>
-        <w:rPr>
-          <w:rFonts w:ascii="Courier New" w:eastAsia="Times New Roman" w:hAnsi="Courier New" w:cs="Courier New"/>
-          <w:color w:val="212121"/>
-          <w:sz w:val="21"/>
-          <w:szCs w:val="21"/>
-          <w:shd w:val="clear" w:color="auto" w:fill="FFFFFF"/>
-          <w:lang w:eastAsia="ja-JP"/>
-        </w:rPr>
-        <w:t>Ba  (</w:t>
-      </w:r>
-      <w:proofErr w:type="gramEnd"/>
-      <w:r>
-        <w:rPr>
-          <w:rFonts w:ascii="Courier New" w:eastAsia="Times New Roman" w:hAnsi="Courier New" w:cs="Courier New"/>
-          <w:color w:val="212121"/>
-          <w:sz w:val="21"/>
-          <w:szCs w:val="21"/>
-          <w:shd w:val="clear" w:color="auto" w:fill="FFFFFF"/>
-          <w:lang w:eastAsia="ja-JP"/>
-        </w:rPr>
-        <w:t xml:space="preserve">None, 64)                256       </w:t>
-      </w:r>
-    </w:p>
-    <w:p>
-      <w:pPr>
-        <w:spacing w:after="0" w:line="240" w:lineRule="auto"/>
-        <w:rPr>
-          <w:rFonts w:ascii="Courier New" w:eastAsia="Times New Roman" w:hAnsi="Courier New" w:cs="Courier New"/>
-          <w:color w:val="212121"/>
-          <w:sz w:val="21"/>
-          <w:szCs w:val="21"/>
-          <w:shd w:val="clear" w:color="auto" w:fill="FFFFFF"/>
-          <w:lang w:eastAsia="ja-JP"/>
-        </w:rPr>
-      </w:pPr>
-      <w:r>
-        <w:rPr>
-          <w:rFonts w:ascii="Courier New" w:eastAsia="Times New Roman" w:hAnsi="Courier New" w:cs="Courier New"/>
-          <w:color w:val="212121"/>
-          <w:sz w:val="21"/>
-          <w:szCs w:val="21"/>
-          <w:shd w:val="clear" w:color="auto" w:fill="FFFFFF"/>
-          <w:lang w:eastAsia="ja-JP"/>
-        </w:rPr>
-        <w:t xml:space="preserve"> </w:t>
-      </w:r>
-      <w:proofErr w:type="spellStart"/>
-      <w:r>
-        <w:rPr>
-          <w:rFonts w:ascii="Courier New" w:eastAsia="Times New Roman" w:hAnsi="Courier New" w:cs="Courier New"/>
-          <w:color w:val="212121"/>
-          <w:sz w:val="21"/>
-          <w:szCs w:val="21"/>
-          <w:shd w:val="clear" w:color="auto" w:fill="FFFFFF"/>
-          <w:lang w:eastAsia="ja-JP"/>
-        </w:rPr>
-        <w:t>tchNormalization</w:t>
-      </w:r>
-      <w:proofErr w:type="spellEnd"/>
-      <w:r>
-        <w:rPr>
-          <w:rFonts w:ascii="Courier New" w:eastAsia="Times New Roman" w:hAnsi="Courier New" w:cs="Courier New"/>
-          <w:color w:val="212121"/>
-          <w:sz w:val="21"/>
-          <w:szCs w:val="21"/>
-          <w:shd w:val="clear" w:color="auto" w:fill="FFFFFF"/>
-          <w:lang w:eastAsia="ja-JP"/>
-        </w:rPr>
-        <w:t xml:space="preserve">)                                               </w:t>
-      </w:r>
-    </w:p>
-    <w:p>
-      <w:pPr>
-        <w:spacing w:after="0" w:line="240" w:lineRule="auto"/>
-        <w:rPr>
-          <w:rFonts w:ascii="Courier New" w:eastAsia="Times New Roman" w:hAnsi="Courier New" w:cs="Courier New"/>
-          <w:color w:val="212121"/>
-          <w:sz w:val="21"/>
-          <w:szCs w:val="21"/>
-          <w:shd w:val="clear" w:color="auto" w:fill="FFFFFF"/>
-          <w:lang w:eastAsia="ja-JP"/>
-        </w:rPr>
-      </w:pPr>
-      <w:r>
-        <w:rPr>
-          <w:rFonts w:ascii="Courier New" w:eastAsia="Times New Roman" w:hAnsi="Courier New" w:cs="Courier New"/>
-          <w:color w:val="212121"/>
-          <w:sz w:val="21"/>
-          <w:szCs w:val="21"/>
-          <w:shd w:val="clear" w:color="auto" w:fill="FFFFFF"/>
-          <w:lang w:eastAsia="ja-JP"/>
-        </w:rPr>
-        <w:t xml:space="preserve">                                                                 </w:t>
-      </w:r>
-    </w:p>
-    <w:p>
-      <w:pPr>
-        <w:spacing w:after="0" w:line="240" w:lineRule="auto"/>
-        <w:rPr>
-          <w:rFonts w:ascii="Courier New" w:eastAsia="Times New Roman" w:hAnsi="Courier New" w:cs="Courier New"/>
-          <w:color w:val="212121"/>
-          <w:sz w:val="21"/>
-          <w:szCs w:val="21"/>
-          <w:shd w:val="clear" w:color="auto" w:fill="FFFFFF"/>
-          <w:lang w:eastAsia="ja-JP"/>
-        </w:rPr>
-      </w:pPr>
-      <w:r>
-        <w:rPr>
-          <w:rFonts w:ascii="Courier New" w:eastAsia="Times New Roman" w:hAnsi="Courier New" w:cs="Courier New"/>
-          <w:color w:val="212121"/>
-          <w:sz w:val="21"/>
-          <w:szCs w:val="21"/>
-          <w:shd w:val="clear" w:color="auto" w:fill="FFFFFF"/>
-          <w:lang w:eastAsia="ja-JP"/>
-        </w:rPr>
-        <w:t xml:space="preserve"> dropout_6 (</w:t>
-      </w:r>
-      <w:proofErr w:type="gramStart"/>
-      <w:r>
-        <w:rPr>
-          <w:rFonts w:ascii="Courier New" w:eastAsia="Times New Roman" w:hAnsi="Courier New" w:cs="Courier New"/>
-          <w:color w:val="212121"/>
-          <w:sz w:val="21"/>
-          <w:szCs w:val="21"/>
-          <w:shd w:val="clear" w:color="auto" w:fill="FFFFFF"/>
-          <w:lang w:eastAsia="ja-JP"/>
-        </w:rPr>
-        <w:t xml:space="preserve">Dropout)   </w:t>
-      </w:r>
-      <w:proofErr w:type="gramEnd"/>
-      <w:r>
-        <w:rPr>
-          <w:rFonts w:ascii="Courier New" w:eastAsia="Times New Roman" w:hAnsi="Courier New" w:cs="Courier New"/>
-          <w:color w:val="212121"/>
-          <w:sz w:val="21"/>
-          <w:szCs w:val="21"/>
-          <w:shd w:val="clear" w:color="auto" w:fill="FFFFFF"/>
-          <w:lang w:eastAsia="ja-JP"/>
-        </w:rPr>
-        <w:t xml:space="preserve">      (None, 64)                0         </w:t>
-      </w:r>
-    </w:p>
-    <w:p>
-      <w:pPr>
-        <w:spacing w:after="0" w:line="240" w:lineRule="auto"/>
-        <w:rPr>
-          <w:rFonts w:ascii="Courier New" w:eastAsia="Times New Roman" w:hAnsi="Courier New" w:cs="Courier New"/>
-          <w:color w:val="212121"/>
-          <w:sz w:val="21"/>
-          <w:szCs w:val="21"/>
-          <w:shd w:val="clear" w:color="auto" w:fill="FFFFFF"/>
-          <w:lang w:eastAsia="ja-JP"/>
-        </w:rPr>
-      </w:pPr>
-      <w:r>
-        <w:rPr>
-          <w:rFonts w:ascii="Courier New" w:eastAsia="Times New Roman" w:hAnsi="Courier New" w:cs="Courier New"/>
-          <w:color w:val="212121"/>
-          <w:sz w:val="21"/>
-          <w:szCs w:val="21"/>
-          <w:shd w:val="clear" w:color="auto" w:fill="FFFFFF"/>
-          <w:lang w:eastAsia="ja-JP"/>
-        </w:rPr>
-        <w:t xml:space="preserve">                                                                 </w:t>
-      </w:r>
-    </w:p>
-    <w:p>
-      <w:pPr>
-        <w:spacing w:after="0" w:line="240" w:lineRule="auto"/>
-        <w:rPr>
-          <w:rFonts w:ascii="Courier New" w:eastAsia="Times New Roman" w:hAnsi="Courier New" w:cs="Courier New"/>
-          <w:color w:val="212121"/>
-          <w:sz w:val="21"/>
-          <w:szCs w:val="21"/>
-          <w:shd w:val="clear" w:color="auto" w:fill="FFFFFF"/>
-          <w:lang w:eastAsia="ja-JP"/>
-        </w:rPr>
-      </w:pPr>
-      <w:r>
-        <w:rPr>
-          <w:rFonts w:ascii="Courier New" w:eastAsia="Times New Roman" w:hAnsi="Courier New" w:cs="Courier New"/>
-          <w:color w:val="212121"/>
-          <w:sz w:val="21"/>
-          <w:szCs w:val="21"/>
-          <w:shd w:val="clear" w:color="auto" w:fill="FFFFFF"/>
-          <w:lang w:eastAsia="ja-JP"/>
-        </w:rPr>
-        <w:t xml:space="preserve"> dense_10 (</w:t>
-      </w:r>
-      <w:proofErr w:type="gramStart"/>
-      <w:r>
-        <w:rPr>
-          <w:rFonts w:ascii="Courier New" w:eastAsia="Times New Roman" w:hAnsi="Courier New" w:cs="Courier New"/>
-          <w:color w:val="212121"/>
-          <w:sz w:val="21"/>
-          <w:szCs w:val="21"/>
-          <w:shd w:val="clear" w:color="auto" w:fill="FFFFFF"/>
-          <w:lang w:eastAsia="ja-JP"/>
-        </w:rPr>
-        <w:t xml:space="preserve">Dense)   </w:t>
-      </w:r>
-      <w:proofErr w:type="gramEnd"/>
-      <w:r>
-        <w:rPr>
-          <w:rFonts w:ascii="Courier New" w:eastAsia="Times New Roman" w:hAnsi="Courier New" w:cs="Courier New"/>
-          <w:color w:val="212121"/>
-          <w:sz w:val="21"/>
-          <w:szCs w:val="21"/>
-          <w:shd w:val="clear" w:color="auto" w:fill="FFFFFF"/>
-          <w:lang w:eastAsia="ja-JP"/>
-        </w:rPr>
-        <w:t xml:space="preserve">         (None, 32)                2080      </w:t>
-      </w:r>
-    </w:p>
-    <w:p>
-      <w:pPr>
-        <w:spacing w:after="0" w:line="240" w:lineRule="auto"/>
-        <w:rPr>
-          <w:rFonts w:ascii="Courier New" w:eastAsia="Times New Roman" w:hAnsi="Courier New" w:cs="Courier New"/>
-          <w:color w:val="212121"/>
-          <w:sz w:val="21"/>
-          <w:szCs w:val="21"/>
-          <w:shd w:val="clear" w:color="auto" w:fill="FFFFFF"/>
-          <w:lang w:eastAsia="ja-JP"/>
-        </w:rPr>
-      </w:pPr>
-      <w:r>
-        <w:rPr>
-          <w:rFonts w:ascii="Courier New" w:eastAsia="Times New Roman" w:hAnsi="Courier New" w:cs="Courier New"/>
-          <w:color w:val="212121"/>
-          <w:sz w:val="21"/>
-          <w:szCs w:val="21"/>
-          <w:shd w:val="clear" w:color="auto" w:fill="FFFFFF"/>
-          <w:lang w:eastAsia="ja-JP"/>
-        </w:rPr>
-        <w:t xml:space="preserve">                                                                 </w:t>
-      </w:r>
-    </w:p>
-    <w:p>
-      <w:pPr>
-        <w:spacing w:after="0" w:line="240" w:lineRule="auto"/>
-        <w:rPr>
-          <w:rFonts w:ascii="Courier New" w:eastAsia="Times New Roman" w:hAnsi="Courier New" w:cs="Courier New"/>
-          <w:color w:val="212121"/>
-          <w:sz w:val="21"/>
-          <w:szCs w:val="21"/>
-          <w:shd w:val="clear" w:color="auto" w:fill="FFFFFF"/>
-          <w:lang w:eastAsia="ja-JP"/>
-        </w:rPr>
-      </w:pPr>
-      <w:r>
-        <w:rPr>
-          <w:rFonts w:ascii="Courier New" w:eastAsia="Times New Roman" w:hAnsi="Courier New" w:cs="Courier New"/>
-          <w:color w:val="212121"/>
-          <w:sz w:val="21"/>
-          <w:szCs w:val="21"/>
-          <w:shd w:val="clear" w:color="auto" w:fill="FFFFFF"/>
-          <w:lang w:eastAsia="ja-JP"/>
-        </w:rPr>
-        <w:t xml:space="preserve"> batch_normalization_12 (</w:t>
-      </w:r>
-      <w:proofErr w:type="gramStart"/>
-      <w:r>
-        <w:rPr>
-          <w:rFonts w:ascii="Courier New" w:eastAsia="Times New Roman" w:hAnsi="Courier New" w:cs="Courier New"/>
-          <w:color w:val="212121"/>
-          <w:sz w:val="21"/>
-          <w:szCs w:val="21"/>
-          <w:shd w:val="clear" w:color="auto" w:fill="FFFFFF"/>
-          <w:lang w:eastAsia="ja-JP"/>
-        </w:rPr>
-        <w:t>Ba  (</w:t>
-      </w:r>
-      <w:proofErr w:type="gramEnd"/>
-      <w:r>
-        <w:rPr>
-          <w:rFonts w:ascii="Courier New" w:eastAsia="Times New Roman" w:hAnsi="Courier New" w:cs="Courier New"/>
-          <w:color w:val="212121"/>
-          <w:sz w:val="21"/>
-          <w:szCs w:val="21"/>
-          <w:shd w:val="clear" w:color="auto" w:fill="FFFFFF"/>
-          <w:lang w:eastAsia="ja-JP"/>
-        </w:rPr>
-        <w:t xml:space="preserve">None, 32)                128       </w:t>
-      </w:r>
-    </w:p>
-    <w:p>
-      <w:pPr>
-        <w:spacing w:after="0" w:line="240" w:lineRule="auto"/>
-        <w:rPr>
-          <w:rFonts w:ascii="Courier New" w:eastAsia="Times New Roman" w:hAnsi="Courier New" w:cs="Courier New"/>
-          <w:color w:val="212121"/>
-          <w:sz w:val="21"/>
-          <w:szCs w:val="21"/>
-          <w:shd w:val="clear" w:color="auto" w:fill="FFFFFF"/>
-          <w:lang w:eastAsia="ja-JP"/>
-        </w:rPr>
-      </w:pPr>
-      <w:r>
-        <w:rPr>
-          <w:rFonts w:ascii="Courier New" w:eastAsia="Times New Roman" w:hAnsi="Courier New" w:cs="Courier New"/>
-          <w:color w:val="212121"/>
-          <w:sz w:val="21"/>
-          <w:szCs w:val="21"/>
-          <w:shd w:val="clear" w:color="auto" w:fill="FFFFFF"/>
-          <w:lang w:eastAsia="ja-JP"/>
-        </w:rPr>
-        <w:t xml:space="preserve"> </w:t>
-      </w:r>
-      <w:proofErr w:type="spellStart"/>
-      <w:r>
-        <w:rPr>
-          <w:rFonts w:ascii="Courier New" w:eastAsia="Times New Roman" w:hAnsi="Courier New" w:cs="Courier New"/>
-          <w:color w:val="212121"/>
-          <w:sz w:val="21"/>
-          <w:szCs w:val="21"/>
-          <w:shd w:val="clear" w:color="auto" w:fill="FFFFFF"/>
-          <w:lang w:eastAsia="ja-JP"/>
-        </w:rPr>
-        <w:t>tchNormalization</w:t>
-      </w:r>
-      <w:proofErr w:type="spellEnd"/>
-      <w:r>
-        <w:rPr>
-          <w:rFonts w:ascii="Courier New" w:eastAsia="Times New Roman" w:hAnsi="Courier New" w:cs="Courier New"/>
-          <w:color w:val="212121"/>
-          <w:sz w:val="21"/>
-          <w:szCs w:val="21"/>
-          <w:shd w:val="clear" w:color="auto" w:fill="FFFFFF"/>
-          <w:lang w:eastAsia="ja-JP"/>
-        </w:rPr>
-        <w:t xml:space="preserve">)                                               </w:t>
-      </w:r>
-    </w:p>
-    <w:p>
-      <w:pPr>
-        <w:spacing w:after="0" w:line="240" w:lineRule="auto"/>
-        <w:rPr>
-          <w:rFonts w:ascii="Courier New" w:eastAsia="Times New Roman" w:hAnsi="Courier New" w:cs="Courier New"/>
-          <w:color w:val="212121"/>
-          <w:sz w:val="21"/>
-          <w:szCs w:val="21"/>
-          <w:shd w:val="clear" w:color="auto" w:fill="FFFFFF"/>
-          <w:lang w:eastAsia="ja-JP"/>
-        </w:rPr>
-      </w:pPr>
-      <w:r>
-        <w:rPr>
-          <w:rFonts w:ascii="Courier New" w:eastAsia="Times New Roman" w:hAnsi="Courier New" w:cs="Courier New"/>
-          <w:color w:val="212121"/>
-          <w:sz w:val="21"/>
-          <w:szCs w:val="21"/>
-          <w:shd w:val="clear" w:color="auto" w:fill="FFFFFF"/>
-          <w:lang w:eastAsia="ja-JP"/>
-        </w:rPr>
-        <w:t xml:space="preserve">                                                                 </w:t>
-      </w:r>
-    </w:p>
-    <w:p>
-      <w:pPr>
-        <w:spacing w:after="0" w:line="240" w:lineRule="auto"/>
-        <w:rPr>
-          <w:rFonts w:ascii="Courier New" w:eastAsia="Times New Roman" w:hAnsi="Courier New" w:cs="Courier New"/>
-          <w:color w:val="212121"/>
-          <w:sz w:val="21"/>
-          <w:szCs w:val="21"/>
-          <w:shd w:val="clear" w:color="auto" w:fill="FFFFFF"/>
-          <w:lang w:eastAsia="ja-JP"/>
-        </w:rPr>
-      </w:pPr>
-      <w:r>
-        <w:rPr>
-          <w:rFonts w:ascii="Courier New" w:eastAsia="Times New Roman" w:hAnsi="Courier New" w:cs="Courier New"/>
-          <w:color w:val="212121"/>
-          <w:sz w:val="21"/>
-          <w:szCs w:val="21"/>
-          <w:shd w:val="clear" w:color="auto" w:fill="FFFFFF"/>
-          <w:lang w:eastAsia="ja-JP"/>
-        </w:rPr>
-        <w:t xml:space="preserve"> dropout_7 (</w:t>
-      </w:r>
-      <w:proofErr w:type="gramStart"/>
-      <w:r>
-        <w:rPr>
-          <w:rFonts w:ascii="Courier New" w:eastAsia="Times New Roman" w:hAnsi="Courier New" w:cs="Courier New"/>
-          <w:color w:val="212121"/>
-          <w:sz w:val="21"/>
-          <w:szCs w:val="21"/>
-          <w:shd w:val="clear" w:color="auto" w:fill="FFFFFF"/>
-          <w:lang w:eastAsia="ja-JP"/>
-        </w:rPr>
-        <w:t xml:space="preserve">Dropout)   </w:t>
-      </w:r>
-      <w:proofErr w:type="gramEnd"/>
-      <w:r>
-        <w:rPr>
-          <w:rFonts w:ascii="Courier New" w:eastAsia="Times New Roman" w:hAnsi="Courier New" w:cs="Courier New"/>
-          <w:color w:val="212121"/>
-          <w:sz w:val="21"/>
-          <w:szCs w:val="21"/>
-          <w:shd w:val="clear" w:color="auto" w:fill="FFFFFF"/>
-          <w:lang w:eastAsia="ja-JP"/>
-        </w:rPr>
-        <w:t xml:space="preserve">      (None, 32)                0         </w:t>
-      </w:r>
-    </w:p>
-    <w:p>
-      <w:pPr>
-        <w:spacing w:after="0" w:line="240" w:lineRule="auto"/>
-        <w:rPr>
-          <w:rFonts w:ascii="Courier New" w:eastAsia="Times New Roman" w:hAnsi="Courier New" w:cs="Courier New"/>
-          <w:color w:val="212121"/>
-          <w:sz w:val="21"/>
-          <w:szCs w:val="21"/>
-          <w:shd w:val="clear" w:color="auto" w:fill="FFFFFF"/>
-          <w:lang w:eastAsia="ja-JP"/>
-        </w:rPr>
-      </w:pPr>
-      <w:r>
-        <w:rPr>
-          <w:rFonts w:ascii="Courier New" w:eastAsia="Times New Roman" w:hAnsi="Courier New" w:cs="Courier New"/>
-          <w:color w:val="212121"/>
-          <w:sz w:val="21"/>
-          <w:szCs w:val="21"/>
-          <w:shd w:val="clear" w:color="auto" w:fill="FFFFFF"/>
-          <w:lang w:eastAsia="ja-JP"/>
-        </w:rPr>
-        <w:t xml:space="preserve">                                                                 </w:t>
-      </w:r>
-    </w:p>
-    <w:p>
-      <w:pPr>
-        <w:spacing w:after="0" w:line="240" w:lineRule="auto"/>
-        <w:rPr>
-          <w:rFonts w:ascii="Courier New" w:eastAsia="Times New Roman" w:hAnsi="Courier New" w:cs="Courier New"/>
-          <w:color w:val="212121"/>
-          <w:sz w:val="21"/>
-          <w:szCs w:val="21"/>
-          <w:shd w:val="clear" w:color="auto" w:fill="FFFFFF"/>
-          <w:lang w:eastAsia="ja-JP"/>
-        </w:rPr>
-      </w:pPr>
-      <w:r>
-        <w:rPr>
-          <w:rFonts w:ascii="Courier New" w:eastAsia="Times New Roman" w:hAnsi="Courier New" w:cs="Courier New"/>
-          <w:color w:val="212121"/>
-          <w:sz w:val="21"/>
-          <w:szCs w:val="21"/>
-          <w:shd w:val="clear" w:color="auto" w:fill="FFFFFF"/>
-          <w:lang w:eastAsia="ja-JP"/>
-        </w:rPr>
-        <w:t xml:space="preserve"> dense_11 (</w:t>
-      </w:r>
-      <w:proofErr w:type="gramStart"/>
-      <w:r>
-        <w:rPr>
-          <w:rFonts w:ascii="Courier New" w:eastAsia="Times New Roman" w:hAnsi="Courier New" w:cs="Courier New"/>
-          <w:color w:val="212121"/>
-          <w:sz w:val="21"/>
-          <w:szCs w:val="21"/>
-          <w:shd w:val="clear" w:color="auto" w:fill="FFFFFF"/>
-          <w:lang w:eastAsia="ja-JP"/>
-        </w:rPr>
-        <w:t xml:space="preserve">Dense)   </w:t>
-      </w:r>
-      <w:proofErr w:type="gramEnd"/>
-      <w:r>
-        <w:rPr>
-          <w:rFonts w:ascii="Courier New" w:eastAsia="Times New Roman" w:hAnsi="Courier New" w:cs="Courier New"/>
-          <w:color w:val="212121"/>
-          <w:sz w:val="21"/>
-          <w:szCs w:val="21"/>
-          <w:shd w:val="clear" w:color="auto" w:fill="FFFFFF"/>
-          <w:lang w:eastAsia="ja-JP"/>
-        </w:rPr>
-        <w:t xml:space="preserve">         (None, 10)                330       </w:t>
-      </w:r>
-    </w:p>
-    <w:p>
-      <w:pPr>
-        <w:spacing w:after="0" w:line="240" w:lineRule="auto"/>
-        <w:rPr>
-          <w:rFonts w:ascii="Courier New" w:eastAsia="Times New Roman" w:hAnsi="Courier New" w:cs="Courier New"/>
-          <w:color w:val="212121"/>
-          <w:sz w:val="21"/>
-          <w:szCs w:val="21"/>
-          <w:shd w:val="clear" w:color="auto" w:fill="FFFFFF"/>
-          <w:lang w:eastAsia="ja-JP"/>
-        </w:rPr>
-      </w:pPr>
-      <w:r>
-        <w:rPr>
-          <w:rFonts w:ascii="Courier New" w:eastAsia="Times New Roman" w:hAnsi="Courier New" w:cs="Courier New"/>
-          <w:color w:val="212121"/>
-          <w:sz w:val="21"/>
-          <w:szCs w:val="21"/>
-          <w:shd w:val="clear" w:color="auto" w:fill="FFFFFF"/>
-          <w:lang w:eastAsia="ja-JP"/>
-        </w:rPr>
-        <w:t xml:space="preserve">                                                                 </w:t>
-      </w:r>
-    </w:p>
-    <w:p>
-      <w:pPr>
-        <w:spacing w:after="0" w:line="240" w:lineRule="auto"/>
-        <w:rPr>
-          <w:rFonts w:ascii="Courier New" w:eastAsia="Times New Roman" w:hAnsi="Courier New" w:cs="Courier New"/>
-          <w:color w:val="212121"/>
-          <w:sz w:val="21"/>
-          <w:szCs w:val="21"/>
-          <w:shd w:val="clear" w:color="auto" w:fill="FFFFFF"/>
-          <w:lang w:eastAsia="ja-JP"/>
-        </w:rPr>
-      </w:pPr>
-      <w:r>
-        <w:rPr>
-          <w:rFonts w:ascii="Courier New" w:eastAsia="Times New Roman" w:hAnsi="Courier New" w:cs="Courier New"/>
-          <w:color w:val="212121"/>
-          <w:sz w:val="21"/>
-          <w:szCs w:val="21"/>
-          <w:shd w:val="clear" w:color="auto" w:fill="FFFFFF"/>
-          <w:lang w:eastAsia="ja-JP"/>
-        </w:rPr>
-        <w:t>=================================================================</w:t>
-      </w:r>
-    </w:p>
-    <w:p>
-      <w:pPr>
-        <w:spacing w:after="0" w:line="240" w:lineRule="auto"/>
-        <w:rPr>
-          <w:rFonts w:ascii="Courier New" w:eastAsia="Times New Roman" w:hAnsi="Courier New" w:cs="Courier New"/>
-          <w:color w:val="212121"/>
-          <w:sz w:val="21"/>
-          <w:szCs w:val="21"/>
-          <w:shd w:val="clear" w:color="auto" w:fill="FFFFFF"/>
-          <w:lang w:eastAsia="ja-JP"/>
-        </w:rPr>
-      </w:pPr>
-      <w:r>
-        <w:rPr>
-          <w:rFonts w:ascii="Courier New" w:eastAsia="Times New Roman" w:hAnsi="Courier New" w:cs="Courier New"/>
-          <w:color w:val="212121"/>
-          <w:sz w:val="21"/>
-          <w:szCs w:val="21"/>
-          <w:shd w:val="clear" w:color="auto" w:fill="FFFFFF"/>
-          <w:lang w:eastAsia="ja-JP"/>
-        </w:rPr>
-        <w:t>Total params: 289898 (1.11 MB)</w:t>
-      </w:r>
-    </w:p>
-    <w:p>
-      <w:pPr>
-        <w:spacing w:after="0" w:line="240" w:lineRule="auto"/>
-        <w:rPr>
-          <w:rFonts w:ascii="Courier New" w:eastAsia="Times New Roman" w:hAnsi="Courier New" w:cs="Courier New"/>
-          <w:color w:val="212121"/>
-          <w:sz w:val="21"/>
-          <w:szCs w:val="21"/>
-          <w:shd w:val="clear" w:color="auto" w:fill="FFFFFF"/>
-          <w:lang w:eastAsia="ja-JP"/>
-        </w:rPr>
-      </w:pPr>
-      <w:r>
-        <w:rPr>
-          <w:rFonts w:ascii="Courier New" w:eastAsia="Times New Roman" w:hAnsi="Courier New" w:cs="Courier New"/>
-          <w:color w:val="212121"/>
-          <w:sz w:val="21"/>
-          <w:szCs w:val="21"/>
-          <w:shd w:val="clear" w:color="auto" w:fill="FFFFFF"/>
-          <w:lang w:eastAsia="ja-JP"/>
-        </w:rPr>
-        <w:t>Trainable params: 289130 (1.10 MB)</w:t>
+          <w:rFonts w:ascii="Menlo" w:eastAsia="Times New Roman" w:hAnsi="Menlo" w:cs="Menlo"/>
+          <w:color w:val="E6DB74"/>
+          <w:sz w:val="18"/>
+          <w:szCs w:val="18"/>
+          <w:lang w:eastAsia="ja-JP"/>
+        </w:rPr>
+        <w:t xml:space="preserve"> - Dropout</w:t>
+      </w:r>
+    </w:p>
+    <w:p>
+      <w:pPr>
+        <w:shd w:val="clear" w:color="auto" w:fill="272822"/>
+        <w:spacing w:after="0" w:line="255" w:lineRule="atLeast"/>
+        <w:rPr>
+          <w:rFonts w:ascii="Menlo" w:eastAsia="Times New Roman" w:hAnsi="Menlo" w:cs="Menlo"/>
+          <w:color w:val="F8F8F2"/>
+          <w:sz w:val="18"/>
+          <w:szCs w:val="18"/>
+          <w:lang w:eastAsia="ja-JP"/>
+        </w:rPr>
+      </w:pPr>
+      <w:r>
+        <w:rPr>
+          <w:rFonts w:ascii="Menlo" w:eastAsia="Times New Roman" w:hAnsi="Menlo" w:cs="Menlo"/>
+          <w:color w:val="E6DB74"/>
+          <w:sz w:val="18"/>
+          <w:szCs w:val="18"/>
+          <w:lang w:eastAsia="ja-JP"/>
+        </w:rPr>
+        <w:t>|</w:t>
+      </w:r>
+    </w:p>
+    <w:p>
+      <w:pPr>
+        <w:shd w:val="clear" w:color="auto" w:fill="272822"/>
+        <w:spacing w:after="0" w:line="255" w:lineRule="atLeast"/>
+        <w:rPr>
+          <w:rFonts w:ascii="Menlo" w:eastAsia="Times New Roman" w:hAnsi="Menlo" w:cs="Menlo"/>
+          <w:color w:val="F8F8F2"/>
+          <w:sz w:val="18"/>
+          <w:szCs w:val="18"/>
+          <w:lang w:eastAsia="ja-JP"/>
+        </w:rPr>
+      </w:pPr>
+      <w:r>
+        <w:rPr>
+          <w:rFonts w:ascii="Menlo" w:eastAsia="Times New Roman" w:hAnsi="Menlo" w:cs="Menlo"/>
+          <w:color w:val="E6DB74"/>
+          <w:sz w:val="18"/>
+          <w:szCs w:val="18"/>
+          <w:lang w:eastAsia="ja-JP"/>
+        </w:rPr>
+        <w:t>Output (Dense)</w:t>
       </w:r>
     </w:p>
     <w:p>
@@ -13482,9 +12156,2155 @@
           <w:rFonts w:ascii="Times New Roman" w:hAnsi="Times New Roman" w:cs="Times New Roman"/>
           <w:color w:val="auto"/>
           <w:sz w:val="24"/>
-        </w:rPr>
-      </w:pPr>
-      <w:r>
+          <w:szCs w:val="24"/>
+        </w:rPr>
+      </w:pPr>
+    </w:p>
+    <w:p>
+      <w:pPr>
+        <w:spacing w:after="0" w:line="240" w:lineRule="auto"/>
+        <w:rPr>
+          <w:rFonts w:ascii="Courier New" w:eastAsia="Times New Roman" w:hAnsi="Courier New" w:cs="Courier New"/>
+          <w:color w:val="212121"/>
+          <w:sz w:val="21"/>
+          <w:szCs w:val="21"/>
+          <w:shd w:val="clear" w:color="auto" w:fill="FFFFFF"/>
+          <w:lang w:eastAsia="ja-JP"/>
+        </w:rPr>
+      </w:pPr>
+      <w:r>
+        <w:rPr>
+          <w:rFonts w:ascii="Courier New" w:eastAsia="Times New Roman" w:hAnsi="Courier New" w:cs="Courier New"/>
+          <w:color w:val="212121"/>
+          <w:sz w:val="21"/>
+          <w:szCs w:val="21"/>
+          <w:shd w:val="clear" w:color="auto" w:fill="FFFFFF"/>
+          <w:lang w:eastAsia="ja-JP"/>
+        </w:rPr>
+        <w:t>Model: "sequential_3"</w:t>
+      </w:r>
+    </w:p>
+    <w:p>
+      <w:pPr>
+        <w:spacing w:after="0" w:line="240" w:lineRule="auto"/>
+        <w:rPr>
+          <w:rFonts w:ascii="Courier New" w:eastAsia="Times New Roman" w:hAnsi="Courier New" w:cs="Courier New"/>
+          <w:color w:val="212121"/>
+          <w:sz w:val="21"/>
+          <w:szCs w:val="21"/>
+          <w:shd w:val="clear" w:color="auto" w:fill="FFFFFF"/>
+          <w:lang w:eastAsia="ja-JP"/>
+        </w:rPr>
+      </w:pPr>
+      <w:r>
+        <w:rPr>
+          <w:rFonts w:ascii="Courier New" w:eastAsia="Times New Roman" w:hAnsi="Courier New" w:cs="Courier New"/>
+          <w:color w:val="212121"/>
+          <w:sz w:val="21"/>
+          <w:szCs w:val="21"/>
+          <w:shd w:val="clear" w:color="auto" w:fill="FFFFFF"/>
+          <w:lang w:eastAsia="ja-JP"/>
+        </w:rPr>
+        <w:t>_________________________________________________________________</w:t>
+      </w:r>
+    </w:p>
+    <w:p>
+      <w:pPr>
+        <w:spacing w:after="0" w:line="240" w:lineRule="auto"/>
+        <w:rPr>
+          <w:rFonts w:ascii="Courier New" w:eastAsia="Times New Roman" w:hAnsi="Courier New" w:cs="Courier New"/>
+          <w:color w:val="212121"/>
+          <w:sz w:val="21"/>
+          <w:szCs w:val="21"/>
+          <w:shd w:val="clear" w:color="auto" w:fill="FFFFFF"/>
+          <w:lang w:eastAsia="ja-JP"/>
+        </w:rPr>
+      </w:pPr>
+      <w:r>
+        <w:rPr>
+          <w:rFonts w:ascii="Courier New" w:eastAsia="Times New Roman" w:hAnsi="Courier New" w:cs="Courier New"/>
+          <w:color w:val="212121"/>
+          <w:sz w:val="21"/>
+          <w:szCs w:val="21"/>
+          <w:shd w:val="clear" w:color="auto" w:fill="FFFFFF"/>
+          <w:lang w:eastAsia="ja-JP"/>
+        </w:rPr>
+        <w:t xml:space="preserve"> Layer (</w:t>
+      </w:r>
+      <w:proofErr w:type="gramStart"/>
+      <w:r>
+        <w:rPr>
+          <w:rFonts w:ascii="Courier New" w:eastAsia="Times New Roman" w:hAnsi="Courier New" w:cs="Courier New"/>
+          <w:color w:val="212121"/>
+          <w:sz w:val="21"/>
+          <w:szCs w:val="21"/>
+          <w:shd w:val="clear" w:color="auto" w:fill="FFFFFF"/>
+          <w:lang w:eastAsia="ja-JP"/>
+        </w:rPr>
+        <w:t xml:space="preserve">type)   </w:t>
+      </w:r>
+      <w:proofErr w:type="gramEnd"/>
+      <w:r>
+        <w:rPr>
+          <w:rFonts w:ascii="Courier New" w:eastAsia="Times New Roman" w:hAnsi="Courier New" w:cs="Courier New"/>
+          <w:color w:val="212121"/>
+          <w:sz w:val="21"/>
+          <w:szCs w:val="21"/>
+          <w:shd w:val="clear" w:color="auto" w:fill="FFFFFF"/>
+          <w:lang w:eastAsia="ja-JP"/>
+        </w:rPr>
+        <w:t xml:space="preserve">             Output Shape              Param #   </w:t>
+      </w:r>
+    </w:p>
+    <w:p>
+      <w:pPr>
+        <w:spacing w:after="0" w:line="240" w:lineRule="auto"/>
+        <w:rPr>
+          <w:rFonts w:ascii="Courier New" w:eastAsia="Times New Roman" w:hAnsi="Courier New" w:cs="Courier New"/>
+          <w:color w:val="212121"/>
+          <w:sz w:val="21"/>
+          <w:szCs w:val="21"/>
+          <w:shd w:val="clear" w:color="auto" w:fill="FFFFFF"/>
+          <w:lang w:eastAsia="ja-JP"/>
+        </w:rPr>
+      </w:pPr>
+      <w:r>
+        <w:rPr>
+          <w:rFonts w:ascii="Courier New" w:eastAsia="Times New Roman" w:hAnsi="Courier New" w:cs="Courier New"/>
+          <w:color w:val="212121"/>
+          <w:sz w:val="21"/>
+          <w:szCs w:val="21"/>
+          <w:shd w:val="clear" w:color="auto" w:fill="FFFFFF"/>
+          <w:lang w:eastAsia="ja-JP"/>
+        </w:rPr>
+        <w:t>=================================================================</w:t>
+      </w:r>
+    </w:p>
+    <w:p>
+      <w:pPr>
+        <w:spacing w:after="0" w:line="240" w:lineRule="auto"/>
+        <w:rPr>
+          <w:rFonts w:ascii="Courier New" w:eastAsia="Times New Roman" w:hAnsi="Courier New" w:cs="Courier New"/>
+          <w:color w:val="212121"/>
+          <w:sz w:val="21"/>
+          <w:szCs w:val="21"/>
+          <w:shd w:val="clear" w:color="auto" w:fill="FFFFFF"/>
+          <w:lang w:eastAsia="ja-JP"/>
+        </w:rPr>
+      </w:pPr>
+      <w:r>
+        <w:rPr>
+          <w:rFonts w:ascii="Courier New" w:eastAsia="Times New Roman" w:hAnsi="Courier New" w:cs="Courier New"/>
+          <w:color w:val="212121"/>
+          <w:sz w:val="21"/>
+          <w:szCs w:val="21"/>
+          <w:shd w:val="clear" w:color="auto" w:fill="FFFFFF"/>
+          <w:lang w:eastAsia="ja-JP"/>
+        </w:rPr>
+        <w:t xml:space="preserve"> conv2d_13 (Conv2D)       </w:t>
+      </w:r>
+      <w:proofErr w:type="gramStart"/>
+      <w:r>
+        <w:rPr>
+          <w:rFonts w:ascii="Courier New" w:eastAsia="Times New Roman" w:hAnsi="Courier New" w:cs="Courier New"/>
+          <w:color w:val="212121"/>
+          <w:sz w:val="21"/>
+          <w:szCs w:val="21"/>
+          <w:shd w:val="clear" w:color="auto" w:fill="FFFFFF"/>
+          <w:lang w:eastAsia="ja-JP"/>
+        </w:rPr>
+        <w:t xml:space="preserve">   (</w:t>
+      </w:r>
+      <w:proofErr w:type="gramEnd"/>
+      <w:r>
+        <w:rPr>
+          <w:rFonts w:ascii="Courier New" w:eastAsia="Times New Roman" w:hAnsi="Courier New" w:cs="Courier New"/>
+          <w:color w:val="212121"/>
+          <w:sz w:val="21"/>
+          <w:szCs w:val="21"/>
+          <w:shd w:val="clear" w:color="auto" w:fill="FFFFFF"/>
+          <w:lang w:eastAsia="ja-JP"/>
+        </w:rPr>
+        <w:t xml:space="preserve">None, 28, 28, 32)        832       </w:t>
+      </w:r>
+    </w:p>
+    <w:p>
+      <w:pPr>
+        <w:spacing w:after="0" w:line="240" w:lineRule="auto"/>
+        <w:rPr>
+          <w:rFonts w:ascii="Courier New" w:eastAsia="Times New Roman" w:hAnsi="Courier New" w:cs="Courier New"/>
+          <w:color w:val="212121"/>
+          <w:sz w:val="21"/>
+          <w:szCs w:val="21"/>
+          <w:shd w:val="clear" w:color="auto" w:fill="FFFFFF"/>
+          <w:lang w:eastAsia="ja-JP"/>
+        </w:rPr>
+      </w:pPr>
+      <w:r>
+        <w:rPr>
+          <w:rFonts w:ascii="Courier New" w:eastAsia="Times New Roman" w:hAnsi="Courier New" w:cs="Courier New"/>
+          <w:color w:val="212121"/>
+          <w:sz w:val="21"/>
+          <w:szCs w:val="21"/>
+          <w:shd w:val="clear" w:color="auto" w:fill="FFFFFF"/>
+          <w:lang w:eastAsia="ja-JP"/>
+        </w:rPr>
+        <w:t xml:space="preserve">                                                                 </w:t>
+      </w:r>
+    </w:p>
+    <w:p>
+      <w:pPr>
+        <w:spacing w:after="0" w:line="240" w:lineRule="auto"/>
+        <w:rPr>
+          <w:rFonts w:ascii="Courier New" w:eastAsia="Times New Roman" w:hAnsi="Courier New" w:cs="Courier New"/>
+          <w:color w:val="212121"/>
+          <w:sz w:val="21"/>
+          <w:szCs w:val="21"/>
+          <w:shd w:val="clear" w:color="auto" w:fill="FFFFFF"/>
+          <w:lang w:eastAsia="ja-JP"/>
+        </w:rPr>
+      </w:pPr>
+      <w:r>
+        <w:rPr>
+          <w:rFonts w:ascii="Courier New" w:eastAsia="Times New Roman" w:hAnsi="Courier New" w:cs="Courier New"/>
+          <w:color w:val="212121"/>
+          <w:sz w:val="21"/>
+          <w:szCs w:val="21"/>
+          <w:shd w:val="clear" w:color="auto" w:fill="FFFFFF"/>
+          <w:lang w:eastAsia="ja-JP"/>
+        </w:rPr>
+        <w:t xml:space="preserve"> batch_normalization_7 (</w:t>
+      </w:r>
+      <w:proofErr w:type="gramStart"/>
+      <w:r>
+        <w:rPr>
+          <w:rFonts w:ascii="Courier New" w:eastAsia="Times New Roman" w:hAnsi="Courier New" w:cs="Courier New"/>
+          <w:color w:val="212121"/>
+          <w:sz w:val="21"/>
+          <w:szCs w:val="21"/>
+          <w:shd w:val="clear" w:color="auto" w:fill="FFFFFF"/>
+          <w:lang w:eastAsia="ja-JP"/>
+        </w:rPr>
+        <w:t>Bat  (</w:t>
+      </w:r>
+      <w:proofErr w:type="gramEnd"/>
+      <w:r>
+        <w:rPr>
+          <w:rFonts w:ascii="Courier New" w:eastAsia="Times New Roman" w:hAnsi="Courier New" w:cs="Courier New"/>
+          <w:color w:val="212121"/>
+          <w:sz w:val="21"/>
+          <w:szCs w:val="21"/>
+          <w:shd w:val="clear" w:color="auto" w:fill="FFFFFF"/>
+          <w:lang w:eastAsia="ja-JP"/>
+        </w:rPr>
+        <w:t xml:space="preserve">None, 28, 28, 32)        128       </w:t>
+      </w:r>
+    </w:p>
+    <w:p>
+      <w:pPr>
+        <w:spacing w:after="0" w:line="240" w:lineRule="auto"/>
+        <w:rPr>
+          <w:rFonts w:ascii="Courier New" w:eastAsia="Times New Roman" w:hAnsi="Courier New" w:cs="Courier New"/>
+          <w:color w:val="212121"/>
+          <w:sz w:val="21"/>
+          <w:szCs w:val="21"/>
+          <w:shd w:val="clear" w:color="auto" w:fill="FFFFFF"/>
+          <w:lang w:eastAsia="ja-JP"/>
+        </w:rPr>
+      </w:pPr>
+      <w:r>
+        <w:rPr>
+          <w:rFonts w:ascii="Courier New" w:eastAsia="Times New Roman" w:hAnsi="Courier New" w:cs="Courier New"/>
+          <w:color w:val="212121"/>
+          <w:sz w:val="21"/>
+          <w:szCs w:val="21"/>
+          <w:shd w:val="clear" w:color="auto" w:fill="FFFFFF"/>
+          <w:lang w:eastAsia="ja-JP"/>
+        </w:rPr>
+        <w:t xml:space="preserve"> </w:t>
+      </w:r>
+      <w:proofErr w:type="spellStart"/>
+      <w:r>
+        <w:rPr>
+          <w:rFonts w:ascii="Courier New" w:eastAsia="Times New Roman" w:hAnsi="Courier New" w:cs="Courier New"/>
+          <w:color w:val="212121"/>
+          <w:sz w:val="21"/>
+          <w:szCs w:val="21"/>
+          <w:shd w:val="clear" w:color="auto" w:fill="FFFFFF"/>
+          <w:lang w:eastAsia="ja-JP"/>
+        </w:rPr>
+        <w:t>chNormalization</w:t>
+      </w:r>
+      <w:proofErr w:type="spellEnd"/>
+      <w:r>
+        <w:rPr>
+          <w:rFonts w:ascii="Courier New" w:eastAsia="Times New Roman" w:hAnsi="Courier New" w:cs="Courier New"/>
+          <w:color w:val="212121"/>
+          <w:sz w:val="21"/>
+          <w:szCs w:val="21"/>
+          <w:shd w:val="clear" w:color="auto" w:fill="FFFFFF"/>
+          <w:lang w:eastAsia="ja-JP"/>
+        </w:rPr>
+        <w:t xml:space="preserve">)                                                </w:t>
+      </w:r>
+    </w:p>
+    <w:p>
+      <w:pPr>
+        <w:spacing w:after="0" w:line="240" w:lineRule="auto"/>
+        <w:rPr>
+          <w:rFonts w:ascii="Courier New" w:eastAsia="Times New Roman" w:hAnsi="Courier New" w:cs="Courier New"/>
+          <w:color w:val="212121"/>
+          <w:sz w:val="21"/>
+          <w:szCs w:val="21"/>
+          <w:shd w:val="clear" w:color="auto" w:fill="FFFFFF"/>
+          <w:lang w:eastAsia="ja-JP"/>
+        </w:rPr>
+      </w:pPr>
+      <w:r>
+        <w:rPr>
+          <w:rFonts w:ascii="Courier New" w:eastAsia="Times New Roman" w:hAnsi="Courier New" w:cs="Courier New"/>
+          <w:color w:val="212121"/>
+          <w:sz w:val="21"/>
+          <w:szCs w:val="21"/>
+          <w:shd w:val="clear" w:color="auto" w:fill="FFFFFF"/>
+          <w:lang w:eastAsia="ja-JP"/>
+        </w:rPr>
+        <w:t xml:space="preserve">                                                                 </w:t>
+      </w:r>
+    </w:p>
+    <w:p>
+      <w:pPr>
+        <w:spacing w:after="0" w:line="240" w:lineRule="auto"/>
+        <w:rPr>
+          <w:rFonts w:ascii="Courier New" w:eastAsia="Times New Roman" w:hAnsi="Courier New" w:cs="Courier New"/>
+          <w:color w:val="212121"/>
+          <w:sz w:val="21"/>
+          <w:szCs w:val="21"/>
+          <w:shd w:val="clear" w:color="auto" w:fill="FFFFFF"/>
+          <w:lang w:eastAsia="ja-JP"/>
+        </w:rPr>
+      </w:pPr>
+      <w:r>
+        <w:rPr>
+          <w:rFonts w:ascii="Courier New" w:eastAsia="Times New Roman" w:hAnsi="Courier New" w:cs="Courier New"/>
+          <w:color w:val="212121"/>
+          <w:sz w:val="21"/>
+          <w:szCs w:val="21"/>
+          <w:shd w:val="clear" w:color="auto" w:fill="FFFFFF"/>
+          <w:lang w:eastAsia="ja-JP"/>
+        </w:rPr>
+        <w:t xml:space="preserve"> max_pooling2d_11 (</w:t>
+      </w:r>
+      <w:proofErr w:type="spellStart"/>
+      <w:proofErr w:type="gramStart"/>
+      <w:r>
+        <w:rPr>
+          <w:rFonts w:ascii="Courier New" w:eastAsia="Times New Roman" w:hAnsi="Courier New" w:cs="Courier New"/>
+          <w:color w:val="212121"/>
+          <w:sz w:val="21"/>
+          <w:szCs w:val="21"/>
+          <w:shd w:val="clear" w:color="auto" w:fill="FFFFFF"/>
+          <w:lang w:eastAsia="ja-JP"/>
+        </w:rPr>
+        <w:t>MaxPooli</w:t>
+      </w:r>
+      <w:proofErr w:type="spellEnd"/>
+      <w:r>
+        <w:rPr>
+          <w:rFonts w:ascii="Courier New" w:eastAsia="Times New Roman" w:hAnsi="Courier New" w:cs="Courier New"/>
+          <w:color w:val="212121"/>
+          <w:sz w:val="21"/>
+          <w:szCs w:val="21"/>
+          <w:shd w:val="clear" w:color="auto" w:fill="FFFFFF"/>
+          <w:lang w:eastAsia="ja-JP"/>
+        </w:rPr>
+        <w:t xml:space="preserve">  (</w:t>
+      </w:r>
+      <w:proofErr w:type="gramEnd"/>
+      <w:r>
+        <w:rPr>
+          <w:rFonts w:ascii="Courier New" w:eastAsia="Times New Roman" w:hAnsi="Courier New" w:cs="Courier New"/>
+          <w:color w:val="212121"/>
+          <w:sz w:val="21"/>
+          <w:szCs w:val="21"/>
+          <w:shd w:val="clear" w:color="auto" w:fill="FFFFFF"/>
+          <w:lang w:eastAsia="ja-JP"/>
+        </w:rPr>
+        <w:t xml:space="preserve">None, 14, 14, 32)        0         </w:t>
+      </w:r>
+    </w:p>
+    <w:p>
+      <w:pPr>
+        <w:spacing w:after="0" w:line="240" w:lineRule="auto"/>
+        <w:rPr>
+          <w:rFonts w:ascii="Courier New" w:eastAsia="Times New Roman" w:hAnsi="Courier New" w:cs="Courier New"/>
+          <w:color w:val="212121"/>
+          <w:sz w:val="21"/>
+          <w:szCs w:val="21"/>
+          <w:shd w:val="clear" w:color="auto" w:fill="FFFFFF"/>
+          <w:lang w:eastAsia="ja-JP"/>
+        </w:rPr>
+      </w:pPr>
+      <w:r>
+        <w:rPr>
+          <w:rFonts w:ascii="Courier New" w:eastAsia="Times New Roman" w:hAnsi="Courier New" w:cs="Courier New"/>
+          <w:color w:val="212121"/>
+          <w:sz w:val="21"/>
+          <w:szCs w:val="21"/>
+          <w:shd w:val="clear" w:color="auto" w:fill="FFFFFF"/>
+          <w:lang w:eastAsia="ja-JP"/>
+        </w:rPr>
+        <w:t xml:space="preserve"> ng2D)                                                           </w:t>
+      </w:r>
+    </w:p>
+    <w:p>
+      <w:pPr>
+        <w:spacing w:after="0" w:line="240" w:lineRule="auto"/>
+        <w:rPr>
+          <w:rFonts w:ascii="Courier New" w:eastAsia="Times New Roman" w:hAnsi="Courier New" w:cs="Courier New"/>
+          <w:color w:val="212121"/>
+          <w:sz w:val="21"/>
+          <w:szCs w:val="21"/>
+          <w:shd w:val="clear" w:color="auto" w:fill="FFFFFF"/>
+          <w:lang w:eastAsia="ja-JP"/>
+        </w:rPr>
+      </w:pPr>
+      <w:r>
+        <w:rPr>
+          <w:rFonts w:ascii="Courier New" w:eastAsia="Times New Roman" w:hAnsi="Courier New" w:cs="Courier New"/>
+          <w:color w:val="212121"/>
+          <w:sz w:val="21"/>
+          <w:szCs w:val="21"/>
+          <w:shd w:val="clear" w:color="auto" w:fill="FFFFFF"/>
+          <w:lang w:eastAsia="ja-JP"/>
+        </w:rPr>
+        <w:t xml:space="preserve">                                                                 </w:t>
+      </w:r>
+    </w:p>
+    <w:p>
+      <w:pPr>
+        <w:spacing w:after="0" w:line="240" w:lineRule="auto"/>
+        <w:rPr>
+          <w:rFonts w:ascii="Courier New" w:eastAsia="Times New Roman" w:hAnsi="Courier New" w:cs="Courier New"/>
+          <w:color w:val="212121"/>
+          <w:sz w:val="21"/>
+          <w:szCs w:val="21"/>
+          <w:shd w:val="clear" w:color="auto" w:fill="FFFFFF"/>
+          <w:lang w:eastAsia="ja-JP"/>
+        </w:rPr>
+      </w:pPr>
+      <w:r>
+        <w:rPr>
+          <w:rFonts w:ascii="Courier New" w:eastAsia="Times New Roman" w:hAnsi="Courier New" w:cs="Courier New"/>
+          <w:color w:val="212121"/>
+          <w:sz w:val="21"/>
+          <w:szCs w:val="21"/>
+          <w:shd w:val="clear" w:color="auto" w:fill="FFFFFF"/>
+          <w:lang w:eastAsia="ja-JP"/>
+        </w:rPr>
+        <w:t xml:space="preserve"> conv2d_14 (Conv2D)       </w:t>
+      </w:r>
+      <w:proofErr w:type="gramStart"/>
+      <w:r>
+        <w:rPr>
+          <w:rFonts w:ascii="Courier New" w:eastAsia="Times New Roman" w:hAnsi="Courier New" w:cs="Courier New"/>
+          <w:color w:val="212121"/>
+          <w:sz w:val="21"/>
+          <w:szCs w:val="21"/>
+          <w:shd w:val="clear" w:color="auto" w:fill="FFFFFF"/>
+          <w:lang w:eastAsia="ja-JP"/>
+        </w:rPr>
+        <w:t xml:space="preserve">   (</w:t>
+      </w:r>
+      <w:proofErr w:type="gramEnd"/>
+      <w:r>
+        <w:rPr>
+          <w:rFonts w:ascii="Courier New" w:eastAsia="Times New Roman" w:hAnsi="Courier New" w:cs="Courier New"/>
+          <w:color w:val="212121"/>
+          <w:sz w:val="21"/>
+          <w:szCs w:val="21"/>
+          <w:shd w:val="clear" w:color="auto" w:fill="FFFFFF"/>
+          <w:lang w:eastAsia="ja-JP"/>
+        </w:rPr>
+        <w:t xml:space="preserve">None, 14, 14, 64)        18496     </w:t>
+      </w:r>
+    </w:p>
+    <w:p>
+      <w:pPr>
+        <w:spacing w:after="0" w:line="240" w:lineRule="auto"/>
+        <w:rPr>
+          <w:rFonts w:ascii="Courier New" w:eastAsia="Times New Roman" w:hAnsi="Courier New" w:cs="Courier New"/>
+          <w:color w:val="212121"/>
+          <w:sz w:val="21"/>
+          <w:szCs w:val="21"/>
+          <w:shd w:val="clear" w:color="auto" w:fill="FFFFFF"/>
+          <w:lang w:eastAsia="ja-JP"/>
+        </w:rPr>
+      </w:pPr>
+      <w:r>
+        <w:rPr>
+          <w:rFonts w:ascii="Courier New" w:eastAsia="Times New Roman" w:hAnsi="Courier New" w:cs="Courier New"/>
+          <w:color w:val="212121"/>
+          <w:sz w:val="21"/>
+          <w:szCs w:val="21"/>
+          <w:shd w:val="clear" w:color="auto" w:fill="FFFFFF"/>
+          <w:lang w:eastAsia="ja-JP"/>
+        </w:rPr>
+        <w:t xml:space="preserve">                                                                 </w:t>
+      </w:r>
+    </w:p>
+    <w:p>
+      <w:pPr>
+        <w:spacing w:after="0" w:line="240" w:lineRule="auto"/>
+        <w:rPr>
+          <w:rFonts w:ascii="Courier New" w:eastAsia="Times New Roman" w:hAnsi="Courier New" w:cs="Courier New"/>
+          <w:color w:val="212121"/>
+          <w:sz w:val="21"/>
+          <w:szCs w:val="21"/>
+          <w:shd w:val="clear" w:color="auto" w:fill="FFFFFF"/>
+          <w:lang w:eastAsia="ja-JP"/>
+        </w:rPr>
+      </w:pPr>
+      <w:r>
+        <w:rPr>
+          <w:rFonts w:ascii="Courier New" w:eastAsia="Times New Roman" w:hAnsi="Courier New" w:cs="Courier New"/>
+          <w:color w:val="212121"/>
+          <w:sz w:val="21"/>
+          <w:szCs w:val="21"/>
+          <w:shd w:val="clear" w:color="auto" w:fill="FFFFFF"/>
+          <w:lang w:eastAsia="ja-JP"/>
+        </w:rPr>
+        <w:t xml:space="preserve"> batch_normalization_8 (</w:t>
+      </w:r>
+      <w:proofErr w:type="gramStart"/>
+      <w:r>
+        <w:rPr>
+          <w:rFonts w:ascii="Courier New" w:eastAsia="Times New Roman" w:hAnsi="Courier New" w:cs="Courier New"/>
+          <w:color w:val="212121"/>
+          <w:sz w:val="21"/>
+          <w:szCs w:val="21"/>
+          <w:shd w:val="clear" w:color="auto" w:fill="FFFFFF"/>
+          <w:lang w:eastAsia="ja-JP"/>
+        </w:rPr>
+        <w:t>Bat  (</w:t>
+      </w:r>
+      <w:proofErr w:type="gramEnd"/>
+      <w:r>
+        <w:rPr>
+          <w:rFonts w:ascii="Courier New" w:eastAsia="Times New Roman" w:hAnsi="Courier New" w:cs="Courier New"/>
+          <w:color w:val="212121"/>
+          <w:sz w:val="21"/>
+          <w:szCs w:val="21"/>
+          <w:shd w:val="clear" w:color="auto" w:fill="FFFFFF"/>
+          <w:lang w:eastAsia="ja-JP"/>
+        </w:rPr>
+        <w:t xml:space="preserve">None, 14, 14, 64)        256       </w:t>
+      </w:r>
+    </w:p>
+    <w:p>
+      <w:pPr>
+        <w:spacing w:after="0" w:line="240" w:lineRule="auto"/>
+        <w:rPr>
+          <w:rFonts w:ascii="Courier New" w:eastAsia="Times New Roman" w:hAnsi="Courier New" w:cs="Courier New"/>
+          <w:color w:val="212121"/>
+          <w:sz w:val="21"/>
+          <w:szCs w:val="21"/>
+          <w:shd w:val="clear" w:color="auto" w:fill="FFFFFF"/>
+          <w:lang w:eastAsia="ja-JP"/>
+        </w:rPr>
+      </w:pPr>
+      <w:r>
+        <w:rPr>
+          <w:rFonts w:ascii="Courier New" w:eastAsia="Times New Roman" w:hAnsi="Courier New" w:cs="Courier New"/>
+          <w:color w:val="212121"/>
+          <w:sz w:val="21"/>
+          <w:szCs w:val="21"/>
+          <w:shd w:val="clear" w:color="auto" w:fill="FFFFFF"/>
+          <w:lang w:eastAsia="ja-JP"/>
+        </w:rPr>
+        <w:t xml:space="preserve"> </w:t>
+      </w:r>
+      <w:proofErr w:type="spellStart"/>
+      <w:r>
+        <w:rPr>
+          <w:rFonts w:ascii="Courier New" w:eastAsia="Times New Roman" w:hAnsi="Courier New" w:cs="Courier New"/>
+          <w:color w:val="212121"/>
+          <w:sz w:val="21"/>
+          <w:szCs w:val="21"/>
+          <w:shd w:val="clear" w:color="auto" w:fill="FFFFFF"/>
+          <w:lang w:eastAsia="ja-JP"/>
+        </w:rPr>
+        <w:t>chNormalization</w:t>
+      </w:r>
+      <w:proofErr w:type="spellEnd"/>
+      <w:r>
+        <w:rPr>
+          <w:rFonts w:ascii="Courier New" w:eastAsia="Times New Roman" w:hAnsi="Courier New" w:cs="Courier New"/>
+          <w:color w:val="212121"/>
+          <w:sz w:val="21"/>
+          <w:szCs w:val="21"/>
+          <w:shd w:val="clear" w:color="auto" w:fill="FFFFFF"/>
+          <w:lang w:eastAsia="ja-JP"/>
+        </w:rPr>
+        <w:t xml:space="preserve">)                                                </w:t>
+      </w:r>
+    </w:p>
+    <w:p>
+      <w:pPr>
+        <w:spacing w:after="0" w:line="240" w:lineRule="auto"/>
+        <w:rPr>
+          <w:rFonts w:ascii="Courier New" w:eastAsia="Times New Roman" w:hAnsi="Courier New" w:cs="Courier New"/>
+          <w:color w:val="212121"/>
+          <w:sz w:val="21"/>
+          <w:szCs w:val="21"/>
+          <w:shd w:val="clear" w:color="auto" w:fill="FFFFFF"/>
+          <w:lang w:eastAsia="ja-JP"/>
+        </w:rPr>
+      </w:pPr>
+      <w:r>
+        <w:rPr>
+          <w:rFonts w:ascii="Courier New" w:eastAsia="Times New Roman" w:hAnsi="Courier New" w:cs="Courier New"/>
+          <w:color w:val="212121"/>
+          <w:sz w:val="21"/>
+          <w:szCs w:val="21"/>
+          <w:shd w:val="clear" w:color="auto" w:fill="FFFFFF"/>
+          <w:lang w:eastAsia="ja-JP"/>
+        </w:rPr>
+        <w:t xml:space="preserve">                                                                 </w:t>
+      </w:r>
+    </w:p>
+    <w:p>
+      <w:pPr>
+        <w:spacing w:after="0" w:line="240" w:lineRule="auto"/>
+        <w:rPr>
+          <w:rFonts w:ascii="Courier New" w:eastAsia="Times New Roman" w:hAnsi="Courier New" w:cs="Courier New"/>
+          <w:color w:val="212121"/>
+          <w:sz w:val="21"/>
+          <w:szCs w:val="21"/>
+          <w:shd w:val="clear" w:color="auto" w:fill="FFFFFF"/>
+          <w:lang w:eastAsia="ja-JP"/>
+        </w:rPr>
+      </w:pPr>
+      <w:r>
+        <w:rPr>
+          <w:rFonts w:ascii="Courier New" w:eastAsia="Times New Roman" w:hAnsi="Courier New" w:cs="Courier New"/>
+          <w:color w:val="212121"/>
+          <w:sz w:val="21"/>
+          <w:szCs w:val="21"/>
+          <w:shd w:val="clear" w:color="auto" w:fill="FFFFFF"/>
+          <w:lang w:eastAsia="ja-JP"/>
+        </w:rPr>
+        <w:t xml:space="preserve"> max_pooling2d_12 (</w:t>
+      </w:r>
+      <w:proofErr w:type="spellStart"/>
+      <w:proofErr w:type="gramStart"/>
+      <w:r>
+        <w:rPr>
+          <w:rFonts w:ascii="Courier New" w:eastAsia="Times New Roman" w:hAnsi="Courier New" w:cs="Courier New"/>
+          <w:color w:val="212121"/>
+          <w:sz w:val="21"/>
+          <w:szCs w:val="21"/>
+          <w:shd w:val="clear" w:color="auto" w:fill="FFFFFF"/>
+          <w:lang w:eastAsia="ja-JP"/>
+        </w:rPr>
+        <w:t>MaxPooli</w:t>
+      </w:r>
+      <w:proofErr w:type="spellEnd"/>
+      <w:r>
+        <w:rPr>
+          <w:rFonts w:ascii="Courier New" w:eastAsia="Times New Roman" w:hAnsi="Courier New" w:cs="Courier New"/>
+          <w:color w:val="212121"/>
+          <w:sz w:val="21"/>
+          <w:szCs w:val="21"/>
+          <w:shd w:val="clear" w:color="auto" w:fill="FFFFFF"/>
+          <w:lang w:eastAsia="ja-JP"/>
+        </w:rPr>
+        <w:t xml:space="preserve">  (</w:t>
+      </w:r>
+      <w:proofErr w:type="gramEnd"/>
+      <w:r>
+        <w:rPr>
+          <w:rFonts w:ascii="Courier New" w:eastAsia="Times New Roman" w:hAnsi="Courier New" w:cs="Courier New"/>
+          <w:color w:val="212121"/>
+          <w:sz w:val="21"/>
+          <w:szCs w:val="21"/>
+          <w:shd w:val="clear" w:color="auto" w:fill="FFFFFF"/>
+          <w:lang w:eastAsia="ja-JP"/>
+        </w:rPr>
+        <w:t xml:space="preserve">None, 7, 7, 64)          0         </w:t>
+      </w:r>
+    </w:p>
+    <w:p>
+      <w:pPr>
+        <w:spacing w:after="0" w:line="240" w:lineRule="auto"/>
+        <w:rPr>
+          <w:rFonts w:ascii="Courier New" w:eastAsia="Times New Roman" w:hAnsi="Courier New" w:cs="Courier New"/>
+          <w:color w:val="212121"/>
+          <w:sz w:val="21"/>
+          <w:szCs w:val="21"/>
+          <w:shd w:val="clear" w:color="auto" w:fill="FFFFFF"/>
+          <w:lang w:eastAsia="ja-JP"/>
+        </w:rPr>
+      </w:pPr>
+      <w:r>
+        <w:rPr>
+          <w:rFonts w:ascii="Courier New" w:eastAsia="Times New Roman" w:hAnsi="Courier New" w:cs="Courier New"/>
+          <w:color w:val="212121"/>
+          <w:sz w:val="21"/>
+          <w:szCs w:val="21"/>
+          <w:shd w:val="clear" w:color="auto" w:fill="FFFFFF"/>
+          <w:lang w:eastAsia="ja-JP"/>
+        </w:rPr>
+        <w:t xml:space="preserve"> ng2D)                                                           </w:t>
+      </w:r>
+    </w:p>
+    <w:p>
+      <w:pPr>
+        <w:spacing w:after="0" w:line="240" w:lineRule="auto"/>
+        <w:rPr>
+          <w:rFonts w:ascii="Courier New" w:eastAsia="Times New Roman" w:hAnsi="Courier New" w:cs="Courier New"/>
+          <w:color w:val="212121"/>
+          <w:sz w:val="21"/>
+          <w:szCs w:val="21"/>
+          <w:shd w:val="clear" w:color="auto" w:fill="FFFFFF"/>
+          <w:lang w:eastAsia="ja-JP"/>
+        </w:rPr>
+      </w:pPr>
+      <w:r>
+        <w:rPr>
+          <w:rFonts w:ascii="Courier New" w:eastAsia="Times New Roman" w:hAnsi="Courier New" w:cs="Courier New"/>
+          <w:color w:val="212121"/>
+          <w:sz w:val="21"/>
+          <w:szCs w:val="21"/>
+          <w:shd w:val="clear" w:color="auto" w:fill="FFFFFF"/>
+          <w:lang w:eastAsia="ja-JP"/>
+        </w:rPr>
+        <w:t xml:space="preserve">                                                                 </w:t>
+      </w:r>
+    </w:p>
+    <w:p>
+      <w:pPr>
+        <w:spacing w:after="0" w:line="240" w:lineRule="auto"/>
+        <w:rPr>
+          <w:rFonts w:ascii="Courier New" w:eastAsia="Times New Roman" w:hAnsi="Courier New" w:cs="Courier New"/>
+          <w:color w:val="212121"/>
+          <w:sz w:val="21"/>
+          <w:szCs w:val="21"/>
+          <w:shd w:val="clear" w:color="auto" w:fill="FFFFFF"/>
+          <w:lang w:eastAsia="ja-JP"/>
+        </w:rPr>
+      </w:pPr>
+      <w:r>
+        <w:rPr>
+          <w:rFonts w:ascii="Courier New" w:eastAsia="Times New Roman" w:hAnsi="Courier New" w:cs="Courier New"/>
+          <w:color w:val="212121"/>
+          <w:sz w:val="21"/>
+          <w:szCs w:val="21"/>
+          <w:shd w:val="clear" w:color="auto" w:fill="FFFFFF"/>
+          <w:lang w:eastAsia="ja-JP"/>
+        </w:rPr>
+        <w:t xml:space="preserve"> conv2d_15 (Conv2D)       </w:t>
+      </w:r>
+      <w:proofErr w:type="gramStart"/>
+      <w:r>
+        <w:rPr>
+          <w:rFonts w:ascii="Courier New" w:eastAsia="Times New Roman" w:hAnsi="Courier New" w:cs="Courier New"/>
+          <w:color w:val="212121"/>
+          <w:sz w:val="21"/>
+          <w:szCs w:val="21"/>
+          <w:shd w:val="clear" w:color="auto" w:fill="FFFFFF"/>
+          <w:lang w:eastAsia="ja-JP"/>
+        </w:rPr>
+        <w:t xml:space="preserve">   (</w:t>
+      </w:r>
+      <w:proofErr w:type="gramEnd"/>
+      <w:r>
+        <w:rPr>
+          <w:rFonts w:ascii="Courier New" w:eastAsia="Times New Roman" w:hAnsi="Courier New" w:cs="Courier New"/>
+          <w:color w:val="212121"/>
+          <w:sz w:val="21"/>
+          <w:szCs w:val="21"/>
+          <w:shd w:val="clear" w:color="auto" w:fill="FFFFFF"/>
+          <w:lang w:eastAsia="ja-JP"/>
+        </w:rPr>
+        <w:t xml:space="preserve">None, 7, 7, 64)          36928     </w:t>
+      </w:r>
+    </w:p>
+    <w:p>
+      <w:pPr>
+        <w:spacing w:after="0" w:line="240" w:lineRule="auto"/>
+        <w:rPr>
+          <w:rFonts w:ascii="Courier New" w:eastAsia="Times New Roman" w:hAnsi="Courier New" w:cs="Courier New"/>
+          <w:color w:val="212121"/>
+          <w:sz w:val="21"/>
+          <w:szCs w:val="21"/>
+          <w:shd w:val="clear" w:color="auto" w:fill="FFFFFF"/>
+          <w:lang w:eastAsia="ja-JP"/>
+        </w:rPr>
+      </w:pPr>
+      <w:r>
+        <w:rPr>
+          <w:rFonts w:ascii="Courier New" w:eastAsia="Times New Roman" w:hAnsi="Courier New" w:cs="Courier New"/>
+          <w:color w:val="212121"/>
+          <w:sz w:val="21"/>
+          <w:szCs w:val="21"/>
+          <w:shd w:val="clear" w:color="auto" w:fill="FFFFFF"/>
+          <w:lang w:eastAsia="ja-JP"/>
+        </w:rPr>
+        <w:t xml:space="preserve">                                                                 </w:t>
+      </w:r>
+    </w:p>
+    <w:p>
+      <w:pPr>
+        <w:spacing w:after="0" w:line="240" w:lineRule="auto"/>
+        <w:rPr>
+          <w:rFonts w:ascii="Courier New" w:eastAsia="Times New Roman" w:hAnsi="Courier New" w:cs="Courier New"/>
+          <w:color w:val="212121"/>
+          <w:sz w:val="21"/>
+          <w:szCs w:val="21"/>
+          <w:shd w:val="clear" w:color="auto" w:fill="FFFFFF"/>
+          <w:lang w:eastAsia="ja-JP"/>
+        </w:rPr>
+      </w:pPr>
+      <w:r>
+        <w:rPr>
+          <w:rFonts w:ascii="Courier New" w:eastAsia="Times New Roman" w:hAnsi="Courier New" w:cs="Courier New"/>
+          <w:color w:val="212121"/>
+          <w:sz w:val="21"/>
+          <w:szCs w:val="21"/>
+          <w:shd w:val="clear" w:color="auto" w:fill="FFFFFF"/>
+          <w:lang w:eastAsia="ja-JP"/>
+        </w:rPr>
+        <w:t xml:space="preserve"> batch_normalization_9 (</w:t>
+      </w:r>
+      <w:proofErr w:type="gramStart"/>
+      <w:r>
+        <w:rPr>
+          <w:rFonts w:ascii="Courier New" w:eastAsia="Times New Roman" w:hAnsi="Courier New" w:cs="Courier New"/>
+          <w:color w:val="212121"/>
+          <w:sz w:val="21"/>
+          <w:szCs w:val="21"/>
+          <w:shd w:val="clear" w:color="auto" w:fill="FFFFFF"/>
+          <w:lang w:eastAsia="ja-JP"/>
+        </w:rPr>
+        <w:t>Bat  (</w:t>
+      </w:r>
+      <w:proofErr w:type="gramEnd"/>
+      <w:r>
+        <w:rPr>
+          <w:rFonts w:ascii="Courier New" w:eastAsia="Times New Roman" w:hAnsi="Courier New" w:cs="Courier New"/>
+          <w:color w:val="212121"/>
+          <w:sz w:val="21"/>
+          <w:szCs w:val="21"/>
+          <w:shd w:val="clear" w:color="auto" w:fill="FFFFFF"/>
+          <w:lang w:eastAsia="ja-JP"/>
+        </w:rPr>
+        <w:t xml:space="preserve">None, 7, 7, 64)          256       </w:t>
+      </w:r>
+    </w:p>
+    <w:p>
+      <w:pPr>
+        <w:spacing w:after="0" w:line="240" w:lineRule="auto"/>
+        <w:rPr>
+          <w:rFonts w:ascii="Courier New" w:eastAsia="Times New Roman" w:hAnsi="Courier New" w:cs="Courier New"/>
+          <w:color w:val="212121"/>
+          <w:sz w:val="21"/>
+          <w:szCs w:val="21"/>
+          <w:shd w:val="clear" w:color="auto" w:fill="FFFFFF"/>
+          <w:lang w:eastAsia="ja-JP"/>
+        </w:rPr>
+      </w:pPr>
+      <w:r>
+        <w:rPr>
+          <w:rFonts w:ascii="Courier New" w:eastAsia="Times New Roman" w:hAnsi="Courier New" w:cs="Courier New"/>
+          <w:color w:val="212121"/>
+          <w:sz w:val="21"/>
+          <w:szCs w:val="21"/>
+          <w:shd w:val="clear" w:color="auto" w:fill="FFFFFF"/>
+          <w:lang w:eastAsia="ja-JP"/>
+        </w:rPr>
+        <w:t xml:space="preserve"> </w:t>
+      </w:r>
+      <w:proofErr w:type="spellStart"/>
+      <w:r>
+        <w:rPr>
+          <w:rFonts w:ascii="Courier New" w:eastAsia="Times New Roman" w:hAnsi="Courier New" w:cs="Courier New"/>
+          <w:color w:val="212121"/>
+          <w:sz w:val="21"/>
+          <w:szCs w:val="21"/>
+          <w:shd w:val="clear" w:color="auto" w:fill="FFFFFF"/>
+          <w:lang w:eastAsia="ja-JP"/>
+        </w:rPr>
+        <w:t>chNormalization</w:t>
+      </w:r>
+      <w:proofErr w:type="spellEnd"/>
+      <w:r>
+        <w:rPr>
+          <w:rFonts w:ascii="Courier New" w:eastAsia="Times New Roman" w:hAnsi="Courier New" w:cs="Courier New"/>
+          <w:color w:val="212121"/>
+          <w:sz w:val="21"/>
+          <w:szCs w:val="21"/>
+          <w:shd w:val="clear" w:color="auto" w:fill="FFFFFF"/>
+          <w:lang w:eastAsia="ja-JP"/>
+        </w:rPr>
+        <w:t xml:space="preserve">)                                                </w:t>
+      </w:r>
+    </w:p>
+    <w:p>
+      <w:pPr>
+        <w:spacing w:after="0" w:line="240" w:lineRule="auto"/>
+        <w:rPr>
+          <w:rFonts w:ascii="Courier New" w:eastAsia="Times New Roman" w:hAnsi="Courier New" w:cs="Courier New"/>
+          <w:color w:val="212121"/>
+          <w:sz w:val="21"/>
+          <w:szCs w:val="21"/>
+          <w:shd w:val="clear" w:color="auto" w:fill="FFFFFF"/>
+          <w:lang w:eastAsia="ja-JP"/>
+        </w:rPr>
+      </w:pPr>
+      <w:r>
+        <w:rPr>
+          <w:rFonts w:ascii="Courier New" w:eastAsia="Times New Roman" w:hAnsi="Courier New" w:cs="Courier New"/>
+          <w:color w:val="212121"/>
+          <w:sz w:val="21"/>
+          <w:szCs w:val="21"/>
+          <w:shd w:val="clear" w:color="auto" w:fill="FFFFFF"/>
+          <w:lang w:eastAsia="ja-JP"/>
+        </w:rPr>
+        <w:t xml:space="preserve">                                                                 </w:t>
+      </w:r>
+    </w:p>
+    <w:p>
+      <w:pPr>
+        <w:spacing w:after="0" w:line="240" w:lineRule="auto"/>
+        <w:rPr>
+          <w:rFonts w:ascii="Courier New" w:eastAsia="Times New Roman" w:hAnsi="Courier New" w:cs="Courier New"/>
+          <w:color w:val="212121"/>
+          <w:sz w:val="21"/>
+          <w:szCs w:val="21"/>
+          <w:shd w:val="clear" w:color="auto" w:fill="FFFFFF"/>
+          <w:lang w:eastAsia="ja-JP"/>
+        </w:rPr>
+      </w:pPr>
+      <w:r>
+        <w:rPr>
+          <w:rFonts w:ascii="Courier New" w:eastAsia="Times New Roman" w:hAnsi="Courier New" w:cs="Courier New"/>
+          <w:color w:val="212121"/>
+          <w:sz w:val="21"/>
+          <w:szCs w:val="21"/>
+          <w:shd w:val="clear" w:color="auto" w:fill="FFFFFF"/>
+          <w:lang w:eastAsia="ja-JP"/>
+        </w:rPr>
+        <w:t xml:space="preserve"> max_pooling2d_13 (</w:t>
+      </w:r>
+      <w:proofErr w:type="spellStart"/>
+      <w:proofErr w:type="gramStart"/>
+      <w:r>
+        <w:rPr>
+          <w:rFonts w:ascii="Courier New" w:eastAsia="Times New Roman" w:hAnsi="Courier New" w:cs="Courier New"/>
+          <w:color w:val="212121"/>
+          <w:sz w:val="21"/>
+          <w:szCs w:val="21"/>
+          <w:shd w:val="clear" w:color="auto" w:fill="FFFFFF"/>
+          <w:lang w:eastAsia="ja-JP"/>
+        </w:rPr>
+        <w:t>MaxPooli</w:t>
+      </w:r>
+      <w:proofErr w:type="spellEnd"/>
+      <w:r>
+        <w:rPr>
+          <w:rFonts w:ascii="Courier New" w:eastAsia="Times New Roman" w:hAnsi="Courier New" w:cs="Courier New"/>
+          <w:color w:val="212121"/>
+          <w:sz w:val="21"/>
+          <w:szCs w:val="21"/>
+          <w:shd w:val="clear" w:color="auto" w:fill="FFFFFF"/>
+          <w:lang w:eastAsia="ja-JP"/>
+        </w:rPr>
+        <w:t xml:space="preserve">  (</w:t>
+      </w:r>
+      <w:proofErr w:type="gramEnd"/>
+      <w:r>
+        <w:rPr>
+          <w:rFonts w:ascii="Courier New" w:eastAsia="Times New Roman" w:hAnsi="Courier New" w:cs="Courier New"/>
+          <w:color w:val="212121"/>
+          <w:sz w:val="21"/>
+          <w:szCs w:val="21"/>
+          <w:shd w:val="clear" w:color="auto" w:fill="FFFFFF"/>
+          <w:lang w:eastAsia="ja-JP"/>
+        </w:rPr>
+        <w:t xml:space="preserve">None, 3, 3, 64)          0         </w:t>
+      </w:r>
+    </w:p>
+    <w:p>
+      <w:pPr>
+        <w:spacing w:after="0" w:line="240" w:lineRule="auto"/>
+        <w:rPr>
+          <w:rFonts w:ascii="Courier New" w:eastAsia="Times New Roman" w:hAnsi="Courier New" w:cs="Courier New"/>
+          <w:color w:val="212121"/>
+          <w:sz w:val="21"/>
+          <w:szCs w:val="21"/>
+          <w:shd w:val="clear" w:color="auto" w:fill="FFFFFF"/>
+          <w:lang w:eastAsia="ja-JP"/>
+        </w:rPr>
+      </w:pPr>
+      <w:r>
+        <w:rPr>
+          <w:rFonts w:ascii="Courier New" w:eastAsia="Times New Roman" w:hAnsi="Courier New" w:cs="Courier New"/>
+          <w:color w:val="212121"/>
+          <w:sz w:val="21"/>
+          <w:szCs w:val="21"/>
+          <w:shd w:val="clear" w:color="auto" w:fill="FFFFFF"/>
+          <w:lang w:eastAsia="ja-JP"/>
+        </w:rPr>
+        <w:t xml:space="preserve"> ng2D)                                                           </w:t>
+      </w:r>
+    </w:p>
+    <w:p>
+      <w:pPr>
+        <w:spacing w:after="0" w:line="240" w:lineRule="auto"/>
+        <w:rPr>
+          <w:rFonts w:ascii="Courier New" w:eastAsia="Times New Roman" w:hAnsi="Courier New" w:cs="Courier New"/>
+          <w:color w:val="212121"/>
+          <w:sz w:val="21"/>
+          <w:szCs w:val="21"/>
+          <w:shd w:val="clear" w:color="auto" w:fill="FFFFFF"/>
+          <w:lang w:eastAsia="ja-JP"/>
+        </w:rPr>
+      </w:pPr>
+      <w:r>
+        <w:rPr>
+          <w:rFonts w:ascii="Courier New" w:eastAsia="Times New Roman" w:hAnsi="Courier New" w:cs="Courier New"/>
+          <w:color w:val="212121"/>
+          <w:sz w:val="21"/>
+          <w:szCs w:val="21"/>
+          <w:shd w:val="clear" w:color="auto" w:fill="FFFFFF"/>
+          <w:lang w:eastAsia="ja-JP"/>
+        </w:rPr>
+        <w:t xml:space="preserve">                                                                 </w:t>
+      </w:r>
+    </w:p>
+    <w:p>
+      <w:pPr>
+        <w:spacing w:after="0" w:line="240" w:lineRule="auto"/>
+        <w:rPr>
+          <w:rFonts w:ascii="Courier New" w:eastAsia="Times New Roman" w:hAnsi="Courier New" w:cs="Courier New"/>
+          <w:color w:val="212121"/>
+          <w:sz w:val="21"/>
+          <w:szCs w:val="21"/>
+          <w:shd w:val="clear" w:color="auto" w:fill="FFFFFF"/>
+          <w:lang w:eastAsia="ja-JP"/>
+        </w:rPr>
+      </w:pPr>
+      <w:r>
+        <w:rPr>
+          <w:rFonts w:ascii="Courier New" w:eastAsia="Times New Roman" w:hAnsi="Courier New" w:cs="Courier New"/>
+          <w:color w:val="212121"/>
+          <w:sz w:val="21"/>
+          <w:szCs w:val="21"/>
+          <w:shd w:val="clear" w:color="auto" w:fill="FFFFFF"/>
+          <w:lang w:eastAsia="ja-JP"/>
+        </w:rPr>
+        <w:t xml:space="preserve"> conv2d_16 (Conv2D)       </w:t>
+      </w:r>
+      <w:proofErr w:type="gramStart"/>
+      <w:r>
+        <w:rPr>
+          <w:rFonts w:ascii="Courier New" w:eastAsia="Times New Roman" w:hAnsi="Courier New" w:cs="Courier New"/>
+          <w:color w:val="212121"/>
+          <w:sz w:val="21"/>
+          <w:szCs w:val="21"/>
+          <w:shd w:val="clear" w:color="auto" w:fill="FFFFFF"/>
+          <w:lang w:eastAsia="ja-JP"/>
+        </w:rPr>
+        <w:t xml:space="preserve">   (</w:t>
+      </w:r>
+      <w:proofErr w:type="gramEnd"/>
+      <w:r>
+        <w:rPr>
+          <w:rFonts w:ascii="Courier New" w:eastAsia="Times New Roman" w:hAnsi="Courier New" w:cs="Courier New"/>
+          <w:color w:val="212121"/>
+          <w:sz w:val="21"/>
+          <w:szCs w:val="21"/>
+          <w:shd w:val="clear" w:color="auto" w:fill="FFFFFF"/>
+          <w:lang w:eastAsia="ja-JP"/>
+        </w:rPr>
+        <w:t xml:space="preserve">None, 3, 3, 128)         73856     </w:t>
+      </w:r>
+    </w:p>
+    <w:p>
+      <w:pPr>
+        <w:spacing w:after="0" w:line="240" w:lineRule="auto"/>
+        <w:rPr>
+          <w:rFonts w:ascii="Courier New" w:eastAsia="Times New Roman" w:hAnsi="Courier New" w:cs="Courier New"/>
+          <w:color w:val="212121"/>
+          <w:sz w:val="21"/>
+          <w:szCs w:val="21"/>
+          <w:shd w:val="clear" w:color="auto" w:fill="FFFFFF"/>
+          <w:lang w:eastAsia="ja-JP"/>
+        </w:rPr>
+      </w:pPr>
+      <w:r>
+        <w:rPr>
+          <w:rFonts w:ascii="Courier New" w:eastAsia="Times New Roman" w:hAnsi="Courier New" w:cs="Courier New"/>
+          <w:color w:val="212121"/>
+          <w:sz w:val="21"/>
+          <w:szCs w:val="21"/>
+          <w:shd w:val="clear" w:color="auto" w:fill="FFFFFF"/>
+          <w:lang w:eastAsia="ja-JP"/>
+        </w:rPr>
+        <w:t xml:space="preserve">                                                                 </w:t>
+      </w:r>
+    </w:p>
+    <w:p>
+      <w:pPr>
+        <w:spacing w:after="0" w:line="240" w:lineRule="auto"/>
+        <w:rPr>
+          <w:rFonts w:ascii="Courier New" w:eastAsia="Times New Roman" w:hAnsi="Courier New" w:cs="Courier New"/>
+          <w:color w:val="212121"/>
+          <w:sz w:val="21"/>
+          <w:szCs w:val="21"/>
+          <w:shd w:val="clear" w:color="auto" w:fill="FFFFFF"/>
+          <w:lang w:eastAsia="ja-JP"/>
+        </w:rPr>
+      </w:pPr>
+      <w:r>
+        <w:rPr>
+          <w:rFonts w:ascii="Courier New" w:eastAsia="Times New Roman" w:hAnsi="Courier New" w:cs="Courier New"/>
+          <w:color w:val="212121"/>
+          <w:sz w:val="21"/>
+          <w:szCs w:val="21"/>
+          <w:shd w:val="clear" w:color="auto" w:fill="FFFFFF"/>
+          <w:lang w:eastAsia="ja-JP"/>
+        </w:rPr>
+        <w:t xml:space="preserve"> batch_normalization_10 (</w:t>
+      </w:r>
+      <w:proofErr w:type="gramStart"/>
+      <w:r>
+        <w:rPr>
+          <w:rFonts w:ascii="Courier New" w:eastAsia="Times New Roman" w:hAnsi="Courier New" w:cs="Courier New"/>
+          <w:color w:val="212121"/>
+          <w:sz w:val="21"/>
+          <w:szCs w:val="21"/>
+          <w:shd w:val="clear" w:color="auto" w:fill="FFFFFF"/>
+          <w:lang w:eastAsia="ja-JP"/>
+        </w:rPr>
+        <w:t>Ba  (</w:t>
+      </w:r>
+      <w:proofErr w:type="gramEnd"/>
+      <w:r>
+        <w:rPr>
+          <w:rFonts w:ascii="Courier New" w:eastAsia="Times New Roman" w:hAnsi="Courier New" w:cs="Courier New"/>
+          <w:color w:val="212121"/>
+          <w:sz w:val="21"/>
+          <w:szCs w:val="21"/>
+          <w:shd w:val="clear" w:color="auto" w:fill="FFFFFF"/>
+          <w:lang w:eastAsia="ja-JP"/>
+        </w:rPr>
+        <w:t xml:space="preserve">None, 3, 3, 128)         512       </w:t>
+      </w:r>
+    </w:p>
+    <w:p>
+      <w:pPr>
+        <w:spacing w:after="0" w:line="240" w:lineRule="auto"/>
+        <w:rPr>
+          <w:rFonts w:ascii="Courier New" w:eastAsia="Times New Roman" w:hAnsi="Courier New" w:cs="Courier New"/>
+          <w:color w:val="212121"/>
+          <w:sz w:val="21"/>
+          <w:szCs w:val="21"/>
+          <w:shd w:val="clear" w:color="auto" w:fill="FFFFFF"/>
+          <w:lang w:eastAsia="ja-JP"/>
+        </w:rPr>
+      </w:pPr>
+      <w:r>
+        <w:rPr>
+          <w:rFonts w:ascii="Courier New" w:eastAsia="Times New Roman" w:hAnsi="Courier New" w:cs="Courier New"/>
+          <w:color w:val="212121"/>
+          <w:sz w:val="21"/>
+          <w:szCs w:val="21"/>
+          <w:shd w:val="clear" w:color="auto" w:fill="FFFFFF"/>
+          <w:lang w:eastAsia="ja-JP"/>
+        </w:rPr>
+        <w:t xml:space="preserve"> </w:t>
+      </w:r>
+      <w:proofErr w:type="spellStart"/>
+      <w:r>
+        <w:rPr>
+          <w:rFonts w:ascii="Courier New" w:eastAsia="Times New Roman" w:hAnsi="Courier New" w:cs="Courier New"/>
+          <w:color w:val="212121"/>
+          <w:sz w:val="21"/>
+          <w:szCs w:val="21"/>
+          <w:shd w:val="clear" w:color="auto" w:fill="FFFFFF"/>
+          <w:lang w:eastAsia="ja-JP"/>
+        </w:rPr>
+        <w:t>tchNormalization</w:t>
+      </w:r>
+      <w:proofErr w:type="spellEnd"/>
+      <w:r>
+        <w:rPr>
+          <w:rFonts w:ascii="Courier New" w:eastAsia="Times New Roman" w:hAnsi="Courier New" w:cs="Courier New"/>
+          <w:color w:val="212121"/>
+          <w:sz w:val="21"/>
+          <w:szCs w:val="21"/>
+          <w:shd w:val="clear" w:color="auto" w:fill="FFFFFF"/>
+          <w:lang w:eastAsia="ja-JP"/>
+        </w:rPr>
+        <w:t xml:space="preserve">)                                               </w:t>
+      </w:r>
+    </w:p>
+    <w:p>
+      <w:pPr>
+        <w:spacing w:after="0" w:line="240" w:lineRule="auto"/>
+        <w:rPr>
+          <w:rFonts w:ascii="Courier New" w:eastAsia="Times New Roman" w:hAnsi="Courier New" w:cs="Courier New"/>
+          <w:color w:val="212121"/>
+          <w:sz w:val="21"/>
+          <w:szCs w:val="21"/>
+          <w:shd w:val="clear" w:color="auto" w:fill="FFFFFF"/>
+          <w:lang w:eastAsia="ja-JP"/>
+        </w:rPr>
+      </w:pPr>
+      <w:r>
+        <w:rPr>
+          <w:rFonts w:ascii="Courier New" w:eastAsia="Times New Roman" w:hAnsi="Courier New" w:cs="Courier New"/>
+          <w:color w:val="212121"/>
+          <w:sz w:val="21"/>
+          <w:szCs w:val="21"/>
+          <w:shd w:val="clear" w:color="auto" w:fill="FFFFFF"/>
+          <w:lang w:eastAsia="ja-JP"/>
+        </w:rPr>
+        <w:t xml:space="preserve">                                                                 </w:t>
+      </w:r>
+    </w:p>
+    <w:p>
+      <w:pPr>
+        <w:spacing w:after="0" w:line="240" w:lineRule="auto"/>
+        <w:rPr>
+          <w:rFonts w:ascii="Courier New" w:eastAsia="Times New Roman" w:hAnsi="Courier New" w:cs="Courier New"/>
+          <w:color w:val="212121"/>
+          <w:sz w:val="21"/>
+          <w:szCs w:val="21"/>
+          <w:shd w:val="clear" w:color="auto" w:fill="FFFFFF"/>
+          <w:lang w:eastAsia="ja-JP"/>
+        </w:rPr>
+      </w:pPr>
+      <w:r>
+        <w:rPr>
+          <w:rFonts w:ascii="Courier New" w:eastAsia="Times New Roman" w:hAnsi="Courier New" w:cs="Courier New"/>
+          <w:color w:val="212121"/>
+          <w:sz w:val="21"/>
+          <w:szCs w:val="21"/>
+          <w:shd w:val="clear" w:color="auto" w:fill="FFFFFF"/>
+          <w:lang w:eastAsia="ja-JP"/>
+        </w:rPr>
+        <w:t xml:space="preserve"> max_pooling2d_14 (</w:t>
+      </w:r>
+      <w:proofErr w:type="spellStart"/>
+      <w:proofErr w:type="gramStart"/>
+      <w:r>
+        <w:rPr>
+          <w:rFonts w:ascii="Courier New" w:eastAsia="Times New Roman" w:hAnsi="Courier New" w:cs="Courier New"/>
+          <w:color w:val="212121"/>
+          <w:sz w:val="21"/>
+          <w:szCs w:val="21"/>
+          <w:shd w:val="clear" w:color="auto" w:fill="FFFFFF"/>
+          <w:lang w:eastAsia="ja-JP"/>
+        </w:rPr>
+        <w:t>MaxPooli</w:t>
+      </w:r>
+      <w:proofErr w:type="spellEnd"/>
+      <w:r>
+        <w:rPr>
+          <w:rFonts w:ascii="Courier New" w:eastAsia="Times New Roman" w:hAnsi="Courier New" w:cs="Courier New"/>
+          <w:color w:val="212121"/>
+          <w:sz w:val="21"/>
+          <w:szCs w:val="21"/>
+          <w:shd w:val="clear" w:color="auto" w:fill="FFFFFF"/>
+          <w:lang w:eastAsia="ja-JP"/>
+        </w:rPr>
+        <w:t xml:space="preserve">  (</w:t>
+      </w:r>
+      <w:proofErr w:type="gramEnd"/>
+      <w:r>
+        <w:rPr>
+          <w:rFonts w:ascii="Courier New" w:eastAsia="Times New Roman" w:hAnsi="Courier New" w:cs="Courier New"/>
+          <w:color w:val="212121"/>
+          <w:sz w:val="21"/>
+          <w:szCs w:val="21"/>
+          <w:shd w:val="clear" w:color="auto" w:fill="FFFFFF"/>
+          <w:lang w:eastAsia="ja-JP"/>
+        </w:rPr>
+        <w:t xml:space="preserve">None, 1, 1, 128)         0         </w:t>
+      </w:r>
+    </w:p>
+    <w:p>
+      <w:pPr>
+        <w:spacing w:after="0" w:line="240" w:lineRule="auto"/>
+        <w:rPr>
+          <w:rFonts w:ascii="Courier New" w:eastAsia="Times New Roman" w:hAnsi="Courier New" w:cs="Courier New"/>
+          <w:color w:val="212121"/>
+          <w:sz w:val="21"/>
+          <w:szCs w:val="21"/>
+          <w:shd w:val="clear" w:color="auto" w:fill="FFFFFF"/>
+          <w:lang w:eastAsia="ja-JP"/>
+        </w:rPr>
+      </w:pPr>
+      <w:r>
+        <w:rPr>
+          <w:rFonts w:ascii="Courier New" w:eastAsia="Times New Roman" w:hAnsi="Courier New" w:cs="Courier New"/>
+          <w:color w:val="212121"/>
+          <w:sz w:val="21"/>
+          <w:szCs w:val="21"/>
+          <w:shd w:val="clear" w:color="auto" w:fill="FFFFFF"/>
+          <w:lang w:eastAsia="ja-JP"/>
+        </w:rPr>
+        <w:t xml:space="preserve"> ng2D)                                                           </w:t>
+      </w:r>
+    </w:p>
+    <w:p>
+      <w:pPr>
+        <w:spacing w:after="0" w:line="240" w:lineRule="auto"/>
+        <w:rPr>
+          <w:rFonts w:ascii="Courier New" w:eastAsia="Times New Roman" w:hAnsi="Courier New" w:cs="Courier New"/>
+          <w:color w:val="212121"/>
+          <w:sz w:val="21"/>
+          <w:szCs w:val="21"/>
+          <w:shd w:val="clear" w:color="auto" w:fill="FFFFFF"/>
+          <w:lang w:eastAsia="ja-JP"/>
+        </w:rPr>
+      </w:pPr>
+      <w:r>
+        <w:rPr>
+          <w:rFonts w:ascii="Courier New" w:eastAsia="Times New Roman" w:hAnsi="Courier New" w:cs="Courier New"/>
+          <w:color w:val="212121"/>
+          <w:sz w:val="21"/>
+          <w:szCs w:val="21"/>
+          <w:shd w:val="clear" w:color="auto" w:fill="FFFFFF"/>
+          <w:lang w:eastAsia="ja-JP"/>
+        </w:rPr>
+        <w:t xml:space="preserve">                                                                 </w:t>
+      </w:r>
+    </w:p>
+    <w:p>
+      <w:pPr>
+        <w:spacing w:after="0" w:line="240" w:lineRule="auto"/>
+        <w:rPr>
+          <w:rFonts w:ascii="Courier New" w:eastAsia="Times New Roman" w:hAnsi="Courier New" w:cs="Courier New"/>
+          <w:color w:val="212121"/>
+          <w:sz w:val="21"/>
+          <w:szCs w:val="21"/>
+          <w:shd w:val="clear" w:color="auto" w:fill="FFFFFF"/>
+          <w:lang w:eastAsia="ja-JP"/>
+        </w:rPr>
+      </w:pPr>
+      <w:r>
+        <w:rPr>
+          <w:rFonts w:ascii="Courier New" w:eastAsia="Times New Roman" w:hAnsi="Courier New" w:cs="Courier New"/>
+          <w:color w:val="212121"/>
+          <w:sz w:val="21"/>
+          <w:szCs w:val="21"/>
+          <w:shd w:val="clear" w:color="auto" w:fill="FFFFFF"/>
+          <w:lang w:eastAsia="ja-JP"/>
+        </w:rPr>
+        <w:t xml:space="preserve"> conv2d_17 (Conv2D)       </w:t>
+      </w:r>
+      <w:proofErr w:type="gramStart"/>
+      <w:r>
+        <w:rPr>
+          <w:rFonts w:ascii="Courier New" w:eastAsia="Times New Roman" w:hAnsi="Courier New" w:cs="Courier New"/>
+          <w:color w:val="212121"/>
+          <w:sz w:val="21"/>
+          <w:szCs w:val="21"/>
+          <w:shd w:val="clear" w:color="auto" w:fill="FFFFFF"/>
+          <w:lang w:eastAsia="ja-JP"/>
+        </w:rPr>
+        <w:t xml:space="preserve">   (</w:t>
+      </w:r>
+      <w:proofErr w:type="gramEnd"/>
+      <w:r>
+        <w:rPr>
+          <w:rFonts w:ascii="Courier New" w:eastAsia="Times New Roman" w:hAnsi="Courier New" w:cs="Courier New"/>
+          <w:color w:val="212121"/>
+          <w:sz w:val="21"/>
+          <w:szCs w:val="21"/>
+          <w:shd w:val="clear" w:color="auto" w:fill="FFFFFF"/>
+          <w:lang w:eastAsia="ja-JP"/>
+        </w:rPr>
+        <w:t xml:space="preserve">None, 1, 1, 128)         147584    </w:t>
+      </w:r>
+    </w:p>
+    <w:p>
+      <w:pPr>
+        <w:spacing w:after="0" w:line="240" w:lineRule="auto"/>
+        <w:rPr>
+          <w:rFonts w:ascii="Courier New" w:eastAsia="Times New Roman" w:hAnsi="Courier New" w:cs="Courier New"/>
+          <w:color w:val="212121"/>
+          <w:sz w:val="21"/>
+          <w:szCs w:val="21"/>
+          <w:shd w:val="clear" w:color="auto" w:fill="FFFFFF"/>
+          <w:lang w:eastAsia="ja-JP"/>
+        </w:rPr>
+      </w:pPr>
+      <w:r>
+        <w:rPr>
+          <w:rFonts w:ascii="Courier New" w:eastAsia="Times New Roman" w:hAnsi="Courier New" w:cs="Courier New"/>
+          <w:color w:val="212121"/>
+          <w:sz w:val="21"/>
+          <w:szCs w:val="21"/>
+          <w:shd w:val="clear" w:color="auto" w:fill="FFFFFF"/>
+          <w:lang w:eastAsia="ja-JP"/>
+        </w:rPr>
+        <w:t xml:space="preserve">                                                                 </w:t>
+      </w:r>
+    </w:p>
+    <w:p>
+      <w:pPr>
+        <w:spacing w:after="0" w:line="240" w:lineRule="auto"/>
+        <w:rPr>
+          <w:rFonts w:ascii="Courier New" w:eastAsia="Times New Roman" w:hAnsi="Courier New" w:cs="Courier New"/>
+          <w:color w:val="212121"/>
+          <w:sz w:val="21"/>
+          <w:szCs w:val="21"/>
+          <w:shd w:val="clear" w:color="auto" w:fill="FFFFFF"/>
+          <w:lang w:eastAsia="ja-JP"/>
+        </w:rPr>
+      </w:pPr>
+      <w:r>
+        <w:rPr>
+          <w:rFonts w:ascii="Courier New" w:eastAsia="Times New Roman" w:hAnsi="Courier New" w:cs="Courier New"/>
+          <w:color w:val="212121"/>
+          <w:sz w:val="21"/>
+          <w:szCs w:val="21"/>
+          <w:shd w:val="clear" w:color="auto" w:fill="FFFFFF"/>
+          <w:lang w:eastAsia="ja-JP"/>
+        </w:rPr>
+        <w:t xml:space="preserve"> flatten_3 (</w:t>
+      </w:r>
+      <w:proofErr w:type="gramStart"/>
+      <w:r>
+        <w:rPr>
+          <w:rFonts w:ascii="Courier New" w:eastAsia="Times New Roman" w:hAnsi="Courier New" w:cs="Courier New"/>
+          <w:color w:val="212121"/>
+          <w:sz w:val="21"/>
+          <w:szCs w:val="21"/>
+          <w:shd w:val="clear" w:color="auto" w:fill="FFFFFF"/>
+          <w:lang w:eastAsia="ja-JP"/>
+        </w:rPr>
+        <w:t xml:space="preserve">Flatten)   </w:t>
+      </w:r>
+      <w:proofErr w:type="gramEnd"/>
+      <w:r>
+        <w:rPr>
+          <w:rFonts w:ascii="Courier New" w:eastAsia="Times New Roman" w:hAnsi="Courier New" w:cs="Courier New"/>
+          <w:color w:val="212121"/>
+          <w:sz w:val="21"/>
+          <w:szCs w:val="21"/>
+          <w:shd w:val="clear" w:color="auto" w:fill="FFFFFF"/>
+          <w:lang w:eastAsia="ja-JP"/>
+        </w:rPr>
+        <w:t xml:space="preserve">      (None, 128)               0         </w:t>
+      </w:r>
+    </w:p>
+    <w:p>
+      <w:pPr>
+        <w:spacing w:after="0" w:line="240" w:lineRule="auto"/>
+        <w:rPr>
+          <w:rFonts w:ascii="Courier New" w:eastAsia="Times New Roman" w:hAnsi="Courier New" w:cs="Courier New"/>
+          <w:color w:val="212121"/>
+          <w:sz w:val="21"/>
+          <w:szCs w:val="21"/>
+          <w:shd w:val="clear" w:color="auto" w:fill="FFFFFF"/>
+          <w:lang w:eastAsia="ja-JP"/>
+        </w:rPr>
+      </w:pPr>
+      <w:r>
+        <w:rPr>
+          <w:rFonts w:ascii="Courier New" w:eastAsia="Times New Roman" w:hAnsi="Courier New" w:cs="Courier New"/>
+          <w:color w:val="212121"/>
+          <w:sz w:val="21"/>
+          <w:szCs w:val="21"/>
+          <w:shd w:val="clear" w:color="auto" w:fill="FFFFFF"/>
+          <w:lang w:eastAsia="ja-JP"/>
+        </w:rPr>
+        <w:lastRenderedPageBreak/>
+        <w:t xml:space="preserve">                                                                 </w:t>
+      </w:r>
+    </w:p>
+    <w:p>
+      <w:pPr>
+        <w:spacing w:after="0" w:line="240" w:lineRule="auto"/>
+        <w:rPr>
+          <w:rFonts w:ascii="Courier New" w:eastAsia="Times New Roman" w:hAnsi="Courier New" w:cs="Courier New"/>
+          <w:color w:val="212121"/>
+          <w:sz w:val="21"/>
+          <w:szCs w:val="21"/>
+          <w:shd w:val="clear" w:color="auto" w:fill="FFFFFF"/>
+          <w:lang w:eastAsia="ja-JP"/>
+        </w:rPr>
+      </w:pPr>
+      <w:r>
+        <w:rPr>
+          <w:rFonts w:ascii="Courier New" w:eastAsia="Times New Roman" w:hAnsi="Courier New" w:cs="Courier New"/>
+          <w:color w:val="212121"/>
+          <w:sz w:val="21"/>
+          <w:szCs w:val="21"/>
+          <w:shd w:val="clear" w:color="auto" w:fill="FFFFFF"/>
+          <w:lang w:eastAsia="ja-JP"/>
+        </w:rPr>
+        <w:t xml:space="preserve"> dense_9 (</w:t>
+      </w:r>
+      <w:proofErr w:type="gramStart"/>
+      <w:r>
+        <w:rPr>
+          <w:rFonts w:ascii="Courier New" w:eastAsia="Times New Roman" w:hAnsi="Courier New" w:cs="Courier New"/>
+          <w:color w:val="212121"/>
+          <w:sz w:val="21"/>
+          <w:szCs w:val="21"/>
+          <w:shd w:val="clear" w:color="auto" w:fill="FFFFFF"/>
+          <w:lang w:eastAsia="ja-JP"/>
+        </w:rPr>
+        <w:t xml:space="preserve">Dense)   </w:t>
+      </w:r>
+      <w:proofErr w:type="gramEnd"/>
+      <w:r>
+        <w:rPr>
+          <w:rFonts w:ascii="Courier New" w:eastAsia="Times New Roman" w:hAnsi="Courier New" w:cs="Courier New"/>
+          <w:color w:val="212121"/>
+          <w:sz w:val="21"/>
+          <w:szCs w:val="21"/>
+          <w:shd w:val="clear" w:color="auto" w:fill="FFFFFF"/>
+          <w:lang w:eastAsia="ja-JP"/>
+        </w:rPr>
+        <w:t xml:space="preserve">          (None, 64)                8256      </w:t>
+      </w:r>
+    </w:p>
+    <w:p>
+      <w:pPr>
+        <w:spacing w:after="0" w:line="240" w:lineRule="auto"/>
+        <w:rPr>
+          <w:rFonts w:ascii="Courier New" w:eastAsia="Times New Roman" w:hAnsi="Courier New" w:cs="Courier New"/>
+          <w:color w:val="212121"/>
+          <w:sz w:val="21"/>
+          <w:szCs w:val="21"/>
+          <w:shd w:val="clear" w:color="auto" w:fill="FFFFFF"/>
+          <w:lang w:eastAsia="ja-JP"/>
+        </w:rPr>
+      </w:pPr>
+      <w:r>
+        <w:rPr>
+          <w:rFonts w:ascii="Courier New" w:eastAsia="Times New Roman" w:hAnsi="Courier New" w:cs="Courier New"/>
+          <w:color w:val="212121"/>
+          <w:sz w:val="21"/>
+          <w:szCs w:val="21"/>
+          <w:shd w:val="clear" w:color="auto" w:fill="FFFFFF"/>
+          <w:lang w:eastAsia="ja-JP"/>
+        </w:rPr>
+        <w:t xml:space="preserve">                                                                 </w:t>
+      </w:r>
+    </w:p>
+    <w:p>
+      <w:pPr>
+        <w:spacing w:after="0" w:line="240" w:lineRule="auto"/>
+        <w:rPr>
+          <w:rFonts w:ascii="Courier New" w:eastAsia="Times New Roman" w:hAnsi="Courier New" w:cs="Courier New"/>
+          <w:color w:val="212121"/>
+          <w:sz w:val="21"/>
+          <w:szCs w:val="21"/>
+          <w:shd w:val="clear" w:color="auto" w:fill="FFFFFF"/>
+          <w:lang w:eastAsia="ja-JP"/>
+        </w:rPr>
+      </w:pPr>
+      <w:r>
+        <w:rPr>
+          <w:rFonts w:ascii="Courier New" w:eastAsia="Times New Roman" w:hAnsi="Courier New" w:cs="Courier New"/>
+          <w:color w:val="212121"/>
+          <w:sz w:val="21"/>
+          <w:szCs w:val="21"/>
+          <w:shd w:val="clear" w:color="auto" w:fill="FFFFFF"/>
+          <w:lang w:eastAsia="ja-JP"/>
+        </w:rPr>
+        <w:t xml:space="preserve"> batch_normalization_11 (</w:t>
+      </w:r>
+      <w:proofErr w:type="gramStart"/>
+      <w:r>
+        <w:rPr>
+          <w:rFonts w:ascii="Courier New" w:eastAsia="Times New Roman" w:hAnsi="Courier New" w:cs="Courier New"/>
+          <w:color w:val="212121"/>
+          <w:sz w:val="21"/>
+          <w:szCs w:val="21"/>
+          <w:shd w:val="clear" w:color="auto" w:fill="FFFFFF"/>
+          <w:lang w:eastAsia="ja-JP"/>
+        </w:rPr>
+        <w:t>Ba  (</w:t>
+      </w:r>
+      <w:proofErr w:type="gramEnd"/>
+      <w:r>
+        <w:rPr>
+          <w:rFonts w:ascii="Courier New" w:eastAsia="Times New Roman" w:hAnsi="Courier New" w:cs="Courier New"/>
+          <w:color w:val="212121"/>
+          <w:sz w:val="21"/>
+          <w:szCs w:val="21"/>
+          <w:shd w:val="clear" w:color="auto" w:fill="FFFFFF"/>
+          <w:lang w:eastAsia="ja-JP"/>
+        </w:rPr>
+        <w:t xml:space="preserve">None, 64)                256       </w:t>
+      </w:r>
+    </w:p>
+    <w:p>
+      <w:pPr>
+        <w:spacing w:after="0" w:line="240" w:lineRule="auto"/>
+        <w:rPr>
+          <w:rFonts w:ascii="Courier New" w:eastAsia="Times New Roman" w:hAnsi="Courier New" w:cs="Courier New"/>
+          <w:color w:val="212121"/>
+          <w:sz w:val="21"/>
+          <w:szCs w:val="21"/>
+          <w:shd w:val="clear" w:color="auto" w:fill="FFFFFF"/>
+          <w:lang w:eastAsia="ja-JP"/>
+        </w:rPr>
+      </w:pPr>
+      <w:r>
+        <w:rPr>
+          <w:rFonts w:ascii="Courier New" w:eastAsia="Times New Roman" w:hAnsi="Courier New" w:cs="Courier New"/>
+          <w:color w:val="212121"/>
+          <w:sz w:val="21"/>
+          <w:szCs w:val="21"/>
+          <w:shd w:val="clear" w:color="auto" w:fill="FFFFFF"/>
+          <w:lang w:eastAsia="ja-JP"/>
+        </w:rPr>
+        <w:t xml:space="preserve"> </w:t>
+      </w:r>
+      <w:proofErr w:type="spellStart"/>
+      <w:r>
+        <w:rPr>
+          <w:rFonts w:ascii="Courier New" w:eastAsia="Times New Roman" w:hAnsi="Courier New" w:cs="Courier New"/>
+          <w:color w:val="212121"/>
+          <w:sz w:val="21"/>
+          <w:szCs w:val="21"/>
+          <w:shd w:val="clear" w:color="auto" w:fill="FFFFFF"/>
+          <w:lang w:eastAsia="ja-JP"/>
+        </w:rPr>
+        <w:t>tchNormalization</w:t>
+      </w:r>
+      <w:proofErr w:type="spellEnd"/>
+      <w:r>
+        <w:rPr>
+          <w:rFonts w:ascii="Courier New" w:eastAsia="Times New Roman" w:hAnsi="Courier New" w:cs="Courier New"/>
+          <w:color w:val="212121"/>
+          <w:sz w:val="21"/>
+          <w:szCs w:val="21"/>
+          <w:shd w:val="clear" w:color="auto" w:fill="FFFFFF"/>
+          <w:lang w:eastAsia="ja-JP"/>
+        </w:rPr>
+        <w:t xml:space="preserve">)                                               </w:t>
+      </w:r>
+    </w:p>
+    <w:p>
+      <w:pPr>
+        <w:spacing w:after="0" w:line="240" w:lineRule="auto"/>
+        <w:rPr>
+          <w:rFonts w:ascii="Courier New" w:eastAsia="Times New Roman" w:hAnsi="Courier New" w:cs="Courier New"/>
+          <w:color w:val="212121"/>
+          <w:sz w:val="21"/>
+          <w:szCs w:val="21"/>
+          <w:shd w:val="clear" w:color="auto" w:fill="FFFFFF"/>
+          <w:lang w:eastAsia="ja-JP"/>
+        </w:rPr>
+      </w:pPr>
+      <w:r>
+        <w:rPr>
+          <w:rFonts w:ascii="Courier New" w:eastAsia="Times New Roman" w:hAnsi="Courier New" w:cs="Courier New"/>
+          <w:color w:val="212121"/>
+          <w:sz w:val="21"/>
+          <w:szCs w:val="21"/>
+          <w:shd w:val="clear" w:color="auto" w:fill="FFFFFF"/>
+          <w:lang w:eastAsia="ja-JP"/>
+        </w:rPr>
+        <w:t xml:space="preserve">                                                                 </w:t>
+      </w:r>
+    </w:p>
+    <w:p>
+      <w:pPr>
+        <w:spacing w:after="0" w:line="240" w:lineRule="auto"/>
+        <w:rPr>
+          <w:rFonts w:ascii="Courier New" w:eastAsia="Times New Roman" w:hAnsi="Courier New" w:cs="Courier New"/>
+          <w:color w:val="212121"/>
+          <w:sz w:val="21"/>
+          <w:szCs w:val="21"/>
+          <w:shd w:val="clear" w:color="auto" w:fill="FFFFFF"/>
+          <w:lang w:eastAsia="ja-JP"/>
+        </w:rPr>
+      </w:pPr>
+      <w:r>
+        <w:rPr>
+          <w:rFonts w:ascii="Courier New" w:eastAsia="Times New Roman" w:hAnsi="Courier New" w:cs="Courier New"/>
+          <w:color w:val="212121"/>
+          <w:sz w:val="21"/>
+          <w:szCs w:val="21"/>
+          <w:shd w:val="clear" w:color="auto" w:fill="FFFFFF"/>
+          <w:lang w:eastAsia="ja-JP"/>
+        </w:rPr>
+        <w:t xml:space="preserve"> dropout_6 (</w:t>
+      </w:r>
+      <w:proofErr w:type="gramStart"/>
+      <w:r>
+        <w:rPr>
+          <w:rFonts w:ascii="Courier New" w:eastAsia="Times New Roman" w:hAnsi="Courier New" w:cs="Courier New"/>
+          <w:color w:val="212121"/>
+          <w:sz w:val="21"/>
+          <w:szCs w:val="21"/>
+          <w:shd w:val="clear" w:color="auto" w:fill="FFFFFF"/>
+          <w:lang w:eastAsia="ja-JP"/>
+        </w:rPr>
+        <w:t xml:space="preserve">Dropout)   </w:t>
+      </w:r>
+      <w:proofErr w:type="gramEnd"/>
+      <w:r>
+        <w:rPr>
+          <w:rFonts w:ascii="Courier New" w:eastAsia="Times New Roman" w:hAnsi="Courier New" w:cs="Courier New"/>
+          <w:color w:val="212121"/>
+          <w:sz w:val="21"/>
+          <w:szCs w:val="21"/>
+          <w:shd w:val="clear" w:color="auto" w:fill="FFFFFF"/>
+          <w:lang w:eastAsia="ja-JP"/>
+        </w:rPr>
+        <w:t xml:space="preserve">      (None, 64)                0         </w:t>
+      </w:r>
+    </w:p>
+    <w:p>
+      <w:pPr>
+        <w:spacing w:after="0" w:line="240" w:lineRule="auto"/>
+        <w:rPr>
+          <w:rFonts w:ascii="Courier New" w:eastAsia="Times New Roman" w:hAnsi="Courier New" w:cs="Courier New"/>
+          <w:color w:val="212121"/>
+          <w:sz w:val="21"/>
+          <w:szCs w:val="21"/>
+          <w:shd w:val="clear" w:color="auto" w:fill="FFFFFF"/>
+          <w:lang w:eastAsia="ja-JP"/>
+        </w:rPr>
+      </w:pPr>
+      <w:r>
+        <w:rPr>
+          <w:rFonts w:ascii="Courier New" w:eastAsia="Times New Roman" w:hAnsi="Courier New" w:cs="Courier New"/>
+          <w:color w:val="212121"/>
+          <w:sz w:val="21"/>
+          <w:szCs w:val="21"/>
+          <w:shd w:val="clear" w:color="auto" w:fill="FFFFFF"/>
+          <w:lang w:eastAsia="ja-JP"/>
+        </w:rPr>
+        <w:t xml:space="preserve">                                                                 </w:t>
+      </w:r>
+    </w:p>
+    <w:p>
+      <w:pPr>
+        <w:spacing w:after="0" w:line="240" w:lineRule="auto"/>
+        <w:rPr>
+          <w:rFonts w:ascii="Courier New" w:eastAsia="Times New Roman" w:hAnsi="Courier New" w:cs="Courier New"/>
+          <w:color w:val="212121"/>
+          <w:sz w:val="21"/>
+          <w:szCs w:val="21"/>
+          <w:shd w:val="clear" w:color="auto" w:fill="FFFFFF"/>
+          <w:lang w:eastAsia="ja-JP"/>
+        </w:rPr>
+      </w:pPr>
+      <w:r>
+        <w:rPr>
+          <w:rFonts w:ascii="Courier New" w:eastAsia="Times New Roman" w:hAnsi="Courier New" w:cs="Courier New"/>
+          <w:color w:val="212121"/>
+          <w:sz w:val="21"/>
+          <w:szCs w:val="21"/>
+          <w:shd w:val="clear" w:color="auto" w:fill="FFFFFF"/>
+          <w:lang w:eastAsia="ja-JP"/>
+        </w:rPr>
+        <w:t xml:space="preserve"> dense_10 (</w:t>
+      </w:r>
+      <w:proofErr w:type="gramStart"/>
+      <w:r>
+        <w:rPr>
+          <w:rFonts w:ascii="Courier New" w:eastAsia="Times New Roman" w:hAnsi="Courier New" w:cs="Courier New"/>
+          <w:color w:val="212121"/>
+          <w:sz w:val="21"/>
+          <w:szCs w:val="21"/>
+          <w:shd w:val="clear" w:color="auto" w:fill="FFFFFF"/>
+          <w:lang w:eastAsia="ja-JP"/>
+        </w:rPr>
+        <w:t xml:space="preserve">Dense)   </w:t>
+      </w:r>
+      <w:proofErr w:type="gramEnd"/>
+      <w:r>
+        <w:rPr>
+          <w:rFonts w:ascii="Courier New" w:eastAsia="Times New Roman" w:hAnsi="Courier New" w:cs="Courier New"/>
+          <w:color w:val="212121"/>
+          <w:sz w:val="21"/>
+          <w:szCs w:val="21"/>
+          <w:shd w:val="clear" w:color="auto" w:fill="FFFFFF"/>
+          <w:lang w:eastAsia="ja-JP"/>
+        </w:rPr>
+        <w:t xml:space="preserve">         (None, 32)                2080      </w:t>
+      </w:r>
+    </w:p>
+    <w:p>
+      <w:pPr>
+        <w:spacing w:after="0" w:line="240" w:lineRule="auto"/>
+        <w:rPr>
+          <w:rFonts w:ascii="Courier New" w:eastAsia="Times New Roman" w:hAnsi="Courier New" w:cs="Courier New"/>
+          <w:color w:val="212121"/>
+          <w:sz w:val="21"/>
+          <w:szCs w:val="21"/>
+          <w:shd w:val="clear" w:color="auto" w:fill="FFFFFF"/>
+          <w:lang w:eastAsia="ja-JP"/>
+        </w:rPr>
+      </w:pPr>
+      <w:r>
+        <w:rPr>
+          <w:rFonts w:ascii="Courier New" w:eastAsia="Times New Roman" w:hAnsi="Courier New" w:cs="Courier New"/>
+          <w:color w:val="212121"/>
+          <w:sz w:val="21"/>
+          <w:szCs w:val="21"/>
+          <w:shd w:val="clear" w:color="auto" w:fill="FFFFFF"/>
+          <w:lang w:eastAsia="ja-JP"/>
+        </w:rPr>
+        <w:t xml:space="preserve">                                                                 </w:t>
+      </w:r>
+    </w:p>
+    <w:p>
+      <w:pPr>
+        <w:spacing w:after="0" w:line="240" w:lineRule="auto"/>
+        <w:rPr>
+          <w:rFonts w:ascii="Courier New" w:eastAsia="Times New Roman" w:hAnsi="Courier New" w:cs="Courier New"/>
+          <w:color w:val="212121"/>
+          <w:sz w:val="21"/>
+          <w:szCs w:val="21"/>
+          <w:shd w:val="clear" w:color="auto" w:fill="FFFFFF"/>
+          <w:lang w:eastAsia="ja-JP"/>
+        </w:rPr>
+      </w:pPr>
+      <w:r>
+        <w:rPr>
+          <w:rFonts w:ascii="Courier New" w:eastAsia="Times New Roman" w:hAnsi="Courier New" w:cs="Courier New"/>
+          <w:color w:val="212121"/>
+          <w:sz w:val="21"/>
+          <w:szCs w:val="21"/>
+          <w:shd w:val="clear" w:color="auto" w:fill="FFFFFF"/>
+          <w:lang w:eastAsia="ja-JP"/>
+        </w:rPr>
+        <w:t xml:space="preserve"> batch_normalization_12 (</w:t>
+      </w:r>
+      <w:proofErr w:type="gramStart"/>
+      <w:r>
+        <w:rPr>
+          <w:rFonts w:ascii="Courier New" w:eastAsia="Times New Roman" w:hAnsi="Courier New" w:cs="Courier New"/>
+          <w:color w:val="212121"/>
+          <w:sz w:val="21"/>
+          <w:szCs w:val="21"/>
+          <w:shd w:val="clear" w:color="auto" w:fill="FFFFFF"/>
+          <w:lang w:eastAsia="ja-JP"/>
+        </w:rPr>
+        <w:t>Ba  (</w:t>
+      </w:r>
+      <w:proofErr w:type="gramEnd"/>
+      <w:r>
+        <w:rPr>
+          <w:rFonts w:ascii="Courier New" w:eastAsia="Times New Roman" w:hAnsi="Courier New" w:cs="Courier New"/>
+          <w:color w:val="212121"/>
+          <w:sz w:val="21"/>
+          <w:szCs w:val="21"/>
+          <w:shd w:val="clear" w:color="auto" w:fill="FFFFFF"/>
+          <w:lang w:eastAsia="ja-JP"/>
+        </w:rPr>
+        <w:t xml:space="preserve">None, 32)                128       </w:t>
+      </w:r>
+    </w:p>
+    <w:p>
+      <w:pPr>
+        <w:spacing w:after="0" w:line="240" w:lineRule="auto"/>
+        <w:rPr>
+          <w:rFonts w:ascii="Courier New" w:eastAsia="Times New Roman" w:hAnsi="Courier New" w:cs="Courier New"/>
+          <w:color w:val="212121"/>
+          <w:sz w:val="21"/>
+          <w:szCs w:val="21"/>
+          <w:shd w:val="clear" w:color="auto" w:fill="FFFFFF"/>
+          <w:lang w:eastAsia="ja-JP"/>
+        </w:rPr>
+      </w:pPr>
+      <w:r>
+        <w:rPr>
+          <w:rFonts w:ascii="Courier New" w:eastAsia="Times New Roman" w:hAnsi="Courier New" w:cs="Courier New"/>
+          <w:color w:val="212121"/>
+          <w:sz w:val="21"/>
+          <w:szCs w:val="21"/>
+          <w:shd w:val="clear" w:color="auto" w:fill="FFFFFF"/>
+          <w:lang w:eastAsia="ja-JP"/>
+        </w:rPr>
+        <w:t xml:space="preserve"> </w:t>
+      </w:r>
+      <w:proofErr w:type="spellStart"/>
+      <w:r>
+        <w:rPr>
+          <w:rFonts w:ascii="Courier New" w:eastAsia="Times New Roman" w:hAnsi="Courier New" w:cs="Courier New"/>
+          <w:color w:val="212121"/>
+          <w:sz w:val="21"/>
+          <w:szCs w:val="21"/>
+          <w:shd w:val="clear" w:color="auto" w:fill="FFFFFF"/>
+          <w:lang w:eastAsia="ja-JP"/>
+        </w:rPr>
+        <w:t>tchNormalization</w:t>
+      </w:r>
+      <w:proofErr w:type="spellEnd"/>
+      <w:r>
+        <w:rPr>
+          <w:rFonts w:ascii="Courier New" w:eastAsia="Times New Roman" w:hAnsi="Courier New" w:cs="Courier New"/>
+          <w:color w:val="212121"/>
+          <w:sz w:val="21"/>
+          <w:szCs w:val="21"/>
+          <w:shd w:val="clear" w:color="auto" w:fill="FFFFFF"/>
+          <w:lang w:eastAsia="ja-JP"/>
+        </w:rPr>
+        <w:t xml:space="preserve">)                                               </w:t>
+      </w:r>
+    </w:p>
+    <w:p>
+      <w:pPr>
+        <w:spacing w:after="0" w:line="240" w:lineRule="auto"/>
+        <w:rPr>
+          <w:rFonts w:ascii="Courier New" w:eastAsia="Times New Roman" w:hAnsi="Courier New" w:cs="Courier New"/>
+          <w:color w:val="212121"/>
+          <w:sz w:val="21"/>
+          <w:szCs w:val="21"/>
+          <w:shd w:val="clear" w:color="auto" w:fill="FFFFFF"/>
+          <w:lang w:eastAsia="ja-JP"/>
+        </w:rPr>
+      </w:pPr>
+      <w:r>
+        <w:rPr>
+          <w:rFonts w:ascii="Courier New" w:eastAsia="Times New Roman" w:hAnsi="Courier New" w:cs="Courier New"/>
+          <w:color w:val="212121"/>
+          <w:sz w:val="21"/>
+          <w:szCs w:val="21"/>
+          <w:shd w:val="clear" w:color="auto" w:fill="FFFFFF"/>
+          <w:lang w:eastAsia="ja-JP"/>
+        </w:rPr>
+        <w:t xml:space="preserve">                                                                 </w:t>
+      </w:r>
+    </w:p>
+    <w:p>
+      <w:pPr>
+        <w:spacing w:after="0" w:line="240" w:lineRule="auto"/>
+        <w:rPr>
+          <w:rFonts w:ascii="Courier New" w:eastAsia="Times New Roman" w:hAnsi="Courier New" w:cs="Courier New"/>
+          <w:color w:val="212121"/>
+          <w:sz w:val="21"/>
+          <w:szCs w:val="21"/>
+          <w:shd w:val="clear" w:color="auto" w:fill="FFFFFF"/>
+          <w:lang w:eastAsia="ja-JP"/>
+        </w:rPr>
+      </w:pPr>
+      <w:r>
+        <w:rPr>
+          <w:rFonts w:ascii="Courier New" w:eastAsia="Times New Roman" w:hAnsi="Courier New" w:cs="Courier New"/>
+          <w:color w:val="212121"/>
+          <w:sz w:val="21"/>
+          <w:szCs w:val="21"/>
+          <w:shd w:val="clear" w:color="auto" w:fill="FFFFFF"/>
+          <w:lang w:eastAsia="ja-JP"/>
+        </w:rPr>
+        <w:t xml:space="preserve"> dropout_7 (</w:t>
+      </w:r>
+      <w:proofErr w:type="gramStart"/>
+      <w:r>
+        <w:rPr>
+          <w:rFonts w:ascii="Courier New" w:eastAsia="Times New Roman" w:hAnsi="Courier New" w:cs="Courier New"/>
+          <w:color w:val="212121"/>
+          <w:sz w:val="21"/>
+          <w:szCs w:val="21"/>
+          <w:shd w:val="clear" w:color="auto" w:fill="FFFFFF"/>
+          <w:lang w:eastAsia="ja-JP"/>
+        </w:rPr>
+        <w:t xml:space="preserve">Dropout)   </w:t>
+      </w:r>
+      <w:proofErr w:type="gramEnd"/>
+      <w:r>
+        <w:rPr>
+          <w:rFonts w:ascii="Courier New" w:eastAsia="Times New Roman" w:hAnsi="Courier New" w:cs="Courier New"/>
+          <w:color w:val="212121"/>
+          <w:sz w:val="21"/>
+          <w:szCs w:val="21"/>
+          <w:shd w:val="clear" w:color="auto" w:fill="FFFFFF"/>
+          <w:lang w:eastAsia="ja-JP"/>
+        </w:rPr>
+        <w:t xml:space="preserve">      (None, 32)                0         </w:t>
+      </w:r>
+    </w:p>
+    <w:p>
+      <w:pPr>
+        <w:spacing w:after="0" w:line="240" w:lineRule="auto"/>
+        <w:rPr>
+          <w:rFonts w:ascii="Courier New" w:eastAsia="Times New Roman" w:hAnsi="Courier New" w:cs="Courier New"/>
+          <w:color w:val="212121"/>
+          <w:sz w:val="21"/>
+          <w:szCs w:val="21"/>
+          <w:shd w:val="clear" w:color="auto" w:fill="FFFFFF"/>
+          <w:lang w:eastAsia="ja-JP"/>
+        </w:rPr>
+      </w:pPr>
+      <w:r>
+        <w:rPr>
+          <w:rFonts w:ascii="Courier New" w:eastAsia="Times New Roman" w:hAnsi="Courier New" w:cs="Courier New"/>
+          <w:color w:val="212121"/>
+          <w:sz w:val="21"/>
+          <w:szCs w:val="21"/>
+          <w:shd w:val="clear" w:color="auto" w:fill="FFFFFF"/>
+          <w:lang w:eastAsia="ja-JP"/>
+        </w:rPr>
+        <w:t xml:space="preserve">                                                                 </w:t>
+      </w:r>
+    </w:p>
+    <w:p>
+      <w:pPr>
+        <w:spacing w:after="0" w:line="240" w:lineRule="auto"/>
+        <w:rPr>
+          <w:rFonts w:ascii="Courier New" w:eastAsia="Times New Roman" w:hAnsi="Courier New" w:cs="Courier New"/>
+          <w:color w:val="212121"/>
+          <w:sz w:val="21"/>
+          <w:szCs w:val="21"/>
+          <w:shd w:val="clear" w:color="auto" w:fill="FFFFFF"/>
+          <w:lang w:eastAsia="ja-JP"/>
+        </w:rPr>
+      </w:pPr>
+      <w:r>
+        <w:rPr>
+          <w:rFonts w:ascii="Courier New" w:eastAsia="Times New Roman" w:hAnsi="Courier New" w:cs="Courier New"/>
+          <w:color w:val="212121"/>
+          <w:sz w:val="21"/>
+          <w:szCs w:val="21"/>
+          <w:shd w:val="clear" w:color="auto" w:fill="FFFFFF"/>
+          <w:lang w:eastAsia="ja-JP"/>
+        </w:rPr>
+        <w:t xml:space="preserve"> dense_11 (</w:t>
+      </w:r>
+      <w:proofErr w:type="gramStart"/>
+      <w:r>
+        <w:rPr>
+          <w:rFonts w:ascii="Courier New" w:eastAsia="Times New Roman" w:hAnsi="Courier New" w:cs="Courier New"/>
+          <w:color w:val="212121"/>
+          <w:sz w:val="21"/>
+          <w:szCs w:val="21"/>
+          <w:shd w:val="clear" w:color="auto" w:fill="FFFFFF"/>
+          <w:lang w:eastAsia="ja-JP"/>
+        </w:rPr>
+        <w:t xml:space="preserve">Dense)   </w:t>
+      </w:r>
+      <w:proofErr w:type="gramEnd"/>
+      <w:r>
+        <w:rPr>
+          <w:rFonts w:ascii="Courier New" w:eastAsia="Times New Roman" w:hAnsi="Courier New" w:cs="Courier New"/>
+          <w:color w:val="212121"/>
+          <w:sz w:val="21"/>
+          <w:szCs w:val="21"/>
+          <w:shd w:val="clear" w:color="auto" w:fill="FFFFFF"/>
+          <w:lang w:eastAsia="ja-JP"/>
+        </w:rPr>
+        <w:t xml:space="preserve">         (None, 10)                330       </w:t>
+      </w:r>
+    </w:p>
+    <w:p>
+      <w:pPr>
+        <w:spacing w:after="0" w:line="240" w:lineRule="auto"/>
+        <w:rPr>
+          <w:rFonts w:ascii="Courier New" w:eastAsia="Times New Roman" w:hAnsi="Courier New" w:cs="Courier New"/>
+          <w:color w:val="212121"/>
+          <w:sz w:val="21"/>
+          <w:szCs w:val="21"/>
+          <w:shd w:val="clear" w:color="auto" w:fill="FFFFFF"/>
+          <w:lang w:eastAsia="ja-JP"/>
+        </w:rPr>
+      </w:pPr>
+      <w:r>
+        <w:rPr>
+          <w:rFonts w:ascii="Courier New" w:eastAsia="Times New Roman" w:hAnsi="Courier New" w:cs="Courier New"/>
+          <w:color w:val="212121"/>
+          <w:sz w:val="21"/>
+          <w:szCs w:val="21"/>
+          <w:shd w:val="clear" w:color="auto" w:fill="FFFFFF"/>
+          <w:lang w:eastAsia="ja-JP"/>
+        </w:rPr>
+        <w:t xml:space="preserve">                                                                 </w:t>
+      </w:r>
+    </w:p>
+    <w:p>
+      <w:pPr>
+        <w:spacing w:after="0" w:line="240" w:lineRule="auto"/>
+        <w:rPr>
+          <w:rFonts w:ascii="Courier New" w:eastAsia="Times New Roman" w:hAnsi="Courier New" w:cs="Courier New"/>
+          <w:color w:val="212121"/>
+          <w:sz w:val="21"/>
+          <w:szCs w:val="21"/>
+          <w:shd w:val="clear" w:color="auto" w:fill="FFFFFF"/>
+          <w:lang w:eastAsia="ja-JP"/>
+        </w:rPr>
+      </w:pPr>
+      <w:r>
+        <w:rPr>
+          <w:rFonts w:ascii="Courier New" w:eastAsia="Times New Roman" w:hAnsi="Courier New" w:cs="Courier New"/>
+          <w:color w:val="212121"/>
+          <w:sz w:val="21"/>
+          <w:szCs w:val="21"/>
+          <w:shd w:val="clear" w:color="auto" w:fill="FFFFFF"/>
+          <w:lang w:eastAsia="ja-JP"/>
+        </w:rPr>
+        <w:t>=================================================================</w:t>
+      </w:r>
+    </w:p>
+    <w:p>
+      <w:pPr>
+        <w:spacing w:after="0" w:line="240" w:lineRule="auto"/>
+        <w:rPr>
+          <w:rFonts w:ascii="Courier New" w:eastAsia="Times New Roman" w:hAnsi="Courier New" w:cs="Courier New"/>
+          <w:color w:val="212121"/>
+          <w:sz w:val="21"/>
+          <w:szCs w:val="21"/>
+          <w:shd w:val="clear" w:color="auto" w:fill="FFFFFF"/>
+          <w:lang w:eastAsia="ja-JP"/>
+        </w:rPr>
+      </w:pPr>
+      <w:r>
+        <w:rPr>
+          <w:rFonts w:ascii="Courier New" w:eastAsia="Times New Roman" w:hAnsi="Courier New" w:cs="Courier New"/>
+          <w:color w:val="212121"/>
+          <w:sz w:val="21"/>
+          <w:szCs w:val="21"/>
+          <w:shd w:val="clear" w:color="auto" w:fill="FFFFFF"/>
+          <w:lang w:eastAsia="ja-JP"/>
+        </w:rPr>
+        <w:t>Total params: 289898 (1.11 MB)</w:t>
+      </w:r>
+    </w:p>
+    <w:p>
+      <w:pPr>
+        <w:spacing w:after="0" w:line="240" w:lineRule="auto"/>
+        <w:rPr>
+          <w:rFonts w:ascii="Courier New" w:eastAsia="Times New Roman" w:hAnsi="Courier New" w:cs="Courier New"/>
+          <w:color w:val="212121"/>
+          <w:sz w:val="21"/>
+          <w:szCs w:val="21"/>
+          <w:shd w:val="clear" w:color="auto" w:fill="FFFFFF"/>
+          <w:lang w:eastAsia="ja-JP"/>
+        </w:rPr>
+      </w:pPr>
+      <w:r>
+        <w:rPr>
+          <w:rFonts w:ascii="Courier New" w:eastAsia="Times New Roman" w:hAnsi="Courier New" w:cs="Courier New"/>
+          <w:color w:val="212121"/>
+          <w:sz w:val="21"/>
+          <w:szCs w:val="21"/>
+          <w:shd w:val="clear" w:color="auto" w:fill="FFFFFF"/>
+          <w:lang w:eastAsia="ja-JP"/>
+        </w:rPr>
+        <w:t>Trainable params: 289130 (1.10 MB)</w:t>
+      </w:r>
+    </w:p>
+    <w:p>
+      <w:pPr>
+        <w:pStyle w:val="body"/>
+        <w:spacing w:before="0" w:beforeAutospacing="0"/>
         <w:rPr>
           <w:rFonts w:ascii="Courier New" w:hAnsi="Courier New" w:cs="Courier New"/>
           <w:color w:val="212121"/>
@@ -13493,7 +14313,140 @@
           <w:shd w:val="clear" w:color="auto" w:fill="FFFFFF"/>
           <w:lang w:eastAsia="ja-JP"/>
         </w:rPr>
+      </w:pPr>
+      <w:r>
+        <w:rPr>
+          <w:rFonts w:ascii="Courier New" w:hAnsi="Courier New" w:cs="Courier New"/>
+          <w:color w:val="212121"/>
+          <w:sz w:val="21"/>
+          <w:szCs w:val="21"/>
+          <w:shd w:val="clear" w:color="auto" w:fill="FFFFFF"/>
+          <w:lang w:eastAsia="ja-JP"/>
+        </w:rPr>
         <w:t>Non-trainable params: 768 (3.00 KB)</w:t>
+      </w:r>
+    </w:p>
+    <w:p>
+      <w:pPr>
+        <w:pStyle w:val="body"/>
+        <w:spacing w:before="0" w:beforeAutospacing="0"/>
+        <w:rPr>
+          <w:rFonts w:ascii="Times New Roman" w:hAnsi="Times New Roman" w:cs="Times New Roman"/>
+          <w:color w:val="212121"/>
+          <w:sz w:val="24"/>
+          <w:szCs w:val="24"/>
+          <w:shd w:val="clear" w:color="auto" w:fill="FFFFFF"/>
+          <w:lang w:eastAsia="ja-JP"/>
+        </w:rPr>
+      </w:pPr>
+      <w:r>
+        <w:rPr>
+          <w:rFonts w:ascii="Times New Roman" w:hAnsi="Times New Roman" w:cs="Times New Roman"/>
+          <w:color w:val="212121"/>
+          <w:sz w:val="24"/>
+          <w:szCs w:val="24"/>
+          <w:shd w:val="clear" w:color="auto" w:fill="FFFFFF"/>
+          <w:lang w:eastAsia="ja-JP"/>
+        </w:rPr>
+        <w:t xml:space="preserve">Below is a visualization of the model layers created with </w:t>
+      </w:r>
+      <w:proofErr w:type="spellStart"/>
+      <w:r>
+        <w:rPr>
+          <w:rFonts w:ascii="Times New Roman" w:hAnsi="Times New Roman" w:cs="Times New Roman"/>
+          <w:color w:val="212121"/>
+          <w:sz w:val="24"/>
+          <w:szCs w:val="24"/>
+          <w:shd w:val="clear" w:color="auto" w:fill="FFFFFF"/>
+          <w:lang w:eastAsia="ja-JP"/>
+        </w:rPr>
+        <w:t>Keras</w:t>
+      </w:r>
+      <w:proofErr w:type="spellEnd"/>
+      <w:r>
+        <w:rPr>
+          <w:rFonts w:ascii="Times New Roman" w:hAnsi="Times New Roman" w:cs="Times New Roman"/>
+          <w:color w:val="212121"/>
+          <w:sz w:val="24"/>
+          <w:szCs w:val="24"/>
+          <w:shd w:val="clear" w:color="auto" w:fill="FFFFFF"/>
+          <w:lang w:eastAsia="ja-JP"/>
+        </w:rPr>
+        <w:t xml:space="preserve"> utils and matplotlib</w:t>
+      </w:r>
+      <w:r>
+        <w:rPr>
+          <w:rFonts w:ascii="Times New Roman" w:hAnsi="Times New Roman" w:cs="Times New Roman"/>
+          <w:color w:val="212121"/>
+          <w:sz w:val="24"/>
+          <w:szCs w:val="24"/>
+          <w:shd w:val="clear" w:color="auto" w:fill="FFFFFF"/>
+          <w:lang w:eastAsia="ja-JP"/>
+        </w:rPr>
+        <w:t>:</w:t>
+      </w:r>
+    </w:p>
+    <w:p>
+      <w:pPr>
+        <w:pStyle w:val="body"/>
+        <w:spacing w:before="0" w:beforeAutospacing="0"/>
+        <w:rPr>
+          <w:rFonts w:ascii="Times New Roman" w:hAnsi="Times New Roman" w:cs="Times New Roman"/>
+          <w:color w:val="auto"/>
+          <w:sz w:val="24"/>
+          <w:szCs w:val="24"/>
+        </w:rPr>
+      </w:pPr>
+      <w:r>
+        <w:rPr>
+          <w:rFonts w:ascii="Times New Roman" w:hAnsi="Times New Roman" w:cs="Times New Roman"/>
+          <w:noProof/>
+          <w:color w:val="auto"/>
+          <w:sz w:val="24"/>
+          <w:szCs w:val="24"/>
+        </w:rPr>
+        <w:lastRenderedPageBreak/>
+        <w:drawing>
+          <wp:inline distT="0" distB="0" distL="0" distR="0" wp14:anchorId="0ECE9D9C" wp14:editId="14564789">
+            <wp:extent cx="1477010" cy="8084321"/>
+            <wp:effectExtent l="0" t="0" r="0" b="5715"/>
+            <wp:docPr id="686062516" name="Picture 3" descr="A diagram of a computer&#10;&#10;Description automatically generated with medium confidence"/>
+            <wp:cNvGraphicFramePr>
+              <a:graphicFrameLocks xmlns:a="http://schemas.openxmlformats.org/drawingml/2006/main" noChangeAspect="1"/>
+            </wp:cNvGraphicFramePr>
+            <a:graphic xmlns:a="http://schemas.openxmlformats.org/drawingml/2006/main">
+              <a:graphicData uri="http://schemas.openxmlformats.org/drawingml/2006/picture">
+                <pic:pic xmlns:pic="http://schemas.openxmlformats.org/drawingml/2006/picture">
+                  <pic:nvPicPr>
+                    <pic:cNvPr id="686062516" name="Picture 3" descr="A diagram of a computer&#10;&#10;Description automatically generated with medium confidence"/>
+                    <pic:cNvPicPr/>
+                  </pic:nvPicPr>
+                  <pic:blipFill>
+                    <a:blip r:embed="rId15" cstate="print">
+                      <a:extLst>
+                        <a:ext uri="{28A0092B-C50C-407E-A947-70E740481C1C}">
+                          <a14:useLocalDpi xmlns:a14="http://schemas.microsoft.com/office/drawing/2010/main" val="0"/>
+                        </a:ext>
+                      </a:extLst>
+                    </a:blip>
+                    <a:stretch>
+                      <a:fillRect/>
+                    </a:stretch>
+                  </pic:blipFill>
+                  <pic:spPr>
+                    <a:xfrm>
+                      <a:off x="0" y="0"/>
+                      <a:ext cx="1477593" cy="8087512"/>
+                    </a:xfrm>
+                    <a:prstGeom prst="rect">
+                      <a:avLst/>
+                    </a:prstGeom>
+                  </pic:spPr>
+                </pic:pic>
+              </a:graphicData>
+            </a:graphic>
+          </wp:inline>
+        </w:drawing>
       </w:r>
     </w:p>
     <w:p>
@@ -13574,365 +14527,389 @@
           <w:color w:val="auto"/>
           <w:sz w:val="24"/>
         </w:rPr>
-        <w:t>Data setup:</w:t>
-      </w:r>
-    </w:p>
-    <w:p>
-      <w:pPr>
-        <w:shd w:val="clear" w:color="auto" w:fill="F7F7F7"/>
-        <w:spacing w:after="0" w:line="285" w:lineRule="atLeast"/>
-        <w:rPr>
-          <w:rFonts w:ascii="Courier New" w:eastAsia="Times New Roman" w:hAnsi="Courier New" w:cs="Courier New"/>
-          <w:color w:val="000000"/>
-          <w:sz w:val="21"/>
-          <w:szCs w:val="21"/>
-          <w:lang w:eastAsia="ja-JP"/>
-        </w:rPr>
-      </w:pPr>
-      <w:r>
-        <w:rPr>
-          <w:rFonts w:ascii="Courier New" w:eastAsia="Times New Roman" w:hAnsi="Courier New" w:cs="Courier New"/>
-          <w:color w:val="008000"/>
-          <w:sz w:val="21"/>
-          <w:szCs w:val="21"/>
-          <w:lang w:eastAsia="ja-JP"/>
-        </w:rPr>
-        <w:t># https://keras.io/api/datasets/fashion_mnist/</w:t>
-      </w:r>
-    </w:p>
-    <w:p>
-      <w:pPr>
-        <w:shd w:val="clear" w:color="auto" w:fill="F7F7F7"/>
-        <w:spacing w:after="0" w:line="285" w:lineRule="atLeast"/>
-        <w:rPr>
-          <w:rFonts w:ascii="Courier New" w:eastAsia="Times New Roman" w:hAnsi="Courier New" w:cs="Courier New"/>
-          <w:color w:val="000000"/>
-          <w:sz w:val="21"/>
-          <w:szCs w:val="21"/>
-          <w:lang w:eastAsia="ja-JP"/>
-        </w:rPr>
-      </w:pPr>
-      <w:r>
-        <w:rPr>
-          <w:rFonts w:ascii="Courier New" w:eastAsia="Times New Roman" w:hAnsi="Courier New" w:cs="Courier New"/>
-          <w:color w:val="000000"/>
-          <w:sz w:val="21"/>
-          <w:szCs w:val="21"/>
-          <w:lang w:eastAsia="ja-JP"/>
-        </w:rPr>
-        <w:t>(</w:t>
-      </w:r>
-      <w:proofErr w:type="spellStart"/>
-      <w:r>
-        <w:rPr>
-          <w:rFonts w:ascii="Courier New" w:eastAsia="Times New Roman" w:hAnsi="Courier New" w:cs="Courier New"/>
-          <w:color w:val="000000"/>
-          <w:sz w:val="21"/>
-          <w:szCs w:val="21"/>
-          <w:lang w:eastAsia="ja-JP"/>
-        </w:rPr>
-        <w:t>train_images</w:t>
-      </w:r>
-      <w:proofErr w:type="spellEnd"/>
-      <w:r>
-        <w:rPr>
-          <w:rFonts w:ascii="Courier New" w:eastAsia="Times New Roman" w:hAnsi="Courier New" w:cs="Courier New"/>
-          <w:color w:val="000000"/>
-          <w:sz w:val="21"/>
-          <w:szCs w:val="21"/>
-          <w:lang w:eastAsia="ja-JP"/>
-        </w:rPr>
-        <w:t xml:space="preserve">, </w:t>
-      </w:r>
-      <w:proofErr w:type="spellStart"/>
-      <w:r>
-        <w:rPr>
-          <w:rFonts w:ascii="Courier New" w:eastAsia="Times New Roman" w:hAnsi="Courier New" w:cs="Courier New"/>
-          <w:color w:val="000000"/>
-          <w:sz w:val="21"/>
-          <w:szCs w:val="21"/>
-          <w:lang w:eastAsia="ja-JP"/>
-        </w:rPr>
-        <w:t>train_labels</w:t>
-      </w:r>
-      <w:proofErr w:type="spellEnd"/>
-      <w:r>
-        <w:rPr>
-          <w:rFonts w:ascii="Courier New" w:eastAsia="Times New Roman" w:hAnsi="Courier New" w:cs="Courier New"/>
-          <w:color w:val="000000"/>
-          <w:sz w:val="21"/>
-          <w:szCs w:val="21"/>
-          <w:lang w:eastAsia="ja-JP"/>
-        </w:rPr>
-        <w:t>), (</w:t>
-      </w:r>
-      <w:proofErr w:type="spellStart"/>
-      <w:r>
-        <w:rPr>
-          <w:rFonts w:ascii="Courier New" w:eastAsia="Times New Roman" w:hAnsi="Courier New" w:cs="Courier New"/>
-          <w:color w:val="000000"/>
-          <w:sz w:val="21"/>
-          <w:szCs w:val="21"/>
-          <w:lang w:eastAsia="ja-JP"/>
-        </w:rPr>
-        <w:t>test_images</w:t>
-      </w:r>
-      <w:proofErr w:type="spellEnd"/>
-      <w:r>
-        <w:rPr>
-          <w:rFonts w:ascii="Courier New" w:eastAsia="Times New Roman" w:hAnsi="Courier New" w:cs="Courier New"/>
-          <w:color w:val="000000"/>
-          <w:sz w:val="21"/>
-          <w:szCs w:val="21"/>
-          <w:lang w:eastAsia="ja-JP"/>
-        </w:rPr>
-        <w:t xml:space="preserve">, </w:t>
-      </w:r>
-      <w:proofErr w:type="spellStart"/>
-      <w:r>
-        <w:rPr>
-          <w:rFonts w:ascii="Courier New" w:eastAsia="Times New Roman" w:hAnsi="Courier New" w:cs="Courier New"/>
-          <w:color w:val="000000"/>
-          <w:sz w:val="21"/>
-          <w:szCs w:val="21"/>
-          <w:lang w:eastAsia="ja-JP"/>
-        </w:rPr>
-        <w:t>test_labels</w:t>
-      </w:r>
-      <w:proofErr w:type="spellEnd"/>
-      <w:r>
-        <w:rPr>
-          <w:rFonts w:ascii="Courier New" w:eastAsia="Times New Roman" w:hAnsi="Courier New" w:cs="Courier New"/>
-          <w:color w:val="000000"/>
-          <w:sz w:val="21"/>
-          <w:szCs w:val="21"/>
-          <w:lang w:eastAsia="ja-JP"/>
-        </w:rPr>
-        <w:t xml:space="preserve">) = </w:t>
-      </w:r>
-      <w:proofErr w:type="spellStart"/>
-      <w:proofErr w:type="gramStart"/>
-      <w:r>
-        <w:rPr>
-          <w:rFonts w:ascii="Courier New" w:eastAsia="Times New Roman" w:hAnsi="Courier New" w:cs="Courier New"/>
-          <w:color w:val="000000"/>
-          <w:sz w:val="21"/>
-          <w:szCs w:val="21"/>
-          <w:lang w:eastAsia="ja-JP"/>
-        </w:rPr>
-        <w:t>datasets.fashion</w:t>
-      </w:r>
-      <w:proofErr w:type="gramEnd"/>
-      <w:r>
-        <w:rPr>
-          <w:rFonts w:ascii="Courier New" w:eastAsia="Times New Roman" w:hAnsi="Courier New" w:cs="Courier New"/>
-          <w:color w:val="000000"/>
-          <w:sz w:val="21"/>
-          <w:szCs w:val="21"/>
-          <w:lang w:eastAsia="ja-JP"/>
-        </w:rPr>
-        <w:t>_mnist.load_data</w:t>
-      </w:r>
-      <w:proofErr w:type="spellEnd"/>
-      <w:r>
-        <w:rPr>
-          <w:rFonts w:ascii="Courier New" w:eastAsia="Times New Roman" w:hAnsi="Courier New" w:cs="Courier New"/>
-          <w:color w:val="000000"/>
-          <w:sz w:val="21"/>
-          <w:szCs w:val="21"/>
-          <w:lang w:eastAsia="ja-JP"/>
-        </w:rPr>
-        <w:t>()</w:t>
-      </w:r>
-    </w:p>
-    <w:p>
-      <w:pPr>
-        <w:shd w:val="clear" w:color="auto" w:fill="F7F7F7"/>
-        <w:spacing w:after="0" w:line="285" w:lineRule="atLeast"/>
-        <w:rPr>
-          <w:rFonts w:ascii="Courier New" w:eastAsia="Times New Roman" w:hAnsi="Courier New" w:cs="Courier New"/>
-          <w:color w:val="000000"/>
-          <w:sz w:val="21"/>
-          <w:szCs w:val="21"/>
-          <w:lang w:eastAsia="ja-JP"/>
-        </w:rPr>
-      </w:pPr>
-    </w:p>
-    <w:p>
-      <w:pPr>
-        <w:shd w:val="clear" w:color="auto" w:fill="F7F7F7"/>
-        <w:spacing w:after="0" w:line="285" w:lineRule="atLeast"/>
-        <w:rPr>
-          <w:rFonts w:ascii="Courier New" w:eastAsia="Times New Roman" w:hAnsi="Courier New" w:cs="Courier New"/>
-          <w:color w:val="000000"/>
-          <w:sz w:val="21"/>
-          <w:szCs w:val="21"/>
-          <w:lang w:eastAsia="ja-JP"/>
-        </w:rPr>
-      </w:pPr>
-      <w:r>
-        <w:rPr>
-          <w:rFonts w:ascii="Courier New" w:eastAsia="Times New Roman" w:hAnsi="Courier New" w:cs="Courier New"/>
-          <w:color w:val="008000"/>
-          <w:sz w:val="21"/>
-          <w:szCs w:val="21"/>
-          <w:lang w:eastAsia="ja-JP"/>
-        </w:rPr>
-        <w:t># Normalize pixel values to be between 0 and 1 like we did in assignment 3 part 1.</w:t>
-      </w:r>
-    </w:p>
-    <w:p>
-      <w:pPr>
-        <w:shd w:val="clear" w:color="auto" w:fill="F7F7F7"/>
-        <w:spacing w:after="0" w:line="285" w:lineRule="atLeast"/>
-        <w:rPr>
-          <w:rFonts w:ascii="Courier New" w:eastAsia="Times New Roman" w:hAnsi="Courier New" w:cs="Courier New"/>
-          <w:color w:val="116644"/>
-          <w:sz w:val="21"/>
-          <w:szCs w:val="21"/>
-          <w:lang w:eastAsia="ja-JP"/>
-        </w:rPr>
-      </w:pPr>
-      <w:proofErr w:type="spellStart"/>
-      <w:r>
-        <w:rPr>
-          <w:rFonts w:ascii="Courier New" w:eastAsia="Times New Roman" w:hAnsi="Courier New" w:cs="Courier New"/>
-          <w:color w:val="000000"/>
-          <w:sz w:val="21"/>
-          <w:szCs w:val="21"/>
-          <w:lang w:eastAsia="ja-JP"/>
-        </w:rPr>
-        <w:t>train_images</w:t>
-      </w:r>
-      <w:proofErr w:type="spellEnd"/>
-      <w:r>
-        <w:rPr>
-          <w:rFonts w:ascii="Courier New" w:eastAsia="Times New Roman" w:hAnsi="Courier New" w:cs="Courier New"/>
-          <w:color w:val="000000"/>
-          <w:sz w:val="21"/>
-          <w:szCs w:val="21"/>
-          <w:lang w:eastAsia="ja-JP"/>
-        </w:rPr>
-        <w:t xml:space="preserve">, </w:t>
-      </w:r>
-      <w:proofErr w:type="spellStart"/>
-      <w:r>
-        <w:rPr>
-          <w:rFonts w:ascii="Courier New" w:eastAsia="Times New Roman" w:hAnsi="Courier New" w:cs="Courier New"/>
-          <w:color w:val="000000"/>
-          <w:sz w:val="21"/>
-          <w:szCs w:val="21"/>
-          <w:lang w:eastAsia="ja-JP"/>
-        </w:rPr>
-        <w:t>test_images</w:t>
-      </w:r>
-      <w:proofErr w:type="spellEnd"/>
-      <w:r>
-        <w:rPr>
-          <w:rFonts w:ascii="Courier New" w:eastAsia="Times New Roman" w:hAnsi="Courier New" w:cs="Courier New"/>
-          <w:color w:val="000000"/>
-          <w:sz w:val="21"/>
-          <w:szCs w:val="21"/>
-          <w:lang w:eastAsia="ja-JP"/>
-        </w:rPr>
-        <w:t xml:space="preserve"> = </w:t>
-      </w:r>
-      <w:proofErr w:type="spellStart"/>
-      <w:r>
-        <w:rPr>
-          <w:rFonts w:ascii="Courier New" w:eastAsia="Times New Roman" w:hAnsi="Courier New" w:cs="Courier New"/>
-          <w:color w:val="000000"/>
-          <w:sz w:val="21"/>
-          <w:szCs w:val="21"/>
-          <w:lang w:eastAsia="ja-JP"/>
-        </w:rPr>
-        <w:t>train_images</w:t>
-      </w:r>
-      <w:proofErr w:type="spellEnd"/>
-      <w:r>
-        <w:rPr>
-          <w:rFonts w:ascii="Courier New" w:eastAsia="Times New Roman" w:hAnsi="Courier New" w:cs="Courier New"/>
-          <w:color w:val="000000"/>
-          <w:sz w:val="21"/>
-          <w:szCs w:val="21"/>
-          <w:lang w:eastAsia="ja-JP"/>
-        </w:rPr>
-        <w:t xml:space="preserve"> / </w:t>
-      </w:r>
-      <w:r>
-        <w:rPr>
-          <w:rFonts w:ascii="Courier New" w:eastAsia="Times New Roman" w:hAnsi="Courier New" w:cs="Courier New"/>
-          <w:color w:val="116644"/>
-          <w:sz w:val="21"/>
-          <w:szCs w:val="21"/>
-          <w:lang w:eastAsia="ja-JP"/>
-        </w:rPr>
-        <w:t>255.0</w:t>
-      </w:r>
-      <w:r>
-        <w:rPr>
-          <w:rFonts w:ascii="Courier New" w:eastAsia="Times New Roman" w:hAnsi="Courier New" w:cs="Courier New"/>
-          <w:color w:val="000000"/>
-          <w:sz w:val="21"/>
-          <w:szCs w:val="21"/>
-          <w:lang w:eastAsia="ja-JP"/>
-        </w:rPr>
-        <w:t xml:space="preserve">, </w:t>
-      </w:r>
-      <w:proofErr w:type="spellStart"/>
-      <w:r>
-        <w:rPr>
-          <w:rFonts w:ascii="Courier New" w:eastAsia="Times New Roman" w:hAnsi="Courier New" w:cs="Courier New"/>
-          <w:color w:val="000000"/>
-          <w:sz w:val="21"/>
-          <w:szCs w:val="21"/>
-          <w:lang w:eastAsia="ja-JP"/>
-        </w:rPr>
-        <w:t>test_images</w:t>
-      </w:r>
-      <w:proofErr w:type="spellEnd"/>
-      <w:r>
-        <w:rPr>
-          <w:rFonts w:ascii="Courier New" w:eastAsia="Times New Roman" w:hAnsi="Courier New" w:cs="Courier New"/>
-          <w:color w:val="000000"/>
-          <w:sz w:val="21"/>
-          <w:szCs w:val="21"/>
-          <w:lang w:eastAsia="ja-JP"/>
-        </w:rPr>
-        <w:t xml:space="preserve"> / </w:t>
-      </w:r>
-      <w:r>
-        <w:rPr>
-          <w:rFonts w:ascii="Courier New" w:eastAsia="Times New Roman" w:hAnsi="Courier New" w:cs="Courier New"/>
-          <w:color w:val="116644"/>
-          <w:sz w:val="21"/>
-          <w:szCs w:val="21"/>
-          <w:lang w:eastAsia="ja-JP"/>
-        </w:rPr>
-        <w:t>255.0</w:t>
-      </w:r>
-    </w:p>
-    <w:p>
-      <w:pPr>
-        <w:pStyle w:val="body"/>
-        <w:spacing w:before="0" w:beforeAutospacing="0"/>
+        <w:t>Data setup</w:t>
+      </w:r>
+      <w:r>
         <w:rPr>
           <w:rFonts w:ascii="Times New Roman" w:hAnsi="Times New Roman" w:cs="Times New Roman"/>
           <w:color w:val="auto"/>
           <w:sz w:val="24"/>
         </w:rPr>
-      </w:pPr>
-    </w:p>
-    <w:p>
-      <w:pPr>
-        <w:pStyle w:val="body"/>
-        <w:spacing w:before="0" w:beforeAutospacing="0"/>
+        <w:t xml:space="preserve"> for the fashion MNIST dataset</w:t>
+      </w:r>
+      <w:r>
         <w:rPr>
           <w:rFonts w:ascii="Times New Roman" w:hAnsi="Times New Roman" w:cs="Times New Roman"/>
           <w:color w:val="auto"/>
           <w:sz w:val="24"/>
         </w:rPr>
-      </w:pPr>
+        <w:t>:</w:t>
+      </w:r>
+    </w:p>
+    <w:p>
+      <w:pPr>
+        <w:shd w:val="clear" w:color="auto" w:fill="F7F7F7"/>
+        <w:spacing w:after="0" w:line="285" w:lineRule="atLeast"/>
+        <w:rPr>
+          <w:rFonts w:ascii="Courier New" w:eastAsia="Times New Roman" w:hAnsi="Courier New" w:cs="Courier New"/>
+          <w:color w:val="000000"/>
+          <w:sz w:val="21"/>
+          <w:szCs w:val="21"/>
+          <w:lang w:eastAsia="ja-JP"/>
+        </w:rPr>
+      </w:pPr>
+      <w:r>
+        <w:rPr>
+          <w:rFonts w:ascii="Courier New" w:eastAsia="Times New Roman" w:hAnsi="Courier New" w:cs="Courier New"/>
+          <w:color w:val="008000"/>
+          <w:sz w:val="21"/>
+          <w:szCs w:val="21"/>
+          <w:lang w:eastAsia="ja-JP"/>
+        </w:rPr>
+        <w:t># https://keras.io/api/datasets/fashion_mnist/</w:t>
+      </w:r>
+    </w:p>
+    <w:p>
+      <w:pPr>
+        <w:shd w:val="clear" w:color="auto" w:fill="F7F7F7"/>
+        <w:spacing w:after="0" w:line="285" w:lineRule="atLeast"/>
+        <w:rPr>
+          <w:rFonts w:ascii="Courier New" w:eastAsia="Times New Roman" w:hAnsi="Courier New" w:cs="Courier New"/>
+          <w:color w:val="000000"/>
+          <w:sz w:val="21"/>
+          <w:szCs w:val="21"/>
+          <w:lang w:eastAsia="ja-JP"/>
+        </w:rPr>
+      </w:pPr>
+      <w:r>
+        <w:rPr>
+          <w:rFonts w:ascii="Courier New" w:eastAsia="Times New Roman" w:hAnsi="Courier New" w:cs="Courier New"/>
+          <w:color w:val="000000"/>
+          <w:sz w:val="21"/>
+          <w:szCs w:val="21"/>
+          <w:lang w:eastAsia="ja-JP"/>
+        </w:rPr>
+        <w:t>(</w:t>
+      </w:r>
+      <w:proofErr w:type="spellStart"/>
+      <w:r>
+        <w:rPr>
+          <w:rFonts w:ascii="Courier New" w:eastAsia="Times New Roman" w:hAnsi="Courier New" w:cs="Courier New"/>
+          <w:color w:val="000000"/>
+          <w:sz w:val="21"/>
+          <w:szCs w:val="21"/>
+          <w:lang w:eastAsia="ja-JP"/>
+        </w:rPr>
+        <w:t>train_images</w:t>
+      </w:r>
+      <w:proofErr w:type="spellEnd"/>
+      <w:r>
+        <w:rPr>
+          <w:rFonts w:ascii="Courier New" w:eastAsia="Times New Roman" w:hAnsi="Courier New" w:cs="Courier New"/>
+          <w:color w:val="000000"/>
+          <w:sz w:val="21"/>
+          <w:szCs w:val="21"/>
+          <w:lang w:eastAsia="ja-JP"/>
+        </w:rPr>
+        <w:t xml:space="preserve">, </w:t>
+      </w:r>
+      <w:proofErr w:type="spellStart"/>
+      <w:r>
+        <w:rPr>
+          <w:rFonts w:ascii="Courier New" w:eastAsia="Times New Roman" w:hAnsi="Courier New" w:cs="Courier New"/>
+          <w:color w:val="000000"/>
+          <w:sz w:val="21"/>
+          <w:szCs w:val="21"/>
+          <w:lang w:eastAsia="ja-JP"/>
+        </w:rPr>
+        <w:t>train_labels</w:t>
+      </w:r>
+      <w:proofErr w:type="spellEnd"/>
+      <w:r>
+        <w:rPr>
+          <w:rFonts w:ascii="Courier New" w:eastAsia="Times New Roman" w:hAnsi="Courier New" w:cs="Courier New"/>
+          <w:color w:val="000000"/>
+          <w:sz w:val="21"/>
+          <w:szCs w:val="21"/>
+          <w:lang w:eastAsia="ja-JP"/>
+        </w:rPr>
+        <w:t>), (</w:t>
+      </w:r>
+      <w:proofErr w:type="spellStart"/>
+      <w:r>
+        <w:rPr>
+          <w:rFonts w:ascii="Courier New" w:eastAsia="Times New Roman" w:hAnsi="Courier New" w:cs="Courier New"/>
+          <w:color w:val="000000"/>
+          <w:sz w:val="21"/>
+          <w:szCs w:val="21"/>
+          <w:lang w:eastAsia="ja-JP"/>
+        </w:rPr>
+        <w:t>test_images</w:t>
+      </w:r>
+      <w:proofErr w:type="spellEnd"/>
+      <w:r>
+        <w:rPr>
+          <w:rFonts w:ascii="Courier New" w:eastAsia="Times New Roman" w:hAnsi="Courier New" w:cs="Courier New"/>
+          <w:color w:val="000000"/>
+          <w:sz w:val="21"/>
+          <w:szCs w:val="21"/>
+          <w:lang w:eastAsia="ja-JP"/>
+        </w:rPr>
+        <w:t xml:space="preserve">, </w:t>
+      </w:r>
+      <w:proofErr w:type="spellStart"/>
+      <w:r>
+        <w:rPr>
+          <w:rFonts w:ascii="Courier New" w:eastAsia="Times New Roman" w:hAnsi="Courier New" w:cs="Courier New"/>
+          <w:color w:val="000000"/>
+          <w:sz w:val="21"/>
+          <w:szCs w:val="21"/>
+          <w:lang w:eastAsia="ja-JP"/>
+        </w:rPr>
+        <w:t>test_labels</w:t>
+      </w:r>
+      <w:proofErr w:type="spellEnd"/>
+      <w:r>
+        <w:rPr>
+          <w:rFonts w:ascii="Courier New" w:eastAsia="Times New Roman" w:hAnsi="Courier New" w:cs="Courier New"/>
+          <w:color w:val="000000"/>
+          <w:sz w:val="21"/>
+          <w:szCs w:val="21"/>
+          <w:lang w:eastAsia="ja-JP"/>
+        </w:rPr>
+        <w:t xml:space="preserve">) = </w:t>
+      </w:r>
+      <w:proofErr w:type="spellStart"/>
+      <w:proofErr w:type="gramStart"/>
+      <w:r>
+        <w:rPr>
+          <w:rFonts w:ascii="Courier New" w:eastAsia="Times New Roman" w:hAnsi="Courier New" w:cs="Courier New"/>
+          <w:color w:val="000000"/>
+          <w:sz w:val="21"/>
+          <w:szCs w:val="21"/>
+          <w:lang w:eastAsia="ja-JP"/>
+        </w:rPr>
+        <w:t>datasets.fashion</w:t>
+      </w:r>
+      <w:proofErr w:type="gramEnd"/>
+      <w:r>
+        <w:rPr>
+          <w:rFonts w:ascii="Courier New" w:eastAsia="Times New Roman" w:hAnsi="Courier New" w:cs="Courier New"/>
+          <w:color w:val="000000"/>
+          <w:sz w:val="21"/>
+          <w:szCs w:val="21"/>
+          <w:lang w:eastAsia="ja-JP"/>
+        </w:rPr>
+        <w:t>_mnist.load_data</w:t>
+      </w:r>
+      <w:proofErr w:type="spellEnd"/>
+      <w:r>
+        <w:rPr>
+          <w:rFonts w:ascii="Courier New" w:eastAsia="Times New Roman" w:hAnsi="Courier New" w:cs="Courier New"/>
+          <w:color w:val="000000"/>
+          <w:sz w:val="21"/>
+          <w:szCs w:val="21"/>
+          <w:lang w:eastAsia="ja-JP"/>
+        </w:rPr>
+        <w:t>()</w:t>
+      </w:r>
+    </w:p>
+    <w:p>
+      <w:pPr>
+        <w:shd w:val="clear" w:color="auto" w:fill="F7F7F7"/>
+        <w:spacing w:after="0" w:line="285" w:lineRule="atLeast"/>
+        <w:rPr>
+          <w:rFonts w:ascii="Courier New" w:eastAsia="Times New Roman" w:hAnsi="Courier New" w:cs="Courier New"/>
+          <w:color w:val="000000"/>
+          <w:sz w:val="21"/>
+          <w:szCs w:val="21"/>
+          <w:lang w:eastAsia="ja-JP"/>
+        </w:rPr>
+      </w:pPr>
+    </w:p>
+    <w:p>
+      <w:pPr>
+        <w:shd w:val="clear" w:color="auto" w:fill="F7F7F7"/>
+        <w:spacing w:after="0" w:line="285" w:lineRule="atLeast"/>
+        <w:rPr>
+          <w:rFonts w:ascii="Courier New" w:eastAsia="Times New Roman" w:hAnsi="Courier New" w:cs="Courier New"/>
+          <w:color w:val="000000"/>
+          <w:sz w:val="21"/>
+          <w:szCs w:val="21"/>
+          <w:lang w:eastAsia="ja-JP"/>
+        </w:rPr>
+      </w:pPr>
+      <w:r>
+        <w:rPr>
+          <w:rFonts w:ascii="Courier New" w:eastAsia="Times New Roman" w:hAnsi="Courier New" w:cs="Courier New"/>
+          <w:color w:val="008000"/>
+          <w:sz w:val="21"/>
+          <w:szCs w:val="21"/>
+          <w:lang w:eastAsia="ja-JP"/>
+        </w:rPr>
+        <w:t># Normalize pixel values to be between 0 and 1 like we did in assignment 3 part 1.</w:t>
+      </w:r>
+    </w:p>
+    <w:p>
+      <w:pPr>
+        <w:shd w:val="clear" w:color="auto" w:fill="F7F7F7"/>
+        <w:spacing w:after="0" w:line="285" w:lineRule="atLeast"/>
+        <w:rPr>
+          <w:rFonts w:ascii="Courier New" w:eastAsia="Times New Roman" w:hAnsi="Courier New" w:cs="Courier New"/>
+          <w:color w:val="116644"/>
+          <w:sz w:val="21"/>
+          <w:szCs w:val="21"/>
+          <w:lang w:eastAsia="ja-JP"/>
+        </w:rPr>
+      </w:pPr>
+      <w:proofErr w:type="spellStart"/>
+      <w:r>
+        <w:rPr>
+          <w:rFonts w:ascii="Courier New" w:eastAsia="Times New Roman" w:hAnsi="Courier New" w:cs="Courier New"/>
+          <w:color w:val="000000"/>
+          <w:sz w:val="21"/>
+          <w:szCs w:val="21"/>
+          <w:lang w:eastAsia="ja-JP"/>
+        </w:rPr>
+        <w:t>train_images</w:t>
+      </w:r>
+      <w:proofErr w:type="spellEnd"/>
+      <w:r>
+        <w:rPr>
+          <w:rFonts w:ascii="Courier New" w:eastAsia="Times New Roman" w:hAnsi="Courier New" w:cs="Courier New"/>
+          <w:color w:val="000000"/>
+          <w:sz w:val="21"/>
+          <w:szCs w:val="21"/>
+          <w:lang w:eastAsia="ja-JP"/>
+        </w:rPr>
+        <w:t xml:space="preserve">, </w:t>
+      </w:r>
+      <w:proofErr w:type="spellStart"/>
+      <w:r>
+        <w:rPr>
+          <w:rFonts w:ascii="Courier New" w:eastAsia="Times New Roman" w:hAnsi="Courier New" w:cs="Courier New"/>
+          <w:color w:val="000000"/>
+          <w:sz w:val="21"/>
+          <w:szCs w:val="21"/>
+          <w:lang w:eastAsia="ja-JP"/>
+        </w:rPr>
+        <w:t>test_images</w:t>
+      </w:r>
+      <w:proofErr w:type="spellEnd"/>
+      <w:r>
+        <w:rPr>
+          <w:rFonts w:ascii="Courier New" w:eastAsia="Times New Roman" w:hAnsi="Courier New" w:cs="Courier New"/>
+          <w:color w:val="000000"/>
+          <w:sz w:val="21"/>
+          <w:szCs w:val="21"/>
+          <w:lang w:eastAsia="ja-JP"/>
+        </w:rPr>
+        <w:t xml:space="preserve"> = </w:t>
+      </w:r>
+      <w:proofErr w:type="spellStart"/>
+      <w:r>
+        <w:rPr>
+          <w:rFonts w:ascii="Courier New" w:eastAsia="Times New Roman" w:hAnsi="Courier New" w:cs="Courier New"/>
+          <w:color w:val="000000"/>
+          <w:sz w:val="21"/>
+          <w:szCs w:val="21"/>
+          <w:lang w:eastAsia="ja-JP"/>
+        </w:rPr>
+        <w:t>train_images</w:t>
+      </w:r>
+      <w:proofErr w:type="spellEnd"/>
+      <w:r>
+        <w:rPr>
+          <w:rFonts w:ascii="Courier New" w:eastAsia="Times New Roman" w:hAnsi="Courier New" w:cs="Courier New"/>
+          <w:color w:val="000000"/>
+          <w:sz w:val="21"/>
+          <w:szCs w:val="21"/>
+          <w:lang w:eastAsia="ja-JP"/>
+        </w:rPr>
+        <w:t xml:space="preserve"> / </w:t>
+      </w:r>
+      <w:r>
+        <w:rPr>
+          <w:rFonts w:ascii="Courier New" w:eastAsia="Times New Roman" w:hAnsi="Courier New" w:cs="Courier New"/>
+          <w:color w:val="116644"/>
+          <w:sz w:val="21"/>
+          <w:szCs w:val="21"/>
+          <w:lang w:eastAsia="ja-JP"/>
+        </w:rPr>
+        <w:t>255.0</w:t>
+      </w:r>
+      <w:r>
+        <w:rPr>
+          <w:rFonts w:ascii="Courier New" w:eastAsia="Times New Roman" w:hAnsi="Courier New" w:cs="Courier New"/>
+          <w:color w:val="000000"/>
+          <w:sz w:val="21"/>
+          <w:szCs w:val="21"/>
+          <w:lang w:eastAsia="ja-JP"/>
+        </w:rPr>
+        <w:t xml:space="preserve">, </w:t>
+      </w:r>
+      <w:proofErr w:type="spellStart"/>
+      <w:r>
+        <w:rPr>
+          <w:rFonts w:ascii="Courier New" w:eastAsia="Times New Roman" w:hAnsi="Courier New" w:cs="Courier New"/>
+          <w:color w:val="000000"/>
+          <w:sz w:val="21"/>
+          <w:szCs w:val="21"/>
+          <w:lang w:eastAsia="ja-JP"/>
+        </w:rPr>
+        <w:t>test_images</w:t>
+      </w:r>
+      <w:proofErr w:type="spellEnd"/>
+      <w:r>
+        <w:rPr>
+          <w:rFonts w:ascii="Courier New" w:eastAsia="Times New Roman" w:hAnsi="Courier New" w:cs="Courier New"/>
+          <w:color w:val="000000"/>
+          <w:sz w:val="21"/>
+          <w:szCs w:val="21"/>
+          <w:lang w:eastAsia="ja-JP"/>
+        </w:rPr>
+        <w:t xml:space="preserve"> / </w:t>
+      </w:r>
+      <w:r>
+        <w:rPr>
+          <w:rFonts w:ascii="Courier New" w:eastAsia="Times New Roman" w:hAnsi="Courier New" w:cs="Courier New"/>
+          <w:color w:val="116644"/>
+          <w:sz w:val="21"/>
+          <w:szCs w:val="21"/>
+          <w:lang w:eastAsia="ja-JP"/>
+        </w:rPr>
+        <w:t>255.0</w:t>
+      </w:r>
+    </w:p>
+    <w:p>
+      <w:pPr>
+        <w:pStyle w:val="body"/>
+        <w:spacing w:before="0" w:beforeAutospacing="0"/>
+        <w:rPr>
+          <w:rFonts w:ascii="Times New Roman" w:hAnsi="Times New Roman" w:cs="Times New Roman"/>
+          <w:color w:val="auto"/>
+          <w:sz w:val="24"/>
+        </w:rPr>
+      </w:pPr>
+    </w:p>
+    <w:p>
+      <w:pPr>
+        <w:pStyle w:val="body"/>
+        <w:spacing w:before="0" w:beforeAutospacing="0"/>
+        <w:rPr>
+          <w:rFonts w:ascii="Times New Roman" w:hAnsi="Times New Roman" w:cs="Times New Roman"/>
+          <w:color w:val="auto"/>
+          <w:sz w:val="24"/>
+        </w:rPr>
+      </w:pPr>
+      <w:r>
+        <w:rPr>
+          <w:rFonts w:ascii="Times New Roman" w:hAnsi="Times New Roman" w:cs="Times New Roman"/>
+          <w:color w:val="auto"/>
+          <w:sz w:val="24"/>
+        </w:rPr>
+        <w:t xml:space="preserve">CNN </w:t>
+      </w:r>
       <w:r>
         <w:rPr>
           <w:rFonts w:ascii="Times New Roman" w:hAnsi="Times New Roman" w:cs="Times New Roman"/>
@@ -16817,7 +17794,7 @@
                     </pic:cNvPicPr>
                   </pic:nvPicPr>
                   <pic:blipFill>
-                    <a:blip r:embed="rId15">
+                    <a:blip r:embed="rId16">
                       <a:extLst>
                         <a:ext uri="{28A0092B-C50C-407E-A947-70E740481C1C}">
                           <a14:useLocalDpi xmlns:a14="http://schemas.microsoft.com/office/drawing/2010/main" val="0"/>
@@ -17877,7 +18854,7 @@
           <w:sz w:val="24"/>
         </w:rPr>
       </w:pPr>
-      <w:hyperlink r:id="rId16" w:history="1">
+      <w:hyperlink r:id="rId17" w:history="1">
         <w:proofErr w:type="spellStart"/>
         <w:r>
           <w:rPr>
@@ -17977,16 +18954,14 @@
           <w:sz w:val="22"/>
         </w:rPr>
       </w:pPr>
-      <w:proofErr w:type="gramStart"/>
       <w:r>
         <w:rPr>
           <w:rFonts w:ascii="Arial" w:eastAsia="Times New Roman" w:hAnsi="Arial" w:cs="Arial"/>
           <w:color w:val="000000"/>
           <w:sz w:val="22"/>
         </w:rPr>
-        <w:t>Similar to</w:t>
-      </w:r>
-      <w:proofErr w:type="gramEnd"/>
+        <w:t>Like</w:t>
+      </w:r>
       <w:r>
         <w:rPr>
           <w:rFonts w:ascii="Arial" w:eastAsia="Times New Roman" w:hAnsi="Arial" w:cs="Arial"/>
@@ -19494,7 +20469,7 @@
       <w:r>
         <w:t xml:space="preserve"> Docs. </w:t>
       </w:r>
-      <w:hyperlink r:id="rId17" w:history="1">
+      <w:hyperlink r:id="rId18" w:history="1">
         <w:r>
           <w:rPr>
             <w:rStyle w:val="Hyperlink"/>
@@ -19565,7 +20540,7 @@
         <w:rPr>
           <w:noProof/>
         </w:rPr>
-        <w:object w:dxaOrig="9854" w:dyaOrig="3945" w14:anchorId="6F6BAAB7">
+        <w:object w:dxaOrig="9854" w:dyaOrig="3945" w14:anchorId="0A1B2D9C">
           <v:shapetype id="_x0000_t75" coordsize="21600,21600" o:spt="75" o:preferrelative="t" path="m@4@5l@4@11@9@11@9@5xe" filled="f" stroked="f">
             <v:stroke joinstyle="miter"/>
             <v:formulas>
@@ -19586,9 +20561,9 @@
             <o:lock v:ext="edit" aspectratio="t"/>
           </v:shapetype>
           <v:shape id="_x0000_i1025" type="#_x0000_t75" alt="" style="width:493.2pt;height:196.05pt;mso-width-percent:0;mso-height-percent:0;mso-width-percent:0;mso-height-percent:0" o:ole="">
-            <v:imagedata r:id="rId18" o:title=""/>
+            <v:imagedata r:id="rId19" o:title=""/>
           </v:shape>
-          <o:OLEObject Type="Embed" ProgID="Excel.Sheet.12" ShapeID="_x0000_i1025" DrawAspect="Content" ObjectID="_1778176768" r:id="rId19"/>
+          <o:OLEObject Type="Embed" ProgID="Excel.Sheet.12" ShapeID="_x0000_i1025" DrawAspect="Content" ObjectID="_1778315549" r:id="rId20"/>
         </w:object>
       </w:r>
     </w:p>
@@ -19631,7 +20606,7 @@
     </w:p>
     <w:p/>
     <w:sectPr>
-      <w:footerReference w:type="default" r:id="rId20"/>
+      <w:footerReference w:type="default" r:id="rId21"/>
       <w:pgSz w:w="12240" w:h="15840"/>
       <w:pgMar w:top="1440" w:right="1440" w:bottom="1440" w:left="1440" w:header="720" w:footer="720" w:gutter="0"/>
       <w:pgNumType w:start="0"/>

--- a/module_3/metcs767_Assignment3_CNN.docx
+++ b/module_3/metcs767_Assignment3_CNN.docx
@@ -1671,7 +1671,7 @@
                 <w:noProof/>
                 <w:webHidden/>
               </w:rPr>
-              <w:t>10</w:t>
+              <w:t>12</w:t>
             </w:r>
             <w:r>
               <w:rPr>
@@ -1739,7 +1739,7 @@
                 <w:noProof/>
                 <w:webHidden/>
               </w:rPr>
-              <w:t>12</w:t>
+              <w:t>14</w:t>
             </w:r>
             <w:r>
               <w:rPr>
@@ -1810,7 +1810,7 @@
                 <w:noProof/>
                 <w:webHidden/>
               </w:rPr>
-              <w:t>13</w:t>
+              <w:t>15</w:t>
             </w:r>
             <w:r>
               <w:rPr>
@@ -1879,7 +1879,7 @@
                 <w:noProof/>
                 <w:webHidden/>
               </w:rPr>
-              <w:t>14</w:t>
+              <w:t>16</w:t>
             </w:r>
             <w:r>
               <w:rPr>
@@ -1948,7 +1948,7 @@
                 <w:noProof/>
                 <w:webHidden/>
               </w:rPr>
-              <w:t>14</w:t>
+              <w:t>16</w:t>
             </w:r>
             <w:r>
               <w:rPr>
@@ -2024,7 +2024,7 @@
                 <w:noProof/>
                 <w:webHidden/>
               </w:rPr>
-              <w:t>14</w:t>
+              <w:t>16</w:t>
             </w:r>
             <w:r>
               <w:rPr>
@@ -11098,18 +11098,16 @@
           <w:color w:val="auto"/>
           <w:sz w:val="24"/>
         </w:rPr>
-        <w:t>Output: The label 0 (T-shirt/top).</w:t>
-      </w:r>
-    </w:p>
-    <w:p>
-      <w:pPr>
-        <w:pStyle w:val="body"/>
+        <w:t>Output: The label 0 (T-shirt/top)</w:t>
+      </w:r>
+      <w:r>
         <w:rPr>
           <w:rFonts w:ascii="Times New Roman" w:hAnsi="Times New Roman" w:cs="Times New Roman"/>
           <w:color w:val="auto"/>
           <w:sz w:val="24"/>
         </w:rPr>
-      </w:pPr>
+        <w:t xml:space="preserve"> receiving the highest probability. </w:t>
+      </w:r>
     </w:p>
     <w:p>
       <w:pPr>
@@ -11120,79 +11118,121 @@
           <w:sz w:val="24"/>
         </w:rPr>
       </w:pPr>
-      <w:r>
+    </w:p>
+    <w:p>
+      <w:pPr>
+        <w:pStyle w:val="body"/>
         <w:rPr>
           <w:rFonts w:ascii="Times New Roman" w:hAnsi="Times New Roman" w:cs="Times New Roman"/>
           <w:color w:val="auto"/>
           <w:sz w:val="24"/>
         </w:rPr>
-        <w:t xml:space="preserve">Input: A 28x28 grayscale image of a Sneaker. </w:t>
-      </w:r>
-    </w:p>
-    <w:p>
-      <w:pPr>
-        <w:pStyle w:val="body"/>
+      </w:pPr>
+      <w:r>
         <w:rPr>
           <w:rFonts w:ascii="Times New Roman" w:hAnsi="Times New Roman" w:cs="Times New Roman"/>
           <w:color w:val="auto"/>
           <w:sz w:val="24"/>
         </w:rPr>
-      </w:pPr>
-      <w:r>
+        <w:t xml:space="preserve">Input: A 28x28 grayscale image of a Sneaker. </w:t>
+      </w:r>
+    </w:p>
+    <w:p>
+      <w:pPr>
+        <w:pStyle w:val="body"/>
         <w:rPr>
           <w:rFonts w:ascii="Times New Roman" w:hAnsi="Times New Roman" w:cs="Times New Roman"/>
           <w:color w:val="auto"/>
           <w:sz w:val="24"/>
         </w:rPr>
-        <w:t>Output: The label 7 (Sneaker).</w:t>
-      </w:r>
-    </w:p>
-    <w:p>
-      <w:pPr>
-        <w:pStyle w:val="body"/>
+      </w:pPr>
+      <w:r>
         <w:rPr>
           <w:rFonts w:ascii="Times New Roman" w:hAnsi="Times New Roman" w:cs="Times New Roman"/>
           <w:color w:val="auto"/>
           <w:sz w:val="24"/>
         </w:rPr>
-      </w:pPr>
-    </w:p>
-    <w:p>
-      <w:pPr>
-        <w:pStyle w:val="body"/>
-        <w:spacing w:before="0" w:beforeAutospacing="0"/>
+        <w:t>Output: The label 7 (Sneaker)</w:t>
+      </w:r>
+      <w:r>
         <w:rPr>
           <w:rFonts w:ascii="Times New Roman" w:hAnsi="Times New Roman" w:cs="Times New Roman"/>
           <w:color w:val="auto"/>
           <w:sz w:val="24"/>
         </w:rPr>
-      </w:pPr>
+        <w:t xml:space="preserve"> </w:t>
+      </w:r>
       <w:r>
         <w:rPr>
           <w:rFonts w:ascii="Times New Roman" w:hAnsi="Times New Roman" w:cs="Times New Roman"/>
           <w:color w:val="auto"/>
           <w:sz w:val="24"/>
         </w:rPr>
-        <w:t xml:space="preserve">Input: A 28x28 grayscale image of a Bag. </w:t>
+        <w:t>receiving the highest probability.</w:t>
       </w:r>
     </w:p>
     <w:p>
       <w:pPr>
         <w:pStyle w:val="body"/>
-        <w:spacing w:before="0" w:beforeAutospacing="0"/>
         <w:rPr>
           <w:rFonts w:ascii="Times New Roman" w:hAnsi="Times New Roman" w:cs="Times New Roman"/>
           <w:color w:val="auto"/>
           <w:sz w:val="24"/>
         </w:rPr>
       </w:pPr>
-      <w:r>
+    </w:p>
+    <w:p>
+      <w:pPr>
+        <w:pStyle w:val="body"/>
+        <w:spacing w:before="0" w:beforeAutospacing="0"/>
         <w:rPr>
           <w:rFonts w:ascii="Times New Roman" w:hAnsi="Times New Roman" w:cs="Times New Roman"/>
           <w:color w:val="auto"/>
           <w:sz w:val="24"/>
         </w:rPr>
-        <w:t>Output: The label 8 (Bag).</w:t>
+      </w:pPr>
+      <w:r>
+        <w:rPr>
+          <w:rFonts w:ascii="Times New Roman" w:hAnsi="Times New Roman" w:cs="Times New Roman"/>
+          <w:color w:val="auto"/>
+          <w:sz w:val="24"/>
+        </w:rPr>
+        <w:t xml:space="preserve">Input: A 28x28 grayscale image of a Bag. </w:t>
+      </w:r>
+    </w:p>
+    <w:p>
+      <w:pPr>
+        <w:pStyle w:val="body"/>
+        <w:spacing w:before="0" w:beforeAutospacing="0"/>
+        <w:rPr>
+          <w:rFonts w:ascii="Times New Roman" w:hAnsi="Times New Roman" w:cs="Times New Roman"/>
+          <w:color w:val="auto"/>
+          <w:sz w:val="24"/>
+        </w:rPr>
+      </w:pPr>
+      <w:r>
+        <w:rPr>
+          <w:rFonts w:ascii="Times New Roman" w:hAnsi="Times New Roman" w:cs="Times New Roman"/>
+          <w:color w:val="auto"/>
+          <w:sz w:val="24"/>
+        </w:rPr>
+        <w:t>Output: The label 8 (Bag)</w:t>
+      </w:r>
+      <w:r>
+        <w:rPr>
+          <w:rFonts w:ascii="Times New Roman" w:hAnsi="Times New Roman" w:cs="Times New Roman"/>
+          <w:color w:val="auto"/>
+          <w:sz w:val="24"/>
+        </w:rPr>
+        <w:t xml:space="preserve"> </w:t>
+      </w:r>
+      <w:r>
+        <w:rPr>
+          <w:rFonts w:ascii="Times New Roman" w:hAnsi="Times New Roman" w:cs="Times New Roman"/>
+          <w:color w:val="auto"/>
+          <w:sz w:val="24"/>
+        </w:rPr>
+        <w:t>receiving the highest probability.</w:t>
       </w:r>
     </w:p>
     <w:p>
@@ -12162,6 +12202,47 @@
     </w:p>
     <w:p>
       <w:pPr>
+        <w:pStyle w:val="body"/>
+        <w:spacing w:before="0" w:beforeAutospacing="0"/>
+        <w:rPr>
+          <w:rFonts w:ascii="Times New Roman" w:hAnsi="Times New Roman" w:cs="Times New Roman"/>
+          <w:color w:val="auto"/>
+          <w:sz w:val="24"/>
+          <w:szCs w:val="24"/>
+        </w:rPr>
+      </w:pPr>
+      <w:r>
+        <w:rPr>
+          <w:rFonts w:ascii="Times New Roman" w:hAnsi="Times New Roman" w:cs="Times New Roman"/>
+          <w:color w:val="auto"/>
+          <w:sz w:val="24"/>
+          <w:szCs w:val="24"/>
+        </w:rPr>
+        <w:t xml:space="preserve">Printed </w:t>
+      </w:r>
+      <w:proofErr w:type="spellStart"/>
+      <w:r>
+        <w:rPr>
+          <w:rFonts w:ascii="Times New Roman" w:hAnsi="Times New Roman" w:cs="Times New Roman"/>
+          <w:color w:val="auto"/>
+          <w:sz w:val="24"/>
+          <w:szCs w:val="24"/>
+        </w:rPr>
+        <w:t>keras</w:t>
+      </w:r>
+      <w:proofErr w:type="spellEnd"/>
+      <w:r>
+        <w:rPr>
+          <w:rFonts w:ascii="Times New Roman" w:hAnsi="Times New Roman" w:cs="Times New Roman"/>
+          <w:color w:val="auto"/>
+          <w:sz w:val="24"/>
+          <w:szCs w:val="24"/>
+        </w:rPr>
+        <w:t xml:space="preserve"> summary:</w:t>
+      </w:r>
+    </w:p>
+    <w:p>
+      <w:pPr>
         <w:spacing w:after="0" w:line="240" w:lineRule="auto"/>
         <w:rPr>
           <w:rFonts w:ascii="Courier New" w:eastAsia="Times New Roman" w:hAnsi="Courier New" w:cs="Courier New"/>
@@ -13505,6 +13586,7 @@
           <w:shd w:val="clear" w:color="auto" w:fill="FFFFFF"/>
           <w:lang w:eastAsia="ja-JP"/>
         </w:rPr>
+        <w:lastRenderedPageBreak/>
         <w:t xml:space="preserve"> conv2d_17 (Conv2D)       </w:t>
       </w:r>
       <w:proofErr w:type="gramStart"/>
@@ -13625,7 +13707,6 @@
           <w:shd w:val="clear" w:color="auto" w:fill="FFFFFF"/>
           <w:lang w:eastAsia="ja-JP"/>
         </w:rPr>
-        <w:lastRenderedPageBreak/>
         <w:t xml:space="preserve">                                                                 </w:t>
       </w:r>
     </w:p>
@@ -20563,7 +20644,7 @@
           <v:shape id="_x0000_i1025" type="#_x0000_t75" alt="" style="width:493.2pt;height:196.05pt;mso-width-percent:0;mso-height-percent:0;mso-width-percent:0;mso-height-percent:0" o:ole="">
             <v:imagedata r:id="rId19" o:title=""/>
           </v:shape>
-          <o:OLEObject Type="Embed" ProgID="Excel.Sheet.12" ShapeID="_x0000_i1025" DrawAspect="Content" ObjectID="_1778315549" r:id="rId20"/>
+          <o:OLEObject Type="Embed" ProgID="Excel.Sheet.12" ShapeID="_x0000_i1025" DrawAspect="Content" ObjectID="_1778344276" r:id="rId20"/>
         </w:object>
       </w:r>
     </w:p>
